--- a/TP-KB-222-Serhii--Zozulia-lpr.docx
+++ b/TP-KB-222-Serhii--Zozulia-lpr.docx
@@ -100,6 +100,7 @@
         <w:rPr>
           <w:b/>
           <w:bCs/>
+          <w:lang w:val="ru-RU"/>
         </w:rPr>
       </w:pPr>
       <w:r>
@@ -374,7 +375,7 @@
       </w:pPr>
       <w:r>
         <w:rPr>
-          <w:lang w:val="ru-RU"/>
+          <w:noProof/>
         </w:rPr>
         <w:drawing>
           <wp:inline distT="0" distB="0" distL="0" distR="0" wp14:anchorId="41ED5FAE" wp14:editId="0155DBFD">
@@ -1265,7 +1266,7 @@
       </w:pPr>
       <w:r>
         <w:rPr>
-          <w:lang w:val="ru-RU"/>
+          <w:noProof/>
         </w:rPr>
         <w:lastRenderedPageBreak/>
         <w:drawing>
@@ -1855,7 +1856,7 @@
       </w:pPr>
       <w:r>
         <w:rPr>
-          <w:lang w:val="ru-RU"/>
+          <w:noProof/>
         </w:rPr>
         <w:drawing>
           <wp:inline distT="0" distB="0" distL="0" distR="0" wp14:anchorId="6079B151" wp14:editId="6FCF820B">
@@ -1893,8 +1894,7679 @@
           </wp:inline>
         </w:drawing>
       </w:r>
+    </w:p>
+    <w:p>
+      <w:pPr>
+        <w:jc w:val="right"/>
+        <w:rPr>
+          <w:lang w:val="uk-UA"/>
+        </w:rPr>
+      </w:pPr>
+    </w:p>
+    <w:p>
+      <w:pPr>
+        <w:jc w:val="right"/>
+        <w:rPr>
+          <w:lang w:val="uk-UA"/>
+        </w:rPr>
+      </w:pPr>
+    </w:p>
+    <w:p>
+      <w:pPr>
+        <w:jc w:val="right"/>
+        <w:rPr>
+          <w:lang w:val="uk-UA"/>
+        </w:rPr>
+      </w:pPr>
+    </w:p>
+    <w:p>
+      <w:pPr>
+        <w:jc w:val="right"/>
+        <w:rPr>
+          <w:lang w:val="uk-UA"/>
+        </w:rPr>
+      </w:pPr>
+    </w:p>
+    <w:p>
+      <w:pPr>
+        <w:jc w:val="right"/>
+        <w:rPr>
+          <w:lang w:val="uk-UA"/>
+        </w:rPr>
+      </w:pPr>
+    </w:p>
+    <w:p>
+      <w:pPr>
+        <w:jc w:val="right"/>
+        <w:rPr>
+          <w:lang w:val="uk-UA"/>
+        </w:rPr>
+      </w:pPr>
+    </w:p>
+    <w:p>
+      <w:pPr>
+        <w:jc w:val="right"/>
+        <w:rPr>
+          <w:lang w:val="uk-UA"/>
+        </w:rPr>
+      </w:pPr>
+    </w:p>
+    <w:p>
+      <w:pPr>
+        <w:jc w:val="right"/>
+        <w:rPr>
+          <w:lang w:val="uk-UA"/>
+        </w:rPr>
+      </w:pPr>
+    </w:p>
+    <w:p>
+      <w:pPr>
+        <w:jc w:val="right"/>
+        <w:rPr>
+          <w:lang w:val="uk-UA"/>
+        </w:rPr>
+      </w:pPr>
+    </w:p>
+    <w:p>
+      <w:pPr>
+        <w:jc w:val="right"/>
+        <w:rPr>
+          <w:lang w:val="uk-UA"/>
+        </w:rPr>
+      </w:pPr>
+      <w:r>
+        <w:rPr>
+          <w:lang w:val="uk-UA"/>
+        </w:rPr>
+        <w:lastRenderedPageBreak/>
+        <w:t>Звіт до Теми №2</w:t>
+      </w:r>
+    </w:p>
+    <w:p>
+      <w:pPr>
+        <w:rPr>
+          <w:lang w:val="uk-UA"/>
+        </w:rPr>
+      </w:pPr>
+      <w:r>
+        <w:rPr>
+          <w:lang w:val="uk-UA"/>
+        </w:rPr>
+        <w:t>Під час виконання практичного завдання до Теми №</w:t>
+      </w:r>
+      <w:r>
+        <w:rPr>
+          <w:lang w:val="uk-UA"/>
+        </w:rPr>
+        <w:t>2</w:t>
+      </w:r>
+      <w:r>
+        <w:rPr>
+          <w:lang w:val="uk-UA"/>
+        </w:rPr>
+        <w:t xml:space="preserve"> було надано варіанти рішення до наступних задач:</w:t>
+      </w:r>
+    </w:p>
+    <w:p>
+      <w:pPr>
+        <w:rPr>
+          <w:b/>
+          <w:bCs/>
+        </w:rPr>
+      </w:pPr>
+      <w:r>
+        <w:rPr>
+          <w:b/>
+          <w:bCs/>
+          <w:lang w:val="uk-UA"/>
+        </w:rPr>
+        <w:t>Функція калькулятора</w:t>
+      </w:r>
+    </w:p>
+    <w:p>
+      <w:pPr>
+        <w:rPr>
+          <w:lang w:val="uk-UA"/>
+        </w:rPr>
+      </w:pPr>
+      <w:r>
+        <w:rPr>
+          <w:lang w:val="uk-UA"/>
+        </w:rPr>
+        <w:t>Необхідно п</w:t>
+      </w:r>
+      <w:r>
+        <w:rPr>
+          <w:bCs/>
+          <w:lang w:val="uk-UA"/>
+        </w:rPr>
+        <w:t xml:space="preserve">ереписати </w:t>
+      </w:r>
+      <w:r>
+        <w:rPr>
+          <w:bCs/>
+          <w:lang w:val="uk-UA"/>
+        </w:rPr>
+        <w:t xml:space="preserve">функцію для знаходження квадратної функції використовуючи умови для </w:t>
+      </w:r>
+      <w:r>
+        <w:rPr>
+          <w:bCs/>
+        </w:rPr>
+        <w:t>D</w:t>
+      </w:r>
+      <w:r>
+        <w:rPr>
+          <w:lang w:val="uk-UA"/>
+        </w:rPr>
+        <w:t>.</w:t>
+      </w:r>
+    </w:p>
+    <w:p>
+      <w:pPr>
+        <w:rPr>
+          <w:lang w:val="uk-UA"/>
+        </w:rPr>
+      </w:pPr>
+      <w:r>
+        <w:rPr>
+          <w:lang w:val="uk-UA"/>
+        </w:rPr>
+        <w:t>Хід виконання завдання:</w:t>
+      </w:r>
+    </w:p>
+    <w:p>
+      <w:pPr>
+        <w:pStyle w:val="a5"/>
+        <w:numPr>
+          <w:ilvl w:val="0"/>
+          <w:numId w:val="4"/>
+        </w:numPr>
+        <w:rPr>
+          <w:lang w:val="uk-UA"/>
+        </w:rPr>
+      </w:pPr>
+      <w:r>
+        <w:rPr>
+          <w:lang w:val="uk-UA"/>
+        </w:rPr>
+        <w:t xml:space="preserve">Відкрив </w:t>
+      </w:r>
+      <w:r>
+        <w:t>Visual Studio Code</w:t>
+      </w:r>
+    </w:p>
+    <w:p>
+      <w:pPr>
+        <w:pStyle w:val="a5"/>
+        <w:numPr>
+          <w:ilvl w:val="0"/>
+          <w:numId w:val="4"/>
+        </w:numPr>
+        <w:rPr>
+          <w:lang w:val="uk-UA"/>
+        </w:rPr>
+      </w:pPr>
+      <w:r>
+        <w:rPr>
+          <w:lang w:val="uk-UA"/>
+        </w:rPr>
+        <w:t>Прочитав завдання</w:t>
+      </w:r>
+    </w:p>
+    <w:p>
+      <w:pPr>
+        <w:pStyle w:val="a5"/>
+        <w:numPr>
+          <w:ilvl w:val="0"/>
+          <w:numId w:val="4"/>
+        </w:numPr>
+        <w:rPr>
+          <w:lang w:val="uk-UA"/>
+        </w:rPr>
+      </w:pPr>
+      <w:r>
+        <w:rPr>
+          <w:lang w:val="uk-UA"/>
+        </w:rPr>
+        <w:t>Написав код</w:t>
+      </w:r>
+    </w:p>
+    <w:p>
+      <w:pPr>
+        <w:rPr>
+          <w:lang w:val="uk-UA"/>
+        </w:rPr>
+      </w:pPr>
+    </w:p>
+    <w:p>
+      <w:pPr>
+        <w:rPr>
+          <w:lang w:val="uk-UA"/>
+        </w:rPr>
+      </w:pPr>
+      <w:r>
+        <w:rPr>
+          <w:lang w:val="uk-UA"/>
+        </w:rPr>
+        <w:t>Текст програми:</w:t>
+      </w:r>
+    </w:p>
+    <w:tbl>
+      <w:tblPr>
+        <w:tblStyle w:val="a3"/>
+        <w:tblW w:w="0" w:type="auto"/>
+        <w:tblInd w:w="805" w:type="dxa"/>
+        <w:tblLook w:val="04A0" w:firstRow="1" w:lastRow="0" w:firstColumn="1" w:lastColumn="0" w:noHBand="0" w:noVBand="1"/>
+      </w:tblPr>
+      <w:tblGrid>
+        <w:gridCol w:w="8545"/>
+      </w:tblGrid>
+      <w:tr>
+        <w:tc>
+          <w:tcPr>
+            <w:tcW w:w="8545" w:type="dxa"/>
+          </w:tcPr>
+          <w:p>
+            <w:pPr>
+              <w:ind w:firstLine="0"/>
+              <w:rPr>
+                <w:rFonts w:ascii="Courier New" w:hAnsi="Courier New" w:cs="Courier New"/>
+                <w:sz w:val="20"/>
+                <w:szCs w:val="20"/>
+                <w:lang w:val="uk-UA"/>
+              </w:rPr>
+            </w:pPr>
+            <w:proofErr w:type="spellStart"/>
+            <w:r>
+              <w:rPr>
+                <w:rFonts w:ascii="Courier New" w:hAnsi="Courier New" w:cs="Courier New"/>
+                <w:sz w:val="20"/>
+                <w:szCs w:val="20"/>
+                <w:lang w:val="uk-UA"/>
+              </w:rPr>
+              <w:t>import</w:t>
+            </w:r>
+            <w:proofErr w:type="spellEnd"/>
+            <w:r>
+              <w:rPr>
+                <w:rFonts w:ascii="Courier New" w:hAnsi="Courier New" w:cs="Courier New"/>
+                <w:sz w:val="20"/>
+                <w:szCs w:val="20"/>
+                <w:lang w:val="uk-UA"/>
+              </w:rPr>
+              <w:t xml:space="preserve"> </w:t>
+            </w:r>
+            <w:proofErr w:type="spellStart"/>
+            <w:r>
+              <w:rPr>
+                <w:rFonts w:ascii="Courier New" w:hAnsi="Courier New" w:cs="Courier New"/>
+                <w:sz w:val="20"/>
+                <w:szCs w:val="20"/>
+                <w:lang w:val="uk-UA"/>
+              </w:rPr>
+              <w:t>math</w:t>
+            </w:r>
+            <w:proofErr w:type="spellEnd"/>
+          </w:p>
+          <w:p>
+            <w:pPr>
+              <w:ind w:firstLine="0"/>
+              <w:rPr>
+                <w:rFonts w:ascii="Courier New" w:hAnsi="Courier New" w:cs="Courier New"/>
+                <w:sz w:val="20"/>
+                <w:szCs w:val="20"/>
+                <w:lang w:val="uk-UA"/>
+              </w:rPr>
+            </w:pPr>
+          </w:p>
+          <w:p>
+            <w:pPr>
+              <w:ind w:firstLine="0"/>
+              <w:rPr>
+                <w:rFonts w:ascii="Courier New" w:hAnsi="Courier New" w:cs="Courier New"/>
+                <w:sz w:val="20"/>
+                <w:szCs w:val="20"/>
+                <w:lang w:val="uk-UA"/>
+              </w:rPr>
+            </w:pPr>
+            <w:proofErr w:type="spellStart"/>
+            <w:r>
+              <w:rPr>
+                <w:rFonts w:ascii="Courier New" w:hAnsi="Courier New" w:cs="Courier New"/>
+                <w:sz w:val="20"/>
+                <w:szCs w:val="20"/>
+                <w:lang w:val="uk-UA"/>
+              </w:rPr>
+              <w:t>def</w:t>
+            </w:r>
+            <w:proofErr w:type="spellEnd"/>
+            <w:r>
+              <w:rPr>
+                <w:rFonts w:ascii="Courier New" w:hAnsi="Courier New" w:cs="Courier New"/>
+                <w:sz w:val="20"/>
+                <w:szCs w:val="20"/>
+                <w:lang w:val="uk-UA"/>
+              </w:rPr>
+              <w:t xml:space="preserve"> </w:t>
+            </w:r>
+            <w:proofErr w:type="spellStart"/>
+            <w:r>
+              <w:rPr>
+                <w:rFonts w:ascii="Courier New" w:hAnsi="Courier New" w:cs="Courier New"/>
+                <w:sz w:val="20"/>
+                <w:szCs w:val="20"/>
+                <w:lang w:val="uk-UA"/>
+              </w:rPr>
+              <w:t>findD</w:t>
+            </w:r>
+            <w:proofErr w:type="spellEnd"/>
+            <w:r>
+              <w:rPr>
+                <w:rFonts w:ascii="Courier New" w:hAnsi="Courier New" w:cs="Courier New"/>
+                <w:sz w:val="20"/>
+                <w:szCs w:val="20"/>
+                <w:lang w:val="uk-UA"/>
+              </w:rPr>
+              <w:t>(</w:t>
+            </w:r>
+            <w:proofErr w:type="spellStart"/>
+            <w:r>
+              <w:rPr>
+                <w:rFonts w:ascii="Courier New" w:hAnsi="Courier New" w:cs="Courier New"/>
+                <w:sz w:val="20"/>
+                <w:szCs w:val="20"/>
+                <w:lang w:val="uk-UA"/>
+              </w:rPr>
+              <w:t>a,b,c</w:t>
+            </w:r>
+            <w:proofErr w:type="spellEnd"/>
+            <w:r>
+              <w:rPr>
+                <w:rFonts w:ascii="Courier New" w:hAnsi="Courier New" w:cs="Courier New"/>
+                <w:sz w:val="20"/>
+                <w:szCs w:val="20"/>
+                <w:lang w:val="uk-UA"/>
+              </w:rPr>
+              <w:t>):</w:t>
+            </w:r>
+          </w:p>
+          <w:p>
+            <w:pPr>
+              <w:ind w:firstLine="0"/>
+              <w:rPr>
+                <w:rFonts w:ascii="Courier New" w:hAnsi="Courier New" w:cs="Courier New"/>
+                <w:sz w:val="20"/>
+                <w:szCs w:val="20"/>
+                <w:lang w:val="uk-UA"/>
+              </w:rPr>
+            </w:pPr>
+            <w:r>
+              <w:rPr>
+                <w:rFonts w:ascii="Courier New" w:hAnsi="Courier New" w:cs="Courier New"/>
+                <w:sz w:val="20"/>
+                <w:szCs w:val="20"/>
+                <w:lang w:val="uk-UA"/>
+              </w:rPr>
+              <w:t xml:space="preserve">    d = b**2 - 4*a*c</w:t>
+            </w:r>
+          </w:p>
+          <w:p>
+            <w:pPr>
+              <w:ind w:firstLine="0"/>
+              <w:rPr>
+                <w:rFonts w:ascii="Courier New" w:hAnsi="Courier New" w:cs="Courier New"/>
+                <w:sz w:val="20"/>
+                <w:szCs w:val="20"/>
+                <w:lang w:val="uk-UA"/>
+              </w:rPr>
+            </w:pPr>
+            <w:r>
+              <w:rPr>
+                <w:rFonts w:ascii="Courier New" w:hAnsi="Courier New" w:cs="Courier New"/>
+                <w:sz w:val="20"/>
+                <w:szCs w:val="20"/>
+                <w:lang w:val="uk-UA"/>
+              </w:rPr>
+              <w:t xml:space="preserve">    </w:t>
+            </w:r>
+            <w:proofErr w:type="spellStart"/>
+            <w:r>
+              <w:rPr>
+                <w:rFonts w:ascii="Courier New" w:hAnsi="Courier New" w:cs="Courier New"/>
+                <w:sz w:val="20"/>
+                <w:szCs w:val="20"/>
+                <w:lang w:val="uk-UA"/>
+              </w:rPr>
+              <w:t>return</w:t>
+            </w:r>
+            <w:proofErr w:type="spellEnd"/>
+            <w:r>
+              <w:rPr>
+                <w:rFonts w:ascii="Courier New" w:hAnsi="Courier New" w:cs="Courier New"/>
+                <w:sz w:val="20"/>
+                <w:szCs w:val="20"/>
+                <w:lang w:val="uk-UA"/>
+              </w:rPr>
+              <w:t xml:space="preserve"> d    </w:t>
+            </w:r>
+          </w:p>
+          <w:p>
+            <w:pPr>
+              <w:ind w:firstLine="0"/>
+              <w:rPr>
+                <w:rFonts w:ascii="Courier New" w:hAnsi="Courier New" w:cs="Courier New"/>
+                <w:sz w:val="20"/>
+                <w:szCs w:val="20"/>
+                <w:lang w:val="uk-UA"/>
+              </w:rPr>
+            </w:pPr>
+          </w:p>
+          <w:p>
+            <w:pPr>
+              <w:ind w:firstLine="0"/>
+              <w:rPr>
+                <w:rFonts w:ascii="Courier New" w:hAnsi="Courier New" w:cs="Courier New"/>
+                <w:sz w:val="20"/>
+                <w:szCs w:val="20"/>
+                <w:lang w:val="uk-UA"/>
+              </w:rPr>
+            </w:pPr>
+            <w:proofErr w:type="spellStart"/>
+            <w:r>
+              <w:rPr>
+                <w:rFonts w:ascii="Courier New" w:hAnsi="Courier New" w:cs="Courier New"/>
+                <w:sz w:val="20"/>
+                <w:szCs w:val="20"/>
+                <w:lang w:val="uk-UA"/>
+              </w:rPr>
+              <w:t>def</w:t>
+            </w:r>
+            <w:proofErr w:type="spellEnd"/>
+            <w:r>
+              <w:rPr>
+                <w:rFonts w:ascii="Courier New" w:hAnsi="Courier New" w:cs="Courier New"/>
+                <w:sz w:val="20"/>
+                <w:szCs w:val="20"/>
+                <w:lang w:val="uk-UA"/>
+              </w:rPr>
+              <w:t xml:space="preserve"> </w:t>
+            </w:r>
+            <w:proofErr w:type="spellStart"/>
+            <w:r>
+              <w:rPr>
+                <w:rFonts w:ascii="Courier New" w:hAnsi="Courier New" w:cs="Courier New"/>
+                <w:sz w:val="20"/>
+                <w:szCs w:val="20"/>
+                <w:lang w:val="uk-UA"/>
+              </w:rPr>
+              <w:t>findR</w:t>
+            </w:r>
+            <w:proofErr w:type="spellEnd"/>
+            <w:r>
+              <w:rPr>
+                <w:rFonts w:ascii="Courier New" w:hAnsi="Courier New" w:cs="Courier New"/>
+                <w:sz w:val="20"/>
+                <w:szCs w:val="20"/>
+                <w:lang w:val="uk-UA"/>
+              </w:rPr>
+              <w:t>(</w:t>
+            </w:r>
+            <w:proofErr w:type="spellStart"/>
+            <w:r>
+              <w:rPr>
+                <w:rFonts w:ascii="Courier New" w:hAnsi="Courier New" w:cs="Courier New"/>
+                <w:sz w:val="20"/>
+                <w:szCs w:val="20"/>
+                <w:lang w:val="uk-UA"/>
+              </w:rPr>
+              <w:t>a,b,c</w:t>
+            </w:r>
+            <w:proofErr w:type="spellEnd"/>
+            <w:r>
+              <w:rPr>
+                <w:rFonts w:ascii="Courier New" w:hAnsi="Courier New" w:cs="Courier New"/>
+                <w:sz w:val="20"/>
+                <w:szCs w:val="20"/>
+                <w:lang w:val="uk-UA"/>
+              </w:rPr>
+              <w:t>):</w:t>
+            </w:r>
+          </w:p>
+          <w:p>
+            <w:pPr>
+              <w:ind w:firstLine="0"/>
+              <w:rPr>
+                <w:rFonts w:ascii="Courier New" w:hAnsi="Courier New" w:cs="Courier New"/>
+                <w:sz w:val="20"/>
+                <w:szCs w:val="20"/>
+                <w:lang w:val="uk-UA"/>
+              </w:rPr>
+            </w:pPr>
+            <w:r>
+              <w:rPr>
+                <w:rFonts w:ascii="Courier New" w:hAnsi="Courier New" w:cs="Courier New"/>
+                <w:sz w:val="20"/>
+                <w:szCs w:val="20"/>
+                <w:lang w:val="uk-UA"/>
+              </w:rPr>
+              <w:t xml:space="preserve">    d = </w:t>
+            </w:r>
+            <w:proofErr w:type="spellStart"/>
+            <w:r>
+              <w:rPr>
+                <w:rFonts w:ascii="Courier New" w:hAnsi="Courier New" w:cs="Courier New"/>
+                <w:sz w:val="20"/>
+                <w:szCs w:val="20"/>
+                <w:lang w:val="uk-UA"/>
+              </w:rPr>
+              <w:t>findD</w:t>
+            </w:r>
+            <w:proofErr w:type="spellEnd"/>
+            <w:r>
+              <w:rPr>
+                <w:rFonts w:ascii="Courier New" w:hAnsi="Courier New" w:cs="Courier New"/>
+                <w:sz w:val="20"/>
+                <w:szCs w:val="20"/>
+                <w:lang w:val="uk-UA"/>
+              </w:rPr>
+              <w:t>(</w:t>
+            </w:r>
+            <w:proofErr w:type="spellStart"/>
+            <w:r>
+              <w:rPr>
+                <w:rFonts w:ascii="Courier New" w:hAnsi="Courier New" w:cs="Courier New"/>
+                <w:sz w:val="20"/>
+                <w:szCs w:val="20"/>
+                <w:lang w:val="uk-UA"/>
+              </w:rPr>
+              <w:t>a,b,c</w:t>
+            </w:r>
+            <w:proofErr w:type="spellEnd"/>
+            <w:r>
+              <w:rPr>
+                <w:rFonts w:ascii="Courier New" w:hAnsi="Courier New" w:cs="Courier New"/>
+                <w:sz w:val="20"/>
+                <w:szCs w:val="20"/>
+                <w:lang w:val="uk-UA"/>
+              </w:rPr>
+              <w:t>)</w:t>
+            </w:r>
+          </w:p>
+          <w:p>
+            <w:pPr>
+              <w:ind w:firstLine="0"/>
+              <w:rPr>
+                <w:rFonts w:ascii="Courier New" w:hAnsi="Courier New" w:cs="Courier New"/>
+                <w:sz w:val="20"/>
+                <w:szCs w:val="20"/>
+                <w:lang w:val="uk-UA"/>
+              </w:rPr>
+            </w:pPr>
+            <w:r>
+              <w:rPr>
+                <w:rFonts w:ascii="Courier New" w:hAnsi="Courier New" w:cs="Courier New"/>
+                <w:sz w:val="20"/>
+                <w:szCs w:val="20"/>
+                <w:lang w:val="uk-UA"/>
+              </w:rPr>
+              <w:t xml:space="preserve">    </w:t>
+            </w:r>
+          </w:p>
+          <w:p>
+            <w:pPr>
+              <w:ind w:firstLine="0"/>
+              <w:rPr>
+                <w:rFonts w:ascii="Courier New" w:hAnsi="Courier New" w:cs="Courier New"/>
+                <w:sz w:val="20"/>
+                <w:szCs w:val="20"/>
+                <w:lang w:val="uk-UA"/>
+              </w:rPr>
+            </w:pPr>
+            <w:r>
+              <w:rPr>
+                <w:rFonts w:ascii="Courier New" w:hAnsi="Courier New" w:cs="Courier New"/>
+                <w:sz w:val="20"/>
+                <w:szCs w:val="20"/>
+                <w:lang w:val="uk-UA"/>
+              </w:rPr>
+              <w:t xml:space="preserve">    </w:t>
+            </w:r>
+            <w:proofErr w:type="spellStart"/>
+            <w:r>
+              <w:rPr>
+                <w:rFonts w:ascii="Courier New" w:hAnsi="Courier New" w:cs="Courier New"/>
+                <w:sz w:val="20"/>
+                <w:szCs w:val="20"/>
+                <w:lang w:val="uk-UA"/>
+              </w:rPr>
+              <w:t>if</w:t>
+            </w:r>
+            <w:proofErr w:type="spellEnd"/>
+            <w:r>
+              <w:rPr>
+                <w:rFonts w:ascii="Courier New" w:hAnsi="Courier New" w:cs="Courier New"/>
+                <w:sz w:val="20"/>
+                <w:szCs w:val="20"/>
+                <w:lang w:val="uk-UA"/>
+              </w:rPr>
+              <w:t xml:space="preserve"> d &gt; 0:</w:t>
+            </w:r>
+          </w:p>
+          <w:p>
+            <w:pPr>
+              <w:ind w:firstLine="0"/>
+              <w:rPr>
+                <w:rFonts w:ascii="Courier New" w:hAnsi="Courier New" w:cs="Courier New"/>
+                <w:sz w:val="20"/>
+                <w:szCs w:val="20"/>
+                <w:lang w:val="uk-UA"/>
+              </w:rPr>
+            </w:pPr>
+            <w:r>
+              <w:rPr>
+                <w:rFonts w:ascii="Courier New" w:hAnsi="Courier New" w:cs="Courier New"/>
+                <w:sz w:val="20"/>
+                <w:szCs w:val="20"/>
+                <w:lang w:val="uk-UA"/>
+              </w:rPr>
+              <w:t xml:space="preserve">        x1 = (-b + </w:t>
+            </w:r>
+            <w:proofErr w:type="spellStart"/>
+            <w:r>
+              <w:rPr>
+                <w:rFonts w:ascii="Courier New" w:hAnsi="Courier New" w:cs="Courier New"/>
+                <w:sz w:val="20"/>
+                <w:szCs w:val="20"/>
+                <w:lang w:val="uk-UA"/>
+              </w:rPr>
+              <w:t>math.sqrt</w:t>
+            </w:r>
+            <w:proofErr w:type="spellEnd"/>
+            <w:r>
+              <w:rPr>
+                <w:rFonts w:ascii="Courier New" w:hAnsi="Courier New" w:cs="Courier New"/>
+                <w:sz w:val="20"/>
+                <w:szCs w:val="20"/>
+                <w:lang w:val="uk-UA"/>
+              </w:rPr>
+              <w:t>(d)) / (2 * a)</w:t>
+            </w:r>
+          </w:p>
+          <w:p>
+            <w:pPr>
+              <w:ind w:firstLine="0"/>
+              <w:rPr>
+                <w:rFonts w:ascii="Courier New" w:hAnsi="Courier New" w:cs="Courier New"/>
+                <w:sz w:val="20"/>
+                <w:szCs w:val="20"/>
+                <w:lang w:val="uk-UA"/>
+              </w:rPr>
+            </w:pPr>
+            <w:r>
+              <w:rPr>
+                <w:rFonts w:ascii="Courier New" w:hAnsi="Courier New" w:cs="Courier New"/>
+                <w:sz w:val="20"/>
+                <w:szCs w:val="20"/>
+                <w:lang w:val="uk-UA"/>
+              </w:rPr>
+              <w:t xml:space="preserve">        x2 = (-b - </w:t>
+            </w:r>
+            <w:proofErr w:type="spellStart"/>
+            <w:r>
+              <w:rPr>
+                <w:rFonts w:ascii="Courier New" w:hAnsi="Courier New" w:cs="Courier New"/>
+                <w:sz w:val="20"/>
+                <w:szCs w:val="20"/>
+                <w:lang w:val="uk-UA"/>
+              </w:rPr>
+              <w:t>math.sqrt</w:t>
+            </w:r>
+            <w:proofErr w:type="spellEnd"/>
+            <w:r>
+              <w:rPr>
+                <w:rFonts w:ascii="Courier New" w:hAnsi="Courier New" w:cs="Courier New"/>
+                <w:sz w:val="20"/>
+                <w:szCs w:val="20"/>
+                <w:lang w:val="uk-UA"/>
+              </w:rPr>
+              <w:t>(d)) / (2 * a)</w:t>
+            </w:r>
+          </w:p>
+          <w:p>
+            <w:pPr>
+              <w:ind w:firstLine="0"/>
+              <w:rPr>
+                <w:rFonts w:ascii="Courier New" w:hAnsi="Courier New" w:cs="Courier New"/>
+                <w:sz w:val="20"/>
+                <w:szCs w:val="20"/>
+                <w:lang w:val="uk-UA"/>
+              </w:rPr>
+            </w:pPr>
+            <w:r>
+              <w:rPr>
+                <w:rFonts w:ascii="Courier New" w:hAnsi="Courier New" w:cs="Courier New"/>
+                <w:sz w:val="20"/>
+                <w:szCs w:val="20"/>
+                <w:lang w:val="uk-UA"/>
+              </w:rPr>
+              <w:t xml:space="preserve">        </w:t>
+            </w:r>
+            <w:proofErr w:type="spellStart"/>
+            <w:r>
+              <w:rPr>
+                <w:rFonts w:ascii="Courier New" w:hAnsi="Courier New" w:cs="Courier New"/>
+                <w:sz w:val="20"/>
+                <w:szCs w:val="20"/>
+                <w:lang w:val="uk-UA"/>
+              </w:rPr>
+              <w:t>return</w:t>
+            </w:r>
+            <w:proofErr w:type="spellEnd"/>
+            <w:r>
+              <w:rPr>
+                <w:rFonts w:ascii="Courier New" w:hAnsi="Courier New" w:cs="Courier New"/>
+                <w:sz w:val="20"/>
+                <w:szCs w:val="20"/>
+                <w:lang w:val="uk-UA"/>
+              </w:rPr>
+              <w:t xml:space="preserve"> x1,x2</w:t>
+            </w:r>
+          </w:p>
+          <w:p>
+            <w:pPr>
+              <w:ind w:firstLine="0"/>
+              <w:rPr>
+                <w:rFonts w:ascii="Courier New" w:hAnsi="Courier New" w:cs="Courier New"/>
+                <w:sz w:val="20"/>
+                <w:szCs w:val="20"/>
+                <w:lang w:val="uk-UA"/>
+              </w:rPr>
+            </w:pPr>
+            <w:r>
+              <w:rPr>
+                <w:rFonts w:ascii="Courier New" w:hAnsi="Courier New" w:cs="Courier New"/>
+                <w:sz w:val="20"/>
+                <w:szCs w:val="20"/>
+                <w:lang w:val="uk-UA"/>
+              </w:rPr>
+              <w:t xml:space="preserve">    </w:t>
+            </w:r>
+            <w:proofErr w:type="spellStart"/>
+            <w:r>
+              <w:rPr>
+                <w:rFonts w:ascii="Courier New" w:hAnsi="Courier New" w:cs="Courier New"/>
+                <w:sz w:val="20"/>
+                <w:szCs w:val="20"/>
+                <w:lang w:val="uk-UA"/>
+              </w:rPr>
+              <w:t>elif</w:t>
+            </w:r>
+            <w:proofErr w:type="spellEnd"/>
+            <w:r>
+              <w:rPr>
+                <w:rFonts w:ascii="Courier New" w:hAnsi="Courier New" w:cs="Courier New"/>
+                <w:sz w:val="20"/>
+                <w:szCs w:val="20"/>
+                <w:lang w:val="uk-UA"/>
+              </w:rPr>
+              <w:t xml:space="preserve"> d == 0:</w:t>
+            </w:r>
+          </w:p>
+          <w:p>
+            <w:pPr>
+              <w:ind w:firstLine="0"/>
+              <w:rPr>
+                <w:rFonts w:ascii="Courier New" w:hAnsi="Courier New" w:cs="Courier New"/>
+                <w:sz w:val="20"/>
+                <w:szCs w:val="20"/>
+                <w:lang w:val="uk-UA"/>
+              </w:rPr>
+            </w:pPr>
+            <w:r>
+              <w:rPr>
+                <w:rFonts w:ascii="Courier New" w:hAnsi="Courier New" w:cs="Courier New"/>
+                <w:sz w:val="20"/>
+                <w:szCs w:val="20"/>
+                <w:lang w:val="uk-UA"/>
+              </w:rPr>
+              <w:t xml:space="preserve">        x1 = -b / (2* a)</w:t>
+            </w:r>
+          </w:p>
+          <w:p>
+            <w:pPr>
+              <w:ind w:firstLine="0"/>
+              <w:rPr>
+                <w:rFonts w:ascii="Courier New" w:hAnsi="Courier New" w:cs="Courier New"/>
+                <w:sz w:val="20"/>
+                <w:szCs w:val="20"/>
+                <w:lang w:val="uk-UA"/>
+              </w:rPr>
+            </w:pPr>
+            <w:r>
+              <w:rPr>
+                <w:rFonts w:ascii="Courier New" w:hAnsi="Courier New" w:cs="Courier New"/>
+                <w:sz w:val="20"/>
+                <w:szCs w:val="20"/>
+                <w:lang w:val="uk-UA"/>
+              </w:rPr>
+              <w:t xml:space="preserve">        </w:t>
+            </w:r>
+            <w:proofErr w:type="spellStart"/>
+            <w:r>
+              <w:rPr>
+                <w:rFonts w:ascii="Courier New" w:hAnsi="Courier New" w:cs="Courier New"/>
+                <w:sz w:val="20"/>
+                <w:szCs w:val="20"/>
+                <w:lang w:val="uk-UA"/>
+              </w:rPr>
+              <w:t>return</w:t>
+            </w:r>
+            <w:proofErr w:type="spellEnd"/>
+            <w:r>
+              <w:rPr>
+                <w:rFonts w:ascii="Courier New" w:hAnsi="Courier New" w:cs="Courier New"/>
+                <w:sz w:val="20"/>
+                <w:szCs w:val="20"/>
+                <w:lang w:val="uk-UA"/>
+              </w:rPr>
+              <w:t xml:space="preserve"> x1</w:t>
+            </w:r>
+          </w:p>
+          <w:p>
+            <w:pPr>
+              <w:ind w:firstLine="0"/>
+              <w:rPr>
+                <w:rFonts w:ascii="Courier New" w:hAnsi="Courier New" w:cs="Courier New"/>
+                <w:sz w:val="20"/>
+                <w:szCs w:val="20"/>
+                <w:lang w:val="uk-UA"/>
+              </w:rPr>
+            </w:pPr>
+            <w:r>
+              <w:rPr>
+                <w:rFonts w:ascii="Courier New" w:hAnsi="Courier New" w:cs="Courier New"/>
+                <w:sz w:val="20"/>
+                <w:szCs w:val="20"/>
+                <w:lang w:val="uk-UA"/>
+              </w:rPr>
+              <w:t xml:space="preserve">    </w:t>
+            </w:r>
+            <w:proofErr w:type="spellStart"/>
+            <w:r>
+              <w:rPr>
+                <w:rFonts w:ascii="Courier New" w:hAnsi="Courier New" w:cs="Courier New"/>
+                <w:sz w:val="20"/>
+                <w:szCs w:val="20"/>
+                <w:lang w:val="uk-UA"/>
+              </w:rPr>
+              <w:t>else</w:t>
+            </w:r>
+            <w:proofErr w:type="spellEnd"/>
+            <w:r>
+              <w:rPr>
+                <w:rFonts w:ascii="Courier New" w:hAnsi="Courier New" w:cs="Courier New"/>
+                <w:sz w:val="20"/>
+                <w:szCs w:val="20"/>
+                <w:lang w:val="uk-UA"/>
+              </w:rPr>
+              <w:t>:</w:t>
+            </w:r>
+          </w:p>
+          <w:p>
+            <w:pPr>
+              <w:ind w:firstLine="0"/>
+              <w:rPr>
+                <w:rFonts w:ascii="Courier New" w:hAnsi="Courier New" w:cs="Courier New"/>
+                <w:sz w:val="20"/>
+                <w:szCs w:val="20"/>
+                <w:lang w:val="uk-UA"/>
+              </w:rPr>
+            </w:pPr>
+            <w:r>
+              <w:rPr>
+                <w:rFonts w:ascii="Courier New" w:hAnsi="Courier New" w:cs="Courier New"/>
+                <w:sz w:val="20"/>
+                <w:szCs w:val="20"/>
+                <w:lang w:val="uk-UA"/>
+              </w:rPr>
+              <w:lastRenderedPageBreak/>
+              <w:t xml:space="preserve">        </w:t>
+            </w:r>
+            <w:proofErr w:type="spellStart"/>
+            <w:r>
+              <w:rPr>
+                <w:rFonts w:ascii="Courier New" w:hAnsi="Courier New" w:cs="Courier New"/>
+                <w:sz w:val="20"/>
+                <w:szCs w:val="20"/>
+                <w:lang w:val="uk-UA"/>
+              </w:rPr>
+              <w:t>return</w:t>
+            </w:r>
+            <w:proofErr w:type="spellEnd"/>
+            <w:r>
+              <w:rPr>
+                <w:rFonts w:ascii="Courier New" w:hAnsi="Courier New" w:cs="Courier New"/>
+                <w:sz w:val="20"/>
+                <w:szCs w:val="20"/>
+                <w:lang w:val="uk-UA"/>
+              </w:rPr>
+              <w:t xml:space="preserve"> </w:t>
+            </w:r>
+            <w:proofErr w:type="spellStart"/>
+            <w:r>
+              <w:rPr>
+                <w:rFonts w:ascii="Courier New" w:hAnsi="Courier New" w:cs="Courier New"/>
+                <w:sz w:val="20"/>
+                <w:szCs w:val="20"/>
+                <w:lang w:val="uk-UA"/>
+              </w:rPr>
+              <w:t>None</w:t>
+            </w:r>
+            <w:proofErr w:type="spellEnd"/>
+          </w:p>
+          <w:p>
+            <w:pPr>
+              <w:ind w:firstLine="0"/>
+              <w:rPr>
+                <w:rFonts w:ascii="Courier New" w:hAnsi="Courier New" w:cs="Courier New"/>
+                <w:sz w:val="20"/>
+                <w:szCs w:val="20"/>
+                <w:lang w:val="uk-UA"/>
+              </w:rPr>
+            </w:pPr>
+            <w:r>
+              <w:rPr>
+                <w:rFonts w:ascii="Courier New" w:hAnsi="Courier New" w:cs="Courier New"/>
+                <w:sz w:val="20"/>
+                <w:szCs w:val="20"/>
+                <w:lang w:val="uk-UA"/>
+              </w:rPr>
+              <w:t xml:space="preserve">a = </w:t>
+            </w:r>
+            <w:proofErr w:type="spellStart"/>
+            <w:r>
+              <w:rPr>
+                <w:rFonts w:ascii="Courier New" w:hAnsi="Courier New" w:cs="Courier New"/>
+                <w:sz w:val="20"/>
+                <w:szCs w:val="20"/>
+                <w:lang w:val="uk-UA"/>
+              </w:rPr>
+              <w:t>int</w:t>
+            </w:r>
+            <w:proofErr w:type="spellEnd"/>
+            <w:r>
+              <w:rPr>
+                <w:rFonts w:ascii="Courier New" w:hAnsi="Courier New" w:cs="Courier New"/>
+                <w:sz w:val="20"/>
+                <w:szCs w:val="20"/>
+                <w:lang w:val="uk-UA"/>
+              </w:rPr>
+              <w:t>(</w:t>
+            </w:r>
+            <w:proofErr w:type="spellStart"/>
+            <w:r>
+              <w:rPr>
+                <w:rFonts w:ascii="Courier New" w:hAnsi="Courier New" w:cs="Courier New"/>
+                <w:sz w:val="20"/>
+                <w:szCs w:val="20"/>
+                <w:lang w:val="uk-UA"/>
+              </w:rPr>
+              <w:t>input</w:t>
+            </w:r>
+            <w:proofErr w:type="spellEnd"/>
+            <w:r>
+              <w:rPr>
+                <w:rFonts w:ascii="Courier New" w:hAnsi="Courier New" w:cs="Courier New"/>
+                <w:sz w:val="20"/>
+                <w:szCs w:val="20"/>
+                <w:lang w:val="uk-UA"/>
+              </w:rPr>
+              <w:t>("a : "))</w:t>
+            </w:r>
+          </w:p>
+          <w:p>
+            <w:pPr>
+              <w:ind w:firstLine="0"/>
+              <w:rPr>
+                <w:rFonts w:ascii="Courier New" w:hAnsi="Courier New" w:cs="Courier New"/>
+                <w:sz w:val="20"/>
+                <w:szCs w:val="20"/>
+                <w:lang w:val="uk-UA"/>
+              </w:rPr>
+            </w:pPr>
+            <w:r>
+              <w:rPr>
+                <w:rFonts w:ascii="Courier New" w:hAnsi="Courier New" w:cs="Courier New"/>
+                <w:sz w:val="20"/>
+                <w:szCs w:val="20"/>
+                <w:lang w:val="uk-UA"/>
+              </w:rPr>
+              <w:t xml:space="preserve">b = </w:t>
+            </w:r>
+            <w:proofErr w:type="spellStart"/>
+            <w:r>
+              <w:rPr>
+                <w:rFonts w:ascii="Courier New" w:hAnsi="Courier New" w:cs="Courier New"/>
+                <w:sz w:val="20"/>
+                <w:szCs w:val="20"/>
+                <w:lang w:val="uk-UA"/>
+              </w:rPr>
+              <w:t>int</w:t>
+            </w:r>
+            <w:proofErr w:type="spellEnd"/>
+            <w:r>
+              <w:rPr>
+                <w:rFonts w:ascii="Courier New" w:hAnsi="Courier New" w:cs="Courier New"/>
+                <w:sz w:val="20"/>
+                <w:szCs w:val="20"/>
+                <w:lang w:val="uk-UA"/>
+              </w:rPr>
+              <w:t>(</w:t>
+            </w:r>
+            <w:proofErr w:type="spellStart"/>
+            <w:r>
+              <w:rPr>
+                <w:rFonts w:ascii="Courier New" w:hAnsi="Courier New" w:cs="Courier New"/>
+                <w:sz w:val="20"/>
+                <w:szCs w:val="20"/>
+                <w:lang w:val="uk-UA"/>
+              </w:rPr>
+              <w:t>input</w:t>
+            </w:r>
+            <w:proofErr w:type="spellEnd"/>
+            <w:r>
+              <w:rPr>
+                <w:rFonts w:ascii="Courier New" w:hAnsi="Courier New" w:cs="Courier New"/>
+                <w:sz w:val="20"/>
+                <w:szCs w:val="20"/>
+                <w:lang w:val="uk-UA"/>
+              </w:rPr>
+              <w:t>("b: "))</w:t>
+            </w:r>
+          </w:p>
+          <w:p>
+            <w:pPr>
+              <w:ind w:firstLine="0"/>
+              <w:rPr>
+                <w:rFonts w:ascii="Courier New" w:hAnsi="Courier New" w:cs="Courier New"/>
+                <w:sz w:val="20"/>
+                <w:szCs w:val="20"/>
+                <w:lang w:val="uk-UA"/>
+              </w:rPr>
+            </w:pPr>
+            <w:r>
+              <w:rPr>
+                <w:rFonts w:ascii="Courier New" w:hAnsi="Courier New" w:cs="Courier New"/>
+                <w:sz w:val="20"/>
+                <w:szCs w:val="20"/>
+                <w:lang w:val="uk-UA"/>
+              </w:rPr>
+              <w:t xml:space="preserve">c = </w:t>
+            </w:r>
+            <w:proofErr w:type="spellStart"/>
+            <w:r>
+              <w:rPr>
+                <w:rFonts w:ascii="Courier New" w:hAnsi="Courier New" w:cs="Courier New"/>
+                <w:sz w:val="20"/>
+                <w:szCs w:val="20"/>
+                <w:lang w:val="uk-UA"/>
+              </w:rPr>
+              <w:t>int</w:t>
+            </w:r>
+            <w:proofErr w:type="spellEnd"/>
+            <w:r>
+              <w:rPr>
+                <w:rFonts w:ascii="Courier New" w:hAnsi="Courier New" w:cs="Courier New"/>
+                <w:sz w:val="20"/>
+                <w:szCs w:val="20"/>
+                <w:lang w:val="uk-UA"/>
+              </w:rPr>
+              <w:t>(</w:t>
+            </w:r>
+            <w:proofErr w:type="spellStart"/>
+            <w:r>
+              <w:rPr>
+                <w:rFonts w:ascii="Courier New" w:hAnsi="Courier New" w:cs="Courier New"/>
+                <w:sz w:val="20"/>
+                <w:szCs w:val="20"/>
+                <w:lang w:val="uk-UA"/>
+              </w:rPr>
+              <w:t>input</w:t>
+            </w:r>
+            <w:proofErr w:type="spellEnd"/>
+            <w:r>
+              <w:rPr>
+                <w:rFonts w:ascii="Courier New" w:hAnsi="Courier New" w:cs="Courier New"/>
+                <w:sz w:val="20"/>
+                <w:szCs w:val="20"/>
+                <w:lang w:val="uk-UA"/>
+              </w:rPr>
+              <w:t>("c: "))</w:t>
+            </w:r>
+          </w:p>
+          <w:p>
+            <w:pPr>
+              <w:ind w:firstLine="0"/>
+              <w:rPr>
+                <w:rFonts w:ascii="Courier New" w:hAnsi="Courier New" w:cs="Courier New"/>
+                <w:sz w:val="20"/>
+                <w:szCs w:val="20"/>
+                <w:lang w:val="uk-UA"/>
+              </w:rPr>
+            </w:pPr>
+          </w:p>
+          <w:p>
+            <w:pPr>
+              <w:ind w:firstLine="0"/>
+              <w:rPr>
+                <w:rFonts w:ascii="Courier New" w:hAnsi="Courier New" w:cs="Courier New"/>
+                <w:sz w:val="20"/>
+                <w:szCs w:val="20"/>
+                <w:lang w:val="uk-UA"/>
+              </w:rPr>
+            </w:pPr>
+            <w:r>
+              <w:rPr>
+                <w:rFonts w:ascii="Courier New" w:hAnsi="Courier New" w:cs="Courier New"/>
+                <w:sz w:val="20"/>
+                <w:szCs w:val="20"/>
+                <w:lang w:val="uk-UA"/>
+              </w:rPr>
+              <w:t xml:space="preserve">R = </w:t>
+            </w:r>
+            <w:proofErr w:type="spellStart"/>
+            <w:r>
+              <w:rPr>
+                <w:rFonts w:ascii="Courier New" w:hAnsi="Courier New" w:cs="Courier New"/>
+                <w:sz w:val="20"/>
+                <w:szCs w:val="20"/>
+                <w:lang w:val="uk-UA"/>
+              </w:rPr>
+              <w:t>findR</w:t>
+            </w:r>
+            <w:proofErr w:type="spellEnd"/>
+            <w:r>
+              <w:rPr>
+                <w:rFonts w:ascii="Courier New" w:hAnsi="Courier New" w:cs="Courier New"/>
+                <w:sz w:val="20"/>
+                <w:szCs w:val="20"/>
+                <w:lang w:val="uk-UA"/>
+              </w:rPr>
+              <w:t>(</w:t>
+            </w:r>
+            <w:proofErr w:type="spellStart"/>
+            <w:r>
+              <w:rPr>
+                <w:rFonts w:ascii="Courier New" w:hAnsi="Courier New" w:cs="Courier New"/>
+                <w:sz w:val="20"/>
+                <w:szCs w:val="20"/>
+                <w:lang w:val="uk-UA"/>
+              </w:rPr>
+              <w:t>a,b,c</w:t>
+            </w:r>
+            <w:proofErr w:type="spellEnd"/>
+            <w:r>
+              <w:rPr>
+                <w:rFonts w:ascii="Courier New" w:hAnsi="Courier New" w:cs="Courier New"/>
+                <w:sz w:val="20"/>
+                <w:szCs w:val="20"/>
+                <w:lang w:val="uk-UA"/>
+              </w:rPr>
+              <w:t>)</w:t>
+            </w:r>
+          </w:p>
+          <w:p>
+            <w:pPr>
+              <w:ind w:firstLine="0"/>
+              <w:rPr>
+                <w:rFonts w:ascii="Courier New" w:hAnsi="Courier New" w:cs="Courier New"/>
+                <w:sz w:val="20"/>
+                <w:szCs w:val="20"/>
+                <w:lang w:val="uk-UA"/>
+              </w:rPr>
+            </w:pPr>
+            <w:proofErr w:type="spellStart"/>
+            <w:r>
+              <w:rPr>
+                <w:rFonts w:ascii="Courier New" w:hAnsi="Courier New" w:cs="Courier New"/>
+                <w:sz w:val="20"/>
+                <w:szCs w:val="20"/>
+                <w:lang w:val="uk-UA"/>
+              </w:rPr>
+              <w:t>if</w:t>
+            </w:r>
+            <w:proofErr w:type="spellEnd"/>
+            <w:r>
+              <w:rPr>
+                <w:rFonts w:ascii="Courier New" w:hAnsi="Courier New" w:cs="Courier New"/>
+                <w:sz w:val="20"/>
+                <w:szCs w:val="20"/>
+                <w:lang w:val="uk-UA"/>
+              </w:rPr>
+              <w:t xml:space="preserve"> R </w:t>
+            </w:r>
+            <w:proofErr w:type="spellStart"/>
+            <w:r>
+              <w:rPr>
+                <w:rFonts w:ascii="Courier New" w:hAnsi="Courier New" w:cs="Courier New"/>
+                <w:sz w:val="20"/>
+                <w:szCs w:val="20"/>
+                <w:lang w:val="uk-UA"/>
+              </w:rPr>
+              <w:t>is</w:t>
+            </w:r>
+            <w:proofErr w:type="spellEnd"/>
+            <w:r>
+              <w:rPr>
+                <w:rFonts w:ascii="Courier New" w:hAnsi="Courier New" w:cs="Courier New"/>
+                <w:sz w:val="20"/>
+                <w:szCs w:val="20"/>
+                <w:lang w:val="uk-UA"/>
+              </w:rPr>
+              <w:t xml:space="preserve"> </w:t>
+            </w:r>
+            <w:proofErr w:type="spellStart"/>
+            <w:r>
+              <w:rPr>
+                <w:rFonts w:ascii="Courier New" w:hAnsi="Courier New" w:cs="Courier New"/>
+                <w:sz w:val="20"/>
+                <w:szCs w:val="20"/>
+                <w:lang w:val="uk-UA"/>
+              </w:rPr>
+              <w:t>not</w:t>
+            </w:r>
+            <w:proofErr w:type="spellEnd"/>
+            <w:r>
+              <w:rPr>
+                <w:rFonts w:ascii="Courier New" w:hAnsi="Courier New" w:cs="Courier New"/>
+                <w:sz w:val="20"/>
+                <w:szCs w:val="20"/>
+                <w:lang w:val="uk-UA"/>
+              </w:rPr>
+              <w:t xml:space="preserve"> </w:t>
+            </w:r>
+            <w:proofErr w:type="spellStart"/>
+            <w:r>
+              <w:rPr>
+                <w:rFonts w:ascii="Courier New" w:hAnsi="Courier New" w:cs="Courier New"/>
+                <w:sz w:val="20"/>
+                <w:szCs w:val="20"/>
+                <w:lang w:val="uk-UA"/>
+              </w:rPr>
+              <w:t>None</w:t>
+            </w:r>
+            <w:proofErr w:type="spellEnd"/>
+            <w:r>
+              <w:rPr>
+                <w:rFonts w:ascii="Courier New" w:hAnsi="Courier New" w:cs="Courier New"/>
+                <w:sz w:val="20"/>
+                <w:szCs w:val="20"/>
+                <w:lang w:val="uk-UA"/>
+              </w:rPr>
+              <w:t>:</w:t>
+            </w:r>
+          </w:p>
+          <w:p>
+            <w:pPr>
+              <w:ind w:firstLine="0"/>
+              <w:rPr>
+                <w:rFonts w:ascii="Courier New" w:hAnsi="Courier New" w:cs="Courier New"/>
+                <w:sz w:val="20"/>
+                <w:szCs w:val="20"/>
+                <w:lang w:val="uk-UA"/>
+              </w:rPr>
+            </w:pPr>
+            <w:r>
+              <w:rPr>
+                <w:rFonts w:ascii="Courier New" w:hAnsi="Courier New" w:cs="Courier New"/>
+                <w:sz w:val="20"/>
+                <w:szCs w:val="20"/>
+                <w:lang w:val="uk-UA"/>
+              </w:rPr>
+              <w:t xml:space="preserve">    x1, x2 = R</w:t>
+            </w:r>
+          </w:p>
+          <w:p>
+            <w:pPr>
+              <w:ind w:firstLine="0"/>
+              <w:rPr>
+                <w:rFonts w:ascii="Courier New" w:hAnsi="Courier New" w:cs="Courier New"/>
+                <w:sz w:val="20"/>
+                <w:szCs w:val="20"/>
+                <w:lang w:val="uk-UA"/>
+              </w:rPr>
+            </w:pPr>
+            <w:r>
+              <w:rPr>
+                <w:rFonts w:ascii="Courier New" w:hAnsi="Courier New" w:cs="Courier New"/>
+                <w:sz w:val="20"/>
+                <w:szCs w:val="20"/>
+                <w:lang w:val="uk-UA"/>
+              </w:rPr>
+              <w:t xml:space="preserve">    </w:t>
+            </w:r>
+            <w:proofErr w:type="spellStart"/>
+            <w:r>
+              <w:rPr>
+                <w:rFonts w:ascii="Courier New" w:hAnsi="Courier New" w:cs="Courier New"/>
+                <w:sz w:val="20"/>
+                <w:szCs w:val="20"/>
+                <w:lang w:val="uk-UA"/>
+              </w:rPr>
+              <w:t>if</w:t>
+            </w:r>
+            <w:proofErr w:type="spellEnd"/>
+            <w:r>
+              <w:rPr>
+                <w:rFonts w:ascii="Courier New" w:hAnsi="Courier New" w:cs="Courier New"/>
+                <w:sz w:val="20"/>
+                <w:szCs w:val="20"/>
+                <w:lang w:val="uk-UA"/>
+              </w:rPr>
+              <w:t xml:space="preserve"> x1 </w:t>
+            </w:r>
+            <w:proofErr w:type="spellStart"/>
+            <w:r>
+              <w:rPr>
+                <w:rFonts w:ascii="Courier New" w:hAnsi="Courier New" w:cs="Courier New"/>
+                <w:sz w:val="20"/>
+                <w:szCs w:val="20"/>
+                <w:lang w:val="uk-UA"/>
+              </w:rPr>
+              <w:t>and</w:t>
+            </w:r>
+            <w:proofErr w:type="spellEnd"/>
+            <w:r>
+              <w:rPr>
+                <w:rFonts w:ascii="Courier New" w:hAnsi="Courier New" w:cs="Courier New"/>
+                <w:sz w:val="20"/>
+                <w:szCs w:val="20"/>
+                <w:lang w:val="uk-UA"/>
+              </w:rPr>
+              <w:t xml:space="preserve"> x2 </w:t>
+            </w:r>
+            <w:proofErr w:type="spellStart"/>
+            <w:r>
+              <w:rPr>
+                <w:rFonts w:ascii="Courier New" w:hAnsi="Courier New" w:cs="Courier New"/>
+                <w:sz w:val="20"/>
+                <w:szCs w:val="20"/>
+                <w:lang w:val="uk-UA"/>
+              </w:rPr>
+              <w:t>is</w:t>
+            </w:r>
+            <w:proofErr w:type="spellEnd"/>
+            <w:r>
+              <w:rPr>
+                <w:rFonts w:ascii="Courier New" w:hAnsi="Courier New" w:cs="Courier New"/>
+                <w:sz w:val="20"/>
+                <w:szCs w:val="20"/>
+                <w:lang w:val="uk-UA"/>
+              </w:rPr>
+              <w:t xml:space="preserve"> </w:t>
+            </w:r>
+            <w:proofErr w:type="spellStart"/>
+            <w:r>
+              <w:rPr>
+                <w:rFonts w:ascii="Courier New" w:hAnsi="Courier New" w:cs="Courier New"/>
+                <w:sz w:val="20"/>
+                <w:szCs w:val="20"/>
+                <w:lang w:val="uk-UA"/>
+              </w:rPr>
+              <w:t>not</w:t>
+            </w:r>
+            <w:proofErr w:type="spellEnd"/>
+            <w:r>
+              <w:rPr>
+                <w:rFonts w:ascii="Courier New" w:hAnsi="Courier New" w:cs="Courier New"/>
+                <w:sz w:val="20"/>
+                <w:szCs w:val="20"/>
+                <w:lang w:val="uk-UA"/>
+              </w:rPr>
+              <w:t xml:space="preserve"> </w:t>
+            </w:r>
+            <w:proofErr w:type="spellStart"/>
+            <w:r>
+              <w:rPr>
+                <w:rFonts w:ascii="Courier New" w:hAnsi="Courier New" w:cs="Courier New"/>
+                <w:sz w:val="20"/>
+                <w:szCs w:val="20"/>
+                <w:lang w:val="uk-UA"/>
+              </w:rPr>
+              <w:t>None</w:t>
+            </w:r>
+            <w:proofErr w:type="spellEnd"/>
+            <w:r>
+              <w:rPr>
+                <w:rFonts w:ascii="Courier New" w:hAnsi="Courier New" w:cs="Courier New"/>
+                <w:sz w:val="20"/>
+                <w:szCs w:val="20"/>
+                <w:lang w:val="uk-UA"/>
+              </w:rPr>
+              <w:t>:</w:t>
+            </w:r>
+          </w:p>
+          <w:p>
+            <w:pPr>
+              <w:ind w:firstLine="0"/>
+              <w:rPr>
+                <w:rFonts w:ascii="Courier New" w:hAnsi="Courier New" w:cs="Courier New"/>
+                <w:sz w:val="20"/>
+                <w:szCs w:val="20"/>
+                <w:lang w:val="uk-UA"/>
+              </w:rPr>
+            </w:pPr>
+            <w:r>
+              <w:rPr>
+                <w:rFonts w:ascii="Courier New" w:hAnsi="Courier New" w:cs="Courier New"/>
+                <w:sz w:val="20"/>
+                <w:szCs w:val="20"/>
+                <w:lang w:val="uk-UA"/>
+              </w:rPr>
+              <w:t xml:space="preserve">        </w:t>
+            </w:r>
+            <w:proofErr w:type="spellStart"/>
+            <w:r>
+              <w:rPr>
+                <w:rFonts w:ascii="Courier New" w:hAnsi="Courier New" w:cs="Courier New"/>
+                <w:sz w:val="20"/>
+                <w:szCs w:val="20"/>
+                <w:lang w:val="uk-UA"/>
+              </w:rPr>
+              <w:t>print</w:t>
+            </w:r>
+            <w:proofErr w:type="spellEnd"/>
+            <w:r>
+              <w:rPr>
+                <w:rFonts w:ascii="Courier New" w:hAnsi="Courier New" w:cs="Courier New"/>
+                <w:sz w:val="20"/>
+                <w:szCs w:val="20"/>
+                <w:lang w:val="uk-UA"/>
+              </w:rPr>
+              <w:t>("</w:t>
+            </w:r>
+            <w:proofErr w:type="spellStart"/>
+            <w:r>
+              <w:rPr>
+                <w:rFonts w:ascii="Courier New" w:hAnsi="Courier New" w:cs="Courier New"/>
+                <w:sz w:val="20"/>
+                <w:szCs w:val="20"/>
+                <w:lang w:val="uk-UA"/>
+              </w:rPr>
+              <w:t>Firs</w:t>
+            </w:r>
+            <w:proofErr w:type="spellEnd"/>
+            <w:r>
+              <w:rPr>
+                <w:rFonts w:ascii="Courier New" w:hAnsi="Courier New" w:cs="Courier New"/>
+                <w:sz w:val="20"/>
+                <w:szCs w:val="20"/>
+                <w:lang w:val="uk-UA"/>
+              </w:rPr>
+              <w:t xml:space="preserve"> </w:t>
+            </w:r>
+            <w:proofErr w:type="spellStart"/>
+            <w:r>
+              <w:rPr>
+                <w:rFonts w:ascii="Courier New" w:hAnsi="Courier New" w:cs="Courier New"/>
+                <w:sz w:val="20"/>
+                <w:szCs w:val="20"/>
+                <w:lang w:val="uk-UA"/>
+              </w:rPr>
+              <w:t>root</w:t>
+            </w:r>
+            <w:proofErr w:type="spellEnd"/>
+            <w:r>
+              <w:rPr>
+                <w:rFonts w:ascii="Courier New" w:hAnsi="Courier New" w:cs="Courier New"/>
+                <w:sz w:val="20"/>
+                <w:szCs w:val="20"/>
+                <w:lang w:val="uk-UA"/>
+              </w:rPr>
+              <w:t>: " +</w:t>
+            </w:r>
+            <w:proofErr w:type="spellStart"/>
+            <w:r>
+              <w:rPr>
+                <w:rFonts w:ascii="Courier New" w:hAnsi="Courier New" w:cs="Courier New"/>
+                <w:sz w:val="20"/>
+                <w:szCs w:val="20"/>
+                <w:lang w:val="uk-UA"/>
+              </w:rPr>
+              <w:t>str</w:t>
+            </w:r>
+            <w:proofErr w:type="spellEnd"/>
+            <w:r>
+              <w:rPr>
+                <w:rFonts w:ascii="Courier New" w:hAnsi="Courier New" w:cs="Courier New"/>
+                <w:sz w:val="20"/>
+                <w:szCs w:val="20"/>
+                <w:lang w:val="uk-UA"/>
+              </w:rPr>
+              <w:t>(x1))</w:t>
+            </w:r>
+          </w:p>
+          <w:p>
+            <w:pPr>
+              <w:ind w:firstLine="0"/>
+              <w:rPr>
+                <w:rFonts w:ascii="Courier New" w:hAnsi="Courier New" w:cs="Courier New"/>
+                <w:sz w:val="20"/>
+                <w:szCs w:val="20"/>
+                <w:lang w:val="uk-UA"/>
+              </w:rPr>
+            </w:pPr>
+            <w:r>
+              <w:rPr>
+                <w:rFonts w:ascii="Courier New" w:hAnsi="Courier New" w:cs="Courier New"/>
+                <w:sz w:val="20"/>
+                <w:szCs w:val="20"/>
+                <w:lang w:val="uk-UA"/>
+              </w:rPr>
+              <w:t xml:space="preserve">        </w:t>
+            </w:r>
+            <w:proofErr w:type="spellStart"/>
+            <w:r>
+              <w:rPr>
+                <w:rFonts w:ascii="Courier New" w:hAnsi="Courier New" w:cs="Courier New"/>
+                <w:sz w:val="20"/>
+                <w:szCs w:val="20"/>
+                <w:lang w:val="uk-UA"/>
+              </w:rPr>
+              <w:t>print</w:t>
+            </w:r>
+            <w:proofErr w:type="spellEnd"/>
+            <w:r>
+              <w:rPr>
+                <w:rFonts w:ascii="Courier New" w:hAnsi="Courier New" w:cs="Courier New"/>
+                <w:sz w:val="20"/>
+                <w:szCs w:val="20"/>
+                <w:lang w:val="uk-UA"/>
+              </w:rPr>
+              <w:t>("</w:t>
+            </w:r>
+            <w:proofErr w:type="spellStart"/>
+            <w:r>
+              <w:rPr>
+                <w:rFonts w:ascii="Courier New" w:hAnsi="Courier New" w:cs="Courier New"/>
+                <w:sz w:val="20"/>
+                <w:szCs w:val="20"/>
+                <w:lang w:val="uk-UA"/>
+              </w:rPr>
+              <w:t>Second</w:t>
+            </w:r>
+            <w:proofErr w:type="spellEnd"/>
+            <w:r>
+              <w:rPr>
+                <w:rFonts w:ascii="Courier New" w:hAnsi="Courier New" w:cs="Courier New"/>
+                <w:sz w:val="20"/>
+                <w:szCs w:val="20"/>
+                <w:lang w:val="uk-UA"/>
+              </w:rPr>
+              <w:t xml:space="preserve"> </w:t>
+            </w:r>
+            <w:proofErr w:type="spellStart"/>
+            <w:r>
+              <w:rPr>
+                <w:rFonts w:ascii="Courier New" w:hAnsi="Courier New" w:cs="Courier New"/>
+                <w:sz w:val="20"/>
+                <w:szCs w:val="20"/>
+                <w:lang w:val="uk-UA"/>
+              </w:rPr>
+              <w:t>root</w:t>
+            </w:r>
+            <w:proofErr w:type="spellEnd"/>
+            <w:r>
+              <w:rPr>
+                <w:rFonts w:ascii="Courier New" w:hAnsi="Courier New" w:cs="Courier New"/>
+                <w:sz w:val="20"/>
+                <w:szCs w:val="20"/>
+                <w:lang w:val="uk-UA"/>
+              </w:rPr>
+              <w:t>:" +</w:t>
+            </w:r>
+            <w:proofErr w:type="spellStart"/>
+            <w:r>
+              <w:rPr>
+                <w:rFonts w:ascii="Courier New" w:hAnsi="Courier New" w:cs="Courier New"/>
+                <w:sz w:val="20"/>
+                <w:szCs w:val="20"/>
+                <w:lang w:val="uk-UA"/>
+              </w:rPr>
+              <w:t>str</w:t>
+            </w:r>
+            <w:proofErr w:type="spellEnd"/>
+            <w:r>
+              <w:rPr>
+                <w:rFonts w:ascii="Courier New" w:hAnsi="Courier New" w:cs="Courier New"/>
+                <w:sz w:val="20"/>
+                <w:szCs w:val="20"/>
+                <w:lang w:val="uk-UA"/>
+              </w:rPr>
+              <w:t>(x2))</w:t>
+            </w:r>
+          </w:p>
+          <w:p>
+            <w:pPr>
+              <w:ind w:firstLine="0"/>
+              <w:rPr>
+                <w:rFonts w:ascii="Courier New" w:hAnsi="Courier New" w:cs="Courier New"/>
+                <w:sz w:val="20"/>
+                <w:szCs w:val="20"/>
+                <w:lang w:val="uk-UA"/>
+              </w:rPr>
+            </w:pPr>
+            <w:r>
+              <w:rPr>
+                <w:rFonts w:ascii="Courier New" w:hAnsi="Courier New" w:cs="Courier New"/>
+                <w:sz w:val="20"/>
+                <w:szCs w:val="20"/>
+                <w:lang w:val="uk-UA"/>
+              </w:rPr>
+              <w:t xml:space="preserve">    </w:t>
+            </w:r>
+            <w:proofErr w:type="spellStart"/>
+            <w:r>
+              <w:rPr>
+                <w:rFonts w:ascii="Courier New" w:hAnsi="Courier New" w:cs="Courier New"/>
+                <w:sz w:val="20"/>
+                <w:szCs w:val="20"/>
+                <w:lang w:val="uk-UA"/>
+              </w:rPr>
+              <w:t>elif</w:t>
+            </w:r>
+            <w:proofErr w:type="spellEnd"/>
+            <w:r>
+              <w:rPr>
+                <w:rFonts w:ascii="Courier New" w:hAnsi="Courier New" w:cs="Courier New"/>
+                <w:sz w:val="20"/>
+                <w:szCs w:val="20"/>
+                <w:lang w:val="uk-UA"/>
+              </w:rPr>
+              <w:t xml:space="preserve"> x1 </w:t>
+            </w:r>
+            <w:proofErr w:type="spellStart"/>
+            <w:r>
+              <w:rPr>
+                <w:rFonts w:ascii="Courier New" w:hAnsi="Courier New" w:cs="Courier New"/>
+                <w:sz w:val="20"/>
+                <w:szCs w:val="20"/>
+                <w:lang w:val="uk-UA"/>
+              </w:rPr>
+              <w:t>is</w:t>
+            </w:r>
+            <w:proofErr w:type="spellEnd"/>
+            <w:r>
+              <w:rPr>
+                <w:rFonts w:ascii="Courier New" w:hAnsi="Courier New" w:cs="Courier New"/>
+                <w:sz w:val="20"/>
+                <w:szCs w:val="20"/>
+                <w:lang w:val="uk-UA"/>
+              </w:rPr>
+              <w:t xml:space="preserve"> </w:t>
+            </w:r>
+            <w:proofErr w:type="spellStart"/>
+            <w:r>
+              <w:rPr>
+                <w:rFonts w:ascii="Courier New" w:hAnsi="Courier New" w:cs="Courier New"/>
+                <w:sz w:val="20"/>
+                <w:szCs w:val="20"/>
+                <w:lang w:val="uk-UA"/>
+              </w:rPr>
+              <w:t>None</w:t>
+            </w:r>
+            <w:proofErr w:type="spellEnd"/>
+            <w:r>
+              <w:rPr>
+                <w:rFonts w:ascii="Courier New" w:hAnsi="Courier New" w:cs="Courier New"/>
+                <w:sz w:val="20"/>
+                <w:szCs w:val="20"/>
+                <w:lang w:val="uk-UA"/>
+              </w:rPr>
+              <w:t>:</w:t>
+            </w:r>
+          </w:p>
+          <w:p>
+            <w:pPr>
+              <w:ind w:firstLine="0"/>
+              <w:rPr>
+                <w:rFonts w:ascii="Courier New" w:hAnsi="Courier New" w:cs="Courier New"/>
+                <w:sz w:val="20"/>
+                <w:szCs w:val="20"/>
+                <w:lang w:val="uk-UA"/>
+              </w:rPr>
+            </w:pPr>
+            <w:r>
+              <w:rPr>
+                <w:rFonts w:ascii="Courier New" w:hAnsi="Courier New" w:cs="Courier New"/>
+                <w:sz w:val="20"/>
+                <w:szCs w:val="20"/>
+                <w:lang w:val="uk-UA"/>
+              </w:rPr>
+              <w:t xml:space="preserve">        </w:t>
+            </w:r>
+            <w:proofErr w:type="spellStart"/>
+            <w:r>
+              <w:rPr>
+                <w:rFonts w:ascii="Courier New" w:hAnsi="Courier New" w:cs="Courier New"/>
+                <w:sz w:val="20"/>
+                <w:szCs w:val="20"/>
+                <w:lang w:val="uk-UA"/>
+              </w:rPr>
+              <w:t>print</w:t>
+            </w:r>
+            <w:proofErr w:type="spellEnd"/>
+            <w:r>
+              <w:rPr>
+                <w:rFonts w:ascii="Courier New" w:hAnsi="Courier New" w:cs="Courier New"/>
+                <w:sz w:val="20"/>
+                <w:szCs w:val="20"/>
+                <w:lang w:val="uk-UA"/>
+              </w:rPr>
+              <w:t>("</w:t>
+            </w:r>
+            <w:proofErr w:type="spellStart"/>
+            <w:r>
+              <w:rPr>
+                <w:rFonts w:ascii="Courier New" w:hAnsi="Courier New" w:cs="Courier New"/>
+                <w:sz w:val="20"/>
+                <w:szCs w:val="20"/>
+                <w:lang w:val="uk-UA"/>
+              </w:rPr>
+              <w:t>First</w:t>
+            </w:r>
+            <w:proofErr w:type="spellEnd"/>
+            <w:r>
+              <w:rPr>
+                <w:rFonts w:ascii="Courier New" w:hAnsi="Courier New" w:cs="Courier New"/>
+                <w:sz w:val="20"/>
+                <w:szCs w:val="20"/>
+                <w:lang w:val="uk-UA"/>
+              </w:rPr>
+              <w:t xml:space="preserve"> </w:t>
+            </w:r>
+            <w:proofErr w:type="spellStart"/>
+            <w:r>
+              <w:rPr>
+                <w:rFonts w:ascii="Courier New" w:hAnsi="Courier New" w:cs="Courier New"/>
+                <w:sz w:val="20"/>
+                <w:szCs w:val="20"/>
+                <w:lang w:val="uk-UA"/>
+              </w:rPr>
+              <w:t>root</w:t>
+            </w:r>
+            <w:proofErr w:type="spellEnd"/>
+            <w:r>
+              <w:rPr>
+                <w:rFonts w:ascii="Courier New" w:hAnsi="Courier New" w:cs="Courier New"/>
+                <w:sz w:val="20"/>
+                <w:szCs w:val="20"/>
+                <w:lang w:val="uk-UA"/>
+              </w:rPr>
+              <w:t>: " +</w:t>
+            </w:r>
+            <w:proofErr w:type="spellStart"/>
+            <w:r>
+              <w:rPr>
+                <w:rFonts w:ascii="Courier New" w:hAnsi="Courier New" w:cs="Courier New"/>
+                <w:sz w:val="20"/>
+                <w:szCs w:val="20"/>
+                <w:lang w:val="uk-UA"/>
+              </w:rPr>
+              <w:t>str</w:t>
+            </w:r>
+            <w:proofErr w:type="spellEnd"/>
+            <w:r>
+              <w:rPr>
+                <w:rFonts w:ascii="Courier New" w:hAnsi="Courier New" w:cs="Courier New"/>
+                <w:sz w:val="20"/>
+                <w:szCs w:val="20"/>
+                <w:lang w:val="uk-UA"/>
+              </w:rPr>
+              <w:t>(x1))</w:t>
+            </w:r>
+          </w:p>
+          <w:p>
+            <w:pPr>
+              <w:ind w:firstLine="0"/>
+              <w:rPr>
+                <w:rFonts w:ascii="Courier New" w:hAnsi="Courier New" w:cs="Courier New"/>
+                <w:sz w:val="20"/>
+                <w:szCs w:val="20"/>
+                <w:lang w:val="uk-UA"/>
+              </w:rPr>
+            </w:pPr>
+            <w:r>
+              <w:rPr>
+                <w:rFonts w:ascii="Courier New" w:hAnsi="Courier New" w:cs="Courier New"/>
+                <w:sz w:val="20"/>
+                <w:szCs w:val="20"/>
+                <w:lang w:val="uk-UA"/>
+              </w:rPr>
+              <w:t xml:space="preserve">        </w:t>
+            </w:r>
+            <w:proofErr w:type="spellStart"/>
+            <w:r>
+              <w:rPr>
+                <w:rFonts w:ascii="Courier New" w:hAnsi="Courier New" w:cs="Courier New"/>
+                <w:sz w:val="20"/>
+                <w:szCs w:val="20"/>
+                <w:lang w:val="uk-UA"/>
+              </w:rPr>
+              <w:t>print</w:t>
+            </w:r>
+            <w:proofErr w:type="spellEnd"/>
+            <w:r>
+              <w:rPr>
+                <w:rFonts w:ascii="Courier New" w:hAnsi="Courier New" w:cs="Courier New"/>
+                <w:sz w:val="20"/>
+                <w:szCs w:val="20"/>
+                <w:lang w:val="uk-UA"/>
+              </w:rPr>
+              <w:t>("</w:t>
+            </w:r>
+            <w:proofErr w:type="spellStart"/>
+            <w:r>
+              <w:rPr>
+                <w:rFonts w:ascii="Courier New" w:hAnsi="Courier New" w:cs="Courier New"/>
+                <w:sz w:val="20"/>
+                <w:szCs w:val="20"/>
+                <w:lang w:val="uk-UA"/>
+              </w:rPr>
+              <w:t>Second</w:t>
+            </w:r>
+            <w:proofErr w:type="spellEnd"/>
+            <w:r>
+              <w:rPr>
+                <w:rFonts w:ascii="Courier New" w:hAnsi="Courier New" w:cs="Courier New"/>
+                <w:sz w:val="20"/>
+                <w:szCs w:val="20"/>
+                <w:lang w:val="uk-UA"/>
+              </w:rPr>
+              <w:t xml:space="preserve"> </w:t>
+            </w:r>
+            <w:proofErr w:type="spellStart"/>
+            <w:r>
+              <w:rPr>
+                <w:rFonts w:ascii="Courier New" w:hAnsi="Courier New" w:cs="Courier New"/>
+                <w:sz w:val="20"/>
+                <w:szCs w:val="20"/>
+                <w:lang w:val="uk-UA"/>
+              </w:rPr>
+              <w:t>root</w:t>
+            </w:r>
+            <w:proofErr w:type="spellEnd"/>
+            <w:r>
+              <w:rPr>
+                <w:rFonts w:ascii="Courier New" w:hAnsi="Courier New" w:cs="Courier New"/>
+                <w:sz w:val="20"/>
+                <w:szCs w:val="20"/>
+                <w:lang w:val="uk-UA"/>
+              </w:rPr>
+              <w:t xml:space="preserve"> </w:t>
+            </w:r>
+            <w:proofErr w:type="spellStart"/>
+            <w:r>
+              <w:rPr>
+                <w:rFonts w:ascii="Courier New" w:hAnsi="Courier New" w:cs="Courier New"/>
+                <w:sz w:val="20"/>
+                <w:szCs w:val="20"/>
+                <w:lang w:val="uk-UA"/>
+              </w:rPr>
+              <w:t>not</w:t>
+            </w:r>
+            <w:proofErr w:type="spellEnd"/>
+            <w:r>
+              <w:rPr>
+                <w:rFonts w:ascii="Courier New" w:hAnsi="Courier New" w:cs="Courier New"/>
+                <w:sz w:val="20"/>
+                <w:szCs w:val="20"/>
+                <w:lang w:val="uk-UA"/>
+              </w:rPr>
+              <w:t xml:space="preserve"> </w:t>
+            </w:r>
+            <w:proofErr w:type="spellStart"/>
+            <w:r>
+              <w:rPr>
+                <w:rFonts w:ascii="Courier New" w:hAnsi="Courier New" w:cs="Courier New"/>
+                <w:sz w:val="20"/>
+                <w:szCs w:val="20"/>
+                <w:lang w:val="uk-UA"/>
+              </w:rPr>
+              <w:t>found</w:t>
+            </w:r>
+            <w:proofErr w:type="spellEnd"/>
+            <w:r>
+              <w:rPr>
+                <w:rFonts w:ascii="Courier New" w:hAnsi="Courier New" w:cs="Courier New"/>
+                <w:sz w:val="20"/>
+                <w:szCs w:val="20"/>
+                <w:lang w:val="uk-UA"/>
+              </w:rPr>
+              <w:t>")</w:t>
+            </w:r>
+          </w:p>
+          <w:p>
+            <w:pPr>
+              <w:ind w:firstLine="0"/>
+              <w:rPr>
+                <w:rFonts w:ascii="Courier New" w:hAnsi="Courier New" w:cs="Courier New"/>
+                <w:sz w:val="20"/>
+                <w:szCs w:val="20"/>
+                <w:lang w:val="uk-UA"/>
+              </w:rPr>
+            </w:pPr>
+            <w:r>
+              <w:rPr>
+                <w:rFonts w:ascii="Courier New" w:hAnsi="Courier New" w:cs="Courier New"/>
+                <w:sz w:val="20"/>
+                <w:szCs w:val="20"/>
+                <w:lang w:val="uk-UA"/>
+              </w:rPr>
+              <w:t xml:space="preserve">    </w:t>
+            </w:r>
+            <w:proofErr w:type="spellStart"/>
+            <w:r>
+              <w:rPr>
+                <w:rFonts w:ascii="Courier New" w:hAnsi="Courier New" w:cs="Courier New"/>
+                <w:sz w:val="20"/>
+                <w:szCs w:val="20"/>
+                <w:lang w:val="uk-UA"/>
+              </w:rPr>
+              <w:t>elif</w:t>
+            </w:r>
+            <w:proofErr w:type="spellEnd"/>
+            <w:r>
+              <w:rPr>
+                <w:rFonts w:ascii="Courier New" w:hAnsi="Courier New" w:cs="Courier New"/>
+                <w:sz w:val="20"/>
+                <w:szCs w:val="20"/>
+                <w:lang w:val="uk-UA"/>
+              </w:rPr>
+              <w:t xml:space="preserve"> x2 </w:t>
+            </w:r>
+            <w:proofErr w:type="spellStart"/>
+            <w:r>
+              <w:rPr>
+                <w:rFonts w:ascii="Courier New" w:hAnsi="Courier New" w:cs="Courier New"/>
+                <w:sz w:val="20"/>
+                <w:szCs w:val="20"/>
+                <w:lang w:val="uk-UA"/>
+              </w:rPr>
+              <w:t>is</w:t>
+            </w:r>
+            <w:proofErr w:type="spellEnd"/>
+            <w:r>
+              <w:rPr>
+                <w:rFonts w:ascii="Courier New" w:hAnsi="Courier New" w:cs="Courier New"/>
+                <w:sz w:val="20"/>
+                <w:szCs w:val="20"/>
+                <w:lang w:val="uk-UA"/>
+              </w:rPr>
+              <w:t xml:space="preserve"> </w:t>
+            </w:r>
+            <w:proofErr w:type="spellStart"/>
+            <w:r>
+              <w:rPr>
+                <w:rFonts w:ascii="Courier New" w:hAnsi="Courier New" w:cs="Courier New"/>
+                <w:sz w:val="20"/>
+                <w:szCs w:val="20"/>
+                <w:lang w:val="uk-UA"/>
+              </w:rPr>
+              <w:t>None</w:t>
+            </w:r>
+            <w:proofErr w:type="spellEnd"/>
+            <w:r>
+              <w:rPr>
+                <w:rFonts w:ascii="Courier New" w:hAnsi="Courier New" w:cs="Courier New"/>
+                <w:sz w:val="20"/>
+                <w:szCs w:val="20"/>
+                <w:lang w:val="uk-UA"/>
+              </w:rPr>
+              <w:t>:</w:t>
+            </w:r>
+          </w:p>
+          <w:p>
+            <w:pPr>
+              <w:ind w:firstLine="0"/>
+              <w:rPr>
+                <w:rFonts w:ascii="Courier New" w:hAnsi="Courier New" w:cs="Courier New"/>
+                <w:sz w:val="20"/>
+                <w:szCs w:val="20"/>
+                <w:lang w:val="uk-UA"/>
+              </w:rPr>
+            </w:pPr>
+            <w:r>
+              <w:rPr>
+                <w:rFonts w:ascii="Courier New" w:hAnsi="Courier New" w:cs="Courier New"/>
+                <w:sz w:val="20"/>
+                <w:szCs w:val="20"/>
+                <w:lang w:val="uk-UA"/>
+              </w:rPr>
+              <w:t xml:space="preserve">        </w:t>
+            </w:r>
+            <w:proofErr w:type="spellStart"/>
+            <w:r>
+              <w:rPr>
+                <w:rFonts w:ascii="Courier New" w:hAnsi="Courier New" w:cs="Courier New"/>
+                <w:sz w:val="20"/>
+                <w:szCs w:val="20"/>
+                <w:lang w:val="uk-UA"/>
+              </w:rPr>
+              <w:t>print</w:t>
+            </w:r>
+            <w:proofErr w:type="spellEnd"/>
+            <w:r>
+              <w:rPr>
+                <w:rFonts w:ascii="Courier New" w:hAnsi="Courier New" w:cs="Courier New"/>
+                <w:sz w:val="20"/>
+                <w:szCs w:val="20"/>
+                <w:lang w:val="uk-UA"/>
+              </w:rPr>
+              <w:t>("</w:t>
+            </w:r>
+            <w:proofErr w:type="spellStart"/>
+            <w:r>
+              <w:rPr>
+                <w:rFonts w:ascii="Courier New" w:hAnsi="Courier New" w:cs="Courier New"/>
+                <w:sz w:val="20"/>
+                <w:szCs w:val="20"/>
+                <w:lang w:val="uk-UA"/>
+              </w:rPr>
+              <w:t>First</w:t>
+            </w:r>
+            <w:proofErr w:type="spellEnd"/>
+            <w:r>
+              <w:rPr>
+                <w:rFonts w:ascii="Courier New" w:hAnsi="Courier New" w:cs="Courier New"/>
+                <w:sz w:val="20"/>
+                <w:szCs w:val="20"/>
+                <w:lang w:val="uk-UA"/>
+              </w:rPr>
+              <w:t xml:space="preserve"> </w:t>
+            </w:r>
+            <w:proofErr w:type="spellStart"/>
+            <w:r>
+              <w:rPr>
+                <w:rFonts w:ascii="Courier New" w:hAnsi="Courier New" w:cs="Courier New"/>
+                <w:sz w:val="20"/>
+                <w:szCs w:val="20"/>
+                <w:lang w:val="uk-UA"/>
+              </w:rPr>
+              <w:t>root</w:t>
+            </w:r>
+            <w:proofErr w:type="spellEnd"/>
+            <w:r>
+              <w:rPr>
+                <w:rFonts w:ascii="Courier New" w:hAnsi="Courier New" w:cs="Courier New"/>
+                <w:sz w:val="20"/>
+                <w:szCs w:val="20"/>
+                <w:lang w:val="uk-UA"/>
+              </w:rPr>
+              <w:t xml:space="preserve"> </w:t>
+            </w:r>
+            <w:proofErr w:type="spellStart"/>
+            <w:r>
+              <w:rPr>
+                <w:rFonts w:ascii="Courier New" w:hAnsi="Courier New" w:cs="Courier New"/>
+                <w:sz w:val="20"/>
+                <w:szCs w:val="20"/>
+                <w:lang w:val="uk-UA"/>
+              </w:rPr>
+              <w:t>not</w:t>
+            </w:r>
+            <w:proofErr w:type="spellEnd"/>
+            <w:r>
+              <w:rPr>
+                <w:rFonts w:ascii="Courier New" w:hAnsi="Courier New" w:cs="Courier New"/>
+                <w:sz w:val="20"/>
+                <w:szCs w:val="20"/>
+                <w:lang w:val="uk-UA"/>
+              </w:rPr>
+              <w:t xml:space="preserve"> </w:t>
+            </w:r>
+            <w:proofErr w:type="spellStart"/>
+            <w:r>
+              <w:rPr>
+                <w:rFonts w:ascii="Courier New" w:hAnsi="Courier New" w:cs="Courier New"/>
+                <w:sz w:val="20"/>
+                <w:szCs w:val="20"/>
+                <w:lang w:val="uk-UA"/>
+              </w:rPr>
+              <w:t>found</w:t>
+            </w:r>
+            <w:proofErr w:type="spellEnd"/>
+            <w:r>
+              <w:rPr>
+                <w:rFonts w:ascii="Courier New" w:hAnsi="Courier New" w:cs="Courier New"/>
+                <w:sz w:val="20"/>
+                <w:szCs w:val="20"/>
+                <w:lang w:val="uk-UA"/>
+              </w:rPr>
+              <w:t>")</w:t>
+            </w:r>
+          </w:p>
+          <w:p>
+            <w:pPr>
+              <w:ind w:firstLine="0"/>
+              <w:rPr>
+                <w:rFonts w:ascii="Courier New" w:hAnsi="Courier New" w:cs="Courier New"/>
+                <w:sz w:val="20"/>
+                <w:szCs w:val="20"/>
+                <w:lang w:val="uk-UA"/>
+              </w:rPr>
+            </w:pPr>
+            <w:r>
+              <w:rPr>
+                <w:rFonts w:ascii="Courier New" w:hAnsi="Courier New" w:cs="Courier New"/>
+                <w:sz w:val="20"/>
+                <w:szCs w:val="20"/>
+                <w:lang w:val="uk-UA"/>
+              </w:rPr>
+              <w:t xml:space="preserve">        </w:t>
+            </w:r>
+            <w:proofErr w:type="spellStart"/>
+            <w:r>
+              <w:rPr>
+                <w:rFonts w:ascii="Courier New" w:hAnsi="Courier New" w:cs="Courier New"/>
+                <w:sz w:val="20"/>
+                <w:szCs w:val="20"/>
+                <w:lang w:val="uk-UA"/>
+              </w:rPr>
+              <w:t>print</w:t>
+            </w:r>
+            <w:proofErr w:type="spellEnd"/>
+            <w:r>
+              <w:rPr>
+                <w:rFonts w:ascii="Courier New" w:hAnsi="Courier New" w:cs="Courier New"/>
+                <w:sz w:val="20"/>
+                <w:szCs w:val="20"/>
+                <w:lang w:val="uk-UA"/>
+              </w:rPr>
+              <w:t>("</w:t>
+            </w:r>
+            <w:proofErr w:type="spellStart"/>
+            <w:r>
+              <w:rPr>
+                <w:rFonts w:ascii="Courier New" w:hAnsi="Courier New" w:cs="Courier New"/>
+                <w:sz w:val="20"/>
+                <w:szCs w:val="20"/>
+                <w:lang w:val="uk-UA"/>
+              </w:rPr>
+              <w:t>Second</w:t>
+            </w:r>
+            <w:proofErr w:type="spellEnd"/>
+            <w:r>
+              <w:rPr>
+                <w:rFonts w:ascii="Courier New" w:hAnsi="Courier New" w:cs="Courier New"/>
+                <w:sz w:val="20"/>
+                <w:szCs w:val="20"/>
+                <w:lang w:val="uk-UA"/>
+              </w:rPr>
+              <w:t xml:space="preserve"> </w:t>
+            </w:r>
+            <w:proofErr w:type="spellStart"/>
+            <w:r>
+              <w:rPr>
+                <w:rFonts w:ascii="Courier New" w:hAnsi="Courier New" w:cs="Courier New"/>
+                <w:sz w:val="20"/>
+                <w:szCs w:val="20"/>
+                <w:lang w:val="uk-UA"/>
+              </w:rPr>
+              <w:t>root</w:t>
+            </w:r>
+            <w:proofErr w:type="spellEnd"/>
+            <w:r>
+              <w:rPr>
+                <w:rFonts w:ascii="Courier New" w:hAnsi="Courier New" w:cs="Courier New"/>
+                <w:sz w:val="20"/>
+                <w:szCs w:val="20"/>
+                <w:lang w:val="uk-UA"/>
+              </w:rPr>
+              <w:t xml:space="preserve"> </w:t>
+            </w:r>
+            <w:proofErr w:type="spellStart"/>
+            <w:r>
+              <w:rPr>
+                <w:rFonts w:ascii="Courier New" w:hAnsi="Courier New" w:cs="Courier New"/>
+                <w:sz w:val="20"/>
+                <w:szCs w:val="20"/>
+                <w:lang w:val="uk-UA"/>
+              </w:rPr>
+              <w:t>is</w:t>
+            </w:r>
+            <w:proofErr w:type="spellEnd"/>
+            <w:r>
+              <w:rPr>
+                <w:rFonts w:ascii="Courier New" w:hAnsi="Courier New" w:cs="Courier New"/>
+                <w:sz w:val="20"/>
+                <w:szCs w:val="20"/>
+                <w:lang w:val="uk-UA"/>
+              </w:rPr>
+              <w:t>: " +</w:t>
+            </w:r>
+            <w:proofErr w:type="spellStart"/>
+            <w:r>
+              <w:rPr>
+                <w:rFonts w:ascii="Courier New" w:hAnsi="Courier New" w:cs="Courier New"/>
+                <w:sz w:val="20"/>
+                <w:szCs w:val="20"/>
+                <w:lang w:val="uk-UA"/>
+              </w:rPr>
+              <w:t>str</w:t>
+            </w:r>
+            <w:proofErr w:type="spellEnd"/>
+            <w:r>
+              <w:rPr>
+                <w:rFonts w:ascii="Courier New" w:hAnsi="Courier New" w:cs="Courier New"/>
+                <w:sz w:val="20"/>
+                <w:szCs w:val="20"/>
+                <w:lang w:val="uk-UA"/>
+              </w:rPr>
+              <w:t>(x2))</w:t>
+            </w:r>
+          </w:p>
+          <w:p>
+            <w:pPr>
+              <w:ind w:firstLine="0"/>
+              <w:rPr>
+                <w:rFonts w:ascii="Courier New" w:hAnsi="Courier New" w:cs="Courier New"/>
+                <w:sz w:val="20"/>
+                <w:szCs w:val="20"/>
+                <w:lang w:val="uk-UA"/>
+              </w:rPr>
+            </w:pPr>
+            <w:r>
+              <w:rPr>
+                <w:rFonts w:ascii="Courier New" w:hAnsi="Courier New" w:cs="Courier New"/>
+                <w:sz w:val="20"/>
+                <w:szCs w:val="20"/>
+                <w:lang w:val="uk-UA"/>
+              </w:rPr>
+              <w:t xml:space="preserve">    </w:t>
+            </w:r>
+            <w:proofErr w:type="spellStart"/>
+            <w:r>
+              <w:rPr>
+                <w:rFonts w:ascii="Courier New" w:hAnsi="Courier New" w:cs="Courier New"/>
+                <w:sz w:val="20"/>
+                <w:szCs w:val="20"/>
+                <w:lang w:val="uk-UA"/>
+              </w:rPr>
+              <w:t>else</w:t>
+            </w:r>
+            <w:proofErr w:type="spellEnd"/>
+            <w:r>
+              <w:rPr>
+                <w:rFonts w:ascii="Courier New" w:hAnsi="Courier New" w:cs="Courier New"/>
+                <w:sz w:val="20"/>
+                <w:szCs w:val="20"/>
+                <w:lang w:val="uk-UA"/>
+              </w:rPr>
+              <w:t xml:space="preserve">: </w:t>
+            </w:r>
+          </w:p>
+          <w:p>
+            <w:pPr>
+              <w:ind w:firstLine="0"/>
+              <w:rPr>
+                <w:rFonts w:ascii="Courier New" w:hAnsi="Courier New" w:cs="Courier New"/>
+                <w:sz w:val="20"/>
+                <w:szCs w:val="20"/>
+                <w:lang w:val="uk-UA"/>
+              </w:rPr>
+            </w:pPr>
+            <w:r>
+              <w:rPr>
+                <w:rFonts w:ascii="Courier New" w:hAnsi="Courier New" w:cs="Courier New"/>
+                <w:sz w:val="20"/>
+                <w:szCs w:val="20"/>
+                <w:lang w:val="uk-UA"/>
+              </w:rPr>
+              <w:t xml:space="preserve">        </w:t>
+            </w:r>
+            <w:proofErr w:type="spellStart"/>
+            <w:r>
+              <w:rPr>
+                <w:rFonts w:ascii="Courier New" w:hAnsi="Courier New" w:cs="Courier New"/>
+                <w:sz w:val="20"/>
+                <w:szCs w:val="20"/>
+                <w:lang w:val="uk-UA"/>
+              </w:rPr>
+              <w:t>print</w:t>
+            </w:r>
+            <w:proofErr w:type="spellEnd"/>
+            <w:r>
+              <w:rPr>
+                <w:rFonts w:ascii="Courier New" w:hAnsi="Courier New" w:cs="Courier New"/>
+                <w:sz w:val="20"/>
+                <w:szCs w:val="20"/>
+                <w:lang w:val="uk-UA"/>
+              </w:rPr>
+              <w:t>("</w:t>
+            </w:r>
+            <w:proofErr w:type="spellStart"/>
+            <w:r>
+              <w:rPr>
+                <w:rFonts w:ascii="Courier New" w:hAnsi="Courier New" w:cs="Courier New"/>
+                <w:sz w:val="20"/>
+                <w:szCs w:val="20"/>
+                <w:lang w:val="uk-UA"/>
+              </w:rPr>
+              <w:t>Roots</w:t>
+            </w:r>
+            <w:proofErr w:type="spellEnd"/>
+            <w:r>
+              <w:rPr>
+                <w:rFonts w:ascii="Courier New" w:hAnsi="Courier New" w:cs="Courier New"/>
+                <w:sz w:val="20"/>
+                <w:szCs w:val="20"/>
+                <w:lang w:val="uk-UA"/>
+              </w:rPr>
+              <w:t xml:space="preserve"> </w:t>
+            </w:r>
+            <w:proofErr w:type="spellStart"/>
+            <w:r>
+              <w:rPr>
+                <w:rFonts w:ascii="Courier New" w:hAnsi="Courier New" w:cs="Courier New"/>
+                <w:sz w:val="20"/>
+                <w:szCs w:val="20"/>
+                <w:lang w:val="uk-UA"/>
+              </w:rPr>
+              <w:t>not</w:t>
+            </w:r>
+            <w:proofErr w:type="spellEnd"/>
+            <w:r>
+              <w:rPr>
+                <w:rFonts w:ascii="Courier New" w:hAnsi="Courier New" w:cs="Courier New"/>
+                <w:sz w:val="20"/>
+                <w:szCs w:val="20"/>
+                <w:lang w:val="uk-UA"/>
+              </w:rPr>
+              <w:t xml:space="preserve"> </w:t>
+            </w:r>
+            <w:proofErr w:type="spellStart"/>
+            <w:r>
+              <w:rPr>
+                <w:rFonts w:ascii="Courier New" w:hAnsi="Courier New" w:cs="Courier New"/>
+                <w:sz w:val="20"/>
+                <w:szCs w:val="20"/>
+                <w:lang w:val="uk-UA"/>
+              </w:rPr>
+              <w:t>found</w:t>
+            </w:r>
+            <w:proofErr w:type="spellEnd"/>
+            <w:r>
+              <w:rPr>
+                <w:rFonts w:ascii="Courier New" w:hAnsi="Courier New" w:cs="Courier New"/>
+                <w:sz w:val="20"/>
+                <w:szCs w:val="20"/>
+                <w:lang w:val="uk-UA"/>
+              </w:rPr>
+              <w:t>")</w:t>
+            </w:r>
+          </w:p>
+          <w:p>
+            <w:pPr>
+              <w:ind w:firstLine="0"/>
+              <w:rPr>
+                <w:rFonts w:ascii="Courier New" w:hAnsi="Courier New" w:cs="Courier New"/>
+                <w:sz w:val="20"/>
+                <w:szCs w:val="20"/>
+                <w:lang w:val="uk-UA"/>
+              </w:rPr>
+            </w:pPr>
+            <w:r>
+              <w:rPr>
+                <w:rFonts w:ascii="Courier New" w:hAnsi="Courier New" w:cs="Courier New"/>
+                <w:sz w:val="20"/>
+                <w:szCs w:val="20"/>
+                <w:lang w:val="uk-UA"/>
+              </w:rPr>
+              <w:t xml:space="preserve">                </w:t>
+            </w:r>
+          </w:p>
+          <w:p>
+            <w:pPr>
+              <w:ind w:firstLine="0"/>
+              <w:rPr>
+                <w:rFonts w:ascii="Courier New" w:hAnsi="Courier New" w:cs="Courier New"/>
+                <w:sz w:val="20"/>
+                <w:szCs w:val="20"/>
+                <w:lang w:val="uk-UA"/>
+              </w:rPr>
+            </w:pPr>
+          </w:p>
+          <w:p>
+            <w:pPr>
+              <w:ind w:firstLine="0"/>
+              <w:rPr>
+                <w:rFonts w:ascii="Courier New" w:hAnsi="Courier New" w:cs="Courier New"/>
+                <w:sz w:val="20"/>
+                <w:szCs w:val="20"/>
+                <w:lang w:val="uk-UA"/>
+              </w:rPr>
+            </w:pPr>
+            <w:r>
+              <w:rPr>
+                <w:rFonts w:ascii="Courier New" w:hAnsi="Courier New" w:cs="Courier New"/>
+                <w:sz w:val="20"/>
+                <w:szCs w:val="20"/>
+                <w:lang w:val="uk-UA"/>
+              </w:rPr>
+              <w:t xml:space="preserve">     </w:t>
+            </w:r>
+          </w:p>
+        </w:tc>
+      </w:tr>
+    </w:tbl>
+    <w:p>
+      <w:pPr>
+        <w:rPr>
+          <w:lang w:val="uk-UA"/>
+        </w:rPr>
+      </w:pPr>
+    </w:p>
+    <w:p>
+      <w:pPr>
+        <w:rPr>
+          <w:lang w:val="ru-RU"/>
+        </w:rPr>
+      </w:pPr>
+      <w:r>
+        <w:rPr>
+          <w:lang w:val="uk-UA"/>
+        </w:rPr>
+        <w:t xml:space="preserve">Посилання на </w:t>
+      </w:r>
+      <w:proofErr w:type="spellStart"/>
+      <w:r>
+        <w:t>github</w:t>
+      </w:r>
+      <w:proofErr w:type="spellEnd"/>
+      <w:r>
+        <w:rPr>
+          <w:lang w:val="ru-RU"/>
+        </w:rPr>
+        <w:t>:</w:t>
+      </w:r>
+    </w:p>
+    <w:p>
+      <w:pPr>
+        <w:rPr>
+          <w:lang w:val="ru-RU"/>
+        </w:rPr>
+      </w:pPr>
+      <w:hyperlink r:id="rId11" w:history="1">
+        <w:r>
+          <w:rPr>
+            <w:rStyle w:val="a4"/>
+            <w:lang w:val="ru-RU"/>
+          </w:rPr>
+          <w:t>https://github.com/DavidPhostorr/TP-KB-222-Serhii-Zozulia/blob/main/topic_02/task1.py</w:t>
+        </w:r>
+      </w:hyperlink>
+    </w:p>
+    <w:p>
+      <w:pPr>
+        <w:rPr>
+          <w:lang w:val="ru-RU"/>
+        </w:rPr>
+      </w:pPr>
+      <w:r>
+        <w:rPr>
+          <w:lang w:val="uk-UA"/>
+        </w:rPr>
+        <w:t xml:space="preserve">Знімок екрану з посилання на </w:t>
+      </w:r>
+      <w:proofErr w:type="spellStart"/>
+      <w:r>
+        <w:t>github</w:t>
+      </w:r>
+      <w:proofErr w:type="spellEnd"/>
+      <w:r>
+        <w:rPr>
+          <w:lang w:val="ru-RU"/>
+        </w:rPr>
+        <w:t>:</w:t>
+      </w:r>
+    </w:p>
+    <w:p>
+      <w:pPr>
+        <w:rPr>
+          <w:lang w:val="ru-RU"/>
+        </w:rPr>
+      </w:pPr>
+      <w:r>
+        <w:rPr>
+          <w:lang w:val="ru-RU"/>
+        </w:rPr>
+        <w:lastRenderedPageBreak/>
+        <w:drawing>
+          <wp:inline distT="0" distB="0" distL="0" distR="0" wp14:anchorId="447A3514" wp14:editId="01BFBB6C">
+            <wp:extent cx="5943600" cy="5748655"/>
+            <wp:effectExtent l="0" t="0" r="0" b="4445"/>
+            <wp:docPr id="4" name="Рисунок 4"/>
+            <wp:cNvGraphicFramePr>
+              <a:graphicFrameLocks xmlns:a="http://schemas.openxmlformats.org/drawingml/2006/main" noChangeAspect="1"/>
+            </wp:cNvGraphicFramePr>
+            <a:graphic xmlns:a="http://schemas.openxmlformats.org/drawingml/2006/main">
+              <a:graphicData uri="http://schemas.openxmlformats.org/drawingml/2006/picture">
+                <pic:pic xmlns:pic="http://schemas.openxmlformats.org/drawingml/2006/picture">
+                  <pic:nvPicPr>
+                    <pic:cNvPr id="1" name=""/>
+                    <pic:cNvPicPr/>
+                  </pic:nvPicPr>
+                  <pic:blipFill>
+                    <a:blip r:embed="rId12"/>
+                    <a:stretch>
+                      <a:fillRect/>
+                    </a:stretch>
+                  </pic:blipFill>
+                  <pic:spPr>
+                    <a:xfrm>
+                      <a:off x="0" y="0"/>
+                      <a:ext cx="5943600" cy="5748655"/>
+                    </a:xfrm>
+                    <a:prstGeom prst="rect">
+                      <a:avLst/>
+                    </a:prstGeom>
+                  </pic:spPr>
+                </pic:pic>
+              </a:graphicData>
+            </a:graphic>
+          </wp:inline>
+        </w:drawing>
+      </w:r>
+    </w:p>
+    <w:p>
+      <w:pPr>
+        <w:rPr>
+          <w:b/>
+          <w:bCs/>
+          <w:lang w:val="uk-UA"/>
+        </w:rPr>
+      </w:pPr>
+      <w:r>
+        <w:rPr>
+          <w:b/>
+          <w:bCs/>
+          <w:lang w:val="uk-UA"/>
+        </w:rPr>
+        <w:t>Створення калькулятора</w:t>
+      </w:r>
+    </w:p>
+    <w:p>
+      <w:pPr>
+        <w:rPr>
+          <w:lang w:val="ru-RU"/>
+        </w:rPr>
+      </w:pPr>
+      <w:r>
+        <w:rPr>
+          <w:lang w:val="uk-UA"/>
+        </w:rPr>
+        <w:t xml:space="preserve">Необхідно створити калькулятор використовуючи </w:t>
+      </w:r>
+      <w:r>
+        <w:rPr>
+          <w:lang w:val="uk-UA"/>
+        </w:rPr>
+        <w:t xml:space="preserve">команди </w:t>
+      </w:r>
+      <w:r>
+        <w:t>if</w:t>
+      </w:r>
+      <w:r>
+        <w:rPr>
+          <w:lang w:val="ru-RU"/>
+        </w:rPr>
+        <w:t xml:space="preserve"> </w:t>
+      </w:r>
+      <w:r>
+        <w:rPr>
+          <w:lang w:val="ru-RU"/>
+        </w:rPr>
+        <w:t xml:space="preserve">та </w:t>
+      </w:r>
+      <w:proofErr w:type="spellStart"/>
+      <w:r>
+        <w:t>elif</w:t>
+      </w:r>
+      <w:proofErr w:type="spellEnd"/>
+    </w:p>
+    <w:p>
+      <w:pPr>
+        <w:rPr>
+          <w:lang w:val="uk-UA"/>
+        </w:rPr>
+      </w:pPr>
+      <w:r>
+        <w:rPr>
+          <w:lang w:val="uk-UA"/>
+        </w:rPr>
+        <w:t>Хід виконання завдання:</w:t>
+      </w:r>
+    </w:p>
+    <w:p>
+      <w:pPr>
+        <w:pStyle w:val="a5"/>
+        <w:numPr>
+          <w:ilvl w:val="0"/>
+          <w:numId w:val="5"/>
+        </w:numPr>
+        <w:rPr>
+          <w:lang w:val="uk-UA"/>
+        </w:rPr>
+      </w:pPr>
+      <w:r>
+        <w:rPr>
+          <w:lang w:val="uk-UA"/>
+        </w:rPr>
+        <w:t xml:space="preserve">Відкрив </w:t>
+      </w:r>
+      <w:r>
+        <w:t>Visual Studio Code</w:t>
+      </w:r>
+    </w:p>
+    <w:p>
+      <w:pPr>
+        <w:pStyle w:val="a5"/>
+        <w:numPr>
+          <w:ilvl w:val="0"/>
+          <w:numId w:val="5"/>
+        </w:numPr>
+        <w:rPr>
+          <w:lang w:val="uk-UA"/>
+        </w:rPr>
+      </w:pPr>
+      <w:r>
+        <w:rPr>
+          <w:lang w:val="uk-UA"/>
+        </w:rPr>
+        <w:t>Прочитав завдання</w:t>
+      </w:r>
+    </w:p>
+    <w:p>
+      <w:pPr>
+        <w:pStyle w:val="a5"/>
+        <w:numPr>
+          <w:ilvl w:val="0"/>
+          <w:numId w:val="5"/>
+        </w:numPr>
+        <w:rPr>
+          <w:lang w:val="uk-UA"/>
+        </w:rPr>
+      </w:pPr>
+      <w:r>
+        <w:rPr>
+          <w:lang w:val="uk-UA"/>
+        </w:rPr>
+        <w:t>Написав код</w:t>
+      </w:r>
+    </w:p>
+    <w:p>
+      <w:pPr>
+        <w:rPr>
+          <w:lang w:val="uk-UA"/>
+        </w:rPr>
+      </w:pPr>
+    </w:p>
+    <w:p>
+      <w:pPr>
+        <w:rPr>
+          <w:lang w:val="uk-UA"/>
+        </w:rPr>
+      </w:pPr>
+      <w:r>
+        <w:rPr>
+          <w:lang w:val="uk-UA"/>
+        </w:rPr>
+        <w:t>Текст програми:</w:t>
+      </w:r>
+    </w:p>
+    <w:tbl>
+      <w:tblPr>
+        <w:tblStyle w:val="a3"/>
+        <w:tblW w:w="0" w:type="auto"/>
+        <w:tblInd w:w="805" w:type="dxa"/>
+        <w:tblLook w:val="04A0" w:firstRow="1" w:lastRow="0" w:firstColumn="1" w:lastColumn="0" w:noHBand="0" w:noVBand="1"/>
+      </w:tblPr>
+      <w:tblGrid>
+        <w:gridCol w:w="8545"/>
+      </w:tblGrid>
+      <w:tr>
+        <w:tc>
+          <w:tcPr>
+            <w:tcW w:w="8545" w:type="dxa"/>
+          </w:tcPr>
+          <w:p>
+            <w:pPr>
+              <w:ind w:firstLine="0"/>
+              <w:rPr>
+                <w:rFonts w:ascii="Courier New" w:hAnsi="Courier New" w:cs="Courier New"/>
+                <w:sz w:val="20"/>
+                <w:szCs w:val="20"/>
+                <w:lang w:val="uk-UA"/>
+              </w:rPr>
+            </w:pPr>
+            <w:proofErr w:type="spellStart"/>
+            <w:r>
+              <w:rPr>
+                <w:rFonts w:ascii="Courier New" w:hAnsi="Courier New" w:cs="Courier New"/>
+                <w:sz w:val="20"/>
+                <w:szCs w:val="20"/>
+                <w:lang w:val="uk-UA"/>
+              </w:rPr>
+              <w:t>def</w:t>
+            </w:r>
+            <w:proofErr w:type="spellEnd"/>
+            <w:r>
+              <w:rPr>
+                <w:rFonts w:ascii="Courier New" w:hAnsi="Courier New" w:cs="Courier New"/>
+                <w:sz w:val="20"/>
+                <w:szCs w:val="20"/>
+                <w:lang w:val="uk-UA"/>
+              </w:rPr>
+              <w:t xml:space="preserve"> </w:t>
+            </w:r>
+            <w:proofErr w:type="spellStart"/>
+            <w:r>
+              <w:rPr>
+                <w:rFonts w:ascii="Courier New" w:hAnsi="Courier New" w:cs="Courier New"/>
+                <w:sz w:val="20"/>
+                <w:szCs w:val="20"/>
+                <w:lang w:val="uk-UA"/>
+              </w:rPr>
+              <w:t>add</w:t>
+            </w:r>
+            <w:proofErr w:type="spellEnd"/>
+            <w:r>
+              <w:rPr>
+                <w:rFonts w:ascii="Courier New" w:hAnsi="Courier New" w:cs="Courier New"/>
+                <w:sz w:val="20"/>
+                <w:szCs w:val="20"/>
+                <w:lang w:val="uk-UA"/>
+              </w:rPr>
+              <w:t>(x, y):</w:t>
+            </w:r>
+          </w:p>
+          <w:p>
+            <w:pPr>
+              <w:ind w:firstLine="0"/>
+              <w:rPr>
+                <w:rFonts w:ascii="Courier New" w:hAnsi="Courier New" w:cs="Courier New"/>
+                <w:sz w:val="20"/>
+                <w:szCs w:val="20"/>
+                <w:lang w:val="uk-UA"/>
+              </w:rPr>
+            </w:pPr>
+            <w:r>
+              <w:rPr>
+                <w:rFonts w:ascii="Courier New" w:hAnsi="Courier New" w:cs="Courier New"/>
+                <w:sz w:val="20"/>
+                <w:szCs w:val="20"/>
+                <w:lang w:val="uk-UA"/>
+              </w:rPr>
+              <w:t xml:space="preserve">    </w:t>
+            </w:r>
+            <w:proofErr w:type="spellStart"/>
+            <w:r>
+              <w:rPr>
+                <w:rFonts w:ascii="Courier New" w:hAnsi="Courier New" w:cs="Courier New"/>
+                <w:sz w:val="20"/>
+                <w:szCs w:val="20"/>
+                <w:lang w:val="uk-UA"/>
+              </w:rPr>
+              <w:t>return</w:t>
+            </w:r>
+            <w:proofErr w:type="spellEnd"/>
+            <w:r>
+              <w:rPr>
+                <w:rFonts w:ascii="Courier New" w:hAnsi="Courier New" w:cs="Courier New"/>
+                <w:sz w:val="20"/>
+                <w:szCs w:val="20"/>
+                <w:lang w:val="uk-UA"/>
+              </w:rPr>
+              <w:t xml:space="preserve"> x + y</w:t>
+            </w:r>
+          </w:p>
+          <w:p>
+            <w:pPr>
+              <w:ind w:firstLine="0"/>
+              <w:rPr>
+                <w:rFonts w:ascii="Courier New" w:hAnsi="Courier New" w:cs="Courier New"/>
+                <w:sz w:val="20"/>
+                <w:szCs w:val="20"/>
+                <w:lang w:val="uk-UA"/>
+              </w:rPr>
+            </w:pPr>
+          </w:p>
+          <w:p>
+            <w:pPr>
+              <w:ind w:firstLine="0"/>
+              <w:rPr>
+                <w:rFonts w:ascii="Courier New" w:hAnsi="Courier New" w:cs="Courier New"/>
+                <w:sz w:val="20"/>
+                <w:szCs w:val="20"/>
+                <w:lang w:val="uk-UA"/>
+              </w:rPr>
+            </w:pPr>
+            <w:proofErr w:type="spellStart"/>
+            <w:r>
+              <w:rPr>
+                <w:rFonts w:ascii="Courier New" w:hAnsi="Courier New" w:cs="Courier New"/>
+                <w:sz w:val="20"/>
+                <w:szCs w:val="20"/>
+                <w:lang w:val="uk-UA"/>
+              </w:rPr>
+              <w:t>def</w:t>
+            </w:r>
+            <w:proofErr w:type="spellEnd"/>
+            <w:r>
+              <w:rPr>
+                <w:rFonts w:ascii="Courier New" w:hAnsi="Courier New" w:cs="Courier New"/>
+                <w:sz w:val="20"/>
+                <w:szCs w:val="20"/>
+                <w:lang w:val="uk-UA"/>
+              </w:rPr>
+              <w:t xml:space="preserve"> </w:t>
+            </w:r>
+            <w:proofErr w:type="spellStart"/>
+            <w:r>
+              <w:rPr>
+                <w:rFonts w:ascii="Courier New" w:hAnsi="Courier New" w:cs="Courier New"/>
+                <w:sz w:val="20"/>
+                <w:szCs w:val="20"/>
+                <w:lang w:val="uk-UA"/>
+              </w:rPr>
+              <w:t>subtract</w:t>
+            </w:r>
+            <w:proofErr w:type="spellEnd"/>
+            <w:r>
+              <w:rPr>
+                <w:rFonts w:ascii="Courier New" w:hAnsi="Courier New" w:cs="Courier New"/>
+                <w:sz w:val="20"/>
+                <w:szCs w:val="20"/>
+                <w:lang w:val="uk-UA"/>
+              </w:rPr>
+              <w:t>(x, y):</w:t>
+            </w:r>
+          </w:p>
+          <w:p>
+            <w:pPr>
+              <w:ind w:firstLine="0"/>
+              <w:rPr>
+                <w:rFonts w:ascii="Courier New" w:hAnsi="Courier New" w:cs="Courier New"/>
+                <w:sz w:val="20"/>
+                <w:szCs w:val="20"/>
+                <w:lang w:val="uk-UA"/>
+              </w:rPr>
+            </w:pPr>
+            <w:r>
+              <w:rPr>
+                <w:rFonts w:ascii="Courier New" w:hAnsi="Courier New" w:cs="Courier New"/>
+                <w:sz w:val="20"/>
+                <w:szCs w:val="20"/>
+                <w:lang w:val="uk-UA"/>
+              </w:rPr>
+              <w:t xml:space="preserve">    </w:t>
+            </w:r>
+            <w:proofErr w:type="spellStart"/>
+            <w:r>
+              <w:rPr>
+                <w:rFonts w:ascii="Courier New" w:hAnsi="Courier New" w:cs="Courier New"/>
+                <w:sz w:val="20"/>
+                <w:szCs w:val="20"/>
+                <w:lang w:val="uk-UA"/>
+              </w:rPr>
+              <w:t>return</w:t>
+            </w:r>
+            <w:proofErr w:type="spellEnd"/>
+            <w:r>
+              <w:rPr>
+                <w:rFonts w:ascii="Courier New" w:hAnsi="Courier New" w:cs="Courier New"/>
+                <w:sz w:val="20"/>
+                <w:szCs w:val="20"/>
+                <w:lang w:val="uk-UA"/>
+              </w:rPr>
+              <w:t xml:space="preserve"> x - y</w:t>
+            </w:r>
+          </w:p>
+          <w:p>
+            <w:pPr>
+              <w:ind w:firstLine="0"/>
+              <w:rPr>
+                <w:rFonts w:ascii="Courier New" w:hAnsi="Courier New" w:cs="Courier New"/>
+                <w:sz w:val="20"/>
+                <w:szCs w:val="20"/>
+                <w:lang w:val="uk-UA"/>
+              </w:rPr>
+            </w:pPr>
+          </w:p>
+          <w:p>
+            <w:pPr>
+              <w:ind w:firstLine="0"/>
+              <w:rPr>
+                <w:rFonts w:ascii="Courier New" w:hAnsi="Courier New" w:cs="Courier New"/>
+                <w:sz w:val="20"/>
+                <w:szCs w:val="20"/>
+                <w:lang w:val="uk-UA"/>
+              </w:rPr>
+            </w:pPr>
+            <w:proofErr w:type="spellStart"/>
+            <w:r>
+              <w:rPr>
+                <w:rFonts w:ascii="Courier New" w:hAnsi="Courier New" w:cs="Courier New"/>
+                <w:sz w:val="20"/>
+                <w:szCs w:val="20"/>
+                <w:lang w:val="uk-UA"/>
+              </w:rPr>
+              <w:t>def</w:t>
+            </w:r>
+            <w:proofErr w:type="spellEnd"/>
+            <w:r>
+              <w:rPr>
+                <w:rFonts w:ascii="Courier New" w:hAnsi="Courier New" w:cs="Courier New"/>
+                <w:sz w:val="20"/>
+                <w:szCs w:val="20"/>
+                <w:lang w:val="uk-UA"/>
+              </w:rPr>
+              <w:t xml:space="preserve"> </w:t>
+            </w:r>
+            <w:proofErr w:type="spellStart"/>
+            <w:r>
+              <w:rPr>
+                <w:rFonts w:ascii="Courier New" w:hAnsi="Courier New" w:cs="Courier New"/>
+                <w:sz w:val="20"/>
+                <w:szCs w:val="20"/>
+                <w:lang w:val="uk-UA"/>
+              </w:rPr>
+              <w:t>multiply</w:t>
+            </w:r>
+            <w:proofErr w:type="spellEnd"/>
+            <w:r>
+              <w:rPr>
+                <w:rFonts w:ascii="Courier New" w:hAnsi="Courier New" w:cs="Courier New"/>
+                <w:sz w:val="20"/>
+                <w:szCs w:val="20"/>
+                <w:lang w:val="uk-UA"/>
+              </w:rPr>
+              <w:t>(x, y):</w:t>
+            </w:r>
+          </w:p>
+          <w:p>
+            <w:pPr>
+              <w:ind w:firstLine="0"/>
+              <w:rPr>
+                <w:rFonts w:ascii="Courier New" w:hAnsi="Courier New" w:cs="Courier New"/>
+                <w:sz w:val="20"/>
+                <w:szCs w:val="20"/>
+                <w:lang w:val="uk-UA"/>
+              </w:rPr>
+            </w:pPr>
+            <w:r>
+              <w:rPr>
+                <w:rFonts w:ascii="Courier New" w:hAnsi="Courier New" w:cs="Courier New"/>
+                <w:sz w:val="20"/>
+                <w:szCs w:val="20"/>
+                <w:lang w:val="uk-UA"/>
+              </w:rPr>
+              <w:t xml:space="preserve">    </w:t>
+            </w:r>
+            <w:proofErr w:type="spellStart"/>
+            <w:r>
+              <w:rPr>
+                <w:rFonts w:ascii="Courier New" w:hAnsi="Courier New" w:cs="Courier New"/>
+                <w:sz w:val="20"/>
+                <w:szCs w:val="20"/>
+                <w:lang w:val="uk-UA"/>
+              </w:rPr>
+              <w:t>return</w:t>
+            </w:r>
+            <w:proofErr w:type="spellEnd"/>
+            <w:r>
+              <w:rPr>
+                <w:rFonts w:ascii="Courier New" w:hAnsi="Courier New" w:cs="Courier New"/>
+                <w:sz w:val="20"/>
+                <w:szCs w:val="20"/>
+                <w:lang w:val="uk-UA"/>
+              </w:rPr>
+              <w:t xml:space="preserve"> x * y</w:t>
+            </w:r>
+          </w:p>
+          <w:p>
+            <w:pPr>
+              <w:ind w:firstLine="0"/>
+              <w:rPr>
+                <w:rFonts w:ascii="Courier New" w:hAnsi="Courier New" w:cs="Courier New"/>
+                <w:sz w:val="20"/>
+                <w:szCs w:val="20"/>
+                <w:lang w:val="uk-UA"/>
+              </w:rPr>
+            </w:pPr>
+          </w:p>
+          <w:p>
+            <w:pPr>
+              <w:ind w:firstLine="0"/>
+              <w:rPr>
+                <w:rFonts w:ascii="Courier New" w:hAnsi="Courier New" w:cs="Courier New"/>
+                <w:sz w:val="20"/>
+                <w:szCs w:val="20"/>
+                <w:lang w:val="uk-UA"/>
+              </w:rPr>
+            </w:pPr>
+            <w:proofErr w:type="spellStart"/>
+            <w:r>
+              <w:rPr>
+                <w:rFonts w:ascii="Courier New" w:hAnsi="Courier New" w:cs="Courier New"/>
+                <w:sz w:val="20"/>
+                <w:szCs w:val="20"/>
+                <w:lang w:val="uk-UA"/>
+              </w:rPr>
+              <w:t>def</w:t>
+            </w:r>
+            <w:proofErr w:type="spellEnd"/>
+            <w:r>
+              <w:rPr>
+                <w:rFonts w:ascii="Courier New" w:hAnsi="Courier New" w:cs="Courier New"/>
+                <w:sz w:val="20"/>
+                <w:szCs w:val="20"/>
+                <w:lang w:val="uk-UA"/>
+              </w:rPr>
+              <w:t xml:space="preserve"> </w:t>
+            </w:r>
+            <w:proofErr w:type="spellStart"/>
+            <w:r>
+              <w:rPr>
+                <w:rFonts w:ascii="Courier New" w:hAnsi="Courier New" w:cs="Courier New"/>
+                <w:sz w:val="20"/>
+                <w:szCs w:val="20"/>
+                <w:lang w:val="uk-UA"/>
+              </w:rPr>
+              <w:t>divide</w:t>
+            </w:r>
+            <w:proofErr w:type="spellEnd"/>
+            <w:r>
+              <w:rPr>
+                <w:rFonts w:ascii="Courier New" w:hAnsi="Courier New" w:cs="Courier New"/>
+                <w:sz w:val="20"/>
+                <w:szCs w:val="20"/>
+                <w:lang w:val="uk-UA"/>
+              </w:rPr>
+              <w:t>(x, y):</w:t>
+            </w:r>
+          </w:p>
+          <w:p>
+            <w:pPr>
+              <w:ind w:firstLine="0"/>
+              <w:rPr>
+                <w:rFonts w:ascii="Courier New" w:hAnsi="Courier New" w:cs="Courier New"/>
+                <w:sz w:val="20"/>
+                <w:szCs w:val="20"/>
+                <w:lang w:val="uk-UA"/>
+              </w:rPr>
+            </w:pPr>
+            <w:r>
+              <w:rPr>
+                <w:rFonts w:ascii="Courier New" w:hAnsi="Courier New" w:cs="Courier New"/>
+                <w:sz w:val="20"/>
+                <w:szCs w:val="20"/>
+                <w:lang w:val="uk-UA"/>
+              </w:rPr>
+              <w:t xml:space="preserve">    </w:t>
+            </w:r>
+            <w:proofErr w:type="spellStart"/>
+            <w:r>
+              <w:rPr>
+                <w:rFonts w:ascii="Courier New" w:hAnsi="Courier New" w:cs="Courier New"/>
+                <w:sz w:val="20"/>
+                <w:szCs w:val="20"/>
+                <w:lang w:val="uk-UA"/>
+              </w:rPr>
+              <w:t>if</w:t>
+            </w:r>
+            <w:proofErr w:type="spellEnd"/>
+            <w:r>
+              <w:rPr>
+                <w:rFonts w:ascii="Courier New" w:hAnsi="Courier New" w:cs="Courier New"/>
+                <w:sz w:val="20"/>
+                <w:szCs w:val="20"/>
+                <w:lang w:val="uk-UA"/>
+              </w:rPr>
+              <w:t xml:space="preserve"> y == 0:</w:t>
+            </w:r>
+          </w:p>
+          <w:p>
+            <w:pPr>
+              <w:ind w:firstLine="0"/>
+              <w:rPr>
+                <w:rFonts w:ascii="Courier New" w:hAnsi="Courier New" w:cs="Courier New"/>
+                <w:sz w:val="20"/>
+                <w:szCs w:val="20"/>
+                <w:lang w:val="uk-UA"/>
+              </w:rPr>
+            </w:pPr>
+            <w:r>
+              <w:rPr>
+                <w:rFonts w:ascii="Courier New" w:hAnsi="Courier New" w:cs="Courier New"/>
+                <w:sz w:val="20"/>
+                <w:szCs w:val="20"/>
+                <w:lang w:val="uk-UA"/>
+              </w:rPr>
+              <w:t xml:space="preserve">        </w:t>
+            </w:r>
+            <w:proofErr w:type="spellStart"/>
+            <w:r>
+              <w:rPr>
+                <w:rFonts w:ascii="Courier New" w:hAnsi="Courier New" w:cs="Courier New"/>
+                <w:sz w:val="20"/>
+                <w:szCs w:val="20"/>
+                <w:lang w:val="uk-UA"/>
+              </w:rPr>
+              <w:t>return</w:t>
+            </w:r>
+            <w:proofErr w:type="spellEnd"/>
+            <w:r>
+              <w:rPr>
+                <w:rFonts w:ascii="Courier New" w:hAnsi="Courier New" w:cs="Courier New"/>
+                <w:sz w:val="20"/>
+                <w:szCs w:val="20"/>
+                <w:lang w:val="uk-UA"/>
+              </w:rPr>
+              <w:t xml:space="preserve"> "</w:t>
+            </w:r>
+            <w:proofErr w:type="spellStart"/>
+            <w:r>
+              <w:rPr>
+                <w:rFonts w:ascii="Courier New" w:hAnsi="Courier New" w:cs="Courier New"/>
+                <w:sz w:val="20"/>
+                <w:szCs w:val="20"/>
+                <w:lang w:val="uk-UA"/>
+              </w:rPr>
+              <w:t>Impossible</w:t>
+            </w:r>
+            <w:proofErr w:type="spellEnd"/>
+            <w:r>
+              <w:rPr>
+                <w:rFonts w:ascii="Courier New" w:hAnsi="Courier New" w:cs="Courier New"/>
+                <w:sz w:val="20"/>
+                <w:szCs w:val="20"/>
+                <w:lang w:val="uk-UA"/>
+              </w:rPr>
+              <w:t>"</w:t>
+            </w:r>
+          </w:p>
+          <w:p>
+            <w:pPr>
+              <w:ind w:firstLine="0"/>
+              <w:rPr>
+                <w:rFonts w:ascii="Courier New" w:hAnsi="Courier New" w:cs="Courier New"/>
+                <w:sz w:val="20"/>
+                <w:szCs w:val="20"/>
+                <w:lang w:val="uk-UA"/>
+              </w:rPr>
+            </w:pPr>
+            <w:r>
+              <w:rPr>
+                <w:rFonts w:ascii="Courier New" w:hAnsi="Courier New" w:cs="Courier New"/>
+                <w:sz w:val="20"/>
+                <w:szCs w:val="20"/>
+                <w:lang w:val="uk-UA"/>
+              </w:rPr>
+              <w:t xml:space="preserve">    </w:t>
+            </w:r>
+            <w:proofErr w:type="spellStart"/>
+            <w:r>
+              <w:rPr>
+                <w:rFonts w:ascii="Courier New" w:hAnsi="Courier New" w:cs="Courier New"/>
+                <w:sz w:val="20"/>
+                <w:szCs w:val="20"/>
+                <w:lang w:val="uk-UA"/>
+              </w:rPr>
+              <w:t>return</w:t>
+            </w:r>
+            <w:proofErr w:type="spellEnd"/>
+            <w:r>
+              <w:rPr>
+                <w:rFonts w:ascii="Courier New" w:hAnsi="Courier New" w:cs="Courier New"/>
+                <w:sz w:val="20"/>
+                <w:szCs w:val="20"/>
+                <w:lang w:val="uk-UA"/>
+              </w:rPr>
+              <w:t xml:space="preserve"> x / y</w:t>
+            </w:r>
+          </w:p>
+          <w:p>
+            <w:pPr>
+              <w:ind w:firstLine="0"/>
+              <w:rPr>
+                <w:rFonts w:ascii="Courier New" w:hAnsi="Courier New" w:cs="Courier New"/>
+                <w:sz w:val="20"/>
+                <w:szCs w:val="20"/>
+                <w:lang w:val="uk-UA"/>
+              </w:rPr>
+            </w:pPr>
+          </w:p>
+          <w:p>
+            <w:pPr>
+              <w:ind w:firstLine="0"/>
+              <w:rPr>
+                <w:rFonts w:ascii="Courier New" w:hAnsi="Courier New" w:cs="Courier New"/>
+                <w:sz w:val="20"/>
+                <w:szCs w:val="20"/>
+                <w:lang w:val="uk-UA"/>
+              </w:rPr>
+            </w:pPr>
+            <w:proofErr w:type="spellStart"/>
+            <w:r>
+              <w:rPr>
+                <w:rFonts w:ascii="Courier New" w:hAnsi="Courier New" w:cs="Courier New"/>
+                <w:sz w:val="20"/>
+                <w:szCs w:val="20"/>
+                <w:lang w:val="uk-UA"/>
+              </w:rPr>
+              <w:t>while</w:t>
+            </w:r>
+            <w:proofErr w:type="spellEnd"/>
+            <w:r>
+              <w:rPr>
+                <w:rFonts w:ascii="Courier New" w:hAnsi="Courier New" w:cs="Courier New"/>
+                <w:sz w:val="20"/>
+                <w:szCs w:val="20"/>
+                <w:lang w:val="uk-UA"/>
+              </w:rPr>
+              <w:t xml:space="preserve"> </w:t>
+            </w:r>
+            <w:proofErr w:type="spellStart"/>
+            <w:r>
+              <w:rPr>
+                <w:rFonts w:ascii="Courier New" w:hAnsi="Courier New" w:cs="Courier New"/>
+                <w:sz w:val="20"/>
+                <w:szCs w:val="20"/>
+                <w:lang w:val="uk-UA"/>
+              </w:rPr>
+              <w:t>True</w:t>
+            </w:r>
+            <w:proofErr w:type="spellEnd"/>
+            <w:r>
+              <w:rPr>
+                <w:rFonts w:ascii="Courier New" w:hAnsi="Courier New" w:cs="Courier New"/>
+                <w:sz w:val="20"/>
+                <w:szCs w:val="20"/>
+                <w:lang w:val="uk-UA"/>
+              </w:rPr>
+              <w:t>:</w:t>
+            </w:r>
+          </w:p>
+          <w:p>
+            <w:pPr>
+              <w:ind w:firstLine="0"/>
+              <w:rPr>
+                <w:rFonts w:ascii="Courier New" w:hAnsi="Courier New" w:cs="Courier New"/>
+                <w:sz w:val="20"/>
+                <w:szCs w:val="20"/>
+                <w:lang w:val="uk-UA"/>
+              </w:rPr>
+            </w:pPr>
+            <w:r>
+              <w:rPr>
+                <w:rFonts w:ascii="Courier New" w:hAnsi="Courier New" w:cs="Courier New"/>
+                <w:sz w:val="20"/>
+                <w:szCs w:val="20"/>
+                <w:lang w:val="uk-UA"/>
+              </w:rPr>
+              <w:t xml:space="preserve">    </w:t>
+            </w:r>
+            <w:proofErr w:type="spellStart"/>
+            <w:r>
+              <w:rPr>
+                <w:rFonts w:ascii="Courier New" w:hAnsi="Courier New" w:cs="Courier New"/>
+                <w:sz w:val="20"/>
+                <w:szCs w:val="20"/>
+                <w:lang w:val="uk-UA"/>
+              </w:rPr>
+              <w:t>print</w:t>
+            </w:r>
+            <w:proofErr w:type="spellEnd"/>
+            <w:r>
+              <w:rPr>
+                <w:rFonts w:ascii="Courier New" w:hAnsi="Courier New" w:cs="Courier New"/>
+                <w:sz w:val="20"/>
+                <w:szCs w:val="20"/>
+                <w:lang w:val="uk-UA"/>
+              </w:rPr>
+              <w:t>("</w:t>
+            </w:r>
+            <w:proofErr w:type="spellStart"/>
+            <w:r>
+              <w:rPr>
+                <w:rFonts w:ascii="Courier New" w:hAnsi="Courier New" w:cs="Courier New"/>
+                <w:sz w:val="20"/>
+                <w:szCs w:val="20"/>
+                <w:lang w:val="uk-UA"/>
+              </w:rPr>
+              <w:t>Choose</w:t>
+            </w:r>
+            <w:proofErr w:type="spellEnd"/>
+            <w:r>
+              <w:rPr>
+                <w:rFonts w:ascii="Courier New" w:hAnsi="Courier New" w:cs="Courier New"/>
+                <w:sz w:val="20"/>
+                <w:szCs w:val="20"/>
+                <w:lang w:val="uk-UA"/>
+              </w:rPr>
+              <w:t>:")</w:t>
+            </w:r>
+          </w:p>
+          <w:p>
+            <w:pPr>
+              <w:ind w:firstLine="0"/>
+              <w:rPr>
+                <w:rFonts w:ascii="Courier New" w:hAnsi="Courier New" w:cs="Courier New"/>
+                <w:sz w:val="20"/>
+                <w:szCs w:val="20"/>
+                <w:lang w:val="uk-UA"/>
+              </w:rPr>
+            </w:pPr>
+            <w:r>
+              <w:rPr>
+                <w:rFonts w:ascii="Courier New" w:hAnsi="Courier New" w:cs="Courier New"/>
+                <w:sz w:val="20"/>
+                <w:szCs w:val="20"/>
+                <w:lang w:val="uk-UA"/>
+              </w:rPr>
+              <w:t xml:space="preserve">    </w:t>
+            </w:r>
+            <w:proofErr w:type="spellStart"/>
+            <w:r>
+              <w:rPr>
+                <w:rFonts w:ascii="Courier New" w:hAnsi="Courier New" w:cs="Courier New"/>
+                <w:sz w:val="20"/>
+                <w:szCs w:val="20"/>
+                <w:lang w:val="uk-UA"/>
+              </w:rPr>
+              <w:t>print</w:t>
+            </w:r>
+            <w:proofErr w:type="spellEnd"/>
+            <w:r>
+              <w:rPr>
+                <w:rFonts w:ascii="Courier New" w:hAnsi="Courier New" w:cs="Courier New"/>
+                <w:sz w:val="20"/>
+                <w:szCs w:val="20"/>
+                <w:lang w:val="uk-UA"/>
+              </w:rPr>
+              <w:t xml:space="preserve">("1. </w:t>
+            </w:r>
+            <w:proofErr w:type="spellStart"/>
+            <w:r>
+              <w:rPr>
+                <w:rFonts w:ascii="Courier New" w:hAnsi="Courier New" w:cs="Courier New"/>
+                <w:sz w:val="20"/>
+                <w:szCs w:val="20"/>
+                <w:lang w:val="uk-UA"/>
+              </w:rPr>
+              <w:t>Add</w:t>
+            </w:r>
+            <w:proofErr w:type="spellEnd"/>
+            <w:r>
+              <w:rPr>
+                <w:rFonts w:ascii="Courier New" w:hAnsi="Courier New" w:cs="Courier New"/>
+                <w:sz w:val="20"/>
+                <w:szCs w:val="20"/>
+                <w:lang w:val="uk-UA"/>
+              </w:rPr>
+              <w:t>")</w:t>
+            </w:r>
+          </w:p>
+          <w:p>
+            <w:pPr>
+              <w:ind w:firstLine="0"/>
+              <w:rPr>
+                <w:rFonts w:ascii="Courier New" w:hAnsi="Courier New" w:cs="Courier New"/>
+                <w:sz w:val="20"/>
+                <w:szCs w:val="20"/>
+                <w:lang w:val="uk-UA"/>
+              </w:rPr>
+            </w:pPr>
+            <w:r>
+              <w:rPr>
+                <w:rFonts w:ascii="Courier New" w:hAnsi="Courier New" w:cs="Courier New"/>
+                <w:sz w:val="20"/>
+                <w:szCs w:val="20"/>
+                <w:lang w:val="uk-UA"/>
+              </w:rPr>
+              <w:t xml:space="preserve">    </w:t>
+            </w:r>
+            <w:proofErr w:type="spellStart"/>
+            <w:r>
+              <w:rPr>
+                <w:rFonts w:ascii="Courier New" w:hAnsi="Courier New" w:cs="Courier New"/>
+                <w:sz w:val="20"/>
+                <w:szCs w:val="20"/>
+                <w:lang w:val="uk-UA"/>
+              </w:rPr>
+              <w:t>print</w:t>
+            </w:r>
+            <w:proofErr w:type="spellEnd"/>
+            <w:r>
+              <w:rPr>
+                <w:rFonts w:ascii="Courier New" w:hAnsi="Courier New" w:cs="Courier New"/>
+                <w:sz w:val="20"/>
+                <w:szCs w:val="20"/>
+                <w:lang w:val="uk-UA"/>
+              </w:rPr>
+              <w:t xml:space="preserve">("2. </w:t>
+            </w:r>
+            <w:proofErr w:type="spellStart"/>
+            <w:r>
+              <w:rPr>
+                <w:rFonts w:ascii="Courier New" w:hAnsi="Courier New" w:cs="Courier New"/>
+                <w:sz w:val="20"/>
+                <w:szCs w:val="20"/>
+                <w:lang w:val="uk-UA"/>
+              </w:rPr>
+              <w:t>Substract</w:t>
+            </w:r>
+            <w:proofErr w:type="spellEnd"/>
+            <w:r>
+              <w:rPr>
+                <w:rFonts w:ascii="Courier New" w:hAnsi="Courier New" w:cs="Courier New"/>
+                <w:sz w:val="20"/>
+                <w:szCs w:val="20"/>
+                <w:lang w:val="uk-UA"/>
+              </w:rPr>
+              <w:t>")</w:t>
+            </w:r>
+          </w:p>
+          <w:p>
+            <w:pPr>
+              <w:ind w:firstLine="0"/>
+              <w:rPr>
+                <w:rFonts w:ascii="Courier New" w:hAnsi="Courier New" w:cs="Courier New"/>
+                <w:sz w:val="20"/>
+                <w:szCs w:val="20"/>
+                <w:lang w:val="uk-UA"/>
+              </w:rPr>
+            </w:pPr>
+            <w:r>
+              <w:rPr>
+                <w:rFonts w:ascii="Courier New" w:hAnsi="Courier New" w:cs="Courier New"/>
+                <w:sz w:val="20"/>
+                <w:szCs w:val="20"/>
+                <w:lang w:val="uk-UA"/>
+              </w:rPr>
+              <w:t xml:space="preserve">    </w:t>
+            </w:r>
+            <w:proofErr w:type="spellStart"/>
+            <w:r>
+              <w:rPr>
+                <w:rFonts w:ascii="Courier New" w:hAnsi="Courier New" w:cs="Courier New"/>
+                <w:sz w:val="20"/>
+                <w:szCs w:val="20"/>
+                <w:lang w:val="uk-UA"/>
+              </w:rPr>
+              <w:t>print</w:t>
+            </w:r>
+            <w:proofErr w:type="spellEnd"/>
+            <w:r>
+              <w:rPr>
+                <w:rFonts w:ascii="Courier New" w:hAnsi="Courier New" w:cs="Courier New"/>
+                <w:sz w:val="20"/>
+                <w:szCs w:val="20"/>
+                <w:lang w:val="uk-UA"/>
+              </w:rPr>
+              <w:t xml:space="preserve">("3. </w:t>
+            </w:r>
+            <w:proofErr w:type="spellStart"/>
+            <w:r>
+              <w:rPr>
+                <w:rFonts w:ascii="Courier New" w:hAnsi="Courier New" w:cs="Courier New"/>
+                <w:sz w:val="20"/>
+                <w:szCs w:val="20"/>
+                <w:lang w:val="uk-UA"/>
+              </w:rPr>
+              <w:t>Multiply</w:t>
+            </w:r>
+            <w:proofErr w:type="spellEnd"/>
+            <w:r>
+              <w:rPr>
+                <w:rFonts w:ascii="Courier New" w:hAnsi="Courier New" w:cs="Courier New"/>
+                <w:sz w:val="20"/>
+                <w:szCs w:val="20"/>
+                <w:lang w:val="uk-UA"/>
+              </w:rPr>
+              <w:t>")</w:t>
+            </w:r>
+          </w:p>
+          <w:p>
+            <w:pPr>
+              <w:ind w:firstLine="0"/>
+              <w:rPr>
+                <w:rFonts w:ascii="Courier New" w:hAnsi="Courier New" w:cs="Courier New"/>
+                <w:sz w:val="20"/>
+                <w:szCs w:val="20"/>
+                <w:lang w:val="uk-UA"/>
+              </w:rPr>
+            </w:pPr>
+            <w:r>
+              <w:rPr>
+                <w:rFonts w:ascii="Courier New" w:hAnsi="Courier New" w:cs="Courier New"/>
+                <w:sz w:val="20"/>
+                <w:szCs w:val="20"/>
+                <w:lang w:val="uk-UA"/>
+              </w:rPr>
+              <w:t xml:space="preserve">    </w:t>
+            </w:r>
+            <w:proofErr w:type="spellStart"/>
+            <w:r>
+              <w:rPr>
+                <w:rFonts w:ascii="Courier New" w:hAnsi="Courier New" w:cs="Courier New"/>
+                <w:sz w:val="20"/>
+                <w:szCs w:val="20"/>
+                <w:lang w:val="uk-UA"/>
+              </w:rPr>
+              <w:t>print</w:t>
+            </w:r>
+            <w:proofErr w:type="spellEnd"/>
+            <w:r>
+              <w:rPr>
+                <w:rFonts w:ascii="Courier New" w:hAnsi="Courier New" w:cs="Courier New"/>
+                <w:sz w:val="20"/>
+                <w:szCs w:val="20"/>
+                <w:lang w:val="uk-UA"/>
+              </w:rPr>
+              <w:t xml:space="preserve">("4. </w:t>
+            </w:r>
+            <w:proofErr w:type="spellStart"/>
+            <w:r>
+              <w:rPr>
+                <w:rFonts w:ascii="Courier New" w:hAnsi="Courier New" w:cs="Courier New"/>
+                <w:sz w:val="20"/>
+                <w:szCs w:val="20"/>
+                <w:lang w:val="uk-UA"/>
+              </w:rPr>
+              <w:t>Devide</w:t>
+            </w:r>
+            <w:proofErr w:type="spellEnd"/>
+            <w:r>
+              <w:rPr>
+                <w:rFonts w:ascii="Courier New" w:hAnsi="Courier New" w:cs="Courier New"/>
+                <w:sz w:val="20"/>
+                <w:szCs w:val="20"/>
+                <w:lang w:val="uk-UA"/>
+              </w:rPr>
+              <w:t>")</w:t>
+            </w:r>
+          </w:p>
+          <w:p>
+            <w:pPr>
+              <w:ind w:firstLine="0"/>
+              <w:rPr>
+                <w:rFonts w:ascii="Courier New" w:hAnsi="Courier New" w:cs="Courier New"/>
+                <w:sz w:val="20"/>
+                <w:szCs w:val="20"/>
+                <w:lang w:val="uk-UA"/>
+              </w:rPr>
+            </w:pPr>
+            <w:r>
+              <w:rPr>
+                <w:rFonts w:ascii="Courier New" w:hAnsi="Courier New" w:cs="Courier New"/>
+                <w:sz w:val="20"/>
+                <w:szCs w:val="20"/>
+                <w:lang w:val="uk-UA"/>
+              </w:rPr>
+              <w:t xml:space="preserve">    </w:t>
+            </w:r>
+            <w:proofErr w:type="spellStart"/>
+            <w:r>
+              <w:rPr>
+                <w:rFonts w:ascii="Courier New" w:hAnsi="Courier New" w:cs="Courier New"/>
+                <w:sz w:val="20"/>
+                <w:szCs w:val="20"/>
+                <w:lang w:val="uk-UA"/>
+              </w:rPr>
+              <w:t>print</w:t>
+            </w:r>
+            <w:proofErr w:type="spellEnd"/>
+            <w:r>
+              <w:rPr>
+                <w:rFonts w:ascii="Courier New" w:hAnsi="Courier New" w:cs="Courier New"/>
+                <w:sz w:val="20"/>
+                <w:szCs w:val="20"/>
+                <w:lang w:val="uk-UA"/>
+              </w:rPr>
+              <w:t xml:space="preserve">("5. </w:t>
+            </w:r>
+            <w:proofErr w:type="spellStart"/>
+            <w:r>
+              <w:rPr>
+                <w:rFonts w:ascii="Courier New" w:hAnsi="Courier New" w:cs="Courier New"/>
+                <w:sz w:val="20"/>
+                <w:szCs w:val="20"/>
+                <w:lang w:val="uk-UA"/>
+              </w:rPr>
+              <w:t>Exit</w:t>
+            </w:r>
+            <w:proofErr w:type="spellEnd"/>
+            <w:r>
+              <w:rPr>
+                <w:rFonts w:ascii="Courier New" w:hAnsi="Courier New" w:cs="Courier New"/>
+                <w:sz w:val="20"/>
+                <w:szCs w:val="20"/>
+                <w:lang w:val="uk-UA"/>
+              </w:rPr>
+              <w:t>")</w:t>
+            </w:r>
+          </w:p>
+          <w:p>
+            <w:pPr>
+              <w:ind w:firstLine="0"/>
+              <w:rPr>
+                <w:rFonts w:ascii="Courier New" w:hAnsi="Courier New" w:cs="Courier New"/>
+                <w:sz w:val="20"/>
+                <w:szCs w:val="20"/>
+                <w:lang w:val="uk-UA"/>
+              </w:rPr>
+            </w:pPr>
+            <w:r>
+              <w:rPr>
+                <w:rFonts w:ascii="Courier New" w:hAnsi="Courier New" w:cs="Courier New"/>
+                <w:sz w:val="20"/>
+                <w:szCs w:val="20"/>
+                <w:lang w:val="uk-UA"/>
+              </w:rPr>
+              <w:t xml:space="preserve">    </w:t>
+            </w:r>
+          </w:p>
+          <w:p>
+            <w:pPr>
+              <w:ind w:firstLine="0"/>
+              <w:rPr>
+                <w:rFonts w:ascii="Courier New" w:hAnsi="Courier New" w:cs="Courier New"/>
+                <w:sz w:val="20"/>
+                <w:szCs w:val="20"/>
+                <w:lang w:val="uk-UA"/>
+              </w:rPr>
+            </w:pPr>
+            <w:r>
+              <w:rPr>
+                <w:rFonts w:ascii="Courier New" w:hAnsi="Courier New" w:cs="Courier New"/>
+                <w:sz w:val="20"/>
+                <w:szCs w:val="20"/>
+                <w:lang w:val="uk-UA"/>
+              </w:rPr>
+              <w:t xml:space="preserve">    </w:t>
+            </w:r>
+            <w:proofErr w:type="spellStart"/>
+            <w:r>
+              <w:rPr>
+                <w:rFonts w:ascii="Courier New" w:hAnsi="Courier New" w:cs="Courier New"/>
+                <w:sz w:val="20"/>
+                <w:szCs w:val="20"/>
+                <w:lang w:val="uk-UA"/>
+              </w:rPr>
+              <w:t>choiсe</w:t>
+            </w:r>
+            <w:proofErr w:type="spellEnd"/>
+            <w:r>
+              <w:rPr>
+                <w:rFonts w:ascii="Courier New" w:hAnsi="Courier New" w:cs="Courier New"/>
+                <w:sz w:val="20"/>
+                <w:szCs w:val="20"/>
+                <w:lang w:val="uk-UA"/>
+              </w:rPr>
+              <w:t xml:space="preserve"> = </w:t>
+            </w:r>
+            <w:proofErr w:type="spellStart"/>
+            <w:r>
+              <w:rPr>
+                <w:rFonts w:ascii="Courier New" w:hAnsi="Courier New" w:cs="Courier New"/>
+                <w:sz w:val="20"/>
+                <w:szCs w:val="20"/>
+                <w:lang w:val="uk-UA"/>
+              </w:rPr>
+              <w:t>input</w:t>
+            </w:r>
+            <w:proofErr w:type="spellEnd"/>
+            <w:r>
+              <w:rPr>
+                <w:rFonts w:ascii="Courier New" w:hAnsi="Courier New" w:cs="Courier New"/>
+                <w:sz w:val="20"/>
+                <w:szCs w:val="20"/>
+                <w:lang w:val="uk-UA"/>
+              </w:rPr>
+              <w:t>("</w:t>
+            </w:r>
+            <w:proofErr w:type="spellStart"/>
+            <w:r>
+              <w:rPr>
+                <w:rFonts w:ascii="Courier New" w:hAnsi="Courier New" w:cs="Courier New"/>
+                <w:sz w:val="20"/>
+                <w:szCs w:val="20"/>
+                <w:lang w:val="uk-UA"/>
+              </w:rPr>
+              <w:t>Enter</w:t>
+            </w:r>
+            <w:proofErr w:type="spellEnd"/>
+            <w:r>
+              <w:rPr>
+                <w:rFonts w:ascii="Courier New" w:hAnsi="Courier New" w:cs="Courier New"/>
+                <w:sz w:val="20"/>
+                <w:szCs w:val="20"/>
+                <w:lang w:val="uk-UA"/>
+              </w:rPr>
+              <w:t xml:space="preserve"> </w:t>
+            </w:r>
+            <w:proofErr w:type="spellStart"/>
+            <w:r>
+              <w:rPr>
+                <w:rFonts w:ascii="Courier New" w:hAnsi="Courier New" w:cs="Courier New"/>
+                <w:sz w:val="20"/>
+                <w:szCs w:val="20"/>
+                <w:lang w:val="uk-UA"/>
+              </w:rPr>
+              <w:t>operation</w:t>
+            </w:r>
+            <w:proofErr w:type="spellEnd"/>
+            <w:r>
+              <w:rPr>
+                <w:rFonts w:ascii="Courier New" w:hAnsi="Courier New" w:cs="Courier New"/>
+                <w:sz w:val="20"/>
+                <w:szCs w:val="20"/>
+                <w:lang w:val="uk-UA"/>
+              </w:rPr>
+              <w:t xml:space="preserve"> </w:t>
+            </w:r>
+            <w:proofErr w:type="spellStart"/>
+            <w:r>
+              <w:rPr>
+                <w:rFonts w:ascii="Courier New" w:hAnsi="Courier New" w:cs="Courier New"/>
+                <w:sz w:val="20"/>
+                <w:szCs w:val="20"/>
+                <w:lang w:val="uk-UA"/>
+              </w:rPr>
+              <w:t>nubmer</w:t>
+            </w:r>
+            <w:proofErr w:type="spellEnd"/>
+            <w:r>
+              <w:rPr>
+                <w:rFonts w:ascii="Courier New" w:hAnsi="Courier New" w:cs="Courier New"/>
+                <w:sz w:val="20"/>
+                <w:szCs w:val="20"/>
+                <w:lang w:val="uk-UA"/>
+              </w:rPr>
+              <w:t>: ")</w:t>
+            </w:r>
+          </w:p>
+          <w:p>
+            <w:pPr>
+              <w:ind w:firstLine="0"/>
+              <w:rPr>
+                <w:rFonts w:ascii="Courier New" w:hAnsi="Courier New" w:cs="Courier New"/>
+                <w:sz w:val="20"/>
+                <w:szCs w:val="20"/>
+                <w:lang w:val="uk-UA"/>
+              </w:rPr>
+            </w:pPr>
+            <w:r>
+              <w:rPr>
+                <w:rFonts w:ascii="Courier New" w:hAnsi="Courier New" w:cs="Courier New"/>
+                <w:sz w:val="20"/>
+                <w:szCs w:val="20"/>
+                <w:lang w:val="uk-UA"/>
+              </w:rPr>
+              <w:t xml:space="preserve">    </w:t>
+            </w:r>
+          </w:p>
+          <w:p>
+            <w:pPr>
+              <w:ind w:firstLine="0"/>
+              <w:rPr>
+                <w:rFonts w:ascii="Courier New" w:hAnsi="Courier New" w:cs="Courier New"/>
+                <w:sz w:val="20"/>
+                <w:szCs w:val="20"/>
+                <w:lang w:val="uk-UA"/>
+              </w:rPr>
+            </w:pPr>
+            <w:r>
+              <w:rPr>
+                <w:rFonts w:ascii="Courier New" w:hAnsi="Courier New" w:cs="Courier New"/>
+                <w:sz w:val="20"/>
+                <w:szCs w:val="20"/>
+                <w:lang w:val="uk-UA"/>
+              </w:rPr>
+              <w:t xml:space="preserve">    </w:t>
+            </w:r>
+            <w:proofErr w:type="spellStart"/>
+            <w:r>
+              <w:rPr>
+                <w:rFonts w:ascii="Courier New" w:hAnsi="Courier New" w:cs="Courier New"/>
+                <w:sz w:val="20"/>
+                <w:szCs w:val="20"/>
+                <w:lang w:val="uk-UA"/>
+              </w:rPr>
+              <w:t>if</w:t>
+            </w:r>
+            <w:proofErr w:type="spellEnd"/>
+            <w:r>
+              <w:rPr>
+                <w:rFonts w:ascii="Courier New" w:hAnsi="Courier New" w:cs="Courier New"/>
+                <w:sz w:val="20"/>
+                <w:szCs w:val="20"/>
+                <w:lang w:val="uk-UA"/>
+              </w:rPr>
+              <w:t xml:space="preserve"> </w:t>
+            </w:r>
+            <w:proofErr w:type="spellStart"/>
+            <w:r>
+              <w:rPr>
+                <w:rFonts w:ascii="Courier New" w:hAnsi="Courier New" w:cs="Courier New"/>
+                <w:sz w:val="20"/>
+                <w:szCs w:val="20"/>
+                <w:lang w:val="uk-UA"/>
+              </w:rPr>
+              <w:t>choiсe</w:t>
+            </w:r>
+            <w:proofErr w:type="spellEnd"/>
+            <w:r>
+              <w:rPr>
+                <w:rFonts w:ascii="Courier New" w:hAnsi="Courier New" w:cs="Courier New"/>
+                <w:sz w:val="20"/>
+                <w:szCs w:val="20"/>
+                <w:lang w:val="uk-UA"/>
+              </w:rPr>
+              <w:t xml:space="preserve"> == "5":</w:t>
+            </w:r>
+          </w:p>
+          <w:p>
+            <w:pPr>
+              <w:ind w:firstLine="0"/>
+              <w:rPr>
+                <w:rFonts w:ascii="Courier New" w:hAnsi="Courier New" w:cs="Courier New"/>
+                <w:sz w:val="20"/>
+                <w:szCs w:val="20"/>
+                <w:lang w:val="uk-UA"/>
+              </w:rPr>
+            </w:pPr>
+            <w:r>
+              <w:rPr>
+                <w:rFonts w:ascii="Courier New" w:hAnsi="Courier New" w:cs="Courier New"/>
+                <w:sz w:val="20"/>
+                <w:szCs w:val="20"/>
+                <w:lang w:val="uk-UA"/>
+              </w:rPr>
+              <w:t xml:space="preserve">        </w:t>
+            </w:r>
+            <w:proofErr w:type="spellStart"/>
+            <w:r>
+              <w:rPr>
+                <w:rFonts w:ascii="Courier New" w:hAnsi="Courier New" w:cs="Courier New"/>
+                <w:sz w:val="20"/>
+                <w:szCs w:val="20"/>
+                <w:lang w:val="uk-UA"/>
+              </w:rPr>
+              <w:t>print</w:t>
+            </w:r>
+            <w:proofErr w:type="spellEnd"/>
+            <w:r>
+              <w:rPr>
+                <w:rFonts w:ascii="Courier New" w:hAnsi="Courier New" w:cs="Courier New"/>
+                <w:sz w:val="20"/>
+                <w:szCs w:val="20"/>
+                <w:lang w:val="uk-UA"/>
+              </w:rPr>
+              <w:t>("</w:t>
+            </w:r>
+            <w:proofErr w:type="spellStart"/>
+            <w:r>
+              <w:rPr>
+                <w:rFonts w:ascii="Courier New" w:hAnsi="Courier New" w:cs="Courier New"/>
+                <w:sz w:val="20"/>
+                <w:szCs w:val="20"/>
+                <w:lang w:val="uk-UA"/>
+              </w:rPr>
+              <w:t>Leaving</w:t>
+            </w:r>
+            <w:proofErr w:type="spellEnd"/>
+            <w:r>
+              <w:rPr>
+                <w:rFonts w:ascii="Courier New" w:hAnsi="Courier New" w:cs="Courier New"/>
+                <w:sz w:val="20"/>
+                <w:szCs w:val="20"/>
+                <w:lang w:val="uk-UA"/>
+              </w:rPr>
+              <w:t>...")</w:t>
+            </w:r>
+          </w:p>
+          <w:p>
+            <w:pPr>
+              <w:ind w:firstLine="0"/>
+              <w:rPr>
+                <w:rFonts w:ascii="Courier New" w:hAnsi="Courier New" w:cs="Courier New"/>
+                <w:sz w:val="20"/>
+                <w:szCs w:val="20"/>
+                <w:lang w:val="uk-UA"/>
+              </w:rPr>
+            </w:pPr>
+            <w:r>
+              <w:rPr>
+                <w:rFonts w:ascii="Courier New" w:hAnsi="Courier New" w:cs="Courier New"/>
+                <w:sz w:val="20"/>
+                <w:szCs w:val="20"/>
+                <w:lang w:val="uk-UA"/>
+              </w:rPr>
+              <w:t xml:space="preserve">        </w:t>
+            </w:r>
+            <w:proofErr w:type="spellStart"/>
+            <w:r>
+              <w:rPr>
+                <w:rFonts w:ascii="Courier New" w:hAnsi="Courier New" w:cs="Courier New"/>
+                <w:sz w:val="20"/>
+                <w:szCs w:val="20"/>
+                <w:lang w:val="uk-UA"/>
+              </w:rPr>
+              <w:t>break</w:t>
+            </w:r>
+            <w:proofErr w:type="spellEnd"/>
+          </w:p>
+          <w:p>
+            <w:pPr>
+              <w:ind w:firstLine="0"/>
+              <w:rPr>
+                <w:rFonts w:ascii="Courier New" w:hAnsi="Courier New" w:cs="Courier New"/>
+                <w:sz w:val="20"/>
+                <w:szCs w:val="20"/>
+                <w:lang w:val="uk-UA"/>
+              </w:rPr>
+            </w:pPr>
+            <w:r>
+              <w:rPr>
+                <w:rFonts w:ascii="Courier New" w:hAnsi="Courier New" w:cs="Courier New"/>
+                <w:sz w:val="20"/>
+                <w:szCs w:val="20"/>
+                <w:lang w:val="uk-UA"/>
+              </w:rPr>
+              <w:t xml:space="preserve">    </w:t>
+            </w:r>
+          </w:p>
+          <w:p>
+            <w:pPr>
+              <w:ind w:firstLine="0"/>
+              <w:rPr>
+                <w:rFonts w:ascii="Courier New" w:hAnsi="Courier New" w:cs="Courier New"/>
+                <w:sz w:val="20"/>
+                <w:szCs w:val="20"/>
+                <w:lang w:val="uk-UA"/>
+              </w:rPr>
+            </w:pPr>
+            <w:r>
+              <w:rPr>
+                <w:rFonts w:ascii="Courier New" w:hAnsi="Courier New" w:cs="Courier New"/>
+                <w:sz w:val="20"/>
+                <w:szCs w:val="20"/>
+                <w:lang w:val="uk-UA"/>
+              </w:rPr>
+              <w:t xml:space="preserve">    </w:t>
+            </w:r>
+            <w:proofErr w:type="spellStart"/>
+            <w:r>
+              <w:rPr>
+                <w:rFonts w:ascii="Courier New" w:hAnsi="Courier New" w:cs="Courier New"/>
+                <w:sz w:val="20"/>
+                <w:szCs w:val="20"/>
+                <w:lang w:val="uk-UA"/>
+              </w:rPr>
+              <w:t>if</w:t>
+            </w:r>
+            <w:proofErr w:type="spellEnd"/>
+            <w:r>
+              <w:rPr>
+                <w:rFonts w:ascii="Courier New" w:hAnsi="Courier New" w:cs="Courier New"/>
+                <w:sz w:val="20"/>
+                <w:szCs w:val="20"/>
+                <w:lang w:val="uk-UA"/>
+              </w:rPr>
+              <w:t xml:space="preserve"> </w:t>
+            </w:r>
+            <w:proofErr w:type="spellStart"/>
+            <w:r>
+              <w:rPr>
+                <w:rFonts w:ascii="Courier New" w:hAnsi="Courier New" w:cs="Courier New"/>
+                <w:sz w:val="20"/>
+                <w:szCs w:val="20"/>
+                <w:lang w:val="uk-UA"/>
+              </w:rPr>
+              <w:t>choiсe</w:t>
+            </w:r>
+            <w:proofErr w:type="spellEnd"/>
+            <w:r>
+              <w:rPr>
+                <w:rFonts w:ascii="Courier New" w:hAnsi="Courier New" w:cs="Courier New"/>
+                <w:sz w:val="20"/>
+                <w:szCs w:val="20"/>
+                <w:lang w:val="uk-UA"/>
+              </w:rPr>
+              <w:t xml:space="preserve"> </w:t>
+            </w:r>
+            <w:proofErr w:type="spellStart"/>
+            <w:r>
+              <w:rPr>
+                <w:rFonts w:ascii="Courier New" w:hAnsi="Courier New" w:cs="Courier New"/>
+                <w:sz w:val="20"/>
+                <w:szCs w:val="20"/>
+                <w:lang w:val="uk-UA"/>
+              </w:rPr>
+              <w:t>in</w:t>
+            </w:r>
+            <w:proofErr w:type="spellEnd"/>
+            <w:r>
+              <w:rPr>
+                <w:rFonts w:ascii="Courier New" w:hAnsi="Courier New" w:cs="Courier New"/>
+                <w:sz w:val="20"/>
+                <w:szCs w:val="20"/>
+                <w:lang w:val="uk-UA"/>
+              </w:rPr>
+              <w:t xml:space="preserve"> ('1','2','3','4'):</w:t>
+            </w:r>
+          </w:p>
+          <w:p>
+            <w:pPr>
+              <w:ind w:firstLine="0"/>
+              <w:rPr>
+                <w:rFonts w:ascii="Courier New" w:hAnsi="Courier New" w:cs="Courier New"/>
+                <w:sz w:val="20"/>
+                <w:szCs w:val="20"/>
+                <w:lang w:val="uk-UA"/>
+              </w:rPr>
+            </w:pPr>
+            <w:r>
+              <w:rPr>
+                <w:rFonts w:ascii="Courier New" w:hAnsi="Courier New" w:cs="Courier New"/>
+                <w:sz w:val="20"/>
+                <w:szCs w:val="20"/>
+                <w:lang w:val="uk-UA"/>
+              </w:rPr>
+              <w:t xml:space="preserve">        n1 = </w:t>
+            </w:r>
+            <w:proofErr w:type="spellStart"/>
+            <w:r>
+              <w:rPr>
+                <w:rFonts w:ascii="Courier New" w:hAnsi="Courier New" w:cs="Courier New"/>
+                <w:sz w:val="20"/>
+                <w:szCs w:val="20"/>
+                <w:lang w:val="uk-UA"/>
+              </w:rPr>
+              <w:t>float</w:t>
+            </w:r>
+            <w:proofErr w:type="spellEnd"/>
+            <w:r>
+              <w:rPr>
+                <w:rFonts w:ascii="Courier New" w:hAnsi="Courier New" w:cs="Courier New"/>
+                <w:sz w:val="20"/>
+                <w:szCs w:val="20"/>
+                <w:lang w:val="uk-UA"/>
+              </w:rPr>
+              <w:t>(</w:t>
+            </w:r>
+            <w:proofErr w:type="spellStart"/>
+            <w:r>
+              <w:rPr>
+                <w:rFonts w:ascii="Courier New" w:hAnsi="Courier New" w:cs="Courier New"/>
+                <w:sz w:val="20"/>
+                <w:szCs w:val="20"/>
+                <w:lang w:val="uk-UA"/>
+              </w:rPr>
+              <w:t>input</w:t>
+            </w:r>
+            <w:proofErr w:type="spellEnd"/>
+            <w:r>
+              <w:rPr>
+                <w:rFonts w:ascii="Courier New" w:hAnsi="Courier New" w:cs="Courier New"/>
+                <w:sz w:val="20"/>
+                <w:szCs w:val="20"/>
+                <w:lang w:val="uk-UA"/>
+              </w:rPr>
+              <w:t>("</w:t>
+            </w:r>
+            <w:proofErr w:type="spellStart"/>
+            <w:r>
+              <w:rPr>
+                <w:rFonts w:ascii="Courier New" w:hAnsi="Courier New" w:cs="Courier New"/>
+                <w:sz w:val="20"/>
+                <w:szCs w:val="20"/>
+                <w:lang w:val="uk-UA"/>
+              </w:rPr>
+              <w:t>Enter</w:t>
+            </w:r>
+            <w:proofErr w:type="spellEnd"/>
+            <w:r>
+              <w:rPr>
+                <w:rFonts w:ascii="Courier New" w:hAnsi="Courier New" w:cs="Courier New"/>
+                <w:sz w:val="20"/>
+                <w:szCs w:val="20"/>
+                <w:lang w:val="uk-UA"/>
+              </w:rPr>
+              <w:t xml:space="preserve"> </w:t>
+            </w:r>
+            <w:proofErr w:type="spellStart"/>
+            <w:r>
+              <w:rPr>
+                <w:rFonts w:ascii="Courier New" w:hAnsi="Courier New" w:cs="Courier New"/>
+                <w:sz w:val="20"/>
+                <w:szCs w:val="20"/>
+                <w:lang w:val="uk-UA"/>
+              </w:rPr>
+              <w:t>first</w:t>
+            </w:r>
+            <w:proofErr w:type="spellEnd"/>
+            <w:r>
+              <w:rPr>
+                <w:rFonts w:ascii="Courier New" w:hAnsi="Courier New" w:cs="Courier New"/>
+                <w:sz w:val="20"/>
+                <w:szCs w:val="20"/>
+                <w:lang w:val="uk-UA"/>
+              </w:rPr>
+              <w:t xml:space="preserve"> </w:t>
+            </w:r>
+            <w:proofErr w:type="spellStart"/>
+            <w:r>
+              <w:rPr>
+                <w:rFonts w:ascii="Courier New" w:hAnsi="Courier New" w:cs="Courier New"/>
+                <w:sz w:val="20"/>
+                <w:szCs w:val="20"/>
+                <w:lang w:val="uk-UA"/>
+              </w:rPr>
+              <w:t>number</w:t>
+            </w:r>
+            <w:proofErr w:type="spellEnd"/>
+            <w:r>
+              <w:rPr>
+                <w:rFonts w:ascii="Courier New" w:hAnsi="Courier New" w:cs="Courier New"/>
+                <w:sz w:val="20"/>
+                <w:szCs w:val="20"/>
+                <w:lang w:val="uk-UA"/>
+              </w:rPr>
+              <w:t>: "))</w:t>
+            </w:r>
+          </w:p>
+          <w:p>
+            <w:pPr>
+              <w:ind w:firstLine="0"/>
+              <w:rPr>
+                <w:rFonts w:ascii="Courier New" w:hAnsi="Courier New" w:cs="Courier New"/>
+                <w:sz w:val="20"/>
+                <w:szCs w:val="20"/>
+                <w:lang w:val="uk-UA"/>
+              </w:rPr>
+            </w:pPr>
+            <w:r>
+              <w:rPr>
+                <w:rFonts w:ascii="Courier New" w:hAnsi="Courier New" w:cs="Courier New"/>
+                <w:sz w:val="20"/>
+                <w:szCs w:val="20"/>
+                <w:lang w:val="uk-UA"/>
+              </w:rPr>
+              <w:t xml:space="preserve">        n2 = </w:t>
+            </w:r>
+            <w:proofErr w:type="spellStart"/>
+            <w:r>
+              <w:rPr>
+                <w:rFonts w:ascii="Courier New" w:hAnsi="Courier New" w:cs="Courier New"/>
+                <w:sz w:val="20"/>
+                <w:szCs w:val="20"/>
+                <w:lang w:val="uk-UA"/>
+              </w:rPr>
+              <w:t>float</w:t>
+            </w:r>
+            <w:proofErr w:type="spellEnd"/>
+            <w:r>
+              <w:rPr>
+                <w:rFonts w:ascii="Courier New" w:hAnsi="Courier New" w:cs="Courier New"/>
+                <w:sz w:val="20"/>
+                <w:szCs w:val="20"/>
+                <w:lang w:val="uk-UA"/>
+              </w:rPr>
+              <w:t>(</w:t>
+            </w:r>
+            <w:proofErr w:type="spellStart"/>
+            <w:r>
+              <w:rPr>
+                <w:rFonts w:ascii="Courier New" w:hAnsi="Courier New" w:cs="Courier New"/>
+                <w:sz w:val="20"/>
+                <w:szCs w:val="20"/>
+                <w:lang w:val="uk-UA"/>
+              </w:rPr>
+              <w:t>input</w:t>
+            </w:r>
+            <w:proofErr w:type="spellEnd"/>
+            <w:r>
+              <w:rPr>
+                <w:rFonts w:ascii="Courier New" w:hAnsi="Courier New" w:cs="Courier New"/>
+                <w:sz w:val="20"/>
+                <w:szCs w:val="20"/>
+                <w:lang w:val="uk-UA"/>
+              </w:rPr>
+              <w:t>("</w:t>
+            </w:r>
+            <w:proofErr w:type="spellStart"/>
+            <w:r>
+              <w:rPr>
+                <w:rFonts w:ascii="Courier New" w:hAnsi="Courier New" w:cs="Courier New"/>
+                <w:sz w:val="20"/>
+                <w:szCs w:val="20"/>
+                <w:lang w:val="uk-UA"/>
+              </w:rPr>
+              <w:t>Enter</w:t>
+            </w:r>
+            <w:proofErr w:type="spellEnd"/>
+            <w:r>
+              <w:rPr>
+                <w:rFonts w:ascii="Courier New" w:hAnsi="Courier New" w:cs="Courier New"/>
+                <w:sz w:val="20"/>
+                <w:szCs w:val="20"/>
+                <w:lang w:val="uk-UA"/>
+              </w:rPr>
+              <w:t xml:space="preserve"> </w:t>
+            </w:r>
+            <w:proofErr w:type="spellStart"/>
+            <w:r>
+              <w:rPr>
+                <w:rFonts w:ascii="Courier New" w:hAnsi="Courier New" w:cs="Courier New"/>
+                <w:sz w:val="20"/>
+                <w:szCs w:val="20"/>
+                <w:lang w:val="uk-UA"/>
+              </w:rPr>
+              <w:t>second</w:t>
+            </w:r>
+            <w:proofErr w:type="spellEnd"/>
+            <w:r>
+              <w:rPr>
+                <w:rFonts w:ascii="Courier New" w:hAnsi="Courier New" w:cs="Courier New"/>
+                <w:sz w:val="20"/>
+                <w:szCs w:val="20"/>
+                <w:lang w:val="uk-UA"/>
+              </w:rPr>
+              <w:t xml:space="preserve"> </w:t>
+            </w:r>
+            <w:proofErr w:type="spellStart"/>
+            <w:r>
+              <w:rPr>
+                <w:rFonts w:ascii="Courier New" w:hAnsi="Courier New" w:cs="Courier New"/>
+                <w:sz w:val="20"/>
+                <w:szCs w:val="20"/>
+                <w:lang w:val="uk-UA"/>
+              </w:rPr>
+              <w:t>number</w:t>
+            </w:r>
+            <w:proofErr w:type="spellEnd"/>
+            <w:r>
+              <w:rPr>
+                <w:rFonts w:ascii="Courier New" w:hAnsi="Courier New" w:cs="Courier New"/>
+                <w:sz w:val="20"/>
+                <w:szCs w:val="20"/>
+                <w:lang w:val="uk-UA"/>
+              </w:rPr>
+              <w:t>: "))</w:t>
+            </w:r>
+          </w:p>
+          <w:p>
+            <w:pPr>
+              <w:ind w:firstLine="0"/>
+              <w:rPr>
+                <w:rFonts w:ascii="Courier New" w:hAnsi="Courier New" w:cs="Courier New"/>
+                <w:sz w:val="20"/>
+                <w:szCs w:val="20"/>
+                <w:lang w:val="uk-UA"/>
+              </w:rPr>
+            </w:pPr>
+            <w:r>
+              <w:rPr>
+                <w:rFonts w:ascii="Courier New" w:hAnsi="Courier New" w:cs="Courier New"/>
+                <w:sz w:val="20"/>
+                <w:szCs w:val="20"/>
+                <w:lang w:val="uk-UA"/>
+              </w:rPr>
+              <w:t xml:space="preserve">        </w:t>
+            </w:r>
+          </w:p>
+          <w:p>
+            <w:pPr>
+              <w:ind w:firstLine="0"/>
+              <w:rPr>
+                <w:rFonts w:ascii="Courier New" w:hAnsi="Courier New" w:cs="Courier New"/>
+                <w:sz w:val="20"/>
+                <w:szCs w:val="20"/>
+                <w:lang w:val="uk-UA"/>
+              </w:rPr>
+            </w:pPr>
+            <w:r>
+              <w:rPr>
+                <w:rFonts w:ascii="Courier New" w:hAnsi="Courier New" w:cs="Courier New"/>
+                <w:sz w:val="20"/>
+                <w:szCs w:val="20"/>
+                <w:lang w:val="uk-UA"/>
+              </w:rPr>
+              <w:t xml:space="preserve">        </w:t>
+            </w:r>
+            <w:proofErr w:type="spellStart"/>
+            <w:r>
+              <w:rPr>
+                <w:rFonts w:ascii="Courier New" w:hAnsi="Courier New" w:cs="Courier New"/>
+                <w:sz w:val="20"/>
+                <w:szCs w:val="20"/>
+                <w:lang w:val="uk-UA"/>
+              </w:rPr>
+              <w:t>if</w:t>
+            </w:r>
+            <w:proofErr w:type="spellEnd"/>
+            <w:r>
+              <w:rPr>
+                <w:rFonts w:ascii="Courier New" w:hAnsi="Courier New" w:cs="Courier New"/>
+                <w:sz w:val="20"/>
+                <w:szCs w:val="20"/>
+                <w:lang w:val="uk-UA"/>
+              </w:rPr>
+              <w:t xml:space="preserve"> </w:t>
+            </w:r>
+            <w:proofErr w:type="spellStart"/>
+            <w:r>
+              <w:rPr>
+                <w:rFonts w:ascii="Courier New" w:hAnsi="Courier New" w:cs="Courier New"/>
+                <w:sz w:val="20"/>
+                <w:szCs w:val="20"/>
+                <w:lang w:val="uk-UA"/>
+              </w:rPr>
+              <w:t>choiсe</w:t>
+            </w:r>
+            <w:proofErr w:type="spellEnd"/>
+            <w:r>
+              <w:rPr>
+                <w:rFonts w:ascii="Courier New" w:hAnsi="Courier New" w:cs="Courier New"/>
+                <w:sz w:val="20"/>
+                <w:szCs w:val="20"/>
+                <w:lang w:val="uk-UA"/>
+              </w:rPr>
+              <w:t xml:space="preserve"> == '1':</w:t>
+            </w:r>
+          </w:p>
+          <w:p>
+            <w:pPr>
+              <w:ind w:firstLine="0"/>
+              <w:rPr>
+                <w:rFonts w:ascii="Courier New" w:hAnsi="Courier New" w:cs="Courier New"/>
+                <w:sz w:val="20"/>
+                <w:szCs w:val="20"/>
+                <w:lang w:val="uk-UA"/>
+              </w:rPr>
+            </w:pPr>
+            <w:r>
+              <w:rPr>
+                <w:rFonts w:ascii="Courier New" w:hAnsi="Courier New" w:cs="Courier New"/>
+                <w:sz w:val="20"/>
+                <w:szCs w:val="20"/>
+                <w:lang w:val="uk-UA"/>
+              </w:rPr>
+              <w:t xml:space="preserve">            </w:t>
+            </w:r>
+            <w:proofErr w:type="spellStart"/>
+            <w:r>
+              <w:rPr>
+                <w:rFonts w:ascii="Courier New" w:hAnsi="Courier New" w:cs="Courier New"/>
+                <w:sz w:val="20"/>
+                <w:szCs w:val="20"/>
+                <w:lang w:val="uk-UA"/>
+              </w:rPr>
+              <w:t>print</w:t>
+            </w:r>
+            <w:proofErr w:type="spellEnd"/>
+            <w:r>
+              <w:rPr>
+                <w:rFonts w:ascii="Courier New" w:hAnsi="Courier New" w:cs="Courier New"/>
+                <w:sz w:val="20"/>
+                <w:szCs w:val="20"/>
+                <w:lang w:val="uk-UA"/>
+              </w:rPr>
+              <w:t>("</w:t>
+            </w:r>
+            <w:proofErr w:type="spellStart"/>
+            <w:r>
+              <w:rPr>
+                <w:rFonts w:ascii="Courier New" w:hAnsi="Courier New" w:cs="Courier New"/>
+                <w:sz w:val="20"/>
+                <w:szCs w:val="20"/>
+                <w:lang w:val="uk-UA"/>
+              </w:rPr>
+              <w:t>Result</w:t>
+            </w:r>
+            <w:proofErr w:type="spellEnd"/>
+            <w:r>
+              <w:rPr>
+                <w:rFonts w:ascii="Courier New" w:hAnsi="Courier New" w:cs="Courier New"/>
+                <w:sz w:val="20"/>
+                <w:szCs w:val="20"/>
+                <w:lang w:val="uk-UA"/>
+              </w:rPr>
+              <w:t xml:space="preserve">: ", </w:t>
+            </w:r>
+            <w:proofErr w:type="spellStart"/>
+            <w:r>
+              <w:rPr>
+                <w:rFonts w:ascii="Courier New" w:hAnsi="Courier New" w:cs="Courier New"/>
+                <w:sz w:val="20"/>
+                <w:szCs w:val="20"/>
+                <w:lang w:val="uk-UA"/>
+              </w:rPr>
+              <w:t>add</w:t>
+            </w:r>
+            <w:proofErr w:type="spellEnd"/>
+            <w:r>
+              <w:rPr>
+                <w:rFonts w:ascii="Courier New" w:hAnsi="Courier New" w:cs="Courier New"/>
+                <w:sz w:val="20"/>
+                <w:szCs w:val="20"/>
+                <w:lang w:val="uk-UA"/>
+              </w:rPr>
+              <w:t>(n1,n2))</w:t>
+            </w:r>
+          </w:p>
+          <w:p>
+            <w:pPr>
+              <w:ind w:firstLine="0"/>
+              <w:rPr>
+                <w:rFonts w:ascii="Courier New" w:hAnsi="Courier New" w:cs="Courier New"/>
+                <w:sz w:val="20"/>
+                <w:szCs w:val="20"/>
+                <w:lang w:val="uk-UA"/>
+              </w:rPr>
+            </w:pPr>
+            <w:r>
+              <w:rPr>
+                <w:rFonts w:ascii="Courier New" w:hAnsi="Courier New" w:cs="Courier New"/>
+                <w:sz w:val="20"/>
+                <w:szCs w:val="20"/>
+                <w:lang w:val="uk-UA"/>
+              </w:rPr>
+              <w:lastRenderedPageBreak/>
+              <w:t xml:space="preserve">        </w:t>
+            </w:r>
+            <w:proofErr w:type="spellStart"/>
+            <w:r>
+              <w:rPr>
+                <w:rFonts w:ascii="Courier New" w:hAnsi="Courier New" w:cs="Courier New"/>
+                <w:sz w:val="20"/>
+                <w:szCs w:val="20"/>
+                <w:lang w:val="uk-UA"/>
+              </w:rPr>
+              <w:t>elif</w:t>
+            </w:r>
+            <w:proofErr w:type="spellEnd"/>
+            <w:r>
+              <w:rPr>
+                <w:rFonts w:ascii="Courier New" w:hAnsi="Courier New" w:cs="Courier New"/>
+                <w:sz w:val="20"/>
+                <w:szCs w:val="20"/>
+                <w:lang w:val="uk-UA"/>
+              </w:rPr>
+              <w:t xml:space="preserve"> </w:t>
+            </w:r>
+            <w:proofErr w:type="spellStart"/>
+            <w:r>
+              <w:rPr>
+                <w:rFonts w:ascii="Courier New" w:hAnsi="Courier New" w:cs="Courier New"/>
+                <w:sz w:val="20"/>
+                <w:szCs w:val="20"/>
+                <w:lang w:val="uk-UA"/>
+              </w:rPr>
+              <w:t>choiсe</w:t>
+            </w:r>
+            <w:proofErr w:type="spellEnd"/>
+            <w:r>
+              <w:rPr>
+                <w:rFonts w:ascii="Courier New" w:hAnsi="Courier New" w:cs="Courier New"/>
+                <w:sz w:val="20"/>
+                <w:szCs w:val="20"/>
+                <w:lang w:val="uk-UA"/>
+              </w:rPr>
+              <w:t xml:space="preserve"> == '2':</w:t>
+            </w:r>
+          </w:p>
+          <w:p>
+            <w:pPr>
+              <w:ind w:firstLine="0"/>
+              <w:rPr>
+                <w:rFonts w:ascii="Courier New" w:hAnsi="Courier New" w:cs="Courier New"/>
+                <w:sz w:val="20"/>
+                <w:szCs w:val="20"/>
+                <w:lang w:val="uk-UA"/>
+              </w:rPr>
+            </w:pPr>
+            <w:r>
+              <w:rPr>
+                <w:rFonts w:ascii="Courier New" w:hAnsi="Courier New" w:cs="Courier New"/>
+                <w:sz w:val="20"/>
+                <w:szCs w:val="20"/>
+                <w:lang w:val="uk-UA"/>
+              </w:rPr>
+              <w:t xml:space="preserve">            </w:t>
+            </w:r>
+            <w:proofErr w:type="spellStart"/>
+            <w:r>
+              <w:rPr>
+                <w:rFonts w:ascii="Courier New" w:hAnsi="Courier New" w:cs="Courier New"/>
+                <w:sz w:val="20"/>
+                <w:szCs w:val="20"/>
+                <w:lang w:val="uk-UA"/>
+              </w:rPr>
+              <w:t>print</w:t>
+            </w:r>
+            <w:proofErr w:type="spellEnd"/>
+            <w:r>
+              <w:rPr>
+                <w:rFonts w:ascii="Courier New" w:hAnsi="Courier New" w:cs="Courier New"/>
+                <w:sz w:val="20"/>
+                <w:szCs w:val="20"/>
+                <w:lang w:val="uk-UA"/>
+              </w:rPr>
+              <w:t>("</w:t>
+            </w:r>
+            <w:proofErr w:type="spellStart"/>
+            <w:r>
+              <w:rPr>
+                <w:rFonts w:ascii="Courier New" w:hAnsi="Courier New" w:cs="Courier New"/>
+                <w:sz w:val="20"/>
+                <w:szCs w:val="20"/>
+                <w:lang w:val="uk-UA"/>
+              </w:rPr>
+              <w:t>Result</w:t>
+            </w:r>
+            <w:proofErr w:type="spellEnd"/>
+            <w:r>
+              <w:rPr>
+                <w:rFonts w:ascii="Courier New" w:hAnsi="Courier New" w:cs="Courier New"/>
+                <w:sz w:val="20"/>
+                <w:szCs w:val="20"/>
+                <w:lang w:val="uk-UA"/>
+              </w:rPr>
+              <w:t xml:space="preserve">: ", </w:t>
+            </w:r>
+            <w:proofErr w:type="spellStart"/>
+            <w:r>
+              <w:rPr>
+                <w:rFonts w:ascii="Courier New" w:hAnsi="Courier New" w:cs="Courier New"/>
+                <w:sz w:val="20"/>
+                <w:szCs w:val="20"/>
+                <w:lang w:val="uk-UA"/>
+              </w:rPr>
+              <w:t>subtract</w:t>
+            </w:r>
+            <w:proofErr w:type="spellEnd"/>
+            <w:r>
+              <w:rPr>
+                <w:rFonts w:ascii="Courier New" w:hAnsi="Courier New" w:cs="Courier New"/>
+                <w:sz w:val="20"/>
+                <w:szCs w:val="20"/>
+                <w:lang w:val="uk-UA"/>
+              </w:rPr>
+              <w:t>(n1,n2))</w:t>
+            </w:r>
+          </w:p>
+          <w:p>
+            <w:pPr>
+              <w:ind w:firstLine="0"/>
+              <w:rPr>
+                <w:rFonts w:ascii="Courier New" w:hAnsi="Courier New" w:cs="Courier New"/>
+                <w:sz w:val="20"/>
+                <w:szCs w:val="20"/>
+                <w:lang w:val="uk-UA"/>
+              </w:rPr>
+            </w:pPr>
+            <w:r>
+              <w:rPr>
+                <w:rFonts w:ascii="Courier New" w:hAnsi="Courier New" w:cs="Courier New"/>
+                <w:sz w:val="20"/>
+                <w:szCs w:val="20"/>
+                <w:lang w:val="uk-UA"/>
+              </w:rPr>
+              <w:t xml:space="preserve">        </w:t>
+            </w:r>
+            <w:proofErr w:type="spellStart"/>
+            <w:r>
+              <w:rPr>
+                <w:rFonts w:ascii="Courier New" w:hAnsi="Courier New" w:cs="Courier New"/>
+                <w:sz w:val="20"/>
+                <w:szCs w:val="20"/>
+                <w:lang w:val="uk-UA"/>
+              </w:rPr>
+              <w:t>elif</w:t>
+            </w:r>
+            <w:proofErr w:type="spellEnd"/>
+            <w:r>
+              <w:rPr>
+                <w:rFonts w:ascii="Courier New" w:hAnsi="Courier New" w:cs="Courier New"/>
+                <w:sz w:val="20"/>
+                <w:szCs w:val="20"/>
+                <w:lang w:val="uk-UA"/>
+              </w:rPr>
+              <w:t xml:space="preserve"> </w:t>
+            </w:r>
+            <w:proofErr w:type="spellStart"/>
+            <w:r>
+              <w:rPr>
+                <w:rFonts w:ascii="Courier New" w:hAnsi="Courier New" w:cs="Courier New"/>
+                <w:sz w:val="20"/>
+                <w:szCs w:val="20"/>
+                <w:lang w:val="uk-UA"/>
+              </w:rPr>
+              <w:t>choiсe</w:t>
+            </w:r>
+            <w:proofErr w:type="spellEnd"/>
+            <w:r>
+              <w:rPr>
+                <w:rFonts w:ascii="Courier New" w:hAnsi="Courier New" w:cs="Courier New"/>
+                <w:sz w:val="20"/>
+                <w:szCs w:val="20"/>
+                <w:lang w:val="uk-UA"/>
+              </w:rPr>
+              <w:t xml:space="preserve"> == '3':</w:t>
+            </w:r>
+          </w:p>
+          <w:p>
+            <w:pPr>
+              <w:ind w:firstLine="0"/>
+              <w:rPr>
+                <w:rFonts w:ascii="Courier New" w:hAnsi="Courier New" w:cs="Courier New"/>
+                <w:sz w:val="20"/>
+                <w:szCs w:val="20"/>
+                <w:lang w:val="uk-UA"/>
+              </w:rPr>
+            </w:pPr>
+            <w:r>
+              <w:rPr>
+                <w:rFonts w:ascii="Courier New" w:hAnsi="Courier New" w:cs="Courier New"/>
+                <w:sz w:val="20"/>
+                <w:szCs w:val="20"/>
+                <w:lang w:val="uk-UA"/>
+              </w:rPr>
+              <w:t xml:space="preserve">            </w:t>
+            </w:r>
+            <w:proofErr w:type="spellStart"/>
+            <w:r>
+              <w:rPr>
+                <w:rFonts w:ascii="Courier New" w:hAnsi="Courier New" w:cs="Courier New"/>
+                <w:sz w:val="20"/>
+                <w:szCs w:val="20"/>
+                <w:lang w:val="uk-UA"/>
+              </w:rPr>
+              <w:t>print</w:t>
+            </w:r>
+            <w:proofErr w:type="spellEnd"/>
+            <w:r>
+              <w:rPr>
+                <w:rFonts w:ascii="Courier New" w:hAnsi="Courier New" w:cs="Courier New"/>
+                <w:sz w:val="20"/>
+                <w:szCs w:val="20"/>
+                <w:lang w:val="uk-UA"/>
+              </w:rPr>
+              <w:t>("</w:t>
+            </w:r>
+            <w:proofErr w:type="spellStart"/>
+            <w:r>
+              <w:rPr>
+                <w:rFonts w:ascii="Courier New" w:hAnsi="Courier New" w:cs="Courier New"/>
+                <w:sz w:val="20"/>
+                <w:szCs w:val="20"/>
+                <w:lang w:val="uk-UA"/>
+              </w:rPr>
+              <w:t>Result</w:t>
+            </w:r>
+            <w:proofErr w:type="spellEnd"/>
+            <w:r>
+              <w:rPr>
+                <w:rFonts w:ascii="Courier New" w:hAnsi="Courier New" w:cs="Courier New"/>
+                <w:sz w:val="20"/>
+                <w:szCs w:val="20"/>
+                <w:lang w:val="uk-UA"/>
+              </w:rPr>
+              <w:t xml:space="preserve">: ", </w:t>
+            </w:r>
+            <w:proofErr w:type="spellStart"/>
+            <w:r>
+              <w:rPr>
+                <w:rFonts w:ascii="Courier New" w:hAnsi="Courier New" w:cs="Courier New"/>
+                <w:sz w:val="20"/>
+                <w:szCs w:val="20"/>
+                <w:lang w:val="uk-UA"/>
+              </w:rPr>
+              <w:t>multiply</w:t>
+            </w:r>
+            <w:proofErr w:type="spellEnd"/>
+            <w:r>
+              <w:rPr>
+                <w:rFonts w:ascii="Courier New" w:hAnsi="Courier New" w:cs="Courier New"/>
+                <w:sz w:val="20"/>
+                <w:szCs w:val="20"/>
+                <w:lang w:val="uk-UA"/>
+              </w:rPr>
+              <w:t>(n1,n2))</w:t>
+            </w:r>
+          </w:p>
+          <w:p>
+            <w:pPr>
+              <w:ind w:firstLine="0"/>
+              <w:rPr>
+                <w:rFonts w:ascii="Courier New" w:hAnsi="Courier New" w:cs="Courier New"/>
+                <w:sz w:val="20"/>
+                <w:szCs w:val="20"/>
+                <w:lang w:val="uk-UA"/>
+              </w:rPr>
+            </w:pPr>
+            <w:r>
+              <w:rPr>
+                <w:rFonts w:ascii="Courier New" w:hAnsi="Courier New" w:cs="Courier New"/>
+                <w:sz w:val="20"/>
+                <w:szCs w:val="20"/>
+                <w:lang w:val="uk-UA"/>
+              </w:rPr>
+              <w:t xml:space="preserve">        </w:t>
+            </w:r>
+            <w:proofErr w:type="spellStart"/>
+            <w:r>
+              <w:rPr>
+                <w:rFonts w:ascii="Courier New" w:hAnsi="Courier New" w:cs="Courier New"/>
+                <w:sz w:val="20"/>
+                <w:szCs w:val="20"/>
+                <w:lang w:val="uk-UA"/>
+              </w:rPr>
+              <w:t>elif</w:t>
+            </w:r>
+            <w:proofErr w:type="spellEnd"/>
+            <w:r>
+              <w:rPr>
+                <w:rFonts w:ascii="Courier New" w:hAnsi="Courier New" w:cs="Courier New"/>
+                <w:sz w:val="20"/>
+                <w:szCs w:val="20"/>
+                <w:lang w:val="uk-UA"/>
+              </w:rPr>
+              <w:t xml:space="preserve"> </w:t>
+            </w:r>
+            <w:proofErr w:type="spellStart"/>
+            <w:r>
+              <w:rPr>
+                <w:rFonts w:ascii="Courier New" w:hAnsi="Courier New" w:cs="Courier New"/>
+                <w:sz w:val="20"/>
+                <w:szCs w:val="20"/>
+                <w:lang w:val="uk-UA"/>
+              </w:rPr>
+              <w:t>choiсe</w:t>
+            </w:r>
+            <w:proofErr w:type="spellEnd"/>
+            <w:r>
+              <w:rPr>
+                <w:rFonts w:ascii="Courier New" w:hAnsi="Courier New" w:cs="Courier New"/>
+                <w:sz w:val="20"/>
+                <w:szCs w:val="20"/>
+                <w:lang w:val="uk-UA"/>
+              </w:rPr>
+              <w:t xml:space="preserve"> == '4':</w:t>
+            </w:r>
+          </w:p>
+          <w:p>
+            <w:pPr>
+              <w:ind w:firstLine="0"/>
+              <w:rPr>
+                <w:rFonts w:ascii="Courier New" w:hAnsi="Courier New" w:cs="Courier New"/>
+                <w:sz w:val="20"/>
+                <w:szCs w:val="20"/>
+                <w:lang w:val="uk-UA"/>
+              </w:rPr>
+            </w:pPr>
+            <w:r>
+              <w:rPr>
+                <w:rFonts w:ascii="Courier New" w:hAnsi="Courier New" w:cs="Courier New"/>
+                <w:sz w:val="20"/>
+                <w:szCs w:val="20"/>
+                <w:lang w:val="uk-UA"/>
+              </w:rPr>
+              <w:t xml:space="preserve">            </w:t>
+            </w:r>
+            <w:proofErr w:type="spellStart"/>
+            <w:r>
+              <w:rPr>
+                <w:rFonts w:ascii="Courier New" w:hAnsi="Courier New" w:cs="Courier New"/>
+                <w:sz w:val="20"/>
+                <w:szCs w:val="20"/>
+                <w:lang w:val="uk-UA"/>
+              </w:rPr>
+              <w:t>print</w:t>
+            </w:r>
+            <w:proofErr w:type="spellEnd"/>
+            <w:r>
+              <w:rPr>
+                <w:rFonts w:ascii="Courier New" w:hAnsi="Courier New" w:cs="Courier New"/>
+                <w:sz w:val="20"/>
+                <w:szCs w:val="20"/>
+                <w:lang w:val="uk-UA"/>
+              </w:rPr>
+              <w:t>("</w:t>
+            </w:r>
+            <w:proofErr w:type="spellStart"/>
+            <w:r>
+              <w:rPr>
+                <w:rFonts w:ascii="Courier New" w:hAnsi="Courier New" w:cs="Courier New"/>
+                <w:sz w:val="20"/>
+                <w:szCs w:val="20"/>
+                <w:lang w:val="uk-UA"/>
+              </w:rPr>
+              <w:t>Result</w:t>
+            </w:r>
+            <w:proofErr w:type="spellEnd"/>
+            <w:r>
+              <w:rPr>
+                <w:rFonts w:ascii="Courier New" w:hAnsi="Courier New" w:cs="Courier New"/>
+                <w:sz w:val="20"/>
+                <w:szCs w:val="20"/>
+                <w:lang w:val="uk-UA"/>
+              </w:rPr>
+              <w:t xml:space="preserve">: ", </w:t>
+            </w:r>
+            <w:proofErr w:type="spellStart"/>
+            <w:r>
+              <w:rPr>
+                <w:rFonts w:ascii="Courier New" w:hAnsi="Courier New" w:cs="Courier New"/>
+                <w:sz w:val="20"/>
+                <w:szCs w:val="20"/>
+                <w:lang w:val="uk-UA"/>
+              </w:rPr>
+              <w:t>divide</w:t>
+            </w:r>
+            <w:proofErr w:type="spellEnd"/>
+            <w:r>
+              <w:rPr>
+                <w:rFonts w:ascii="Courier New" w:hAnsi="Courier New" w:cs="Courier New"/>
+                <w:sz w:val="20"/>
+                <w:szCs w:val="20"/>
+                <w:lang w:val="uk-UA"/>
+              </w:rPr>
+              <w:t>(n1,n2))</w:t>
+            </w:r>
+          </w:p>
+          <w:p>
+            <w:pPr>
+              <w:ind w:firstLine="0"/>
+              <w:rPr>
+                <w:rFonts w:ascii="Courier New" w:hAnsi="Courier New" w:cs="Courier New"/>
+                <w:sz w:val="20"/>
+                <w:szCs w:val="20"/>
+                <w:lang w:val="uk-UA"/>
+              </w:rPr>
+            </w:pPr>
+            <w:r>
+              <w:rPr>
+                <w:rFonts w:ascii="Courier New" w:hAnsi="Courier New" w:cs="Courier New"/>
+                <w:sz w:val="20"/>
+                <w:szCs w:val="20"/>
+                <w:lang w:val="uk-UA"/>
+              </w:rPr>
+              <w:t xml:space="preserve">        </w:t>
+            </w:r>
+            <w:proofErr w:type="spellStart"/>
+            <w:r>
+              <w:rPr>
+                <w:rFonts w:ascii="Courier New" w:hAnsi="Courier New" w:cs="Courier New"/>
+                <w:sz w:val="20"/>
+                <w:szCs w:val="20"/>
+                <w:lang w:val="uk-UA"/>
+              </w:rPr>
+              <w:t>else</w:t>
+            </w:r>
+            <w:proofErr w:type="spellEnd"/>
+            <w:r>
+              <w:rPr>
+                <w:rFonts w:ascii="Courier New" w:hAnsi="Courier New" w:cs="Courier New"/>
+                <w:sz w:val="20"/>
+                <w:szCs w:val="20"/>
+                <w:lang w:val="uk-UA"/>
+              </w:rPr>
+              <w:t xml:space="preserve">: </w:t>
+            </w:r>
+          </w:p>
+          <w:p>
+            <w:pPr>
+              <w:ind w:firstLine="0"/>
+              <w:rPr>
+                <w:rFonts w:ascii="Courier New" w:hAnsi="Courier New" w:cs="Courier New"/>
+                <w:sz w:val="20"/>
+                <w:szCs w:val="20"/>
+                <w:lang w:val="uk-UA"/>
+              </w:rPr>
+            </w:pPr>
+            <w:r>
+              <w:rPr>
+                <w:rFonts w:ascii="Courier New" w:hAnsi="Courier New" w:cs="Courier New"/>
+                <w:sz w:val="20"/>
+                <w:szCs w:val="20"/>
+                <w:lang w:val="uk-UA"/>
+              </w:rPr>
+              <w:t xml:space="preserve">            </w:t>
+            </w:r>
+            <w:proofErr w:type="spellStart"/>
+            <w:r>
+              <w:rPr>
+                <w:rFonts w:ascii="Courier New" w:hAnsi="Courier New" w:cs="Courier New"/>
+                <w:sz w:val="20"/>
+                <w:szCs w:val="20"/>
+                <w:lang w:val="uk-UA"/>
+              </w:rPr>
+              <w:t>print</w:t>
+            </w:r>
+            <w:proofErr w:type="spellEnd"/>
+            <w:r>
+              <w:rPr>
+                <w:rFonts w:ascii="Courier New" w:hAnsi="Courier New" w:cs="Courier New"/>
+                <w:sz w:val="20"/>
+                <w:szCs w:val="20"/>
+                <w:lang w:val="uk-UA"/>
+              </w:rPr>
+              <w:t>("</w:t>
+            </w:r>
+            <w:proofErr w:type="spellStart"/>
+            <w:r>
+              <w:rPr>
+                <w:rFonts w:ascii="Courier New" w:hAnsi="Courier New" w:cs="Courier New"/>
+                <w:sz w:val="20"/>
+                <w:szCs w:val="20"/>
+                <w:lang w:val="uk-UA"/>
+              </w:rPr>
+              <w:t>Incorrect</w:t>
+            </w:r>
+            <w:proofErr w:type="spellEnd"/>
+            <w:r>
+              <w:rPr>
+                <w:rFonts w:ascii="Courier New" w:hAnsi="Courier New" w:cs="Courier New"/>
+                <w:sz w:val="20"/>
+                <w:szCs w:val="20"/>
+                <w:lang w:val="uk-UA"/>
+              </w:rPr>
+              <w:t xml:space="preserve"> ")</w:t>
+            </w:r>
+          </w:p>
+        </w:tc>
+      </w:tr>
+    </w:tbl>
+    <w:p>
+      <w:pPr>
+        <w:rPr>
+          <w:lang w:val="uk-UA"/>
+        </w:rPr>
+      </w:pPr>
+    </w:p>
+    <w:p>
+      <w:pPr>
+        <w:rPr>
+          <w:lang w:val="ru-RU"/>
+        </w:rPr>
+      </w:pPr>
+      <w:r>
+        <w:rPr>
+          <w:lang w:val="uk-UA"/>
+        </w:rPr>
+        <w:t xml:space="preserve">Посилання на </w:t>
+      </w:r>
+      <w:proofErr w:type="spellStart"/>
+      <w:r>
+        <w:t>github</w:t>
+      </w:r>
+      <w:proofErr w:type="spellEnd"/>
+      <w:r>
+        <w:rPr>
+          <w:lang w:val="ru-RU"/>
+        </w:rPr>
+        <w:t>:</w:t>
+      </w:r>
+    </w:p>
+    <w:p>
+      <w:pPr>
+        <w:rPr>
+          <w:lang w:val="ru-RU"/>
+        </w:rPr>
+      </w:pPr>
+      <w:hyperlink r:id="rId13" w:history="1">
+        <w:r>
+          <w:rPr>
+            <w:rStyle w:val="a4"/>
+            <w:lang w:val="ru-RU"/>
+          </w:rPr>
+          <w:t>https://github.com/DavidPhostorr/TP-KB-222-Serhii-Zozulia/blob/main/topic_02/task2.py#L1C1-L42C32</w:t>
+        </w:r>
+      </w:hyperlink>
+    </w:p>
+    <w:p>
+      <w:pPr>
+        <w:rPr>
+          <w:lang w:val="ru-RU"/>
+        </w:rPr>
+      </w:pPr>
+    </w:p>
+    <w:p>
+      <w:pPr>
+        <w:rPr>
+          <w:lang w:val="ru-RU"/>
+        </w:rPr>
+      </w:pPr>
+      <w:r>
+        <w:rPr>
+          <w:lang w:val="uk-UA"/>
+        </w:rPr>
+        <w:t xml:space="preserve">Знімок екрану з посилання на </w:t>
+      </w:r>
+      <w:proofErr w:type="spellStart"/>
+      <w:r>
+        <w:t>github</w:t>
+      </w:r>
+      <w:proofErr w:type="spellEnd"/>
+      <w:r>
+        <w:rPr>
+          <w:lang w:val="ru-RU"/>
+        </w:rPr>
+        <w:t>:</w:t>
+      </w:r>
+    </w:p>
+    <w:p>
+      <w:pPr>
+        <w:rPr>
+          <w:lang w:val="ru-RU"/>
+        </w:rPr>
+      </w:pPr>
+      <w:r>
+        <w:rPr>
+          <w:lang w:val="ru-RU"/>
+        </w:rPr>
+        <w:lastRenderedPageBreak/>
+        <w:drawing>
+          <wp:inline distT="0" distB="0" distL="0" distR="0" wp14:anchorId="0829843E" wp14:editId="2AE9E3CC">
+            <wp:extent cx="5943600" cy="5970270"/>
+            <wp:effectExtent l="0" t="0" r="0" b="0"/>
+            <wp:docPr id="5" name="Рисунок 5"/>
+            <wp:cNvGraphicFramePr>
+              <a:graphicFrameLocks xmlns:a="http://schemas.openxmlformats.org/drawingml/2006/main" noChangeAspect="1"/>
+            </wp:cNvGraphicFramePr>
+            <a:graphic xmlns:a="http://schemas.openxmlformats.org/drawingml/2006/main">
+              <a:graphicData uri="http://schemas.openxmlformats.org/drawingml/2006/picture">
+                <pic:pic xmlns:pic="http://schemas.openxmlformats.org/drawingml/2006/picture">
+                  <pic:nvPicPr>
+                    <pic:cNvPr id="1" name=""/>
+                    <pic:cNvPicPr/>
+                  </pic:nvPicPr>
+                  <pic:blipFill>
+                    <a:blip r:embed="rId14"/>
+                    <a:stretch>
+                      <a:fillRect/>
+                    </a:stretch>
+                  </pic:blipFill>
+                  <pic:spPr>
+                    <a:xfrm>
+                      <a:off x="0" y="0"/>
+                      <a:ext cx="5943600" cy="5970270"/>
+                    </a:xfrm>
+                    <a:prstGeom prst="rect">
+                      <a:avLst/>
+                    </a:prstGeom>
+                  </pic:spPr>
+                </pic:pic>
+              </a:graphicData>
+            </a:graphic>
+          </wp:inline>
+        </w:drawing>
+      </w:r>
+    </w:p>
+    <w:p>
+      <w:pPr>
+        <w:rPr>
+          <w:b/>
+          <w:bCs/>
+          <w:lang w:val="uk-UA"/>
+        </w:rPr>
+      </w:pPr>
+      <w:r>
+        <w:rPr>
+          <w:b/>
+          <w:bCs/>
+          <w:lang w:val="uk-UA"/>
+        </w:rPr>
+        <w:t>Створення калькулятора№2</w:t>
+      </w:r>
+    </w:p>
+    <w:p>
+      <w:pPr>
+        <w:rPr>
+          <w:lang w:val="ru-RU"/>
+        </w:rPr>
+      </w:pPr>
+      <w:r>
+        <w:rPr>
+          <w:lang w:val="uk-UA"/>
+        </w:rPr>
+        <w:t xml:space="preserve">Необхідно </w:t>
+      </w:r>
+      <w:r>
+        <w:rPr>
+          <w:lang w:val="uk-UA"/>
+        </w:rPr>
+        <w:t xml:space="preserve">переписати калькулятор використовуючи </w:t>
+      </w:r>
+      <w:r>
+        <w:t>case</w:t>
+      </w:r>
+      <w:r>
+        <w:rPr>
+          <w:lang w:val="ru-RU"/>
+        </w:rPr>
+        <w:t>/</w:t>
+      </w:r>
+      <w:r>
+        <w:t>match</w:t>
+      </w:r>
+    </w:p>
+    <w:p>
+      <w:pPr>
+        <w:rPr>
+          <w:lang w:val="uk-UA"/>
+        </w:rPr>
+      </w:pPr>
+      <w:r>
+        <w:rPr>
+          <w:lang w:val="uk-UA"/>
+        </w:rPr>
+        <w:t>Хід виконання завдання:</w:t>
+      </w:r>
+    </w:p>
+    <w:p>
+      <w:pPr>
+        <w:pStyle w:val="a5"/>
+        <w:numPr>
+          <w:ilvl w:val="0"/>
+          <w:numId w:val="6"/>
+        </w:numPr>
+        <w:rPr>
+          <w:lang w:val="uk-UA"/>
+        </w:rPr>
+      </w:pPr>
       <w:bookmarkStart w:id="0" w:name="_GoBack"/>
+      <w:r>
+        <w:rPr>
+          <w:lang w:val="uk-UA"/>
+        </w:rPr>
+        <w:t xml:space="preserve">Відкрив </w:t>
+      </w:r>
+      <w:r>
+        <w:t>Visual Studio Code</w:t>
+      </w:r>
       <w:bookmarkEnd w:id="0"/>
+    </w:p>
+    <w:p>
+      <w:pPr>
+        <w:pStyle w:val="a5"/>
+        <w:numPr>
+          <w:ilvl w:val="0"/>
+          <w:numId w:val="6"/>
+        </w:numPr>
+        <w:rPr>
+          <w:lang w:val="uk-UA"/>
+        </w:rPr>
+      </w:pPr>
+      <w:r>
+        <w:rPr>
+          <w:lang w:val="uk-UA"/>
+        </w:rPr>
+        <w:t>Прочитав завдання</w:t>
+      </w:r>
+    </w:p>
+    <w:p>
+      <w:pPr>
+        <w:pStyle w:val="a5"/>
+        <w:numPr>
+          <w:ilvl w:val="0"/>
+          <w:numId w:val="6"/>
+        </w:numPr>
+        <w:rPr>
+          <w:lang w:val="uk-UA"/>
+        </w:rPr>
+      </w:pPr>
+      <w:r>
+        <w:rPr>
+          <w:lang w:val="uk-UA"/>
+        </w:rPr>
+        <w:t>Написав код</w:t>
+      </w:r>
+    </w:p>
+    <w:p>
+      <w:pPr>
+        <w:rPr>
+          <w:lang w:val="uk-UA"/>
+        </w:rPr>
+      </w:pPr>
+    </w:p>
+    <w:p>
+      <w:pPr>
+        <w:rPr>
+          <w:lang w:val="uk-UA"/>
+        </w:rPr>
+      </w:pPr>
+      <w:r>
+        <w:rPr>
+          <w:lang w:val="uk-UA"/>
+        </w:rPr>
+        <w:t>Текст програми:</w:t>
+      </w:r>
+    </w:p>
+    <w:tbl>
+      <w:tblPr>
+        <w:tblStyle w:val="a3"/>
+        <w:tblW w:w="0" w:type="auto"/>
+        <w:tblInd w:w="805" w:type="dxa"/>
+        <w:tblLook w:val="04A0" w:firstRow="1" w:lastRow="0" w:firstColumn="1" w:lastColumn="0" w:noHBand="0" w:noVBand="1"/>
+      </w:tblPr>
+      <w:tblGrid>
+        <w:gridCol w:w="8545"/>
+      </w:tblGrid>
+      <w:tr>
+        <w:tc>
+          <w:tcPr>
+            <w:tcW w:w="8545" w:type="dxa"/>
+          </w:tcPr>
+          <w:p>
+            <w:pPr>
+              <w:ind w:firstLine="0"/>
+              <w:rPr>
+                <w:rFonts w:ascii="Courier New" w:hAnsi="Courier New" w:cs="Courier New"/>
+                <w:sz w:val="20"/>
+                <w:szCs w:val="20"/>
+                <w:lang w:val="uk-UA"/>
+              </w:rPr>
+            </w:pPr>
+            <w:proofErr w:type="spellStart"/>
+            <w:r>
+              <w:rPr>
+                <w:rFonts w:ascii="Courier New" w:hAnsi="Courier New" w:cs="Courier New"/>
+                <w:sz w:val="20"/>
+                <w:szCs w:val="20"/>
+                <w:lang w:val="uk-UA"/>
+              </w:rPr>
+              <w:t>def</w:t>
+            </w:r>
+            <w:proofErr w:type="spellEnd"/>
+            <w:r>
+              <w:rPr>
+                <w:rFonts w:ascii="Courier New" w:hAnsi="Courier New" w:cs="Courier New"/>
+                <w:sz w:val="20"/>
+                <w:szCs w:val="20"/>
+                <w:lang w:val="uk-UA"/>
+              </w:rPr>
+              <w:t xml:space="preserve"> </w:t>
+            </w:r>
+            <w:proofErr w:type="spellStart"/>
+            <w:r>
+              <w:rPr>
+                <w:rFonts w:ascii="Courier New" w:hAnsi="Courier New" w:cs="Courier New"/>
+                <w:sz w:val="20"/>
+                <w:szCs w:val="20"/>
+                <w:lang w:val="uk-UA"/>
+              </w:rPr>
+              <w:t>add</w:t>
+            </w:r>
+            <w:proofErr w:type="spellEnd"/>
+            <w:r>
+              <w:rPr>
+                <w:rFonts w:ascii="Courier New" w:hAnsi="Courier New" w:cs="Courier New"/>
+                <w:sz w:val="20"/>
+                <w:szCs w:val="20"/>
+                <w:lang w:val="uk-UA"/>
+              </w:rPr>
+              <w:t>(x, y):</w:t>
+            </w:r>
+          </w:p>
+          <w:p>
+            <w:pPr>
+              <w:ind w:firstLine="0"/>
+              <w:rPr>
+                <w:rFonts w:ascii="Courier New" w:hAnsi="Courier New" w:cs="Courier New"/>
+                <w:sz w:val="20"/>
+                <w:szCs w:val="20"/>
+                <w:lang w:val="uk-UA"/>
+              </w:rPr>
+            </w:pPr>
+            <w:r>
+              <w:rPr>
+                <w:rFonts w:ascii="Courier New" w:hAnsi="Courier New" w:cs="Courier New"/>
+                <w:sz w:val="20"/>
+                <w:szCs w:val="20"/>
+                <w:lang w:val="uk-UA"/>
+              </w:rPr>
+              <w:t xml:space="preserve">    </w:t>
+            </w:r>
+            <w:proofErr w:type="spellStart"/>
+            <w:r>
+              <w:rPr>
+                <w:rFonts w:ascii="Courier New" w:hAnsi="Courier New" w:cs="Courier New"/>
+                <w:sz w:val="20"/>
+                <w:szCs w:val="20"/>
+                <w:lang w:val="uk-UA"/>
+              </w:rPr>
+              <w:t>return</w:t>
+            </w:r>
+            <w:proofErr w:type="spellEnd"/>
+            <w:r>
+              <w:rPr>
+                <w:rFonts w:ascii="Courier New" w:hAnsi="Courier New" w:cs="Courier New"/>
+                <w:sz w:val="20"/>
+                <w:szCs w:val="20"/>
+                <w:lang w:val="uk-UA"/>
+              </w:rPr>
+              <w:t xml:space="preserve"> x + y</w:t>
+            </w:r>
+          </w:p>
+          <w:p>
+            <w:pPr>
+              <w:ind w:firstLine="0"/>
+              <w:rPr>
+                <w:rFonts w:ascii="Courier New" w:hAnsi="Courier New" w:cs="Courier New"/>
+                <w:sz w:val="20"/>
+                <w:szCs w:val="20"/>
+                <w:lang w:val="uk-UA"/>
+              </w:rPr>
+            </w:pPr>
+          </w:p>
+          <w:p>
+            <w:pPr>
+              <w:ind w:firstLine="0"/>
+              <w:rPr>
+                <w:rFonts w:ascii="Courier New" w:hAnsi="Courier New" w:cs="Courier New"/>
+                <w:sz w:val="20"/>
+                <w:szCs w:val="20"/>
+                <w:lang w:val="uk-UA"/>
+              </w:rPr>
+            </w:pPr>
+            <w:proofErr w:type="spellStart"/>
+            <w:r>
+              <w:rPr>
+                <w:rFonts w:ascii="Courier New" w:hAnsi="Courier New" w:cs="Courier New"/>
+                <w:sz w:val="20"/>
+                <w:szCs w:val="20"/>
+                <w:lang w:val="uk-UA"/>
+              </w:rPr>
+              <w:t>def</w:t>
+            </w:r>
+            <w:proofErr w:type="spellEnd"/>
+            <w:r>
+              <w:rPr>
+                <w:rFonts w:ascii="Courier New" w:hAnsi="Courier New" w:cs="Courier New"/>
+                <w:sz w:val="20"/>
+                <w:szCs w:val="20"/>
+                <w:lang w:val="uk-UA"/>
+              </w:rPr>
+              <w:t xml:space="preserve"> </w:t>
+            </w:r>
+            <w:proofErr w:type="spellStart"/>
+            <w:r>
+              <w:rPr>
+                <w:rFonts w:ascii="Courier New" w:hAnsi="Courier New" w:cs="Courier New"/>
+                <w:sz w:val="20"/>
+                <w:szCs w:val="20"/>
+                <w:lang w:val="uk-UA"/>
+              </w:rPr>
+              <w:t>subtract</w:t>
+            </w:r>
+            <w:proofErr w:type="spellEnd"/>
+            <w:r>
+              <w:rPr>
+                <w:rFonts w:ascii="Courier New" w:hAnsi="Courier New" w:cs="Courier New"/>
+                <w:sz w:val="20"/>
+                <w:szCs w:val="20"/>
+                <w:lang w:val="uk-UA"/>
+              </w:rPr>
+              <w:t>(x, y):</w:t>
+            </w:r>
+          </w:p>
+          <w:p>
+            <w:pPr>
+              <w:ind w:firstLine="0"/>
+              <w:rPr>
+                <w:rFonts w:ascii="Courier New" w:hAnsi="Courier New" w:cs="Courier New"/>
+                <w:sz w:val="20"/>
+                <w:szCs w:val="20"/>
+                <w:lang w:val="uk-UA"/>
+              </w:rPr>
+            </w:pPr>
+            <w:r>
+              <w:rPr>
+                <w:rFonts w:ascii="Courier New" w:hAnsi="Courier New" w:cs="Courier New"/>
+                <w:sz w:val="20"/>
+                <w:szCs w:val="20"/>
+                <w:lang w:val="uk-UA"/>
+              </w:rPr>
+              <w:t xml:space="preserve">    </w:t>
+            </w:r>
+            <w:proofErr w:type="spellStart"/>
+            <w:r>
+              <w:rPr>
+                <w:rFonts w:ascii="Courier New" w:hAnsi="Courier New" w:cs="Courier New"/>
+                <w:sz w:val="20"/>
+                <w:szCs w:val="20"/>
+                <w:lang w:val="uk-UA"/>
+              </w:rPr>
+              <w:t>return</w:t>
+            </w:r>
+            <w:proofErr w:type="spellEnd"/>
+            <w:r>
+              <w:rPr>
+                <w:rFonts w:ascii="Courier New" w:hAnsi="Courier New" w:cs="Courier New"/>
+                <w:sz w:val="20"/>
+                <w:szCs w:val="20"/>
+                <w:lang w:val="uk-UA"/>
+              </w:rPr>
+              <w:t xml:space="preserve"> x - y</w:t>
+            </w:r>
+          </w:p>
+          <w:p>
+            <w:pPr>
+              <w:ind w:firstLine="0"/>
+              <w:rPr>
+                <w:rFonts w:ascii="Courier New" w:hAnsi="Courier New" w:cs="Courier New"/>
+                <w:sz w:val="20"/>
+                <w:szCs w:val="20"/>
+                <w:lang w:val="uk-UA"/>
+              </w:rPr>
+            </w:pPr>
+          </w:p>
+          <w:p>
+            <w:pPr>
+              <w:ind w:firstLine="0"/>
+              <w:rPr>
+                <w:rFonts w:ascii="Courier New" w:hAnsi="Courier New" w:cs="Courier New"/>
+                <w:sz w:val="20"/>
+                <w:szCs w:val="20"/>
+                <w:lang w:val="uk-UA"/>
+              </w:rPr>
+            </w:pPr>
+            <w:proofErr w:type="spellStart"/>
+            <w:r>
+              <w:rPr>
+                <w:rFonts w:ascii="Courier New" w:hAnsi="Courier New" w:cs="Courier New"/>
+                <w:sz w:val="20"/>
+                <w:szCs w:val="20"/>
+                <w:lang w:val="uk-UA"/>
+              </w:rPr>
+              <w:t>def</w:t>
+            </w:r>
+            <w:proofErr w:type="spellEnd"/>
+            <w:r>
+              <w:rPr>
+                <w:rFonts w:ascii="Courier New" w:hAnsi="Courier New" w:cs="Courier New"/>
+                <w:sz w:val="20"/>
+                <w:szCs w:val="20"/>
+                <w:lang w:val="uk-UA"/>
+              </w:rPr>
+              <w:t xml:space="preserve"> </w:t>
+            </w:r>
+            <w:proofErr w:type="spellStart"/>
+            <w:r>
+              <w:rPr>
+                <w:rFonts w:ascii="Courier New" w:hAnsi="Courier New" w:cs="Courier New"/>
+                <w:sz w:val="20"/>
+                <w:szCs w:val="20"/>
+                <w:lang w:val="uk-UA"/>
+              </w:rPr>
+              <w:t>multiply</w:t>
+            </w:r>
+            <w:proofErr w:type="spellEnd"/>
+            <w:r>
+              <w:rPr>
+                <w:rFonts w:ascii="Courier New" w:hAnsi="Courier New" w:cs="Courier New"/>
+                <w:sz w:val="20"/>
+                <w:szCs w:val="20"/>
+                <w:lang w:val="uk-UA"/>
+              </w:rPr>
+              <w:t>(x, y):</w:t>
+            </w:r>
+          </w:p>
+          <w:p>
+            <w:pPr>
+              <w:ind w:firstLine="0"/>
+              <w:rPr>
+                <w:rFonts w:ascii="Courier New" w:hAnsi="Courier New" w:cs="Courier New"/>
+                <w:sz w:val="20"/>
+                <w:szCs w:val="20"/>
+                <w:lang w:val="uk-UA"/>
+              </w:rPr>
+            </w:pPr>
+            <w:r>
+              <w:rPr>
+                <w:rFonts w:ascii="Courier New" w:hAnsi="Courier New" w:cs="Courier New"/>
+                <w:sz w:val="20"/>
+                <w:szCs w:val="20"/>
+                <w:lang w:val="uk-UA"/>
+              </w:rPr>
+              <w:t xml:space="preserve">    </w:t>
+            </w:r>
+            <w:proofErr w:type="spellStart"/>
+            <w:r>
+              <w:rPr>
+                <w:rFonts w:ascii="Courier New" w:hAnsi="Courier New" w:cs="Courier New"/>
+                <w:sz w:val="20"/>
+                <w:szCs w:val="20"/>
+                <w:lang w:val="uk-UA"/>
+              </w:rPr>
+              <w:t>return</w:t>
+            </w:r>
+            <w:proofErr w:type="spellEnd"/>
+            <w:r>
+              <w:rPr>
+                <w:rFonts w:ascii="Courier New" w:hAnsi="Courier New" w:cs="Courier New"/>
+                <w:sz w:val="20"/>
+                <w:szCs w:val="20"/>
+                <w:lang w:val="uk-UA"/>
+              </w:rPr>
+              <w:t xml:space="preserve"> x * y</w:t>
+            </w:r>
+          </w:p>
+          <w:p>
+            <w:pPr>
+              <w:ind w:firstLine="0"/>
+              <w:rPr>
+                <w:rFonts w:ascii="Courier New" w:hAnsi="Courier New" w:cs="Courier New"/>
+                <w:sz w:val="20"/>
+                <w:szCs w:val="20"/>
+                <w:lang w:val="uk-UA"/>
+              </w:rPr>
+            </w:pPr>
+          </w:p>
+          <w:p>
+            <w:pPr>
+              <w:ind w:firstLine="0"/>
+              <w:rPr>
+                <w:rFonts w:ascii="Courier New" w:hAnsi="Courier New" w:cs="Courier New"/>
+                <w:sz w:val="20"/>
+                <w:szCs w:val="20"/>
+                <w:lang w:val="uk-UA"/>
+              </w:rPr>
+            </w:pPr>
+            <w:proofErr w:type="spellStart"/>
+            <w:r>
+              <w:rPr>
+                <w:rFonts w:ascii="Courier New" w:hAnsi="Courier New" w:cs="Courier New"/>
+                <w:sz w:val="20"/>
+                <w:szCs w:val="20"/>
+                <w:lang w:val="uk-UA"/>
+              </w:rPr>
+              <w:t>def</w:t>
+            </w:r>
+            <w:proofErr w:type="spellEnd"/>
+            <w:r>
+              <w:rPr>
+                <w:rFonts w:ascii="Courier New" w:hAnsi="Courier New" w:cs="Courier New"/>
+                <w:sz w:val="20"/>
+                <w:szCs w:val="20"/>
+                <w:lang w:val="uk-UA"/>
+              </w:rPr>
+              <w:t xml:space="preserve"> </w:t>
+            </w:r>
+            <w:proofErr w:type="spellStart"/>
+            <w:r>
+              <w:rPr>
+                <w:rFonts w:ascii="Courier New" w:hAnsi="Courier New" w:cs="Courier New"/>
+                <w:sz w:val="20"/>
+                <w:szCs w:val="20"/>
+                <w:lang w:val="uk-UA"/>
+              </w:rPr>
+              <w:t>divide</w:t>
+            </w:r>
+            <w:proofErr w:type="spellEnd"/>
+            <w:r>
+              <w:rPr>
+                <w:rFonts w:ascii="Courier New" w:hAnsi="Courier New" w:cs="Courier New"/>
+                <w:sz w:val="20"/>
+                <w:szCs w:val="20"/>
+                <w:lang w:val="uk-UA"/>
+              </w:rPr>
+              <w:t>(x, y):</w:t>
+            </w:r>
+          </w:p>
+          <w:p>
+            <w:pPr>
+              <w:ind w:firstLine="0"/>
+              <w:rPr>
+                <w:rFonts w:ascii="Courier New" w:hAnsi="Courier New" w:cs="Courier New"/>
+                <w:sz w:val="20"/>
+                <w:szCs w:val="20"/>
+                <w:lang w:val="uk-UA"/>
+              </w:rPr>
+            </w:pPr>
+            <w:r>
+              <w:rPr>
+                <w:rFonts w:ascii="Courier New" w:hAnsi="Courier New" w:cs="Courier New"/>
+                <w:sz w:val="20"/>
+                <w:szCs w:val="20"/>
+                <w:lang w:val="uk-UA"/>
+              </w:rPr>
+              <w:t xml:space="preserve">    </w:t>
+            </w:r>
+            <w:proofErr w:type="spellStart"/>
+            <w:r>
+              <w:rPr>
+                <w:rFonts w:ascii="Courier New" w:hAnsi="Courier New" w:cs="Courier New"/>
+                <w:sz w:val="20"/>
+                <w:szCs w:val="20"/>
+                <w:lang w:val="uk-UA"/>
+              </w:rPr>
+              <w:t>if</w:t>
+            </w:r>
+            <w:proofErr w:type="spellEnd"/>
+            <w:r>
+              <w:rPr>
+                <w:rFonts w:ascii="Courier New" w:hAnsi="Courier New" w:cs="Courier New"/>
+                <w:sz w:val="20"/>
+                <w:szCs w:val="20"/>
+                <w:lang w:val="uk-UA"/>
+              </w:rPr>
+              <w:t xml:space="preserve"> y == 0:</w:t>
+            </w:r>
+          </w:p>
+          <w:p>
+            <w:pPr>
+              <w:ind w:firstLine="0"/>
+              <w:rPr>
+                <w:rFonts w:ascii="Courier New" w:hAnsi="Courier New" w:cs="Courier New"/>
+                <w:sz w:val="20"/>
+                <w:szCs w:val="20"/>
+                <w:lang w:val="uk-UA"/>
+              </w:rPr>
+            </w:pPr>
+            <w:r>
+              <w:rPr>
+                <w:rFonts w:ascii="Courier New" w:hAnsi="Courier New" w:cs="Courier New"/>
+                <w:sz w:val="20"/>
+                <w:szCs w:val="20"/>
+                <w:lang w:val="uk-UA"/>
+              </w:rPr>
+              <w:t xml:space="preserve">        </w:t>
+            </w:r>
+            <w:proofErr w:type="spellStart"/>
+            <w:r>
+              <w:rPr>
+                <w:rFonts w:ascii="Courier New" w:hAnsi="Courier New" w:cs="Courier New"/>
+                <w:sz w:val="20"/>
+                <w:szCs w:val="20"/>
+                <w:lang w:val="uk-UA"/>
+              </w:rPr>
+              <w:t>return</w:t>
+            </w:r>
+            <w:proofErr w:type="spellEnd"/>
+            <w:r>
+              <w:rPr>
+                <w:rFonts w:ascii="Courier New" w:hAnsi="Courier New" w:cs="Courier New"/>
+                <w:sz w:val="20"/>
+                <w:szCs w:val="20"/>
+                <w:lang w:val="uk-UA"/>
+              </w:rPr>
+              <w:t xml:space="preserve"> "</w:t>
+            </w:r>
+            <w:proofErr w:type="spellStart"/>
+            <w:r>
+              <w:rPr>
+                <w:rFonts w:ascii="Courier New" w:hAnsi="Courier New" w:cs="Courier New"/>
+                <w:sz w:val="20"/>
+                <w:szCs w:val="20"/>
+                <w:lang w:val="uk-UA"/>
+              </w:rPr>
+              <w:t>Impossible</w:t>
+            </w:r>
+            <w:proofErr w:type="spellEnd"/>
+            <w:r>
+              <w:rPr>
+                <w:rFonts w:ascii="Courier New" w:hAnsi="Courier New" w:cs="Courier New"/>
+                <w:sz w:val="20"/>
+                <w:szCs w:val="20"/>
+                <w:lang w:val="uk-UA"/>
+              </w:rPr>
+              <w:t>"</w:t>
+            </w:r>
+          </w:p>
+          <w:p>
+            <w:pPr>
+              <w:ind w:firstLine="0"/>
+              <w:rPr>
+                <w:rFonts w:ascii="Courier New" w:hAnsi="Courier New" w:cs="Courier New"/>
+                <w:sz w:val="20"/>
+                <w:szCs w:val="20"/>
+                <w:lang w:val="uk-UA"/>
+              </w:rPr>
+            </w:pPr>
+            <w:r>
+              <w:rPr>
+                <w:rFonts w:ascii="Courier New" w:hAnsi="Courier New" w:cs="Courier New"/>
+                <w:sz w:val="20"/>
+                <w:szCs w:val="20"/>
+                <w:lang w:val="uk-UA"/>
+              </w:rPr>
+              <w:t xml:space="preserve">    </w:t>
+            </w:r>
+            <w:proofErr w:type="spellStart"/>
+            <w:r>
+              <w:rPr>
+                <w:rFonts w:ascii="Courier New" w:hAnsi="Courier New" w:cs="Courier New"/>
+                <w:sz w:val="20"/>
+                <w:szCs w:val="20"/>
+                <w:lang w:val="uk-UA"/>
+              </w:rPr>
+              <w:t>return</w:t>
+            </w:r>
+            <w:proofErr w:type="spellEnd"/>
+            <w:r>
+              <w:rPr>
+                <w:rFonts w:ascii="Courier New" w:hAnsi="Courier New" w:cs="Courier New"/>
+                <w:sz w:val="20"/>
+                <w:szCs w:val="20"/>
+                <w:lang w:val="uk-UA"/>
+              </w:rPr>
+              <w:t xml:space="preserve"> x / y</w:t>
+            </w:r>
+          </w:p>
+          <w:p>
+            <w:pPr>
+              <w:ind w:firstLine="0"/>
+              <w:rPr>
+                <w:rFonts w:ascii="Courier New" w:hAnsi="Courier New" w:cs="Courier New"/>
+                <w:sz w:val="20"/>
+                <w:szCs w:val="20"/>
+                <w:lang w:val="uk-UA"/>
+              </w:rPr>
+            </w:pPr>
+          </w:p>
+          <w:p>
+            <w:pPr>
+              <w:ind w:firstLine="0"/>
+              <w:rPr>
+                <w:rFonts w:ascii="Courier New" w:hAnsi="Courier New" w:cs="Courier New"/>
+                <w:sz w:val="20"/>
+                <w:szCs w:val="20"/>
+                <w:lang w:val="uk-UA"/>
+              </w:rPr>
+            </w:pPr>
+            <w:proofErr w:type="spellStart"/>
+            <w:r>
+              <w:rPr>
+                <w:rFonts w:ascii="Courier New" w:hAnsi="Courier New" w:cs="Courier New"/>
+                <w:sz w:val="20"/>
+                <w:szCs w:val="20"/>
+                <w:lang w:val="uk-UA"/>
+              </w:rPr>
+              <w:t>while</w:t>
+            </w:r>
+            <w:proofErr w:type="spellEnd"/>
+            <w:r>
+              <w:rPr>
+                <w:rFonts w:ascii="Courier New" w:hAnsi="Courier New" w:cs="Courier New"/>
+                <w:sz w:val="20"/>
+                <w:szCs w:val="20"/>
+                <w:lang w:val="uk-UA"/>
+              </w:rPr>
+              <w:t xml:space="preserve"> </w:t>
+            </w:r>
+            <w:proofErr w:type="spellStart"/>
+            <w:r>
+              <w:rPr>
+                <w:rFonts w:ascii="Courier New" w:hAnsi="Courier New" w:cs="Courier New"/>
+                <w:sz w:val="20"/>
+                <w:szCs w:val="20"/>
+                <w:lang w:val="uk-UA"/>
+              </w:rPr>
+              <w:t>True</w:t>
+            </w:r>
+            <w:proofErr w:type="spellEnd"/>
+            <w:r>
+              <w:rPr>
+                <w:rFonts w:ascii="Courier New" w:hAnsi="Courier New" w:cs="Courier New"/>
+                <w:sz w:val="20"/>
+                <w:szCs w:val="20"/>
+                <w:lang w:val="uk-UA"/>
+              </w:rPr>
+              <w:t>:</w:t>
+            </w:r>
+          </w:p>
+          <w:p>
+            <w:pPr>
+              <w:ind w:firstLine="0"/>
+              <w:rPr>
+                <w:rFonts w:ascii="Courier New" w:hAnsi="Courier New" w:cs="Courier New"/>
+                <w:sz w:val="20"/>
+                <w:szCs w:val="20"/>
+                <w:lang w:val="uk-UA"/>
+              </w:rPr>
+            </w:pPr>
+            <w:r>
+              <w:rPr>
+                <w:rFonts w:ascii="Courier New" w:hAnsi="Courier New" w:cs="Courier New"/>
+                <w:sz w:val="20"/>
+                <w:szCs w:val="20"/>
+                <w:lang w:val="uk-UA"/>
+              </w:rPr>
+              <w:t xml:space="preserve">    </w:t>
+            </w:r>
+            <w:proofErr w:type="spellStart"/>
+            <w:r>
+              <w:rPr>
+                <w:rFonts w:ascii="Courier New" w:hAnsi="Courier New" w:cs="Courier New"/>
+                <w:sz w:val="20"/>
+                <w:szCs w:val="20"/>
+                <w:lang w:val="uk-UA"/>
+              </w:rPr>
+              <w:t>print</w:t>
+            </w:r>
+            <w:proofErr w:type="spellEnd"/>
+            <w:r>
+              <w:rPr>
+                <w:rFonts w:ascii="Courier New" w:hAnsi="Courier New" w:cs="Courier New"/>
+                <w:sz w:val="20"/>
+                <w:szCs w:val="20"/>
+                <w:lang w:val="uk-UA"/>
+              </w:rPr>
+              <w:t>("</w:t>
+            </w:r>
+            <w:proofErr w:type="spellStart"/>
+            <w:r>
+              <w:rPr>
+                <w:rFonts w:ascii="Courier New" w:hAnsi="Courier New" w:cs="Courier New"/>
+                <w:sz w:val="20"/>
+                <w:szCs w:val="20"/>
+                <w:lang w:val="uk-UA"/>
+              </w:rPr>
+              <w:t>Choose</w:t>
+            </w:r>
+            <w:proofErr w:type="spellEnd"/>
+            <w:r>
+              <w:rPr>
+                <w:rFonts w:ascii="Courier New" w:hAnsi="Courier New" w:cs="Courier New"/>
+                <w:sz w:val="20"/>
+                <w:szCs w:val="20"/>
+                <w:lang w:val="uk-UA"/>
+              </w:rPr>
+              <w:t>:")</w:t>
+            </w:r>
+          </w:p>
+          <w:p>
+            <w:pPr>
+              <w:ind w:firstLine="0"/>
+              <w:rPr>
+                <w:rFonts w:ascii="Courier New" w:hAnsi="Courier New" w:cs="Courier New"/>
+                <w:sz w:val="20"/>
+                <w:szCs w:val="20"/>
+                <w:lang w:val="uk-UA"/>
+              </w:rPr>
+            </w:pPr>
+            <w:r>
+              <w:rPr>
+                <w:rFonts w:ascii="Courier New" w:hAnsi="Courier New" w:cs="Courier New"/>
+                <w:sz w:val="20"/>
+                <w:szCs w:val="20"/>
+                <w:lang w:val="uk-UA"/>
+              </w:rPr>
+              <w:t xml:space="preserve">    </w:t>
+            </w:r>
+            <w:proofErr w:type="spellStart"/>
+            <w:r>
+              <w:rPr>
+                <w:rFonts w:ascii="Courier New" w:hAnsi="Courier New" w:cs="Courier New"/>
+                <w:sz w:val="20"/>
+                <w:szCs w:val="20"/>
+                <w:lang w:val="uk-UA"/>
+              </w:rPr>
+              <w:t>print</w:t>
+            </w:r>
+            <w:proofErr w:type="spellEnd"/>
+            <w:r>
+              <w:rPr>
+                <w:rFonts w:ascii="Courier New" w:hAnsi="Courier New" w:cs="Courier New"/>
+                <w:sz w:val="20"/>
+                <w:szCs w:val="20"/>
+                <w:lang w:val="uk-UA"/>
+              </w:rPr>
+              <w:t xml:space="preserve">("1. </w:t>
+            </w:r>
+            <w:proofErr w:type="spellStart"/>
+            <w:r>
+              <w:rPr>
+                <w:rFonts w:ascii="Courier New" w:hAnsi="Courier New" w:cs="Courier New"/>
+                <w:sz w:val="20"/>
+                <w:szCs w:val="20"/>
+                <w:lang w:val="uk-UA"/>
+              </w:rPr>
+              <w:t>Add</w:t>
+            </w:r>
+            <w:proofErr w:type="spellEnd"/>
+            <w:r>
+              <w:rPr>
+                <w:rFonts w:ascii="Courier New" w:hAnsi="Courier New" w:cs="Courier New"/>
+                <w:sz w:val="20"/>
+                <w:szCs w:val="20"/>
+                <w:lang w:val="uk-UA"/>
+              </w:rPr>
+              <w:t xml:space="preserve"> = '+' ")</w:t>
+            </w:r>
+          </w:p>
+          <w:p>
+            <w:pPr>
+              <w:ind w:firstLine="0"/>
+              <w:rPr>
+                <w:rFonts w:ascii="Courier New" w:hAnsi="Courier New" w:cs="Courier New"/>
+                <w:sz w:val="20"/>
+                <w:szCs w:val="20"/>
+                <w:lang w:val="uk-UA"/>
+              </w:rPr>
+            </w:pPr>
+            <w:r>
+              <w:rPr>
+                <w:rFonts w:ascii="Courier New" w:hAnsi="Courier New" w:cs="Courier New"/>
+                <w:sz w:val="20"/>
+                <w:szCs w:val="20"/>
+                <w:lang w:val="uk-UA"/>
+              </w:rPr>
+              <w:t xml:space="preserve">    </w:t>
+            </w:r>
+            <w:proofErr w:type="spellStart"/>
+            <w:r>
+              <w:rPr>
+                <w:rFonts w:ascii="Courier New" w:hAnsi="Courier New" w:cs="Courier New"/>
+                <w:sz w:val="20"/>
+                <w:szCs w:val="20"/>
+                <w:lang w:val="uk-UA"/>
+              </w:rPr>
+              <w:t>print</w:t>
+            </w:r>
+            <w:proofErr w:type="spellEnd"/>
+            <w:r>
+              <w:rPr>
+                <w:rFonts w:ascii="Courier New" w:hAnsi="Courier New" w:cs="Courier New"/>
+                <w:sz w:val="20"/>
+                <w:szCs w:val="20"/>
+                <w:lang w:val="uk-UA"/>
+              </w:rPr>
+              <w:t xml:space="preserve">("2. </w:t>
+            </w:r>
+            <w:proofErr w:type="spellStart"/>
+            <w:r>
+              <w:rPr>
+                <w:rFonts w:ascii="Courier New" w:hAnsi="Courier New" w:cs="Courier New"/>
+                <w:sz w:val="20"/>
+                <w:szCs w:val="20"/>
+                <w:lang w:val="uk-UA"/>
+              </w:rPr>
+              <w:t>Substract</w:t>
+            </w:r>
+            <w:proofErr w:type="spellEnd"/>
+            <w:r>
+              <w:rPr>
+                <w:rFonts w:ascii="Courier New" w:hAnsi="Courier New" w:cs="Courier New"/>
+                <w:sz w:val="20"/>
+                <w:szCs w:val="20"/>
+                <w:lang w:val="uk-UA"/>
+              </w:rPr>
+              <w:t xml:space="preserve"> = '-' ")</w:t>
+            </w:r>
+          </w:p>
+          <w:p>
+            <w:pPr>
+              <w:ind w:firstLine="0"/>
+              <w:rPr>
+                <w:rFonts w:ascii="Courier New" w:hAnsi="Courier New" w:cs="Courier New"/>
+                <w:sz w:val="20"/>
+                <w:szCs w:val="20"/>
+                <w:lang w:val="uk-UA"/>
+              </w:rPr>
+            </w:pPr>
+            <w:r>
+              <w:rPr>
+                <w:rFonts w:ascii="Courier New" w:hAnsi="Courier New" w:cs="Courier New"/>
+                <w:sz w:val="20"/>
+                <w:szCs w:val="20"/>
+                <w:lang w:val="uk-UA"/>
+              </w:rPr>
+              <w:t xml:space="preserve">    </w:t>
+            </w:r>
+            <w:proofErr w:type="spellStart"/>
+            <w:r>
+              <w:rPr>
+                <w:rFonts w:ascii="Courier New" w:hAnsi="Courier New" w:cs="Courier New"/>
+                <w:sz w:val="20"/>
+                <w:szCs w:val="20"/>
+                <w:lang w:val="uk-UA"/>
+              </w:rPr>
+              <w:t>print</w:t>
+            </w:r>
+            <w:proofErr w:type="spellEnd"/>
+            <w:r>
+              <w:rPr>
+                <w:rFonts w:ascii="Courier New" w:hAnsi="Courier New" w:cs="Courier New"/>
+                <w:sz w:val="20"/>
+                <w:szCs w:val="20"/>
+                <w:lang w:val="uk-UA"/>
+              </w:rPr>
+              <w:t xml:space="preserve">("3. </w:t>
+            </w:r>
+            <w:proofErr w:type="spellStart"/>
+            <w:r>
+              <w:rPr>
+                <w:rFonts w:ascii="Courier New" w:hAnsi="Courier New" w:cs="Courier New"/>
+                <w:sz w:val="20"/>
+                <w:szCs w:val="20"/>
+                <w:lang w:val="uk-UA"/>
+              </w:rPr>
+              <w:t>Multiply</w:t>
+            </w:r>
+            <w:proofErr w:type="spellEnd"/>
+            <w:r>
+              <w:rPr>
+                <w:rFonts w:ascii="Courier New" w:hAnsi="Courier New" w:cs="Courier New"/>
+                <w:sz w:val="20"/>
+                <w:szCs w:val="20"/>
+                <w:lang w:val="uk-UA"/>
+              </w:rPr>
+              <w:t xml:space="preserve"> = '*' ")</w:t>
+            </w:r>
+          </w:p>
+          <w:p>
+            <w:pPr>
+              <w:ind w:firstLine="0"/>
+              <w:rPr>
+                <w:rFonts w:ascii="Courier New" w:hAnsi="Courier New" w:cs="Courier New"/>
+                <w:sz w:val="20"/>
+                <w:szCs w:val="20"/>
+                <w:lang w:val="uk-UA"/>
+              </w:rPr>
+            </w:pPr>
+            <w:r>
+              <w:rPr>
+                <w:rFonts w:ascii="Courier New" w:hAnsi="Courier New" w:cs="Courier New"/>
+                <w:sz w:val="20"/>
+                <w:szCs w:val="20"/>
+                <w:lang w:val="uk-UA"/>
+              </w:rPr>
+              <w:t xml:space="preserve">    </w:t>
+            </w:r>
+            <w:proofErr w:type="spellStart"/>
+            <w:r>
+              <w:rPr>
+                <w:rFonts w:ascii="Courier New" w:hAnsi="Courier New" w:cs="Courier New"/>
+                <w:sz w:val="20"/>
+                <w:szCs w:val="20"/>
+                <w:lang w:val="uk-UA"/>
+              </w:rPr>
+              <w:t>print</w:t>
+            </w:r>
+            <w:proofErr w:type="spellEnd"/>
+            <w:r>
+              <w:rPr>
+                <w:rFonts w:ascii="Courier New" w:hAnsi="Courier New" w:cs="Courier New"/>
+                <w:sz w:val="20"/>
+                <w:szCs w:val="20"/>
+                <w:lang w:val="uk-UA"/>
+              </w:rPr>
+              <w:t xml:space="preserve">("4. </w:t>
+            </w:r>
+            <w:proofErr w:type="spellStart"/>
+            <w:r>
+              <w:rPr>
+                <w:rFonts w:ascii="Courier New" w:hAnsi="Courier New" w:cs="Courier New"/>
+                <w:sz w:val="20"/>
+                <w:szCs w:val="20"/>
+                <w:lang w:val="uk-UA"/>
+              </w:rPr>
+              <w:t>Devide</w:t>
+            </w:r>
+            <w:proofErr w:type="spellEnd"/>
+            <w:r>
+              <w:rPr>
+                <w:rFonts w:ascii="Courier New" w:hAnsi="Courier New" w:cs="Courier New"/>
+                <w:sz w:val="20"/>
+                <w:szCs w:val="20"/>
+                <w:lang w:val="uk-UA"/>
+              </w:rPr>
+              <w:t xml:space="preserve"> = '/' ")</w:t>
+            </w:r>
+          </w:p>
+          <w:p>
+            <w:pPr>
+              <w:ind w:firstLine="0"/>
+              <w:rPr>
+                <w:rFonts w:ascii="Courier New" w:hAnsi="Courier New" w:cs="Courier New"/>
+                <w:sz w:val="20"/>
+                <w:szCs w:val="20"/>
+                <w:lang w:val="uk-UA"/>
+              </w:rPr>
+            </w:pPr>
+            <w:r>
+              <w:rPr>
+                <w:rFonts w:ascii="Courier New" w:hAnsi="Courier New" w:cs="Courier New"/>
+                <w:sz w:val="20"/>
+                <w:szCs w:val="20"/>
+                <w:lang w:val="uk-UA"/>
+              </w:rPr>
+              <w:t xml:space="preserve">    </w:t>
+            </w:r>
+            <w:proofErr w:type="spellStart"/>
+            <w:r>
+              <w:rPr>
+                <w:rFonts w:ascii="Courier New" w:hAnsi="Courier New" w:cs="Courier New"/>
+                <w:sz w:val="20"/>
+                <w:szCs w:val="20"/>
+                <w:lang w:val="uk-UA"/>
+              </w:rPr>
+              <w:t>print</w:t>
+            </w:r>
+            <w:proofErr w:type="spellEnd"/>
+            <w:r>
+              <w:rPr>
+                <w:rFonts w:ascii="Courier New" w:hAnsi="Courier New" w:cs="Courier New"/>
+                <w:sz w:val="20"/>
+                <w:szCs w:val="20"/>
+                <w:lang w:val="uk-UA"/>
+              </w:rPr>
+              <w:t xml:space="preserve">("5. </w:t>
+            </w:r>
+            <w:proofErr w:type="spellStart"/>
+            <w:r>
+              <w:rPr>
+                <w:rFonts w:ascii="Courier New" w:hAnsi="Courier New" w:cs="Courier New"/>
+                <w:sz w:val="20"/>
+                <w:szCs w:val="20"/>
+                <w:lang w:val="uk-UA"/>
+              </w:rPr>
+              <w:t>Exit</w:t>
+            </w:r>
+            <w:proofErr w:type="spellEnd"/>
+            <w:r>
+              <w:rPr>
+                <w:rFonts w:ascii="Courier New" w:hAnsi="Courier New" w:cs="Courier New"/>
+                <w:sz w:val="20"/>
+                <w:szCs w:val="20"/>
+                <w:lang w:val="uk-UA"/>
+              </w:rPr>
+              <w:t xml:space="preserve"> = ']'")</w:t>
+            </w:r>
+          </w:p>
+          <w:p>
+            <w:pPr>
+              <w:ind w:firstLine="0"/>
+              <w:rPr>
+                <w:rFonts w:ascii="Courier New" w:hAnsi="Courier New" w:cs="Courier New"/>
+                <w:sz w:val="20"/>
+                <w:szCs w:val="20"/>
+                <w:lang w:val="uk-UA"/>
+              </w:rPr>
+            </w:pPr>
+            <w:r>
+              <w:rPr>
+                <w:rFonts w:ascii="Courier New" w:hAnsi="Courier New" w:cs="Courier New"/>
+                <w:sz w:val="20"/>
+                <w:szCs w:val="20"/>
+                <w:lang w:val="uk-UA"/>
+              </w:rPr>
+              <w:t xml:space="preserve">     </w:t>
+            </w:r>
+          </w:p>
+          <w:p>
+            <w:pPr>
+              <w:ind w:firstLine="0"/>
+              <w:rPr>
+                <w:rFonts w:ascii="Courier New" w:hAnsi="Courier New" w:cs="Courier New"/>
+                <w:sz w:val="20"/>
+                <w:szCs w:val="20"/>
+                <w:lang w:val="uk-UA"/>
+              </w:rPr>
+            </w:pPr>
+            <w:r>
+              <w:rPr>
+                <w:rFonts w:ascii="Courier New" w:hAnsi="Courier New" w:cs="Courier New"/>
+                <w:sz w:val="20"/>
+                <w:szCs w:val="20"/>
+                <w:lang w:val="uk-UA"/>
+              </w:rPr>
+              <w:t xml:space="preserve">    </w:t>
+            </w:r>
+            <w:proofErr w:type="spellStart"/>
+            <w:r>
+              <w:rPr>
+                <w:rFonts w:ascii="Courier New" w:hAnsi="Courier New" w:cs="Courier New"/>
+                <w:sz w:val="20"/>
+                <w:szCs w:val="20"/>
+                <w:lang w:val="uk-UA"/>
+              </w:rPr>
+              <w:t>operation</w:t>
+            </w:r>
+            <w:proofErr w:type="spellEnd"/>
+            <w:r>
+              <w:rPr>
+                <w:rFonts w:ascii="Courier New" w:hAnsi="Courier New" w:cs="Courier New"/>
+                <w:sz w:val="20"/>
+                <w:szCs w:val="20"/>
+                <w:lang w:val="uk-UA"/>
+              </w:rPr>
+              <w:t xml:space="preserve"> = </w:t>
+            </w:r>
+            <w:proofErr w:type="spellStart"/>
+            <w:r>
+              <w:rPr>
+                <w:rFonts w:ascii="Courier New" w:hAnsi="Courier New" w:cs="Courier New"/>
+                <w:sz w:val="20"/>
+                <w:szCs w:val="20"/>
+                <w:lang w:val="uk-UA"/>
+              </w:rPr>
+              <w:t>input</w:t>
+            </w:r>
+            <w:proofErr w:type="spellEnd"/>
+            <w:r>
+              <w:rPr>
+                <w:rFonts w:ascii="Courier New" w:hAnsi="Courier New" w:cs="Courier New"/>
+                <w:sz w:val="20"/>
+                <w:szCs w:val="20"/>
+                <w:lang w:val="uk-UA"/>
+              </w:rPr>
+              <w:t>('</w:t>
+            </w:r>
+            <w:proofErr w:type="spellStart"/>
+            <w:r>
+              <w:rPr>
+                <w:rFonts w:ascii="Courier New" w:hAnsi="Courier New" w:cs="Courier New"/>
+                <w:sz w:val="20"/>
+                <w:szCs w:val="20"/>
+                <w:lang w:val="uk-UA"/>
+              </w:rPr>
+              <w:t>Enter</w:t>
+            </w:r>
+            <w:proofErr w:type="spellEnd"/>
+            <w:r>
+              <w:rPr>
+                <w:rFonts w:ascii="Courier New" w:hAnsi="Courier New" w:cs="Courier New"/>
+                <w:sz w:val="20"/>
+                <w:szCs w:val="20"/>
+                <w:lang w:val="uk-UA"/>
+              </w:rPr>
+              <w:t xml:space="preserve"> </w:t>
+            </w:r>
+            <w:proofErr w:type="spellStart"/>
+            <w:r>
+              <w:rPr>
+                <w:rFonts w:ascii="Courier New" w:hAnsi="Courier New" w:cs="Courier New"/>
+                <w:sz w:val="20"/>
+                <w:szCs w:val="20"/>
+                <w:lang w:val="uk-UA"/>
+              </w:rPr>
+              <w:t>operation</w:t>
+            </w:r>
+            <w:proofErr w:type="spellEnd"/>
+            <w:r>
+              <w:rPr>
+                <w:rFonts w:ascii="Courier New" w:hAnsi="Courier New" w:cs="Courier New"/>
+                <w:sz w:val="20"/>
+                <w:szCs w:val="20"/>
+                <w:lang w:val="uk-UA"/>
+              </w:rPr>
+              <w:t xml:space="preserve"> </w:t>
+            </w:r>
+            <w:proofErr w:type="spellStart"/>
+            <w:r>
+              <w:rPr>
+                <w:rFonts w:ascii="Courier New" w:hAnsi="Courier New" w:cs="Courier New"/>
+                <w:sz w:val="20"/>
+                <w:szCs w:val="20"/>
+                <w:lang w:val="uk-UA"/>
+              </w:rPr>
+              <w:t>sign</w:t>
+            </w:r>
+            <w:proofErr w:type="spellEnd"/>
+            <w:r>
+              <w:rPr>
+                <w:rFonts w:ascii="Courier New" w:hAnsi="Courier New" w:cs="Courier New"/>
+                <w:sz w:val="20"/>
+                <w:szCs w:val="20"/>
+                <w:lang w:val="uk-UA"/>
+              </w:rPr>
+              <w:t>: ')</w:t>
+            </w:r>
+          </w:p>
+          <w:p>
+            <w:pPr>
+              <w:ind w:firstLine="0"/>
+              <w:rPr>
+                <w:rFonts w:ascii="Courier New" w:hAnsi="Courier New" w:cs="Courier New"/>
+                <w:sz w:val="20"/>
+                <w:szCs w:val="20"/>
+                <w:lang w:val="uk-UA"/>
+              </w:rPr>
+            </w:pPr>
+            <w:r>
+              <w:rPr>
+                <w:rFonts w:ascii="Courier New" w:hAnsi="Courier New" w:cs="Courier New"/>
+                <w:sz w:val="20"/>
+                <w:szCs w:val="20"/>
+                <w:lang w:val="uk-UA"/>
+              </w:rPr>
+              <w:t xml:space="preserve">    </w:t>
+            </w:r>
+          </w:p>
+          <w:p>
+            <w:pPr>
+              <w:ind w:firstLine="0"/>
+              <w:rPr>
+                <w:rFonts w:ascii="Courier New" w:hAnsi="Courier New" w:cs="Courier New"/>
+                <w:sz w:val="20"/>
+                <w:szCs w:val="20"/>
+                <w:lang w:val="uk-UA"/>
+              </w:rPr>
+            </w:pPr>
+            <w:r>
+              <w:rPr>
+                <w:rFonts w:ascii="Courier New" w:hAnsi="Courier New" w:cs="Courier New"/>
+                <w:sz w:val="20"/>
+                <w:szCs w:val="20"/>
+                <w:lang w:val="uk-UA"/>
+              </w:rPr>
+              <w:t xml:space="preserve">    </w:t>
+            </w:r>
+            <w:proofErr w:type="spellStart"/>
+            <w:r>
+              <w:rPr>
+                <w:rFonts w:ascii="Courier New" w:hAnsi="Courier New" w:cs="Courier New"/>
+                <w:sz w:val="20"/>
+                <w:szCs w:val="20"/>
+                <w:lang w:val="uk-UA"/>
+              </w:rPr>
+              <w:t>if</w:t>
+            </w:r>
+            <w:proofErr w:type="spellEnd"/>
+            <w:r>
+              <w:rPr>
+                <w:rFonts w:ascii="Courier New" w:hAnsi="Courier New" w:cs="Courier New"/>
+                <w:sz w:val="20"/>
+                <w:szCs w:val="20"/>
+                <w:lang w:val="uk-UA"/>
+              </w:rPr>
+              <w:t xml:space="preserve"> </w:t>
+            </w:r>
+            <w:proofErr w:type="spellStart"/>
+            <w:r>
+              <w:rPr>
+                <w:rFonts w:ascii="Courier New" w:hAnsi="Courier New" w:cs="Courier New"/>
+                <w:sz w:val="20"/>
+                <w:szCs w:val="20"/>
+                <w:lang w:val="uk-UA"/>
+              </w:rPr>
+              <w:t>operation</w:t>
+            </w:r>
+            <w:proofErr w:type="spellEnd"/>
+            <w:r>
+              <w:rPr>
+                <w:rFonts w:ascii="Courier New" w:hAnsi="Courier New" w:cs="Courier New"/>
+                <w:sz w:val="20"/>
+                <w:szCs w:val="20"/>
+                <w:lang w:val="uk-UA"/>
+              </w:rPr>
+              <w:t xml:space="preserve"> == "]":</w:t>
+            </w:r>
+          </w:p>
+          <w:p>
+            <w:pPr>
+              <w:ind w:firstLine="0"/>
+              <w:rPr>
+                <w:rFonts w:ascii="Courier New" w:hAnsi="Courier New" w:cs="Courier New"/>
+                <w:sz w:val="20"/>
+                <w:szCs w:val="20"/>
+                <w:lang w:val="uk-UA"/>
+              </w:rPr>
+            </w:pPr>
+            <w:r>
+              <w:rPr>
+                <w:rFonts w:ascii="Courier New" w:hAnsi="Courier New" w:cs="Courier New"/>
+                <w:sz w:val="20"/>
+                <w:szCs w:val="20"/>
+                <w:lang w:val="uk-UA"/>
+              </w:rPr>
+              <w:t xml:space="preserve">        </w:t>
+            </w:r>
+            <w:proofErr w:type="spellStart"/>
+            <w:r>
+              <w:rPr>
+                <w:rFonts w:ascii="Courier New" w:hAnsi="Courier New" w:cs="Courier New"/>
+                <w:sz w:val="20"/>
+                <w:szCs w:val="20"/>
+                <w:lang w:val="uk-UA"/>
+              </w:rPr>
+              <w:t>print</w:t>
+            </w:r>
+            <w:proofErr w:type="spellEnd"/>
+            <w:r>
+              <w:rPr>
+                <w:rFonts w:ascii="Courier New" w:hAnsi="Courier New" w:cs="Courier New"/>
+                <w:sz w:val="20"/>
+                <w:szCs w:val="20"/>
+                <w:lang w:val="uk-UA"/>
+              </w:rPr>
+              <w:t>("</w:t>
+            </w:r>
+            <w:proofErr w:type="spellStart"/>
+            <w:r>
+              <w:rPr>
+                <w:rFonts w:ascii="Courier New" w:hAnsi="Courier New" w:cs="Courier New"/>
+                <w:sz w:val="20"/>
+                <w:szCs w:val="20"/>
+                <w:lang w:val="uk-UA"/>
+              </w:rPr>
+              <w:t>Leaving</w:t>
+            </w:r>
+            <w:proofErr w:type="spellEnd"/>
+            <w:r>
+              <w:rPr>
+                <w:rFonts w:ascii="Courier New" w:hAnsi="Courier New" w:cs="Courier New"/>
+                <w:sz w:val="20"/>
+                <w:szCs w:val="20"/>
+                <w:lang w:val="uk-UA"/>
+              </w:rPr>
+              <w:t>...")</w:t>
+            </w:r>
+          </w:p>
+          <w:p>
+            <w:pPr>
+              <w:ind w:firstLine="0"/>
+              <w:rPr>
+                <w:rFonts w:ascii="Courier New" w:hAnsi="Courier New" w:cs="Courier New"/>
+                <w:sz w:val="20"/>
+                <w:szCs w:val="20"/>
+                <w:lang w:val="uk-UA"/>
+              </w:rPr>
+            </w:pPr>
+            <w:r>
+              <w:rPr>
+                <w:rFonts w:ascii="Courier New" w:hAnsi="Courier New" w:cs="Courier New"/>
+                <w:sz w:val="20"/>
+                <w:szCs w:val="20"/>
+                <w:lang w:val="uk-UA"/>
+              </w:rPr>
+              <w:t xml:space="preserve">        </w:t>
+            </w:r>
+            <w:proofErr w:type="spellStart"/>
+            <w:r>
+              <w:rPr>
+                <w:rFonts w:ascii="Courier New" w:hAnsi="Courier New" w:cs="Courier New"/>
+                <w:sz w:val="20"/>
+                <w:szCs w:val="20"/>
+                <w:lang w:val="uk-UA"/>
+              </w:rPr>
+              <w:t>break</w:t>
+            </w:r>
+            <w:proofErr w:type="spellEnd"/>
+          </w:p>
+          <w:p>
+            <w:pPr>
+              <w:ind w:firstLine="0"/>
+              <w:rPr>
+                <w:rFonts w:ascii="Courier New" w:hAnsi="Courier New" w:cs="Courier New"/>
+                <w:sz w:val="20"/>
+                <w:szCs w:val="20"/>
+                <w:lang w:val="uk-UA"/>
+              </w:rPr>
+            </w:pPr>
+            <w:r>
+              <w:rPr>
+                <w:rFonts w:ascii="Courier New" w:hAnsi="Courier New" w:cs="Courier New"/>
+                <w:sz w:val="20"/>
+                <w:szCs w:val="20"/>
+                <w:lang w:val="uk-UA"/>
+              </w:rPr>
+              <w:t xml:space="preserve">    </w:t>
+            </w:r>
+            <w:proofErr w:type="spellStart"/>
+            <w:r>
+              <w:rPr>
+                <w:rFonts w:ascii="Courier New" w:hAnsi="Courier New" w:cs="Courier New"/>
+                <w:sz w:val="20"/>
+                <w:szCs w:val="20"/>
+                <w:lang w:val="uk-UA"/>
+              </w:rPr>
+              <w:t>else</w:t>
+            </w:r>
+            <w:proofErr w:type="spellEnd"/>
+            <w:r>
+              <w:rPr>
+                <w:rFonts w:ascii="Courier New" w:hAnsi="Courier New" w:cs="Courier New"/>
+                <w:sz w:val="20"/>
+                <w:szCs w:val="20"/>
+                <w:lang w:val="uk-UA"/>
+              </w:rPr>
+              <w:t xml:space="preserve">: </w:t>
+            </w:r>
+          </w:p>
+          <w:p>
+            <w:pPr>
+              <w:ind w:firstLine="0"/>
+              <w:rPr>
+                <w:rFonts w:ascii="Courier New" w:hAnsi="Courier New" w:cs="Courier New"/>
+                <w:sz w:val="20"/>
+                <w:szCs w:val="20"/>
+                <w:lang w:val="uk-UA"/>
+              </w:rPr>
+            </w:pPr>
+            <w:r>
+              <w:rPr>
+                <w:rFonts w:ascii="Courier New" w:hAnsi="Courier New" w:cs="Courier New"/>
+                <w:sz w:val="20"/>
+                <w:szCs w:val="20"/>
+                <w:lang w:val="uk-UA"/>
+              </w:rPr>
+              <w:t xml:space="preserve">    </w:t>
+            </w:r>
+          </w:p>
+          <w:p>
+            <w:pPr>
+              <w:ind w:firstLine="0"/>
+              <w:rPr>
+                <w:rFonts w:ascii="Courier New" w:hAnsi="Courier New" w:cs="Courier New"/>
+                <w:sz w:val="20"/>
+                <w:szCs w:val="20"/>
+                <w:lang w:val="uk-UA"/>
+              </w:rPr>
+            </w:pPr>
+            <w:r>
+              <w:rPr>
+                <w:rFonts w:ascii="Courier New" w:hAnsi="Courier New" w:cs="Courier New"/>
+                <w:sz w:val="20"/>
+                <w:szCs w:val="20"/>
+                <w:lang w:val="uk-UA"/>
+              </w:rPr>
+              <w:t xml:space="preserve">        x = </w:t>
+            </w:r>
+            <w:proofErr w:type="spellStart"/>
+            <w:r>
+              <w:rPr>
+                <w:rFonts w:ascii="Courier New" w:hAnsi="Courier New" w:cs="Courier New"/>
+                <w:sz w:val="20"/>
+                <w:szCs w:val="20"/>
+                <w:lang w:val="uk-UA"/>
+              </w:rPr>
+              <w:t>float</w:t>
+            </w:r>
+            <w:proofErr w:type="spellEnd"/>
+            <w:r>
+              <w:rPr>
+                <w:rFonts w:ascii="Courier New" w:hAnsi="Courier New" w:cs="Courier New"/>
+                <w:sz w:val="20"/>
+                <w:szCs w:val="20"/>
+                <w:lang w:val="uk-UA"/>
+              </w:rPr>
+              <w:t>(</w:t>
+            </w:r>
+            <w:proofErr w:type="spellStart"/>
+            <w:r>
+              <w:rPr>
+                <w:rFonts w:ascii="Courier New" w:hAnsi="Courier New" w:cs="Courier New"/>
+                <w:sz w:val="20"/>
+                <w:szCs w:val="20"/>
+                <w:lang w:val="uk-UA"/>
+              </w:rPr>
+              <w:t>input</w:t>
+            </w:r>
+            <w:proofErr w:type="spellEnd"/>
+            <w:r>
+              <w:rPr>
+                <w:rFonts w:ascii="Courier New" w:hAnsi="Courier New" w:cs="Courier New"/>
+                <w:sz w:val="20"/>
+                <w:szCs w:val="20"/>
+                <w:lang w:val="uk-UA"/>
+              </w:rPr>
+              <w:t>("</w:t>
+            </w:r>
+            <w:proofErr w:type="spellStart"/>
+            <w:r>
+              <w:rPr>
+                <w:rFonts w:ascii="Courier New" w:hAnsi="Courier New" w:cs="Courier New"/>
+                <w:sz w:val="20"/>
+                <w:szCs w:val="20"/>
+                <w:lang w:val="uk-UA"/>
+              </w:rPr>
+              <w:t>Enter</w:t>
+            </w:r>
+            <w:proofErr w:type="spellEnd"/>
+            <w:r>
+              <w:rPr>
+                <w:rFonts w:ascii="Courier New" w:hAnsi="Courier New" w:cs="Courier New"/>
+                <w:sz w:val="20"/>
+                <w:szCs w:val="20"/>
+                <w:lang w:val="uk-UA"/>
+              </w:rPr>
+              <w:t xml:space="preserve"> </w:t>
+            </w:r>
+            <w:proofErr w:type="spellStart"/>
+            <w:r>
+              <w:rPr>
+                <w:rFonts w:ascii="Courier New" w:hAnsi="Courier New" w:cs="Courier New"/>
+                <w:sz w:val="20"/>
+                <w:szCs w:val="20"/>
+                <w:lang w:val="uk-UA"/>
+              </w:rPr>
+              <w:t>first</w:t>
+            </w:r>
+            <w:proofErr w:type="spellEnd"/>
+            <w:r>
+              <w:rPr>
+                <w:rFonts w:ascii="Courier New" w:hAnsi="Courier New" w:cs="Courier New"/>
+                <w:sz w:val="20"/>
+                <w:szCs w:val="20"/>
+                <w:lang w:val="uk-UA"/>
+              </w:rPr>
+              <w:t xml:space="preserve"> </w:t>
+            </w:r>
+            <w:proofErr w:type="spellStart"/>
+            <w:r>
+              <w:rPr>
+                <w:rFonts w:ascii="Courier New" w:hAnsi="Courier New" w:cs="Courier New"/>
+                <w:sz w:val="20"/>
+                <w:szCs w:val="20"/>
+                <w:lang w:val="uk-UA"/>
+              </w:rPr>
+              <w:t>number</w:t>
+            </w:r>
+            <w:proofErr w:type="spellEnd"/>
+            <w:r>
+              <w:rPr>
+                <w:rFonts w:ascii="Courier New" w:hAnsi="Courier New" w:cs="Courier New"/>
+                <w:sz w:val="20"/>
+                <w:szCs w:val="20"/>
+                <w:lang w:val="uk-UA"/>
+              </w:rPr>
+              <w:t>: "))</w:t>
+            </w:r>
+          </w:p>
+          <w:p>
+            <w:pPr>
+              <w:ind w:firstLine="0"/>
+              <w:rPr>
+                <w:rFonts w:ascii="Courier New" w:hAnsi="Courier New" w:cs="Courier New"/>
+                <w:sz w:val="20"/>
+                <w:szCs w:val="20"/>
+                <w:lang w:val="uk-UA"/>
+              </w:rPr>
+            </w:pPr>
+            <w:r>
+              <w:rPr>
+                <w:rFonts w:ascii="Courier New" w:hAnsi="Courier New" w:cs="Courier New"/>
+                <w:sz w:val="20"/>
+                <w:szCs w:val="20"/>
+                <w:lang w:val="uk-UA"/>
+              </w:rPr>
+              <w:t xml:space="preserve">        y = </w:t>
+            </w:r>
+            <w:proofErr w:type="spellStart"/>
+            <w:r>
+              <w:rPr>
+                <w:rFonts w:ascii="Courier New" w:hAnsi="Courier New" w:cs="Courier New"/>
+                <w:sz w:val="20"/>
+                <w:szCs w:val="20"/>
+                <w:lang w:val="uk-UA"/>
+              </w:rPr>
+              <w:t>float</w:t>
+            </w:r>
+            <w:proofErr w:type="spellEnd"/>
+            <w:r>
+              <w:rPr>
+                <w:rFonts w:ascii="Courier New" w:hAnsi="Courier New" w:cs="Courier New"/>
+                <w:sz w:val="20"/>
+                <w:szCs w:val="20"/>
+                <w:lang w:val="uk-UA"/>
+              </w:rPr>
+              <w:t>(</w:t>
+            </w:r>
+            <w:proofErr w:type="spellStart"/>
+            <w:r>
+              <w:rPr>
+                <w:rFonts w:ascii="Courier New" w:hAnsi="Courier New" w:cs="Courier New"/>
+                <w:sz w:val="20"/>
+                <w:szCs w:val="20"/>
+                <w:lang w:val="uk-UA"/>
+              </w:rPr>
+              <w:t>input</w:t>
+            </w:r>
+            <w:proofErr w:type="spellEnd"/>
+            <w:r>
+              <w:rPr>
+                <w:rFonts w:ascii="Courier New" w:hAnsi="Courier New" w:cs="Courier New"/>
+                <w:sz w:val="20"/>
+                <w:szCs w:val="20"/>
+                <w:lang w:val="uk-UA"/>
+              </w:rPr>
+              <w:t>("</w:t>
+            </w:r>
+            <w:proofErr w:type="spellStart"/>
+            <w:r>
+              <w:rPr>
+                <w:rFonts w:ascii="Courier New" w:hAnsi="Courier New" w:cs="Courier New"/>
+                <w:sz w:val="20"/>
+                <w:szCs w:val="20"/>
+                <w:lang w:val="uk-UA"/>
+              </w:rPr>
+              <w:t>Enter</w:t>
+            </w:r>
+            <w:proofErr w:type="spellEnd"/>
+            <w:r>
+              <w:rPr>
+                <w:rFonts w:ascii="Courier New" w:hAnsi="Courier New" w:cs="Courier New"/>
+                <w:sz w:val="20"/>
+                <w:szCs w:val="20"/>
+                <w:lang w:val="uk-UA"/>
+              </w:rPr>
+              <w:t xml:space="preserve"> </w:t>
+            </w:r>
+            <w:proofErr w:type="spellStart"/>
+            <w:r>
+              <w:rPr>
+                <w:rFonts w:ascii="Courier New" w:hAnsi="Courier New" w:cs="Courier New"/>
+                <w:sz w:val="20"/>
+                <w:szCs w:val="20"/>
+                <w:lang w:val="uk-UA"/>
+              </w:rPr>
+              <w:t>second</w:t>
+            </w:r>
+            <w:proofErr w:type="spellEnd"/>
+            <w:r>
+              <w:rPr>
+                <w:rFonts w:ascii="Courier New" w:hAnsi="Courier New" w:cs="Courier New"/>
+                <w:sz w:val="20"/>
+                <w:szCs w:val="20"/>
+                <w:lang w:val="uk-UA"/>
+              </w:rPr>
+              <w:t xml:space="preserve"> </w:t>
+            </w:r>
+            <w:proofErr w:type="spellStart"/>
+            <w:r>
+              <w:rPr>
+                <w:rFonts w:ascii="Courier New" w:hAnsi="Courier New" w:cs="Courier New"/>
+                <w:sz w:val="20"/>
+                <w:szCs w:val="20"/>
+                <w:lang w:val="uk-UA"/>
+              </w:rPr>
+              <w:t>number</w:t>
+            </w:r>
+            <w:proofErr w:type="spellEnd"/>
+            <w:r>
+              <w:rPr>
+                <w:rFonts w:ascii="Courier New" w:hAnsi="Courier New" w:cs="Courier New"/>
+                <w:sz w:val="20"/>
+                <w:szCs w:val="20"/>
+                <w:lang w:val="uk-UA"/>
+              </w:rPr>
+              <w:t>: "))</w:t>
+            </w:r>
+          </w:p>
+          <w:p>
+            <w:pPr>
+              <w:ind w:firstLine="0"/>
+              <w:rPr>
+                <w:rFonts w:ascii="Courier New" w:hAnsi="Courier New" w:cs="Courier New"/>
+                <w:sz w:val="20"/>
+                <w:szCs w:val="20"/>
+                <w:lang w:val="uk-UA"/>
+              </w:rPr>
+            </w:pPr>
+          </w:p>
+          <w:p>
+            <w:pPr>
+              <w:ind w:firstLine="0"/>
+              <w:rPr>
+                <w:rFonts w:ascii="Courier New" w:hAnsi="Courier New" w:cs="Courier New"/>
+                <w:sz w:val="20"/>
+                <w:szCs w:val="20"/>
+                <w:lang w:val="uk-UA"/>
+              </w:rPr>
+            </w:pPr>
+            <w:r>
+              <w:rPr>
+                <w:rFonts w:ascii="Courier New" w:hAnsi="Courier New" w:cs="Courier New"/>
+                <w:sz w:val="20"/>
+                <w:szCs w:val="20"/>
+                <w:lang w:val="uk-UA"/>
+              </w:rPr>
+              <w:t xml:space="preserve">        </w:t>
+            </w:r>
+            <w:proofErr w:type="spellStart"/>
+            <w:r>
+              <w:rPr>
+                <w:rFonts w:ascii="Courier New" w:hAnsi="Courier New" w:cs="Courier New"/>
+                <w:sz w:val="20"/>
+                <w:szCs w:val="20"/>
+                <w:lang w:val="uk-UA"/>
+              </w:rPr>
+              <w:t>match</w:t>
+            </w:r>
+            <w:proofErr w:type="spellEnd"/>
+            <w:r>
+              <w:rPr>
+                <w:rFonts w:ascii="Courier New" w:hAnsi="Courier New" w:cs="Courier New"/>
+                <w:sz w:val="20"/>
+                <w:szCs w:val="20"/>
+                <w:lang w:val="uk-UA"/>
+              </w:rPr>
+              <w:t xml:space="preserve"> </w:t>
+            </w:r>
+            <w:proofErr w:type="spellStart"/>
+            <w:r>
+              <w:rPr>
+                <w:rFonts w:ascii="Courier New" w:hAnsi="Courier New" w:cs="Courier New"/>
+                <w:sz w:val="20"/>
+                <w:szCs w:val="20"/>
+                <w:lang w:val="uk-UA"/>
+              </w:rPr>
+              <w:t>operation</w:t>
+            </w:r>
+            <w:proofErr w:type="spellEnd"/>
+            <w:r>
+              <w:rPr>
+                <w:rFonts w:ascii="Courier New" w:hAnsi="Courier New" w:cs="Courier New"/>
+                <w:sz w:val="20"/>
+                <w:szCs w:val="20"/>
+                <w:lang w:val="uk-UA"/>
+              </w:rPr>
+              <w:t>:</w:t>
+            </w:r>
+          </w:p>
+          <w:p>
+            <w:pPr>
+              <w:ind w:firstLine="0"/>
+              <w:rPr>
+                <w:rFonts w:ascii="Courier New" w:hAnsi="Courier New" w:cs="Courier New"/>
+                <w:sz w:val="20"/>
+                <w:szCs w:val="20"/>
+                <w:lang w:val="uk-UA"/>
+              </w:rPr>
+            </w:pPr>
+            <w:r>
+              <w:rPr>
+                <w:rFonts w:ascii="Courier New" w:hAnsi="Courier New" w:cs="Courier New"/>
+                <w:sz w:val="20"/>
+                <w:szCs w:val="20"/>
+                <w:lang w:val="uk-UA"/>
+              </w:rPr>
+              <w:t xml:space="preserve">    </w:t>
+            </w:r>
+          </w:p>
+          <w:p>
+            <w:pPr>
+              <w:ind w:firstLine="0"/>
+              <w:rPr>
+                <w:rFonts w:ascii="Courier New" w:hAnsi="Courier New" w:cs="Courier New"/>
+                <w:sz w:val="20"/>
+                <w:szCs w:val="20"/>
+                <w:lang w:val="uk-UA"/>
+              </w:rPr>
+            </w:pPr>
+            <w:r>
+              <w:rPr>
+                <w:rFonts w:ascii="Courier New" w:hAnsi="Courier New" w:cs="Courier New"/>
+                <w:sz w:val="20"/>
+                <w:szCs w:val="20"/>
+                <w:lang w:val="uk-UA"/>
+              </w:rPr>
+              <w:lastRenderedPageBreak/>
+              <w:t xml:space="preserve">            </w:t>
+            </w:r>
+            <w:proofErr w:type="spellStart"/>
+            <w:r>
+              <w:rPr>
+                <w:rFonts w:ascii="Courier New" w:hAnsi="Courier New" w:cs="Courier New"/>
+                <w:sz w:val="20"/>
+                <w:szCs w:val="20"/>
+                <w:lang w:val="uk-UA"/>
+              </w:rPr>
+              <w:t>case</w:t>
+            </w:r>
+            <w:proofErr w:type="spellEnd"/>
+            <w:r>
+              <w:rPr>
+                <w:rFonts w:ascii="Courier New" w:hAnsi="Courier New" w:cs="Courier New"/>
+                <w:sz w:val="20"/>
+                <w:szCs w:val="20"/>
+                <w:lang w:val="uk-UA"/>
+              </w:rPr>
+              <w:t xml:space="preserve"> '+':</w:t>
+            </w:r>
+          </w:p>
+          <w:p>
+            <w:pPr>
+              <w:ind w:firstLine="0"/>
+              <w:rPr>
+                <w:rFonts w:ascii="Courier New" w:hAnsi="Courier New" w:cs="Courier New"/>
+                <w:sz w:val="20"/>
+                <w:szCs w:val="20"/>
+                <w:lang w:val="uk-UA"/>
+              </w:rPr>
+            </w:pPr>
+            <w:r>
+              <w:rPr>
+                <w:rFonts w:ascii="Courier New" w:hAnsi="Courier New" w:cs="Courier New"/>
+                <w:sz w:val="20"/>
+                <w:szCs w:val="20"/>
+                <w:lang w:val="uk-UA"/>
+              </w:rPr>
+              <w:t xml:space="preserve">                </w:t>
+            </w:r>
+            <w:proofErr w:type="spellStart"/>
+            <w:r>
+              <w:rPr>
+                <w:rFonts w:ascii="Courier New" w:hAnsi="Courier New" w:cs="Courier New"/>
+                <w:sz w:val="20"/>
+                <w:szCs w:val="20"/>
+                <w:lang w:val="uk-UA"/>
+              </w:rPr>
+              <w:t>print</w:t>
+            </w:r>
+            <w:proofErr w:type="spellEnd"/>
+            <w:r>
+              <w:rPr>
+                <w:rFonts w:ascii="Courier New" w:hAnsi="Courier New" w:cs="Courier New"/>
+                <w:sz w:val="20"/>
+                <w:szCs w:val="20"/>
+                <w:lang w:val="uk-UA"/>
+              </w:rPr>
+              <w:t>(</w:t>
+            </w:r>
+            <w:proofErr w:type="spellStart"/>
+            <w:r>
+              <w:rPr>
+                <w:rFonts w:ascii="Courier New" w:hAnsi="Courier New" w:cs="Courier New"/>
+                <w:sz w:val="20"/>
+                <w:szCs w:val="20"/>
+                <w:lang w:val="uk-UA"/>
+              </w:rPr>
+              <w:t>add</w:t>
+            </w:r>
+            <w:proofErr w:type="spellEnd"/>
+            <w:r>
+              <w:rPr>
+                <w:rFonts w:ascii="Courier New" w:hAnsi="Courier New" w:cs="Courier New"/>
+                <w:sz w:val="20"/>
+                <w:szCs w:val="20"/>
+                <w:lang w:val="uk-UA"/>
+              </w:rPr>
+              <w:t>(</w:t>
+            </w:r>
+            <w:proofErr w:type="spellStart"/>
+            <w:r>
+              <w:rPr>
+                <w:rFonts w:ascii="Courier New" w:hAnsi="Courier New" w:cs="Courier New"/>
+                <w:sz w:val="20"/>
+                <w:szCs w:val="20"/>
+                <w:lang w:val="uk-UA"/>
+              </w:rPr>
+              <w:t>x,y</w:t>
+            </w:r>
+            <w:proofErr w:type="spellEnd"/>
+            <w:r>
+              <w:rPr>
+                <w:rFonts w:ascii="Courier New" w:hAnsi="Courier New" w:cs="Courier New"/>
+                <w:sz w:val="20"/>
+                <w:szCs w:val="20"/>
+                <w:lang w:val="uk-UA"/>
+              </w:rPr>
+              <w:t>))</w:t>
+            </w:r>
+          </w:p>
+          <w:p>
+            <w:pPr>
+              <w:ind w:firstLine="0"/>
+              <w:rPr>
+                <w:rFonts w:ascii="Courier New" w:hAnsi="Courier New" w:cs="Courier New"/>
+                <w:sz w:val="20"/>
+                <w:szCs w:val="20"/>
+                <w:lang w:val="uk-UA"/>
+              </w:rPr>
+            </w:pPr>
+            <w:r>
+              <w:rPr>
+                <w:rFonts w:ascii="Courier New" w:hAnsi="Courier New" w:cs="Courier New"/>
+                <w:sz w:val="20"/>
+                <w:szCs w:val="20"/>
+                <w:lang w:val="uk-UA"/>
+              </w:rPr>
+              <w:t xml:space="preserve">            </w:t>
+            </w:r>
+            <w:proofErr w:type="spellStart"/>
+            <w:r>
+              <w:rPr>
+                <w:rFonts w:ascii="Courier New" w:hAnsi="Courier New" w:cs="Courier New"/>
+                <w:sz w:val="20"/>
+                <w:szCs w:val="20"/>
+                <w:lang w:val="uk-UA"/>
+              </w:rPr>
+              <w:t>case</w:t>
+            </w:r>
+            <w:proofErr w:type="spellEnd"/>
+            <w:r>
+              <w:rPr>
+                <w:rFonts w:ascii="Courier New" w:hAnsi="Courier New" w:cs="Courier New"/>
+                <w:sz w:val="20"/>
+                <w:szCs w:val="20"/>
+                <w:lang w:val="uk-UA"/>
+              </w:rPr>
+              <w:t xml:space="preserve"> '-':</w:t>
+            </w:r>
+          </w:p>
+          <w:p>
+            <w:pPr>
+              <w:ind w:firstLine="0"/>
+              <w:rPr>
+                <w:rFonts w:ascii="Courier New" w:hAnsi="Courier New" w:cs="Courier New"/>
+                <w:sz w:val="20"/>
+                <w:szCs w:val="20"/>
+                <w:lang w:val="uk-UA"/>
+              </w:rPr>
+            </w:pPr>
+            <w:r>
+              <w:rPr>
+                <w:rFonts w:ascii="Courier New" w:hAnsi="Courier New" w:cs="Courier New"/>
+                <w:sz w:val="20"/>
+                <w:szCs w:val="20"/>
+                <w:lang w:val="uk-UA"/>
+              </w:rPr>
+              <w:t xml:space="preserve">                </w:t>
+            </w:r>
+            <w:proofErr w:type="spellStart"/>
+            <w:r>
+              <w:rPr>
+                <w:rFonts w:ascii="Courier New" w:hAnsi="Courier New" w:cs="Courier New"/>
+                <w:sz w:val="20"/>
+                <w:szCs w:val="20"/>
+                <w:lang w:val="uk-UA"/>
+              </w:rPr>
+              <w:t>print</w:t>
+            </w:r>
+            <w:proofErr w:type="spellEnd"/>
+            <w:r>
+              <w:rPr>
+                <w:rFonts w:ascii="Courier New" w:hAnsi="Courier New" w:cs="Courier New"/>
+                <w:sz w:val="20"/>
+                <w:szCs w:val="20"/>
+                <w:lang w:val="uk-UA"/>
+              </w:rPr>
+              <w:t>(</w:t>
+            </w:r>
+            <w:proofErr w:type="spellStart"/>
+            <w:r>
+              <w:rPr>
+                <w:rFonts w:ascii="Courier New" w:hAnsi="Courier New" w:cs="Courier New"/>
+                <w:sz w:val="20"/>
+                <w:szCs w:val="20"/>
+                <w:lang w:val="uk-UA"/>
+              </w:rPr>
+              <w:t>subtract</w:t>
+            </w:r>
+            <w:proofErr w:type="spellEnd"/>
+            <w:r>
+              <w:rPr>
+                <w:rFonts w:ascii="Courier New" w:hAnsi="Courier New" w:cs="Courier New"/>
+                <w:sz w:val="20"/>
+                <w:szCs w:val="20"/>
+                <w:lang w:val="uk-UA"/>
+              </w:rPr>
+              <w:t>(x, y))</w:t>
+            </w:r>
+          </w:p>
+          <w:p>
+            <w:pPr>
+              <w:ind w:firstLine="0"/>
+              <w:rPr>
+                <w:rFonts w:ascii="Courier New" w:hAnsi="Courier New" w:cs="Courier New"/>
+                <w:sz w:val="20"/>
+                <w:szCs w:val="20"/>
+                <w:lang w:val="uk-UA"/>
+              </w:rPr>
+            </w:pPr>
+            <w:r>
+              <w:rPr>
+                <w:rFonts w:ascii="Courier New" w:hAnsi="Courier New" w:cs="Courier New"/>
+                <w:sz w:val="20"/>
+                <w:szCs w:val="20"/>
+                <w:lang w:val="uk-UA"/>
+              </w:rPr>
+              <w:t xml:space="preserve">            </w:t>
+            </w:r>
+            <w:proofErr w:type="spellStart"/>
+            <w:r>
+              <w:rPr>
+                <w:rFonts w:ascii="Courier New" w:hAnsi="Courier New" w:cs="Courier New"/>
+                <w:sz w:val="20"/>
+                <w:szCs w:val="20"/>
+                <w:lang w:val="uk-UA"/>
+              </w:rPr>
+              <w:t>case</w:t>
+            </w:r>
+            <w:proofErr w:type="spellEnd"/>
+            <w:r>
+              <w:rPr>
+                <w:rFonts w:ascii="Courier New" w:hAnsi="Courier New" w:cs="Courier New"/>
+                <w:sz w:val="20"/>
+                <w:szCs w:val="20"/>
+                <w:lang w:val="uk-UA"/>
+              </w:rPr>
+              <w:t xml:space="preserve"> '*':</w:t>
+            </w:r>
+          </w:p>
+          <w:p>
+            <w:pPr>
+              <w:ind w:firstLine="0"/>
+              <w:rPr>
+                <w:rFonts w:ascii="Courier New" w:hAnsi="Courier New" w:cs="Courier New"/>
+                <w:sz w:val="20"/>
+                <w:szCs w:val="20"/>
+                <w:lang w:val="uk-UA"/>
+              </w:rPr>
+            </w:pPr>
+            <w:r>
+              <w:rPr>
+                <w:rFonts w:ascii="Courier New" w:hAnsi="Courier New" w:cs="Courier New"/>
+                <w:sz w:val="20"/>
+                <w:szCs w:val="20"/>
+                <w:lang w:val="uk-UA"/>
+              </w:rPr>
+              <w:t xml:space="preserve">                </w:t>
+            </w:r>
+            <w:proofErr w:type="spellStart"/>
+            <w:r>
+              <w:rPr>
+                <w:rFonts w:ascii="Courier New" w:hAnsi="Courier New" w:cs="Courier New"/>
+                <w:sz w:val="20"/>
+                <w:szCs w:val="20"/>
+                <w:lang w:val="uk-UA"/>
+              </w:rPr>
+              <w:t>print</w:t>
+            </w:r>
+            <w:proofErr w:type="spellEnd"/>
+            <w:r>
+              <w:rPr>
+                <w:rFonts w:ascii="Courier New" w:hAnsi="Courier New" w:cs="Courier New"/>
+                <w:sz w:val="20"/>
+                <w:szCs w:val="20"/>
+                <w:lang w:val="uk-UA"/>
+              </w:rPr>
+              <w:t>(</w:t>
+            </w:r>
+            <w:proofErr w:type="spellStart"/>
+            <w:r>
+              <w:rPr>
+                <w:rFonts w:ascii="Courier New" w:hAnsi="Courier New" w:cs="Courier New"/>
+                <w:sz w:val="20"/>
+                <w:szCs w:val="20"/>
+                <w:lang w:val="uk-UA"/>
+              </w:rPr>
+              <w:t>multiply</w:t>
+            </w:r>
+            <w:proofErr w:type="spellEnd"/>
+            <w:r>
+              <w:rPr>
+                <w:rFonts w:ascii="Courier New" w:hAnsi="Courier New" w:cs="Courier New"/>
+                <w:sz w:val="20"/>
+                <w:szCs w:val="20"/>
+                <w:lang w:val="uk-UA"/>
+              </w:rPr>
+              <w:t>(x, y))</w:t>
+            </w:r>
+          </w:p>
+          <w:p>
+            <w:pPr>
+              <w:ind w:firstLine="0"/>
+              <w:rPr>
+                <w:rFonts w:ascii="Courier New" w:hAnsi="Courier New" w:cs="Courier New"/>
+                <w:sz w:val="20"/>
+                <w:szCs w:val="20"/>
+                <w:lang w:val="uk-UA"/>
+              </w:rPr>
+            </w:pPr>
+            <w:r>
+              <w:rPr>
+                <w:rFonts w:ascii="Courier New" w:hAnsi="Courier New" w:cs="Courier New"/>
+                <w:sz w:val="20"/>
+                <w:szCs w:val="20"/>
+                <w:lang w:val="uk-UA"/>
+              </w:rPr>
+              <w:t xml:space="preserve">            </w:t>
+            </w:r>
+            <w:proofErr w:type="spellStart"/>
+            <w:r>
+              <w:rPr>
+                <w:rFonts w:ascii="Courier New" w:hAnsi="Courier New" w:cs="Courier New"/>
+                <w:sz w:val="20"/>
+                <w:szCs w:val="20"/>
+                <w:lang w:val="uk-UA"/>
+              </w:rPr>
+              <w:t>case</w:t>
+            </w:r>
+            <w:proofErr w:type="spellEnd"/>
+            <w:r>
+              <w:rPr>
+                <w:rFonts w:ascii="Courier New" w:hAnsi="Courier New" w:cs="Courier New"/>
+                <w:sz w:val="20"/>
+                <w:szCs w:val="20"/>
+                <w:lang w:val="uk-UA"/>
+              </w:rPr>
+              <w:t xml:space="preserve"> '/':</w:t>
+            </w:r>
+          </w:p>
+          <w:p>
+            <w:pPr>
+              <w:ind w:firstLine="0"/>
+              <w:rPr>
+                <w:rFonts w:ascii="Courier New" w:hAnsi="Courier New" w:cs="Courier New"/>
+                <w:sz w:val="20"/>
+                <w:szCs w:val="20"/>
+                <w:lang w:val="uk-UA"/>
+              </w:rPr>
+            </w:pPr>
+            <w:r>
+              <w:rPr>
+                <w:rFonts w:ascii="Courier New" w:hAnsi="Courier New" w:cs="Courier New"/>
+                <w:sz w:val="20"/>
+                <w:szCs w:val="20"/>
+                <w:lang w:val="uk-UA"/>
+              </w:rPr>
+              <w:t xml:space="preserve">                </w:t>
+            </w:r>
+            <w:proofErr w:type="spellStart"/>
+            <w:r>
+              <w:rPr>
+                <w:rFonts w:ascii="Courier New" w:hAnsi="Courier New" w:cs="Courier New"/>
+                <w:sz w:val="20"/>
+                <w:szCs w:val="20"/>
+                <w:lang w:val="uk-UA"/>
+              </w:rPr>
+              <w:t>print</w:t>
+            </w:r>
+            <w:proofErr w:type="spellEnd"/>
+            <w:r>
+              <w:rPr>
+                <w:rFonts w:ascii="Courier New" w:hAnsi="Courier New" w:cs="Courier New"/>
+                <w:sz w:val="20"/>
+                <w:szCs w:val="20"/>
+                <w:lang w:val="uk-UA"/>
+              </w:rPr>
+              <w:t>(</w:t>
+            </w:r>
+            <w:proofErr w:type="spellStart"/>
+            <w:r>
+              <w:rPr>
+                <w:rFonts w:ascii="Courier New" w:hAnsi="Courier New" w:cs="Courier New"/>
+                <w:sz w:val="20"/>
+                <w:szCs w:val="20"/>
+                <w:lang w:val="uk-UA"/>
+              </w:rPr>
+              <w:t>divide</w:t>
+            </w:r>
+            <w:proofErr w:type="spellEnd"/>
+            <w:r>
+              <w:rPr>
+                <w:rFonts w:ascii="Courier New" w:hAnsi="Courier New" w:cs="Courier New"/>
+                <w:sz w:val="20"/>
+                <w:szCs w:val="20"/>
+                <w:lang w:val="uk-UA"/>
+              </w:rPr>
+              <w:t>(x, y))</w:t>
+            </w:r>
+          </w:p>
+          <w:p>
+            <w:pPr>
+              <w:ind w:firstLine="0"/>
+              <w:rPr>
+                <w:rFonts w:ascii="Courier New" w:hAnsi="Courier New" w:cs="Courier New"/>
+                <w:sz w:val="20"/>
+                <w:szCs w:val="20"/>
+                <w:lang w:val="uk-UA"/>
+              </w:rPr>
+            </w:pPr>
+            <w:r>
+              <w:rPr>
+                <w:rFonts w:ascii="Courier New" w:hAnsi="Courier New" w:cs="Courier New"/>
+                <w:sz w:val="20"/>
+                <w:szCs w:val="20"/>
+                <w:lang w:val="uk-UA"/>
+              </w:rPr>
+              <w:t xml:space="preserve">            </w:t>
+            </w:r>
+            <w:proofErr w:type="spellStart"/>
+            <w:r>
+              <w:rPr>
+                <w:rFonts w:ascii="Courier New" w:hAnsi="Courier New" w:cs="Courier New"/>
+                <w:sz w:val="20"/>
+                <w:szCs w:val="20"/>
+                <w:lang w:val="uk-UA"/>
+              </w:rPr>
+              <w:t>case</w:t>
+            </w:r>
+            <w:proofErr w:type="spellEnd"/>
+            <w:r>
+              <w:rPr>
+                <w:rFonts w:ascii="Courier New" w:hAnsi="Courier New" w:cs="Courier New"/>
+                <w:sz w:val="20"/>
+                <w:szCs w:val="20"/>
+                <w:lang w:val="uk-UA"/>
+              </w:rPr>
+              <w:t xml:space="preserve"> ']':</w:t>
+            </w:r>
+          </w:p>
+          <w:p>
+            <w:pPr>
+              <w:ind w:firstLine="0"/>
+              <w:rPr>
+                <w:rFonts w:ascii="Courier New" w:hAnsi="Courier New" w:cs="Courier New"/>
+                <w:sz w:val="20"/>
+                <w:szCs w:val="20"/>
+                <w:lang w:val="uk-UA"/>
+              </w:rPr>
+            </w:pPr>
+            <w:r>
+              <w:rPr>
+                <w:rFonts w:ascii="Courier New" w:hAnsi="Courier New" w:cs="Courier New"/>
+                <w:sz w:val="20"/>
+                <w:szCs w:val="20"/>
+                <w:lang w:val="uk-UA"/>
+              </w:rPr>
+              <w:t xml:space="preserve">                </w:t>
+            </w:r>
+            <w:proofErr w:type="spellStart"/>
+            <w:r>
+              <w:rPr>
+                <w:rFonts w:ascii="Courier New" w:hAnsi="Courier New" w:cs="Courier New"/>
+                <w:sz w:val="20"/>
+                <w:szCs w:val="20"/>
+                <w:lang w:val="uk-UA"/>
+              </w:rPr>
+              <w:t>print</w:t>
+            </w:r>
+            <w:proofErr w:type="spellEnd"/>
+            <w:r>
+              <w:rPr>
+                <w:rFonts w:ascii="Courier New" w:hAnsi="Courier New" w:cs="Courier New"/>
+                <w:sz w:val="20"/>
+                <w:szCs w:val="20"/>
+                <w:lang w:val="uk-UA"/>
+              </w:rPr>
+              <w:t>(' ')</w:t>
+            </w:r>
+          </w:p>
+          <w:p>
+            <w:pPr>
+              <w:ind w:firstLine="0"/>
+              <w:rPr>
+                <w:rFonts w:ascii="Courier New" w:hAnsi="Courier New" w:cs="Courier New"/>
+                <w:sz w:val="20"/>
+                <w:szCs w:val="20"/>
+                <w:lang w:val="uk-UA"/>
+              </w:rPr>
+            </w:pPr>
+            <w:r>
+              <w:rPr>
+                <w:rFonts w:ascii="Courier New" w:hAnsi="Courier New" w:cs="Courier New"/>
+                <w:sz w:val="20"/>
+                <w:szCs w:val="20"/>
+                <w:lang w:val="uk-UA"/>
+              </w:rPr>
+              <w:t xml:space="preserve">            </w:t>
+            </w:r>
+            <w:proofErr w:type="spellStart"/>
+            <w:r>
+              <w:rPr>
+                <w:rFonts w:ascii="Courier New" w:hAnsi="Courier New" w:cs="Courier New"/>
+                <w:sz w:val="20"/>
+                <w:szCs w:val="20"/>
+                <w:lang w:val="uk-UA"/>
+              </w:rPr>
+              <w:t>case</w:t>
+            </w:r>
+            <w:proofErr w:type="spellEnd"/>
+            <w:r>
+              <w:rPr>
+                <w:rFonts w:ascii="Courier New" w:hAnsi="Courier New" w:cs="Courier New"/>
+                <w:sz w:val="20"/>
+                <w:szCs w:val="20"/>
+                <w:lang w:val="uk-UA"/>
+              </w:rPr>
+              <w:t xml:space="preserve"> _:</w:t>
+            </w:r>
+          </w:p>
+          <w:p>
+            <w:pPr>
+              <w:ind w:firstLine="0"/>
+              <w:rPr>
+                <w:rFonts w:ascii="Courier New" w:hAnsi="Courier New" w:cs="Courier New"/>
+                <w:sz w:val="20"/>
+                <w:szCs w:val="20"/>
+                <w:lang w:val="uk-UA"/>
+              </w:rPr>
+            </w:pPr>
+            <w:r>
+              <w:rPr>
+                <w:rFonts w:ascii="Courier New" w:hAnsi="Courier New" w:cs="Courier New"/>
+                <w:sz w:val="20"/>
+                <w:szCs w:val="20"/>
+                <w:lang w:val="uk-UA"/>
+              </w:rPr>
+              <w:t xml:space="preserve">                </w:t>
+            </w:r>
+            <w:proofErr w:type="spellStart"/>
+            <w:r>
+              <w:rPr>
+                <w:rFonts w:ascii="Courier New" w:hAnsi="Courier New" w:cs="Courier New"/>
+                <w:sz w:val="20"/>
+                <w:szCs w:val="20"/>
+                <w:lang w:val="uk-UA"/>
+              </w:rPr>
+              <w:t>print</w:t>
+            </w:r>
+            <w:proofErr w:type="spellEnd"/>
+            <w:r>
+              <w:rPr>
+                <w:rFonts w:ascii="Courier New" w:hAnsi="Courier New" w:cs="Courier New"/>
+                <w:sz w:val="20"/>
+                <w:szCs w:val="20"/>
+                <w:lang w:val="uk-UA"/>
+              </w:rPr>
+              <w:t>("</w:t>
+            </w:r>
+            <w:proofErr w:type="spellStart"/>
+            <w:r>
+              <w:rPr>
+                <w:rFonts w:ascii="Courier New" w:hAnsi="Courier New" w:cs="Courier New"/>
+                <w:sz w:val="20"/>
+                <w:szCs w:val="20"/>
+                <w:lang w:val="uk-UA"/>
+              </w:rPr>
+              <w:t>Invalid</w:t>
+            </w:r>
+            <w:proofErr w:type="spellEnd"/>
+            <w:r>
+              <w:rPr>
+                <w:rFonts w:ascii="Courier New" w:hAnsi="Courier New" w:cs="Courier New"/>
+                <w:sz w:val="20"/>
+                <w:szCs w:val="20"/>
+                <w:lang w:val="uk-UA"/>
+              </w:rPr>
+              <w:t xml:space="preserve"> </w:t>
+            </w:r>
+            <w:proofErr w:type="spellStart"/>
+            <w:r>
+              <w:rPr>
+                <w:rFonts w:ascii="Courier New" w:hAnsi="Courier New" w:cs="Courier New"/>
+                <w:sz w:val="20"/>
+                <w:szCs w:val="20"/>
+                <w:lang w:val="uk-UA"/>
+              </w:rPr>
+              <w:t>operation</w:t>
+            </w:r>
+            <w:proofErr w:type="spellEnd"/>
+            <w:r>
+              <w:rPr>
+                <w:rFonts w:ascii="Courier New" w:hAnsi="Courier New" w:cs="Courier New"/>
+                <w:sz w:val="20"/>
+                <w:szCs w:val="20"/>
+                <w:lang w:val="uk-UA"/>
+              </w:rPr>
+              <w:t>")</w:t>
+            </w:r>
+          </w:p>
+        </w:tc>
+      </w:tr>
+    </w:tbl>
+    <w:p>
+      <w:pPr>
+        <w:rPr>
+          <w:lang w:val="uk-UA"/>
+        </w:rPr>
+      </w:pPr>
+    </w:p>
+    <w:p>
+      <w:pPr>
+        <w:rPr>
+          <w:lang w:val="ru-RU"/>
+        </w:rPr>
+      </w:pPr>
+      <w:r>
+        <w:rPr>
+          <w:lang w:val="uk-UA"/>
+        </w:rPr>
+        <w:t xml:space="preserve">Посилання на </w:t>
+      </w:r>
+      <w:proofErr w:type="spellStart"/>
+      <w:r>
+        <w:t>github</w:t>
+      </w:r>
+      <w:proofErr w:type="spellEnd"/>
+      <w:r>
+        <w:rPr>
+          <w:lang w:val="ru-RU"/>
+        </w:rPr>
+        <w:t>:</w:t>
+      </w:r>
+    </w:p>
+    <w:p>
+      <w:pPr>
+        <w:rPr>
+          <w:lang w:val="ru-RU"/>
+        </w:rPr>
+      </w:pPr>
+      <w:hyperlink r:id="rId15" w:history="1">
+        <w:r>
+          <w:rPr>
+            <w:rStyle w:val="a4"/>
+            <w:lang w:val="ru-RU"/>
+          </w:rPr>
+          <w:t>https://github.com/DavidPhostorr/TP-KB-222-Serhii-Zozulia/blob/main/topic_02/task3.py</w:t>
+        </w:r>
+      </w:hyperlink>
+    </w:p>
+    <w:p>
+      <w:pPr>
+        <w:rPr>
+          <w:lang w:val="ru-RU"/>
+        </w:rPr>
+      </w:pPr>
+    </w:p>
+    <w:p>
+      <w:pPr>
+        <w:rPr>
+          <w:lang w:val="ru-RU"/>
+        </w:rPr>
+      </w:pPr>
+      <w:r>
+        <w:rPr>
+          <w:lang w:val="uk-UA"/>
+        </w:rPr>
+        <w:t xml:space="preserve">Знімок екрану з посилання на </w:t>
+      </w:r>
+      <w:proofErr w:type="spellStart"/>
+      <w:r>
+        <w:t>github</w:t>
+      </w:r>
+      <w:proofErr w:type="spellEnd"/>
+      <w:r>
+        <w:rPr>
+          <w:lang w:val="ru-RU"/>
+        </w:rPr>
+        <w:t>:</w:t>
+      </w:r>
+    </w:p>
+    <w:p>
+      <w:pPr>
+        <w:rPr>
+          <w:lang w:val="ru-RU"/>
+        </w:rPr>
+      </w:pPr>
+      <w:r>
+        <w:rPr>
+          <w:lang w:val="ru-RU"/>
+        </w:rPr>
+        <w:lastRenderedPageBreak/>
+        <w:drawing>
+          <wp:inline distT="0" distB="0" distL="0" distR="0" wp14:anchorId="1B7DE94B" wp14:editId="28A95CC5">
+            <wp:extent cx="5943600" cy="5996940"/>
+            <wp:effectExtent l="0" t="0" r="0" b="3810"/>
+            <wp:docPr id="6" name="Рисунок 6"/>
+            <wp:cNvGraphicFramePr>
+              <a:graphicFrameLocks xmlns:a="http://schemas.openxmlformats.org/drawingml/2006/main" noChangeAspect="1"/>
+            </wp:cNvGraphicFramePr>
+            <a:graphic xmlns:a="http://schemas.openxmlformats.org/drawingml/2006/main">
+              <a:graphicData uri="http://schemas.openxmlformats.org/drawingml/2006/picture">
+                <pic:pic xmlns:pic="http://schemas.openxmlformats.org/drawingml/2006/picture">
+                  <pic:nvPicPr>
+                    <pic:cNvPr id="1" name=""/>
+                    <pic:cNvPicPr/>
+                  </pic:nvPicPr>
+                  <pic:blipFill>
+                    <a:blip r:embed="rId16"/>
+                    <a:stretch>
+                      <a:fillRect/>
+                    </a:stretch>
+                  </pic:blipFill>
+                  <pic:spPr>
+                    <a:xfrm>
+                      <a:off x="0" y="0"/>
+                      <a:ext cx="5943600" cy="5996940"/>
+                    </a:xfrm>
+                    <a:prstGeom prst="rect">
+                      <a:avLst/>
+                    </a:prstGeom>
+                  </pic:spPr>
+                </pic:pic>
+              </a:graphicData>
+            </a:graphic>
+          </wp:inline>
+        </w:drawing>
+      </w:r>
+    </w:p>
+    <w:p>
+      <w:pPr>
+        <w:rPr>
+          <w:lang w:val="ru-RU"/>
+        </w:rPr>
+      </w:pPr>
+    </w:p>
+    <w:p>
+      <w:pPr>
+        <w:rPr>
+          <w:lang w:val="ru-RU"/>
+        </w:rPr>
+      </w:pPr>
+    </w:p>
+    <w:p>
+      <w:pPr>
+        <w:rPr>
+          <w:lang w:val="ru-RU"/>
+        </w:rPr>
+      </w:pPr>
     </w:p>
     <w:p>
       <w:pPr>
@@ -1988,7 +9660,7 @@
 <file path=word/numbering.xml><?xml version="1.0" encoding="utf-8"?>
 <w:numbering xmlns:wpc="http://schemas.microsoft.com/office/word/2010/wordprocessingCanvas" xmlns:cx="http://schemas.microsoft.com/office/drawing/2014/chartex" xmlns:cx1="http://schemas.microsoft.com/office/drawing/2015/9/8/chartex" xmlns:mc="http://schemas.openxmlformats.org/markup-compatibility/2006" xmlns:o="urn:schemas-microsoft-com:office:office" xmlns:r="http://schemas.openxmlformats.org/officeDocument/2006/relationships" xmlns:m="http://schemas.openxmlformats.org/officeDocument/2006/math" xmlns:v="urn:schemas-microsoft-com:vml" xmlns:wp14="http://schemas.microsoft.com/office/word/2010/wordprocessingDrawing" xmlns:wp="http://schemas.openxmlformats.org/drawingml/2006/wordprocessingDrawing" xmlns:w10="urn:schemas-microsoft-com:office:word" xmlns:w="http://schemas.openxmlformats.org/wordprocessingml/2006/main" xmlns:w14="http://schemas.microsoft.com/office/word/2010/wordml" xmlns:w15="http://schemas.microsoft.com/office/word/2012/wordml" xmlns:w16se="http://schemas.microsoft.com/office/word/2015/wordml/symex" xmlns:wpg="http://schemas.microsoft.com/office/word/2010/wordprocessingGroup" xmlns:wpi="http://schemas.microsoft.com/office/word/2010/wordprocessingInk" xmlns:wne="http://schemas.microsoft.com/office/word/2006/wordml" xmlns:wps="http://schemas.microsoft.com/office/word/2010/wordprocessingShape" mc:Ignorable="w14 w15 w16se wp14">
   <w:abstractNum w:abstractNumId="0" w15:restartNumberingAfterBreak="0">
-    <w:nsid w:val="19A201CF"/>
+    <w:nsid w:val="029D77E8"/>
     <w:multiLevelType w:val="hybridMultilevel"/>
     <w:tmpl w:val="086C79E4"/>
     <w:lvl w:ilvl="0" w:tplc="7AAEC982">
@@ -2077,16 +9749,16 @@
     </w:lvl>
   </w:abstractNum>
   <w:abstractNum w:abstractNumId="1" w15:restartNumberingAfterBreak="0">
-    <w:nsid w:val="42FA2D38"/>
+    <w:nsid w:val="19A201CF"/>
     <w:multiLevelType w:val="hybridMultilevel"/>
-    <w:tmpl w:val="A60454EA"/>
-    <w:lvl w:ilvl="0" w:tplc="328EB8A8">
+    <w:tmpl w:val="086C79E4"/>
+    <w:lvl w:ilvl="0" w:tplc="7AAEC982">
       <w:start w:val="1"/>
       <w:numFmt w:val="decimal"/>
       <w:lvlText w:val="%1."/>
       <w:lvlJc w:val="left"/>
       <w:pPr>
-        <w:ind w:left="1080" w:hanging="360"/>
+        <w:ind w:left="1440" w:hanging="360"/>
       </w:pPr>
       <w:rPr>
         <w:rFonts w:hint="default"/>
@@ -2098,7 +9770,7 @@
       <w:lvlText w:val="%2."/>
       <w:lvlJc w:val="left"/>
       <w:pPr>
-        <w:ind w:left="1800" w:hanging="360"/>
+        <w:ind w:left="2160" w:hanging="360"/>
       </w:pPr>
     </w:lvl>
     <w:lvl w:ilvl="2" w:tplc="0409001B" w:tentative="1">
@@ -2107,7 +9779,7 @@
       <w:lvlText w:val="%3."/>
       <w:lvlJc w:val="right"/>
       <w:pPr>
-        <w:ind w:left="2520" w:hanging="180"/>
+        <w:ind w:left="2880" w:hanging="180"/>
       </w:pPr>
     </w:lvl>
     <w:lvl w:ilvl="3" w:tplc="0409000F" w:tentative="1">
@@ -2116,7 +9788,7 @@
       <w:lvlText w:val="%4."/>
       <w:lvlJc w:val="left"/>
       <w:pPr>
-        <w:ind w:left="3240" w:hanging="360"/>
+        <w:ind w:left="3600" w:hanging="360"/>
       </w:pPr>
     </w:lvl>
     <w:lvl w:ilvl="4" w:tplc="04090019" w:tentative="1">
@@ -2125,7 +9797,7 @@
       <w:lvlText w:val="%5."/>
       <w:lvlJc w:val="left"/>
       <w:pPr>
-        <w:ind w:left="3960" w:hanging="360"/>
+        <w:ind w:left="4320" w:hanging="360"/>
       </w:pPr>
     </w:lvl>
     <w:lvl w:ilvl="5" w:tplc="0409001B" w:tentative="1">
@@ -2134,7 +9806,7 @@
       <w:lvlText w:val="%6."/>
       <w:lvlJc w:val="right"/>
       <w:pPr>
-        <w:ind w:left="4680" w:hanging="180"/>
+        <w:ind w:left="5040" w:hanging="180"/>
       </w:pPr>
     </w:lvl>
     <w:lvl w:ilvl="6" w:tplc="0409000F" w:tentative="1">
@@ -2143,7 +9815,7 @@
       <w:lvlText w:val="%7."/>
       <w:lvlJc w:val="left"/>
       <w:pPr>
-        <w:ind w:left="5400" w:hanging="360"/>
+        <w:ind w:left="5760" w:hanging="360"/>
       </w:pPr>
     </w:lvl>
     <w:lvl w:ilvl="7" w:tplc="04090019" w:tentative="1">
@@ -2152,7 +9824,7 @@
       <w:lvlText w:val="%8."/>
       <w:lvlJc w:val="left"/>
       <w:pPr>
-        <w:ind w:left="6120" w:hanging="360"/>
+        <w:ind w:left="6480" w:hanging="360"/>
       </w:pPr>
     </w:lvl>
     <w:lvl w:ilvl="8" w:tplc="0409001B" w:tentative="1">
@@ -2161,12 +9833,12 @@
       <w:lvlText w:val="%9."/>
       <w:lvlJc w:val="right"/>
       <w:pPr>
-        <w:ind w:left="6840" w:hanging="180"/>
+        <w:ind w:left="7200" w:hanging="180"/>
       </w:pPr>
     </w:lvl>
   </w:abstractNum>
   <w:abstractNum w:abstractNumId="2" w15:restartNumberingAfterBreak="0">
-    <w:nsid w:val="5240276C"/>
+    <w:nsid w:val="2B1F7332"/>
     <w:multiLevelType w:val="hybridMultilevel"/>
     <w:tmpl w:val="086C79E4"/>
     <w:lvl w:ilvl="0" w:tplc="7AAEC982">
@@ -2254,14 +9926,290 @@
       </w:pPr>
     </w:lvl>
   </w:abstractNum>
+  <w:abstractNum w:abstractNumId="3" w15:restartNumberingAfterBreak="0">
+    <w:nsid w:val="326D2BA5"/>
+    <w:multiLevelType w:val="hybridMultilevel"/>
+    <w:tmpl w:val="086C79E4"/>
+    <w:lvl w:ilvl="0" w:tplc="7AAEC982">
+      <w:start w:val="1"/>
+      <w:numFmt w:val="decimal"/>
+      <w:lvlText w:val="%1."/>
+      <w:lvlJc w:val="left"/>
+      <w:pPr>
+        <w:ind w:left="1440" w:hanging="360"/>
+      </w:pPr>
+      <w:rPr>
+        <w:rFonts w:hint="default"/>
+      </w:rPr>
+    </w:lvl>
+    <w:lvl w:ilvl="1" w:tplc="04090019" w:tentative="1">
+      <w:start w:val="1"/>
+      <w:numFmt w:val="lowerLetter"/>
+      <w:lvlText w:val="%2."/>
+      <w:lvlJc w:val="left"/>
+      <w:pPr>
+        <w:ind w:left="2160" w:hanging="360"/>
+      </w:pPr>
+    </w:lvl>
+    <w:lvl w:ilvl="2" w:tplc="0409001B" w:tentative="1">
+      <w:start w:val="1"/>
+      <w:numFmt w:val="lowerRoman"/>
+      <w:lvlText w:val="%3."/>
+      <w:lvlJc w:val="right"/>
+      <w:pPr>
+        <w:ind w:left="2880" w:hanging="180"/>
+      </w:pPr>
+    </w:lvl>
+    <w:lvl w:ilvl="3" w:tplc="0409000F" w:tentative="1">
+      <w:start w:val="1"/>
+      <w:numFmt w:val="decimal"/>
+      <w:lvlText w:val="%4."/>
+      <w:lvlJc w:val="left"/>
+      <w:pPr>
+        <w:ind w:left="3600" w:hanging="360"/>
+      </w:pPr>
+    </w:lvl>
+    <w:lvl w:ilvl="4" w:tplc="04090019" w:tentative="1">
+      <w:start w:val="1"/>
+      <w:numFmt w:val="lowerLetter"/>
+      <w:lvlText w:val="%5."/>
+      <w:lvlJc w:val="left"/>
+      <w:pPr>
+        <w:ind w:left="4320" w:hanging="360"/>
+      </w:pPr>
+    </w:lvl>
+    <w:lvl w:ilvl="5" w:tplc="0409001B" w:tentative="1">
+      <w:start w:val="1"/>
+      <w:numFmt w:val="lowerRoman"/>
+      <w:lvlText w:val="%6."/>
+      <w:lvlJc w:val="right"/>
+      <w:pPr>
+        <w:ind w:left="5040" w:hanging="180"/>
+      </w:pPr>
+    </w:lvl>
+    <w:lvl w:ilvl="6" w:tplc="0409000F" w:tentative="1">
+      <w:start w:val="1"/>
+      <w:numFmt w:val="decimal"/>
+      <w:lvlText w:val="%7."/>
+      <w:lvlJc w:val="left"/>
+      <w:pPr>
+        <w:ind w:left="5760" w:hanging="360"/>
+      </w:pPr>
+    </w:lvl>
+    <w:lvl w:ilvl="7" w:tplc="04090019" w:tentative="1">
+      <w:start w:val="1"/>
+      <w:numFmt w:val="lowerLetter"/>
+      <w:lvlText w:val="%8."/>
+      <w:lvlJc w:val="left"/>
+      <w:pPr>
+        <w:ind w:left="6480" w:hanging="360"/>
+      </w:pPr>
+    </w:lvl>
+    <w:lvl w:ilvl="8" w:tplc="0409001B" w:tentative="1">
+      <w:start w:val="1"/>
+      <w:numFmt w:val="lowerRoman"/>
+      <w:lvlText w:val="%9."/>
+      <w:lvlJc w:val="right"/>
+      <w:pPr>
+        <w:ind w:left="7200" w:hanging="180"/>
+      </w:pPr>
+    </w:lvl>
+  </w:abstractNum>
+  <w:abstractNum w:abstractNumId="4" w15:restartNumberingAfterBreak="0">
+    <w:nsid w:val="42FA2D38"/>
+    <w:multiLevelType w:val="hybridMultilevel"/>
+    <w:tmpl w:val="A60454EA"/>
+    <w:lvl w:ilvl="0" w:tplc="328EB8A8">
+      <w:start w:val="1"/>
+      <w:numFmt w:val="decimal"/>
+      <w:lvlText w:val="%1."/>
+      <w:lvlJc w:val="left"/>
+      <w:pPr>
+        <w:ind w:left="1080" w:hanging="360"/>
+      </w:pPr>
+      <w:rPr>
+        <w:rFonts w:hint="default"/>
+      </w:rPr>
+    </w:lvl>
+    <w:lvl w:ilvl="1" w:tplc="04090019" w:tentative="1">
+      <w:start w:val="1"/>
+      <w:numFmt w:val="lowerLetter"/>
+      <w:lvlText w:val="%2."/>
+      <w:lvlJc w:val="left"/>
+      <w:pPr>
+        <w:ind w:left="1800" w:hanging="360"/>
+      </w:pPr>
+    </w:lvl>
+    <w:lvl w:ilvl="2" w:tplc="0409001B" w:tentative="1">
+      <w:start w:val="1"/>
+      <w:numFmt w:val="lowerRoman"/>
+      <w:lvlText w:val="%3."/>
+      <w:lvlJc w:val="right"/>
+      <w:pPr>
+        <w:ind w:left="2520" w:hanging="180"/>
+      </w:pPr>
+    </w:lvl>
+    <w:lvl w:ilvl="3" w:tplc="0409000F" w:tentative="1">
+      <w:start w:val="1"/>
+      <w:numFmt w:val="decimal"/>
+      <w:lvlText w:val="%4."/>
+      <w:lvlJc w:val="left"/>
+      <w:pPr>
+        <w:ind w:left="3240" w:hanging="360"/>
+      </w:pPr>
+    </w:lvl>
+    <w:lvl w:ilvl="4" w:tplc="04090019" w:tentative="1">
+      <w:start w:val="1"/>
+      <w:numFmt w:val="lowerLetter"/>
+      <w:lvlText w:val="%5."/>
+      <w:lvlJc w:val="left"/>
+      <w:pPr>
+        <w:ind w:left="3960" w:hanging="360"/>
+      </w:pPr>
+    </w:lvl>
+    <w:lvl w:ilvl="5" w:tplc="0409001B" w:tentative="1">
+      <w:start w:val="1"/>
+      <w:numFmt w:val="lowerRoman"/>
+      <w:lvlText w:val="%6."/>
+      <w:lvlJc w:val="right"/>
+      <w:pPr>
+        <w:ind w:left="4680" w:hanging="180"/>
+      </w:pPr>
+    </w:lvl>
+    <w:lvl w:ilvl="6" w:tplc="0409000F" w:tentative="1">
+      <w:start w:val="1"/>
+      <w:numFmt w:val="decimal"/>
+      <w:lvlText w:val="%7."/>
+      <w:lvlJc w:val="left"/>
+      <w:pPr>
+        <w:ind w:left="5400" w:hanging="360"/>
+      </w:pPr>
+    </w:lvl>
+    <w:lvl w:ilvl="7" w:tplc="04090019" w:tentative="1">
+      <w:start w:val="1"/>
+      <w:numFmt w:val="lowerLetter"/>
+      <w:lvlText w:val="%8."/>
+      <w:lvlJc w:val="left"/>
+      <w:pPr>
+        <w:ind w:left="6120" w:hanging="360"/>
+      </w:pPr>
+    </w:lvl>
+    <w:lvl w:ilvl="8" w:tplc="0409001B" w:tentative="1">
+      <w:start w:val="1"/>
+      <w:numFmt w:val="lowerRoman"/>
+      <w:lvlText w:val="%9."/>
+      <w:lvlJc w:val="right"/>
+      <w:pPr>
+        <w:ind w:left="6840" w:hanging="180"/>
+      </w:pPr>
+    </w:lvl>
+  </w:abstractNum>
+  <w:abstractNum w:abstractNumId="5" w15:restartNumberingAfterBreak="0">
+    <w:nsid w:val="5240276C"/>
+    <w:multiLevelType w:val="hybridMultilevel"/>
+    <w:tmpl w:val="086C79E4"/>
+    <w:lvl w:ilvl="0" w:tplc="7AAEC982">
+      <w:start w:val="1"/>
+      <w:numFmt w:val="decimal"/>
+      <w:lvlText w:val="%1."/>
+      <w:lvlJc w:val="left"/>
+      <w:pPr>
+        <w:ind w:left="1440" w:hanging="360"/>
+      </w:pPr>
+      <w:rPr>
+        <w:rFonts w:hint="default"/>
+      </w:rPr>
+    </w:lvl>
+    <w:lvl w:ilvl="1" w:tplc="04090019" w:tentative="1">
+      <w:start w:val="1"/>
+      <w:numFmt w:val="lowerLetter"/>
+      <w:lvlText w:val="%2."/>
+      <w:lvlJc w:val="left"/>
+      <w:pPr>
+        <w:ind w:left="2160" w:hanging="360"/>
+      </w:pPr>
+    </w:lvl>
+    <w:lvl w:ilvl="2" w:tplc="0409001B" w:tentative="1">
+      <w:start w:val="1"/>
+      <w:numFmt w:val="lowerRoman"/>
+      <w:lvlText w:val="%3."/>
+      <w:lvlJc w:val="right"/>
+      <w:pPr>
+        <w:ind w:left="2880" w:hanging="180"/>
+      </w:pPr>
+    </w:lvl>
+    <w:lvl w:ilvl="3" w:tplc="0409000F" w:tentative="1">
+      <w:start w:val="1"/>
+      <w:numFmt w:val="decimal"/>
+      <w:lvlText w:val="%4."/>
+      <w:lvlJc w:val="left"/>
+      <w:pPr>
+        <w:ind w:left="3600" w:hanging="360"/>
+      </w:pPr>
+    </w:lvl>
+    <w:lvl w:ilvl="4" w:tplc="04090019" w:tentative="1">
+      <w:start w:val="1"/>
+      <w:numFmt w:val="lowerLetter"/>
+      <w:lvlText w:val="%5."/>
+      <w:lvlJc w:val="left"/>
+      <w:pPr>
+        <w:ind w:left="4320" w:hanging="360"/>
+      </w:pPr>
+    </w:lvl>
+    <w:lvl w:ilvl="5" w:tplc="0409001B" w:tentative="1">
+      <w:start w:val="1"/>
+      <w:numFmt w:val="lowerRoman"/>
+      <w:lvlText w:val="%6."/>
+      <w:lvlJc w:val="right"/>
+      <w:pPr>
+        <w:ind w:left="5040" w:hanging="180"/>
+      </w:pPr>
+    </w:lvl>
+    <w:lvl w:ilvl="6" w:tplc="0409000F" w:tentative="1">
+      <w:start w:val="1"/>
+      <w:numFmt w:val="decimal"/>
+      <w:lvlText w:val="%7."/>
+      <w:lvlJc w:val="left"/>
+      <w:pPr>
+        <w:ind w:left="5760" w:hanging="360"/>
+      </w:pPr>
+    </w:lvl>
+    <w:lvl w:ilvl="7" w:tplc="04090019" w:tentative="1">
+      <w:start w:val="1"/>
+      <w:numFmt w:val="lowerLetter"/>
+      <w:lvlText w:val="%8."/>
+      <w:lvlJc w:val="left"/>
+      <w:pPr>
+        <w:ind w:left="6480" w:hanging="360"/>
+      </w:pPr>
+    </w:lvl>
+    <w:lvl w:ilvl="8" w:tplc="0409001B" w:tentative="1">
+      <w:start w:val="1"/>
+      <w:numFmt w:val="lowerRoman"/>
+      <w:lvlText w:val="%9."/>
+      <w:lvlJc w:val="right"/>
+      <w:pPr>
+        <w:ind w:left="7200" w:hanging="180"/>
+      </w:pPr>
+    </w:lvl>
+  </w:abstractNum>
   <w:num w:numId="1">
+    <w:abstractNumId w:val="4"/>
+  </w:num>
+  <w:num w:numId="2">
     <w:abstractNumId w:val="1"/>
   </w:num>
-  <w:num w:numId="2">
+  <w:num w:numId="3">
+    <w:abstractNumId w:val="5"/>
+  </w:num>
+  <w:num w:numId="4">
+    <w:abstractNumId w:val="2"/>
+  </w:num>
+  <w:num w:numId="5">
     <w:abstractNumId w:val="0"/>
   </w:num>
-  <w:num w:numId="3">
-    <w:abstractNumId w:val="2"/>
+  <w:num w:numId="6">
+    <w:abstractNumId w:val="3"/>
   </w:num>
 </w:numbering>
 </file>

--- a/TP-KB-222-Serhii--Zozulia-lpr.docx
+++ b/TP-KB-222-Serhii--Zozulia-lpr.docx
@@ -1992,19 +1992,7 @@
         <w:rPr>
           <w:lang w:val="uk-UA"/>
         </w:rPr>
-        <w:t>Під час виконання практичного завдання до Теми №</w:t>
-      </w:r>
-      <w:r>
-        <w:rPr>
-          <w:lang w:val="uk-UA"/>
-        </w:rPr>
-        <w:t>2</w:t>
-      </w:r>
-      <w:r>
-        <w:rPr>
-          <w:lang w:val="uk-UA"/>
-        </w:rPr>
-        <w:t xml:space="preserve"> було надано варіанти рішення до наступних задач:</w:t>
+        <w:t>Під час виконання практичного завдання до Теми №2 було надано варіанти рішення до наступних задач:</w:t>
       </w:r>
     </w:p>
     <w:p>
@@ -2012,6 +2000,7 @@
         <w:rPr>
           <w:b/>
           <w:bCs/>
+          <w:lang w:val="ru-RU"/>
         </w:rPr>
       </w:pPr>
       <w:r>
@@ -4440,7 +4429,7 @@
       </w:pPr>
       <w:r>
         <w:rPr>
-          <w:lang w:val="ru-RU"/>
+          <w:noProof/>
         </w:rPr>
         <w:lastRenderedPageBreak/>
         <w:drawing>
@@ -6981,7 +6970,7 @@
       </w:pPr>
       <w:r>
         <w:rPr>
-          <w:lang w:val="ru-RU"/>
+          <w:noProof/>
         </w:rPr>
         <w:lastRenderedPageBreak/>
         <w:drawing>
@@ -7048,13 +7037,7 @@
         <w:rPr>
           <w:lang w:val="uk-UA"/>
         </w:rPr>
-        <w:t xml:space="preserve">Необхідно </w:t>
-      </w:r>
-      <w:r>
-        <w:rPr>
-          <w:lang w:val="uk-UA"/>
-        </w:rPr>
-        <w:t xml:space="preserve">переписати калькулятор використовуючи </w:t>
+        <w:t xml:space="preserve">Необхідно переписати калькулятор використовуючи </w:t>
       </w:r>
       <w:r>
         <w:t>case</w:t>
@@ -7093,7 +7076,6 @@
           <w:lang w:val="uk-UA"/>
         </w:rPr>
       </w:pPr>
-      <w:bookmarkStart w:id="0" w:name="_GoBack"/>
       <w:r>
         <w:rPr>
           <w:lang w:val="uk-UA"/>
@@ -7103,7 +7085,6 @@
       <w:r>
         <w:t>Visual Studio Code</w:t>
       </w:r>
-      <w:bookmarkEnd w:id="0"/>
     </w:p>
     <w:p>
       <w:pPr>
@@ -9507,7 +9488,7 @@
       </w:pPr>
       <w:r>
         <w:rPr>
-          <w:lang w:val="ru-RU"/>
+          <w:noProof/>
         </w:rPr>
         <w:lastRenderedPageBreak/>
         <w:drawing>
@@ -9570,6 +9551,5391 @@
     </w:p>
     <w:p>
       <w:pPr>
+        <w:rPr>
+          <w:lang w:val="ru-RU"/>
+        </w:rPr>
+      </w:pPr>
+    </w:p>
+    <w:p>
+      <w:pPr>
+        <w:rPr>
+          <w:lang w:val="ru-RU"/>
+        </w:rPr>
+      </w:pPr>
+    </w:p>
+    <w:p>
+      <w:pPr>
+        <w:jc w:val="right"/>
+        <w:rPr>
+          <w:lang w:val="uk-UA"/>
+        </w:rPr>
+      </w:pPr>
+      <w:r>
+        <w:rPr>
+          <w:lang w:val="uk-UA"/>
+        </w:rPr>
+        <w:lastRenderedPageBreak/>
+        <w:t>Звіт до Теми №3</w:t>
+      </w:r>
+    </w:p>
+    <w:p>
+      <w:pPr>
+        <w:jc w:val="right"/>
+        <w:rPr>
+          <w:lang w:val="uk-UA"/>
+        </w:rPr>
+      </w:pPr>
+      <w:r>
+        <w:rPr>
+          <w:lang w:val="uk-UA"/>
+        </w:rPr>
+        <w:t>Цикли</w:t>
+      </w:r>
+    </w:p>
+    <w:p>
+      <w:pPr>
+        <w:rPr>
+          <w:lang w:val="uk-UA"/>
+        </w:rPr>
+      </w:pPr>
+      <w:r>
+        <w:rPr>
+          <w:lang w:val="uk-UA"/>
+        </w:rPr>
+        <w:t>Під час виконання практичного завдання до Теми №3 було надано варіанти рішення до наступних задач:</w:t>
+      </w:r>
+    </w:p>
+    <w:p>
+      <w:pPr>
+        <w:rPr>
+          <w:b/>
+          <w:bCs/>
+          <w:lang w:val="ru-RU"/>
+        </w:rPr>
+      </w:pPr>
+      <w:r>
+        <w:rPr>
+          <w:b/>
+          <w:bCs/>
+          <w:lang w:val="uk-UA"/>
+        </w:rPr>
+        <w:t>Зробити цикл</w:t>
+      </w:r>
+    </w:p>
+    <w:p>
+      <w:pPr>
+        <w:rPr>
+          <w:lang w:val="uk-UA"/>
+        </w:rPr>
+      </w:pPr>
+      <w:r>
+        <w:rPr>
+          <w:lang w:val="uk-UA"/>
+        </w:rPr>
+        <w:t>Написати код, який буде циклічним.</w:t>
+      </w:r>
+    </w:p>
+    <w:p>
+      <w:pPr>
+        <w:rPr>
+          <w:lang w:val="uk-UA"/>
+        </w:rPr>
+      </w:pPr>
+      <w:r>
+        <w:rPr>
+          <w:lang w:val="uk-UA"/>
+        </w:rPr>
+        <w:t>Хід виконання завдання:</w:t>
+      </w:r>
+    </w:p>
+    <w:p>
+      <w:pPr>
+        <w:pStyle w:val="a5"/>
+        <w:numPr>
+          <w:ilvl w:val="0"/>
+          <w:numId w:val="7"/>
+        </w:numPr>
+        <w:rPr>
+          <w:lang w:val="uk-UA"/>
+        </w:rPr>
+      </w:pPr>
+      <w:r>
+        <w:rPr>
+          <w:lang w:val="uk-UA"/>
+        </w:rPr>
+        <w:t xml:space="preserve">Відкрив </w:t>
+      </w:r>
+      <w:r>
+        <w:t>Visual Studio Code</w:t>
+      </w:r>
+    </w:p>
+    <w:p>
+      <w:pPr>
+        <w:pStyle w:val="a5"/>
+        <w:numPr>
+          <w:ilvl w:val="0"/>
+          <w:numId w:val="7"/>
+        </w:numPr>
+        <w:rPr>
+          <w:lang w:val="uk-UA"/>
+        </w:rPr>
+      </w:pPr>
+      <w:r>
+        <w:rPr>
+          <w:lang w:val="uk-UA"/>
+        </w:rPr>
+        <w:t>Прочитав завдання</w:t>
+      </w:r>
+    </w:p>
+    <w:p>
+      <w:pPr>
+        <w:pStyle w:val="a5"/>
+        <w:numPr>
+          <w:ilvl w:val="0"/>
+          <w:numId w:val="7"/>
+        </w:numPr>
+        <w:rPr>
+          <w:lang w:val="uk-UA"/>
+        </w:rPr>
+      </w:pPr>
+      <w:r>
+        <w:rPr>
+          <w:lang w:val="uk-UA"/>
+        </w:rPr>
+        <w:t>Написав код</w:t>
+      </w:r>
+    </w:p>
+    <w:p>
+      <w:pPr>
+        <w:rPr>
+          <w:lang w:val="uk-UA"/>
+        </w:rPr>
+      </w:pPr>
+    </w:p>
+    <w:p>
+      <w:pPr>
+        <w:rPr>
+          <w:lang w:val="uk-UA"/>
+        </w:rPr>
+      </w:pPr>
+      <w:r>
+        <w:rPr>
+          <w:lang w:val="uk-UA"/>
+        </w:rPr>
+        <w:t>Текст програми:</w:t>
+      </w:r>
+    </w:p>
+    <w:tbl>
+      <w:tblPr>
+        <w:tblStyle w:val="a3"/>
+        <w:tblW w:w="0" w:type="auto"/>
+        <w:tblInd w:w="805" w:type="dxa"/>
+        <w:tblLook w:val="04A0" w:firstRow="1" w:lastRow="0" w:firstColumn="1" w:lastColumn="0" w:noHBand="0" w:noVBand="1"/>
+      </w:tblPr>
+      <w:tblGrid>
+        <w:gridCol w:w="8545"/>
+      </w:tblGrid>
+      <w:tr>
+        <w:tc>
+          <w:tcPr>
+            <w:tcW w:w="8545" w:type="dxa"/>
+          </w:tcPr>
+          <w:p>
+            <w:pPr>
+              <w:ind w:firstLine="0"/>
+              <w:rPr>
+                <w:rFonts w:ascii="Courier New" w:hAnsi="Courier New" w:cs="Courier New"/>
+                <w:sz w:val="20"/>
+                <w:szCs w:val="20"/>
+              </w:rPr>
+            </w:pPr>
+            <w:r>
+              <w:rPr>
+                <w:rFonts w:ascii="Courier New" w:hAnsi="Courier New" w:cs="Courier New"/>
+                <w:sz w:val="20"/>
+                <w:szCs w:val="20"/>
+              </w:rPr>
+              <w:t>while True:</w:t>
+            </w:r>
+          </w:p>
+          <w:p>
+            <w:pPr>
+              <w:ind w:firstLine="0"/>
+              <w:rPr>
+                <w:rFonts w:ascii="Courier New" w:hAnsi="Courier New" w:cs="Courier New"/>
+                <w:sz w:val="20"/>
+                <w:szCs w:val="20"/>
+              </w:rPr>
+            </w:pPr>
+            <w:r>
+              <w:rPr>
+                <w:rFonts w:ascii="Courier New" w:hAnsi="Courier New" w:cs="Courier New"/>
+                <w:sz w:val="20"/>
+                <w:szCs w:val="20"/>
+              </w:rPr>
+              <w:t xml:space="preserve">    print("Choose:")</w:t>
+            </w:r>
+          </w:p>
+          <w:p>
+            <w:pPr>
+              <w:ind w:firstLine="0"/>
+              <w:rPr>
+                <w:rFonts w:ascii="Courier New" w:hAnsi="Courier New" w:cs="Courier New"/>
+                <w:sz w:val="20"/>
+                <w:szCs w:val="20"/>
+              </w:rPr>
+            </w:pPr>
+            <w:r>
+              <w:rPr>
+                <w:rFonts w:ascii="Courier New" w:hAnsi="Courier New" w:cs="Courier New"/>
+                <w:sz w:val="20"/>
+                <w:szCs w:val="20"/>
+              </w:rPr>
+              <w:t xml:space="preserve">    </w:t>
+            </w:r>
+            <w:proofErr w:type="gramStart"/>
+            <w:r>
+              <w:rPr>
+                <w:rFonts w:ascii="Courier New" w:hAnsi="Courier New" w:cs="Courier New"/>
+                <w:sz w:val="20"/>
+                <w:szCs w:val="20"/>
+              </w:rPr>
+              <w:t>print(</w:t>
+            </w:r>
+            <w:proofErr w:type="gramEnd"/>
+            <w:r>
+              <w:rPr>
+                <w:rFonts w:ascii="Courier New" w:hAnsi="Courier New" w:cs="Courier New"/>
+                <w:sz w:val="20"/>
+                <w:szCs w:val="20"/>
+              </w:rPr>
+              <w:t>"1. Add")</w:t>
+            </w:r>
+          </w:p>
+          <w:p>
+            <w:pPr>
+              <w:ind w:firstLine="0"/>
+              <w:rPr>
+                <w:rFonts w:ascii="Courier New" w:hAnsi="Courier New" w:cs="Courier New"/>
+                <w:sz w:val="20"/>
+                <w:szCs w:val="20"/>
+              </w:rPr>
+            </w:pPr>
+            <w:r>
+              <w:rPr>
+                <w:rFonts w:ascii="Courier New" w:hAnsi="Courier New" w:cs="Courier New"/>
+                <w:sz w:val="20"/>
+                <w:szCs w:val="20"/>
+              </w:rPr>
+              <w:t xml:space="preserve">    </w:t>
+            </w:r>
+            <w:proofErr w:type="gramStart"/>
+            <w:r>
+              <w:rPr>
+                <w:rFonts w:ascii="Courier New" w:hAnsi="Courier New" w:cs="Courier New"/>
+                <w:sz w:val="20"/>
+                <w:szCs w:val="20"/>
+              </w:rPr>
+              <w:t>print(</w:t>
+            </w:r>
+            <w:proofErr w:type="gramEnd"/>
+            <w:r>
+              <w:rPr>
+                <w:rFonts w:ascii="Courier New" w:hAnsi="Courier New" w:cs="Courier New"/>
+                <w:sz w:val="20"/>
+                <w:szCs w:val="20"/>
+              </w:rPr>
+              <w:t>"2. Exit")</w:t>
+            </w:r>
+          </w:p>
+          <w:p>
+            <w:pPr>
+              <w:ind w:firstLine="0"/>
+              <w:rPr>
+                <w:rFonts w:ascii="Courier New" w:hAnsi="Courier New" w:cs="Courier New"/>
+                <w:sz w:val="20"/>
+                <w:szCs w:val="20"/>
+              </w:rPr>
+            </w:pPr>
+            <w:r>
+              <w:rPr>
+                <w:rFonts w:ascii="Courier New" w:hAnsi="Courier New" w:cs="Courier New"/>
+                <w:sz w:val="20"/>
+                <w:szCs w:val="20"/>
+              </w:rPr>
+              <w:t xml:space="preserve">    </w:t>
+            </w:r>
+          </w:p>
+          <w:p>
+            <w:pPr>
+              <w:ind w:firstLine="0"/>
+              <w:rPr>
+                <w:rFonts w:ascii="Courier New" w:hAnsi="Courier New" w:cs="Courier New"/>
+                <w:sz w:val="20"/>
+                <w:szCs w:val="20"/>
+              </w:rPr>
+            </w:pPr>
+            <w:r>
+              <w:rPr>
+                <w:rFonts w:ascii="Courier New" w:hAnsi="Courier New" w:cs="Courier New"/>
+                <w:sz w:val="20"/>
+                <w:szCs w:val="20"/>
+              </w:rPr>
+              <w:t xml:space="preserve">    </w:t>
+            </w:r>
+            <w:proofErr w:type="spellStart"/>
+            <w:r>
+              <w:rPr>
+                <w:rFonts w:ascii="Courier New" w:hAnsi="Courier New" w:cs="Courier New"/>
+                <w:sz w:val="20"/>
+                <w:szCs w:val="20"/>
+              </w:rPr>
+              <w:t>choiсe</w:t>
+            </w:r>
+            <w:proofErr w:type="spellEnd"/>
+            <w:r>
+              <w:rPr>
+                <w:rFonts w:ascii="Courier New" w:hAnsi="Courier New" w:cs="Courier New"/>
+                <w:sz w:val="20"/>
+                <w:szCs w:val="20"/>
+              </w:rPr>
+              <w:t xml:space="preserve"> = input("Enter operation </w:t>
+            </w:r>
+            <w:proofErr w:type="spellStart"/>
+            <w:r>
+              <w:rPr>
+                <w:rFonts w:ascii="Courier New" w:hAnsi="Courier New" w:cs="Courier New"/>
+                <w:sz w:val="20"/>
+                <w:szCs w:val="20"/>
+              </w:rPr>
+              <w:t>nubmer</w:t>
+            </w:r>
+            <w:proofErr w:type="spellEnd"/>
+            <w:r>
+              <w:rPr>
+                <w:rFonts w:ascii="Courier New" w:hAnsi="Courier New" w:cs="Courier New"/>
+                <w:sz w:val="20"/>
+                <w:szCs w:val="20"/>
+              </w:rPr>
+              <w:t>: ")</w:t>
+            </w:r>
+          </w:p>
+          <w:p>
+            <w:pPr>
+              <w:ind w:firstLine="0"/>
+              <w:rPr>
+                <w:rFonts w:ascii="Courier New" w:hAnsi="Courier New" w:cs="Courier New"/>
+                <w:sz w:val="20"/>
+                <w:szCs w:val="20"/>
+              </w:rPr>
+            </w:pPr>
+            <w:r>
+              <w:rPr>
+                <w:rFonts w:ascii="Courier New" w:hAnsi="Courier New" w:cs="Courier New"/>
+                <w:sz w:val="20"/>
+                <w:szCs w:val="20"/>
+              </w:rPr>
+              <w:t xml:space="preserve">    </w:t>
+            </w:r>
+          </w:p>
+          <w:p>
+            <w:pPr>
+              <w:ind w:firstLine="0"/>
+              <w:rPr>
+                <w:rFonts w:ascii="Courier New" w:hAnsi="Courier New" w:cs="Courier New"/>
+                <w:sz w:val="20"/>
+                <w:szCs w:val="20"/>
+              </w:rPr>
+            </w:pPr>
+            <w:r>
+              <w:rPr>
+                <w:rFonts w:ascii="Courier New" w:hAnsi="Courier New" w:cs="Courier New"/>
+                <w:sz w:val="20"/>
+                <w:szCs w:val="20"/>
+              </w:rPr>
+              <w:t xml:space="preserve">    if </w:t>
+            </w:r>
+            <w:proofErr w:type="spellStart"/>
+            <w:r>
+              <w:rPr>
+                <w:rFonts w:ascii="Courier New" w:hAnsi="Courier New" w:cs="Courier New"/>
+                <w:sz w:val="20"/>
+                <w:szCs w:val="20"/>
+              </w:rPr>
+              <w:t>choiсe</w:t>
+            </w:r>
+            <w:proofErr w:type="spellEnd"/>
+            <w:r>
+              <w:rPr>
+                <w:rFonts w:ascii="Courier New" w:hAnsi="Courier New" w:cs="Courier New"/>
+                <w:sz w:val="20"/>
+                <w:szCs w:val="20"/>
+              </w:rPr>
+              <w:t xml:space="preserve"> == "2":</w:t>
+            </w:r>
+          </w:p>
+          <w:p>
+            <w:pPr>
+              <w:ind w:firstLine="0"/>
+              <w:rPr>
+                <w:rFonts w:ascii="Courier New" w:hAnsi="Courier New" w:cs="Courier New"/>
+                <w:sz w:val="20"/>
+                <w:szCs w:val="20"/>
+              </w:rPr>
+            </w:pPr>
+            <w:r>
+              <w:rPr>
+                <w:rFonts w:ascii="Courier New" w:hAnsi="Courier New" w:cs="Courier New"/>
+                <w:sz w:val="20"/>
+                <w:szCs w:val="20"/>
+              </w:rPr>
+              <w:t xml:space="preserve">        </w:t>
+            </w:r>
+            <w:proofErr w:type="gramStart"/>
+            <w:r>
+              <w:rPr>
+                <w:rFonts w:ascii="Courier New" w:hAnsi="Courier New" w:cs="Courier New"/>
+                <w:sz w:val="20"/>
+                <w:szCs w:val="20"/>
+              </w:rPr>
+              <w:t>print(</w:t>
+            </w:r>
+            <w:proofErr w:type="gramEnd"/>
+            <w:r>
+              <w:rPr>
+                <w:rFonts w:ascii="Courier New" w:hAnsi="Courier New" w:cs="Courier New"/>
+                <w:sz w:val="20"/>
+                <w:szCs w:val="20"/>
+              </w:rPr>
+              <w:t>"Leaving...")</w:t>
+            </w:r>
+          </w:p>
+          <w:p>
+            <w:pPr>
+              <w:ind w:firstLine="0"/>
+              <w:rPr>
+                <w:rFonts w:ascii="Courier New" w:hAnsi="Courier New" w:cs="Courier New"/>
+                <w:sz w:val="20"/>
+                <w:szCs w:val="20"/>
+              </w:rPr>
+            </w:pPr>
+            <w:r>
+              <w:rPr>
+                <w:rFonts w:ascii="Courier New" w:hAnsi="Courier New" w:cs="Courier New"/>
+                <w:sz w:val="20"/>
+                <w:szCs w:val="20"/>
+              </w:rPr>
+              <w:t xml:space="preserve">        break</w:t>
+            </w:r>
+          </w:p>
+          <w:p>
+            <w:pPr>
+              <w:ind w:firstLine="0"/>
+              <w:rPr>
+                <w:rFonts w:ascii="Courier New" w:hAnsi="Courier New" w:cs="Courier New"/>
+                <w:sz w:val="20"/>
+                <w:szCs w:val="20"/>
+              </w:rPr>
+            </w:pPr>
+            <w:r>
+              <w:rPr>
+                <w:rFonts w:ascii="Courier New" w:hAnsi="Courier New" w:cs="Courier New"/>
+                <w:sz w:val="20"/>
+                <w:szCs w:val="20"/>
+              </w:rPr>
+              <w:t xml:space="preserve">    </w:t>
+            </w:r>
+          </w:p>
+          <w:p>
+            <w:pPr>
+              <w:ind w:firstLine="0"/>
+              <w:rPr>
+                <w:rFonts w:ascii="Courier New" w:hAnsi="Courier New" w:cs="Courier New"/>
+                <w:sz w:val="20"/>
+                <w:szCs w:val="20"/>
+              </w:rPr>
+            </w:pPr>
+            <w:r>
+              <w:rPr>
+                <w:rFonts w:ascii="Courier New" w:hAnsi="Courier New" w:cs="Courier New"/>
+                <w:sz w:val="20"/>
+                <w:szCs w:val="20"/>
+              </w:rPr>
+              <w:t xml:space="preserve">    if </w:t>
+            </w:r>
+            <w:proofErr w:type="spellStart"/>
+            <w:r>
+              <w:rPr>
+                <w:rFonts w:ascii="Courier New" w:hAnsi="Courier New" w:cs="Courier New"/>
+                <w:sz w:val="20"/>
+                <w:szCs w:val="20"/>
+              </w:rPr>
+              <w:t>choiсe</w:t>
+            </w:r>
+            <w:proofErr w:type="spellEnd"/>
+            <w:r>
+              <w:rPr>
+                <w:rFonts w:ascii="Courier New" w:hAnsi="Courier New" w:cs="Courier New"/>
+                <w:sz w:val="20"/>
+                <w:szCs w:val="20"/>
+              </w:rPr>
+              <w:t xml:space="preserve"> in ('1'):</w:t>
+            </w:r>
+          </w:p>
+          <w:p>
+            <w:pPr>
+              <w:ind w:firstLine="0"/>
+              <w:rPr>
+                <w:rFonts w:ascii="Courier New" w:hAnsi="Courier New" w:cs="Courier New"/>
+                <w:sz w:val="20"/>
+                <w:szCs w:val="20"/>
+              </w:rPr>
+            </w:pPr>
+            <w:r>
+              <w:rPr>
+                <w:rFonts w:ascii="Courier New" w:hAnsi="Courier New" w:cs="Courier New"/>
+                <w:sz w:val="20"/>
+                <w:szCs w:val="20"/>
+              </w:rPr>
+              <w:t xml:space="preserve">        </w:t>
+            </w:r>
+          </w:p>
+          <w:p>
+            <w:pPr>
+              <w:ind w:firstLine="0"/>
+              <w:rPr>
+                <w:rFonts w:ascii="Courier New" w:hAnsi="Courier New" w:cs="Courier New"/>
+                <w:sz w:val="20"/>
+                <w:szCs w:val="20"/>
+              </w:rPr>
+            </w:pPr>
+            <w:r>
+              <w:rPr>
+                <w:rFonts w:ascii="Courier New" w:hAnsi="Courier New" w:cs="Courier New"/>
+                <w:sz w:val="20"/>
+                <w:szCs w:val="20"/>
+              </w:rPr>
+              <w:t xml:space="preserve">        if </w:t>
+            </w:r>
+            <w:proofErr w:type="spellStart"/>
+            <w:r>
+              <w:rPr>
+                <w:rFonts w:ascii="Courier New" w:hAnsi="Courier New" w:cs="Courier New"/>
+                <w:sz w:val="20"/>
+                <w:szCs w:val="20"/>
+              </w:rPr>
+              <w:t>choiсe</w:t>
+            </w:r>
+            <w:proofErr w:type="spellEnd"/>
+            <w:r>
+              <w:rPr>
+                <w:rFonts w:ascii="Courier New" w:hAnsi="Courier New" w:cs="Courier New"/>
+                <w:sz w:val="20"/>
+                <w:szCs w:val="20"/>
+              </w:rPr>
+              <w:t xml:space="preserve"> == '1':</w:t>
+            </w:r>
+          </w:p>
+          <w:p>
+            <w:pPr>
+              <w:ind w:firstLine="0"/>
+              <w:rPr>
+                <w:rFonts w:ascii="Courier New" w:hAnsi="Courier New" w:cs="Courier New"/>
+                <w:sz w:val="20"/>
+                <w:szCs w:val="20"/>
+              </w:rPr>
+            </w:pPr>
+            <w:r>
+              <w:rPr>
+                <w:rFonts w:ascii="Courier New" w:hAnsi="Courier New" w:cs="Courier New"/>
+                <w:sz w:val="20"/>
+                <w:szCs w:val="20"/>
+              </w:rPr>
+              <w:t xml:space="preserve">            n1 = float(input("Enter number: "))</w:t>
+            </w:r>
+          </w:p>
+          <w:p>
+            <w:pPr>
+              <w:ind w:firstLine="0"/>
+              <w:rPr>
+                <w:rFonts w:ascii="Courier New" w:hAnsi="Courier New" w:cs="Courier New"/>
+                <w:sz w:val="20"/>
+                <w:szCs w:val="20"/>
+              </w:rPr>
+            </w:pPr>
+            <w:r>
+              <w:rPr>
+                <w:rFonts w:ascii="Courier New" w:hAnsi="Courier New" w:cs="Courier New"/>
+                <w:sz w:val="20"/>
+                <w:szCs w:val="20"/>
+              </w:rPr>
+              <w:t xml:space="preserve">            n2 = float(input("Enter a number: "))</w:t>
+            </w:r>
+          </w:p>
+          <w:p>
+            <w:pPr>
+              <w:ind w:firstLine="0"/>
+              <w:rPr>
+                <w:rFonts w:ascii="Courier New" w:hAnsi="Courier New" w:cs="Courier New"/>
+                <w:sz w:val="20"/>
+                <w:szCs w:val="20"/>
+              </w:rPr>
+            </w:pPr>
+            <w:r>
+              <w:rPr>
+                <w:rFonts w:ascii="Courier New" w:hAnsi="Courier New" w:cs="Courier New"/>
+                <w:sz w:val="20"/>
+                <w:szCs w:val="20"/>
+              </w:rPr>
+              <w:lastRenderedPageBreak/>
+              <w:t xml:space="preserve">            n3 = n1 + n2</w:t>
+            </w:r>
+          </w:p>
+          <w:p>
+            <w:pPr>
+              <w:ind w:firstLine="0"/>
+              <w:rPr>
+                <w:rFonts w:ascii="Courier New" w:hAnsi="Courier New" w:cs="Courier New"/>
+                <w:sz w:val="20"/>
+                <w:szCs w:val="20"/>
+              </w:rPr>
+            </w:pPr>
+            <w:r>
+              <w:rPr>
+                <w:rFonts w:ascii="Courier New" w:hAnsi="Courier New" w:cs="Courier New"/>
+                <w:sz w:val="20"/>
+                <w:szCs w:val="20"/>
+              </w:rPr>
+              <w:t xml:space="preserve">            print("Result: ", +n3 )</w:t>
+            </w:r>
+          </w:p>
+        </w:tc>
+      </w:tr>
+    </w:tbl>
+    <w:p/>
+    <w:p>
+      <w:pPr>
+        <w:rPr>
+          <w:lang w:val="ru-RU"/>
+        </w:rPr>
+      </w:pPr>
+      <w:r>
+        <w:rPr>
+          <w:lang w:val="uk-UA"/>
+        </w:rPr>
+        <w:t xml:space="preserve">Посилання на </w:t>
+      </w:r>
+      <w:proofErr w:type="spellStart"/>
+      <w:r>
+        <w:t>github</w:t>
+      </w:r>
+      <w:proofErr w:type="spellEnd"/>
+      <w:r>
+        <w:rPr>
+          <w:lang w:val="ru-RU"/>
+        </w:rPr>
+        <w:t>:</w:t>
+      </w:r>
+    </w:p>
+    <w:p>
+      <w:pPr>
+        <w:rPr>
+          <w:lang w:val="ru-RU"/>
+        </w:rPr>
+      </w:pPr>
+      <w:hyperlink r:id="rId17" w:history="1">
+        <w:r>
+          <w:rPr>
+            <w:rStyle w:val="a4"/>
+          </w:rPr>
+          <w:t>https</w:t>
+        </w:r>
+        <w:r>
+          <w:rPr>
+            <w:rStyle w:val="a4"/>
+            <w:lang w:val="ru-RU"/>
+          </w:rPr>
+          <w:t>://</w:t>
+        </w:r>
+        <w:proofErr w:type="spellStart"/>
+        <w:r>
+          <w:rPr>
+            <w:rStyle w:val="a4"/>
+          </w:rPr>
+          <w:t>github</w:t>
+        </w:r>
+        <w:proofErr w:type="spellEnd"/>
+        <w:r>
+          <w:rPr>
+            <w:rStyle w:val="a4"/>
+            <w:lang w:val="ru-RU"/>
+          </w:rPr>
+          <w:t>.</w:t>
+        </w:r>
+        <w:r>
+          <w:rPr>
+            <w:rStyle w:val="a4"/>
+          </w:rPr>
+          <w:t>com</w:t>
+        </w:r>
+        <w:r>
+          <w:rPr>
+            <w:rStyle w:val="a4"/>
+            <w:lang w:val="ru-RU"/>
+          </w:rPr>
+          <w:t>/</w:t>
+        </w:r>
+        <w:proofErr w:type="spellStart"/>
+        <w:r>
+          <w:rPr>
+            <w:rStyle w:val="a4"/>
+          </w:rPr>
+          <w:t>DavidPhostorr</w:t>
+        </w:r>
+        <w:proofErr w:type="spellEnd"/>
+        <w:r>
+          <w:rPr>
+            <w:rStyle w:val="a4"/>
+            <w:lang w:val="ru-RU"/>
+          </w:rPr>
+          <w:t>/</w:t>
+        </w:r>
+        <w:r>
+          <w:rPr>
+            <w:rStyle w:val="a4"/>
+          </w:rPr>
+          <w:t>TP</w:t>
+        </w:r>
+        <w:r>
+          <w:rPr>
+            <w:rStyle w:val="a4"/>
+            <w:lang w:val="ru-RU"/>
+          </w:rPr>
+          <w:t>-</w:t>
+        </w:r>
+        <w:r>
+          <w:rPr>
+            <w:rStyle w:val="a4"/>
+          </w:rPr>
+          <w:t>KB</w:t>
+        </w:r>
+        <w:r>
+          <w:rPr>
+            <w:rStyle w:val="a4"/>
+            <w:lang w:val="ru-RU"/>
+          </w:rPr>
+          <w:t>-222-</w:t>
+        </w:r>
+        <w:proofErr w:type="spellStart"/>
+        <w:r>
+          <w:rPr>
+            <w:rStyle w:val="a4"/>
+          </w:rPr>
+          <w:t>Serhii</w:t>
+        </w:r>
+        <w:proofErr w:type="spellEnd"/>
+        <w:r>
+          <w:rPr>
+            <w:rStyle w:val="a4"/>
+            <w:lang w:val="ru-RU"/>
+          </w:rPr>
+          <w:t>-</w:t>
+        </w:r>
+        <w:proofErr w:type="spellStart"/>
+        <w:r>
+          <w:rPr>
+            <w:rStyle w:val="a4"/>
+          </w:rPr>
+          <w:t>Zozulia</w:t>
+        </w:r>
+        <w:proofErr w:type="spellEnd"/>
+        <w:r>
+          <w:rPr>
+            <w:rStyle w:val="a4"/>
+            <w:lang w:val="ru-RU"/>
+          </w:rPr>
+          <w:t>/</w:t>
+        </w:r>
+        <w:r>
+          <w:rPr>
+            <w:rStyle w:val="a4"/>
+          </w:rPr>
+          <w:t>blob</w:t>
+        </w:r>
+        <w:r>
+          <w:rPr>
+            <w:rStyle w:val="a4"/>
+            <w:lang w:val="ru-RU"/>
+          </w:rPr>
+          <w:t>/</w:t>
+        </w:r>
+        <w:r>
+          <w:rPr>
+            <w:rStyle w:val="a4"/>
+          </w:rPr>
+          <w:t>main</w:t>
+        </w:r>
+        <w:r>
+          <w:rPr>
+            <w:rStyle w:val="a4"/>
+            <w:lang w:val="ru-RU"/>
+          </w:rPr>
+          <w:t>/</w:t>
+        </w:r>
+        <w:r>
+          <w:rPr>
+            <w:rStyle w:val="a4"/>
+          </w:rPr>
+          <w:t>topic</w:t>
+        </w:r>
+        <w:r>
+          <w:rPr>
+            <w:rStyle w:val="a4"/>
+            <w:lang w:val="ru-RU"/>
+          </w:rPr>
+          <w:t>_03/</w:t>
+        </w:r>
+        <w:r>
+          <w:rPr>
+            <w:rStyle w:val="a4"/>
+          </w:rPr>
+          <w:t>task</w:t>
+        </w:r>
+        <w:r>
+          <w:rPr>
+            <w:rStyle w:val="a4"/>
+            <w:lang w:val="ru-RU"/>
+          </w:rPr>
+          <w:t>1.</w:t>
+        </w:r>
+        <w:proofErr w:type="spellStart"/>
+        <w:r>
+          <w:rPr>
+            <w:rStyle w:val="a4"/>
+          </w:rPr>
+          <w:t>py</w:t>
+        </w:r>
+        <w:proofErr w:type="spellEnd"/>
+      </w:hyperlink>
+    </w:p>
+    <w:p>
+      <w:pPr>
+        <w:rPr>
+          <w:lang w:val="ru-RU"/>
+        </w:rPr>
+      </w:pPr>
+      <w:r>
+        <w:rPr>
+          <w:lang w:val="uk-UA"/>
+        </w:rPr>
+        <w:t xml:space="preserve">Знімок екрану з посилання на </w:t>
+      </w:r>
+      <w:proofErr w:type="spellStart"/>
+      <w:r>
+        <w:t>github</w:t>
+      </w:r>
+      <w:proofErr w:type="spellEnd"/>
+      <w:r>
+        <w:rPr>
+          <w:lang w:val="ru-RU"/>
+        </w:rPr>
+        <w:t>:</w:t>
+      </w:r>
+    </w:p>
+    <w:p>
+      <w:pPr>
+        <w:rPr>
+          <w:lang w:val="ru-RU"/>
+        </w:rPr>
+      </w:pPr>
+      <w:r>
+        <w:rPr>
+          <w:lang w:val="ru-RU"/>
+        </w:rPr>
+        <w:drawing>
+          <wp:inline distT="0" distB="0" distL="0" distR="0" wp14:anchorId="6AA3FDDC" wp14:editId="5AEC90EE">
+            <wp:extent cx="5943600" cy="4709160"/>
+            <wp:effectExtent l="0" t="0" r="0" b="0"/>
+            <wp:docPr id="7" name="Рисунок 7"/>
+            <wp:cNvGraphicFramePr>
+              <a:graphicFrameLocks xmlns:a="http://schemas.openxmlformats.org/drawingml/2006/main" noChangeAspect="1"/>
+            </wp:cNvGraphicFramePr>
+            <a:graphic xmlns:a="http://schemas.openxmlformats.org/drawingml/2006/main">
+              <a:graphicData uri="http://schemas.openxmlformats.org/drawingml/2006/picture">
+                <pic:pic xmlns:pic="http://schemas.openxmlformats.org/drawingml/2006/picture">
+                  <pic:nvPicPr>
+                    <pic:cNvPr id="1" name=""/>
+                    <pic:cNvPicPr/>
+                  </pic:nvPicPr>
+                  <pic:blipFill>
+                    <a:blip r:embed="rId18"/>
+                    <a:stretch>
+                      <a:fillRect/>
+                    </a:stretch>
+                  </pic:blipFill>
+                  <pic:spPr>
+                    <a:xfrm>
+                      <a:off x="0" y="0"/>
+                      <a:ext cx="5943600" cy="4709160"/>
+                    </a:xfrm>
+                    <a:prstGeom prst="rect">
+                      <a:avLst/>
+                    </a:prstGeom>
+                  </pic:spPr>
+                </pic:pic>
+              </a:graphicData>
+            </a:graphic>
+          </wp:inline>
+        </w:drawing>
+      </w:r>
+    </w:p>
+    <w:p>
+      <w:pPr>
+        <w:rPr>
+          <w:b/>
+          <w:bCs/>
+          <w:lang w:val="uk-UA"/>
+        </w:rPr>
+      </w:pPr>
+    </w:p>
+    <w:p>
+      <w:pPr>
+        <w:rPr>
+          <w:b/>
+          <w:bCs/>
+          <w:lang w:val="uk-UA"/>
+        </w:rPr>
+      </w:pPr>
+    </w:p>
+    <w:p>
+      <w:pPr>
+        <w:ind w:firstLine="0"/>
+        <w:rPr>
+          <w:b/>
+          <w:bCs/>
+        </w:rPr>
+      </w:pPr>
+      <w:r>
+        <w:rPr>
+          <w:b/>
+          <w:bCs/>
+          <w:lang w:val="uk-UA"/>
+        </w:rPr>
+        <w:lastRenderedPageBreak/>
+        <w:t xml:space="preserve"> </w:t>
+      </w:r>
+      <w:r>
+        <w:rPr>
+          <w:b/>
+          <w:bCs/>
+          <w:lang w:val="uk-UA"/>
+        </w:rPr>
+        <w:tab/>
+        <w:t xml:space="preserve">Погратися з </w:t>
+      </w:r>
+      <w:r>
+        <w:rPr>
+          <w:b/>
+          <w:bCs/>
+        </w:rPr>
+        <w:t>list</w:t>
+      </w:r>
+    </w:p>
+    <w:p>
+      <w:pPr>
+        <w:ind w:firstLine="0"/>
+        <w:rPr>
+          <w:bCs/>
+        </w:rPr>
+      </w:pPr>
+      <w:r>
+        <w:rPr>
+          <w:b/>
+          <w:bCs/>
+        </w:rPr>
+        <w:tab/>
+      </w:r>
+      <w:r>
+        <w:rPr>
+          <w:bCs/>
+          <w:lang w:val="uk-UA"/>
+        </w:rPr>
+        <w:t xml:space="preserve">Протестувати </w:t>
+      </w:r>
+      <w:proofErr w:type="spellStart"/>
+      <w:r>
+        <w:rPr>
+          <w:bCs/>
+          <w:lang w:val="uk-UA"/>
+        </w:rPr>
+        <w:t>комнади</w:t>
+      </w:r>
+      <w:proofErr w:type="spellEnd"/>
+      <w:r>
+        <w:rPr>
+          <w:bCs/>
+          <w:lang w:val="uk-UA"/>
+        </w:rPr>
+        <w:t xml:space="preserve"> </w:t>
+      </w:r>
+      <w:r>
+        <w:rPr>
+          <w:bCs/>
+        </w:rPr>
+        <w:t>list</w:t>
+      </w:r>
+    </w:p>
+    <w:p>
+      <w:pPr>
+        <w:rPr>
+          <w:lang w:val="uk-UA"/>
+        </w:rPr>
+      </w:pPr>
+      <w:r>
+        <w:rPr>
+          <w:lang w:val="uk-UA"/>
+        </w:rPr>
+        <w:t>Хід виконання завдання:</w:t>
+      </w:r>
+    </w:p>
+    <w:p>
+      <w:pPr>
+        <w:pStyle w:val="a5"/>
+        <w:numPr>
+          <w:ilvl w:val="0"/>
+          <w:numId w:val="8"/>
+        </w:numPr>
+        <w:rPr>
+          <w:lang w:val="uk-UA"/>
+        </w:rPr>
+      </w:pPr>
+      <w:r>
+        <w:rPr>
+          <w:lang w:val="uk-UA"/>
+        </w:rPr>
+        <w:t xml:space="preserve">Відкрив </w:t>
+      </w:r>
+      <w:r>
+        <w:t>Visual Studio Code</w:t>
+      </w:r>
+    </w:p>
+    <w:p>
+      <w:pPr>
+        <w:pStyle w:val="a5"/>
+        <w:numPr>
+          <w:ilvl w:val="0"/>
+          <w:numId w:val="8"/>
+        </w:numPr>
+        <w:rPr>
+          <w:lang w:val="uk-UA"/>
+        </w:rPr>
+      </w:pPr>
+      <w:r>
+        <w:rPr>
+          <w:lang w:val="uk-UA"/>
+        </w:rPr>
+        <w:t>Прочитав завдання</w:t>
+      </w:r>
+    </w:p>
+    <w:p>
+      <w:pPr>
+        <w:pStyle w:val="a5"/>
+        <w:numPr>
+          <w:ilvl w:val="0"/>
+          <w:numId w:val="8"/>
+        </w:numPr>
+        <w:rPr>
+          <w:lang w:val="uk-UA"/>
+        </w:rPr>
+      </w:pPr>
+      <w:r>
+        <w:rPr>
+          <w:lang w:val="uk-UA"/>
+        </w:rPr>
+        <w:t>Написав код</w:t>
+      </w:r>
+    </w:p>
+    <w:p>
+      <w:pPr>
+        <w:rPr>
+          <w:lang w:val="uk-UA"/>
+        </w:rPr>
+      </w:pPr>
+    </w:p>
+    <w:p>
+      <w:pPr>
+        <w:rPr>
+          <w:lang w:val="uk-UA"/>
+        </w:rPr>
+      </w:pPr>
+      <w:r>
+        <w:rPr>
+          <w:lang w:val="uk-UA"/>
+        </w:rPr>
+        <w:t>Текст програми:</w:t>
+      </w:r>
+    </w:p>
+    <w:tbl>
+      <w:tblPr>
+        <w:tblStyle w:val="a3"/>
+        <w:tblW w:w="0" w:type="auto"/>
+        <w:tblInd w:w="805" w:type="dxa"/>
+        <w:tblLook w:val="04A0" w:firstRow="1" w:lastRow="0" w:firstColumn="1" w:lastColumn="0" w:noHBand="0" w:noVBand="1"/>
+      </w:tblPr>
+      <w:tblGrid>
+        <w:gridCol w:w="8545"/>
+      </w:tblGrid>
+      <w:tr>
+        <w:tc>
+          <w:tcPr>
+            <w:tcW w:w="8545" w:type="dxa"/>
+          </w:tcPr>
+          <w:p>
+            <w:pPr>
+              <w:ind w:firstLine="0"/>
+              <w:rPr>
+                <w:rFonts w:ascii="Courier New" w:hAnsi="Courier New" w:cs="Courier New"/>
+                <w:sz w:val="20"/>
+                <w:szCs w:val="20"/>
+              </w:rPr>
+            </w:pPr>
+            <w:r>
+              <w:rPr>
+                <w:rFonts w:ascii="Courier New" w:hAnsi="Courier New" w:cs="Courier New"/>
+                <w:sz w:val="20"/>
+                <w:szCs w:val="20"/>
+              </w:rPr>
+              <w:t># extend()</w:t>
+            </w:r>
+          </w:p>
+          <w:p>
+            <w:pPr>
+              <w:ind w:firstLine="0"/>
+              <w:rPr>
+                <w:rFonts w:ascii="Courier New" w:hAnsi="Courier New" w:cs="Courier New"/>
+                <w:sz w:val="20"/>
+                <w:szCs w:val="20"/>
+              </w:rPr>
+            </w:pPr>
+          </w:p>
+          <w:p>
+            <w:pPr>
+              <w:ind w:firstLine="0"/>
+              <w:rPr>
+                <w:rFonts w:ascii="Courier New" w:hAnsi="Courier New" w:cs="Courier New"/>
+                <w:sz w:val="20"/>
+                <w:szCs w:val="20"/>
+              </w:rPr>
+            </w:pPr>
+            <w:r>
+              <w:rPr>
+                <w:rFonts w:ascii="Courier New" w:hAnsi="Courier New" w:cs="Courier New"/>
+                <w:sz w:val="20"/>
+                <w:szCs w:val="20"/>
+              </w:rPr>
+              <w:t>list = ['bi' , '</w:t>
+            </w:r>
+            <w:proofErr w:type="spellStart"/>
+            <w:r>
+              <w:rPr>
+                <w:rFonts w:ascii="Courier New" w:hAnsi="Courier New" w:cs="Courier New"/>
+                <w:sz w:val="20"/>
+                <w:szCs w:val="20"/>
+              </w:rPr>
+              <w:t>ba</w:t>
+            </w:r>
+            <w:proofErr w:type="spellEnd"/>
+            <w:r>
+              <w:rPr>
+                <w:rFonts w:ascii="Courier New" w:hAnsi="Courier New" w:cs="Courier New"/>
+                <w:sz w:val="20"/>
+                <w:szCs w:val="20"/>
+              </w:rPr>
+              <w:t>']</w:t>
+            </w:r>
+          </w:p>
+          <w:p>
+            <w:pPr>
+              <w:ind w:firstLine="0"/>
+              <w:rPr>
+                <w:rFonts w:ascii="Courier New" w:hAnsi="Courier New" w:cs="Courier New"/>
+                <w:sz w:val="20"/>
+                <w:szCs w:val="20"/>
+              </w:rPr>
+            </w:pPr>
+            <w:r>
+              <w:rPr>
+                <w:rFonts w:ascii="Courier New" w:hAnsi="Courier New" w:cs="Courier New"/>
+                <w:sz w:val="20"/>
+                <w:szCs w:val="20"/>
+              </w:rPr>
+              <w:t>list1 = ['</w:t>
+            </w:r>
+            <w:proofErr w:type="spellStart"/>
+            <w:r>
+              <w:rPr>
+                <w:rFonts w:ascii="Courier New" w:hAnsi="Courier New" w:cs="Courier New"/>
+                <w:sz w:val="20"/>
+                <w:szCs w:val="20"/>
+              </w:rPr>
+              <w:t>bo</w:t>
+            </w:r>
+            <w:proofErr w:type="spellEnd"/>
+            <w:r>
+              <w:rPr>
+                <w:rFonts w:ascii="Courier New" w:hAnsi="Courier New" w:cs="Courier New"/>
+                <w:sz w:val="20"/>
+                <w:szCs w:val="20"/>
+              </w:rPr>
+              <w:t>' , '</w:t>
+            </w:r>
+            <w:proofErr w:type="spellStart"/>
+            <w:r>
+              <w:rPr>
+                <w:rFonts w:ascii="Courier New" w:hAnsi="Courier New" w:cs="Courier New"/>
+                <w:sz w:val="20"/>
+                <w:szCs w:val="20"/>
+              </w:rPr>
+              <w:t>ba</w:t>
+            </w:r>
+            <w:proofErr w:type="spellEnd"/>
+            <w:r>
+              <w:rPr>
+                <w:rFonts w:ascii="Courier New" w:hAnsi="Courier New" w:cs="Courier New"/>
+                <w:sz w:val="20"/>
+                <w:szCs w:val="20"/>
+              </w:rPr>
+              <w:t>']</w:t>
+            </w:r>
+          </w:p>
+          <w:p>
+            <w:pPr>
+              <w:ind w:firstLine="0"/>
+              <w:rPr>
+                <w:rFonts w:ascii="Courier New" w:hAnsi="Courier New" w:cs="Courier New"/>
+                <w:sz w:val="20"/>
+                <w:szCs w:val="20"/>
+              </w:rPr>
+            </w:pPr>
+          </w:p>
+          <w:p>
+            <w:pPr>
+              <w:ind w:firstLine="0"/>
+              <w:rPr>
+                <w:rFonts w:ascii="Courier New" w:hAnsi="Courier New" w:cs="Courier New"/>
+                <w:sz w:val="20"/>
+                <w:szCs w:val="20"/>
+              </w:rPr>
+            </w:pPr>
+            <w:proofErr w:type="spellStart"/>
+            <w:r>
+              <w:rPr>
+                <w:rFonts w:ascii="Courier New" w:hAnsi="Courier New" w:cs="Courier New"/>
+                <w:sz w:val="20"/>
+                <w:szCs w:val="20"/>
+              </w:rPr>
+              <w:t>list.extend</w:t>
+            </w:r>
+            <w:proofErr w:type="spellEnd"/>
+            <w:r>
+              <w:rPr>
+                <w:rFonts w:ascii="Courier New" w:hAnsi="Courier New" w:cs="Courier New"/>
+                <w:sz w:val="20"/>
+                <w:szCs w:val="20"/>
+              </w:rPr>
+              <w:t>(list1)</w:t>
+            </w:r>
+          </w:p>
+          <w:p>
+            <w:pPr>
+              <w:ind w:firstLine="0"/>
+              <w:rPr>
+                <w:rFonts w:ascii="Courier New" w:hAnsi="Courier New" w:cs="Courier New"/>
+                <w:sz w:val="20"/>
+                <w:szCs w:val="20"/>
+              </w:rPr>
+            </w:pPr>
+          </w:p>
+          <w:p>
+            <w:pPr>
+              <w:ind w:firstLine="0"/>
+              <w:rPr>
+                <w:rFonts w:ascii="Courier New" w:hAnsi="Courier New" w:cs="Courier New"/>
+                <w:sz w:val="20"/>
+                <w:szCs w:val="20"/>
+              </w:rPr>
+            </w:pPr>
+            <w:r>
+              <w:rPr>
+                <w:rFonts w:ascii="Courier New" w:hAnsi="Courier New" w:cs="Courier New"/>
+                <w:sz w:val="20"/>
+                <w:szCs w:val="20"/>
+              </w:rPr>
+              <w:t>print(list)</w:t>
+            </w:r>
+          </w:p>
+          <w:p>
+            <w:pPr>
+              <w:ind w:firstLine="0"/>
+              <w:rPr>
+                <w:rFonts w:ascii="Courier New" w:hAnsi="Courier New" w:cs="Courier New"/>
+                <w:sz w:val="20"/>
+                <w:szCs w:val="20"/>
+              </w:rPr>
+            </w:pPr>
+          </w:p>
+          <w:p>
+            <w:pPr>
+              <w:ind w:firstLine="0"/>
+              <w:rPr>
+                <w:rFonts w:ascii="Courier New" w:hAnsi="Courier New" w:cs="Courier New"/>
+                <w:sz w:val="20"/>
+                <w:szCs w:val="20"/>
+              </w:rPr>
+            </w:pPr>
+            <w:r>
+              <w:rPr>
+                <w:rFonts w:ascii="Courier New" w:hAnsi="Courier New" w:cs="Courier New"/>
+                <w:sz w:val="20"/>
+                <w:szCs w:val="20"/>
+              </w:rPr>
+              <w:t># append()</w:t>
+            </w:r>
+          </w:p>
+          <w:p>
+            <w:pPr>
+              <w:ind w:firstLine="0"/>
+              <w:rPr>
+                <w:rFonts w:ascii="Courier New" w:hAnsi="Courier New" w:cs="Courier New"/>
+                <w:sz w:val="20"/>
+                <w:szCs w:val="20"/>
+              </w:rPr>
+            </w:pPr>
+          </w:p>
+          <w:p>
+            <w:pPr>
+              <w:ind w:firstLine="0"/>
+              <w:rPr>
+                <w:rFonts w:ascii="Courier New" w:hAnsi="Courier New" w:cs="Courier New"/>
+                <w:sz w:val="20"/>
+                <w:szCs w:val="20"/>
+              </w:rPr>
+            </w:pPr>
+            <w:r>
+              <w:rPr>
+                <w:rFonts w:ascii="Courier New" w:hAnsi="Courier New" w:cs="Courier New"/>
+                <w:sz w:val="20"/>
+                <w:szCs w:val="20"/>
+              </w:rPr>
+              <w:t>list2 = ['</w:t>
+            </w:r>
+            <w:proofErr w:type="spellStart"/>
+            <w:r>
+              <w:rPr>
+                <w:rFonts w:ascii="Courier New" w:hAnsi="Courier New" w:cs="Courier New"/>
+                <w:sz w:val="20"/>
+                <w:szCs w:val="20"/>
+              </w:rPr>
+              <w:t>biba</w:t>
+            </w:r>
+            <w:proofErr w:type="spellEnd"/>
+            <w:r>
+              <w:rPr>
+                <w:rFonts w:ascii="Courier New" w:hAnsi="Courier New" w:cs="Courier New"/>
+                <w:sz w:val="20"/>
+                <w:szCs w:val="20"/>
+              </w:rPr>
+              <w:t>']</w:t>
+            </w:r>
+          </w:p>
+          <w:p>
+            <w:pPr>
+              <w:ind w:firstLine="0"/>
+              <w:rPr>
+                <w:rFonts w:ascii="Courier New" w:hAnsi="Courier New" w:cs="Courier New"/>
+                <w:sz w:val="20"/>
+                <w:szCs w:val="20"/>
+              </w:rPr>
+            </w:pPr>
+            <w:r>
+              <w:rPr>
+                <w:rFonts w:ascii="Courier New" w:hAnsi="Courier New" w:cs="Courier New"/>
+                <w:sz w:val="20"/>
+                <w:szCs w:val="20"/>
+              </w:rPr>
+              <w:t>list2.append('</w:t>
+            </w:r>
+            <w:proofErr w:type="spellStart"/>
+            <w:r>
+              <w:rPr>
+                <w:rFonts w:ascii="Courier New" w:hAnsi="Courier New" w:cs="Courier New"/>
+                <w:sz w:val="20"/>
+                <w:szCs w:val="20"/>
+              </w:rPr>
+              <w:t>boba</w:t>
+            </w:r>
+            <w:proofErr w:type="spellEnd"/>
+            <w:r>
+              <w:rPr>
+                <w:rFonts w:ascii="Courier New" w:hAnsi="Courier New" w:cs="Courier New"/>
+                <w:sz w:val="20"/>
+                <w:szCs w:val="20"/>
+              </w:rPr>
+              <w:t>')</w:t>
+            </w:r>
+          </w:p>
+          <w:p>
+            <w:pPr>
+              <w:ind w:firstLine="0"/>
+              <w:rPr>
+                <w:rFonts w:ascii="Courier New" w:hAnsi="Courier New" w:cs="Courier New"/>
+                <w:sz w:val="20"/>
+                <w:szCs w:val="20"/>
+              </w:rPr>
+            </w:pPr>
+          </w:p>
+          <w:p>
+            <w:pPr>
+              <w:ind w:firstLine="0"/>
+              <w:rPr>
+                <w:rFonts w:ascii="Courier New" w:hAnsi="Courier New" w:cs="Courier New"/>
+                <w:sz w:val="20"/>
+                <w:szCs w:val="20"/>
+              </w:rPr>
+            </w:pPr>
+            <w:r>
+              <w:rPr>
+                <w:rFonts w:ascii="Courier New" w:hAnsi="Courier New" w:cs="Courier New"/>
+                <w:sz w:val="20"/>
+                <w:szCs w:val="20"/>
+              </w:rPr>
+              <w:t>print(list2)</w:t>
+            </w:r>
+          </w:p>
+          <w:p>
+            <w:pPr>
+              <w:ind w:firstLine="0"/>
+              <w:rPr>
+                <w:rFonts w:ascii="Courier New" w:hAnsi="Courier New" w:cs="Courier New"/>
+                <w:sz w:val="20"/>
+                <w:szCs w:val="20"/>
+              </w:rPr>
+            </w:pPr>
+          </w:p>
+          <w:p>
+            <w:pPr>
+              <w:ind w:firstLine="0"/>
+              <w:rPr>
+                <w:rFonts w:ascii="Courier New" w:hAnsi="Courier New" w:cs="Courier New"/>
+                <w:sz w:val="20"/>
+                <w:szCs w:val="20"/>
+              </w:rPr>
+            </w:pPr>
+            <w:r>
+              <w:rPr>
+                <w:rFonts w:ascii="Courier New" w:hAnsi="Courier New" w:cs="Courier New"/>
+                <w:sz w:val="20"/>
+                <w:szCs w:val="20"/>
+              </w:rPr>
+              <w:t xml:space="preserve"># insert(id, </w:t>
+            </w:r>
+            <w:proofErr w:type="spellStart"/>
+            <w:r>
+              <w:rPr>
+                <w:rFonts w:ascii="Courier New" w:hAnsi="Courier New" w:cs="Courier New"/>
+                <w:sz w:val="20"/>
+                <w:szCs w:val="20"/>
+              </w:rPr>
+              <w:t>val</w:t>
+            </w:r>
+            <w:proofErr w:type="spellEnd"/>
+            <w:r>
+              <w:rPr>
+                <w:rFonts w:ascii="Courier New" w:hAnsi="Courier New" w:cs="Courier New"/>
+                <w:sz w:val="20"/>
+                <w:szCs w:val="20"/>
+              </w:rPr>
+              <w:t>)</w:t>
+            </w:r>
+          </w:p>
+          <w:p>
+            <w:pPr>
+              <w:ind w:firstLine="0"/>
+              <w:rPr>
+                <w:rFonts w:ascii="Courier New" w:hAnsi="Courier New" w:cs="Courier New"/>
+                <w:sz w:val="20"/>
+                <w:szCs w:val="20"/>
+              </w:rPr>
+            </w:pPr>
+          </w:p>
+          <w:p>
+            <w:pPr>
+              <w:ind w:firstLine="0"/>
+              <w:rPr>
+                <w:rFonts w:ascii="Courier New" w:hAnsi="Courier New" w:cs="Courier New"/>
+                <w:sz w:val="20"/>
+                <w:szCs w:val="20"/>
+              </w:rPr>
+            </w:pPr>
+            <w:r>
+              <w:rPr>
+                <w:rFonts w:ascii="Courier New" w:hAnsi="Courier New" w:cs="Courier New"/>
+                <w:sz w:val="20"/>
+                <w:szCs w:val="20"/>
+              </w:rPr>
+              <w:t>list3 = ['bi', '</w:t>
+            </w:r>
+            <w:proofErr w:type="spellStart"/>
+            <w:r>
+              <w:rPr>
+                <w:rFonts w:ascii="Courier New" w:hAnsi="Courier New" w:cs="Courier New"/>
+                <w:sz w:val="20"/>
+                <w:szCs w:val="20"/>
+              </w:rPr>
+              <w:t>ba</w:t>
+            </w:r>
+            <w:proofErr w:type="spellEnd"/>
+            <w:r>
+              <w:rPr>
+                <w:rFonts w:ascii="Courier New" w:hAnsi="Courier New" w:cs="Courier New"/>
+                <w:sz w:val="20"/>
+                <w:szCs w:val="20"/>
+              </w:rPr>
+              <w:t>', '</w:t>
+            </w:r>
+            <w:proofErr w:type="spellStart"/>
+            <w:r>
+              <w:rPr>
+                <w:rFonts w:ascii="Courier New" w:hAnsi="Courier New" w:cs="Courier New"/>
+                <w:sz w:val="20"/>
+                <w:szCs w:val="20"/>
+              </w:rPr>
+              <w:t>ba</w:t>
+            </w:r>
+            <w:proofErr w:type="spellEnd"/>
+            <w:r>
+              <w:rPr>
+                <w:rFonts w:ascii="Courier New" w:hAnsi="Courier New" w:cs="Courier New"/>
+                <w:sz w:val="20"/>
+                <w:szCs w:val="20"/>
+              </w:rPr>
+              <w:t>']</w:t>
+            </w:r>
+          </w:p>
+          <w:p>
+            <w:pPr>
+              <w:ind w:firstLine="0"/>
+              <w:rPr>
+                <w:rFonts w:ascii="Courier New" w:hAnsi="Courier New" w:cs="Courier New"/>
+                <w:sz w:val="20"/>
+                <w:szCs w:val="20"/>
+              </w:rPr>
+            </w:pPr>
+            <w:r>
+              <w:rPr>
+                <w:rFonts w:ascii="Courier New" w:hAnsi="Courier New" w:cs="Courier New"/>
+                <w:sz w:val="20"/>
+                <w:szCs w:val="20"/>
+              </w:rPr>
+              <w:t>list3.insert(2, '</w:t>
+            </w:r>
+            <w:proofErr w:type="spellStart"/>
+            <w:r>
+              <w:rPr>
+                <w:rFonts w:ascii="Courier New" w:hAnsi="Courier New" w:cs="Courier New"/>
+                <w:sz w:val="20"/>
+                <w:szCs w:val="20"/>
+              </w:rPr>
+              <w:t>bo</w:t>
+            </w:r>
+            <w:proofErr w:type="spellEnd"/>
+            <w:r>
+              <w:rPr>
+                <w:rFonts w:ascii="Courier New" w:hAnsi="Courier New" w:cs="Courier New"/>
+                <w:sz w:val="20"/>
+                <w:szCs w:val="20"/>
+              </w:rPr>
+              <w:t>')</w:t>
+            </w:r>
+          </w:p>
+          <w:p>
+            <w:pPr>
+              <w:ind w:firstLine="0"/>
+              <w:rPr>
+                <w:rFonts w:ascii="Courier New" w:hAnsi="Courier New" w:cs="Courier New"/>
+                <w:sz w:val="20"/>
+                <w:szCs w:val="20"/>
+              </w:rPr>
+            </w:pPr>
+          </w:p>
+          <w:p>
+            <w:pPr>
+              <w:ind w:firstLine="0"/>
+              <w:rPr>
+                <w:rFonts w:ascii="Courier New" w:hAnsi="Courier New" w:cs="Courier New"/>
+                <w:sz w:val="20"/>
+                <w:szCs w:val="20"/>
+              </w:rPr>
+            </w:pPr>
+            <w:r>
+              <w:rPr>
+                <w:rFonts w:ascii="Courier New" w:hAnsi="Courier New" w:cs="Courier New"/>
+                <w:sz w:val="20"/>
+                <w:szCs w:val="20"/>
+              </w:rPr>
+              <w:t>print(list3)</w:t>
+            </w:r>
+          </w:p>
+          <w:p>
+            <w:pPr>
+              <w:ind w:firstLine="0"/>
+              <w:rPr>
+                <w:rFonts w:ascii="Courier New" w:hAnsi="Courier New" w:cs="Courier New"/>
+                <w:sz w:val="20"/>
+                <w:szCs w:val="20"/>
+              </w:rPr>
+            </w:pPr>
+          </w:p>
+          <w:p>
+            <w:pPr>
+              <w:ind w:firstLine="0"/>
+              <w:rPr>
+                <w:rFonts w:ascii="Courier New" w:hAnsi="Courier New" w:cs="Courier New"/>
+                <w:sz w:val="20"/>
+                <w:szCs w:val="20"/>
+              </w:rPr>
+            </w:pPr>
+            <w:r>
+              <w:rPr>
+                <w:rFonts w:ascii="Courier New" w:hAnsi="Courier New" w:cs="Courier New"/>
+                <w:sz w:val="20"/>
+                <w:szCs w:val="20"/>
+              </w:rPr>
+              <w:lastRenderedPageBreak/>
+              <w:t># remove(</w:t>
+            </w:r>
+            <w:proofErr w:type="spellStart"/>
+            <w:r>
+              <w:rPr>
+                <w:rFonts w:ascii="Courier New" w:hAnsi="Courier New" w:cs="Courier New"/>
+                <w:sz w:val="20"/>
+                <w:szCs w:val="20"/>
+              </w:rPr>
+              <w:t>val</w:t>
+            </w:r>
+            <w:proofErr w:type="spellEnd"/>
+            <w:r>
+              <w:rPr>
+                <w:rFonts w:ascii="Courier New" w:hAnsi="Courier New" w:cs="Courier New"/>
+                <w:sz w:val="20"/>
+                <w:szCs w:val="20"/>
+              </w:rPr>
+              <w:t>)</w:t>
+            </w:r>
+          </w:p>
+          <w:p>
+            <w:pPr>
+              <w:ind w:firstLine="0"/>
+              <w:rPr>
+                <w:rFonts w:ascii="Courier New" w:hAnsi="Courier New" w:cs="Courier New"/>
+                <w:sz w:val="20"/>
+                <w:szCs w:val="20"/>
+              </w:rPr>
+            </w:pPr>
+          </w:p>
+          <w:p>
+            <w:pPr>
+              <w:ind w:firstLine="0"/>
+              <w:rPr>
+                <w:rFonts w:ascii="Courier New" w:hAnsi="Courier New" w:cs="Courier New"/>
+                <w:sz w:val="20"/>
+                <w:szCs w:val="20"/>
+              </w:rPr>
+            </w:pPr>
+            <w:r>
+              <w:rPr>
+                <w:rFonts w:ascii="Courier New" w:hAnsi="Courier New" w:cs="Courier New"/>
+                <w:sz w:val="20"/>
+                <w:szCs w:val="20"/>
+              </w:rPr>
+              <w:t>list4 = ['bi', '</w:t>
+            </w:r>
+            <w:proofErr w:type="spellStart"/>
+            <w:r>
+              <w:rPr>
+                <w:rFonts w:ascii="Courier New" w:hAnsi="Courier New" w:cs="Courier New"/>
+                <w:sz w:val="20"/>
+                <w:szCs w:val="20"/>
+              </w:rPr>
+              <w:t>ba</w:t>
+            </w:r>
+            <w:proofErr w:type="spellEnd"/>
+            <w:r>
+              <w:rPr>
+                <w:rFonts w:ascii="Courier New" w:hAnsi="Courier New" w:cs="Courier New"/>
+                <w:sz w:val="20"/>
+                <w:szCs w:val="20"/>
+              </w:rPr>
+              <w:t>', '</w:t>
+            </w:r>
+            <w:proofErr w:type="spellStart"/>
+            <w:r>
+              <w:rPr>
+                <w:rFonts w:ascii="Courier New" w:hAnsi="Courier New" w:cs="Courier New"/>
+                <w:sz w:val="20"/>
+                <w:szCs w:val="20"/>
+              </w:rPr>
+              <w:t>bo</w:t>
+            </w:r>
+            <w:proofErr w:type="spellEnd"/>
+            <w:r>
+              <w:rPr>
+                <w:rFonts w:ascii="Courier New" w:hAnsi="Courier New" w:cs="Courier New"/>
+                <w:sz w:val="20"/>
+                <w:szCs w:val="20"/>
+              </w:rPr>
+              <w:t>', '</w:t>
+            </w:r>
+            <w:proofErr w:type="spellStart"/>
+            <w:r>
+              <w:rPr>
+                <w:rFonts w:ascii="Courier New" w:hAnsi="Courier New" w:cs="Courier New"/>
+                <w:sz w:val="20"/>
+                <w:szCs w:val="20"/>
+              </w:rPr>
+              <w:t>ba</w:t>
+            </w:r>
+            <w:proofErr w:type="spellEnd"/>
+            <w:r>
+              <w:rPr>
+                <w:rFonts w:ascii="Courier New" w:hAnsi="Courier New" w:cs="Courier New"/>
+                <w:sz w:val="20"/>
+                <w:szCs w:val="20"/>
+              </w:rPr>
+              <w:t>' , '</w:t>
+            </w:r>
+            <w:proofErr w:type="spellStart"/>
+            <w:r>
+              <w:rPr>
+                <w:rFonts w:ascii="Courier New" w:hAnsi="Courier New" w:cs="Courier New"/>
+                <w:sz w:val="20"/>
+                <w:szCs w:val="20"/>
+              </w:rPr>
+              <w:t>bu</w:t>
+            </w:r>
+            <w:proofErr w:type="spellEnd"/>
+            <w:r>
+              <w:rPr>
+                <w:rFonts w:ascii="Courier New" w:hAnsi="Courier New" w:cs="Courier New"/>
+                <w:sz w:val="20"/>
+                <w:szCs w:val="20"/>
+              </w:rPr>
+              <w:t>']</w:t>
+            </w:r>
+          </w:p>
+          <w:p>
+            <w:pPr>
+              <w:ind w:firstLine="0"/>
+              <w:rPr>
+                <w:rFonts w:ascii="Courier New" w:hAnsi="Courier New" w:cs="Courier New"/>
+                <w:sz w:val="20"/>
+                <w:szCs w:val="20"/>
+              </w:rPr>
+            </w:pPr>
+            <w:r>
+              <w:rPr>
+                <w:rFonts w:ascii="Courier New" w:hAnsi="Courier New" w:cs="Courier New"/>
+                <w:sz w:val="20"/>
+                <w:szCs w:val="20"/>
+              </w:rPr>
+              <w:t>list4.remove('</w:t>
+            </w:r>
+            <w:proofErr w:type="spellStart"/>
+            <w:r>
+              <w:rPr>
+                <w:rFonts w:ascii="Courier New" w:hAnsi="Courier New" w:cs="Courier New"/>
+                <w:sz w:val="20"/>
+                <w:szCs w:val="20"/>
+              </w:rPr>
+              <w:t>bu</w:t>
+            </w:r>
+            <w:proofErr w:type="spellEnd"/>
+            <w:r>
+              <w:rPr>
+                <w:rFonts w:ascii="Courier New" w:hAnsi="Courier New" w:cs="Courier New"/>
+                <w:sz w:val="20"/>
+                <w:szCs w:val="20"/>
+              </w:rPr>
+              <w:t>')</w:t>
+            </w:r>
+          </w:p>
+          <w:p>
+            <w:pPr>
+              <w:ind w:firstLine="0"/>
+              <w:rPr>
+                <w:rFonts w:ascii="Courier New" w:hAnsi="Courier New" w:cs="Courier New"/>
+                <w:sz w:val="20"/>
+                <w:szCs w:val="20"/>
+              </w:rPr>
+            </w:pPr>
+          </w:p>
+          <w:p>
+            <w:pPr>
+              <w:ind w:firstLine="0"/>
+              <w:rPr>
+                <w:rFonts w:ascii="Courier New" w:hAnsi="Courier New" w:cs="Courier New"/>
+                <w:sz w:val="20"/>
+                <w:szCs w:val="20"/>
+              </w:rPr>
+            </w:pPr>
+            <w:r>
+              <w:rPr>
+                <w:rFonts w:ascii="Courier New" w:hAnsi="Courier New" w:cs="Courier New"/>
+                <w:sz w:val="20"/>
+                <w:szCs w:val="20"/>
+              </w:rPr>
+              <w:t>print(list4)</w:t>
+            </w:r>
+          </w:p>
+          <w:p>
+            <w:pPr>
+              <w:ind w:firstLine="0"/>
+              <w:rPr>
+                <w:rFonts w:ascii="Courier New" w:hAnsi="Courier New" w:cs="Courier New"/>
+                <w:sz w:val="20"/>
+                <w:szCs w:val="20"/>
+              </w:rPr>
+            </w:pPr>
+          </w:p>
+          <w:p>
+            <w:pPr>
+              <w:ind w:firstLine="0"/>
+              <w:rPr>
+                <w:rFonts w:ascii="Courier New" w:hAnsi="Courier New" w:cs="Courier New"/>
+                <w:sz w:val="20"/>
+                <w:szCs w:val="20"/>
+              </w:rPr>
+            </w:pPr>
+            <w:r>
+              <w:rPr>
+                <w:rFonts w:ascii="Courier New" w:hAnsi="Courier New" w:cs="Courier New"/>
+                <w:sz w:val="20"/>
+                <w:szCs w:val="20"/>
+              </w:rPr>
+              <w:t># clear()</w:t>
+            </w:r>
+          </w:p>
+          <w:p>
+            <w:pPr>
+              <w:ind w:firstLine="0"/>
+              <w:rPr>
+                <w:rFonts w:ascii="Courier New" w:hAnsi="Courier New" w:cs="Courier New"/>
+                <w:sz w:val="20"/>
+                <w:szCs w:val="20"/>
+              </w:rPr>
+            </w:pPr>
+          </w:p>
+          <w:p>
+            <w:pPr>
+              <w:ind w:firstLine="0"/>
+              <w:rPr>
+                <w:rFonts w:ascii="Courier New" w:hAnsi="Courier New" w:cs="Courier New"/>
+                <w:sz w:val="20"/>
+                <w:szCs w:val="20"/>
+              </w:rPr>
+            </w:pPr>
+            <w:r>
+              <w:rPr>
+                <w:rFonts w:ascii="Courier New" w:hAnsi="Courier New" w:cs="Courier New"/>
+                <w:sz w:val="20"/>
+                <w:szCs w:val="20"/>
+              </w:rPr>
+              <w:t>list5 = ['bi', '</w:t>
+            </w:r>
+            <w:proofErr w:type="spellStart"/>
+            <w:r>
+              <w:rPr>
+                <w:rFonts w:ascii="Courier New" w:hAnsi="Courier New" w:cs="Courier New"/>
+                <w:sz w:val="20"/>
+                <w:szCs w:val="20"/>
+              </w:rPr>
+              <w:t>ba</w:t>
+            </w:r>
+            <w:proofErr w:type="spellEnd"/>
+            <w:r>
+              <w:rPr>
+                <w:rFonts w:ascii="Courier New" w:hAnsi="Courier New" w:cs="Courier New"/>
+                <w:sz w:val="20"/>
+                <w:szCs w:val="20"/>
+              </w:rPr>
+              <w:t>']</w:t>
+            </w:r>
+          </w:p>
+          <w:p>
+            <w:pPr>
+              <w:ind w:firstLine="0"/>
+              <w:rPr>
+                <w:rFonts w:ascii="Courier New" w:hAnsi="Courier New" w:cs="Courier New"/>
+                <w:sz w:val="20"/>
+                <w:szCs w:val="20"/>
+              </w:rPr>
+            </w:pPr>
+            <w:r>
+              <w:rPr>
+                <w:rFonts w:ascii="Courier New" w:hAnsi="Courier New" w:cs="Courier New"/>
+                <w:sz w:val="20"/>
+                <w:szCs w:val="20"/>
+              </w:rPr>
+              <w:t>list5.clear()</w:t>
+            </w:r>
+          </w:p>
+          <w:p>
+            <w:pPr>
+              <w:ind w:firstLine="0"/>
+              <w:rPr>
+                <w:rFonts w:ascii="Courier New" w:hAnsi="Courier New" w:cs="Courier New"/>
+                <w:sz w:val="20"/>
+                <w:szCs w:val="20"/>
+              </w:rPr>
+            </w:pPr>
+          </w:p>
+          <w:p>
+            <w:pPr>
+              <w:ind w:firstLine="0"/>
+              <w:rPr>
+                <w:rFonts w:ascii="Courier New" w:hAnsi="Courier New" w:cs="Courier New"/>
+                <w:sz w:val="20"/>
+                <w:szCs w:val="20"/>
+              </w:rPr>
+            </w:pPr>
+            <w:r>
+              <w:rPr>
+                <w:rFonts w:ascii="Courier New" w:hAnsi="Courier New" w:cs="Courier New"/>
+                <w:sz w:val="20"/>
+                <w:szCs w:val="20"/>
+              </w:rPr>
+              <w:t>print(list5)</w:t>
+            </w:r>
+          </w:p>
+          <w:p>
+            <w:pPr>
+              <w:ind w:firstLine="0"/>
+              <w:rPr>
+                <w:rFonts w:ascii="Courier New" w:hAnsi="Courier New" w:cs="Courier New"/>
+                <w:sz w:val="20"/>
+                <w:szCs w:val="20"/>
+              </w:rPr>
+            </w:pPr>
+          </w:p>
+          <w:p>
+            <w:pPr>
+              <w:ind w:firstLine="0"/>
+              <w:rPr>
+                <w:rFonts w:ascii="Courier New" w:hAnsi="Courier New" w:cs="Courier New"/>
+                <w:sz w:val="20"/>
+                <w:szCs w:val="20"/>
+              </w:rPr>
+            </w:pPr>
+            <w:r>
+              <w:rPr>
+                <w:rFonts w:ascii="Courier New" w:hAnsi="Courier New" w:cs="Courier New"/>
+                <w:sz w:val="20"/>
+                <w:szCs w:val="20"/>
+              </w:rPr>
+              <w:t># sort()</w:t>
+            </w:r>
+          </w:p>
+          <w:p>
+            <w:pPr>
+              <w:ind w:firstLine="0"/>
+              <w:rPr>
+                <w:rFonts w:ascii="Courier New" w:hAnsi="Courier New" w:cs="Courier New"/>
+                <w:sz w:val="20"/>
+                <w:szCs w:val="20"/>
+              </w:rPr>
+            </w:pPr>
+          </w:p>
+          <w:p>
+            <w:pPr>
+              <w:ind w:firstLine="0"/>
+              <w:rPr>
+                <w:rFonts w:ascii="Courier New" w:hAnsi="Courier New" w:cs="Courier New"/>
+                <w:sz w:val="20"/>
+                <w:szCs w:val="20"/>
+              </w:rPr>
+            </w:pPr>
+            <w:r>
+              <w:rPr>
+                <w:rFonts w:ascii="Courier New" w:hAnsi="Courier New" w:cs="Courier New"/>
+                <w:sz w:val="20"/>
+                <w:szCs w:val="20"/>
+              </w:rPr>
+              <w:t>list6 = ['2bo', '4bi' , '3ba', '1ba' ]</w:t>
+            </w:r>
+          </w:p>
+          <w:p>
+            <w:pPr>
+              <w:ind w:firstLine="0"/>
+              <w:rPr>
+                <w:rFonts w:ascii="Courier New" w:hAnsi="Courier New" w:cs="Courier New"/>
+                <w:sz w:val="20"/>
+                <w:szCs w:val="20"/>
+              </w:rPr>
+            </w:pPr>
+            <w:r>
+              <w:rPr>
+                <w:rFonts w:ascii="Courier New" w:hAnsi="Courier New" w:cs="Courier New"/>
+                <w:sz w:val="20"/>
+                <w:szCs w:val="20"/>
+              </w:rPr>
+              <w:t>list6.sort(reverse=True)</w:t>
+            </w:r>
+          </w:p>
+          <w:p>
+            <w:pPr>
+              <w:ind w:firstLine="0"/>
+              <w:rPr>
+                <w:rFonts w:ascii="Courier New" w:hAnsi="Courier New" w:cs="Courier New"/>
+                <w:sz w:val="20"/>
+                <w:szCs w:val="20"/>
+              </w:rPr>
+            </w:pPr>
+          </w:p>
+          <w:p>
+            <w:pPr>
+              <w:ind w:firstLine="0"/>
+              <w:rPr>
+                <w:rFonts w:ascii="Courier New" w:hAnsi="Courier New" w:cs="Courier New"/>
+                <w:sz w:val="20"/>
+                <w:szCs w:val="20"/>
+              </w:rPr>
+            </w:pPr>
+            <w:r>
+              <w:rPr>
+                <w:rFonts w:ascii="Courier New" w:hAnsi="Courier New" w:cs="Courier New"/>
+                <w:sz w:val="20"/>
+                <w:szCs w:val="20"/>
+              </w:rPr>
+              <w:t>print(list6)</w:t>
+            </w:r>
+          </w:p>
+          <w:p>
+            <w:pPr>
+              <w:ind w:firstLine="0"/>
+              <w:rPr>
+                <w:rFonts w:ascii="Courier New" w:hAnsi="Courier New" w:cs="Courier New"/>
+                <w:sz w:val="20"/>
+                <w:szCs w:val="20"/>
+              </w:rPr>
+            </w:pPr>
+          </w:p>
+          <w:p>
+            <w:pPr>
+              <w:ind w:firstLine="0"/>
+              <w:rPr>
+                <w:rFonts w:ascii="Courier New" w:hAnsi="Courier New" w:cs="Courier New"/>
+                <w:sz w:val="20"/>
+                <w:szCs w:val="20"/>
+              </w:rPr>
+            </w:pPr>
+            <w:r>
+              <w:rPr>
+                <w:rFonts w:ascii="Courier New" w:hAnsi="Courier New" w:cs="Courier New"/>
+                <w:sz w:val="20"/>
+                <w:szCs w:val="20"/>
+              </w:rPr>
+              <w:t># reverse()</w:t>
+            </w:r>
+          </w:p>
+          <w:p>
+            <w:pPr>
+              <w:ind w:firstLine="0"/>
+              <w:rPr>
+                <w:rFonts w:ascii="Courier New" w:hAnsi="Courier New" w:cs="Courier New"/>
+                <w:sz w:val="20"/>
+                <w:szCs w:val="20"/>
+              </w:rPr>
+            </w:pPr>
+          </w:p>
+          <w:p>
+            <w:pPr>
+              <w:ind w:firstLine="0"/>
+              <w:rPr>
+                <w:rFonts w:ascii="Courier New" w:hAnsi="Courier New" w:cs="Courier New"/>
+                <w:sz w:val="20"/>
+                <w:szCs w:val="20"/>
+              </w:rPr>
+            </w:pPr>
+            <w:r>
+              <w:rPr>
+                <w:rFonts w:ascii="Courier New" w:hAnsi="Courier New" w:cs="Courier New"/>
+                <w:sz w:val="20"/>
+                <w:szCs w:val="20"/>
+              </w:rPr>
+              <w:t>list7 = ['</w:t>
+            </w:r>
+            <w:proofErr w:type="spellStart"/>
+            <w:r>
+              <w:rPr>
+                <w:rFonts w:ascii="Courier New" w:hAnsi="Courier New" w:cs="Courier New"/>
+                <w:sz w:val="20"/>
+                <w:szCs w:val="20"/>
+              </w:rPr>
+              <w:t>ba</w:t>
+            </w:r>
+            <w:proofErr w:type="spellEnd"/>
+            <w:r>
+              <w:rPr>
+                <w:rFonts w:ascii="Courier New" w:hAnsi="Courier New" w:cs="Courier New"/>
+                <w:sz w:val="20"/>
+                <w:szCs w:val="20"/>
+              </w:rPr>
+              <w:t>', '</w:t>
+            </w:r>
+            <w:proofErr w:type="spellStart"/>
+            <w:r>
+              <w:rPr>
+                <w:rFonts w:ascii="Courier New" w:hAnsi="Courier New" w:cs="Courier New"/>
+                <w:sz w:val="20"/>
+                <w:szCs w:val="20"/>
+              </w:rPr>
+              <w:t>bo</w:t>
+            </w:r>
+            <w:proofErr w:type="spellEnd"/>
+            <w:r>
+              <w:rPr>
+                <w:rFonts w:ascii="Courier New" w:hAnsi="Courier New" w:cs="Courier New"/>
+                <w:sz w:val="20"/>
+                <w:szCs w:val="20"/>
+              </w:rPr>
+              <w:t>' , '</w:t>
+            </w:r>
+            <w:proofErr w:type="spellStart"/>
+            <w:r>
+              <w:rPr>
+                <w:rFonts w:ascii="Courier New" w:hAnsi="Courier New" w:cs="Courier New"/>
+                <w:sz w:val="20"/>
+                <w:szCs w:val="20"/>
+              </w:rPr>
+              <w:t>ba</w:t>
+            </w:r>
+            <w:proofErr w:type="spellEnd"/>
+            <w:r>
+              <w:rPr>
+                <w:rFonts w:ascii="Courier New" w:hAnsi="Courier New" w:cs="Courier New"/>
+                <w:sz w:val="20"/>
+                <w:szCs w:val="20"/>
+              </w:rPr>
+              <w:t>', 'bi' ]</w:t>
+            </w:r>
+          </w:p>
+          <w:p>
+            <w:pPr>
+              <w:ind w:firstLine="0"/>
+              <w:rPr>
+                <w:rFonts w:ascii="Courier New" w:hAnsi="Courier New" w:cs="Courier New"/>
+                <w:sz w:val="20"/>
+                <w:szCs w:val="20"/>
+              </w:rPr>
+            </w:pPr>
+            <w:r>
+              <w:rPr>
+                <w:rFonts w:ascii="Courier New" w:hAnsi="Courier New" w:cs="Courier New"/>
+                <w:sz w:val="20"/>
+                <w:szCs w:val="20"/>
+              </w:rPr>
+              <w:t>list7.reverse()</w:t>
+            </w:r>
+          </w:p>
+          <w:p>
+            <w:pPr>
+              <w:ind w:firstLine="0"/>
+              <w:rPr>
+                <w:rFonts w:ascii="Courier New" w:hAnsi="Courier New" w:cs="Courier New"/>
+                <w:sz w:val="20"/>
+                <w:szCs w:val="20"/>
+              </w:rPr>
+            </w:pPr>
+          </w:p>
+          <w:p>
+            <w:pPr>
+              <w:ind w:firstLine="0"/>
+              <w:rPr>
+                <w:rFonts w:ascii="Courier New" w:hAnsi="Courier New" w:cs="Courier New"/>
+                <w:sz w:val="20"/>
+                <w:szCs w:val="20"/>
+              </w:rPr>
+            </w:pPr>
+            <w:r>
+              <w:rPr>
+                <w:rFonts w:ascii="Courier New" w:hAnsi="Courier New" w:cs="Courier New"/>
+                <w:sz w:val="20"/>
+                <w:szCs w:val="20"/>
+              </w:rPr>
+              <w:t>print(list7)</w:t>
+            </w:r>
+          </w:p>
+          <w:p>
+            <w:pPr>
+              <w:ind w:firstLine="0"/>
+              <w:rPr>
+                <w:rFonts w:ascii="Courier New" w:hAnsi="Courier New" w:cs="Courier New"/>
+                <w:sz w:val="20"/>
+                <w:szCs w:val="20"/>
+              </w:rPr>
+            </w:pPr>
+          </w:p>
+          <w:p>
+            <w:pPr>
+              <w:ind w:firstLine="0"/>
+              <w:rPr>
+                <w:rFonts w:ascii="Courier New" w:hAnsi="Courier New" w:cs="Courier New"/>
+                <w:sz w:val="20"/>
+                <w:szCs w:val="20"/>
+              </w:rPr>
+            </w:pPr>
+            <w:r>
+              <w:rPr>
+                <w:rFonts w:ascii="Courier New" w:hAnsi="Courier New" w:cs="Courier New"/>
+                <w:sz w:val="20"/>
+                <w:szCs w:val="20"/>
+              </w:rPr>
+              <w:t># copy()</w:t>
+            </w:r>
+          </w:p>
+          <w:p>
+            <w:pPr>
+              <w:ind w:firstLine="0"/>
+              <w:rPr>
+                <w:rFonts w:ascii="Courier New" w:hAnsi="Courier New" w:cs="Courier New"/>
+                <w:sz w:val="20"/>
+                <w:szCs w:val="20"/>
+              </w:rPr>
+            </w:pPr>
+          </w:p>
+          <w:p>
+            <w:pPr>
+              <w:ind w:firstLine="0"/>
+              <w:rPr>
+                <w:rFonts w:ascii="Courier New" w:hAnsi="Courier New" w:cs="Courier New"/>
+                <w:sz w:val="20"/>
+                <w:szCs w:val="20"/>
+              </w:rPr>
+            </w:pPr>
+            <w:r>
+              <w:rPr>
+                <w:rFonts w:ascii="Courier New" w:hAnsi="Courier New" w:cs="Courier New"/>
+                <w:sz w:val="20"/>
+                <w:szCs w:val="20"/>
+              </w:rPr>
+              <w:t>list8 = ['bi' , '</w:t>
+            </w:r>
+            <w:proofErr w:type="spellStart"/>
+            <w:r>
+              <w:rPr>
+                <w:rFonts w:ascii="Courier New" w:hAnsi="Courier New" w:cs="Courier New"/>
+                <w:sz w:val="20"/>
+                <w:szCs w:val="20"/>
+              </w:rPr>
+              <w:t>ba</w:t>
+            </w:r>
+            <w:proofErr w:type="spellEnd"/>
+            <w:r>
+              <w:rPr>
+                <w:rFonts w:ascii="Courier New" w:hAnsi="Courier New" w:cs="Courier New"/>
+                <w:sz w:val="20"/>
+                <w:szCs w:val="20"/>
+              </w:rPr>
+              <w:t>' , '</w:t>
+            </w:r>
+            <w:proofErr w:type="spellStart"/>
+            <w:r>
+              <w:rPr>
+                <w:rFonts w:ascii="Courier New" w:hAnsi="Courier New" w:cs="Courier New"/>
+                <w:sz w:val="20"/>
+                <w:szCs w:val="20"/>
+              </w:rPr>
+              <w:t>bo</w:t>
+            </w:r>
+            <w:proofErr w:type="spellEnd"/>
+            <w:r>
+              <w:rPr>
+                <w:rFonts w:ascii="Courier New" w:hAnsi="Courier New" w:cs="Courier New"/>
+                <w:sz w:val="20"/>
+                <w:szCs w:val="20"/>
+              </w:rPr>
+              <w:t>' , '</w:t>
+            </w:r>
+            <w:proofErr w:type="spellStart"/>
+            <w:r>
+              <w:rPr>
+                <w:rFonts w:ascii="Courier New" w:hAnsi="Courier New" w:cs="Courier New"/>
+                <w:sz w:val="20"/>
+                <w:szCs w:val="20"/>
+              </w:rPr>
+              <w:t>ba</w:t>
+            </w:r>
+            <w:proofErr w:type="spellEnd"/>
+            <w:r>
+              <w:rPr>
+                <w:rFonts w:ascii="Courier New" w:hAnsi="Courier New" w:cs="Courier New"/>
+                <w:sz w:val="20"/>
+                <w:szCs w:val="20"/>
+              </w:rPr>
+              <w:t>']</w:t>
+            </w:r>
+          </w:p>
+          <w:p>
+            <w:pPr>
+              <w:ind w:firstLine="0"/>
+              <w:rPr>
+                <w:rFonts w:ascii="Courier New" w:hAnsi="Courier New" w:cs="Courier New"/>
+                <w:sz w:val="20"/>
+                <w:szCs w:val="20"/>
+              </w:rPr>
+            </w:pPr>
+            <w:r>
+              <w:rPr>
+                <w:rFonts w:ascii="Courier New" w:hAnsi="Courier New" w:cs="Courier New"/>
+                <w:sz w:val="20"/>
+                <w:szCs w:val="20"/>
+              </w:rPr>
+              <w:t>list9 = list8.copy()</w:t>
+            </w:r>
+          </w:p>
+          <w:p>
+            <w:pPr>
+              <w:ind w:firstLine="0"/>
+              <w:rPr>
+                <w:rFonts w:ascii="Courier New" w:hAnsi="Courier New" w:cs="Courier New"/>
+                <w:sz w:val="20"/>
+                <w:szCs w:val="20"/>
+              </w:rPr>
+            </w:pPr>
+          </w:p>
+          <w:p>
+            <w:pPr>
+              <w:ind w:firstLine="0"/>
+              <w:rPr>
+                <w:rFonts w:ascii="Courier New" w:hAnsi="Courier New" w:cs="Courier New"/>
+                <w:sz w:val="20"/>
+                <w:szCs w:val="20"/>
+              </w:rPr>
+            </w:pPr>
+            <w:r>
+              <w:rPr>
+                <w:rFonts w:ascii="Courier New" w:hAnsi="Courier New" w:cs="Courier New"/>
+                <w:sz w:val="20"/>
+                <w:szCs w:val="20"/>
+              </w:rPr>
+              <w:t>print(list9)</w:t>
+            </w:r>
+          </w:p>
+        </w:tc>
+      </w:tr>
+    </w:tbl>
+    <w:p/>
+    <w:p>
+      <w:pPr>
+        <w:rPr>
+          <w:lang w:val="ru-RU"/>
+        </w:rPr>
+      </w:pPr>
+      <w:r>
+        <w:rPr>
+          <w:lang w:val="uk-UA"/>
+        </w:rPr>
+        <w:t xml:space="preserve">Посилання на </w:t>
+      </w:r>
+      <w:proofErr w:type="spellStart"/>
+      <w:r>
+        <w:t>github</w:t>
+      </w:r>
+      <w:proofErr w:type="spellEnd"/>
+      <w:r>
+        <w:rPr>
+          <w:lang w:val="ru-RU"/>
+        </w:rPr>
+        <w:t>:</w:t>
+      </w:r>
+    </w:p>
+    <w:p>
+      <w:pPr>
+        <w:rPr>
+          <w:lang w:val="ru-RU"/>
+        </w:rPr>
+      </w:pPr>
+      <w:hyperlink r:id="rId19" w:history="1">
+        <w:r>
+          <w:rPr>
+            <w:rStyle w:val="a4"/>
+          </w:rPr>
+          <w:t>https</w:t>
+        </w:r>
+        <w:r>
+          <w:rPr>
+            <w:rStyle w:val="a4"/>
+            <w:lang w:val="ru-RU"/>
+          </w:rPr>
+          <w:t>://</w:t>
+        </w:r>
+        <w:proofErr w:type="spellStart"/>
+        <w:r>
+          <w:rPr>
+            <w:rStyle w:val="a4"/>
+          </w:rPr>
+          <w:t>github</w:t>
+        </w:r>
+        <w:proofErr w:type="spellEnd"/>
+        <w:r>
+          <w:rPr>
+            <w:rStyle w:val="a4"/>
+            <w:lang w:val="ru-RU"/>
+          </w:rPr>
+          <w:t>.</w:t>
+        </w:r>
+        <w:r>
+          <w:rPr>
+            <w:rStyle w:val="a4"/>
+          </w:rPr>
+          <w:t>com</w:t>
+        </w:r>
+        <w:r>
+          <w:rPr>
+            <w:rStyle w:val="a4"/>
+            <w:lang w:val="ru-RU"/>
+          </w:rPr>
+          <w:t>/</w:t>
+        </w:r>
+        <w:proofErr w:type="spellStart"/>
+        <w:r>
+          <w:rPr>
+            <w:rStyle w:val="a4"/>
+          </w:rPr>
+          <w:t>DavidPhostorr</w:t>
+        </w:r>
+        <w:proofErr w:type="spellEnd"/>
+        <w:r>
+          <w:rPr>
+            <w:rStyle w:val="a4"/>
+            <w:lang w:val="ru-RU"/>
+          </w:rPr>
+          <w:t>/</w:t>
+        </w:r>
+        <w:r>
+          <w:rPr>
+            <w:rStyle w:val="a4"/>
+          </w:rPr>
+          <w:t>TP</w:t>
+        </w:r>
+        <w:r>
+          <w:rPr>
+            <w:rStyle w:val="a4"/>
+            <w:lang w:val="ru-RU"/>
+          </w:rPr>
+          <w:t>-</w:t>
+        </w:r>
+        <w:r>
+          <w:rPr>
+            <w:rStyle w:val="a4"/>
+          </w:rPr>
+          <w:t>KB</w:t>
+        </w:r>
+        <w:r>
+          <w:rPr>
+            <w:rStyle w:val="a4"/>
+            <w:lang w:val="ru-RU"/>
+          </w:rPr>
+          <w:t>-222-</w:t>
+        </w:r>
+        <w:proofErr w:type="spellStart"/>
+        <w:r>
+          <w:rPr>
+            <w:rStyle w:val="a4"/>
+          </w:rPr>
+          <w:t>Serhii</w:t>
+        </w:r>
+        <w:proofErr w:type="spellEnd"/>
+        <w:r>
+          <w:rPr>
+            <w:rStyle w:val="a4"/>
+            <w:lang w:val="ru-RU"/>
+          </w:rPr>
+          <w:t>-</w:t>
+        </w:r>
+        <w:proofErr w:type="spellStart"/>
+        <w:r>
+          <w:rPr>
+            <w:rStyle w:val="a4"/>
+          </w:rPr>
+          <w:t>Zozulia</w:t>
+        </w:r>
+        <w:proofErr w:type="spellEnd"/>
+        <w:r>
+          <w:rPr>
+            <w:rStyle w:val="a4"/>
+            <w:lang w:val="ru-RU"/>
+          </w:rPr>
+          <w:t>/</w:t>
+        </w:r>
+        <w:r>
+          <w:rPr>
+            <w:rStyle w:val="a4"/>
+          </w:rPr>
+          <w:t>blob</w:t>
+        </w:r>
+        <w:r>
+          <w:rPr>
+            <w:rStyle w:val="a4"/>
+            <w:lang w:val="ru-RU"/>
+          </w:rPr>
+          <w:t>/</w:t>
+        </w:r>
+        <w:r>
+          <w:rPr>
+            <w:rStyle w:val="a4"/>
+          </w:rPr>
+          <w:t>main</w:t>
+        </w:r>
+        <w:r>
+          <w:rPr>
+            <w:rStyle w:val="a4"/>
+            <w:lang w:val="ru-RU"/>
+          </w:rPr>
+          <w:t>/</w:t>
+        </w:r>
+        <w:r>
+          <w:rPr>
+            <w:rStyle w:val="a4"/>
+          </w:rPr>
+          <w:t>topic</w:t>
+        </w:r>
+        <w:r>
+          <w:rPr>
+            <w:rStyle w:val="a4"/>
+            <w:lang w:val="ru-RU"/>
+          </w:rPr>
+          <w:t>_03/</w:t>
+        </w:r>
+        <w:r>
+          <w:rPr>
+            <w:rStyle w:val="a4"/>
+          </w:rPr>
+          <w:t>task</w:t>
+        </w:r>
+        <w:r>
+          <w:rPr>
+            <w:rStyle w:val="a4"/>
+            <w:lang w:val="ru-RU"/>
+          </w:rPr>
+          <w:t>2.</w:t>
+        </w:r>
+        <w:proofErr w:type="spellStart"/>
+        <w:r>
+          <w:rPr>
+            <w:rStyle w:val="a4"/>
+          </w:rPr>
+          <w:t>py</w:t>
+        </w:r>
+        <w:proofErr w:type="spellEnd"/>
+      </w:hyperlink>
+    </w:p>
+    <w:p>
+      <w:pPr>
+        <w:rPr>
+          <w:lang w:val="ru-RU"/>
+        </w:rPr>
+      </w:pPr>
+      <w:r>
+        <w:rPr>
+          <w:lang w:val="uk-UA"/>
+        </w:rPr>
+        <w:t xml:space="preserve">Знімок екрану з посилання на </w:t>
+      </w:r>
+      <w:proofErr w:type="spellStart"/>
+      <w:r>
+        <w:t>github</w:t>
+      </w:r>
+      <w:proofErr w:type="spellEnd"/>
+      <w:r>
+        <w:rPr>
+          <w:lang w:val="ru-RU"/>
+        </w:rPr>
+        <w:t>:</w:t>
+      </w:r>
+    </w:p>
+    <w:p>
+      <w:pPr>
+        <w:rPr>
+          <w:lang w:val="ru-RU"/>
+        </w:rPr>
+      </w:pPr>
+      <w:r>
+        <w:rPr>
+          <w:lang w:val="ru-RU"/>
+        </w:rPr>
+        <w:lastRenderedPageBreak/>
+        <w:drawing>
+          <wp:inline distT="0" distB="0" distL="0" distR="0" wp14:anchorId="0E994822" wp14:editId="29710A75">
+            <wp:extent cx="3686689" cy="8183117"/>
+            <wp:effectExtent l="0" t="0" r="9525" b="8890"/>
+            <wp:docPr id="9" name="Рисунок 9"/>
+            <wp:cNvGraphicFramePr>
+              <a:graphicFrameLocks xmlns:a="http://schemas.openxmlformats.org/drawingml/2006/main" noChangeAspect="1"/>
+            </wp:cNvGraphicFramePr>
+            <a:graphic xmlns:a="http://schemas.openxmlformats.org/drawingml/2006/main">
+              <a:graphicData uri="http://schemas.openxmlformats.org/drawingml/2006/picture">
+                <pic:pic xmlns:pic="http://schemas.openxmlformats.org/drawingml/2006/picture">
+                  <pic:nvPicPr>
+                    <pic:cNvPr id="1" name=""/>
+                    <pic:cNvPicPr/>
+                  </pic:nvPicPr>
+                  <pic:blipFill>
+                    <a:blip r:embed="rId20"/>
+                    <a:stretch>
+                      <a:fillRect/>
+                    </a:stretch>
+                  </pic:blipFill>
+                  <pic:spPr>
+                    <a:xfrm>
+                      <a:off x="0" y="0"/>
+                      <a:ext cx="3686689" cy="8183117"/>
+                    </a:xfrm>
+                    <a:prstGeom prst="rect">
+                      <a:avLst/>
+                    </a:prstGeom>
+                  </pic:spPr>
+                </pic:pic>
+              </a:graphicData>
+            </a:graphic>
+          </wp:inline>
+        </w:drawing>
+      </w:r>
+    </w:p>
+    <w:p>
+      <w:pPr>
+        <w:rPr>
+          <w:b/>
+          <w:bCs/>
+        </w:rPr>
+      </w:pPr>
+      <w:r>
+        <w:rPr>
+          <w:b/>
+          <w:bCs/>
+          <w:lang w:val="uk-UA"/>
+        </w:rPr>
+        <w:lastRenderedPageBreak/>
+        <w:t xml:space="preserve">Пограти з командами </w:t>
+      </w:r>
+      <w:proofErr w:type="spellStart"/>
+      <w:r>
+        <w:rPr>
+          <w:b/>
+          <w:bCs/>
+        </w:rPr>
+        <w:t>dict</w:t>
+      </w:r>
+      <w:proofErr w:type="spellEnd"/>
+      <w:r>
+        <w:rPr>
+          <w:b/>
+          <w:bCs/>
+          <w:lang w:val="uk-UA"/>
+        </w:rPr>
+        <w:t xml:space="preserve"> </w:t>
+      </w:r>
+    </w:p>
+    <w:p>
+      <w:pPr>
+        <w:ind w:firstLine="0"/>
+      </w:pPr>
+      <w:r>
+        <w:rPr>
+          <w:lang w:val="uk-UA"/>
+        </w:rPr>
+        <w:tab/>
+        <w:t xml:space="preserve">Протестувати команди для </w:t>
+      </w:r>
+      <w:proofErr w:type="spellStart"/>
+      <w:r>
+        <w:t>dict</w:t>
+      </w:r>
+      <w:proofErr w:type="spellEnd"/>
+    </w:p>
+    <w:p>
+      <w:pPr>
+        <w:rPr>
+          <w:lang w:val="uk-UA"/>
+        </w:rPr>
+      </w:pPr>
+      <w:r>
+        <w:rPr>
+          <w:lang w:val="uk-UA"/>
+        </w:rPr>
+        <w:t>Хід виконання завдання:</w:t>
+      </w:r>
+    </w:p>
+    <w:p>
+      <w:pPr>
+        <w:pStyle w:val="a5"/>
+        <w:numPr>
+          <w:ilvl w:val="0"/>
+          <w:numId w:val="9"/>
+        </w:numPr>
+        <w:rPr>
+          <w:lang w:val="uk-UA"/>
+        </w:rPr>
+      </w:pPr>
+      <w:r>
+        <w:rPr>
+          <w:lang w:val="uk-UA"/>
+        </w:rPr>
+        <w:t xml:space="preserve">Відкрив </w:t>
+      </w:r>
+      <w:r>
+        <w:t>Visual Studio Code</w:t>
+      </w:r>
+    </w:p>
+    <w:p>
+      <w:pPr>
+        <w:pStyle w:val="a5"/>
+        <w:numPr>
+          <w:ilvl w:val="0"/>
+          <w:numId w:val="9"/>
+        </w:numPr>
+        <w:rPr>
+          <w:lang w:val="uk-UA"/>
+        </w:rPr>
+      </w:pPr>
+      <w:r>
+        <w:rPr>
+          <w:lang w:val="uk-UA"/>
+        </w:rPr>
+        <w:t>Прочитав завдання</w:t>
+      </w:r>
+    </w:p>
+    <w:p>
+      <w:pPr>
+        <w:pStyle w:val="a5"/>
+        <w:numPr>
+          <w:ilvl w:val="0"/>
+          <w:numId w:val="9"/>
+        </w:numPr>
+        <w:rPr>
+          <w:lang w:val="uk-UA"/>
+        </w:rPr>
+      </w:pPr>
+      <w:r>
+        <w:rPr>
+          <w:lang w:val="uk-UA"/>
+        </w:rPr>
+        <w:t>Написав код</w:t>
+      </w:r>
+    </w:p>
+    <w:p>
+      <w:pPr>
+        <w:rPr>
+          <w:lang w:val="uk-UA"/>
+        </w:rPr>
+      </w:pPr>
+    </w:p>
+    <w:p>
+      <w:pPr>
+        <w:rPr>
+          <w:lang w:val="uk-UA"/>
+        </w:rPr>
+      </w:pPr>
+      <w:r>
+        <w:rPr>
+          <w:lang w:val="uk-UA"/>
+        </w:rPr>
+        <w:t>Текст програми:</w:t>
+      </w:r>
+    </w:p>
+    <w:tbl>
+      <w:tblPr>
+        <w:tblStyle w:val="a3"/>
+        <w:tblW w:w="0" w:type="auto"/>
+        <w:tblInd w:w="805" w:type="dxa"/>
+        <w:tblLook w:val="04A0" w:firstRow="1" w:lastRow="0" w:firstColumn="1" w:lastColumn="0" w:noHBand="0" w:noVBand="1"/>
+      </w:tblPr>
+      <w:tblGrid>
+        <w:gridCol w:w="8545"/>
+      </w:tblGrid>
+      <w:tr>
+        <w:tc>
+          <w:tcPr>
+            <w:tcW w:w="8545" w:type="dxa"/>
+          </w:tcPr>
+          <w:p>
+            <w:pPr>
+              <w:ind w:firstLine="0"/>
+              <w:rPr>
+                <w:rFonts w:ascii="Courier New" w:hAnsi="Courier New" w:cs="Courier New"/>
+                <w:sz w:val="20"/>
+                <w:szCs w:val="20"/>
+                <w:lang w:val="uk-UA"/>
+              </w:rPr>
+            </w:pPr>
+            <w:r>
+              <w:rPr>
+                <w:rFonts w:ascii="Courier New" w:hAnsi="Courier New" w:cs="Courier New"/>
+                <w:sz w:val="20"/>
+                <w:szCs w:val="20"/>
+                <w:lang w:val="uk-UA"/>
+              </w:rPr>
+              <w:t xml:space="preserve"># </w:t>
+            </w:r>
+            <w:proofErr w:type="spellStart"/>
+            <w:r>
+              <w:rPr>
+                <w:rFonts w:ascii="Courier New" w:hAnsi="Courier New" w:cs="Courier New"/>
+                <w:sz w:val="20"/>
+                <w:szCs w:val="20"/>
+                <w:lang w:val="uk-UA"/>
+              </w:rPr>
+              <w:t>update</w:t>
+            </w:r>
+            <w:proofErr w:type="spellEnd"/>
+            <w:r>
+              <w:rPr>
+                <w:rFonts w:ascii="Courier New" w:hAnsi="Courier New" w:cs="Courier New"/>
+                <w:sz w:val="20"/>
+                <w:szCs w:val="20"/>
+                <w:lang w:val="uk-UA"/>
+              </w:rPr>
+              <w:t>()</w:t>
+            </w:r>
+          </w:p>
+          <w:p>
+            <w:pPr>
+              <w:ind w:firstLine="0"/>
+              <w:rPr>
+                <w:rFonts w:ascii="Courier New" w:hAnsi="Courier New" w:cs="Courier New"/>
+                <w:sz w:val="20"/>
+                <w:szCs w:val="20"/>
+                <w:lang w:val="uk-UA"/>
+              </w:rPr>
+            </w:pPr>
+          </w:p>
+          <w:p>
+            <w:pPr>
+              <w:ind w:firstLine="0"/>
+              <w:rPr>
+                <w:rFonts w:ascii="Courier New" w:hAnsi="Courier New" w:cs="Courier New"/>
+                <w:sz w:val="20"/>
+                <w:szCs w:val="20"/>
+                <w:lang w:val="uk-UA"/>
+              </w:rPr>
+            </w:pPr>
+            <w:proofErr w:type="spellStart"/>
+            <w:r>
+              <w:rPr>
+                <w:rFonts w:ascii="Courier New" w:hAnsi="Courier New" w:cs="Courier New"/>
+                <w:sz w:val="20"/>
+                <w:szCs w:val="20"/>
+                <w:lang w:val="uk-UA"/>
+              </w:rPr>
+              <w:t>dict</w:t>
+            </w:r>
+            <w:proofErr w:type="spellEnd"/>
+            <w:r>
+              <w:rPr>
+                <w:rFonts w:ascii="Courier New" w:hAnsi="Courier New" w:cs="Courier New"/>
+                <w:sz w:val="20"/>
+                <w:szCs w:val="20"/>
+                <w:lang w:val="uk-UA"/>
+              </w:rPr>
+              <w:t xml:space="preserve"> = {'a' : '</w:t>
+            </w:r>
+            <w:proofErr w:type="spellStart"/>
+            <w:r>
+              <w:rPr>
+                <w:rFonts w:ascii="Courier New" w:hAnsi="Courier New" w:cs="Courier New"/>
+                <w:sz w:val="20"/>
+                <w:szCs w:val="20"/>
+                <w:lang w:val="uk-UA"/>
+              </w:rPr>
+              <w:t>bi</w:t>
+            </w:r>
+            <w:proofErr w:type="spellEnd"/>
+            <w:r>
+              <w:rPr>
+                <w:rFonts w:ascii="Courier New" w:hAnsi="Courier New" w:cs="Courier New"/>
+                <w:sz w:val="20"/>
+                <w:szCs w:val="20"/>
+                <w:lang w:val="uk-UA"/>
+              </w:rPr>
+              <w:t>', 'b' : '</w:t>
+            </w:r>
+            <w:proofErr w:type="spellStart"/>
+            <w:r>
+              <w:rPr>
+                <w:rFonts w:ascii="Courier New" w:hAnsi="Courier New" w:cs="Courier New"/>
+                <w:sz w:val="20"/>
+                <w:szCs w:val="20"/>
+                <w:lang w:val="uk-UA"/>
+              </w:rPr>
+              <w:t>bs</w:t>
+            </w:r>
+            <w:proofErr w:type="spellEnd"/>
+            <w:r>
+              <w:rPr>
+                <w:rFonts w:ascii="Courier New" w:hAnsi="Courier New" w:cs="Courier New"/>
+                <w:sz w:val="20"/>
+                <w:szCs w:val="20"/>
+                <w:lang w:val="uk-UA"/>
+              </w:rPr>
+              <w:t>', 'c' : '</w:t>
+            </w:r>
+            <w:proofErr w:type="spellStart"/>
+            <w:r>
+              <w:rPr>
+                <w:rFonts w:ascii="Courier New" w:hAnsi="Courier New" w:cs="Courier New"/>
+                <w:sz w:val="20"/>
+                <w:szCs w:val="20"/>
+                <w:lang w:val="uk-UA"/>
+              </w:rPr>
+              <w:t>bo</w:t>
+            </w:r>
+            <w:proofErr w:type="spellEnd"/>
+            <w:r>
+              <w:rPr>
+                <w:rFonts w:ascii="Courier New" w:hAnsi="Courier New" w:cs="Courier New"/>
+                <w:sz w:val="20"/>
+                <w:szCs w:val="20"/>
+                <w:lang w:val="uk-UA"/>
+              </w:rPr>
+              <w:t>', 'd' : 'a'}</w:t>
+            </w:r>
+          </w:p>
+          <w:p>
+            <w:pPr>
+              <w:ind w:firstLine="0"/>
+              <w:rPr>
+                <w:rFonts w:ascii="Courier New" w:hAnsi="Courier New" w:cs="Courier New"/>
+                <w:sz w:val="20"/>
+                <w:szCs w:val="20"/>
+                <w:lang w:val="uk-UA"/>
+              </w:rPr>
+            </w:pPr>
+            <w:r>
+              <w:rPr>
+                <w:rFonts w:ascii="Courier New" w:hAnsi="Courier New" w:cs="Courier New"/>
+                <w:sz w:val="20"/>
+                <w:szCs w:val="20"/>
+                <w:lang w:val="uk-UA"/>
+              </w:rPr>
+              <w:t>dict1 = {'b' : '</w:t>
+            </w:r>
+            <w:proofErr w:type="spellStart"/>
+            <w:r>
+              <w:rPr>
+                <w:rFonts w:ascii="Courier New" w:hAnsi="Courier New" w:cs="Courier New"/>
+                <w:sz w:val="20"/>
+                <w:szCs w:val="20"/>
+                <w:lang w:val="uk-UA"/>
+              </w:rPr>
+              <w:t>ba</w:t>
+            </w:r>
+            <w:proofErr w:type="spellEnd"/>
+            <w:r>
+              <w:rPr>
+                <w:rFonts w:ascii="Courier New" w:hAnsi="Courier New" w:cs="Courier New"/>
+                <w:sz w:val="20"/>
+                <w:szCs w:val="20"/>
+                <w:lang w:val="uk-UA"/>
+              </w:rPr>
+              <w:t>', 'd' : '</w:t>
+            </w:r>
+            <w:proofErr w:type="spellStart"/>
+            <w:r>
+              <w:rPr>
+                <w:rFonts w:ascii="Courier New" w:hAnsi="Courier New" w:cs="Courier New"/>
+                <w:sz w:val="20"/>
+                <w:szCs w:val="20"/>
+                <w:lang w:val="uk-UA"/>
+              </w:rPr>
+              <w:t>ba</w:t>
+            </w:r>
+            <w:proofErr w:type="spellEnd"/>
+            <w:r>
+              <w:rPr>
+                <w:rFonts w:ascii="Courier New" w:hAnsi="Courier New" w:cs="Courier New"/>
+                <w:sz w:val="20"/>
+                <w:szCs w:val="20"/>
+                <w:lang w:val="uk-UA"/>
+              </w:rPr>
+              <w:t>'}</w:t>
+            </w:r>
+          </w:p>
+          <w:p>
+            <w:pPr>
+              <w:ind w:firstLine="0"/>
+              <w:rPr>
+                <w:rFonts w:ascii="Courier New" w:hAnsi="Courier New" w:cs="Courier New"/>
+                <w:sz w:val="20"/>
+                <w:szCs w:val="20"/>
+                <w:lang w:val="uk-UA"/>
+              </w:rPr>
+            </w:pPr>
+          </w:p>
+          <w:p>
+            <w:pPr>
+              <w:ind w:firstLine="0"/>
+              <w:rPr>
+                <w:rFonts w:ascii="Courier New" w:hAnsi="Courier New" w:cs="Courier New"/>
+                <w:sz w:val="20"/>
+                <w:szCs w:val="20"/>
+                <w:lang w:val="uk-UA"/>
+              </w:rPr>
+            </w:pPr>
+            <w:proofErr w:type="spellStart"/>
+            <w:r>
+              <w:rPr>
+                <w:rFonts w:ascii="Courier New" w:hAnsi="Courier New" w:cs="Courier New"/>
+                <w:sz w:val="20"/>
+                <w:szCs w:val="20"/>
+                <w:lang w:val="uk-UA"/>
+              </w:rPr>
+              <w:t>dict.update</w:t>
+            </w:r>
+            <w:proofErr w:type="spellEnd"/>
+            <w:r>
+              <w:rPr>
+                <w:rFonts w:ascii="Courier New" w:hAnsi="Courier New" w:cs="Courier New"/>
+                <w:sz w:val="20"/>
+                <w:szCs w:val="20"/>
+                <w:lang w:val="uk-UA"/>
+              </w:rPr>
+              <w:t>(dict1)</w:t>
+            </w:r>
+          </w:p>
+          <w:p>
+            <w:pPr>
+              <w:ind w:firstLine="0"/>
+              <w:rPr>
+                <w:rFonts w:ascii="Courier New" w:hAnsi="Courier New" w:cs="Courier New"/>
+                <w:sz w:val="20"/>
+                <w:szCs w:val="20"/>
+                <w:lang w:val="uk-UA"/>
+              </w:rPr>
+            </w:pPr>
+          </w:p>
+          <w:p>
+            <w:pPr>
+              <w:ind w:firstLine="0"/>
+              <w:rPr>
+                <w:rFonts w:ascii="Courier New" w:hAnsi="Courier New" w:cs="Courier New"/>
+                <w:sz w:val="20"/>
+                <w:szCs w:val="20"/>
+                <w:lang w:val="uk-UA"/>
+              </w:rPr>
+            </w:pPr>
+            <w:proofErr w:type="spellStart"/>
+            <w:r>
+              <w:rPr>
+                <w:rFonts w:ascii="Courier New" w:hAnsi="Courier New" w:cs="Courier New"/>
+                <w:sz w:val="20"/>
+                <w:szCs w:val="20"/>
+                <w:lang w:val="uk-UA"/>
+              </w:rPr>
+              <w:t>print</w:t>
+            </w:r>
+            <w:proofErr w:type="spellEnd"/>
+            <w:r>
+              <w:rPr>
+                <w:rFonts w:ascii="Courier New" w:hAnsi="Courier New" w:cs="Courier New"/>
+                <w:sz w:val="20"/>
+                <w:szCs w:val="20"/>
+                <w:lang w:val="uk-UA"/>
+              </w:rPr>
+              <w:t>(</w:t>
+            </w:r>
+            <w:proofErr w:type="spellStart"/>
+            <w:r>
+              <w:rPr>
+                <w:rFonts w:ascii="Courier New" w:hAnsi="Courier New" w:cs="Courier New"/>
+                <w:sz w:val="20"/>
+                <w:szCs w:val="20"/>
+                <w:lang w:val="uk-UA"/>
+              </w:rPr>
+              <w:t>dict</w:t>
+            </w:r>
+            <w:proofErr w:type="spellEnd"/>
+            <w:r>
+              <w:rPr>
+                <w:rFonts w:ascii="Courier New" w:hAnsi="Courier New" w:cs="Courier New"/>
+                <w:sz w:val="20"/>
+                <w:szCs w:val="20"/>
+                <w:lang w:val="uk-UA"/>
+              </w:rPr>
+              <w:t>)</w:t>
+            </w:r>
+          </w:p>
+          <w:p>
+            <w:pPr>
+              <w:ind w:firstLine="0"/>
+              <w:rPr>
+                <w:rFonts w:ascii="Courier New" w:hAnsi="Courier New" w:cs="Courier New"/>
+                <w:sz w:val="20"/>
+                <w:szCs w:val="20"/>
+                <w:lang w:val="uk-UA"/>
+              </w:rPr>
+            </w:pPr>
+          </w:p>
+          <w:p>
+            <w:pPr>
+              <w:ind w:firstLine="0"/>
+              <w:rPr>
+                <w:rFonts w:ascii="Courier New" w:hAnsi="Courier New" w:cs="Courier New"/>
+                <w:sz w:val="20"/>
+                <w:szCs w:val="20"/>
+                <w:lang w:val="uk-UA"/>
+              </w:rPr>
+            </w:pPr>
+            <w:r>
+              <w:rPr>
+                <w:rFonts w:ascii="Courier New" w:hAnsi="Courier New" w:cs="Courier New"/>
+                <w:sz w:val="20"/>
+                <w:szCs w:val="20"/>
+                <w:lang w:val="uk-UA"/>
+              </w:rPr>
+              <w:t xml:space="preserve"># </w:t>
+            </w:r>
+            <w:proofErr w:type="spellStart"/>
+            <w:r>
+              <w:rPr>
+                <w:rFonts w:ascii="Courier New" w:hAnsi="Courier New" w:cs="Courier New"/>
+                <w:sz w:val="20"/>
+                <w:szCs w:val="20"/>
+                <w:lang w:val="uk-UA"/>
+              </w:rPr>
+              <w:t>del</w:t>
+            </w:r>
+            <w:proofErr w:type="spellEnd"/>
+          </w:p>
+          <w:p>
+            <w:pPr>
+              <w:ind w:firstLine="0"/>
+              <w:rPr>
+                <w:rFonts w:ascii="Courier New" w:hAnsi="Courier New" w:cs="Courier New"/>
+                <w:sz w:val="20"/>
+                <w:szCs w:val="20"/>
+                <w:lang w:val="uk-UA"/>
+              </w:rPr>
+            </w:pPr>
+          </w:p>
+          <w:p>
+            <w:pPr>
+              <w:ind w:firstLine="0"/>
+              <w:rPr>
+                <w:rFonts w:ascii="Courier New" w:hAnsi="Courier New" w:cs="Courier New"/>
+                <w:sz w:val="20"/>
+                <w:szCs w:val="20"/>
+                <w:lang w:val="uk-UA"/>
+              </w:rPr>
+            </w:pPr>
+            <w:r>
+              <w:rPr>
+                <w:rFonts w:ascii="Courier New" w:hAnsi="Courier New" w:cs="Courier New"/>
+                <w:sz w:val="20"/>
+                <w:szCs w:val="20"/>
+                <w:lang w:val="uk-UA"/>
+              </w:rPr>
+              <w:t>dict2 = {'a' : '</w:t>
+            </w:r>
+            <w:proofErr w:type="spellStart"/>
+            <w:r>
+              <w:rPr>
+                <w:rFonts w:ascii="Courier New" w:hAnsi="Courier New" w:cs="Courier New"/>
+                <w:sz w:val="20"/>
+                <w:szCs w:val="20"/>
+                <w:lang w:val="uk-UA"/>
+              </w:rPr>
+              <w:t>bi</w:t>
+            </w:r>
+            <w:proofErr w:type="spellEnd"/>
+            <w:r>
+              <w:rPr>
+                <w:rFonts w:ascii="Courier New" w:hAnsi="Courier New" w:cs="Courier New"/>
+                <w:sz w:val="20"/>
+                <w:szCs w:val="20"/>
+                <w:lang w:val="uk-UA"/>
+              </w:rPr>
+              <w:t>', 'b' : '</w:t>
+            </w:r>
+            <w:proofErr w:type="spellStart"/>
+            <w:r>
+              <w:rPr>
+                <w:rFonts w:ascii="Courier New" w:hAnsi="Courier New" w:cs="Courier New"/>
+                <w:sz w:val="20"/>
+                <w:szCs w:val="20"/>
+                <w:lang w:val="uk-UA"/>
+              </w:rPr>
+              <w:t>ba</w:t>
+            </w:r>
+            <w:proofErr w:type="spellEnd"/>
+            <w:r>
+              <w:rPr>
+                <w:rFonts w:ascii="Courier New" w:hAnsi="Courier New" w:cs="Courier New"/>
+                <w:sz w:val="20"/>
+                <w:szCs w:val="20"/>
+                <w:lang w:val="uk-UA"/>
+              </w:rPr>
+              <w:t>', 'c' : '</w:t>
+            </w:r>
+            <w:proofErr w:type="spellStart"/>
+            <w:r>
+              <w:rPr>
+                <w:rFonts w:ascii="Courier New" w:hAnsi="Courier New" w:cs="Courier New"/>
+                <w:sz w:val="20"/>
+                <w:szCs w:val="20"/>
+                <w:lang w:val="uk-UA"/>
+              </w:rPr>
+              <w:t>sd</w:t>
+            </w:r>
+            <w:proofErr w:type="spellEnd"/>
+            <w:r>
+              <w:rPr>
+                <w:rFonts w:ascii="Courier New" w:hAnsi="Courier New" w:cs="Courier New"/>
+                <w:sz w:val="20"/>
+                <w:szCs w:val="20"/>
+                <w:lang w:val="uk-UA"/>
+              </w:rPr>
+              <w:t>'}</w:t>
+            </w:r>
+          </w:p>
+          <w:p>
+            <w:pPr>
+              <w:ind w:firstLine="0"/>
+              <w:rPr>
+                <w:rFonts w:ascii="Courier New" w:hAnsi="Courier New" w:cs="Courier New"/>
+                <w:sz w:val="20"/>
+                <w:szCs w:val="20"/>
+                <w:lang w:val="uk-UA"/>
+              </w:rPr>
+            </w:pPr>
+            <w:proofErr w:type="spellStart"/>
+            <w:r>
+              <w:rPr>
+                <w:rFonts w:ascii="Courier New" w:hAnsi="Courier New" w:cs="Courier New"/>
+                <w:sz w:val="20"/>
+                <w:szCs w:val="20"/>
+                <w:lang w:val="uk-UA"/>
+              </w:rPr>
+              <w:t>del</w:t>
+            </w:r>
+            <w:proofErr w:type="spellEnd"/>
+            <w:r>
+              <w:rPr>
+                <w:rFonts w:ascii="Courier New" w:hAnsi="Courier New" w:cs="Courier New"/>
+                <w:sz w:val="20"/>
+                <w:szCs w:val="20"/>
+                <w:lang w:val="uk-UA"/>
+              </w:rPr>
+              <w:t xml:space="preserve"> dict2['c']</w:t>
+            </w:r>
+          </w:p>
+          <w:p>
+            <w:pPr>
+              <w:ind w:firstLine="0"/>
+              <w:rPr>
+                <w:rFonts w:ascii="Courier New" w:hAnsi="Courier New" w:cs="Courier New"/>
+                <w:sz w:val="20"/>
+                <w:szCs w:val="20"/>
+                <w:lang w:val="uk-UA"/>
+              </w:rPr>
+            </w:pPr>
+          </w:p>
+          <w:p>
+            <w:pPr>
+              <w:ind w:firstLine="0"/>
+              <w:rPr>
+                <w:rFonts w:ascii="Courier New" w:hAnsi="Courier New" w:cs="Courier New"/>
+                <w:sz w:val="20"/>
+                <w:szCs w:val="20"/>
+                <w:lang w:val="uk-UA"/>
+              </w:rPr>
+            </w:pPr>
+            <w:proofErr w:type="spellStart"/>
+            <w:r>
+              <w:rPr>
+                <w:rFonts w:ascii="Courier New" w:hAnsi="Courier New" w:cs="Courier New"/>
+                <w:sz w:val="20"/>
+                <w:szCs w:val="20"/>
+                <w:lang w:val="uk-UA"/>
+              </w:rPr>
+              <w:t>print</w:t>
+            </w:r>
+            <w:proofErr w:type="spellEnd"/>
+            <w:r>
+              <w:rPr>
+                <w:rFonts w:ascii="Courier New" w:hAnsi="Courier New" w:cs="Courier New"/>
+                <w:sz w:val="20"/>
+                <w:szCs w:val="20"/>
+                <w:lang w:val="uk-UA"/>
+              </w:rPr>
+              <w:t>(dict2)</w:t>
+            </w:r>
+          </w:p>
+          <w:p>
+            <w:pPr>
+              <w:ind w:firstLine="0"/>
+              <w:rPr>
+                <w:rFonts w:ascii="Courier New" w:hAnsi="Courier New" w:cs="Courier New"/>
+                <w:sz w:val="20"/>
+                <w:szCs w:val="20"/>
+                <w:lang w:val="uk-UA"/>
+              </w:rPr>
+            </w:pPr>
+          </w:p>
+          <w:p>
+            <w:pPr>
+              <w:ind w:firstLine="0"/>
+              <w:rPr>
+                <w:rFonts w:ascii="Courier New" w:hAnsi="Courier New" w:cs="Courier New"/>
+                <w:sz w:val="20"/>
+                <w:szCs w:val="20"/>
+                <w:lang w:val="uk-UA"/>
+              </w:rPr>
+            </w:pPr>
+            <w:r>
+              <w:rPr>
+                <w:rFonts w:ascii="Courier New" w:hAnsi="Courier New" w:cs="Courier New"/>
+                <w:sz w:val="20"/>
+                <w:szCs w:val="20"/>
+                <w:lang w:val="uk-UA"/>
+              </w:rPr>
+              <w:t xml:space="preserve"># </w:t>
+            </w:r>
+            <w:proofErr w:type="spellStart"/>
+            <w:r>
+              <w:rPr>
+                <w:rFonts w:ascii="Courier New" w:hAnsi="Courier New" w:cs="Courier New"/>
+                <w:sz w:val="20"/>
+                <w:szCs w:val="20"/>
+                <w:lang w:val="uk-UA"/>
+              </w:rPr>
+              <w:t>clear</w:t>
+            </w:r>
+            <w:proofErr w:type="spellEnd"/>
+          </w:p>
+          <w:p>
+            <w:pPr>
+              <w:ind w:firstLine="0"/>
+              <w:rPr>
+                <w:rFonts w:ascii="Courier New" w:hAnsi="Courier New" w:cs="Courier New"/>
+                <w:sz w:val="20"/>
+                <w:szCs w:val="20"/>
+                <w:lang w:val="uk-UA"/>
+              </w:rPr>
+            </w:pPr>
+          </w:p>
+          <w:p>
+            <w:pPr>
+              <w:ind w:firstLine="0"/>
+              <w:rPr>
+                <w:rFonts w:ascii="Courier New" w:hAnsi="Courier New" w:cs="Courier New"/>
+                <w:sz w:val="20"/>
+                <w:szCs w:val="20"/>
+                <w:lang w:val="uk-UA"/>
+              </w:rPr>
+            </w:pPr>
+            <w:r>
+              <w:rPr>
+                <w:rFonts w:ascii="Courier New" w:hAnsi="Courier New" w:cs="Courier New"/>
+                <w:sz w:val="20"/>
+                <w:szCs w:val="20"/>
+                <w:lang w:val="uk-UA"/>
+              </w:rPr>
+              <w:t>dict3 = {'a' : '</w:t>
+            </w:r>
+            <w:proofErr w:type="spellStart"/>
+            <w:r>
+              <w:rPr>
+                <w:rFonts w:ascii="Courier New" w:hAnsi="Courier New" w:cs="Courier New"/>
+                <w:sz w:val="20"/>
+                <w:szCs w:val="20"/>
+                <w:lang w:val="uk-UA"/>
+              </w:rPr>
+              <w:t>bi</w:t>
+            </w:r>
+            <w:proofErr w:type="spellEnd"/>
+            <w:r>
+              <w:rPr>
+                <w:rFonts w:ascii="Courier New" w:hAnsi="Courier New" w:cs="Courier New"/>
+                <w:sz w:val="20"/>
+                <w:szCs w:val="20"/>
+                <w:lang w:val="uk-UA"/>
+              </w:rPr>
+              <w:t>', 'b' : '</w:t>
+            </w:r>
+            <w:proofErr w:type="spellStart"/>
+            <w:r>
+              <w:rPr>
+                <w:rFonts w:ascii="Courier New" w:hAnsi="Courier New" w:cs="Courier New"/>
+                <w:sz w:val="20"/>
+                <w:szCs w:val="20"/>
+                <w:lang w:val="uk-UA"/>
+              </w:rPr>
+              <w:t>ba</w:t>
+            </w:r>
+            <w:proofErr w:type="spellEnd"/>
+            <w:r>
+              <w:rPr>
+                <w:rFonts w:ascii="Courier New" w:hAnsi="Courier New" w:cs="Courier New"/>
+                <w:sz w:val="20"/>
+                <w:szCs w:val="20"/>
+                <w:lang w:val="uk-UA"/>
+              </w:rPr>
+              <w:t>'}</w:t>
+            </w:r>
+          </w:p>
+          <w:p>
+            <w:pPr>
+              <w:ind w:firstLine="0"/>
+              <w:rPr>
+                <w:rFonts w:ascii="Courier New" w:hAnsi="Courier New" w:cs="Courier New"/>
+                <w:sz w:val="20"/>
+                <w:szCs w:val="20"/>
+                <w:lang w:val="uk-UA"/>
+              </w:rPr>
+            </w:pPr>
+            <w:r>
+              <w:rPr>
+                <w:rFonts w:ascii="Courier New" w:hAnsi="Courier New" w:cs="Courier New"/>
+                <w:sz w:val="20"/>
+                <w:szCs w:val="20"/>
+                <w:lang w:val="uk-UA"/>
+              </w:rPr>
+              <w:t>dict3.clear()</w:t>
+            </w:r>
+          </w:p>
+          <w:p>
+            <w:pPr>
+              <w:ind w:firstLine="0"/>
+              <w:rPr>
+                <w:rFonts w:ascii="Courier New" w:hAnsi="Courier New" w:cs="Courier New"/>
+                <w:sz w:val="20"/>
+                <w:szCs w:val="20"/>
+                <w:lang w:val="uk-UA"/>
+              </w:rPr>
+            </w:pPr>
+          </w:p>
+          <w:p>
+            <w:pPr>
+              <w:ind w:firstLine="0"/>
+              <w:rPr>
+                <w:rFonts w:ascii="Courier New" w:hAnsi="Courier New" w:cs="Courier New"/>
+                <w:sz w:val="20"/>
+                <w:szCs w:val="20"/>
+                <w:lang w:val="uk-UA"/>
+              </w:rPr>
+            </w:pPr>
+            <w:proofErr w:type="spellStart"/>
+            <w:r>
+              <w:rPr>
+                <w:rFonts w:ascii="Courier New" w:hAnsi="Courier New" w:cs="Courier New"/>
+                <w:sz w:val="20"/>
+                <w:szCs w:val="20"/>
+                <w:lang w:val="uk-UA"/>
+              </w:rPr>
+              <w:t>print</w:t>
+            </w:r>
+            <w:proofErr w:type="spellEnd"/>
+            <w:r>
+              <w:rPr>
+                <w:rFonts w:ascii="Courier New" w:hAnsi="Courier New" w:cs="Courier New"/>
+                <w:sz w:val="20"/>
+                <w:szCs w:val="20"/>
+                <w:lang w:val="uk-UA"/>
+              </w:rPr>
+              <w:t>(dict3)</w:t>
+            </w:r>
+          </w:p>
+          <w:p>
+            <w:pPr>
+              <w:ind w:firstLine="0"/>
+              <w:rPr>
+                <w:rFonts w:ascii="Courier New" w:hAnsi="Courier New" w:cs="Courier New"/>
+                <w:sz w:val="20"/>
+                <w:szCs w:val="20"/>
+                <w:lang w:val="uk-UA"/>
+              </w:rPr>
+            </w:pPr>
+          </w:p>
+          <w:p>
+            <w:pPr>
+              <w:ind w:firstLine="0"/>
+              <w:rPr>
+                <w:rFonts w:ascii="Courier New" w:hAnsi="Courier New" w:cs="Courier New"/>
+                <w:sz w:val="20"/>
+                <w:szCs w:val="20"/>
+                <w:lang w:val="uk-UA"/>
+              </w:rPr>
+            </w:pPr>
+            <w:r>
+              <w:rPr>
+                <w:rFonts w:ascii="Courier New" w:hAnsi="Courier New" w:cs="Courier New"/>
+                <w:sz w:val="20"/>
+                <w:szCs w:val="20"/>
+                <w:lang w:val="uk-UA"/>
+              </w:rPr>
+              <w:lastRenderedPageBreak/>
+              <w:t xml:space="preserve"># </w:t>
+            </w:r>
+            <w:proofErr w:type="spellStart"/>
+            <w:r>
+              <w:rPr>
+                <w:rFonts w:ascii="Courier New" w:hAnsi="Courier New" w:cs="Courier New"/>
+                <w:sz w:val="20"/>
+                <w:szCs w:val="20"/>
+                <w:lang w:val="uk-UA"/>
+              </w:rPr>
+              <w:t>keys</w:t>
+            </w:r>
+            <w:proofErr w:type="spellEnd"/>
+            <w:r>
+              <w:rPr>
+                <w:rFonts w:ascii="Courier New" w:hAnsi="Courier New" w:cs="Courier New"/>
+                <w:sz w:val="20"/>
+                <w:szCs w:val="20"/>
+                <w:lang w:val="uk-UA"/>
+              </w:rPr>
+              <w:t>()</w:t>
+            </w:r>
+          </w:p>
+          <w:p>
+            <w:pPr>
+              <w:ind w:firstLine="0"/>
+              <w:rPr>
+                <w:rFonts w:ascii="Courier New" w:hAnsi="Courier New" w:cs="Courier New"/>
+                <w:sz w:val="20"/>
+                <w:szCs w:val="20"/>
+                <w:lang w:val="uk-UA"/>
+              </w:rPr>
+            </w:pPr>
+          </w:p>
+          <w:p>
+            <w:pPr>
+              <w:ind w:firstLine="0"/>
+              <w:rPr>
+                <w:rFonts w:ascii="Courier New" w:hAnsi="Courier New" w:cs="Courier New"/>
+                <w:sz w:val="20"/>
+                <w:szCs w:val="20"/>
+                <w:lang w:val="uk-UA"/>
+              </w:rPr>
+            </w:pPr>
+            <w:r>
+              <w:rPr>
+                <w:rFonts w:ascii="Courier New" w:hAnsi="Courier New" w:cs="Courier New"/>
+                <w:sz w:val="20"/>
+                <w:szCs w:val="20"/>
+                <w:lang w:val="uk-UA"/>
+              </w:rPr>
+              <w:t>dict4 = {'a': '</w:t>
+            </w:r>
+            <w:proofErr w:type="spellStart"/>
+            <w:r>
+              <w:rPr>
+                <w:rFonts w:ascii="Courier New" w:hAnsi="Courier New" w:cs="Courier New"/>
+                <w:sz w:val="20"/>
+                <w:szCs w:val="20"/>
+                <w:lang w:val="uk-UA"/>
+              </w:rPr>
+              <w:t>bi</w:t>
+            </w:r>
+            <w:proofErr w:type="spellEnd"/>
+            <w:r>
+              <w:rPr>
+                <w:rFonts w:ascii="Courier New" w:hAnsi="Courier New" w:cs="Courier New"/>
+                <w:sz w:val="20"/>
+                <w:szCs w:val="20"/>
+                <w:lang w:val="uk-UA"/>
+              </w:rPr>
+              <w:t>', 'b': '</w:t>
+            </w:r>
+            <w:proofErr w:type="spellStart"/>
+            <w:r>
+              <w:rPr>
+                <w:rFonts w:ascii="Courier New" w:hAnsi="Courier New" w:cs="Courier New"/>
+                <w:sz w:val="20"/>
+                <w:szCs w:val="20"/>
+                <w:lang w:val="uk-UA"/>
+              </w:rPr>
+              <w:t>ba</w:t>
+            </w:r>
+            <w:proofErr w:type="spellEnd"/>
+            <w:r>
+              <w:rPr>
+                <w:rFonts w:ascii="Courier New" w:hAnsi="Courier New" w:cs="Courier New"/>
+                <w:sz w:val="20"/>
+                <w:szCs w:val="20"/>
+                <w:lang w:val="uk-UA"/>
+              </w:rPr>
+              <w:t>', 'c': '</w:t>
+            </w:r>
+            <w:proofErr w:type="spellStart"/>
+            <w:r>
+              <w:rPr>
+                <w:rFonts w:ascii="Courier New" w:hAnsi="Courier New" w:cs="Courier New"/>
+                <w:sz w:val="20"/>
+                <w:szCs w:val="20"/>
+                <w:lang w:val="uk-UA"/>
+              </w:rPr>
+              <w:t>bo</w:t>
+            </w:r>
+            <w:proofErr w:type="spellEnd"/>
+            <w:r>
+              <w:rPr>
+                <w:rFonts w:ascii="Courier New" w:hAnsi="Courier New" w:cs="Courier New"/>
+                <w:sz w:val="20"/>
+                <w:szCs w:val="20"/>
+                <w:lang w:val="uk-UA"/>
+              </w:rPr>
+              <w:t>', 'd': '</w:t>
+            </w:r>
+            <w:proofErr w:type="spellStart"/>
+            <w:r>
+              <w:rPr>
+                <w:rFonts w:ascii="Courier New" w:hAnsi="Courier New" w:cs="Courier New"/>
+                <w:sz w:val="20"/>
+                <w:szCs w:val="20"/>
+                <w:lang w:val="uk-UA"/>
+              </w:rPr>
+              <w:t>ba</w:t>
+            </w:r>
+            <w:proofErr w:type="spellEnd"/>
+            <w:r>
+              <w:rPr>
+                <w:rFonts w:ascii="Courier New" w:hAnsi="Courier New" w:cs="Courier New"/>
+                <w:sz w:val="20"/>
+                <w:szCs w:val="20"/>
+                <w:lang w:val="uk-UA"/>
+              </w:rPr>
+              <w:t>'}</w:t>
+            </w:r>
+          </w:p>
+          <w:p>
+            <w:pPr>
+              <w:ind w:firstLine="0"/>
+              <w:rPr>
+                <w:rFonts w:ascii="Courier New" w:hAnsi="Courier New" w:cs="Courier New"/>
+                <w:sz w:val="20"/>
+                <w:szCs w:val="20"/>
+                <w:lang w:val="uk-UA"/>
+              </w:rPr>
+            </w:pPr>
+            <w:r>
+              <w:rPr>
+                <w:rFonts w:ascii="Courier New" w:hAnsi="Courier New" w:cs="Courier New"/>
+                <w:sz w:val="20"/>
+                <w:szCs w:val="20"/>
+                <w:lang w:val="uk-UA"/>
+              </w:rPr>
+              <w:t>k = dict4.keys()</w:t>
+            </w:r>
+          </w:p>
+          <w:p>
+            <w:pPr>
+              <w:ind w:firstLine="0"/>
+              <w:rPr>
+                <w:rFonts w:ascii="Courier New" w:hAnsi="Courier New" w:cs="Courier New"/>
+                <w:sz w:val="20"/>
+                <w:szCs w:val="20"/>
+                <w:lang w:val="uk-UA"/>
+              </w:rPr>
+            </w:pPr>
+          </w:p>
+          <w:p>
+            <w:pPr>
+              <w:ind w:firstLine="0"/>
+              <w:rPr>
+                <w:rFonts w:ascii="Courier New" w:hAnsi="Courier New" w:cs="Courier New"/>
+                <w:sz w:val="20"/>
+                <w:szCs w:val="20"/>
+                <w:lang w:val="uk-UA"/>
+              </w:rPr>
+            </w:pPr>
+            <w:proofErr w:type="spellStart"/>
+            <w:r>
+              <w:rPr>
+                <w:rFonts w:ascii="Courier New" w:hAnsi="Courier New" w:cs="Courier New"/>
+                <w:sz w:val="20"/>
+                <w:szCs w:val="20"/>
+                <w:lang w:val="uk-UA"/>
+              </w:rPr>
+              <w:t>print</w:t>
+            </w:r>
+            <w:proofErr w:type="spellEnd"/>
+            <w:r>
+              <w:rPr>
+                <w:rFonts w:ascii="Courier New" w:hAnsi="Courier New" w:cs="Courier New"/>
+                <w:sz w:val="20"/>
+                <w:szCs w:val="20"/>
+                <w:lang w:val="uk-UA"/>
+              </w:rPr>
+              <w:t>(k)</w:t>
+            </w:r>
+          </w:p>
+          <w:p>
+            <w:pPr>
+              <w:ind w:firstLine="0"/>
+              <w:rPr>
+                <w:rFonts w:ascii="Courier New" w:hAnsi="Courier New" w:cs="Courier New"/>
+                <w:sz w:val="20"/>
+                <w:szCs w:val="20"/>
+                <w:lang w:val="uk-UA"/>
+              </w:rPr>
+            </w:pPr>
+          </w:p>
+          <w:p>
+            <w:pPr>
+              <w:ind w:firstLine="0"/>
+              <w:rPr>
+                <w:rFonts w:ascii="Courier New" w:hAnsi="Courier New" w:cs="Courier New"/>
+                <w:sz w:val="20"/>
+                <w:szCs w:val="20"/>
+                <w:lang w:val="uk-UA"/>
+              </w:rPr>
+            </w:pPr>
+            <w:r>
+              <w:rPr>
+                <w:rFonts w:ascii="Courier New" w:hAnsi="Courier New" w:cs="Courier New"/>
+                <w:sz w:val="20"/>
+                <w:szCs w:val="20"/>
+                <w:lang w:val="uk-UA"/>
+              </w:rPr>
+              <w:t xml:space="preserve"># </w:t>
+            </w:r>
+            <w:proofErr w:type="spellStart"/>
+            <w:r>
+              <w:rPr>
+                <w:rFonts w:ascii="Courier New" w:hAnsi="Courier New" w:cs="Courier New"/>
+                <w:sz w:val="20"/>
+                <w:szCs w:val="20"/>
+                <w:lang w:val="uk-UA"/>
+              </w:rPr>
+              <w:t>values</w:t>
+            </w:r>
+            <w:proofErr w:type="spellEnd"/>
+            <w:r>
+              <w:rPr>
+                <w:rFonts w:ascii="Courier New" w:hAnsi="Courier New" w:cs="Courier New"/>
+                <w:sz w:val="20"/>
+                <w:szCs w:val="20"/>
+                <w:lang w:val="uk-UA"/>
+              </w:rPr>
+              <w:t>()</w:t>
+            </w:r>
+          </w:p>
+          <w:p>
+            <w:pPr>
+              <w:ind w:firstLine="0"/>
+              <w:rPr>
+                <w:rFonts w:ascii="Courier New" w:hAnsi="Courier New" w:cs="Courier New"/>
+                <w:sz w:val="20"/>
+                <w:szCs w:val="20"/>
+                <w:lang w:val="uk-UA"/>
+              </w:rPr>
+            </w:pPr>
+          </w:p>
+          <w:p>
+            <w:pPr>
+              <w:ind w:firstLine="0"/>
+              <w:rPr>
+                <w:rFonts w:ascii="Courier New" w:hAnsi="Courier New" w:cs="Courier New"/>
+                <w:sz w:val="20"/>
+                <w:szCs w:val="20"/>
+                <w:lang w:val="uk-UA"/>
+              </w:rPr>
+            </w:pPr>
+            <w:r>
+              <w:rPr>
+                <w:rFonts w:ascii="Courier New" w:hAnsi="Courier New" w:cs="Courier New"/>
+                <w:sz w:val="20"/>
+                <w:szCs w:val="20"/>
+                <w:lang w:val="uk-UA"/>
+              </w:rPr>
+              <w:t>dict5 = {'a': '</w:t>
+            </w:r>
+            <w:proofErr w:type="spellStart"/>
+            <w:r>
+              <w:rPr>
+                <w:rFonts w:ascii="Courier New" w:hAnsi="Courier New" w:cs="Courier New"/>
+                <w:sz w:val="20"/>
+                <w:szCs w:val="20"/>
+                <w:lang w:val="uk-UA"/>
+              </w:rPr>
+              <w:t>bi</w:t>
+            </w:r>
+            <w:proofErr w:type="spellEnd"/>
+            <w:r>
+              <w:rPr>
+                <w:rFonts w:ascii="Courier New" w:hAnsi="Courier New" w:cs="Courier New"/>
+                <w:sz w:val="20"/>
+                <w:szCs w:val="20"/>
+                <w:lang w:val="uk-UA"/>
+              </w:rPr>
+              <w:t>', 'b': '</w:t>
+            </w:r>
+            <w:proofErr w:type="spellStart"/>
+            <w:r>
+              <w:rPr>
+                <w:rFonts w:ascii="Courier New" w:hAnsi="Courier New" w:cs="Courier New"/>
+                <w:sz w:val="20"/>
+                <w:szCs w:val="20"/>
+                <w:lang w:val="uk-UA"/>
+              </w:rPr>
+              <w:t>ba</w:t>
+            </w:r>
+            <w:proofErr w:type="spellEnd"/>
+            <w:r>
+              <w:rPr>
+                <w:rFonts w:ascii="Courier New" w:hAnsi="Courier New" w:cs="Courier New"/>
+                <w:sz w:val="20"/>
+                <w:szCs w:val="20"/>
+                <w:lang w:val="uk-UA"/>
+              </w:rPr>
+              <w:t>', 'c': '</w:t>
+            </w:r>
+            <w:proofErr w:type="spellStart"/>
+            <w:r>
+              <w:rPr>
+                <w:rFonts w:ascii="Courier New" w:hAnsi="Courier New" w:cs="Courier New"/>
+                <w:sz w:val="20"/>
+                <w:szCs w:val="20"/>
+                <w:lang w:val="uk-UA"/>
+              </w:rPr>
+              <w:t>bo</w:t>
+            </w:r>
+            <w:proofErr w:type="spellEnd"/>
+            <w:r>
+              <w:rPr>
+                <w:rFonts w:ascii="Courier New" w:hAnsi="Courier New" w:cs="Courier New"/>
+                <w:sz w:val="20"/>
+                <w:szCs w:val="20"/>
+                <w:lang w:val="uk-UA"/>
+              </w:rPr>
+              <w:t>', 'd': '</w:t>
+            </w:r>
+            <w:proofErr w:type="spellStart"/>
+            <w:r>
+              <w:rPr>
+                <w:rFonts w:ascii="Courier New" w:hAnsi="Courier New" w:cs="Courier New"/>
+                <w:sz w:val="20"/>
+                <w:szCs w:val="20"/>
+                <w:lang w:val="uk-UA"/>
+              </w:rPr>
+              <w:t>ba</w:t>
+            </w:r>
+            <w:proofErr w:type="spellEnd"/>
+            <w:r>
+              <w:rPr>
+                <w:rFonts w:ascii="Courier New" w:hAnsi="Courier New" w:cs="Courier New"/>
+                <w:sz w:val="20"/>
+                <w:szCs w:val="20"/>
+                <w:lang w:val="uk-UA"/>
+              </w:rPr>
+              <w:t>'}</w:t>
+            </w:r>
+          </w:p>
+          <w:p>
+            <w:pPr>
+              <w:ind w:firstLine="0"/>
+              <w:rPr>
+                <w:rFonts w:ascii="Courier New" w:hAnsi="Courier New" w:cs="Courier New"/>
+                <w:sz w:val="20"/>
+                <w:szCs w:val="20"/>
+                <w:lang w:val="uk-UA"/>
+              </w:rPr>
+            </w:pPr>
+            <w:r>
+              <w:rPr>
+                <w:rFonts w:ascii="Courier New" w:hAnsi="Courier New" w:cs="Courier New"/>
+                <w:sz w:val="20"/>
+                <w:szCs w:val="20"/>
+                <w:lang w:val="uk-UA"/>
+              </w:rPr>
+              <w:t>v = dict5.values()</w:t>
+            </w:r>
+          </w:p>
+          <w:p>
+            <w:pPr>
+              <w:ind w:firstLine="0"/>
+              <w:rPr>
+                <w:rFonts w:ascii="Courier New" w:hAnsi="Courier New" w:cs="Courier New"/>
+                <w:sz w:val="20"/>
+                <w:szCs w:val="20"/>
+                <w:lang w:val="uk-UA"/>
+              </w:rPr>
+            </w:pPr>
+          </w:p>
+          <w:p>
+            <w:pPr>
+              <w:ind w:firstLine="0"/>
+              <w:rPr>
+                <w:rFonts w:ascii="Courier New" w:hAnsi="Courier New" w:cs="Courier New"/>
+                <w:sz w:val="20"/>
+                <w:szCs w:val="20"/>
+                <w:lang w:val="uk-UA"/>
+              </w:rPr>
+            </w:pPr>
+            <w:proofErr w:type="spellStart"/>
+            <w:r>
+              <w:rPr>
+                <w:rFonts w:ascii="Courier New" w:hAnsi="Courier New" w:cs="Courier New"/>
+                <w:sz w:val="20"/>
+                <w:szCs w:val="20"/>
+                <w:lang w:val="uk-UA"/>
+              </w:rPr>
+              <w:t>print</w:t>
+            </w:r>
+            <w:proofErr w:type="spellEnd"/>
+            <w:r>
+              <w:rPr>
+                <w:rFonts w:ascii="Courier New" w:hAnsi="Courier New" w:cs="Courier New"/>
+                <w:sz w:val="20"/>
+                <w:szCs w:val="20"/>
+                <w:lang w:val="uk-UA"/>
+              </w:rPr>
+              <w:t>(v)</w:t>
+            </w:r>
+          </w:p>
+          <w:p>
+            <w:pPr>
+              <w:ind w:firstLine="0"/>
+              <w:rPr>
+                <w:rFonts w:ascii="Courier New" w:hAnsi="Courier New" w:cs="Courier New"/>
+                <w:sz w:val="20"/>
+                <w:szCs w:val="20"/>
+                <w:lang w:val="uk-UA"/>
+              </w:rPr>
+            </w:pPr>
+          </w:p>
+          <w:p>
+            <w:pPr>
+              <w:ind w:firstLine="0"/>
+              <w:rPr>
+                <w:rFonts w:ascii="Courier New" w:hAnsi="Courier New" w:cs="Courier New"/>
+                <w:sz w:val="20"/>
+                <w:szCs w:val="20"/>
+                <w:lang w:val="uk-UA"/>
+              </w:rPr>
+            </w:pPr>
+            <w:r>
+              <w:rPr>
+                <w:rFonts w:ascii="Courier New" w:hAnsi="Courier New" w:cs="Courier New"/>
+                <w:sz w:val="20"/>
+                <w:szCs w:val="20"/>
+                <w:lang w:val="uk-UA"/>
+              </w:rPr>
+              <w:t xml:space="preserve"># </w:t>
+            </w:r>
+            <w:proofErr w:type="spellStart"/>
+            <w:r>
+              <w:rPr>
+                <w:rFonts w:ascii="Courier New" w:hAnsi="Courier New" w:cs="Courier New"/>
+                <w:sz w:val="20"/>
+                <w:szCs w:val="20"/>
+                <w:lang w:val="uk-UA"/>
+              </w:rPr>
+              <w:t>items</w:t>
+            </w:r>
+            <w:proofErr w:type="spellEnd"/>
+            <w:r>
+              <w:rPr>
+                <w:rFonts w:ascii="Courier New" w:hAnsi="Courier New" w:cs="Courier New"/>
+                <w:sz w:val="20"/>
+                <w:szCs w:val="20"/>
+                <w:lang w:val="uk-UA"/>
+              </w:rPr>
+              <w:t>()</w:t>
+            </w:r>
+          </w:p>
+          <w:p>
+            <w:pPr>
+              <w:ind w:firstLine="0"/>
+              <w:rPr>
+                <w:rFonts w:ascii="Courier New" w:hAnsi="Courier New" w:cs="Courier New"/>
+                <w:sz w:val="20"/>
+                <w:szCs w:val="20"/>
+                <w:lang w:val="uk-UA"/>
+              </w:rPr>
+            </w:pPr>
+          </w:p>
+          <w:p>
+            <w:pPr>
+              <w:ind w:firstLine="0"/>
+              <w:rPr>
+                <w:rFonts w:ascii="Courier New" w:hAnsi="Courier New" w:cs="Courier New"/>
+                <w:sz w:val="20"/>
+                <w:szCs w:val="20"/>
+                <w:lang w:val="uk-UA"/>
+              </w:rPr>
+            </w:pPr>
+            <w:r>
+              <w:rPr>
+                <w:rFonts w:ascii="Courier New" w:hAnsi="Courier New" w:cs="Courier New"/>
+                <w:sz w:val="20"/>
+                <w:szCs w:val="20"/>
+                <w:lang w:val="uk-UA"/>
+              </w:rPr>
+              <w:t>dict6 = {'a': '</w:t>
+            </w:r>
+            <w:proofErr w:type="spellStart"/>
+            <w:r>
+              <w:rPr>
+                <w:rFonts w:ascii="Courier New" w:hAnsi="Courier New" w:cs="Courier New"/>
+                <w:sz w:val="20"/>
+                <w:szCs w:val="20"/>
+                <w:lang w:val="uk-UA"/>
+              </w:rPr>
+              <w:t>bi</w:t>
+            </w:r>
+            <w:proofErr w:type="spellEnd"/>
+            <w:r>
+              <w:rPr>
+                <w:rFonts w:ascii="Courier New" w:hAnsi="Courier New" w:cs="Courier New"/>
+                <w:sz w:val="20"/>
+                <w:szCs w:val="20"/>
+                <w:lang w:val="uk-UA"/>
+              </w:rPr>
+              <w:t>', 'b': '</w:t>
+            </w:r>
+            <w:proofErr w:type="spellStart"/>
+            <w:r>
+              <w:rPr>
+                <w:rFonts w:ascii="Courier New" w:hAnsi="Courier New" w:cs="Courier New"/>
+                <w:sz w:val="20"/>
+                <w:szCs w:val="20"/>
+                <w:lang w:val="uk-UA"/>
+              </w:rPr>
+              <w:t>ba</w:t>
+            </w:r>
+            <w:proofErr w:type="spellEnd"/>
+            <w:r>
+              <w:rPr>
+                <w:rFonts w:ascii="Courier New" w:hAnsi="Courier New" w:cs="Courier New"/>
+                <w:sz w:val="20"/>
+                <w:szCs w:val="20"/>
+                <w:lang w:val="uk-UA"/>
+              </w:rPr>
+              <w:t>', 'c': '</w:t>
+            </w:r>
+            <w:proofErr w:type="spellStart"/>
+            <w:r>
+              <w:rPr>
+                <w:rFonts w:ascii="Courier New" w:hAnsi="Courier New" w:cs="Courier New"/>
+                <w:sz w:val="20"/>
+                <w:szCs w:val="20"/>
+                <w:lang w:val="uk-UA"/>
+              </w:rPr>
+              <w:t>bo</w:t>
+            </w:r>
+            <w:proofErr w:type="spellEnd"/>
+            <w:r>
+              <w:rPr>
+                <w:rFonts w:ascii="Courier New" w:hAnsi="Courier New" w:cs="Courier New"/>
+                <w:sz w:val="20"/>
+                <w:szCs w:val="20"/>
+                <w:lang w:val="uk-UA"/>
+              </w:rPr>
+              <w:t>', 'd': '</w:t>
+            </w:r>
+            <w:proofErr w:type="spellStart"/>
+            <w:r>
+              <w:rPr>
+                <w:rFonts w:ascii="Courier New" w:hAnsi="Courier New" w:cs="Courier New"/>
+                <w:sz w:val="20"/>
+                <w:szCs w:val="20"/>
+                <w:lang w:val="uk-UA"/>
+              </w:rPr>
+              <w:t>ba</w:t>
+            </w:r>
+            <w:proofErr w:type="spellEnd"/>
+            <w:r>
+              <w:rPr>
+                <w:rFonts w:ascii="Courier New" w:hAnsi="Courier New" w:cs="Courier New"/>
+                <w:sz w:val="20"/>
+                <w:szCs w:val="20"/>
+                <w:lang w:val="uk-UA"/>
+              </w:rPr>
+              <w:t>'}</w:t>
+            </w:r>
+          </w:p>
+          <w:p>
+            <w:pPr>
+              <w:ind w:firstLine="0"/>
+              <w:rPr>
+                <w:rFonts w:ascii="Courier New" w:hAnsi="Courier New" w:cs="Courier New"/>
+                <w:sz w:val="20"/>
+                <w:szCs w:val="20"/>
+                <w:lang w:val="uk-UA"/>
+              </w:rPr>
+            </w:pPr>
+            <w:r>
+              <w:rPr>
+                <w:rFonts w:ascii="Courier New" w:hAnsi="Courier New" w:cs="Courier New"/>
+                <w:sz w:val="20"/>
+                <w:szCs w:val="20"/>
+                <w:lang w:val="uk-UA"/>
+              </w:rPr>
+              <w:t>i = dict6.items()</w:t>
+            </w:r>
+          </w:p>
+          <w:p>
+            <w:pPr>
+              <w:ind w:firstLine="0"/>
+              <w:rPr>
+                <w:rFonts w:ascii="Courier New" w:hAnsi="Courier New" w:cs="Courier New"/>
+                <w:sz w:val="20"/>
+                <w:szCs w:val="20"/>
+                <w:lang w:val="uk-UA"/>
+              </w:rPr>
+            </w:pPr>
+          </w:p>
+          <w:p>
+            <w:pPr>
+              <w:ind w:firstLine="0"/>
+              <w:rPr>
+                <w:rFonts w:ascii="Courier New" w:hAnsi="Courier New" w:cs="Courier New"/>
+                <w:sz w:val="20"/>
+                <w:szCs w:val="20"/>
+                <w:lang w:val="uk-UA"/>
+              </w:rPr>
+            </w:pPr>
+            <w:proofErr w:type="spellStart"/>
+            <w:r>
+              <w:rPr>
+                <w:rFonts w:ascii="Courier New" w:hAnsi="Courier New" w:cs="Courier New"/>
+                <w:sz w:val="20"/>
+                <w:szCs w:val="20"/>
+                <w:lang w:val="uk-UA"/>
+              </w:rPr>
+              <w:t>print</w:t>
+            </w:r>
+            <w:proofErr w:type="spellEnd"/>
+            <w:r>
+              <w:rPr>
+                <w:rFonts w:ascii="Courier New" w:hAnsi="Courier New" w:cs="Courier New"/>
+                <w:sz w:val="20"/>
+                <w:szCs w:val="20"/>
+                <w:lang w:val="uk-UA"/>
+              </w:rPr>
+              <w:t>(i)</w:t>
+            </w:r>
+          </w:p>
+        </w:tc>
+      </w:tr>
+    </w:tbl>
+    <w:p>
+      <w:pPr>
+        <w:rPr>
+          <w:lang w:val="uk-UA"/>
+        </w:rPr>
+      </w:pPr>
+    </w:p>
+    <w:p>
+      <w:pPr>
+        <w:rPr>
+          <w:lang w:val="ru-RU"/>
+        </w:rPr>
+      </w:pPr>
+      <w:r>
+        <w:rPr>
+          <w:lang w:val="uk-UA"/>
+        </w:rPr>
+        <w:t xml:space="preserve">Посилання на </w:t>
+      </w:r>
+      <w:proofErr w:type="spellStart"/>
+      <w:r>
+        <w:t>github</w:t>
+      </w:r>
+      <w:proofErr w:type="spellEnd"/>
+      <w:r>
+        <w:rPr>
+          <w:lang w:val="ru-RU"/>
+        </w:rPr>
+        <w:t>:</w:t>
+      </w:r>
+    </w:p>
+    <w:p>
+      <w:pPr>
+        <w:rPr>
+          <w:lang w:val="ru-RU"/>
+        </w:rPr>
+      </w:pPr>
+      <w:hyperlink r:id="rId21" w:history="1">
+        <w:r>
+          <w:rPr>
+            <w:rStyle w:val="a4"/>
+          </w:rPr>
+          <w:t>https</w:t>
+        </w:r>
+        <w:r>
+          <w:rPr>
+            <w:rStyle w:val="a4"/>
+            <w:lang w:val="ru-RU"/>
+          </w:rPr>
+          <w:t>://</w:t>
+        </w:r>
+        <w:proofErr w:type="spellStart"/>
+        <w:r>
+          <w:rPr>
+            <w:rStyle w:val="a4"/>
+          </w:rPr>
+          <w:t>github</w:t>
+        </w:r>
+        <w:proofErr w:type="spellEnd"/>
+        <w:r>
+          <w:rPr>
+            <w:rStyle w:val="a4"/>
+            <w:lang w:val="ru-RU"/>
+          </w:rPr>
+          <w:t>.</w:t>
+        </w:r>
+        <w:r>
+          <w:rPr>
+            <w:rStyle w:val="a4"/>
+          </w:rPr>
+          <w:t>com</w:t>
+        </w:r>
+        <w:r>
+          <w:rPr>
+            <w:rStyle w:val="a4"/>
+            <w:lang w:val="ru-RU"/>
+          </w:rPr>
+          <w:t>/</w:t>
+        </w:r>
+        <w:proofErr w:type="spellStart"/>
+        <w:r>
+          <w:rPr>
+            <w:rStyle w:val="a4"/>
+          </w:rPr>
+          <w:t>DavidPhostorr</w:t>
+        </w:r>
+        <w:proofErr w:type="spellEnd"/>
+        <w:r>
+          <w:rPr>
+            <w:rStyle w:val="a4"/>
+            <w:lang w:val="ru-RU"/>
+          </w:rPr>
+          <w:t>/</w:t>
+        </w:r>
+        <w:r>
+          <w:rPr>
+            <w:rStyle w:val="a4"/>
+          </w:rPr>
+          <w:t>TP</w:t>
+        </w:r>
+        <w:r>
+          <w:rPr>
+            <w:rStyle w:val="a4"/>
+            <w:lang w:val="ru-RU"/>
+          </w:rPr>
+          <w:t>-</w:t>
+        </w:r>
+        <w:r>
+          <w:rPr>
+            <w:rStyle w:val="a4"/>
+          </w:rPr>
+          <w:t>KB</w:t>
+        </w:r>
+        <w:r>
+          <w:rPr>
+            <w:rStyle w:val="a4"/>
+            <w:lang w:val="ru-RU"/>
+          </w:rPr>
+          <w:t>-222-</w:t>
+        </w:r>
+        <w:proofErr w:type="spellStart"/>
+        <w:r>
+          <w:rPr>
+            <w:rStyle w:val="a4"/>
+          </w:rPr>
+          <w:t>Serhii</w:t>
+        </w:r>
+        <w:proofErr w:type="spellEnd"/>
+        <w:r>
+          <w:rPr>
+            <w:rStyle w:val="a4"/>
+            <w:lang w:val="ru-RU"/>
+          </w:rPr>
+          <w:t>-</w:t>
+        </w:r>
+        <w:proofErr w:type="spellStart"/>
+        <w:r>
+          <w:rPr>
+            <w:rStyle w:val="a4"/>
+          </w:rPr>
+          <w:t>Zozulia</w:t>
+        </w:r>
+        <w:proofErr w:type="spellEnd"/>
+        <w:r>
+          <w:rPr>
+            <w:rStyle w:val="a4"/>
+            <w:lang w:val="ru-RU"/>
+          </w:rPr>
+          <w:t>/</w:t>
+        </w:r>
+        <w:r>
+          <w:rPr>
+            <w:rStyle w:val="a4"/>
+          </w:rPr>
+          <w:t>blob</w:t>
+        </w:r>
+        <w:r>
+          <w:rPr>
+            <w:rStyle w:val="a4"/>
+            <w:lang w:val="ru-RU"/>
+          </w:rPr>
+          <w:t>/</w:t>
+        </w:r>
+        <w:r>
+          <w:rPr>
+            <w:rStyle w:val="a4"/>
+          </w:rPr>
+          <w:t>main</w:t>
+        </w:r>
+        <w:r>
+          <w:rPr>
+            <w:rStyle w:val="a4"/>
+            <w:lang w:val="ru-RU"/>
+          </w:rPr>
+          <w:t>/</w:t>
+        </w:r>
+        <w:r>
+          <w:rPr>
+            <w:rStyle w:val="a4"/>
+          </w:rPr>
+          <w:t>topic</w:t>
+        </w:r>
+        <w:r>
+          <w:rPr>
+            <w:rStyle w:val="a4"/>
+            <w:lang w:val="ru-RU"/>
+          </w:rPr>
+          <w:t>_03/</w:t>
+        </w:r>
+        <w:r>
+          <w:rPr>
+            <w:rStyle w:val="a4"/>
+          </w:rPr>
+          <w:t>task</w:t>
+        </w:r>
+        <w:r>
+          <w:rPr>
+            <w:rStyle w:val="a4"/>
+            <w:lang w:val="ru-RU"/>
+          </w:rPr>
+          <w:t>3.</w:t>
+        </w:r>
+        <w:proofErr w:type="spellStart"/>
+        <w:r>
+          <w:rPr>
+            <w:rStyle w:val="a4"/>
+          </w:rPr>
+          <w:t>py</w:t>
+        </w:r>
+        <w:proofErr w:type="spellEnd"/>
+      </w:hyperlink>
+    </w:p>
+    <w:p>
+      <w:pPr>
+        <w:rPr>
+          <w:lang w:val="ru-RU"/>
+        </w:rPr>
+      </w:pPr>
+      <w:r>
+        <w:rPr>
+          <w:lang w:val="uk-UA"/>
+        </w:rPr>
+        <w:t xml:space="preserve">Знімок екрану з посилання на </w:t>
+      </w:r>
+      <w:proofErr w:type="spellStart"/>
+      <w:r>
+        <w:t>github</w:t>
+      </w:r>
+      <w:proofErr w:type="spellEnd"/>
+      <w:r>
+        <w:rPr>
+          <w:lang w:val="ru-RU"/>
+        </w:rPr>
+        <w:t>:</w:t>
+      </w:r>
+    </w:p>
+    <w:p>
+      <w:pPr>
+        <w:rPr>
+          <w:lang w:val="ru-RU"/>
+        </w:rPr>
+      </w:pPr>
+      <w:r>
+        <w:rPr>
+          <w:lang w:val="ru-RU"/>
+        </w:rPr>
+        <w:lastRenderedPageBreak/>
+        <w:drawing>
+          <wp:inline distT="0" distB="0" distL="0" distR="0" wp14:anchorId="5D44D84B" wp14:editId="352AAFAE">
+            <wp:extent cx="5658640" cy="7935432"/>
+            <wp:effectExtent l="0" t="0" r="0" b="8890"/>
+            <wp:docPr id="10" name="Рисунок 10"/>
+            <wp:cNvGraphicFramePr>
+              <a:graphicFrameLocks xmlns:a="http://schemas.openxmlformats.org/drawingml/2006/main" noChangeAspect="1"/>
+            </wp:cNvGraphicFramePr>
+            <a:graphic xmlns:a="http://schemas.openxmlformats.org/drawingml/2006/main">
+              <a:graphicData uri="http://schemas.openxmlformats.org/drawingml/2006/picture">
+                <pic:pic xmlns:pic="http://schemas.openxmlformats.org/drawingml/2006/picture">
+                  <pic:nvPicPr>
+                    <pic:cNvPr id="1" name=""/>
+                    <pic:cNvPicPr/>
+                  </pic:nvPicPr>
+                  <pic:blipFill>
+                    <a:blip r:embed="rId22"/>
+                    <a:stretch>
+                      <a:fillRect/>
+                    </a:stretch>
+                  </pic:blipFill>
+                  <pic:spPr>
+                    <a:xfrm>
+                      <a:off x="0" y="0"/>
+                      <a:ext cx="5658640" cy="7935432"/>
+                    </a:xfrm>
+                    <a:prstGeom prst="rect">
+                      <a:avLst/>
+                    </a:prstGeom>
+                  </pic:spPr>
+                </pic:pic>
+              </a:graphicData>
+            </a:graphic>
+          </wp:inline>
+        </w:drawing>
+      </w:r>
+    </w:p>
+    <w:p>
+      <w:pPr>
+        <w:ind w:firstLine="0"/>
+        <w:rPr>
+          <w:b/>
+          <w:bCs/>
+          <w:lang w:val="uk-UA"/>
+        </w:rPr>
+      </w:pPr>
+      <w:r>
+        <w:rPr>
+          <w:b/>
+          <w:bCs/>
+          <w:lang w:val="uk-UA"/>
+        </w:rPr>
+        <w:lastRenderedPageBreak/>
+        <w:tab/>
+        <w:t xml:space="preserve">Сортування </w:t>
+      </w:r>
+    </w:p>
+    <w:p>
+      <w:pPr>
+        <w:ind w:firstLine="0"/>
+        <w:rPr>
+          <w:lang w:val="ru-RU"/>
+        </w:rPr>
+      </w:pPr>
+      <w:r>
+        <w:rPr>
+          <w:lang w:val="uk-UA"/>
+        </w:rPr>
+        <w:tab/>
+        <w:t xml:space="preserve">Написати код, який буде сам сортувати нові елементи </w:t>
+      </w:r>
+    </w:p>
+    <w:p>
+      <w:pPr>
+        <w:rPr>
+          <w:lang w:val="uk-UA"/>
+        </w:rPr>
+      </w:pPr>
+      <w:r>
+        <w:rPr>
+          <w:lang w:val="uk-UA"/>
+        </w:rPr>
+        <w:t>Хід виконання завдання:</w:t>
+      </w:r>
+    </w:p>
+    <w:p>
+      <w:pPr>
+        <w:pStyle w:val="a5"/>
+        <w:numPr>
+          <w:ilvl w:val="0"/>
+          <w:numId w:val="10"/>
+        </w:numPr>
+        <w:rPr>
+          <w:lang w:val="uk-UA"/>
+        </w:rPr>
+      </w:pPr>
+      <w:r>
+        <w:rPr>
+          <w:lang w:val="uk-UA"/>
+        </w:rPr>
+        <w:t xml:space="preserve">Відкрив </w:t>
+      </w:r>
+      <w:r>
+        <w:t>Visual Studio Code</w:t>
+      </w:r>
+    </w:p>
+    <w:p>
+      <w:pPr>
+        <w:pStyle w:val="a5"/>
+        <w:numPr>
+          <w:ilvl w:val="0"/>
+          <w:numId w:val="10"/>
+        </w:numPr>
+        <w:rPr>
+          <w:lang w:val="uk-UA"/>
+        </w:rPr>
+      </w:pPr>
+      <w:r>
+        <w:rPr>
+          <w:lang w:val="uk-UA"/>
+        </w:rPr>
+        <w:t>Прочитав завдання</w:t>
+      </w:r>
+    </w:p>
+    <w:p>
+      <w:pPr>
+        <w:pStyle w:val="a5"/>
+        <w:numPr>
+          <w:ilvl w:val="0"/>
+          <w:numId w:val="10"/>
+        </w:numPr>
+        <w:rPr>
+          <w:lang w:val="uk-UA"/>
+        </w:rPr>
+      </w:pPr>
+      <w:r>
+        <w:rPr>
+          <w:lang w:val="uk-UA"/>
+        </w:rPr>
+        <w:t>Написав код</w:t>
+      </w:r>
+    </w:p>
+    <w:p>
+      <w:pPr>
+        <w:rPr>
+          <w:lang w:val="uk-UA"/>
+        </w:rPr>
+      </w:pPr>
+    </w:p>
+    <w:p>
+      <w:pPr>
+        <w:rPr>
+          <w:lang w:val="uk-UA"/>
+        </w:rPr>
+      </w:pPr>
+      <w:r>
+        <w:rPr>
+          <w:lang w:val="uk-UA"/>
+        </w:rPr>
+        <w:t>Текст програми:</w:t>
+      </w:r>
+    </w:p>
+    <w:tbl>
+      <w:tblPr>
+        <w:tblStyle w:val="a3"/>
+        <w:tblW w:w="0" w:type="auto"/>
+        <w:tblInd w:w="805" w:type="dxa"/>
+        <w:tblLook w:val="04A0" w:firstRow="1" w:lastRow="0" w:firstColumn="1" w:lastColumn="0" w:noHBand="0" w:noVBand="1"/>
+      </w:tblPr>
+      <w:tblGrid>
+        <w:gridCol w:w="8545"/>
+      </w:tblGrid>
+      <w:tr>
+        <w:tc>
+          <w:tcPr>
+            <w:tcW w:w="8545" w:type="dxa"/>
+          </w:tcPr>
+          <w:p>
+            <w:pPr>
+              <w:ind w:firstLine="0"/>
+              <w:rPr>
+                <w:rFonts w:ascii="Courier New" w:hAnsi="Courier New" w:cs="Courier New"/>
+                <w:sz w:val="20"/>
+                <w:szCs w:val="20"/>
+                <w:lang w:val="uk-UA"/>
+              </w:rPr>
+            </w:pPr>
+            <w:proofErr w:type="spellStart"/>
+            <w:r>
+              <w:rPr>
+                <w:rFonts w:ascii="Courier New" w:hAnsi="Courier New" w:cs="Courier New"/>
+                <w:sz w:val="20"/>
+                <w:szCs w:val="20"/>
+                <w:lang w:val="uk-UA"/>
+              </w:rPr>
+              <w:t>list</w:t>
+            </w:r>
+            <w:proofErr w:type="spellEnd"/>
+            <w:r>
+              <w:rPr>
+                <w:rFonts w:ascii="Courier New" w:hAnsi="Courier New" w:cs="Courier New"/>
+                <w:sz w:val="20"/>
+                <w:szCs w:val="20"/>
+                <w:lang w:val="uk-UA"/>
+              </w:rPr>
+              <w:t xml:space="preserve"> = ["e", "j", "p"]</w:t>
+            </w:r>
+          </w:p>
+          <w:p>
+            <w:pPr>
+              <w:ind w:firstLine="0"/>
+              <w:rPr>
+                <w:rFonts w:ascii="Courier New" w:hAnsi="Courier New" w:cs="Courier New"/>
+                <w:sz w:val="20"/>
+                <w:szCs w:val="20"/>
+                <w:lang w:val="uk-UA"/>
+              </w:rPr>
+            </w:pPr>
+          </w:p>
+          <w:p>
+            <w:pPr>
+              <w:ind w:firstLine="0"/>
+              <w:rPr>
+                <w:rFonts w:ascii="Courier New" w:hAnsi="Courier New" w:cs="Courier New"/>
+                <w:sz w:val="20"/>
+                <w:szCs w:val="20"/>
+                <w:lang w:val="uk-UA"/>
+              </w:rPr>
+            </w:pPr>
+            <w:proofErr w:type="spellStart"/>
+            <w:r>
+              <w:rPr>
+                <w:rFonts w:ascii="Courier New" w:hAnsi="Courier New" w:cs="Courier New"/>
+                <w:sz w:val="20"/>
+                <w:szCs w:val="20"/>
+                <w:lang w:val="uk-UA"/>
+              </w:rPr>
+              <w:t>while</w:t>
+            </w:r>
+            <w:proofErr w:type="spellEnd"/>
+            <w:r>
+              <w:rPr>
+                <w:rFonts w:ascii="Courier New" w:hAnsi="Courier New" w:cs="Courier New"/>
+                <w:sz w:val="20"/>
+                <w:szCs w:val="20"/>
+                <w:lang w:val="uk-UA"/>
+              </w:rPr>
+              <w:t xml:space="preserve"> </w:t>
+            </w:r>
+            <w:proofErr w:type="spellStart"/>
+            <w:r>
+              <w:rPr>
+                <w:rFonts w:ascii="Courier New" w:hAnsi="Courier New" w:cs="Courier New"/>
+                <w:sz w:val="20"/>
+                <w:szCs w:val="20"/>
+                <w:lang w:val="uk-UA"/>
+              </w:rPr>
+              <w:t>True</w:t>
+            </w:r>
+            <w:proofErr w:type="spellEnd"/>
+            <w:r>
+              <w:rPr>
+                <w:rFonts w:ascii="Courier New" w:hAnsi="Courier New" w:cs="Courier New"/>
+                <w:sz w:val="20"/>
+                <w:szCs w:val="20"/>
+                <w:lang w:val="uk-UA"/>
+              </w:rPr>
+              <w:t>:</w:t>
+            </w:r>
+          </w:p>
+          <w:p>
+            <w:pPr>
+              <w:ind w:firstLine="0"/>
+              <w:rPr>
+                <w:rFonts w:ascii="Courier New" w:hAnsi="Courier New" w:cs="Courier New"/>
+                <w:sz w:val="20"/>
+                <w:szCs w:val="20"/>
+                <w:lang w:val="uk-UA"/>
+              </w:rPr>
+            </w:pPr>
+          </w:p>
+          <w:p>
+            <w:pPr>
+              <w:ind w:firstLine="0"/>
+              <w:rPr>
+                <w:rFonts w:ascii="Courier New" w:hAnsi="Courier New" w:cs="Courier New"/>
+                <w:sz w:val="20"/>
+                <w:szCs w:val="20"/>
+                <w:lang w:val="uk-UA"/>
+              </w:rPr>
+            </w:pPr>
+          </w:p>
+          <w:p>
+            <w:pPr>
+              <w:ind w:firstLine="0"/>
+              <w:rPr>
+                <w:rFonts w:ascii="Courier New" w:hAnsi="Courier New" w:cs="Courier New"/>
+                <w:sz w:val="20"/>
+                <w:szCs w:val="20"/>
+                <w:lang w:val="uk-UA"/>
+              </w:rPr>
+            </w:pPr>
+            <w:r>
+              <w:rPr>
+                <w:rFonts w:ascii="Courier New" w:hAnsi="Courier New" w:cs="Courier New"/>
+                <w:sz w:val="20"/>
+                <w:szCs w:val="20"/>
+                <w:lang w:val="uk-UA"/>
+              </w:rPr>
+              <w:t xml:space="preserve">    </w:t>
+            </w:r>
+            <w:proofErr w:type="spellStart"/>
+            <w:r>
+              <w:rPr>
+                <w:rFonts w:ascii="Courier New" w:hAnsi="Courier New" w:cs="Courier New"/>
+                <w:sz w:val="20"/>
+                <w:szCs w:val="20"/>
+                <w:lang w:val="uk-UA"/>
+              </w:rPr>
+              <w:t>newValue</w:t>
+            </w:r>
+            <w:proofErr w:type="spellEnd"/>
+            <w:r>
+              <w:rPr>
+                <w:rFonts w:ascii="Courier New" w:hAnsi="Courier New" w:cs="Courier New"/>
+                <w:sz w:val="20"/>
+                <w:szCs w:val="20"/>
+                <w:lang w:val="uk-UA"/>
+              </w:rPr>
+              <w:t xml:space="preserve"> = </w:t>
+            </w:r>
+            <w:proofErr w:type="spellStart"/>
+            <w:r>
+              <w:rPr>
+                <w:rFonts w:ascii="Courier New" w:hAnsi="Courier New" w:cs="Courier New"/>
+                <w:sz w:val="20"/>
+                <w:szCs w:val="20"/>
+                <w:lang w:val="uk-UA"/>
+              </w:rPr>
+              <w:t>input</w:t>
+            </w:r>
+            <w:proofErr w:type="spellEnd"/>
+            <w:r>
+              <w:rPr>
+                <w:rFonts w:ascii="Courier New" w:hAnsi="Courier New" w:cs="Courier New"/>
+                <w:sz w:val="20"/>
+                <w:szCs w:val="20"/>
+                <w:lang w:val="uk-UA"/>
+              </w:rPr>
+              <w:t>("</w:t>
+            </w:r>
+            <w:proofErr w:type="spellStart"/>
+            <w:r>
+              <w:rPr>
+                <w:rFonts w:ascii="Courier New" w:hAnsi="Courier New" w:cs="Courier New"/>
+                <w:sz w:val="20"/>
+                <w:szCs w:val="20"/>
+                <w:lang w:val="uk-UA"/>
+              </w:rPr>
+              <w:t>New</w:t>
+            </w:r>
+            <w:proofErr w:type="spellEnd"/>
+            <w:r>
+              <w:rPr>
+                <w:rFonts w:ascii="Courier New" w:hAnsi="Courier New" w:cs="Courier New"/>
+                <w:sz w:val="20"/>
+                <w:szCs w:val="20"/>
+                <w:lang w:val="uk-UA"/>
+              </w:rPr>
+              <w:t xml:space="preserve"> </w:t>
+            </w:r>
+            <w:proofErr w:type="spellStart"/>
+            <w:r>
+              <w:rPr>
+                <w:rFonts w:ascii="Courier New" w:hAnsi="Courier New" w:cs="Courier New"/>
+                <w:sz w:val="20"/>
+                <w:szCs w:val="20"/>
+                <w:lang w:val="uk-UA"/>
+              </w:rPr>
+              <w:t>value</w:t>
+            </w:r>
+            <w:proofErr w:type="spellEnd"/>
+            <w:r>
+              <w:rPr>
+                <w:rFonts w:ascii="Courier New" w:hAnsi="Courier New" w:cs="Courier New"/>
+                <w:sz w:val="20"/>
+                <w:szCs w:val="20"/>
+                <w:lang w:val="uk-UA"/>
+              </w:rPr>
+              <w:t>: ")</w:t>
+            </w:r>
+          </w:p>
+          <w:p>
+            <w:pPr>
+              <w:ind w:firstLine="0"/>
+              <w:rPr>
+                <w:rFonts w:ascii="Courier New" w:hAnsi="Courier New" w:cs="Courier New"/>
+                <w:sz w:val="20"/>
+                <w:szCs w:val="20"/>
+                <w:lang w:val="uk-UA"/>
+              </w:rPr>
+            </w:pPr>
+          </w:p>
+          <w:p>
+            <w:pPr>
+              <w:ind w:firstLine="0"/>
+              <w:rPr>
+                <w:rFonts w:ascii="Courier New" w:hAnsi="Courier New" w:cs="Courier New"/>
+                <w:sz w:val="20"/>
+                <w:szCs w:val="20"/>
+                <w:lang w:val="uk-UA"/>
+              </w:rPr>
+            </w:pPr>
+            <w:r>
+              <w:rPr>
+                <w:rFonts w:ascii="Courier New" w:hAnsi="Courier New" w:cs="Courier New"/>
+                <w:sz w:val="20"/>
+                <w:szCs w:val="20"/>
+                <w:lang w:val="uk-UA"/>
+              </w:rPr>
+              <w:t xml:space="preserve">    </w:t>
+            </w:r>
+            <w:proofErr w:type="spellStart"/>
+            <w:r>
+              <w:rPr>
+                <w:rFonts w:ascii="Courier New" w:hAnsi="Courier New" w:cs="Courier New"/>
+                <w:sz w:val="20"/>
+                <w:szCs w:val="20"/>
+                <w:lang w:val="uk-UA"/>
+              </w:rPr>
+              <w:t>list.append</w:t>
+            </w:r>
+            <w:proofErr w:type="spellEnd"/>
+            <w:r>
+              <w:rPr>
+                <w:rFonts w:ascii="Courier New" w:hAnsi="Courier New" w:cs="Courier New"/>
+                <w:sz w:val="20"/>
+                <w:szCs w:val="20"/>
+                <w:lang w:val="uk-UA"/>
+              </w:rPr>
+              <w:t>(</w:t>
+            </w:r>
+            <w:proofErr w:type="spellStart"/>
+            <w:r>
+              <w:rPr>
+                <w:rFonts w:ascii="Courier New" w:hAnsi="Courier New" w:cs="Courier New"/>
+                <w:sz w:val="20"/>
+                <w:szCs w:val="20"/>
+                <w:lang w:val="uk-UA"/>
+              </w:rPr>
+              <w:t>newValue</w:t>
+            </w:r>
+            <w:proofErr w:type="spellEnd"/>
+            <w:r>
+              <w:rPr>
+                <w:rFonts w:ascii="Courier New" w:hAnsi="Courier New" w:cs="Courier New"/>
+                <w:sz w:val="20"/>
+                <w:szCs w:val="20"/>
+                <w:lang w:val="uk-UA"/>
+              </w:rPr>
+              <w:t>)</w:t>
+            </w:r>
+          </w:p>
+          <w:p>
+            <w:pPr>
+              <w:ind w:firstLine="0"/>
+              <w:rPr>
+                <w:rFonts w:ascii="Courier New" w:hAnsi="Courier New" w:cs="Courier New"/>
+                <w:sz w:val="20"/>
+                <w:szCs w:val="20"/>
+                <w:lang w:val="uk-UA"/>
+              </w:rPr>
+            </w:pPr>
+            <w:r>
+              <w:rPr>
+                <w:rFonts w:ascii="Courier New" w:hAnsi="Courier New" w:cs="Courier New"/>
+                <w:sz w:val="20"/>
+                <w:szCs w:val="20"/>
+                <w:lang w:val="uk-UA"/>
+              </w:rPr>
+              <w:t xml:space="preserve">    </w:t>
+            </w:r>
+            <w:proofErr w:type="spellStart"/>
+            <w:r>
+              <w:rPr>
+                <w:rFonts w:ascii="Courier New" w:hAnsi="Courier New" w:cs="Courier New"/>
+                <w:sz w:val="20"/>
+                <w:szCs w:val="20"/>
+                <w:lang w:val="uk-UA"/>
+              </w:rPr>
+              <w:t>list.sort</w:t>
+            </w:r>
+            <w:proofErr w:type="spellEnd"/>
+            <w:r>
+              <w:rPr>
+                <w:rFonts w:ascii="Courier New" w:hAnsi="Courier New" w:cs="Courier New"/>
+                <w:sz w:val="20"/>
+                <w:szCs w:val="20"/>
+                <w:lang w:val="uk-UA"/>
+              </w:rPr>
+              <w:t>(</w:t>
+            </w:r>
+            <w:proofErr w:type="spellStart"/>
+            <w:r>
+              <w:rPr>
+                <w:rFonts w:ascii="Courier New" w:hAnsi="Courier New" w:cs="Courier New"/>
+                <w:sz w:val="20"/>
+                <w:szCs w:val="20"/>
+                <w:lang w:val="uk-UA"/>
+              </w:rPr>
+              <w:t>reverse</w:t>
+            </w:r>
+            <w:proofErr w:type="spellEnd"/>
+            <w:r>
+              <w:rPr>
+                <w:rFonts w:ascii="Courier New" w:hAnsi="Courier New" w:cs="Courier New"/>
+                <w:sz w:val="20"/>
+                <w:szCs w:val="20"/>
+                <w:lang w:val="uk-UA"/>
+              </w:rPr>
+              <w:t>=</w:t>
+            </w:r>
+            <w:proofErr w:type="spellStart"/>
+            <w:r>
+              <w:rPr>
+                <w:rFonts w:ascii="Courier New" w:hAnsi="Courier New" w:cs="Courier New"/>
+                <w:sz w:val="20"/>
+                <w:szCs w:val="20"/>
+                <w:lang w:val="uk-UA"/>
+              </w:rPr>
+              <w:t>False</w:t>
+            </w:r>
+            <w:proofErr w:type="spellEnd"/>
+            <w:r>
+              <w:rPr>
+                <w:rFonts w:ascii="Courier New" w:hAnsi="Courier New" w:cs="Courier New"/>
+                <w:sz w:val="20"/>
+                <w:szCs w:val="20"/>
+                <w:lang w:val="uk-UA"/>
+              </w:rPr>
+              <w:t>)</w:t>
+            </w:r>
+          </w:p>
+          <w:p>
+            <w:pPr>
+              <w:ind w:firstLine="0"/>
+              <w:rPr>
+                <w:rFonts w:ascii="Courier New" w:hAnsi="Courier New" w:cs="Courier New"/>
+                <w:sz w:val="20"/>
+                <w:szCs w:val="20"/>
+                <w:lang w:val="uk-UA"/>
+              </w:rPr>
+            </w:pPr>
+          </w:p>
+          <w:p>
+            <w:pPr>
+              <w:ind w:firstLine="0"/>
+              <w:rPr>
+                <w:rFonts w:ascii="Courier New" w:hAnsi="Courier New" w:cs="Courier New"/>
+                <w:sz w:val="20"/>
+                <w:szCs w:val="20"/>
+                <w:lang w:val="uk-UA"/>
+              </w:rPr>
+            </w:pPr>
+            <w:r>
+              <w:rPr>
+                <w:rFonts w:ascii="Courier New" w:hAnsi="Courier New" w:cs="Courier New"/>
+                <w:sz w:val="20"/>
+                <w:szCs w:val="20"/>
+                <w:lang w:val="uk-UA"/>
+              </w:rPr>
+              <w:t xml:space="preserve">    </w:t>
+            </w:r>
+            <w:proofErr w:type="spellStart"/>
+            <w:r>
+              <w:rPr>
+                <w:rFonts w:ascii="Courier New" w:hAnsi="Courier New" w:cs="Courier New"/>
+                <w:sz w:val="20"/>
+                <w:szCs w:val="20"/>
+                <w:lang w:val="uk-UA"/>
+              </w:rPr>
+              <w:t>print</w:t>
+            </w:r>
+            <w:proofErr w:type="spellEnd"/>
+            <w:r>
+              <w:rPr>
+                <w:rFonts w:ascii="Courier New" w:hAnsi="Courier New" w:cs="Courier New"/>
+                <w:sz w:val="20"/>
+                <w:szCs w:val="20"/>
+                <w:lang w:val="uk-UA"/>
+              </w:rPr>
+              <w:t>(</w:t>
+            </w:r>
+            <w:proofErr w:type="spellStart"/>
+            <w:r>
+              <w:rPr>
+                <w:rFonts w:ascii="Courier New" w:hAnsi="Courier New" w:cs="Courier New"/>
+                <w:sz w:val="20"/>
+                <w:szCs w:val="20"/>
+                <w:lang w:val="uk-UA"/>
+              </w:rPr>
+              <w:t>list</w:t>
+            </w:r>
+            <w:proofErr w:type="spellEnd"/>
+            <w:r>
+              <w:rPr>
+                <w:rFonts w:ascii="Courier New" w:hAnsi="Courier New" w:cs="Courier New"/>
+                <w:sz w:val="20"/>
+                <w:szCs w:val="20"/>
+                <w:lang w:val="uk-UA"/>
+              </w:rPr>
+              <w:t>)</w:t>
+            </w:r>
+          </w:p>
+          <w:p>
+            <w:pPr>
+              <w:ind w:firstLine="0"/>
+              <w:rPr>
+                <w:rFonts w:ascii="Courier New" w:hAnsi="Courier New" w:cs="Courier New"/>
+                <w:sz w:val="20"/>
+                <w:szCs w:val="20"/>
+                <w:lang w:val="uk-UA"/>
+              </w:rPr>
+            </w:pPr>
+          </w:p>
+        </w:tc>
+      </w:tr>
+    </w:tbl>
+    <w:p>
+      <w:pPr>
+        <w:rPr>
+          <w:lang w:val="uk-UA"/>
+        </w:rPr>
+      </w:pPr>
+    </w:p>
+    <w:p>
+      <w:pPr>
+        <w:rPr>
+          <w:lang w:val="ru-RU"/>
+        </w:rPr>
+      </w:pPr>
+      <w:r>
+        <w:rPr>
+          <w:lang w:val="uk-UA"/>
+        </w:rPr>
+        <w:t xml:space="preserve">Посилання на </w:t>
+      </w:r>
+      <w:proofErr w:type="spellStart"/>
+      <w:r>
+        <w:t>github</w:t>
+      </w:r>
+      <w:proofErr w:type="spellEnd"/>
+      <w:r>
+        <w:rPr>
+          <w:lang w:val="ru-RU"/>
+        </w:rPr>
+        <w:t>:</w:t>
+      </w:r>
+    </w:p>
+    <w:p>
+      <w:pPr>
+        <w:rPr>
+          <w:lang w:val="ru-RU"/>
+        </w:rPr>
+      </w:pPr>
+      <w:hyperlink r:id="rId23" w:history="1">
+        <w:r>
+          <w:rPr>
+            <w:rStyle w:val="a4"/>
+          </w:rPr>
+          <w:t>https</w:t>
+        </w:r>
+        <w:r>
+          <w:rPr>
+            <w:rStyle w:val="a4"/>
+            <w:lang w:val="ru-RU"/>
+          </w:rPr>
+          <w:t>://</w:t>
+        </w:r>
+        <w:proofErr w:type="spellStart"/>
+        <w:r>
+          <w:rPr>
+            <w:rStyle w:val="a4"/>
+          </w:rPr>
+          <w:t>github</w:t>
+        </w:r>
+        <w:proofErr w:type="spellEnd"/>
+        <w:r>
+          <w:rPr>
+            <w:rStyle w:val="a4"/>
+            <w:lang w:val="ru-RU"/>
+          </w:rPr>
+          <w:t>.</w:t>
+        </w:r>
+        <w:r>
+          <w:rPr>
+            <w:rStyle w:val="a4"/>
+          </w:rPr>
+          <w:t>com</w:t>
+        </w:r>
+        <w:r>
+          <w:rPr>
+            <w:rStyle w:val="a4"/>
+            <w:lang w:val="ru-RU"/>
+          </w:rPr>
+          <w:t>/</w:t>
+        </w:r>
+        <w:proofErr w:type="spellStart"/>
+        <w:r>
+          <w:rPr>
+            <w:rStyle w:val="a4"/>
+          </w:rPr>
+          <w:t>DavidPhostorr</w:t>
+        </w:r>
+        <w:proofErr w:type="spellEnd"/>
+        <w:r>
+          <w:rPr>
+            <w:rStyle w:val="a4"/>
+            <w:lang w:val="ru-RU"/>
+          </w:rPr>
+          <w:t>/</w:t>
+        </w:r>
+        <w:r>
+          <w:rPr>
+            <w:rStyle w:val="a4"/>
+          </w:rPr>
+          <w:t>TP</w:t>
+        </w:r>
+        <w:r>
+          <w:rPr>
+            <w:rStyle w:val="a4"/>
+            <w:lang w:val="ru-RU"/>
+          </w:rPr>
+          <w:t>-</w:t>
+        </w:r>
+        <w:r>
+          <w:rPr>
+            <w:rStyle w:val="a4"/>
+          </w:rPr>
+          <w:t>KB</w:t>
+        </w:r>
+        <w:r>
+          <w:rPr>
+            <w:rStyle w:val="a4"/>
+            <w:lang w:val="ru-RU"/>
+          </w:rPr>
+          <w:t>-222-</w:t>
+        </w:r>
+        <w:proofErr w:type="spellStart"/>
+        <w:r>
+          <w:rPr>
+            <w:rStyle w:val="a4"/>
+          </w:rPr>
+          <w:t>Serhii</w:t>
+        </w:r>
+        <w:proofErr w:type="spellEnd"/>
+        <w:r>
+          <w:rPr>
+            <w:rStyle w:val="a4"/>
+            <w:lang w:val="ru-RU"/>
+          </w:rPr>
+          <w:t>-</w:t>
+        </w:r>
+        <w:proofErr w:type="spellStart"/>
+        <w:r>
+          <w:rPr>
+            <w:rStyle w:val="a4"/>
+          </w:rPr>
+          <w:t>Zozulia</w:t>
+        </w:r>
+        <w:proofErr w:type="spellEnd"/>
+        <w:r>
+          <w:rPr>
+            <w:rStyle w:val="a4"/>
+            <w:lang w:val="ru-RU"/>
+          </w:rPr>
+          <w:t>/</w:t>
+        </w:r>
+        <w:r>
+          <w:rPr>
+            <w:rStyle w:val="a4"/>
+          </w:rPr>
+          <w:t>blob</w:t>
+        </w:r>
+        <w:r>
+          <w:rPr>
+            <w:rStyle w:val="a4"/>
+            <w:lang w:val="ru-RU"/>
+          </w:rPr>
+          <w:t>/</w:t>
+        </w:r>
+        <w:r>
+          <w:rPr>
+            <w:rStyle w:val="a4"/>
+          </w:rPr>
+          <w:t>main</w:t>
+        </w:r>
+        <w:r>
+          <w:rPr>
+            <w:rStyle w:val="a4"/>
+            <w:lang w:val="ru-RU"/>
+          </w:rPr>
+          <w:t>/</w:t>
+        </w:r>
+        <w:r>
+          <w:rPr>
+            <w:rStyle w:val="a4"/>
+          </w:rPr>
+          <w:t>topic</w:t>
+        </w:r>
+        <w:r>
+          <w:rPr>
+            <w:rStyle w:val="a4"/>
+            <w:lang w:val="ru-RU"/>
+          </w:rPr>
+          <w:t>_03/</w:t>
+        </w:r>
+        <w:r>
+          <w:rPr>
+            <w:rStyle w:val="a4"/>
+          </w:rPr>
+          <w:t>task</w:t>
+        </w:r>
+        <w:r>
+          <w:rPr>
+            <w:rStyle w:val="a4"/>
+            <w:lang w:val="ru-RU"/>
+          </w:rPr>
+          <w:t>4.</w:t>
+        </w:r>
+        <w:proofErr w:type="spellStart"/>
+        <w:r>
+          <w:rPr>
+            <w:rStyle w:val="a4"/>
+          </w:rPr>
+          <w:t>py</w:t>
+        </w:r>
+        <w:proofErr w:type="spellEnd"/>
+      </w:hyperlink>
+    </w:p>
+    <w:p>
+      <w:pPr>
+        <w:rPr>
+          <w:lang w:val="ru-RU"/>
+        </w:rPr>
+      </w:pPr>
+      <w:r>
+        <w:rPr>
+          <w:lang w:val="uk-UA"/>
+        </w:rPr>
+        <w:t xml:space="preserve">Знімок екрану з посилання на </w:t>
+      </w:r>
+      <w:proofErr w:type="spellStart"/>
+      <w:r>
+        <w:t>github</w:t>
+      </w:r>
+      <w:proofErr w:type="spellEnd"/>
+      <w:r>
+        <w:rPr>
+          <w:lang w:val="ru-RU"/>
+        </w:rPr>
+        <w:t>:</w:t>
+      </w:r>
+    </w:p>
+    <w:p>
+      <w:pPr>
+        <w:rPr>
+          <w:lang w:val="ru-RU"/>
+        </w:rPr>
+      </w:pPr>
+      <w:r>
+        <w:rPr>
+          <w:lang w:val="ru-RU"/>
+        </w:rPr>
+        <w:lastRenderedPageBreak/>
+        <w:drawing>
+          <wp:inline distT="0" distB="0" distL="0" distR="0" wp14:anchorId="3F1E886E" wp14:editId="5EF267FA">
+            <wp:extent cx="5943600" cy="4865370"/>
+            <wp:effectExtent l="0" t="0" r="0" b="0"/>
+            <wp:docPr id="11" name="Рисунок 11"/>
+            <wp:cNvGraphicFramePr>
+              <a:graphicFrameLocks xmlns:a="http://schemas.openxmlformats.org/drawingml/2006/main" noChangeAspect="1"/>
+            </wp:cNvGraphicFramePr>
+            <a:graphic xmlns:a="http://schemas.openxmlformats.org/drawingml/2006/main">
+              <a:graphicData uri="http://schemas.openxmlformats.org/drawingml/2006/picture">
+                <pic:pic xmlns:pic="http://schemas.openxmlformats.org/drawingml/2006/picture">
+                  <pic:nvPicPr>
+                    <pic:cNvPr id="1" name=""/>
+                    <pic:cNvPicPr/>
+                  </pic:nvPicPr>
+                  <pic:blipFill>
+                    <a:blip r:embed="rId24"/>
+                    <a:stretch>
+                      <a:fillRect/>
+                    </a:stretch>
+                  </pic:blipFill>
+                  <pic:spPr>
+                    <a:xfrm>
+                      <a:off x="0" y="0"/>
+                      <a:ext cx="5943600" cy="4865370"/>
+                    </a:xfrm>
+                    <a:prstGeom prst="rect">
+                      <a:avLst/>
+                    </a:prstGeom>
+                  </pic:spPr>
+                </pic:pic>
+              </a:graphicData>
+            </a:graphic>
+          </wp:inline>
+        </w:drawing>
+      </w:r>
+      <w:bookmarkStart w:id="0" w:name="_GoBack"/>
+      <w:bookmarkEnd w:id="0"/>
+    </w:p>
+    <w:p>
+      <w:pPr>
+        <w:rPr>
+          <w:lang w:val="ru-RU"/>
+        </w:rPr>
+      </w:pPr>
+    </w:p>
+    <w:p>
+      <w:pPr>
+        <w:rPr>
+          <w:lang w:val="ru-RU"/>
+        </w:rPr>
+      </w:pPr>
+    </w:p>
+    <w:p>
+      <w:pPr>
+        <w:rPr>
+          <w:lang w:val="uk-UA"/>
+        </w:rPr>
+      </w:pPr>
+    </w:p>
+    <w:p>
+      <w:pPr>
+        <w:rPr>
+          <w:lang w:val="uk-UA"/>
+        </w:rPr>
+      </w:pPr>
+    </w:p>
+    <w:p>
+      <w:pPr>
+        <w:rPr>
+          <w:lang w:val="ru-RU"/>
+        </w:rPr>
+      </w:pPr>
+    </w:p>
+    <w:p>
+      <w:pPr>
+        <w:rPr>
+          <w:lang w:val="ru-RU"/>
+        </w:rPr>
+      </w:pPr>
+    </w:p>
+    <w:p>
+      <w:pPr>
         <w:ind w:left="1080" w:firstLine="0"/>
         <w:rPr>
           <w:lang w:val="ru-RU"/>
@@ -10016,16 +15382,16 @@
     </w:lvl>
   </w:abstractNum>
   <w:abstractNum w:abstractNumId="4" w15:restartNumberingAfterBreak="0">
-    <w:nsid w:val="42FA2D38"/>
+    <w:nsid w:val="35070DB2"/>
     <w:multiLevelType w:val="hybridMultilevel"/>
-    <w:tmpl w:val="A60454EA"/>
-    <w:lvl w:ilvl="0" w:tplc="328EB8A8">
+    <w:tmpl w:val="5760865C"/>
+    <w:lvl w:ilvl="0" w:tplc="23BE7860">
       <w:start w:val="1"/>
       <w:numFmt w:val="decimal"/>
       <w:lvlText w:val="%1."/>
       <w:lvlJc w:val="left"/>
       <w:pPr>
-        <w:ind w:left="1080" w:hanging="360"/>
+        <w:ind w:left="1800" w:hanging="360"/>
       </w:pPr>
       <w:rPr>
         <w:rFonts w:hint="default"/>
@@ -10037,7 +15403,7 @@
       <w:lvlText w:val="%2."/>
       <w:lvlJc w:val="left"/>
       <w:pPr>
-        <w:ind w:left="1800" w:hanging="360"/>
+        <w:ind w:left="2520" w:hanging="360"/>
       </w:pPr>
     </w:lvl>
     <w:lvl w:ilvl="2" w:tplc="0409001B" w:tentative="1">
@@ -10046,7 +15412,7 @@
       <w:lvlText w:val="%3."/>
       <w:lvlJc w:val="right"/>
       <w:pPr>
-        <w:ind w:left="2520" w:hanging="180"/>
+        <w:ind w:left="3240" w:hanging="180"/>
       </w:pPr>
     </w:lvl>
     <w:lvl w:ilvl="3" w:tplc="0409000F" w:tentative="1">
@@ -10055,7 +15421,7 @@
       <w:lvlText w:val="%4."/>
       <w:lvlJc w:val="left"/>
       <w:pPr>
-        <w:ind w:left="3240" w:hanging="360"/>
+        <w:ind w:left="3960" w:hanging="360"/>
       </w:pPr>
     </w:lvl>
     <w:lvl w:ilvl="4" w:tplc="04090019" w:tentative="1">
@@ -10064,7 +15430,7 @@
       <w:lvlText w:val="%5."/>
       <w:lvlJc w:val="left"/>
       <w:pPr>
-        <w:ind w:left="3960" w:hanging="360"/>
+        <w:ind w:left="4680" w:hanging="360"/>
       </w:pPr>
     </w:lvl>
     <w:lvl w:ilvl="5" w:tplc="0409001B" w:tentative="1">
@@ -10073,7 +15439,7 @@
       <w:lvlText w:val="%6."/>
       <w:lvlJc w:val="right"/>
       <w:pPr>
-        <w:ind w:left="4680" w:hanging="180"/>
+        <w:ind w:left="5400" w:hanging="180"/>
       </w:pPr>
     </w:lvl>
     <w:lvl w:ilvl="6" w:tplc="0409000F" w:tentative="1">
@@ -10082,7 +15448,7 @@
       <w:lvlText w:val="%7."/>
       <w:lvlJc w:val="left"/>
       <w:pPr>
-        <w:ind w:left="5400" w:hanging="360"/>
+        <w:ind w:left="6120" w:hanging="360"/>
       </w:pPr>
     </w:lvl>
     <w:lvl w:ilvl="7" w:tplc="04090019" w:tentative="1">
@@ -10091,7 +15457,7 @@
       <w:lvlText w:val="%8."/>
       <w:lvlJc w:val="left"/>
       <w:pPr>
-        <w:ind w:left="6120" w:hanging="360"/>
+        <w:ind w:left="6840" w:hanging="360"/>
       </w:pPr>
     </w:lvl>
     <w:lvl w:ilvl="8" w:tplc="0409001B" w:tentative="1">
@@ -10100,12 +15466,12 @@
       <w:lvlText w:val="%9."/>
       <w:lvlJc w:val="right"/>
       <w:pPr>
-        <w:ind w:left="6840" w:hanging="180"/>
+        <w:ind w:left="7560" w:hanging="180"/>
       </w:pPr>
     </w:lvl>
   </w:abstractNum>
   <w:abstractNum w:abstractNumId="5" w15:restartNumberingAfterBreak="0">
-    <w:nsid w:val="5240276C"/>
+    <w:nsid w:val="3C4276FB"/>
     <w:multiLevelType w:val="hybridMultilevel"/>
     <w:tmpl w:val="086C79E4"/>
     <w:lvl w:ilvl="0" w:tplc="7AAEC982">
@@ -10193,14 +15559,370 @@
       </w:pPr>
     </w:lvl>
   </w:abstractNum>
+  <w:abstractNum w:abstractNumId="6" w15:restartNumberingAfterBreak="0">
+    <w:nsid w:val="3EE35A07"/>
+    <w:multiLevelType w:val="hybridMultilevel"/>
+    <w:tmpl w:val="086C79E4"/>
+    <w:lvl w:ilvl="0" w:tplc="7AAEC982">
+      <w:start w:val="1"/>
+      <w:numFmt w:val="decimal"/>
+      <w:lvlText w:val="%1."/>
+      <w:lvlJc w:val="left"/>
+      <w:pPr>
+        <w:ind w:left="1440" w:hanging="360"/>
+      </w:pPr>
+      <w:rPr>
+        <w:rFonts w:hint="default"/>
+      </w:rPr>
+    </w:lvl>
+    <w:lvl w:ilvl="1" w:tplc="04090019" w:tentative="1">
+      <w:start w:val="1"/>
+      <w:numFmt w:val="lowerLetter"/>
+      <w:lvlText w:val="%2."/>
+      <w:lvlJc w:val="left"/>
+      <w:pPr>
+        <w:ind w:left="2160" w:hanging="360"/>
+      </w:pPr>
+    </w:lvl>
+    <w:lvl w:ilvl="2" w:tplc="0409001B" w:tentative="1">
+      <w:start w:val="1"/>
+      <w:numFmt w:val="lowerRoman"/>
+      <w:lvlText w:val="%3."/>
+      <w:lvlJc w:val="right"/>
+      <w:pPr>
+        <w:ind w:left="2880" w:hanging="180"/>
+      </w:pPr>
+    </w:lvl>
+    <w:lvl w:ilvl="3" w:tplc="0409000F" w:tentative="1">
+      <w:start w:val="1"/>
+      <w:numFmt w:val="decimal"/>
+      <w:lvlText w:val="%4."/>
+      <w:lvlJc w:val="left"/>
+      <w:pPr>
+        <w:ind w:left="3600" w:hanging="360"/>
+      </w:pPr>
+    </w:lvl>
+    <w:lvl w:ilvl="4" w:tplc="04090019" w:tentative="1">
+      <w:start w:val="1"/>
+      <w:numFmt w:val="lowerLetter"/>
+      <w:lvlText w:val="%5."/>
+      <w:lvlJc w:val="left"/>
+      <w:pPr>
+        <w:ind w:left="4320" w:hanging="360"/>
+      </w:pPr>
+    </w:lvl>
+    <w:lvl w:ilvl="5" w:tplc="0409001B" w:tentative="1">
+      <w:start w:val="1"/>
+      <w:numFmt w:val="lowerRoman"/>
+      <w:lvlText w:val="%6."/>
+      <w:lvlJc w:val="right"/>
+      <w:pPr>
+        <w:ind w:left="5040" w:hanging="180"/>
+      </w:pPr>
+    </w:lvl>
+    <w:lvl w:ilvl="6" w:tplc="0409000F" w:tentative="1">
+      <w:start w:val="1"/>
+      <w:numFmt w:val="decimal"/>
+      <w:lvlText w:val="%7."/>
+      <w:lvlJc w:val="left"/>
+      <w:pPr>
+        <w:ind w:left="5760" w:hanging="360"/>
+      </w:pPr>
+    </w:lvl>
+    <w:lvl w:ilvl="7" w:tplc="04090019" w:tentative="1">
+      <w:start w:val="1"/>
+      <w:numFmt w:val="lowerLetter"/>
+      <w:lvlText w:val="%8."/>
+      <w:lvlJc w:val="left"/>
+      <w:pPr>
+        <w:ind w:left="6480" w:hanging="360"/>
+      </w:pPr>
+    </w:lvl>
+    <w:lvl w:ilvl="8" w:tplc="0409001B" w:tentative="1">
+      <w:start w:val="1"/>
+      <w:numFmt w:val="lowerRoman"/>
+      <w:lvlText w:val="%9."/>
+      <w:lvlJc w:val="right"/>
+      <w:pPr>
+        <w:ind w:left="7200" w:hanging="180"/>
+      </w:pPr>
+    </w:lvl>
+  </w:abstractNum>
+  <w:abstractNum w:abstractNumId="7" w15:restartNumberingAfterBreak="0">
+    <w:nsid w:val="42FA2D38"/>
+    <w:multiLevelType w:val="hybridMultilevel"/>
+    <w:tmpl w:val="A60454EA"/>
+    <w:lvl w:ilvl="0" w:tplc="328EB8A8">
+      <w:start w:val="1"/>
+      <w:numFmt w:val="decimal"/>
+      <w:lvlText w:val="%1."/>
+      <w:lvlJc w:val="left"/>
+      <w:pPr>
+        <w:ind w:left="1080" w:hanging="360"/>
+      </w:pPr>
+      <w:rPr>
+        <w:rFonts w:hint="default"/>
+      </w:rPr>
+    </w:lvl>
+    <w:lvl w:ilvl="1" w:tplc="04090019" w:tentative="1">
+      <w:start w:val="1"/>
+      <w:numFmt w:val="lowerLetter"/>
+      <w:lvlText w:val="%2."/>
+      <w:lvlJc w:val="left"/>
+      <w:pPr>
+        <w:ind w:left="1800" w:hanging="360"/>
+      </w:pPr>
+    </w:lvl>
+    <w:lvl w:ilvl="2" w:tplc="0409001B" w:tentative="1">
+      <w:start w:val="1"/>
+      <w:numFmt w:val="lowerRoman"/>
+      <w:lvlText w:val="%3."/>
+      <w:lvlJc w:val="right"/>
+      <w:pPr>
+        <w:ind w:left="2520" w:hanging="180"/>
+      </w:pPr>
+    </w:lvl>
+    <w:lvl w:ilvl="3" w:tplc="0409000F" w:tentative="1">
+      <w:start w:val="1"/>
+      <w:numFmt w:val="decimal"/>
+      <w:lvlText w:val="%4."/>
+      <w:lvlJc w:val="left"/>
+      <w:pPr>
+        <w:ind w:left="3240" w:hanging="360"/>
+      </w:pPr>
+    </w:lvl>
+    <w:lvl w:ilvl="4" w:tplc="04090019" w:tentative="1">
+      <w:start w:val="1"/>
+      <w:numFmt w:val="lowerLetter"/>
+      <w:lvlText w:val="%5."/>
+      <w:lvlJc w:val="left"/>
+      <w:pPr>
+        <w:ind w:left="3960" w:hanging="360"/>
+      </w:pPr>
+    </w:lvl>
+    <w:lvl w:ilvl="5" w:tplc="0409001B" w:tentative="1">
+      <w:start w:val="1"/>
+      <w:numFmt w:val="lowerRoman"/>
+      <w:lvlText w:val="%6."/>
+      <w:lvlJc w:val="right"/>
+      <w:pPr>
+        <w:ind w:left="4680" w:hanging="180"/>
+      </w:pPr>
+    </w:lvl>
+    <w:lvl w:ilvl="6" w:tplc="0409000F" w:tentative="1">
+      <w:start w:val="1"/>
+      <w:numFmt w:val="decimal"/>
+      <w:lvlText w:val="%7."/>
+      <w:lvlJc w:val="left"/>
+      <w:pPr>
+        <w:ind w:left="5400" w:hanging="360"/>
+      </w:pPr>
+    </w:lvl>
+    <w:lvl w:ilvl="7" w:tplc="04090019" w:tentative="1">
+      <w:start w:val="1"/>
+      <w:numFmt w:val="lowerLetter"/>
+      <w:lvlText w:val="%8."/>
+      <w:lvlJc w:val="left"/>
+      <w:pPr>
+        <w:ind w:left="6120" w:hanging="360"/>
+      </w:pPr>
+    </w:lvl>
+    <w:lvl w:ilvl="8" w:tplc="0409001B" w:tentative="1">
+      <w:start w:val="1"/>
+      <w:numFmt w:val="lowerRoman"/>
+      <w:lvlText w:val="%9."/>
+      <w:lvlJc w:val="right"/>
+      <w:pPr>
+        <w:ind w:left="6840" w:hanging="180"/>
+      </w:pPr>
+    </w:lvl>
+  </w:abstractNum>
+  <w:abstractNum w:abstractNumId="8" w15:restartNumberingAfterBreak="0">
+    <w:nsid w:val="5240276C"/>
+    <w:multiLevelType w:val="hybridMultilevel"/>
+    <w:tmpl w:val="086C79E4"/>
+    <w:lvl w:ilvl="0" w:tplc="7AAEC982">
+      <w:start w:val="1"/>
+      <w:numFmt w:val="decimal"/>
+      <w:lvlText w:val="%1."/>
+      <w:lvlJc w:val="left"/>
+      <w:pPr>
+        <w:ind w:left="1440" w:hanging="360"/>
+      </w:pPr>
+      <w:rPr>
+        <w:rFonts w:hint="default"/>
+      </w:rPr>
+    </w:lvl>
+    <w:lvl w:ilvl="1" w:tplc="04090019" w:tentative="1">
+      <w:start w:val="1"/>
+      <w:numFmt w:val="lowerLetter"/>
+      <w:lvlText w:val="%2."/>
+      <w:lvlJc w:val="left"/>
+      <w:pPr>
+        <w:ind w:left="2160" w:hanging="360"/>
+      </w:pPr>
+    </w:lvl>
+    <w:lvl w:ilvl="2" w:tplc="0409001B" w:tentative="1">
+      <w:start w:val="1"/>
+      <w:numFmt w:val="lowerRoman"/>
+      <w:lvlText w:val="%3."/>
+      <w:lvlJc w:val="right"/>
+      <w:pPr>
+        <w:ind w:left="2880" w:hanging="180"/>
+      </w:pPr>
+    </w:lvl>
+    <w:lvl w:ilvl="3" w:tplc="0409000F" w:tentative="1">
+      <w:start w:val="1"/>
+      <w:numFmt w:val="decimal"/>
+      <w:lvlText w:val="%4."/>
+      <w:lvlJc w:val="left"/>
+      <w:pPr>
+        <w:ind w:left="3600" w:hanging="360"/>
+      </w:pPr>
+    </w:lvl>
+    <w:lvl w:ilvl="4" w:tplc="04090019" w:tentative="1">
+      <w:start w:val="1"/>
+      <w:numFmt w:val="lowerLetter"/>
+      <w:lvlText w:val="%5."/>
+      <w:lvlJc w:val="left"/>
+      <w:pPr>
+        <w:ind w:left="4320" w:hanging="360"/>
+      </w:pPr>
+    </w:lvl>
+    <w:lvl w:ilvl="5" w:tplc="0409001B" w:tentative="1">
+      <w:start w:val="1"/>
+      <w:numFmt w:val="lowerRoman"/>
+      <w:lvlText w:val="%6."/>
+      <w:lvlJc w:val="right"/>
+      <w:pPr>
+        <w:ind w:left="5040" w:hanging="180"/>
+      </w:pPr>
+    </w:lvl>
+    <w:lvl w:ilvl="6" w:tplc="0409000F" w:tentative="1">
+      <w:start w:val="1"/>
+      <w:numFmt w:val="decimal"/>
+      <w:lvlText w:val="%7."/>
+      <w:lvlJc w:val="left"/>
+      <w:pPr>
+        <w:ind w:left="5760" w:hanging="360"/>
+      </w:pPr>
+    </w:lvl>
+    <w:lvl w:ilvl="7" w:tplc="04090019" w:tentative="1">
+      <w:start w:val="1"/>
+      <w:numFmt w:val="lowerLetter"/>
+      <w:lvlText w:val="%8."/>
+      <w:lvlJc w:val="left"/>
+      <w:pPr>
+        <w:ind w:left="6480" w:hanging="360"/>
+      </w:pPr>
+    </w:lvl>
+    <w:lvl w:ilvl="8" w:tplc="0409001B" w:tentative="1">
+      <w:start w:val="1"/>
+      <w:numFmt w:val="lowerRoman"/>
+      <w:lvlText w:val="%9."/>
+      <w:lvlJc w:val="right"/>
+      <w:pPr>
+        <w:ind w:left="7200" w:hanging="180"/>
+      </w:pPr>
+    </w:lvl>
+  </w:abstractNum>
+  <w:abstractNum w:abstractNumId="9" w15:restartNumberingAfterBreak="0">
+    <w:nsid w:val="55F31298"/>
+    <w:multiLevelType w:val="hybridMultilevel"/>
+    <w:tmpl w:val="3C68C11A"/>
+    <w:lvl w:ilvl="0" w:tplc="A7D4D9E8">
+      <w:start w:val="1"/>
+      <w:numFmt w:val="decimal"/>
+      <w:lvlText w:val="%1."/>
+      <w:lvlJc w:val="left"/>
+      <w:pPr>
+        <w:ind w:left="1440" w:hanging="360"/>
+      </w:pPr>
+      <w:rPr>
+        <w:rFonts w:hint="default"/>
+      </w:rPr>
+    </w:lvl>
+    <w:lvl w:ilvl="1" w:tplc="04090019" w:tentative="1">
+      <w:start w:val="1"/>
+      <w:numFmt w:val="lowerLetter"/>
+      <w:lvlText w:val="%2."/>
+      <w:lvlJc w:val="left"/>
+      <w:pPr>
+        <w:ind w:left="2160" w:hanging="360"/>
+      </w:pPr>
+    </w:lvl>
+    <w:lvl w:ilvl="2" w:tplc="0409001B" w:tentative="1">
+      <w:start w:val="1"/>
+      <w:numFmt w:val="lowerRoman"/>
+      <w:lvlText w:val="%3."/>
+      <w:lvlJc w:val="right"/>
+      <w:pPr>
+        <w:ind w:left="2880" w:hanging="180"/>
+      </w:pPr>
+    </w:lvl>
+    <w:lvl w:ilvl="3" w:tplc="0409000F" w:tentative="1">
+      <w:start w:val="1"/>
+      <w:numFmt w:val="decimal"/>
+      <w:lvlText w:val="%4."/>
+      <w:lvlJc w:val="left"/>
+      <w:pPr>
+        <w:ind w:left="3600" w:hanging="360"/>
+      </w:pPr>
+    </w:lvl>
+    <w:lvl w:ilvl="4" w:tplc="04090019" w:tentative="1">
+      <w:start w:val="1"/>
+      <w:numFmt w:val="lowerLetter"/>
+      <w:lvlText w:val="%5."/>
+      <w:lvlJc w:val="left"/>
+      <w:pPr>
+        <w:ind w:left="4320" w:hanging="360"/>
+      </w:pPr>
+    </w:lvl>
+    <w:lvl w:ilvl="5" w:tplc="0409001B" w:tentative="1">
+      <w:start w:val="1"/>
+      <w:numFmt w:val="lowerRoman"/>
+      <w:lvlText w:val="%6."/>
+      <w:lvlJc w:val="right"/>
+      <w:pPr>
+        <w:ind w:left="5040" w:hanging="180"/>
+      </w:pPr>
+    </w:lvl>
+    <w:lvl w:ilvl="6" w:tplc="0409000F" w:tentative="1">
+      <w:start w:val="1"/>
+      <w:numFmt w:val="decimal"/>
+      <w:lvlText w:val="%7."/>
+      <w:lvlJc w:val="left"/>
+      <w:pPr>
+        <w:ind w:left="5760" w:hanging="360"/>
+      </w:pPr>
+    </w:lvl>
+    <w:lvl w:ilvl="7" w:tplc="04090019" w:tentative="1">
+      <w:start w:val="1"/>
+      <w:numFmt w:val="lowerLetter"/>
+      <w:lvlText w:val="%8."/>
+      <w:lvlJc w:val="left"/>
+      <w:pPr>
+        <w:ind w:left="6480" w:hanging="360"/>
+      </w:pPr>
+    </w:lvl>
+    <w:lvl w:ilvl="8" w:tplc="0409001B" w:tentative="1">
+      <w:start w:val="1"/>
+      <w:numFmt w:val="lowerRoman"/>
+      <w:lvlText w:val="%9."/>
+      <w:lvlJc w:val="right"/>
+      <w:pPr>
+        <w:ind w:left="7200" w:hanging="180"/>
+      </w:pPr>
+    </w:lvl>
+  </w:abstractNum>
   <w:num w:numId="1">
-    <w:abstractNumId w:val="4"/>
+    <w:abstractNumId w:val="7"/>
   </w:num>
   <w:num w:numId="2">
     <w:abstractNumId w:val="1"/>
   </w:num>
   <w:num w:numId="3">
-    <w:abstractNumId w:val="5"/>
+    <w:abstractNumId w:val="8"/>
   </w:num>
   <w:num w:numId="4">
     <w:abstractNumId w:val="2"/>
@@ -10210,6 +15932,18 @@
   </w:num>
   <w:num w:numId="6">
     <w:abstractNumId w:val="3"/>
+  </w:num>
+  <w:num w:numId="7">
+    <w:abstractNumId w:val="9"/>
+  </w:num>
+  <w:num w:numId="8">
+    <w:abstractNumId w:val="4"/>
+  </w:num>
+  <w:num w:numId="9">
+    <w:abstractNumId w:val="5"/>
+  </w:num>
+  <w:num w:numId="10">
+    <w:abstractNumId w:val="6"/>
   </w:num>
 </w:numbering>
 </file>

--- a/TP-KB-222-Serhii--Zozulia-lpr.docx
+++ b/TP-KB-222-Serhii--Zozulia-lpr.docx
@@ -10450,7 +10450,7 @@
       </w:pPr>
       <w:r>
         <w:rPr>
-          <w:lang w:val="ru-RU"/>
+          <w:noProof/>
         </w:rPr>
         <w:drawing>
           <wp:inline distT="0" distB="0" distL="0" distR="0" wp14:anchorId="6AA3FDDC" wp14:editId="5AEC90EE">
@@ -10513,6 +10513,7 @@
         <w:rPr>
           <w:b/>
           <w:bCs/>
+          <w:lang w:val="ru-RU"/>
         </w:rPr>
       </w:pPr>
       <w:r>
@@ -10546,12 +10547,14 @@
         <w:ind w:firstLine="0"/>
         <w:rPr>
           <w:bCs/>
+          <w:lang w:val="ru-RU"/>
         </w:rPr>
       </w:pPr>
       <w:r>
         <w:rPr>
           <w:b/>
           <w:bCs/>
+          <w:lang w:val="ru-RU"/>
         </w:rPr>
         <w:tab/>
       </w:r>
@@ -12172,7 +12175,7 @@
       </w:pPr>
       <w:r>
         <w:rPr>
-          <w:lang w:val="ru-RU"/>
+          <w:noProof/>
         </w:rPr>
         <w:lastRenderedPageBreak/>
         <w:drawing>
@@ -12217,6 +12220,7 @@
         <w:rPr>
           <w:b/>
           <w:bCs/>
+          <w:lang w:val="ru-RU"/>
         </w:rPr>
       </w:pPr>
       <w:r>
@@ -12249,6 +12253,9 @@
     <w:p>
       <w:pPr>
         <w:ind w:firstLine="0"/>
+        <w:rPr>
+          <w:lang w:val="ru-RU"/>
+        </w:rPr>
       </w:pPr>
       <w:r>
         <w:rPr>
@@ -13975,7 +13982,7 @@
       </w:pPr>
       <w:r>
         <w:rPr>
-          <w:lang w:val="ru-RU"/>
+          <w:noProof/>
         </w:rPr>
         <w:lastRenderedPageBreak/>
         <w:drawing>
@@ -14850,7 +14857,7 @@
       </w:pPr>
       <w:r>
         <w:rPr>
-          <w:lang w:val="ru-RU"/>
+          <w:noProof/>
         </w:rPr>
         <w:lastRenderedPageBreak/>
         <w:drawing>
@@ -14889,8 +14896,2478 @@
           </wp:inline>
         </w:drawing>
       </w:r>
+    </w:p>
+    <w:p>
+      <w:pPr>
+        <w:rPr>
+          <w:lang w:val="ru-RU"/>
+        </w:rPr>
+      </w:pPr>
+    </w:p>
+    <w:p>
+      <w:pPr>
+        <w:rPr>
+          <w:lang w:val="ru-RU"/>
+        </w:rPr>
+      </w:pPr>
+    </w:p>
+    <w:p>
+      <w:pPr>
+        <w:rPr>
+          <w:lang w:val="ru-RU"/>
+        </w:rPr>
+      </w:pPr>
+    </w:p>
+    <w:p>
+      <w:pPr>
+        <w:rPr>
+          <w:lang w:val="ru-RU"/>
+        </w:rPr>
+      </w:pPr>
+    </w:p>
+    <w:p>
+      <w:pPr>
+        <w:rPr>
+          <w:lang w:val="ru-RU"/>
+        </w:rPr>
+      </w:pPr>
+    </w:p>
+    <w:p>
+      <w:pPr>
+        <w:rPr>
+          <w:lang w:val="ru-RU"/>
+        </w:rPr>
+      </w:pPr>
+    </w:p>
+    <w:p>
+      <w:pPr>
+        <w:rPr>
+          <w:lang w:val="ru-RU"/>
+        </w:rPr>
+      </w:pPr>
+    </w:p>
+    <w:p>
+      <w:pPr>
+        <w:rPr>
+          <w:lang w:val="ru-RU"/>
+        </w:rPr>
+      </w:pPr>
+      <w:r>
+        <w:rPr>
+          <w:lang w:val="ru-RU"/>
+        </w:rPr>
+        <w:t>\</w:t>
+      </w:r>
+    </w:p>
+    <w:p>
+      <w:pPr>
+        <w:jc w:val="right"/>
+        <w:rPr>
+          <w:lang w:val="uk-UA"/>
+        </w:rPr>
+      </w:pPr>
+      <w:r>
+        <w:rPr>
+          <w:lang w:val="uk-UA"/>
+        </w:rPr>
+        <w:lastRenderedPageBreak/>
+        <w:t>Звіт до Теми №4</w:t>
+      </w:r>
+    </w:p>
+    <w:p>
+      <w:pPr>
+        <w:jc w:val="right"/>
+        <w:rPr>
+          <w:lang w:val="uk-UA"/>
+        </w:rPr>
+      </w:pPr>
+      <w:r>
+        <w:rPr>
+          <w:lang w:val="uk-UA"/>
+        </w:rPr>
+        <w:t>Винятки</w:t>
+      </w:r>
+    </w:p>
+    <w:p>
+      <w:pPr>
+        <w:rPr>
+          <w:lang w:val="uk-UA"/>
+        </w:rPr>
+      </w:pPr>
+      <w:r>
+        <w:rPr>
+          <w:lang w:val="uk-UA"/>
+        </w:rPr>
+        <w:t>Під час виконання практичного завдання до Теми №</w:t>
+      </w:r>
+      <w:r>
+        <w:rPr>
+          <w:lang w:val="uk-UA"/>
+        </w:rPr>
+        <w:t>4</w:t>
+      </w:r>
+      <w:r>
+        <w:rPr>
+          <w:lang w:val="uk-UA"/>
+        </w:rPr>
+        <w:t xml:space="preserve"> було надано варіанти рішення до наступних задач:</w:t>
+      </w:r>
+    </w:p>
+    <w:p>
+      <w:pPr>
+        <w:rPr>
+          <w:b/>
+          <w:bCs/>
+          <w:lang w:val="ru-RU"/>
+        </w:rPr>
+      </w:pPr>
+      <w:r>
+        <w:rPr>
+          <w:b/>
+          <w:bCs/>
+          <w:lang w:val="uk-UA"/>
+        </w:rPr>
+        <w:t xml:space="preserve">Додати винятки для калькулятора </w:t>
+      </w:r>
+    </w:p>
+    <w:p>
+      <w:pPr>
+        <w:rPr>
+          <w:lang w:val="uk-UA"/>
+        </w:rPr>
+      </w:pPr>
+      <w:r>
+        <w:rPr>
+          <w:lang w:val="uk-UA"/>
+        </w:rPr>
+        <w:t>Необхідно додати до калькулятора функцію, яка буде попереджати про ділення на 0</w:t>
+      </w:r>
+    </w:p>
+    <w:p>
+      <w:pPr>
+        <w:rPr>
+          <w:lang w:val="uk-UA"/>
+        </w:rPr>
+      </w:pPr>
+      <w:r>
+        <w:rPr>
+          <w:lang w:val="uk-UA"/>
+        </w:rPr>
+        <w:t>Хід виконання завдання:</w:t>
+      </w:r>
+    </w:p>
+    <w:p>
+      <w:pPr>
+        <w:pStyle w:val="a5"/>
+        <w:numPr>
+          <w:ilvl w:val="0"/>
+          <w:numId w:val="11"/>
+        </w:numPr>
+        <w:rPr>
+          <w:lang w:val="uk-UA"/>
+        </w:rPr>
+      </w:pPr>
+      <w:r>
+        <w:rPr>
+          <w:lang w:val="uk-UA"/>
+        </w:rPr>
+        <w:t xml:space="preserve">Відкрив </w:t>
+      </w:r>
+      <w:r>
+        <w:t>Visual Studio Code</w:t>
+      </w:r>
+    </w:p>
+    <w:p>
+      <w:pPr>
+        <w:pStyle w:val="a5"/>
+        <w:numPr>
+          <w:ilvl w:val="0"/>
+          <w:numId w:val="11"/>
+        </w:numPr>
+        <w:rPr>
+          <w:lang w:val="uk-UA"/>
+        </w:rPr>
+      </w:pPr>
+      <w:r>
+        <w:rPr>
+          <w:lang w:val="uk-UA"/>
+        </w:rPr>
+        <w:t>Прочитав завдання</w:t>
+      </w:r>
+    </w:p>
+    <w:p>
+      <w:pPr>
+        <w:pStyle w:val="a5"/>
+        <w:numPr>
+          <w:ilvl w:val="0"/>
+          <w:numId w:val="11"/>
+        </w:numPr>
+        <w:rPr>
+          <w:lang w:val="uk-UA"/>
+        </w:rPr>
+      </w:pPr>
+      <w:r>
+        <w:rPr>
+          <w:lang w:val="uk-UA"/>
+        </w:rPr>
+        <w:t>Написав код</w:t>
+      </w:r>
+    </w:p>
+    <w:p>
+      <w:pPr>
+        <w:rPr>
+          <w:lang w:val="uk-UA"/>
+        </w:rPr>
+      </w:pPr>
+    </w:p>
+    <w:p>
+      <w:pPr>
+        <w:rPr>
+          <w:lang w:val="uk-UA"/>
+        </w:rPr>
+      </w:pPr>
+      <w:r>
+        <w:rPr>
+          <w:lang w:val="uk-UA"/>
+        </w:rPr>
+        <w:t>Текст програми:</w:t>
+      </w:r>
+    </w:p>
+    <w:tbl>
+      <w:tblPr>
+        <w:tblStyle w:val="a3"/>
+        <w:tblW w:w="0" w:type="auto"/>
+        <w:tblInd w:w="805" w:type="dxa"/>
+        <w:tblLook w:val="04A0" w:firstRow="1" w:lastRow="0" w:firstColumn="1" w:lastColumn="0" w:noHBand="0" w:noVBand="1"/>
+      </w:tblPr>
+      <w:tblGrid>
+        <w:gridCol w:w="8545"/>
+      </w:tblGrid>
+      <w:tr>
+        <w:tc>
+          <w:tcPr>
+            <w:tcW w:w="8545" w:type="dxa"/>
+          </w:tcPr>
+          <w:p>
+            <w:pPr>
+              <w:ind w:firstLine="0"/>
+              <w:rPr>
+                <w:rFonts w:ascii="Courier New" w:hAnsi="Courier New" w:cs="Courier New"/>
+                <w:sz w:val="20"/>
+                <w:szCs w:val="20"/>
+              </w:rPr>
+            </w:pPr>
+            <w:proofErr w:type="spellStart"/>
+            <w:r>
+              <w:rPr>
+                <w:rFonts w:ascii="Courier New" w:hAnsi="Courier New" w:cs="Courier New"/>
+                <w:sz w:val="20"/>
+                <w:szCs w:val="20"/>
+              </w:rPr>
+              <w:t>def</w:t>
+            </w:r>
+            <w:proofErr w:type="spellEnd"/>
+            <w:r>
+              <w:rPr>
+                <w:rFonts w:ascii="Courier New" w:hAnsi="Courier New" w:cs="Courier New"/>
+                <w:sz w:val="20"/>
+                <w:szCs w:val="20"/>
+              </w:rPr>
+              <w:t xml:space="preserve"> add(x, y):</w:t>
+            </w:r>
+          </w:p>
+          <w:p>
+            <w:pPr>
+              <w:ind w:firstLine="0"/>
+              <w:rPr>
+                <w:rFonts w:ascii="Courier New" w:hAnsi="Courier New" w:cs="Courier New"/>
+                <w:sz w:val="20"/>
+                <w:szCs w:val="20"/>
+              </w:rPr>
+            </w:pPr>
+            <w:r>
+              <w:rPr>
+                <w:rFonts w:ascii="Courier New" w:hAnsi="Courier New" w:cs="Courier New"/>
+                <w:sz w:val="20"/>
+                <w:szCs w:val="20"/>
+              </w:rPr>
+              <w:t xml:space="preserve">    return x + y</w:t>
+            </w:r>
+          </w:p>
+          <w:p>
+            <w:pPr>
+              <w:ind w:firstLine="0"/>
+              <w:rPr>
+                <w:rFonts w:ascii="Courier New" w:hAnsi="Courier New" w:cs="Courier New"/>
+                <w:sz w:val="20"/>
+                <w:szCs w:val="20"/>
+              </w:rPr>
+            </w:pPr>
+          </w:p>
+          <w:p>
+            <w:pPr>
+              <w:ind w:firstLine="0"/>
+              <w:rPr>
+                <w:rFonts w:ascii="Courier New" w:hAnsi="Courier New" w:cs="Courier New"/>
+                <w:sz w:val="20"/>
+                <w:szCs w:val="20"/>
+              </w:rPr>
+            </w:pPr>
+            <w:proofErr w:type="spellStart"/>
+            <w:r>
+              <w:rPr>
+                <w:rFonts w:ascii="Courier New" w:hAnsi="Courier New" w:cs="Courier New"/>
+                <w:sz w:val="20"/>
+                <w:szCs w:val="20"/>
+              </w:rPr>
+              <w:t>def</w:t>
+            </w:r>
+            <w:proofErr w:type="spellEnd"/>
+            <w:r>
+              <w:rPr>
+                <w:rFonts w:ascii="Courier New" w:hAnsi="Courier New" w:cs="Courier New"/>
+                <w:sz w:val="20"/>
+                <w:szCs w:val="20"/>
+              </w:rPr>
+              <w:t xml:space="preserve"> subtract(x, y):</w:t>
+            </w:r>
+          </w:p>
+          <w:p>
+            <w:pPr>
+              <w:ind w:firstLine="0"/>
+              <w:rPr>
+                <w:rFonts w:ascii="Courier New" w:hAnsi="Courier New" w:cs="Courier New"/>
+                <w:sz w:val="20"/>
+                <w:szCs w:val="20"/>
+              </w:rPr>
+            </w:pPr>
+            <w:r>
+              <w:rPr>
+                <w:rFonts w:ascii="Courier New" w:hAnsi="Courier New" w:cs="Courier New"/>
+                <w:sz w:val="20"/>
+                <w:szCs w:val="20"/>
+              </w:rPr>
+              <w:t xml:space="preserve">    return x - y</w:t>
+            </w:r>
+          </w:p>
+          <w:p>
+            <w:pPr>
+              <w:ind w:firstLine="0"/>
+              <w:rPr>
+                <w:rFonts w:ascii="Courier New" w:hAnsi="Courier New" w:cs="Courier New"/>
+                <w:sz w:val="20"/>
+                <w:szCs w:val="20"/>
+              </w:rPr>
+            </w:pPr>
+          </w:p>
+          <w:p>
+            <w:pPr>
+              <w:ind w:firstLine="0"/>
+              <w:rPr>
+                <w:rFonts w:ascii="Courier New" w:hAnsi="Courier New" w:cs="Courier New"/>
+                <w:sz w:val="20"/>
+                <w:szCs w:val="20"/>
+              </w:rPr>
+            </w:pPr>
+            <w:proofErr w:type="spellStart"/>
+            <w:r>
+              <w:rPr>
+                <w:rFonts w:ascii="Courier New" w:hAnsi="Courier New" w:cs="Courier New"/>
+                <w:sz w:val="20"/>
+                <w:szCs w:val="20"/>
+              </w:rPr>
+              <w:t>def</w:t>
+            </w:r>
+            <w:proofErr w:type="spellEnd"/>
+            <w:r>
+              <w:rPr>
+                <w:rFonts w:ascii="Courier New" w:hAnsi="Courier New" w:cs="Courier New"/>
+                <w:sz w:val="20"/>
+                <w:szCs w:val="20"/>
+              </w:rPr>
+              <w:t xml:space="preserve"> multiply(x, y):</w:t>
+            </w:r>
+          </w:p>
+          <w:p>
+            <w:pPr>
+              <w:ind w:firstLine="0"/>
+              <w:rPr>
+                <w:rFonts w:ascii="Courier New" w:hAnsi="Courier New" w:cs="Courier New"/>
+                <w:sz w:val="20"/>
+                <w:szCs w:val="20"/>
+              </w:rPr>
+            </w:pPr>
+            <w:r>
+              <w:rPr>
+                <w:rFonts w:ascii="Courier New" w:hAnsi="Courier New" w:cs="Courier New"/>
+                <w:sz w:val="20"/>
+                <w:szCs w:val="20"/>
+              </w:rPr>
+              <w:t xml:space="preserve">    return x * y</w:t>
+            </w:r>
+          </w:p>
+          <w:p>
+            <w:pPr>
+              <w:ind w:firstLine="0"/>
+              <w:rPr>
+                <w:rFonts w:ascii="Courier New" w:hAnsi="Courier New" w:cs="Courier New"/>
+                <w:sz w:val="20"/>
+                <w:szCs w:val="20"/>
+              </w:rPr>
+            </w:pPr>
+          </w:p>
+          <w:p>
+            <w:pPr>
+              <w:ind w:firstLine="0"/>
+              <w:rPr>
+                <w:rFonts w:ascii="Courier New" w:hAnsi="Courier New" w:cs="Courier New"/>
+                <w:sz w:val="20"/>
+                <w:szCs w:val="20"/>
+              </w:rPr>
+            </w:pPr>
+            <w:proofErr w:type="spellStart"/>
+            <w:r>
+              <w:rPr>
+                <w:rFonts w:ascii="Courier New" w:hAnsi="Courier New" w:cs="Courier New"/>
+                <w:sz w:val="20"/>
+                <w:szCs w:val="20"/>
+              </w:rPr>
+              <w:t>def</w:t>
+            </w:r>
+            <w:proofErr w:type="spellEnd"/>
+            <w:r>
+              <w:rPr>
+                <w:rFonts w:ascii="Courier New" w:hAnsi="Courier New" w:cs="Courier New"/>
+                <w:sz w:val="20"/>
+                <w:szCs w:val="20"/>
+              </w:rPr>
+              <w:t xml:space="preserve"> divide(x, y):</w:t>
+            </w:r>
+          </w:p>
+          <w:p>
+            <w:pPr>
+              <w:ind w:firstLine="0"/>
+              <w:rPr>
+                <w:rFonts w:ascii="Courier New" w:hAnsi="Courier New" w:cs="Courier New"/>
+                <w:sz w:val="20"/>
+                <w:szCs w:val="20"/>
+              </w:rPr>
+            </w:pPr>
+            <w:r>
+              <w:rPr>
+                <w:rFonts w:ascii="Courier New" w:hAnsi="Courier New" w:cs="Courier New"/>
+                <w:sz w:val="20"/>
+                <w:szCs w:val="20"/>
+              </w:rPr>
+              <w:t xml:space="preserve">    if y == 0:</w:t>
+            </w:r>
+          </w:p>
+          <w:p>
+            <w:pPr>
+              <w:ind w:firstLine="0"/>
+              <w:rPr>
+                <w:rFonts w:ascii="Courier New" w:hAnsi="Courier New" w:cs="Courier New"/>
+                <w:sz w:val="20"/>
+                <w:szCs w:val="20"/>
+              </w:rPr>
+            </w:pPr>
+            <w:r>
+              <w:rPr>
+                <w:rFonts w:ascii="Courier New" w:hAnsi="Courier New" w:cs="Courier New"/>
+                <w:sz w:val="20"/>
+                <w:szCs w:val="20"/>
+              </w:rPr>
+              <w:t xml:space="preserve">        return "Impossible"</w:t>
+            </w:r>
+          </w:p>
+          <w:p>
+            <w:pPr>
+              <w:ind w:firstLine="0"/>
+              <w:rPr>
+                <w:rFonts w:ascii="Courier New" w:hAnsi="Courier New" w:cs="Courier New"/>
+                <w:sz w:val="20"/>
+                <w:szCs w:val="20"/>
+              </w:rPr>
+            </w:pPr>
+            <w:r>
+              <w:rPr>
+                <w:rFonts w:ascii="Courier New" w:hAnsi="Courier New" w:cs="Courier New"/>
+                <w:sz w:val="20"/>
+                <w:szCs w:val="20"/>
+              </w:rPr>
+              <w:t xml:space="preserve">    return x / y</w:t>
+            </w:r>
+          </w:p>
+          <w:p>
+            <w:pPr>
+              <w:ind w:firstLine="0"/>
+              <w:rPr>
+                <w:rFonts w:ascii="Courier New" w:hAnsi="Courier New" w:cs="Courier New"/>
+                <w:sz w:val="20"/>
+                <w:szCs w:val="20"/>
+              </w:rPr>
+            </w:pPr>
+          </w:p>
+          <w:p>
+            <w:pPr>
+              <w:ind w:firstLine="0"/>
+              <w:rPr>
+                <w:rFonts w:ascii="Courier New" w:hAnsi="Courier New" w:cs="Courier New"/>
+                <w:sz w:val="20"/>
+                <w:szCs w:val="20"/>
+              </w:rPr>
+            </w:pPr>
+            <w:r>
+              <w:rPr>
+                <w:rFonts w:ascii="Courier New" w:hAnsi="Courier New" w:cs="Courier New"/>
+                <w:sz w:val="20"/>
+                <w:szCs w:val="20"/>
+              </w:rPr>
+              <w:t>while True:</w:t>
+            </w:r>
+          </w:p>
+          <w:p>
+            <w:pPr>
+              <w:ind w:firstLine="0"/>
+              <w:rPr>
+                <w:rFonts w:ascii="Courier New" w:hAnsi="Courier New" w:cs="Courier New"/>
+                <w:sz w:val="20"/>
+                <w:szCs w:val="20"/>
+              </w:rPr>
+            </w:pPr>
+            <w:r>
+              <w:rPr>
+                <w:rFonts w:ascii="Courier New" w:hAnsi="Courier New" w:cs="Courier New"/>
+                <w:sz w:val="20"/>
+                <w:szCs w:val="20"/>
+              </w:rPr>
+              <w:lastRenderedPageBreak/>
+              <w:t xml:space="preserve">    print("Choose:")</w:t>
+            </w:r>
+          </w:p>
+          <w:p>
+            <w:pPr>
+              <w:ind w:firstLine="0"/>
+              <w:rPr>
+                <w:rFonts w:ascii="Courier New" w:hAnsi="Courier New" w:cs="Courier New"/>
+                <w:sz w:val="20"/>
+                <w:szCs w:val="20"/>
+              </w:rPr>
+            </w:pPr>
+            <w:r>
+              <w:rPr>
+                <w:rFonts w:ascii="Courier New" w:hAnsi="Courier New" w:cs="Courier New"/>
+                <w:sz w:val="20"/>
+                <w:szCs w:val="20"/>
+              </w:rPr>
+              <w:t xml:space="preserve">    </w:t>
+            </w:r>
+            <w:proofErr w:type="gramStart"/>
+            <w:r>
+              <w:rPr>
+                <w:rFonts w:ascii="Courier New" w:hAnsi="Courier New" w:cs="Courier New"/>
+                <w:sz w:val="20"/>
+                <w:szCs w:val="20"/>
+              </w:rPr>
+              <w:t>print(</w:t>
+            </w:r>
+            <w:proofErr w:type="gramEnd"/>
+            <w:r>
+              <w:rPr>
+                <w:rFonts w:ascii="Courier New" w:hAnsi="Courier New" w:cs="Courier New"/>
+                <w:sz w:val="20"/>
+                <w:szCs w:val="20"/>
+              </w:rPr>
+              <w:t>"1. Add")</w:t>
+            </w:r>
+          </w:p>
+          <w:p>
+            <w:pPr>
+              <w:ind w:firstLine="0"/>
+              <w:rPr>
+                <w:rFonts w:ascii="Courier New" w:hAnsi="Courier New" w:cs="Courier New"/>
+                <w:sz w:val="20"/>
+                <w:szCs w:val="20"/>
+              </w:rPr>
+            </w:pPr>
+            <w:r>
+              <w:rPr>
+                <w:rFonts w:ascii="Courier New" w:hAnsi="Courier New" w:cs="Courier New"/>
+                <w:sz w:val="20"/>
+                <w:szCs w:val="20"/>
+              </w:rPr>
+              <w:t xml:space="preserve">    </w:t>
+            </w:r>
+            <w:proofErr w:type="gramStart"/>
+            <w:r>
+              <w:rPr>
+                <w:rFonts w:ascii="Courier New" w:hAnsi="Courier New" w:cs="Courier New"/>
+                <w:sz w:val="20"/>
+                <w:szCs w:val="20"/>
+              </w:rPr>
+              <w:t>print(</w:t>
+            </w:r>
+            <w:proofErr w:type="gramEnd"/>
+            <w:r>
+              <w:rPr>
+                <w:rFonts w:ascii="Courier New" w:hAnsi="Courier New" w:cs="Courier New"/>
+                <w:sz w:val="20"/>
+                <w:szCs w:val="20"/>
+              </w:rPr>
+              <w:t xml:space="preserve">"2. </w:t>
+            </w:r>
+            <w:proofErr w:type="spellStart"/>
+            <w:r>
+              <w:rPr>
+                <w:rFonts w:ascii="Courier New" w:hAnsi="Courier New" w:cs="Courier New"/>
+                <w:sz w:val="20"/>
+                <w:szCs w:val="20"/>
+              </w:rPr>
+              <w:t>Substract</w:t>
+            </w:r>
+            <w:proofErr w:type="spellEnd"/>
+            <w:r>
+              <w:rPr>
+                <w:rFonts w:ascii="Courier New" w:hAnsi="Courier New" w:cs="Courier New"/>
+                <w:sz w:val="20"/>
+                <w:szCs w:val="20"/>
+              </w:rPr>
+              <w:t>")</w:t>
+            </w:r>
+          </w:p>
+          <w:p>
+            <w:pPr>
+              <w:ind w:firstLine="0"/>
+              <w:rPr>
+                <w:rFonts w:ascii="Courier New" w:hAnsi="Courier New" w:cs="Courier New"/>
+                <w:sz w:val="20"/>
+                <w:szCs w:val="20"/>
+              </w:rPr>
+            </w:pPr>
+            <w:r>
+              <w:rPr>
+                <w:rFonts w:ascii="Courier New" w:hAnsi="Courier New" w:cs="Courier New"/>
+                <w:sz w:val="20"/>
+                <w:szCs w:val="20"/>
+              </w:rPr>
+              <w:t xml:space="preserve">    </w:t>
+            </w:r>
+            <w:proofErr w:type="gramStart"/>
+            <w:r>
+              <w:rPr>
+                <w:rFonts w:ascii="Courier New" w:hAnsi="Courier New" w:cs="Courier New"/>
+                <w:sz w:val="20"/>
+                <w:szCs w:val="20"/>
+              </w:rPr>
+              <w:t>print(</w:t>
+            </w:r>
+            <w:proofErr w:type="gramEnd"/>
+            <w:r>
+              <w:rPr>
+                <w:rFonts w:ascii="Courier New" w:hAnsi="Courier New" w:cs="Courier New"/>
+                <w:sz w:val="20"/>
+                <w:szCs w:val="20"/>
+              </w:rPr>
+              <w:t>"3. Multiply")</w:t>
+            </w:r>
+          </w:p>
+          <w:p>
+            <w:pPr>
+              <w:ind w:firstLine="0"/>
+              <w:rPr>
+                <w:rFonts w:ascii="Courier New" w:hAnsi="Courier New" w:cs="Courier New"/>
+                <w:sz w:val="20"/>
+                <w:szCs w:val="20"/>
+              </w:rPr>
+            </w:pPr>
+            <w:r>
+              <w:rPr>
+                <w:rFonts w:ascii="Courier New" w:hAnsi="Courier New" w:cs="Courier New"/>
+                <w:sz w:val="20"/>
+                <w:szCs w:val="20"/>
+              </w:rPr>
+              <w:t xml:space="preserve">    </w:t>
+            </w:r>
+            <w:proofErr w:type="gramStart"/>
+            <w:r>
+              <w:rPr>
+                <w:rFonts w:ascii="Courier New" w:hAnsi="Courier New" w:cs="Courier New"/>
+                <w:sz w:val="20"/>
+                <w:szCs w:val="20"/>
+              </w:rPr>
+              <w:t>print(</w:t>
+            </w:r>
+            <w:proofErr w:type="gramEnd"/>
+            <w:r>
+              <w:rPr>
+                <w:rFonts w:ascii="Courier New" w:hAnsi="Courier New" w:cs="Courier New"/>
+                <w:sz w:val="20"/>
+                <w:szCs w:val="20"/>
+              </w:rPr>
+              <w:t xml:space="preserve">"4. </w:t>
+            </w:r>
+            <w:proofErr w:type="spellStart"/>
+            <w:r>
+              <w:rPr>
+                <w:rFonts w:ascii="Courier New" w:hAnsi="Courier New" w:cs="Courier New"/>
+                <w:sz w:val="20"/>
+                <w:szCs w:val="20"/>
+              </w:rPr>
+              <w:t>Devide</w:t>
+            </w:r>
+            <w:proofErr w:type="spellEnd"/>
+            <w:r>
+              <w:rPr>
+                <w:rFonts w:ascii="Courier New" w:hAnsi="Courier New" w:cs="Courier New"/>
+                <w:sz w:val="20"/>
+                <w:szCs w:val="20"/>
+              </w:rPr>
+              <w:t>")</w:t>
+            </w:r>
+          </w:p>
+          <w:p>
+            <w:pPr>
+              <w:ind w:firstLine="0"/>
+              <w:rPr>
+                <w:rFonts w:ascii="Courier New" w:hAnsi="Courier New" w:cs="Courier New"/>
+                <w:sz w:val="20"/>
+                <w:szCs w:val="20"/>
+              </w:rPr>
+            </w:pPr>
+            <w:r>
+              <w:rPr>
+                <w:rFonts w:ascii="Courier New" w:hAnsi="Courier New" w:cs="Courier New"/>
+                <w:sz w:val="20"/>
+                <w:szCs w:val="20"/>
+              </w:rPr>
+              <w:t xml:space="preserve">    </w:t>
+            </w:r>
+            <w:proofErr w:type="gramStart"/>
+            <w:r>
+              <w:rPr>
+                <w:rFonts w:ascii="Courier New" w:hAnsi="Courier New" w:cs="Courier New"/>
+                <w:sz w:val="20"/>
+                <w:szCs w:val="20"/>
+              </w:rPr>
+              <w:t>print(</w:t>
+            </w:r>
+            <w:proofErr w:type="gramEnd"/>
+            <w:r>
+              <w:rPr>
+                <w:rFonts w:ascii="Courier New" w:hAnsi="Courier New" w:cs="Courier New"/>
+                <w:sz w:val="20"/>
+                <w:szCs w:val="20"/>
+              </w:rPr>
+              <w:t>"5. Exit")</w:t>
+            </w:r>
+          </w:p>
+          <w:p>
+            <w:pPr>
+              <w:ind w:firstLine="0"/>
+              <w:rPr>
+                <w:rFonts w:ascii="Courier New" w:hAnsi="Courier New" w:cs="Courier New"/>
+                <w:sz w:val="20"/>
+                <w:szCs w:val="20"/>
+              </w:rPr>
+            </w:pPr>
+            <w:r>
+              <w:rPr>
+                <w:rFonts w:ascii="Courier New" w:hAnsi="Courier New" w:cs="Courier New"/>
+                <w:sz w:val="20"/>
+                <w:szCs w:val="20"/>
+              </w:rPr>
+              <w:t xml:space="preserve">    </w:t>
+            </w:r>
+          </w:p>
+          <w:p>
+            <w:pPr>
+              <w:ind w:firstLine="0"/>
+              <w:rPr>
+                <w:rFonts w:ascii="Courier New" w:hAnsi="Courier New" w:cs="Courier New"/>
+                <w:sz w:val="20"/>
+                <w:szCs w:val="20"/>
+              </w:rPr>
+            </w:pPr>
+            <w:r>
+              <w:rPr>
+                <w:rFonts w:ascii="Courier New" w:hAnsi="Courier New" w:cs="Courier New"/>
+                <w:sz w:val="20"/>
+                <w:szCs w:val="20"/>
+              </w:rPr>
+              <w:t xml:space="preserve">    </w:t>
+            </w:r>
+            <w:proofErr w:type="spellStart"/>
+            <w:r>
+              <w:rPr>
+                <w:rFonts w:ascii="Courier New" w:hAnsi="Courier New" w:cs="Courier New"/>
+                <w:sz w:val="20"/>
+                <w:szCs w:val="20"/>
+              </w:rPr>
+              <w:t>choiсe</w:t>
+            </w:r>
+            <w:proofErr w:type="spellEnd"/>
+            <w:r>
+              <w:rPr>
+                <w:rFonts w:ascii="Courier New" w:hAnsi="Courier New" w:cs="Courier New"/>
+                <w:sz w:val="20"/>
+                <w:szCs w:val="20"/>
+              </w:rPr>
+              <w:t xml:space="preserve"> = input("Enter operation </w:t>
+            </w:r>
+            <w:proofErr w:type="spellStart"/>
+            <w:r>
+              <w:rPr>
+                <w:rFonts w:ascii="Courier New" w:hAnsi="Courier New" w:cs="Courier New"/>
+                <w:sz w:val="20"/>
+                <w:szCs w:val="20"/>
+              </w:rPr>
+              <w:t>nubmer</w:t>
+            </w:r>
+            <w:proofErr w:type="spellEnd"/>
+            <w:r>
+              <w:rPr>
+                <w:rFonts w:ascii="Courier New" w:hAnsi="Courier New" w:cs="Courier New"/>
+                <w:sz w:val="20"/>
+                <w:szCs w:val="20"/>
+              </w:rPr>
+              <w:t>: ")</w:t>
+            </w:r>
+          </w:p>
+          <w:p>
+            <w:pPr>
+              <w:ind w:firstLine="0"/>
+              <w:rPr>
+                <w:rFonts w:ascii="Courier New" w:hAnsi="Courier New" w:cs="Courier New"/>
+                <w:sz w:val="20"/>
+                <w:szCs w:val="20"/>
+              </w:rPr>
+            </w:pPr>
+            <w:r>
+              <w:rPr>
+                <w:rFonts w:ascii="Courier New" w:hAnsi="Courier New" w:cs="Courier New"/>
+                <w:sz w:val="20"/>
+                <w:szCs w:val="20"/>
+              </w:rPr>
+              <w:t xml:space="preserve">    </w:t>
+            </w:r>
+          </w:p>
+          <w:p>
+            <w:pPr>
+              <w:ind w:firstLine="0"/>
+              <w:rPr>
+                <w:rFonts w:ascii="Courier New" w:hAnsi="Courier New" w:cs="Courier New"/>
+                <w:sz w:val="20"/>
+                <w:szCs w:val="20"/>
+              </w:rPr>
+            </w:pPr>
+            <w:r>
+              <w:rPr>
+                <w:rFonts w:ascii="Courier New" w:hAnsi="Courier New" w:cs="Courier New"/>
+                <w:sz w:val="20"/>
+                <w:szCs w:val="20"/>
+              </w:rPr>
+              <w:t xml:space="preserve">    if </w:t>
+            </w:r>
+            <w:proofErr w:type="spellStart"/>
+            <w:r>
+              <w:rPr>
+                <w:rFonts w:ascii="Courier New" w:hAnsi="Courier New" w:cs="Courier New"/>
+                <w:sz w:val="20"/>
+                <w:szCs w:val="20"/>
+              </w:rPr>
+              <w:t>choiсe</w:t>
+            </w:r>
+            <w:proofErr w:type="spellEnd"/>
+            <w:r>
+              <w:rPr>
+                <w:rFonts w:ascii="Courier New" w:hAnsi="Courier New" w:cs="Courier New"/>
+                <w:sz w:val="20"/>
+                <w:szCs w:val="20"/>
+              </w:rPr>
+              <w:t xml:space="preserve"> == "5":</w:t>
+            </w:r>
+          </w:p>
+          <w:p>
+            <w:pPr>
+              <w:ind w:firstLine="0"/>
+              <w:rPr>
+                <w:rFonts w:ascii="Courier New" w:hAnsi="Courier New" w:cs="Courier New"/>
+                <w:sz w:val="20"/>
+                <w:szCs w:val="20"/>
+              </w:rPr>
+            </w:pPr>
+            <w:r>
+              <w:rPr>
+                <w:rFonts w:ascii="Courier New" w:hAnsi="Courier New" w:cs="Courier New"/>
+                <w:sz w:val="20"/>
+                <w:szCs w:val="20"/>
+              </w:rPr>
+              <w:t xml:space="preserve">        </w:t>
+            </w:r>
+            <w:proofErr w:type="gramStart"/>
+            <w:r>
+              <w:rPr>
+                <w:rFonts w:ascii="Courier New" w:hAnsi="Courier New" w:cs="Courier New"/>
+                <w:sz w:val="20"/>
+                <w:szCs w:val="20"/>
+              </w:rPr>
+              <w:t>print(</w:t>
+            </w:r>
+            <w:proofErr w:type="gramEnd"/>
+            <w:r>
+              <w:rPr>
+                <w:rFonts w:ascii="Courier New" w:hAnsi="Courier New" w:cs="Courier New"/>
+                <w:sz w:val="20"/>
+                <w:szCs w:val="20"/>
+              </w:rPr>
+              <w:t>"Leaving...")</w:t>
+            </w:r>
+          </w:p>
+          <w:p>
+            <w:pPr>
+              <w:ind w:firstLine="0"/>
+              <w:rPr>
+                <w:rFonts w:ascii="Courier New" w:hAnsi="Courier New" w:cs="Courier New"/>
+                <w:sz w:val="20"/>
+                <w:szCs w:val="20"/>
+              </w:rPr>
+            </w:pPr>
+            <w:r>
+              <w:rPr>
+                <w:rFonts w:ascii="Courier New" w:hAnsi="Courier New" w:cs="Courier New"/>
+                <w:sz w:val="20"/>
+                <w:szCs w:val="20"/>
+              </w:rPr>
+              <w:t xml:space="preserve">        break</w:t>
+            </w:r>
+          </w:p>
+          <w:p>
+            <w:pPr>
+              <w:ind w:firstLine="0"/>
+              <w:rPr>
+                <w:rFonts w:ascii="Courier New" w:hAnsi="Courier New" w:cs="Courier New"/>
+                <w:sz w:val="20"/>
+                <w:szCs w:val="20"/>
+              </w:rPr>
+            </w:pPr>
+            <w:r>
+              <w:rPr>
+                <w:rFonts w:ascii="Courier New" w:hAnsi="Courier New" w:cs="Courier New"/>
+                <w:sz w:val="20"/>
+                <w:szCs w:val="20"/>
+              </w:rPr>
+              <w:t xml:space="preserve">    </w:t>
+            </w:r>
+          </w:p>
+          <w:p>
+            <w:pPr>
+              <w:ind w:firstLine="0"/>
+              <w:rPr>
+                <w:rFonts w:ascii="Courier New" w:hAnsi="Courier New" w:cs="Courier New"/>
+                <w:sz w:val="20"/>
+                <w:szCs w:val="20"/>
+              </w:rPr>
+            </w:pPr>
+            <w:r>
+              <w:rPr>
+                <w:rFonts w:ascii="Courier New" w:hAnsi="Courier New" w:cs="Courier New"/>
+                <w:sz w:val="20"/>
+                <w:szCs w:val="20"/>
+              </w:rPr>
+              <w:t xml:space="preserve">    if </w:t>
+            </w:r>
+            <w:proofErr w:type="spellStart"/>
+            <w:r>
+              <w:rPr>
+                <w:rFonts w:ascii="Courier New" w:hAnsi="Courier New" w:cs="Courier New"/>
+                <w:sz w:val="20"/>
+                <w:szCs w:val="20"/>
+              </w:rPr>
+              <w:t>choiсe</w:t>
+            </w:r>
+            <w:proofErr w:type="spellEnd"/>
+            <w:r>
+              <w:rPr>
+                <w:rFonts w:ascii="Courier New" w:hAnsi="Courier New" w:cs="Courier New"/>
+                <w:sz w:val="20"/>
+                <w:szCs w:val="20"/>
+              </w:rPr>
+              <w:t xml:space="preserve"> in ('1','2','3','4'):</w:t>
+            </w:r>
+          </w:p>
+          <w:p>
+            <w:pPr>
+              <w:ind w:firstLine="0"/>
+              <w:rPr>
+                <w:rFonts w:ascii="Courier New" w:hAnsi="Courier New" w:cs="Courier New"/>
+                <w:sz w:val="20"/>
+                <w:szCs w:val="20"/>
+              </w:rPr>
+            </w:pPr>
+            <w:r>
+              <w:rPr>
+                <w:rFonts w:ascii="Courier New" w:hAnsi="Courier New" w:cs="Courier New"/>
+                <w:sz w:val="20"/>
+                <w:szCs w:val="20"/>
+              </w:rPr>
+              <w:t xml:space="preserve">        n1 = float(input("Enter first number: "))</w:t>
+            </w:r>
+          </w:p>
+          <w:p>
+            <w:pPr>
+              <w:ind w:firstLine="0"/>
+              <w:rPr>
+                <w:rFonts w:ascii="Courier New" w:hAnsi="Courier New" w:cs="Courier New"/>
+                <w:sz w:val="20"/>
+                <w:szCs w:val="20"/>
+              </w:rPr>
+            </w:pPr>
+            <w:r>
+              <w:rPr>
+                <w:rFonts w:ascii="Courier New" w:hAnsi="Courier New" w:cs="Courier New"/>
+                <w:sz w:val="20"/>
+                <w:szCs w:val="20"/>
+              </w:rPr>
+              <w:t xml:space="preserve">        n2 = float(input("Enter second number: "))</w:t>
+            </w:r>
+          </w:p>
+          <w:p>
+            <w:pPr>
+              <w:ind w:firstLine="0"/>
+              <w:rPr>
+                <w:rFonts w:ascii="Courier New" w:hAnsi="Courier New" w:cs="Courier New"/>
+                <w:sz w:val="20"/>
+                <w:szCs w:val="20"/>
+              </w:rPr>
+            </w:pPr>
+            <w:r>
+              <w:rPr>
+                <w:rFonts w:ascii="Courier New" w:hAnsi="Courier New" w:cs="Courier New"/>
+                <w:sz w:val="20"/>
+                <w:szCs w:val="20"/>
+              </w:rPr>
+              <w:t xml:space="preserve">        </w:t>
+            </w:r>
+          </w:p>
+          <w:p>
+            <w:pPr>
+              <w:ind w:firstLine="0"/>
+              <w:rPr>
+                <w:rFonts w:ascii="Courier New" w:hAnsi="Courier New" w:cs="Courier New"/>
+                <w:sz w:val="20"/>
+                <w:szCs w:val="20"/>
+              </w:rPr>
+            </w:pPr>
+            <w:r>
+              <w:rPr>
+                <w:rFonts w:ascii="Courier New" w:hAnsi="Courier New" w:cs="Courier New"/>
+                <w:sz w:val="20"/>
+                <w:szCs w:val="20"/>
+              </w:rPr>
+              <w:t xml:space="preserve">        if </w:t>
+            </w:r>
+            <w:proofErr w:type="spellStart"/>
+            <w:r>
+              <w:rPr>
+                <w:rFonts w:ascii="Courier New" w:hAnsi="Courier New" w:cs="Courier New"/>
+                <w:sz w:val="20"/>
+                <w:szCs w:val="20"/>
+              </w:rPr>
+              <w:t>choiсe</w:t>
+            </w:r>
+            <w:proofErr w:type="spellEnd"/>
+            <w:r>
+              <w:rPr>
+                <w:rFonts w:ascii="Courier New" w:hAnsi="Courier New" w:cs="Courier New"/>
+                <w:sz w:val="20"/>
+                <w:szCs w:val="20"/>
+              </w:rPr>
+              <w:t xml:space="preserve"> == '1':</w:t>
+            </w:r>
+          </w:p>
+          <w:p>
+            <w:pPr>
+              <w:ind w:firstLine="0"/>
+              <w:rPr>
+                <w:rFonts w:ascii="Courier New" w:hAnsi="Courier New" w:cs="Courier New"/>
+                <w:sz w:val="20"/>
+                <w:szCs w:val="20"/>
+              </w:rPr>
+            </w:pPr>
+            <w:r>
+              <w:rPr>
+                <w:rFonts w:ascii="Courier New" w:hAnsi="Courier New" w:cs="Courier New"/>
+                <w:sz w:val="20"/>
+                <w:szCs w:val="20"/>
+              </w:rPr>
+              <w:t xml:space="preserve">            print("Result: ", add(n1,n2))</w:t>
+            </w:r>
+          </w:p>
+          <w:p>
+            <w:pPr>
+              <w:ind w:firstLine="0"/>
+              <w:rPr>
+                <w:rFonts w:ascii="Courier New" w:hAnsi="Courier New" w:cs="Courier New"/>
+                <w:sz w:val="20"/>
+                <w:szCs w:val="20"/>
+              </w:rPr>
+            </w:pPr>
+            <w:r>
+              <w:rPr>
+                <w:rFonts w:ascii="Courier New" w:hAnsi="Courier New" w:cs="Courier New"/>
+                <w:sz w:val="20"/>
+                <w:szCs w:val="20"/>
+              </w:rPr>
+              <w:t xml:space="preserve">        </w:t>
+            </w:r>
+            <w:proofErr w:type="spellStart"/>
+            <w:r>
+              <w:rPr>
+                <w:rFonts w:ascii="Courier New" w:hAnsi="Courier New" w:cs="Courier New"/>
+                <w:sz w:val="20"/>
+                <w:szCs w:val="20"/>
+              </w:rPr>
+              <w:t>elif</w:t>
+            </w:r>
+            <w:proofErr w:type="spellEnd"/>
+            <w:r>
+              <w:rPr>
+                <w:rFonts w:ascii="Courier New" w:hAnsi="Courier New" w:cs="Courier New"/>
+                <w:sz w:val="20"/>
+                <w:szCs w:val="20"/>
+              </w:rPr>
+              <w:t xml:space="preserve"> </w:t>
+            </w:r>
+            <w:proofErr w:type="spellStart"/>
+            <w:r>
+              <w:rPr>
+                <w:rFonts w:ascii="Courier New" w:hAnsi="Courier New" w:cs="Courier New"/>
+                <w:sz w:val="20"/>
+                <w:szCs w:val="20"/>
+              </w:rPr>
+              <w:t>choiсe</w:t>
+            </w:r>
+            <w:proofErr w:type="spellEnd"/>
+            <w:r>
+              <w:rPr>
+                <w:rFonts w:ascii="Courier New" w:hAnsi="Courier New" w:cs="Courier New"/>
+                <w:sz w:val="20"/>
+                <w:szCs w:val="20"/>
+              </w:rPr>
+              <w:t xml:space="preserve"> == '2':</w:t>
+            </w:r>
+          </w:p>
+          <w:p>
+            <w:pPr>
+              <w:ind w:firstLine="0"/>
+              <w:rPr>
+                <w:rFonts w:ascii="Courier New" w:hAnsi="Courier New" w:cs="Courier New"/>
+                <w:sz w:val="20"/>
+                <w:szCs w:val="20"/>
+              </w:rPr>
+            </w:pPr>
+            <w:r>
+              <w:rPr>
+                <w:rFonts w:ascii="Courier New" w:hAnsi="Courier New" w:cs="Courier New"/>
+                <w:sz w:val="20"/>
+                <w:szCs w:val="20"/>
+              </w:rPr>
+              <w:t xml:space="preserve">            print("Result: ", subtract(n1,n2))</w:t>
+            </w:r>
+          </w:p>
+          <w:p>
+            <w:pPr>
+              <w:ind w:firstLine="0"/>
+              <w:rPr>
+                <w:rFonts w:ascii="Courier New" w:hAnsi="Courier New" w:cs="Courier New"/>
+                <w:sz w:val="20"/>
+                <w:szCs w:val="20"/>
+              </w:rPr>
+            </w:pPr>
+            <w:r>
+              <w:rPr>
+                <w:rFonts w:ascii="Courier New" w:hAnsi="Courier New" w:cs="Courier New"/>
+                <w:sz w:val="20"/>
+                <w:szCs w:val="20"/>
+              </w:rPr>
+              <w:t xml:space="preserve">        </w:t>
+            </w:r>
+            <w:proofErr w:type="spellStart"/>
+            <w:r>
+              <w:rPr>
+                <w:rFonts w:ascii="Courier New" w:hAnsi="Courier New" w:cs="Courier New"/>
+                <w:sz w:val="20"/>
+                <w:szCs w:val="20"/>
+              </w:rPr>
+              <w:t>elif</w:t>
+            </w:r>
+            <w:proofErr w:type="spellEnd"/>
+            <w:r>
+              <w:rPr>
+                <w:rFonts w:ascii="Courier New" w:hAnsi="Courier New" w:cs="Courier New"/>
+                <w:sz w:val="20"/>
+                <w:szCs w:val="20"/>
+              </w:rPr>
+              <w:t xml:space="preserve"> </w:t>
+            </w:r>
+            <w:proofErr w:type="spellStart"/>
+            <w:r>
+              <w:rPr>
+                <w:rFonts w:ascii="Courier New" w:hAnsi="Courier New" w:cs="Courier New"/>
+                <w:sz w:val="20"/>
+                <w:szCs w:val="20"/>
+              </w:rPr>
+              <w:t>choiсe</w:t>
+            </w:r>
+            <w:proofErr w:type="spellEnd"/>
+            <w:r>
+              <w:rPr>
+                <w:rFonts w:ascii="Courier New" w:hAnsi="Courier New" w:cs="Courier New"/>
+                <w:sz w:val="20"/>
+                <w:szCs w:val="20"/>
+              </w:rPr>
+              <w:t xml:space="preserve"> == '3':</w:t>
+            </w:r>
+          </w:p>
+          <w:p>
+            <w:pPr>
+              <w:ind w:firstLine="0"/>
+              <w:rPr>
+                <w:rFonts w:ascii="Courier New" w:hAnsi="Courier New" w:cs="Courier New"/>
+                <w:sz w:val="20"/>
+                <w:szCs w:val="20"/>
+              </w:rPr>
+            </w:pPr>
+            <w:r>
+              <w:rPr>
+                <w:rFonts w:ascii="Courier New" w:hAnsi="Courier New" w:cs="Courier New"/>
+                <w:sz w:val="20"/>
+                <w:szCs w:val="20"/>
+              </w:rPr>
+              <w:t xml:space="preserve">            print("Result: ", multiply(n1,n2))</w:t>
+            </w:r>
+          </w:p>
+          <w:p>
+            <w:pPr>
+              <w:ind w:firstLine="0"/>
+              <w:rPr>
+                <w:rFonts w:ascii="Courier New" w:hAnsi="Courier New" w:cs="Courier New"/>
+                <w:sz w:val="20"/>
+                <w:szCs w:val="20"/>
+              </w:rPr>
+            </w:pPr>
+            <w:r>
+              <w:rPr>
+                <w:rFonts w:ascii="Courier New" w:hAnsi="Courier New" w:cs="Courier New"/>
+                <w:sz w:val="20"/>
+                <w:szCs w:val="20"/>
+              </w:rPr>
+              <w:t xml:space="preserve">        </w:t>
+            </w:r>
+            <w:proofErr w:type="spellStart"/>
+            <w:r>
+              <w:rPr>
+                <w:rFonts w:ascii="Courier New" w:hAnsi="Courier New" w:cs="Courier New"/>
+                <w:sz w:val="20"/>
+                <w:szCs w:val="20"/>
+              </w:rPr>
+              <w:t>elif</w:t>
+            </w:r>
+            <w:proofErr w:type="spellEnd"/>
+            <w:r>
+              <w:rPr>
+                <w:rFonts w:ascii="Courier New" w:hAnsi="Courier New" w:cs="Courier New"/>
+                <w:sz w:val="20"/>
+                <w:szCs w:val="20"/>
+              </w:rPr>
+              <w:t xml:space="preserve"> </w:t>
+            </w:r>
+            <w:proofErr w:type="spellStart"/>
+            <w:r>
+              <w:rPr>
+                <w:rFonts w:ascii="Courier New" w:hAnsi="Courier New" w:cs="Courier New"/>
+                <w:sz w:val="20"/>
+                <w:szCs w:val="20"/>
+              </w:rPr>
+              <w:t>choiсe</w:t>
+            </w:r>
+            <w:proofErr w:type="spellEnd"/>
+            <w:r>
+              <w:rPr>
+                <w:rFonts w:ascii="Courier New" w:hAnsi="Courier New" w:cs="Courier New"/>
+                <w:sz w:val="20"/>
+                <w:szCs w:val="20"/>
+              </w:rPr>
+              <w:t xml:space="preserve"> == '4':</w:t>
+            </w:r>
+          </w:p>
+          <w:p>
+            <w:pPr>
+              <w:ind w:firstLine="0"/>
+              <w:rPr>
+                <w:rFonts w:ascii="Courier New" w:hAnsi="Courier New" w:cs="Courier New"/>
+                <w:sz w:val="20"/>
+                <w:szCs w:val="20"/>
+              </w:rPr>
+            </w:pPr>
+            <w:r>
+              <w:rPr>
+                <w:rFonts w:ascii="Courier New" w:hAnsi="Courier New" w:cs="Courier New"/>
+                <w:sz w:val="20"/>
+                <w:szCs w:val="20"/>
+              </w:rPr>
+              <w:t xml:space="preserve">            print("Result: ", divide(n1,n2))</w:t>
+            </w:r>
+          </w:p>
+          <w:p>
+            <w:pPr>
+              <w:ind w:firstLine="0"/>
+              <w:rPr>
+                <w:rFonts w:ascii="Courier New" w:hAnsi="Courier New" w:cs="Courier New"/>
+                <w:sz w:val="20"/>
+                <w:szCs w:val="20"/>
+              </w:rPr>
+            </w:pPr>
+            <w:r>
+              <w:rPr>
+                <w:rFonts w:ascii="Courier New" w:hAnsi="Courier New" w:cs="Courier New"/>
+                <w:sz w:val="20"/>
+                <w:szCs w:val="20"/>
+              </w:rPr>
+              <w:t xml:space="preserve">        else: </w:t>
+            </w:r>
+          </w:p>
+          <w:p>
+            <w:pPr>
+              <w:ind w:firstLine="0"/>
+              <w:rPr>
+                <w:rFonts w:ascii="Courier New" w:hAnsi="Courier New" w:cs="Courier New"/>
+                <w:sz w:val="20"/>
+                <w:szCs w:val="20"/>
+              </w:rPr>
+            </w:pPr>
+            <w:r>
+              <w:rPr>
+                <w:rFonts w:ascii="Courier New" w:hAnsi="Courier New" w:cs="Courier New"/>
+                <w:sz w:val="20"/>
+                <w:szCs w:val="20"/>
+              </w:rPr>
+              <w:t xml:space="preserve">            print("Incorrect ")</w:t>
+            </w:r>
+          </w:p>
+        </w:tc>
+      </w:tr>
+    </w:tbl>
+    <w:p/>
+    <w:p>
+      <w:pPr>
+        <w:rPr>
+          <w:lang w:val="ru-RU"/>
+        </w:rPr>
+      </w:pPr>
+      <w:r>
+        <w:rPr>
+          <w:lang w:val="uk-UA"/>
+        </w:rPr>
+        <w:t xml:space="preserve">Посилання на </w:t>
+      </w:r>
+      <w:proofErr w:type="spellStart"/>
+      <w:r>
+        <w:t>github</w:t>
+      </w:r>
+      <w:proofErr w:type="spellEnd"/>
+      <w:r>
+        <w:rPr>
+          <w:lang w:val="ru-RU"/>
+        </w:rPr>
+        <w:t>:</w:t>
+      </w:r>
+    </w:p>
+    <w:p>
+      <w:pPr>
+        <w:rPr>
+          <w:lang w:val="ru-RU"/>
+        </w:rPr>
+      </w:pPr>
+      <w:hyperlink r:id="rId25" w:history="1">
+        <w:r>
+          <w:rPr>
+            <w:rStyle w:val="a4"/>
+          </w:rPr>
+          <w:t>https</w:t>
+        </w:r>
+        <w:r>
+          <w:rPr>
+            <w:rStyle w:val="a4"/>
+            <w:lang w:val="ru-RU"/>
+          </w:rPr>
+          <w:t>://</w:t>
+        </w:r>
+        <w:proofErr w:type="spellStart"/>
+        <w:r>
+          <w:rPr>
+            <w:rStyle w:val="a4"/>
+          </w:rPr>
+          <w:t>github</w:t>
+        </w:r>
+        <w:proofErr w:type="spellEnd"/>
+        <w:r>
+          <w:rPr>
+            <w:rStyle w:val="a4"/>
+            <w:lang w:val="ru-RU"/>
+          </w:rPr>
+          <w:t>.</w:t>
+        </w:r>
+        <w:r>
+          <w:rPr>
+            <w:rStyle w:val="a4"/>
+          </w:rPr>
+          <w:t>com</w:t>
+        </w:r>
+        <w:r>
+          <w:rPr>
+            <w:rStyle w:val="a4"/>
+            <w:lang w:val="ru-RU"/>
+          </w:rPr>
+          <w:t>/</w:t>
+        </w:r>
+        <w:proofErr w:type="spellStart"/>
+        <w:r>
+          <w:rPr>
+            <w:rStyle w:val="a4"/>
+          </w:rPr>
+          <w:t>DavidPhostorr</w:t>
+        </w:r>
+        <w:proofErr w:type="spellEnd"/>
+        <w:r>
+          <w:rPr>
+            <w:rStyle w:val="a4"/>
+            <w:lang w:val="ru-RU"/>
+          </w:rPr>
+          <w:t>/</w:t>
+        </w:r>
+        <w:r>
+          <w:rPr>
+            <w:rStyle w:val="a4"/>
+          </w:rPr>
+          <w:t>TP</w:t>
+        </w:r>
+        <w:r>
+          <w:rPr>
+            <w:rStyle w:val="a4"/>
+            <w:lang w:val="ru-RU"/>
+          </w:rPr>
+          <w:t>-</w:t>
+        </w:r>
+        <w:r>
+          <w:rPr>
+            <w:rStyle w:val="a4"/>
+          </w:rPr>
+          <w:t>KB</w:t>
+        </w:r>
+        <w:r>
+          <w:rPr>
+            <w:rStyle w:val="a4"/>
+            <w:lang w:val="ru-RU"/>
+          </w:rPr>
+          <w:t>-222-</w:t>
+        </w:r>
+        <w:proofErr w:type="spellStart"/>
+        <w:r>
+          <w:rPr>
+            <w:rStyle w:val="a4"/>
+          </w:rPr>
+          <w:t>Serhii</w:t>
+        </w:r>
+        <w:proofErr w:type="spellEnd"/>
+        <w:r>
+          <w:rPr>
+            <w:rStyle w:val="a4"/>
+            <w:lang w:val="ru-RU"/>
+          </w:rPr>
+          <w:t>-</w:t>
+        </w:r>
+        <w:proofErr w:type="spellStart"/>
+        <w:r>
+          <w:rPr>
+            <w:rStyle w:val="a4"/>
+          </w:rPr>
+          <w:t>Zozulia</w:t>
+        </w:r>
+        <w:proofErr w:type="spellEnd"/>
+        <w:r>
+          <w:rPr>
+            <w:rStyle w:val="a4"/>
+            <w:lang w:val="ru-RU"/>
+          </w:rPr>
+          <w:t>/</w:t>
+        </w:r>
+        <w:r>
+          <w:rPr>
+            <w:rStyle w:val="a4"/>
+          </w:rPr>
+          <w:t>blob</w:t>
+        </w:r>
+        <w:r>
+          <w:rPr>
+            <w:rStyle w:val="a4"/>
+            <w:lang w:val="ru-RU"/>
+          </w:rPr>
+          <w:t>/</w:t>
+        </w:r>
+        <w:r>
+          <w:rPr>
+            <w:rStyle w:val="a4"/>
+          </w:rPr>
+          <w:t>main</w:t>
+        </w:r>
+        <w:r>
+          <w:rPr>
+            <w:rStyle w:val="a4"/>
+            <w:lang w:val="ru-RU"/>
+          </w:rPr>
+          <w:t>/</w:t>
+        </w:r>
+        <w:r>
+          <w:rPr>
+            <w:rStyle w:val="a4"/>
+          </w:rPr>
+          <w:t>topic</w:t>
+        </w:r>
+        <w:r>
+          <w:rPr>
+            <w:rStyle w:val="a4"/>
+            <w:lang w:val="ru-RU"/>
+          </w:rPr>
+          <w:t>_04/</w:t>
+        </w:r>
+        <w:r>
+          <w:rPr>
+            <w:rStyle w:val="a4"/>
+          </w:rPr>
+          <w:t>task</w:t>
+        </w:r>
+        <w:r>
+          <w:rPr>
+            <w:rStyle w:val="a4"/>
+            <w:lang w:val="ru-RU"/>
+          </w:rPr>
+          <w:t>1.</w:t>
+        </w:r>
+        <w:proofErr w:type="spellStart"/>
+        <w:r>
+          <w:rPr>
+            <w:rStyle w:val="a4"/>
+          </w:rPr>
+          <w:t>py</w:t>
+        </w:r>
+        <w:proofErr w:type="spellEnd"/>
+      </w:hyperlink>
+    </w:p>
+    <w:p>
+      <w:pPr>
+        <w:rPr>
+          <w:lang w:val="ru-RU"/>
+        </w:rPr>
+      </w:pPr>
+      <w:r>
+        <w:rPr>
+          <w:lang w:val="uk-UA"/>
+        </w:rPr>
+        <w:t xml:space="preserve">Знімок екрану з посилання на </w:t>
+      </w:r>
+      <w:proofErr w:type="spellStart"/>
+      <w:r>
+        <w:t>github</w:t>
+      </w:r>
+      <w:proofErr w:type="spellEnd"/>
+      <w:r>
+        <w:rPr>
+          <w:lang w:val="ru-RU"/>
+        </w:rPr>
+        <w:t>:</w:t>
+      </w:r>
+    </w:p>
+    <w:p>
+      <w:pPr>
+        <w:rPr>
+          <w:lang w:val="ru-RU"/>
+        </w:rPr>
+      </w:pPr>
+      <w:r>
+        <w:rPr>
+          <w:lang w:val="ru-RU"/>
+        </w:rPr>
+        <w:lastRenderedPageBreak/>
+        <w:drawing>
+          <wp:inline distT="0" distB="0" distL="0" distR="0" wp14:anchorId="5035E002" wp14:editId="15137FF5">
+            <wp:extent cx="5943600" cy="6565900"/>
+            <wp:effectExtent l="0" t="0" r="0" b="6350"/>
+            <wp:docPr id="12" name="Рисунок 12"/>
+            <wp:cNvGraphicFramePr>
+              <a:graphicFrameLocks xmlns:a="http://schemas.openxmlformats.org/drawingml/2006/main" noChangeAspect="1"/>
+            </wp:cNvGraphicFramePr>
+            <a:graphic xmlns:a="http://schemas.openxmlformats.org/drawingml/2006/main">
+              <a:graphicData uri="http://schemas.openxmlformats.org/drawingml/2006/picture">
+                <pic:pic xmlns:pic="http://schemas.openxmlformats.org/drawingml/2006/picture">
+                  <pic:nvPicPr>
+                    <pic:cNvPr id="1" name=""/>
+                    <pic:cNvPicPr/>
+                  </pic:nvPicPr>
+                  <pic:blipFill>
+                    <a:blip r:embed="rId26"/>
+                    <a:stretch>
+                      <a:fillRect/>
+                    </a:stretch>
+                  </pic:blipFill>
+                  <pic:spPr>
+                    <a:xfrm>
+                      <a:off x="0" y="0"/>
+                      <a:ext cx="5943600" cy="6565900"/>
+                    </a:xfrm>
+                    <a:prstGeom prst="rect">
+                      <a:avLst/>
+                    </a:prstGeom>
+                  </pic:spPr>
+                </pic:pic>
+              </a:graphicData>
+            </a:graphic>
+          </wp:inline>
+        </w:drawing>
+      </w:r>
+    </w:p>
+    <w:p>
+      <w:pPr>
+        <w:rPr>
+          <w:b/>
+          <w:bCs/>
+          <w:lang w:val="uk-UA"/>
+        </w:rPr>
+      </w:pPr>
+    </w:p>
+    <w:p>
+      <w:pPr>
+        <w:rPr>
+          <w:b/>
+          <w:bCs/>
+          <w:lang w:val="uk-UA"/>
+        </w:rPr>
+      </w:pPr>
+    </w:p>
+    <w:p>
+      <w:pPr>
+        <w:rPr>
+          <w:b/>
+          <w:bCs/>
+          <w:lang w:val="uk-UA"/>
+        </w:rPr>
+      </w:pPr>
+    </w:p>
+    <w:p>
+      <w:pPr>
+        <w:rPr>
+          <w:b/>
+          <w:bCs/>
+          <w:lang w:val="uk-UA"/>
+        </w:rPr>
+      </w:pPr>
+    </w:p>
+    <w:p>
+      <w:pPr>
+        <w:rPr>
+          <w:b/>
+          <w:bCs/>
+          <w:lang w:val="ru-RU"/>
+        </w:rPr>
+      </w:pPr>
+      <w:r>
+        <w:rPr>
+          <w:b/>
+          <w:bCs/>
+          <w:lang w:val="uk-UA"/>
+        </w:rPr>
+        <w:lastRenderedPageBreak/>
+        <w:t xml:space="preserve">Написати код з декілька винятками </w:t>
+      </w:r>
+    </w:p>
+    <w:p>
+      <w:pPr>
+        <w:rPr>
+          <w:lang w:val="uk-UA"/>
+        </w:rPr>
+      </w:pPr>
+      <w:r>
+        <w:rPr>
+          <w:lang w:val="uk-UA"/>
+        </w:rPr>
+        <w:t xml:space="preserve">Необхідно розглянути інші винятки </w:t>
+      </w:r>
+    </w:p>
+    <w:p>
+      <w:pPr>
+        <w:rPr>
+          <w:lang w:val="uk-UA"/>
+        </w:rPr>
+      </w:pPr>
+      <w:r>
+        <w:rPr>
+          <w:lang w:val="uk-UA"/>
+        </w:rPr>
+        <w:t>Хід виконання завдання:</w:t>
+      </w:r>
+    </w:p>
+    <w:p>
+      <w:pPr>
+        <w:pStyle w:val="a5"/>
+        <w:numPr>
+          <w:ilvl w:val="0"/>
+          <w:numId w:val="12"/>
+        </w:numPr>
+        <w:rPr>
+          <w:lang w:val="uk-UA"/>
+        </w:rPr>
+      </w:pPr>
+      <w:r>
+        <w:rPr>
+          <w:lang w:val="uk-UA"/>
+        </w:rPr>
+        <w:t xml:space="preserve">Відкрив </w:t>
+      </w:r>
+      <w:r>
+        <w:t>Visual Studio Code</w:t>
+      </w:r>
+    </w:p>
+    <w:p>
+      <w:pPr>
+        <w:pStyle w:val="a5"/>
+        <w:numPr>
+          <w:ilvl w:val="0"/>
+          <w:numId w:val="12"/>
+        </w:numPr>
+        <w:rPr>
+          <w:lang w:val="uk-UA"/>
+        </w:rPr>
+      </w:pPr>
+      <w:r>
+        <w:rPr>
+          <w:lang w:val="uk-UA"/>
+        </w:rPr>
+        <w:t>Прочитав завдання</w:t>
+      </w:r>
+    </w:p>
+    <w:p>
+      <w:pPr>
+        <w:pStyle w:val="a5"/>
+        <w:numPr>
+          <w:ilvl w:val="0"/>
+          <w:numId w:val="12"/>
+        </w:numPr>
+        <w:rPr>
+          <w:lang w:val="uk-UA"/>
+        </w:rPr>
+      </w:pPr>
+      <w:r>
+        <w:rPr>
+          <w:lang w:val="uk-UA"/>
+        </w:rPr>
+        <w:t>Написав код</w:t>
+      </w:r>
+    </w:p>
+    <w:p>
+      <w:pPr>
+        <w:rPr>
+          <w:lang w:val="uk-UA"/>
+        </w:rPr>
+      </w:pPr>
+    </w:p>
+    <w:p>
+      <w:pPr>
+        <w:rPr>
+          <w:lang w:val="uk-UA"/>
+        </w:rPr>
+      </w:pPr>
+      <w:r>
+        <w:rPr>
+          <w:lang w:val="uk-UA"/>
+        </w:rPr>
+        <w:t>Текст програми:</w:t>
+      </w:r>
+    </w:p>
+    <w:tbl>
+      <w:tblPr>
+        <w:tblStyle w:val="a3"/>
+        <w:tblW w:w="0" w:type="auto"/>
+        <w:tblInd w:w="805" w:type="dxa"/>
+        <w:tblLook w:val="04A0" w:firstRow="1" w:lastRow="0" w:firstColumn="1" w:lastColumn="0" w:noHBand="0" w:noVBand="1"/>
+      </w:tblPr>
+      <w:tblGrid>
+        <w:gridCol w:w="8545"/>
+      </w:tblGrid>
+      <w:tr>
+        <w:tc>
+          <w:tcPr>
+            <w:tcW w:w="8545" w:type="dxa"/>
+          </w:tcPr>
+          <w:p>
+            <w:pPr>
+              <w:ind w:firstLine="0"/>
+              <w:rPr>
+                <w:rFonts w:ascii="Courier New" w:hAnsi="Courier New" w:cs="Courier New"/>
+                <w:sz w:val="20"/>
+                <w:szCs w:val="20"/>
+              </w:rPr>
+            </w:pPr>
+            <w:r>
+              <w:rPr>
+                <w:rFonts w:ascii="Courier New" w:hAnsi="Courier New" w:cs="Courier New"/>
+                <w:sz w:val="20"/>
+                <w:szCs w:val="20"/>
+              </w:rPr>
+              <w:t>try:</w:t>
+            </w:r>
+          </w:p>
+          <w:p>
+            <w:pPr>
+              <w:ind w:firstLine="0"/>
+              <w:rPr>
+                <w:rFonts w:ascii="Courier New" w:hAnsi="Courier New" w:cs="Courier New"/>
+                <w:sz w:val="20"/>
+                <w:szCs w:val="20"/>
+              </w:rPr>
+            </w:pPr>
+            <w:r>
+              <w:rPr>
+                <w:rFonts w:ascii="Courier New" w:hAnsi="Courier New" w:cs="Courier New"/>
+                <w:sz w:val="20"/>
+                <w:szCs w:val="20"/>
+              </w:rPr>
+              <w:t xml:space="preserve">    result = 10 / 0</w:t>
+            </w:r>
+          </w:p>
+          <w:p>
+            <w:pPr>
+              <w:ind w:firstLine="0"/>
+              <w:rPr>
+                <w:rFonts w:ascii="Courier New" w:hAnsi="Courier New" w:cs="Courier New"/>
+                <w:sz w:val="20"/>
+                <w:szCs w:val="20"/>
+              </w:rPr>
+            </w:pPr>
+            <w:r>
+              <w:rPr>
+                <w:rFonts w:ascii="Courier New" w:hAnsi="Courier New" w:cs="Courier New"/>
+                <w:sz w:val="20"/>
+                <w:szCs w:val="20"/>
+              </w:rPr>
+              <w:t xml:space="preserve">except </w:t>
+            </w:r>
+            <w:proofErr w:type="spellStart"/>
+            <w:r>
+              <w:rPr>
+                <w:rFonts w:ascii="Courier New" w:hAnsi="Courier New" w:cs="Courier New"/>
+                <w:sz w:val="20"/>
+                <w:szCs w:val="20"/>
+              </w:rPr>
+              <w:t>ZeroDivisionError</w:t>
+            </w:r>
+            <w:proofErr w:type="spellEnd"/>
+            <w:r>
+              <w:rPr>
+                <w:rFonts w:ascii="Courier New" w:hAnsi="Courier New" w:cs="Courier New"/>
+                <w:sz w:val="20"/>
+                <w:szCs w:val="20"/>
+              </w:rPr>
+              <w:t xml:space="preserve"> as e:</w:t>
+            </w:r>
+          </w:p>
+          <w:p>
+            <w:pPr>
+              <w:ind w:firstLine="0"/>
+              <w:rPr>
+                <w:rFonts w:ascii="Courier New" w:hAnsi="Courier New" w:cs="Courier New"/>
+                <w:sz w:val="20"/>
+                <w:szCs w:val="20"/>
+              </w:rPr>
+            </w:pPr>
+            <w:r>
+              <w:rPr>
+                <w:rFonts w:ascii="Courier New" w:hAnsi="Courier New" w:cs="Courier New"/>
+                <w:sz w:val="20"/>
+                <w:szCs w:val="20"/>
+              </w:rPr>
+              <w:t xml:space="preserve">    print(e)</w:t>
+            </w:r>
+          </w:p>
+          <w:p>
+            <w:pPr>
+              <w:ind w:firstLine="0"/>
+              <w:rPr>
+                <w:rFonts w:ascii="Courier New" w:hAnsi="Courier New" w:cs="Courier New"/>
+                <w:sz w:val="20"/>
+                <w:szCs w:val="20"/>
+              </w:rPr>
+            </w:pPr>
+          </w:p>
+          <w:p>
+            <w:pPr>
+              <w:ind w:firstLine="0"/>
+              <w:rPr>
+                <w:rFonts w:ascii="Courier New" w:hAnsi="Courier New" w:cs="Courier New"/>
+                <w:sz w:val="20"/>
+                <w:szCs w:val="20"/>
+              </w:rPr>
+            </w:pPr>
+          </w:p>
+          <w:p>
+            <w:pPr>
+              <w:ind w:firstLine="0"/>
+              <w:rPr>
+                <w:rFonts w:ascii="Courier New" w:hAnsi="Courier New" w:cs="Courier New"/>
+                <w:sz w:val="20"/>
+                <w:szCs w:val="20"/>
+              </w:rPr>
+            </w:pPr>
+            <w:proofErr w:type="spellStart"/>
+            <w:r>
+              <w:rPr>
+                <w:rFonts w:ascii="Courier New" w:hAnsi="Courier New" w:cs="Courier New"/>
+                <w:sz w:val="20"/>
+                <w:szCs w:val="20"/>
+              </w:rPr>
+              <w:t>dict</w:t>
+            </w:r>
+            <w:proofErr w:type="spellEnd"/>
+            <w:r>
+              <w:rPr>
+                <w:rFonts w:ascii="Courier New" w:hAnsi="Courier New" w:cs="Courier New"/>
+                <w:sz w:val="20"/>
+                <w:szCs w:val="20"/>
+              </w:rPr>
+              <w:t xml:space="preserve"> = {"a": 1, "b": 2}</w:t>
+            </w:r>
+          </w:p>
+          <w:p>
+            <w:pPr>
+              <w:ind w:firstLine="0"/>
+              <w:rPr>
+                <w:rFonts w:ascii="Courier New" w:hAnsi="Courier New" w:cs="Courier New"/>
+                <w:sz w:val="20"/>
+                <w:szCs w:val="20"/>
+              </w:rPr>
+            </w:pPr>
+            <w:r>
+              <w:rPr>
+                <w:rFonts w:ascii="Courier New" w:hAnsi="Courier New" w:cs="Courier New"/>
+                <w:sz w:val="20"/>
+                <w:szCs w:val="20"/>
+              </w:rPr>
+              <w:t>try:</w:t>
+            </w:r>
+          </w:p>
+          <w:p>
+            <w:pPr>
+              <w:ind w:firstLine="0"/>
+              <w:rPr>
+                <w:rFonts w:ascii="Courier New" w:hAnsi="Courier New" w:cs="Courier New"/>
+                <w:sz w:val="20"/>
+                <w:szCs w:val="20"/>
+              </w:rPr>
+            </w:pPr>
+            <w:r>
+              <w:rPr>
+                <w:rFonts w:ascii="Courier New" w:hAnsi="Courier New" w:cs="Courier New"/>
+                <w:sz w:val="20"/>
+                <w:szCs w:val="20"/>
+              </w:rPr>
+              <w:t xml:space="preserve">    value = </w:t>
+            </w:r>
+            <w:proofErr w:type="spellStart"/>
+            <w:r>
+              <w:rPr>
+                <w:rFonts w:ascii="Courier New" w:hAnsi="Courier New" w:cs="Courier New"/>
+                <w:sz w:val="20"/>
+                <w:szCs w:val="20"/>
+              </w:rPr>
+              <w:t>dict</w:t>
+            </w:r>
+            <w:proofErr w:type="spellEnd"/>
+            <w:r>
+              <w:rPr>
+                <w:rFonts w:ascii="Courier New" w:hAnsi="Courier New" w:cs="Courier New"/>
+                <w:sz w:val="20"/>
+                <w:szCs w:val="20"/>
+              </w:rPr>
+              <w:t>["c"]</w:t>
+            </w:r>
+          </w:p>
+          <w:p>
+            <w:pPr>
+              <w:ind w:firstLine="0"/>
+              <w:rPr>
+                <w:rFonts w:ascii="Courier New" w:hAnsi="Courier New" w:cs="Courier New"/>
+                <w:sz w:val="20"/>
+                <w:szCs w:val="20"/>
+              </w:rPr>
+            </w:pPr>
+            <w:r>
+              <w:rPr>
+                <w:rFonts w:ascii="Courier New" w:hAnsi="Courier New" w:cs="Courier New"/>
+                <w:sz w:val="20"/>
+                <w:szCs w:val="20"/>
+              </w:rPr>
+              <w:t xml:space="preserve">except </w:t>
+            </w:r>
+            <w:proofErr w:type="spellStart"/>
+            <w:r>
+              <w:rPr>
+                <w:rFonts w:ascii="Courier New" w:hAnsi="Courier New" w:cs="Courier New"/>
+                <w:sz w:val="20"/>
+                <w:szCs w:val="20"/>
+              </w:rPr>
+              <w:t>KeyError</w:t>
+            </w:r>
+            <w:proofErr w:type="spellEnd"/>
+            <w:r>
+              <w:rPr>
+                <w:rFonts w:ascii="Courier New" w:hAnsi="Courier New" w:cs="Courier New"/>
+                <w:sz w:val="20"/>
+                <w:szCs w:val="20"/>
+              </w:rPr>
+              <w:t xml:space="preserve"> as e:</w:t>
+            </w:r>
+          </w:p>
+          <w:p>
+            <w:pPr>
+              <w:ind w:firstLine="0"/>
+              <w:rPr>
+                <w:rFonts w:ascii="Courier New" w:hAnsi="Courier New" w:cs="Courier New"/>
+                <w:sz w:val="20"/>
+                <w:szCs w:val="20"/>
+              </w:rPr>
+            </w:pPr>
+            <w:r>
+              <w:rPr>
+                <w:rFonts w:ascii="Courier New" w:hAnsi="Courier New" w:cs="Courier New"/>
+                <w:sz w:val="20"/>
+                <w:szCs w:val="20"/>
+              </w:rPr>
+              <w:t xml:space="preserve">    print(e)</w:t>
+            </w:r>
+          </w:p>
+          <w:p>
+            <w:pPr>
+              <w:ind w:firstLine="0"/>
+              <w:rPr>
+                <w:rFonts w:ascii="Courier New" w:hAnsi="Courier New" w:cs="Courier New"/>
+                <w:sz w:val="20"/>
+                <w:szCs w:val="20"/>
+              </w:rPr>
+            </w:pPr>
+          </w:p>
+          <w:p>
+            <w:pPr>
+              <w:ind w:firstLine="0"/>
+              <w:rPr>
+                <w:rFonts w:ascii="Courier New" w:hAnsi="Courier New" w:cs="Courier New"/>
+                <w:sz w:val="20"/>
+                <w:szCs w:val="20"/>
+              </w:rPr>
+            </w:pPr>
+            <w:r>
+              <w:rPr>
+                <w:rFonts w:ascii="Courier New" w:hAnsi="Courier New" w:cs="Courier New"/>
+                <w:sz w:val="20"/>
+                <w:szCs w:val="20"/>
+              </w:rPr>
+              <w:t>try:</w:t>
+            </w:r>
+          </w:p>
+          <w:p>
+            <w:pPr>
+              <w:ind w:firstLine="0"/>
+              <w:rPr>
+                <w:rFonts w:ascii="Courier New" w:hAnsi="Courier New" w:cs="Courier New"/>
+                <w:sz w:val="20"/>
+                <w:szCs w:val="20"/>
+              </w:rPr>
+            </w:pPr>
+            <w:r>
+              <w:rPr>
+                <w:rFonts w:ascii="Courier New" w:hAnsi="Courier New" w:cs="Courier New"/>
+                <w:sz w:val="20"/>
+                <w:szCs w:val="20"/>
+              </w:rPr>
+              <w:t xml:space="preserve">    </w:t>
+            </w:r>
+            <w:proofErr w:type="spellStart"/>
+            <w:r>
+              <w:rPr>
+                <w:rFonts w:ascii="Courier New" w:hAnsi="Courier New" w:cs="Courier New"/>
+                <w:sz w:val="20"/>
+                <w:szCs w:val="20"/>
+              </w:rPr>
+              <w:t>num</w:t>
+            </w:r>
+            <w:proofErr w:type="spellEnd"/>
+            <w:r>
+              <w:rPr>
+                <w:rFonts w:ascii="Courier New" w:hAnsi="Courier New" w:cs="Courier New"/>
+                <w:sz w:val="20"/>
+                <w:szCs w:val="20"/>
+              </w:rPr>
+              <w:t xml:space="preserve"> = 5 + "10"</w:t>
+            </w:r>
+          </w:p>
+          <w:p>
+            <w:pPr>
+              <w:ind w:firstLine="0"/>
+              <w:rPr>
+                <w:rFonts w:ascii="Courier New" w:hAnsi="Courier New" w:cs="Courier New"/>
+                <w:sz w:val="20"/>
+                <w:szCs w:val="20"/>
+              </w:rPr>
+            </w:pPr>
+            <w:r>
+              <w:rPr>
+                <w:rFonts w:ascii="Courier New" w:hAnsi="Courier New" w:cs="Courier New"/>
+                <w:sz w:val="20"/>
+                <w:szCs w:val="20"/>
+              </w:rPr>
+              <w:t xml:space="preserve">except </w:t>
+            </w:r>
+            <w:proofErr w:type="spellStart"/>
+            <w:r>
+              <w:rPr>
+                <w:rFonts w:ascii="Courier New" w:hAnsi="Courier New" w:cs="Courier New"/>
+                <w:sz w:val="20"/>
+                <w:szCs w:val="20"/>
+              </w:rPr>
+              <w:t>TypeError</w:t>
+            </w:r>
+            <w:proofErr w:type="spellEnd"/>
+            <w:r>
+              <w:rPr>
+                <w:rFonts w:ascii="Courier New" w:hAnsi="Courier New" w:cs="Courier New"/>
+                <w:sz w:val="20"/>
+                <w:szCs w:val="20"/>
+              </w:rPr>
+              <w:t xml:space="preserve"> as e:</w:t>
+            </w:r>
+          </w:p>
+          <w:p>
+            <w:pPr>
+              <w:ind w:firstLine="0"/>
+              <w:rPr>
+                <w:rFonts w:ascii="Courier New" w:hAnsi="Courier New" w:cs="Courier New"/>
+                <w:sz w:val="20"/>
+                <w:szCs w:val="20"/>
+              </w:rPr>
+            </w:pPr>
+            <w:r>
+              <w:rPr>
+                <w:rFonts w:ascii="Courier New" w:hAnsi="Courier New" w:cs="Courier New"/>
+                <w:sz w:val="20"/>
+                <w:szCs w:val="20"/>
+              </w:rPr>
+              <w:t xml:space="preserve">    print(e)</w:t>
+            </w:r>
+          </w:p>
+        </w:tc>
+      </w:tr>
+    </w:tbl>
+    <w:p/>
+    <w:p>
+      <w:pPr>
+        <w:rPr>
+          <w:lang w:val="ru-RU"/>
+        </w:rPr>
+      </w:pPr>
+      <w:r>
+        <w:rPr>
+          <w:lang w:val="uk-UA"/>
+        </w:rPr>
+        <w:t xml:space="preserve">Посилання на </w:t>
+      </w:r>
+      <w:proofErr w:type="spellStart"/>
+      <w:r>
+        <w:t>github</w:t>
+      </w:r>
+      <w:proofErr w:type="spellEnd"/>
+      <w:r>
+        <w:rPr>
+          <w:lang w:val="ru-RU"/>
+        </w:rPr>
+        <w:t>:</w:t>
+      </w:r>
+    </w:p>
+    <w:p>
+      <w:pPr>
+        <w:rPr>
+          <w:lang w:val="ru-RU"/>
+        </w:rPr>
+      </w:pPr>
+      <w:hyperlink r:id="rId27" w:history="1">
+        <w:r>
+          <w:rPr>
+            <w:rStyle w:val="a4"/>
+          </w:rPr>
+          <w:t>https</w:t>
+        </w:r>
+        <w:r>
+          <w:rPr>
+            <w:rStyle w:val="a4"/>
+            <w:lang w:val="ru-RU"/>
+          </w:rPr>
+          <w:t>://</w:t>
+        </w:r>
+        <w:proofErr w:type="spellStart"/>
+        <w:r>
+          <w:rPr>
+            <w:rStyle w:val="a4"/>
+          </w:rPr>
+          <w:t>github</w:t>
+        </w:r>
+        <w:proofErr w:type="spellEnd"/>
+        <w:r>
+          <w:rPr>
+            <w:rStyle w:val="a4"/>
+            <w:lang w:val="ru-RU"/>
+          </w:rPr>
+          <w:t>.</w:t>
+        </w:r>
+        <w:r>
+          <w:rPr>
+            <w:rStyle w:val="a4"/>
+          </w:rPr>
+          <w:t>com</w:t>
+        </w:r>
+        <w:r>
+          <w:rPr>
+            <w:rStyle w:val="a4"/>
+            <w:lang w:val="ru-RU"/>
+          </w:rPr>
+          <w:t>/</w:t>
+        </w:r>
+        <w:proofErr w:type="spellStart"/>
+        <w:r>
+          <w:rPr>
+            <w:rStyle w:val="a4"/>
+          </w:rPr>
+          <w:t>DavidPhostorr</w:t>
+        </w:r>
+        <w:proofErr w:type="spellEnd"/>
+        <w:r>
+          <w:rPr>
+            <w:rStyle w:val="a4"/>
+            <w:lang w:val="ru-RU"/>
+          </w:rPr>
+          <w:t>/</w:t>
+        </w:r>
+        <w:r>
+          <w:rPr>
+            <w:rStyle w:val="a4"/>
+          </w:rPr>
+          <w:t>TP</w:t>
+        </w:r>
+        <w:r>
+          <w:rPr>
+            <w:rStyle w:val="a4"/>
+            <w:lang w:val="ru-RU"/>
+          </w:rPr>
+          <w:t>-</w:t>
+        </w:r>
+        <w:r>
+          <w:rPr>
+            <w:rStyle w:val="a4"/>
+          </w:rPr>
+          <w:t>KB</w:t>
+        </w:r>
+        <w:r>
+          <w:rPr>
+            <w:rStyle w:val="a4"/>
+            <w:lang w:val="ru-RU"/>
+          </w:rPr>
+          <w:t>-222-</w:t>
+        </w:r>
+        <w:proofErr w:type="spellStart"/>
+        <w:r>
+          <w:rPr>
+            <w:rStyle w:val="a4"/>
+          </w:rPr>
+          <w:t>Serhii</w:t>
+        </w:r>
+        <w:proofErr w:type="spellEnd"/>
+        <w:r>
+          <w:rPr>
+            <w:rStyle w:val="a4"/>
+            <w:lang w:val="ru-RU"/>
+          </w:rPr>
+          <w:t>-</w:t>
+        </w:r>
+        <w:proofErr w:type="spellStart"/>
+        <w:r>
+          <w:rPr>
+            <w:rStyle w:val="a4"/>
+          </w:rPr>
+          <w:t>Zozulia</w:t>
+        </w:r>
+        <w:proofErr w:type="spellEnd"/>
+        <w:r>
+          <w:rPr>
+            <w:rStyle w:val="a4"/>
+            <w:lang w:val="ru-RU"/>
+          </w:rPr>
+          <w:t>/</w:t>
+        </w:r>
+        <w:r>
+          <w:rPr>
+            <w:rStyle w:val="a4"/>
+          </w:rPr>
+          <w:t>blob</w:t>
+        </w:r>
+        <w:r>
+          <w:rPr>
+            <w:rStyle w:val="a4"/>
+            <w:lang w:val="ru-RU"/>
+          </w:rPr>
+          <w:t>/</w:t>
+        </w:r>
+        <w:r>
+          <w:rPr>
+            <w:rStyle w:val="a4"/>
+          </w:rPr>
+          <w:t>main</w:t>
+        </w:r>
+        <w:r>
+          <w:rPr>
+            <w:rStyle w:val="a4"/>
+            <w:lang w:val="ru-RU"/>
+          </w:rPr>
+          <w:t>/</w:t>
+        </w:r>
+        <w:r>
+          <w:rPr>
+            <w:rStyle w:val="a4"/>
+          </w:rPr>
+          <w:t>topic</w:t>
+        </w:r>
+        <w:r>
+          <w:rPr>
+            <w:rStyle w:val="a4"/>
+            <w:lang w:val="ru-RU"/>
+          </w:rPr>
+          <w:t>_04/</w:t>
+        </w:r>
+        <w:r>
+          <w:rPr>
+            <w:rStyle w:val="a4"/>
+          </w:rPr>
+          <w:t>task</w:t>
+        </w:r>
+        <w:r>
+          <w:rPr>
+            <w:rStyle w:val="a4"/>
+            <w:lang w:val="ru-RU"/>
+          </w:rPr>
+          <w:t>2.</w:t>
+        </w:r>
+        <w:proofErr w:type="spellStart"/>
+        <w:r>
+          <w:rPr>
+            <w:rStyle w:val="a4"/>
+          </w:rPr>
+          <w:t>py</w:t>
+        </w:r>
+        <w:proofErr w:type="spellEnd"/>
+      </w:hyperlink>
       <w:bookmarkStart w:id="0" w:name="_GoBack"/>
       <w:bookmarkEnd w:id="0"/>
+    </w:p>
+    <w:p>
+      <w:pPr>
+        <w:rPr>
+          <w:lang w:val="ru-RU"/>
+        </w:rPr>
+      </w:pPr>
+      <w:r>
+        <w:rPr>
+          <w:lang w:val="uk-UA"/>
+        </w:rPr>
+        <w:lastRenderedPageBreak/>
+        <w:t xml:space="preserve">Знімок екрану з посилання на </w:t>
+      </w:r>
+      <w:proofErr w:type="spellStart"/>
+      <w:r>
+        <w:t>github</w:t>
+      </w:r>
+      <w:proofErr w:type="spellEnd"/>
+      <w:r>
+        <w:rPr>
+          <w:lang w:val="ru-RU"/>
+        </w:rPr>
+        <w:t>:</w:t>
+      </w:r>
+    </w:p>
+    <w:p>
+      <w:pPr>
+        <w:rPr>
+          <w:lang w:val="ru-RU"/>
+        </w:rPr>
+      </w:pPr>
+      <w:r>
+        <w:rPr>
+          <w:lang w:val="ru-RU"/>
+        </w:rPr>
+        <w:drawing>
+          <wp:inline distT="0" distB="0" distL="0" distR="0" wp14:anchorId="237B096D" wp14:editId="5A902F0F">
+            <wp:extent cx="5943600" cy="4666615"/>
+            <wp:effectExtent l="0" t="0" r="0" b="635"/>
+            <wp:docPr id="13" name="Рисунок 13"/>
+            <wp:cNvGraphicFramePr>
+              <a:graphicFrameLocks xmlns:a="http://schemas.openxmlformats.org/drawingml/2006/main" noChangeAspect="1"/>
+            </wp:cNvGraphicFramePr>
+            <a:graphic xmlns:a="http://schemas.openxmlformats.org/drawingml/2006/main">
+              <a:graphicData uri="http://schemas.openxmlformats.org/drawingml/2006/picture">
+                <pic:pic xmlns:pic="http://schemas.openxmlformats.org/drawingml/2006/picture">
+                  <pic:nvPicPr>
+                    <pic:cNvPr id="1" name=""/>
+                    <pic:cNvPicPr/>
+                  </pic:nvPicPr>
+                  <pic:blipFill>
+                    <a:blip r:embed="rId28"/>
+                    <a:stretch>
+                      <a:fillRect/>
+                    </a:stretch>
+                  </pic:blipFill>
+                  <pic:spPr>
+                    <a:xfrm>
+                      <a:off x="0" y="0"/>
+                      <a:ext cx="5943600" cy="4666615"/>
+                    </a:xfrm>
+                    <a:prstGeom prst="rect">
+                      <a:avLst/>
+                    </a:prstGeom>
+                  </pic:spPr>
+                </pic:pic>
+              </a:graphicData>
+            </a:graphic>
+          </wp:inline>
+        </w:drawing>
+      </w:r>
+    </w:p>
+    <w:p>
+      <w:pPr>
+        <w:rPr>
+          <w:lang w:val="ru-RU"/>
+        </w:rPr>
+      </w:pPr>
+    </w:p>
+    <w:p>
+      <w:pPr>
+        <w:rPr>
+          <w:lang w:val="ru-RU"/>
+        </w:rPr>
+      </w:pPr>
     </w:p>
     <w:p>
       <w:pPr>
@@ -15115,10 +17592,10 @@
     </w:lvl>
   </w:abstractNum>
   <w:abstractNum w:abstractNumId="1" w15:restartNumberingAfterBreak="0">
-    <w:nsid w:val="19A201CF"/>
+    <w:nsid w:val="12B84F86"/>
     <w:multiLevelType w:val="hybridMultilevel"/>
-    <w:tmpl w:val="086C79E4"/>
-    <w:lvl w:ilvl="0" w:tplc="7AAEC982">
+    <w:tmpl w:val="B0BE182A"/>
+    <w:lvl w:ilvl="0" w:tplc="D9682214">
       <w:start w:val="1"/>
       <w:numFmt w:val="decimal"/>
       <w:lvlText w:val="%1."/>
@@ -15204,7 +17681,7 @@
     </w:lvl>
   </w:abstractNum>
   <w:abstractNum w:abstractNumId="2" w15:restartNumberingAfterBreak="0">
-    <w:nsid w:val="2B1F7332"/>
+    <w:nsid w:val="19A201CF"/>
     <w:multiLevelType w:val="hybridMultilevel"/>
     <w:tmpl w:val="086C79E4"/>
     <w:lvl w:ilvl="0" w:tplc="7AAEC982">
@@ -15293,7 +17770,7 @@
     </w:lvl>
   </w:abstractNum>
   <w:abstractNum w:abstractNumId="3" w15:restartNumberingAfterBreak="0">
-    <w:nsid w:val="326D2BA5"/>
+    <w:nsid w:val="2B1F7332"/>
     <w:multiLevelType w:val="hybridMultilevel"/>
     <w:tmpl w:val="086C79E4"/>
     <w:lvl w:ilvl="0" w:tplc="7AAEC982">
@@ -15382,16 +17859,16 @@
     </w:lvl>
   </w:abstractNum>
   <w:abstractNum w:abstractNumId="4" w15:restartNumberingAfterBreak="0">
-    <w:nsid w:val="35070DB2"/>
+    <w:nsid w:val="326D2BA5"/>
     <w:multiLevelType w:val="hybridMultilevel"/>
-    <w:tmpl w:val="5760865C"/>
-    <w:lvl w:ilvl="0" w:tplc="23BE7860">
+    <w:tmpl w:val="086C79E4"/>
+    <w:lvl w:ilvl="0" w:tplc="7AAEC982">
       <w:start w:val="1"/>
       <w:numFmt w:val="decimal"/>
       <w:lvlText w:val="%1."/>
       <w:lvlJc w:val="left"/>
       <w:pPr>
-        <w:ind w:left="1800" w:hanging="360"/>
+        <w:ind w:left="1440" w:hanging="360"/>
       </w:pPr>
       <w:rPr>
         <w:rFonts w:hint="default"/>
@@ -15403,7 +17880,7 @@
       <w:lvlText w:val="%2."/>
       <w:lvlJc w:val="left"/>
       <w:pPr>
-        <w:ind w:left="2520" w:hanging="360"/>
+        <w:ind w:left="2160" w:hanging="360"/>
       </w:pPr>
     </w:lvl>
     <w:lvl w:ilvl="2" w:tplc="0409001B" w:tentative="1">
@@ -15412,7 +17889,7 @@
       <w:lvlText w:val="%3."/>
       <w:lvlJc w:val="right"/>
       <w:pPr>
-        <w:ind w:left="3240" w:hanging="180"/>
+        <w:ind w:left="2880" w:hanging="180"/>
       </w:pPr>
     </w:lvl>
     <w:lvl w:ilvl="3" w:tplc="0409000F" w:tentative="1">
@@ -15421,7 +17898,7 @@
       <w:lvlText w:val="%4."/>
       <w:lvlJc w:val="left"/>
       <w:pPr>
-        <w:ind w:left="3960" w:hanging="360"/>
+        <w:ind w:left="3600" w:hanging="360"/>
       </w:pPr>
     </w:lvl>
     <w:lvl w:ilvl="4" w:tplc="04090019" w:tentative="1">
@@ -15430,7 +17907,7 @@
       <w:lvlText w:val="%5."/>
       <w:lvlJc w:val="left"/>
       <w:pPr>
-        <w:ind w:left="4680" w:hanging="360"/>
+        <w:ind w:left="4320" w:hanging="360"/>
       </w:pPr>
     </w:lvl>
     <w:lvl w:ilvl="5" w:tplc="0409001B" w:tentative="1">
@@ -15439,7 +17916,7 @@
       <w:lvlText w:val="%6."/>
       <w:lvlJc w:val="right"/>
       <w:pPr>
-        <w:ind w:left="5400" w:hanging="180"/>
+        <w:ind w:left="5040" w:hanging="180"/>
       </w:pPr>
     </w:lvl>
     <w:lvl w:ilvl="6" w:tplc="0409000F" w:tentative="1">
@@ -15448,7 +17925,7 @@
       <w:lvlText w:val="%7."/>
       <w:lvlJc w:val="left"/>
       <w:pPr>
-        <w:ind w:left="6120" w:hanging="360"/>
+        <w:ind w:left="5760" w:hanging="360"/>
       </w:pPr>
     </w:lvl>
     <w:lvl w:ilvl="7" w:tplc="04090019" w:tentative="1">
@@ -15457,7 +17934,7 @@
       <w:lvlText w:val="%8."/>
       <w:lvlJc w:val="left"/>
       <w:pPr>
-        <w:ind w:left="6840" w:hanging="360"/>
+        <w:ind w:left="6480" w:hanging="360"/>
       </w:pPr>
     </w:lvl>
     <w:lvl w:ilvl="8" w:tplc="0409001B" w:tentative="1">
@@ -15466,21 +17943,21 @@
       <w:lvlText w:val="%9."/>
       <w:lvlJc w:val="right"/>
       <w:pPr>
-        <w:ind w:left="7560" w:hanging="180"/>
+        <w:ind w:left="7200" w:hanging="180"/>
       </w:pPr>
     </w:lvl>
   </w:abstractNum>
   <w:abstractNum w:abstractNumId="5" w15:restartNumberingAfterBreak="0">
-    <w:nsid w:val="3C4276FB"/>
+    <w:nsid w:val="35070DB2"/>
     <w:multiLevelType w:val="hybridMultilevel"/>
-    <w:tmpl w:val="086C79E4"/>
-    <w:lvl w:ilvl="0" w:tplc="7AAEC982">
+    <w:tmpl w:val="5760865C"/>
+    <w:lvl w:ilvl="0" w:tplc="23BE7860">
       <w:start w:val="1"/>
       <w:numFmt w:val="decimal"/>
       <w:lvlText w:val="%1."/>
       <w:lvlJc w:val="left"/>
       <w:pPr>
-        <w:ind w:left="1440" w:hanging="360"/>
+        <w:ind w:left="1800" w:hanging="360"/>
       </w:pPr>
       <w:rPr>
         <w:rFonts w:hint="default"/>
@@ -15492,7 +17969,7 @@
       <w:lvlText w:val="%2."/>
       <w:lvlJc w:val="left"/>
       <w:pPr>
-        <w:ind w:left="2160" w:hanging="360"/>
+        <w:ind w:left="2520" w:hanging="360"/>
       </w:pPr>
     </w:lvl>
     <w:lvl w:ilvl="2" w:tplc="0409001B" w:tentative="1">
@@ -15501,7 +17978,7 @@
       <w:lvlText w:val="%3."/>
       <w:lvlJc w:val="right"/>
       <w:pPr>
-        <w:ind w:left="2880" w:hanging="180"/>
+        <w:ind w:left="3240" w:hanging="180"/>
       </w:pPr>
     </w:lvl>
     <w:lvl w:ilvl="3" w:tplc="0409000F" w:tentative="1">
@@ -15510,7 +17987,7 @@
       <w:lvlText w:val="%4."/>
       <w:lvlJc w:val="left"/>
       <w:pPr>
-        <w:ind w:left="3600" w:hanging="360"/>
+        <w:ind w:left="3960" w:hanging="360"/>
       </w:pPr>
     </w:lvl>
     <w:lvl w:ilvl="4" w:tplc="04090019" w:tentative="1">
@@ -15519,7 +17996,7 @@
       <w:lvlText w:val="%5."/>
       <w:lvlJc w:val="left"/>
       <w:pPr>
-        <w:ind w:left="4320" w:hanging="360"/>
+        <w:ind w:left="4680" w:hanging="360"/>
       </w:pPr>
     </w:lvl>
     <w:lvl w:ilvl="5" w:tplc="0409001B" w:tentative="1">
@@ -15528,7 +18005,7 @@
       <w:lvlText w:val="%6."/>
       <w:lvlJc w:val="right"/>
       <w:pPr>
-        <w:ind w:left="5040" w:hanging="180"/>
+        <w:ind w:left="5400" w:hanging="180"/>
       </w:pPr>
     </w:lvl>
     <w:lvl w:ilvl="6" w:tplc="0409000F" w:tentative="1">
@@ -15537,7 +18014,7 @@
       <w:lvlText w:val="%7."/>
       <w:lvlJc w:val="left"/>
       <w:pPr>
-        <w:ind w:left="5760" w:hanging="360"/>
+        <w:ind w:left="6120" w:hanging="360"/>
       </w:pPr>
     </w:lvl>
     <w:lvl w:ilvl="7" w:tplc="04090019" w:tentative="1">
@@ -15546,7 +18023,7 @@
       <w:lvlText w:val="%8."/>
       <w:lvlJc w:val="left"/>
       <w:pPr>
-        <w:ind w:left="6480" w:hanging="360"/>
+        <w:ind w:left="6840" w:hanging="360"/>
       </w:pPr>
     </w:lvl>
     <w:lvl w:ilvl="8" w:tplc="0409001B" w:tentative="1">
@@ -15555,12 +18032,12 @@
       <w:lvlText w:val="%9."/>
       <w:lvlJc w:val="right"/>
       <w:pPr>
-        <w:ind w:left="7200" w:hanging="180"/>
+        <w:ind w:left="7560" w:hanging="180"/>
       </w:pPr>
     </w:lvl>
   </w:abstractNum>
   <w:abstractNum w:abstractNumId="6" w15:restartNumberingAfterBreak="0">
-    <w:nsid w:val="3EE35A07"/>
+    <w:nsid w:val="3C4276FB"/>
     <w:multiLevelType w:val="hybridMultilevel"/>
     <w:tmpl w:val="086C79E4"/>
     <w:lvl w:ilvl="0" w:tplc="7AAEC982">
@@ -15649,16 +18126,16 @@
     </w:lvl>
   </w:abstractNum>
   <w:abstractNum w:abstractNumId="7" w15:restartNumberingAfterBreak="0">
-    <w:nsid w:val="42FA2D38"/>
+    <w:nsid w:val="3EE35A07"/>
     <w:multiLevelType w:val="hybridMultilevel"/>
-    <w:tmpl w:val="A60454EA"/>
-    <w:lvl w:ilvl="0" w:tplc="328EB8A8">
+    <w:tmpl w:val="086C79E4"/>
+    <w:lvl w:ilvl="0" w:tplc="7AAEC982">
       <w:start w:val="1"/>
       <w:numFmt w:val="decimal"/>
       <w:lvlText w:val="%1."/>
       <w:lvlJc w:val="left"/>
       <w:pPr>
-        <w:ind w:left="1080" w:hanging="360"/>
+        <w:ind w:left="1440" w:hanging="360"/>
       </w:pPr>
       <w:rPr>
         <w:rFonts w:hint="default"/>
@@ -15670,7 +18147,7 @@
       <w:lvlText w:val="%2."/>
       <w:lvlJc w:val="left"/>
       <w:pPr>
-        <w:ind w:left="1800" w:hanging="360"/>
+        <w:ind w:left="2160" w:hanging="360"/>
       </w:pPr>
     </w:lvl>
     <w:lvl w:ilvl="2" w:tplc="0409001B" w:tentative="1">
@@ -15679,7 +18156,7 @@
       <w:lvlText w:val="%3."/>
       <w:lvlJc w:val="right"/>
       <w:pPr>
-        <w:ind w:left="2520" w:hanging="180"/>
+        <w:ind w:left="2880" w:hanging="180"/>
       </w:pPr>
     </w:lvl>
     <w:lvl w:ilvl="3" w:tplc="0409000F" w:tentative="1">
@@ -15688,7 +18165,7 @@
       <w:lvlText w:val="%4."/>
       <w:lvlJc w:val="left"/>
       <w:pPr>
-        <w:ind w:left="3240" w:hanging="360"/>
+        <w:ind w:left="3600" w:hanging="360"/>
       </w:pPr>
     </w:lvl>
     <w:lvl w:ilvl="4" w:tplc="04090019" w:tentative="1">
@@ -15697,7 +18174,7 @@
       <w:lvlText w:val="%5."/>
       <w:lvlJc w:val="left"/>
       <w:pPr>
-        <w:ind w:left="3960" w:hanging="360"/>
+        <w:ind w:left="4320" w:hanging="360"/>
       </w:pPr>
     </w:lvl>
     <w:lvl w:ilvl="5" w:tplc="0409001B" w:tentative="1">
@@ -15706,7 +18183,7 @@
       <w:lvlText w:val="%6."/>
       <w:lvlJc w:val="right"/>
       <w:pPr>
-        <w:ind w:left="4680" w:hanging="180"/>
+        <w:ind w:left="5040" w:hanging="180"/>
       </w:pPr>
     </w:lvl>
     <w:lvl w:ilvl="6" w:tplc="0409000F" w:tentative="1">
@@ -15715,7 +18192,7 @@
       <w:lvlText w:val="%7."/>
       <w:lvlJc w:val="left"/>
       <w:pPr>
-        <w:ind w:left="5400" w:hanging="360"/>
+        <w:ind w:left="5760" w:hanging="360"/>
       </w:pPr>
     </w:lvl>
     <w:lvl w:ilvl="7" w:tplc="04090019" w:tentative="1">
@@ -15724,7 +18201,7 @@
       <w:lvlText w:val="%8."/>
       <w:lvlJc w:val="left"/>
       <w:pPr>
-        <w:ind w:left="6120" w:hanging="360"/>
+        <w:ind w:left="6480" w:hanging="360"/>
       </w:pPr>
     </w:lvl>
     <w:lvl w:ilvl="8" w:tplc="0409001B" w:tentative="1">
@@ -15733,21 +18210,21 @@
       <w:lvlText w:val="%9."/>
       <w:lvlJc w:val="right"/>
       <w:pPr>
-        <w:ind w:left="6840" w:hanging="180"/>
+        <w:ind w:left="7200" w:hanging="180"/>
       </w:pPr>
     </w:lvl>
   </w:abstractNum>
   <w:abstractNum w:abstractNumId="8" w15:restartNumberingAfterBreak="0">
-    <w:nsid w:val="5240276C"/>
+    <w:nsid w:val="42FA2D38"/>
     <w:multiLevelType w:val="hybridMultilevel"/>
-    <w:tmpl w:val="086C79E4"/>
-    <w:lvl w:ilvl="0" w:tplc="7AAEC982">
+    <w:tmpl w:val="A60454EA"/>
+    <w:lvl w:ilvl="0" w:tplc="328EB8A8">
       <w:start w:val="1"/>
       <w:numFmt w:val="decimal"/>
       <w:lvlText w:val="%1."/>
       <w:lvlJc w:val="left"/>
       <w:pPr>
-        <w:ind w:left="1440" w:hanging="360"/>
+        <w:ind w:left="1080" w:hanging="360"/>
       </w:pPr>
       <w:rPr>
         <w:rFonts w:hint="default"/>
@@ -15759,7 +18236,7 @@
       <w:lvlText w:val="%2."/>
       <w:lvlJc w:val="left"/>
       <w:pPr>
-        <w:ind w:left="2160" w:hanging="360"/>
+        <w:ind w:left="1800" w:hanging="360"/>
       </w:pPr>
     </w:lvl>
     <w:lvl w:ilvl="2" w:tplc="0409001B" w:tentative="1">
@@ -15768,7 +18245,7 @@
       <w:lvlText w:val="%3."/>
       <w:lvlJc w:val="right"/>
       <w:pPr>
-        <w:ind w:left="2880" w:hanging="180"/>
+        <w:ind w:left="2520" w:hanging="180"/>
       </w:pPr>
     </w:lvl>
     <w:lvl w:ilvl="3" w:tplc="0409000F" w:tentative="1">
@@ -15777,7 +18254,7 @@
       <w:lvlText w:val="%4."/>
       <w:lvlJc w:val="left"/>
       <w:pPr>
-        <w:ind w:left="3600" w:hanging="360"/>
+        <w:ind w:left="3240" w:hanging="360"/>
       </w:pPr>
     </w:lvl>
     <w:lvl w:ilvl="4" w:tplc="04090019" w:tentative="1">
@@ -15786,7 +18263,7 @@
       <w:lvlText w:val="%5."/>
       <w:lvlJc w:val="left"/>
       <w:pPr>
-        <w:ind w:left="4320" w:hanging="360"/>
+        <w:ind w:left="3960" w:hanging="360"/>
       </w:pPr>
     </w:lvl>
     <w:lvl w:ilvl="5" w:tplc="0409001B" w:tentative="1">
@@ -15795,7 +18272,7 @@
       <w:lvlText w:val="%6."/>
       <w:lvlJc w:val="right"/>
       <w:pPr>
-        <w:ind w:left="5040" w:hanging="180"/>
+        <w:ind w:left="4680" w:hanging="180"/>
       </w:pPr>
     </w:lvl>
     <w:lvl w:ilvl="6" w:tplc="0409000F" w:tentative="1">
@@ -15804,7 +18281,7 @@
       <w:lvlText w:val="%7."/>
       <w:lvlJc w:val="left"/>
       <w:pPr>
-        <w:ind w:left="5760" w:hanging="360"/>
+        <w:ind w:left="5400" w:hanging="360"/>
       </w:pPr>
     </w:lvl>
     <w:lvl w:ilvl="7" w:tplc="04090019" w:tentative="1">
@@ -15813,7 +18290,7 @@
       <w:lvlText w:val="%8."/>
       <w:lvlJc w:val="left"/>
       <w:pPr>
-        <w:ind w:left="6480" w:hanging="360"/>
+        <w:ind w:left="6120" w:hanging="360"/>
       </w:pPr>
     </w:lvl>
     <w:lvl w:ilvl="8" w:tplc="0409001B" w:tentative="1">
@@ -15822,15 +18299,15 @@
       <w:lvlText w:val="%9."/>
       <w:lvlJc w:val="right"/>
       <w:pPr>
-        <w:ind w:left="7200" w:hanging="180"/>
+        <w:ind w:left="6840" w:hanging="180"/>
       </w:pPr>
     </w:lvl>
   </w:abstractNum>
   <w:abstractNum w:abstractNumId="9" w15:restartNumberingAfterBreak="0">
-    <w:nsid w:val="55F31298"/>
+    <w:nsid w:val="5240276C"/>
     <w:multiLevelType w:val="hybridMultilevel"/>
-    <w:tmpl w:val="3C68C11A"/>
-    <w:lvl w:ilvl="0" w:tplc="A7D4D9E8">
+    <w:tmpl w:val="086C79E4"/>
+    <w:lvl w:ilvl="0" w:tplc="7AAEC982">
       <w:start w:val="1"/>
       <w:numFmt w:val="decimal"/>
       <w:lvlText w:val="%1."/>
@@ -15915,35 +18392,219 @@
       </w:pPr>
     </w:lvl>
   </w:abstractNum>
+  <w:abstractNum w:abstractNumId="10" w15:restartNumberingAfterBreak="0">
+    <w:nsid w:val="55F31298"/>
+    <w:multiLevelType w:val="hybridMultilevel"/>
+    <w:tmpl w:val="3C68C11A"/>
+    <w:lvl w:ilvl="0" w:tplc="A7D4D9E8">
+      <w:start w:val="1"/>
+      <w:numFmt w:val="decimal"/>
+      <w:lvlText w:val="%1."/>
+      <w:lvlJc w:val="left"/>
+      <w:pPr>
+        <w:ind w:left="1440" w:hanging="360"/>
+      </w:pPr>
+      <w:rPr>
+        <w:rFonts w:hint="default"/>
+      </w:rPr>
+    </w:lvl>
+    <w:lvl w:ilvl="1" w:tplc="04090019" w:tentative="1">
+      <w:start w:val="1"/>
+      <w:numFmt w:val="lowerLetter"/>
+      <w:lvlText w:val="%2."/>
+      <w:lvlJc w:val="left"/>
+      <w:pPr>
+        <w:ind w:left="2160" w:hanging="360"/>
+      </w:pPr>
+    </w:lvl>
+    <w:lvl w:ilvl="2" w:tplc="0409001B" w:tentative="1">
+      <w:start w:val="1"/>
+      <w:numFmt w:val="lowerRoman"/>
+      <w:lvlText w:val="%3."/>
+      <w:lvlJc w:val="right"/>
+      <w:pPr>
+        <w:ind w:left="2880" w:hanging="180"/>
+      </w:pPr>
+    </w:lvl>
+    <w:lvl w:ilvl="3" w:tplc="0409000F" w:tentative="1">
+      <w:start w:val="1"/>
+      <w:numFmt w:val="decimal"/>
+      <w:lvlText w:val="%4."/>
+      <w:lvlJc w:val="left"/>
+      <w:pPr>
+        <w:ind w:left="3600" w:hanging="360"/>
+      </w:pPr>
+    </w:lvl>
+    <w:lvl w:ilvl="4" w:tplc="04090019" w:tentative="1">
+      <w:start w:val="1"/>
+      <w:numFmt w:val="lowerLetter"/>
+      <w:lvlText w:val="%5."/>
+      <w:lvlJc w:val="left"/>
+      <w:pPr>
+        <w:ind w:left="4320" w:hanging="360"/>
+      </w:pPr>
+    </w:lvl>
+    <w:lvl w:ilvl="5" w:tplc="0409001B" w:tentative="1">
+      <w:start w:val="1"/>
+      <w:numFmt w:val="lowerRoman"/>
+      <w:lvlText w:val="%6."/>
+      <w:lvlJc w:val="right"/>
+      <w:pPr>
+        <w:ind w:left="5040" w:hanging="180"/>
+      </w:pPr>
+    </w:lvl>
+    <w:lvl w:ilvl="6" w:tplc="0409000F" w:tentative="1">
+      <w:start w:val="1"/>
+      <w:numFmt w:val="decimal"/>
+      <w:lvlText w:val="%7."/>
+      <w:lvlJc w:val="left"/>
+      <w:pPr>
+        <w:ind w:left="5760" w:hanging="360"/>
+      </w:pPr>
+    </w:lvl>
+    <w:lvl w:ilvl="7" w:tplc="04090019" w:tentative="1">
+      <w:start w:val="1"/>
+      <w:numFmt w:val="lowerLetter"/>
+      <w:lvlText w:val="%8."/>
+      <w:lvlJc w:val="left"/>
+      <w:pPr>
+        <w:ind w:left="6480" w:hanging="360"/>
+      </w:pPr>
+    </w:lvl>
+    <w:lvl w:ilvl="8" w:tplc="0409001B" w:tentative="1">
+      <w:start w:val="1"/>
+      <w:numFmt w:val="lowerRoman"/>
+      <w:lvlText w:val="%9."/>
+      <w:lvlJc w:val="right"/>
+      <w:pPr>
+        <w:ind w:left="7200" w:hanging="180"/>
+      </w:pPr>
+    </w:lvl>
+  </w:abstractNum>
+  <w:abstractNum w:abstractNumId="11" w15:restartNumberingAfterBreak="0">
+    <w:nsid w:val="5F911343"/>
+    <w:multiLevelType w:val="hybridMultilevel"/>
+    <w:tmpl w:val="B0BE182A"/>
+    <w:lvl w:ilvl="0" w:tplc="D9682214">
+      <w:start w:val="1"/>
+      <w:numFmt w:val="decimal"/>
+      <w:lvlText w:val="%1."/>
+      <w:lvlJc w:val="left"/>
+      <w:pPr>
+        <w:ind w:left="1440" w:hanging="360"/>
+      </w:pPr>
+      <w:rPr>
+        <w:rFonts w:hint="default"/>
+      </w:rPr>
+    </w:lvl>
+    <w:lvl w:ilvl="1" w:tplc="04090019" w:tentative="1">
+      <w:start w:val="1"/>
+      <w:numFmt w:val="lowerLetter"/>
+      <w:lvlText w:val="%2."/>
+      <w:lvlJc w:val="left"/>
+      <w:pPr>
+        <w:ind w:left="2160" w:hanging="360"/>
+      </w:pPr>
+    </w:lvl>
+    <w:lvl w:ilvl="2" w:tplc="0409001B" w:tentative="1">
+      <w:start w:val="1"/>
+      <w:numFmt w:val="lowerRoman"/>
+      <w:lvlText w:val="%3."/>
+      <w:lvlJc w:val="right"/>
+      <w:pPr>
+        <w:ind w:left="2880" w:hanging="180"/>
+      </w:pPr>
+    </w:lvl>
+    <w:lvl w:ilvl="3" w:tplc="0409000F" w:tentative="1">
+      <w:start w:val="1"/>
+      <w:numFmt w:val="decimal"/>
+      <w:lvlText w:val="%4."/>
+      <w:lvlJc w:val="left"/>
+      <w:pPr>
+        <w:ind w:left="3600" w:hanging="360"/>
+      </w:pPr>
+    </w:lvl>
+    <w:lvl w:ilvl="4" w:tplc="04090019" w:tentative="1">
+      <w:start w:val="1"/>
+      <w:numFmt w:val="lowerLetter"/>
+      <w:lvlText w:val="%5."/>
+      <w:lvlJc w:val="left"/>
+      <w:pPr>
+        <w:ind w:left="4320" w:hanging="360"/>
+      </w:pPr>
+    </w:lvl>
+    <w:lvl w:ilvl="5" w:tplc="0409001B" w:tentative="1">
+      <w:start w:val="1"/>
+      <w:numFmt w:val="lowerRoman"/>
+      <w:lvlText w:val="%6."/>
+      <w:lvlJc w:val="right"/>
+      <w:pPr>
+        <w:ind w:left="5040" w:hanging="180"/>
+      </w:pPr>
+    </w:lvl>
+    <w:lvl w:ilvl="6" w:tplc="0409000F" w:tentative="1">
+      <w:start w:val="1"/>
+      <w:numFmt w:val="decimal"/>
+      <w:lvlText w:val="%7."/>
+      <w:lvlJc w:val="left"/>
+      <w:pPr>
+        <w:ind w:left="5760" w:hanging="360"/>
+      </w:pPr>
+    </w:lvl>
+    <w:lvl w:ilvl="7" w:tplc="04090019" w:tentative="1">
+      <w:start w:val="1"/>
+      <w:numFmt w:val="lowerLetter"/>
+      <w:lvlText w:val="%8."/>
+      <w:lvlJc w:val="left"/>
+      <w:pPr>
+        <w:ind w:left="6480" w:hanging="360"/>
+      </w:pPr>
+    </w:lvl>
+    <w:lvl w:ilvl="8" w:tplc="0409001B" w:tentative="1">
+      <w:start w:val="1"/>
+      <w:numFmt w:val="lowerRoman"/>
+      <w:lvlText w:val="%9."/>
+      <w:lvlJc w:val="right"/>
+      <w:pPr>
+        <w:ind w:left="7200" w:hanging="180"/>
+      </w:pPr>
+    </w:lvl>
+  </w:abstractNum>
   <w:num w:numId="1">
-    <w:abstractNumId w:val="7"/>
+    <w:abstractNumId w:val="8"/>
   </w:num>
   <w:num w:numId="2">
-    <w:abstractNumId w:val="1"/>
+    <w:abstractNumId w:val="2"/>
   </w:num>
   <w:num w:numId="3">
-    <w:abstractNumId w:val="8"/>
+    <w:abstractNumId w:val="9"/>
   </w:num>
   <w:num w:numId="4">
-    <w:abstractNumId w:val="2"/>
+    <w:abstractNumId w:val="3"/>
   </w:num>
   <w:num w:numId="5">
     <w:abstractNumId w:val="0"/>
   </w:num>
   <w:num w:numId="6">
-    <w:abstractNumId w:val="3"/>
+    <w:abstractNumId w:val="4"/>
   </w:num>
   <w:num w:numId="7">
-    <w:abstractNumId w:val="9"/>
+    <w:abstractNumId w:val="10"/>
   </w:num>
   <w:num w:numId="8">
-    <w:abstractNumId w:val="4"/>
+    <w:abstractNumId w:val="5"/>
   </w:num>
   <w:num w:numId="9">
-    <w:abstractNumId w:val="5"/>
+    <w:abstractNumId w:val="6"/>
   </w:num>
   <w:num w:numId="10">
-    <w:abstractNumId w:val="6"/>
+    <w:abstractNumId w:val="7"/>
+  </w:num>
+  <w:num w:numId="11">
+    <w:abstractNumId w:val="1"/>
+  </w:num>
+  <w:num w:numId="12">
+    <w:abstractNumId w:val="11"/>
   </w:num>
 </w:numbering>
 </file>

--- a/TP-KB-222-Serhii--Zozulia-lpr.docx
+++ b/TP-KB-222-Serhii--Zozulia-lpr.docx
@@ -14998,19 +14998,7 @@
         <w:rPr>
           <w:lang w:val="uk-UA"/>
         </w:rPr>
-        <w:t>Під час виконання практичного завдання до Теми №</w:t>
-      </w:r>
-      <w:r>
-        <w:rPr>
-          <w:lang w:val="uk-UA"/>
-        </w:rPr>
-        <w:t>4</w:t>
-      </w:r>
-      <w:r>
-        <w:rPr>
-          <w:lang w:val="uk-UA"/>
-        </w:rPr>
-        <w:t xml:space="preserve"> було надано варіанти рішення до наступних задач:</w:t>
+        <w:t>Під час виконання практичного завдання до Теми №4 було надано варіанти рішення до наступних задач:</w:t>
       </w:r>
     </w:p>
     <w:p>
@@ -15359,7 +15347,117 @@
                 <w:sz w:val="20"/>
                 <w:szCs w:val="20"/>
               </w:rPr>
-              <w:t xml:space="preserve">    if y == 0:</w:t>
+              <w:t xml:space="preserve">    return </w:t>
+            </w:r>
+            <w:proofErr w:type="spellStart"/>
+            <w:r>
+              <w:rPr>
+                <w:rFonts w:ascii="Courier New" w:hAnsi="Courier New" w:cs="Courier New"/>
+                <w:sz w:val="20"/>
+                <w:szCs w:val="20"/>
+              </w:rPr>
+              <w:t>ZeroDivisionError</w:t>
+            </w:r>
+            <w:proofErr w:type="spellEnd"/>
+            <w:r>
+              <w:rPr>
+                <w:rFonts w:ascii="Courier New" w:hAnsi="Courier New" w:cs="Courier New"/>
+                <w:sz w:val="20"/>
+                <w:szCs w:val="20"/>
+              </w:rPr>
+              <w:t>(</w:t>
+            </w:r>
+            <w:proofErr w:type="spellStart"/>
+            <w:r>
+              <w:rPr>
+                <w:rFonts w:ascii="Courier New" w:hAnsi="Courier New" w:cs="Courier New"/>
+                <w:sz w:val="20"/>
+                <w:szCs w:val="20"/>
+              </w:rPr>
+              <w:t>x,y</w:t>
+            </w:r>
+            <w:proofErr w:type="spellEnd"/>
+            <w:r>
+              <w:rPr>
+                <w:rFonts w:ascii="Courier New" w:hAnsi="Courier New" w:cs="Courier New"/>
+                <w:sz w:val="20"/>
+                <w:szCs w:val="20"/>
+              </w:rPr>
+              <w:t>)</w:t>
+            </w:r>
+          </w:p>
+          <w:p>
+            <w:pPr>
+              <w:ind w:firstLine="0"/>
+              <w:rPr>
+                <w:rFonts w:ascii="Courier New" w:hAnsi="Courier New" w:cs="Courier New"/>
+                <w:sz w:val="20"/>
+                <w:szCs w:val="20"/>
+              </w:rPr>
+            </w:pPr>
+          </w:p>
+          <w:p>
+            <w:pPr>
+              <w:ind w:firstLine="0"/>
+              <w:rPr>
+                <w:rFonts w:ascii="Courier New" w:hAnsi="Courier New" w:cs="Courier New"/>
+                <w:sz w:val="20"/>
+                <w:szCs w:val="20"/>
+              </w:rPr>
+            </w:pPr>
+            <w:proofErr w:type="spellStart"/>
+            <w:r>
+              <w:rPr>
+                <w:rFonts w:ascii="Courier New" w:hAnsi="Courier New" w:cs="Courier New"/>
+                <w:sz w:val="20"/>
+                <w:szCs w:val="20"/>
+              </w:rPr>
+              <w:t>def</w:t>
+            </w:r>
+            <w:proofErr w:type="spellEnd"/>
+            <w:r>
+              <w:rPr>
+                <w:rFonts w:ascii="Courier New" w:hAnsi="Courier New" w:cs="Courier New"/>
+                <w:sz w:val="20"/>
+                <w:szCs w:val="20"/>
+              </w:rPr>
+              <w:t xml:space="preserve"> </w:t>
+            </w:r>
+            <w:proofErr w:type="spellStart"/>
+            <w:r>
+              <w:rPr>
+                <w:rFonts w:ascii="Courier New" w:hAnsi="Courier New" w:cs="Courier New"/>
+                <w:sz w:val="20"/>
+                <w:szCs w:val="20"/>
+              </w:rPr>
+              <w:t>ZeroDivisionError</w:t>
+            </w:r>
+            <w:proofErr w:type="spellEnd"/>
+            <w:r>
+              <w:rPr>
+                <w:rFonts w:ascii="Courier New" w:hAnsi="Courier New" w:cs="Courier New"/>
+                <w:sz w:val="20"/>
+                <w:szCs w:val="20"/>
+              </w:rPr>
+              <w:t>(x, y):</w:t>
+            </w:r>
+          </w:p>
+          <w:p>
+            <w:pPr>
+              <w:ind w:firstLine="0"/>
+              <w:rPr>
+                <w:rFonts w:ascii="Courier New" w:hAnsi="Courier New" w:cs="Courier New"/>
+                <w:sz w:val="20"/>
+                <w:szCs w:val="20"/>
+              </w:rPr>
+            </w:pPr>
+            <w:r>
+              <w:rPr>
+                <w:rFonts w:ascii="Courier New" w:hAnsi="Courier New" w:cs="Courier New"/>
+                <w:sz w:val="20"/>
+                <w:szCs w:val="20"/>
+              </w:rPr>
+              <w:t xml:space="preserve">    if x == 0 or y == 0:</w:t>
             </w:r>
           </w:p>
           <w:p>
@@ -15395,7 +15493,8 @@
                 <w:sz w:val="20"/>
                 <w:szCs w:val="20"/>
               </w:rPr>
-              <w:t xml:space="preserve">    return x / y</w:t>
+              <w:lastRenderedPageBreak/>
+              <w:t xml:space="preserve">    return  x / y</w:t>
             </w:r>
           </w:p>
           <w:p>
@@ -15441,7 +15540,6 @@
                 <w:sz w:val="20"/>
                 <w:szCs w:val="20"/>
               </w:rPr>
-              <w:lastRenderedPageBreak/>
               <w:t xml:space="preserve">    print("Choose:")</w:t>
             </w:r>
           </w:p>
@@ -15892,7 +15990,25 @@
                 <w:sz w:val="20"/>
                 <w:szCs w:val="20"/>
               </w:rPr>
-              <w:t xml:space="preserve"> in ('1','2','3','4'):</w:t>
+              <w:t xml:space="preserve"> in ('1','2','3'):</w:t>
+            </w:r>
+          </w:p>
+          <w:p>
+            <w:pPr>
+              <w:ind w:firstLine="0"/>
+              <w:rPr>
+                <w:rFonts w:ascii="Courier New" w:hAnsi="Courier New" w:cs="Courier New"/>
+                <w:sz w:val="20"/>
+                <w:szCs w:val="20"/>
+              </w:rPr>
+            </w:pPr>
+            <w:r>
+              <w:rPr>
+                <w:rFonts w:ascii="Courier New" w:hAnsi="Courier New" w:cs="Courier New"/>
+                <w:sz w:val="20"/>
+                <w:szCs w:val="20"/>
+              </w:rPr>
+              <w:t xml:space="preserve">    </w:t>
             </w:r>
           </w:p>
           <w:p>
@@ -15946,6 +16062,70 @@
                 <w:sz w:val="20"/>
                 <w:szCs w:val="20"/>
               </w:rPr>
+              <w:t xml:space="preserve">    else:</w:t>
+            </w:r>
+          </w:p>
+          <w:p>
+            <w:pPr>
+              <w:ind w:firstLine="0"/>
+              <w:rPr>
+                <w:rFonts w:ascii="Courier New" w:hAnsi="Courier New" w:cs="Courier New"/>
+                <w:sz w:val="20"/>
+                <w:szCs w:val="20"/>
+              </w:rPr>
+            </w:pPr>
+            <w:r>
+              <w:rPr>
+                <w:rFonts w:ascii="Courier New" w:hAnsi="Courier New" w:cs="Courier New"/>
+                <w:sz w:val="20"/>
+                <w:szCs w:val="20"/>
+              </w:rPr>
+              <w:t xml:space="preserve">        n1 = float(input("Enter first number: "))</w:t>
+            </w:r>
+          </w:p>
+          <w:p>
+            <w:pPr>
+              <w:ind w:firstLine="0"/>
+              <w:rPr>
+                <w:rFonts w:ascii="Courier New" w:hAnsi="Courier New" w:cs="Courier New"/>
+                <w:sz w:val="20"/>
+                <w:szCs w:val="20"/>
+              </w:rPr>
+            </w:pPr>
+            <w:r>
+              <w:rPr>
+                <w:rFonts w:ascii="Courier New" w:hAnsi="Courier New" w:cs="Courier New"/>
+                <w:sz w:val="20"/>
+                <w:szCs w:val="20"/>
+              </w:rPr>
+              <w:t xml:space="preserve">        n2 = float(input("Enter second number: "))</w:t>
+            </w:r>
+          </w:p>
+          <w:p>
+            <w:pPr>
+              <w:ind w:firstLine="0"/>
+              <w:rPr>
+                <w:rFonts w:ascii="Courier New" w:hAnsi="Courier New" w:cs="Courier New"/>
+                <w:sz w:val="20"/>
+                <w:szCs w:val="20"/>
+              </w:rPr>
+            </w:pPr>
+          </w:p>
+          <w:p>
+            <w:pPr>
+              <w:ind w:firstLine="0"/>
+              <w:rPr>
+                <w:rFonts w:ascii="Courier New" w:hAnsi="Courier New" w:cs="Courier New"/>
+                <w:sz w:val="20"/>
+                <w:szCs w:val="20"/>
+              </w:rPr>
+            </w:pPr>
+            <w:r>
+              <w:rPr>
+                <w:rFonts w:ascii="Courier New" w:hAnsi="Courier New" w:cs="Courier New"/>
+                <w:sz w:val="20"/>
+                <w:szCs w:val="20"/>
+              </w:rPr>
               <w:t xml:space="preserve">        </w:t>
             </w:r>
           </w:p>
@@ -16253,6 +16433,24 @@
                 <w:szCs w:val="20"/>
               </w:rPr>
               <w:t xml:space="preserve">            print("Incorrect ")</w:t>
+            </w:r>
+          </w:p>
+          <w:p>
+            <w:pPr>
+              <w:ind w:firstLine="0"/>
+              <w:rPr>
+                <w:rFonts w:ascii="Courier New" w:hAnsi="Courier New" w:cs="Courier New"/>
+                <w:sz w:val="20"/>
+                <w:szCs w:val="20"/>
+              </w:rPr>
+            </w:pPr>
+            <w:r>
+              <w:rPr>
+                <w:rFonts w:ascii="Courier New" w:hAnsi="Courier New" w:cs="Courier New"/>
+                <w:sz w:val="20"/>
+                <w:szCs w:val="20"/>
+              </w:rPr>
+              <w:t xml:space="preserve">    </w:t>
             </w:r>
           </w:p>
         </w:tc>
@@ -16269,6 +16467,7 @@
         <w:rPr>
           <w:lang w:val="uk-UA"/>
         </w:rPr>
+        <w:lastRenderedPageBreak/>
         <w:t xml:space="preserve">Посилання на </w:t>
       </w:r>
       <w:proofErr w:type="spellStart"/>
@@ -16500,10 +16699,10 @@
         </w:rPr>
         <w:lastRenderedPageBreak/>
         <w:drawing>
-          <wp:inline distT="0" distB="0" distL="0" distR="0" wp14:anchorId="5035E002" wp14:editId="15137FF5">
-            <wp:extent cx="5943600" cy="6565900"/>
-            <wp:effectExtent l="0" t="0" r="0" b="6350"/>
-            <wp:docPr id="12" name="Рисунок 12"/>
+          <wp:inline distT="0" distB="0" distL="0" distR="0" wp14:anchorId="3271B257" wp14:editId="638DCB99">
+            <wp:extent cx="5943600" cy="6783070"/>
+            <wp:effectExtent l="0" t="0" r="0" b="0"/>
+            <wp:docPr id="8" name="Рисунок 8"/>
             <wp:cNvGraphicFramePr>
               <a:graphicFrameLocks xmlns:a="http://schemas.openxmlformats.org/drawingml/2006/main" noChangeAspect="1"/>
             </wp:cNvGraphicFramePr>
@@ -16523,7 +16722,7 @@
                   <pic:spPr>
                     <a:xfrm>
                       <a:off x="0" y="0"/>
-                      <a:ext cx="5943600" cy="6565900"/>
+                      <a:ext cx="5943600" cy="6783070"/>
                     </a:xfrm>
                     <a:prstGeom prst="rect">
                       <a:avLst/>
@@ -16535,6 +16734,8 @@
           </wp:inline>
         </w:drawing>
       </w:r>
+      <w:bookmarkStart w:id="0" w:name="_GoBack"/>
+      <w:bookmarkEnd w:id="0"/>
     </w:p>
     <w:p>
       <w:pPr>
@@ -16586,7 +16787,6 @@
           <w:bCs/>
           <w:lang w:val="uk-UA"/>
         </w:rPr>
-        <w:lastRenderedPageBreak/>
         <w:t xml:space="preserve">Написати код з декілька винятками </w:t>
       </w:r>
     </w:p>
@@ -17280,8 +17480,6 @@
         </w:r>
         <w:proofErr w:type="spellEnd"/>
       </w:hyperlink>
-      <w:bookmarkStart w:id="0" w:name="_GoBack"/>
-      <w:bookmarkEnd w:id="0"/>
     </w:p>
     <w:p>
       <w:pPr>
@@ -17293,7 +17491,6 @@
         <w:rPr>
           <w:lang w:val="uk-UA"/>
         </w:rPr>
-        <w:lastRenderedPageBreak/>
         <w:t xml:space="preserve">Знімок екрану з посилання на </w:t>
       </w:r>
       <w:proofErr w:type="spellStart"/>
@@ -17316,7 +17513,7 @@
       </w:pPr>
       <w:r>
         <w:rPr>
-          <w:lang w:val="ru-RU"/>
+          <w:noProof/>
         </w:rPr>
         <w:drawing>
           <wp:inline distT="0" distB="0" distL="0" distR="0" wp14:anchorId="237B096D" wp14:editId="5A902F0F">

--- a/TP-KB-222-Serhii--Zozulia-lpr.docx
+++ b/TP-KB-222-Serhii--Zozulia-lpr.docx
@@ -17891,19 +17891,7 @@
         <w:rPr>
           <w:lang w:val="uk-UA"/>
         </w:rPr>
-        <w:t>Під час виконання практичного завдання до Теми №</w:t>
-      </w:r>
-      <w:r>
-        <w:rPr>
-          <w:lang w:val="uk-UA"/>
-        </w:rPr>
-        <w:t>5</w:t>
-      </w:r>
-      <w:r>
-        <w:rPr>
-          <w:lang w:val="uk-UA"/>
-        </w:rPr>
-        <w:t xml:space="preserve"> було надано варіанти рішення до наступних задач:</w:t>
+        <w:t>Під час виконання практичного завдання до Теми №5 було надано варіанти рішення до наступних задач:</w:t>
       </w:r>
     </w:p>
     <w:p>
@@ -19062,7 +19050,7 @@
       </w:pPr>
       <w:r>
         <w:rPr>
-          <w:lang w:val="ru-RU"/>
+          <w:noProof/>
         </w:rPr>
         <w:lastRenderedPageBreak/>
         <w:drawing>
@@ -19114,7 +19102,6 @@
         <w:rPr>
           <w:b/>
           <w:bCs/>
-          <w:lang w:val="ru-RU"/>
         </w:rPr>
       </w:pPr>
       <w:r>
@@ -19137,17 +19124,16 @@
     <w:p>
       <w:pPr>
         <w:rPr>
-          <w:lang w:val="ru-RU"/>
-        </w:rPr>
-      </w:pPr>
-      <w:r>
-        <w:rPr>
-          <w:lang w:val="uk-UA"/>
-        </w:rPr>
-        <w:t xml:space="preserve">Вивести курс валюти використовуючи їх </w:t>
-      </w:r>
-      <w:r>
-        <w:t>API</w:t>
+          <w:bCs/>
+          <w:lang w:val="uk-UA"/>
+        </w:rPr>
+      </w:pPr>
+      <w:r>
+        <w:rPr>
+          <w:bCs/>
+          <w:lang w:val="uk-UA"/>
+        </w:rPr>
+        <w:t>Написати код для калькулятору валют</w:t>
       </w:r>
     </w:p>
     <w:p>
@@ -19292,178 +19278,314 @@
                 <w:szCs w:val="20"/>
               </w:rPr>
             </w:pPr>
-            <w:r>
-              <w:rPr>
-                <w:rFonts w:ascii="Courier New" w:hAnsi="Courier New" w:cs="Courier New"/>
-                <w:sz w:val="20"/>
-                <w:szCs w:val="20"/>
-              </w:rPr>
-              <w:t>value = requests.get("https://bank.gov.ua/NBUStatService/v1/statdirectory/exchangenew?json")</w:t>
-            </w:r>
-          </w:p>
-          <w:p>
-            <w:pPr>
-              <w:ind w:firstLine="0"/>
-              <w:rPr>
-                <w:rFonts w:ascii="Courier New" w:hAnsi="Courier New" w:cs="Courier New"/>
-                <w:sz w:val="20"/>
-                <w:szCs w:val="20"/>
-              </w:rPr>
-            </w:pPr>
-          </w:p>
-          <w:p>
-            <w:pPr>
-              <w:ind w:firstLine="0"/>
-              <w:rPr>
-                <w:rFonts w:ascii="Courier New" w:hAnsi="Courier New" w:cs="Courier New"/>
-                <w:sz w:val="20"/>
-                <w:szCs w:val="20"/>
-              </w:rPr>
-            </w:pPr>
-            <w:r>
-              <w:rPr>
-                <w:rFonts w:ascii="Courier New" w:hAnsi="Courier New" w:cs="Courier New"/>
-                <w:sz w:val="20"/>
-                <w:szCs w:val="20"/>
-              </w:rPr>
-              <w:t xml:space="preserve">for </w:t>
-            </w:r>
-            <w:proofErr w:type="spellStart"/>
-            <w:r>
-              <w:rPr>
-                <w:rFonts w:ascii="Courier New" w:hAnsi="Courier New" w:cs="Courier New"/>
-                <w:sz w:val="20"/>
-                <w:szCs w:val="20"/>
-              </w:rPr>
-              <w:t>elem</w:t>
-            </w:r>
-            <w:proofErr w:type="spellEnd"/>
-            <w:r>
-              <w:rPr>
-                <w:rFonts w:ascii="Courier New" w:hAnsi="Courier New" w:cs="Courier New"/>
-                <w:sz w:val="20"/>
-                <w:szCs w:val="20"/>
-              </w:rPr>
-              <w:t xml:space="preserve"> in </w:t>
-            </w:r>
-            <w:proofErr w:type="spellStart"/>
-            <w:r>
-              <w:rPr>
-                <w:rFonts w:ascii="Courier New" w:hAnsi="Courier New" w:cs="Courier New"/>
-                <w:sz w:val="20"/>
-                <w:szCs w:val="20"/>
-              </w:rPr>
-              <w:t>value.json</w:t>
-            </w:r>
-            <w:proofErr w:type="spellEnd"/>
-            <w:r>
-              <w:rPr>
-                <w:rFonts w:ascii="Courier New" w:hAnsi="Courier New" w:cs="Courier New"/>
-                <w:sz w:val="20"/>
-                <w:szCs w:val="20"/>
-              </w:rPr>
-              <w:t>():</w:t>
-            </w:r>
-          </w:p>
-          <w:p>
-            <w:pPr>
-              <w:ind w:firstLine="0"/>
-              <w:rPr>
-                <w:rFonts w:ascii="Courier New" w:hAnsi="Courier New" w:cs="Courier New"/>
-                <w:sz w:val="20"/>
-                <w:szCs w:val="20"/>
-              </w:rPr>
-            </w:pPr>
-            <w:r>
-              <w:rPr>
-                <w:rFonts w:ascii="Courier New" w:hAnsi="Courier New" w:cs="Courier New"/>
-                <w:sz w:val="20"/>
-                <w:szCs w:val="20"/>
-              </w:rPr>
-              <w:t xml:space="preserve">    if </w:t>
-            </w:r>
-            <w:proofErr w:type="spellStart"/>
-            <w:r>
-              <w:rPr>
-                <w:rFonts w:ascii="Courier New" w:hAnsi="Courier New" w:cs="Courier New"/>
-                <w:sz w:val="20"/>
-                <w:szCs w:val="20"/>
-              </w:rPr>
-              <w:t>elem</w:t>
-            </w:r>
-            <w:proofErr w:type="spellEnd"/>
-            <w:r>
-              <w:rPr>
-                <w:rFonts w:ascii="Courier New" w:hAnsi="Courier New" w:cs="Courier New"/>
-                <w:sz w:val="20"/>
-                <w:szCs w:val="20"/>
-              </w:rPr>
-              <w:t>['cc'] in ['EUR' , 'USD' , 'PLN']:</w:t>
-            </w:r>
-          </w:p>
-          <w:p>
-            <w:pPr>
-              <w:ind w:firstLine="0"/>
-              <w:rPr>
-                <w:rFonts w:ascii="Courier New" w:hAnsi="Courier New" w:cs="Courier New"/>
-                <w:sz w:val="20"/>
-                <w:szCs w:val="20"/>
-              </w:rPr>
-            </w:pPr>
-            <w:r>
-              <w:rPr>
-                <w:rFonts w:ascii="Courier New" w:hAnsi="Courier New" w:cs="Courier New"/>
-                <w:sz w:val="20"/>
-                <w:szCs w:val="20"/>
-              </w:rPr>
-              <w:t xml:space="preserve">        print(</w:t>
-            </w:r>
-            <w:proofErr w:type="spellStart"/>
-            <w:r>
-              <w:rPr>
-                <w:rFonts w:ascii="Courier New" w:hAnsi="Courier New" w:cs="Courier New"/>
-                <w:sz w:val="20"/>
-                <w:szCs w:val="20"/>
-              </w:rPr>
-              <w:t>elem</w:t>
-            </w:r>
-            <w:proofErr w:type="spellEnd"/>
-            <w:r>
-              <w:rPr>
-                <w:rFonts w:ascii="Courier New" w:hAnsi="Courier New" w:cs="Courier New"/>
-                <w:sz w:val="20"/>
-                <w:szCs w:val="20"/>
-              </w:rPr>
-              <w:t xml:space="preserve">['cc'], "  ", </w:t>
-            </w:r>
-            <w:proofErr w:type="spellStart"/>
-            <w:r>
-              <w:rPr>
-                <w:rFonts w:ascii="Courier New" w:hAnsi="Courier New" w:cs="Courier New"/>
-                <w:sz w:val="20"/>
-                <w:szCs w:val="20"/>
-              </w:rPr>
-              <w:t>elem</w:t>
-            </w:r>
-            <w:proofErr w:type="spellEnd"/>
-            <w:r>
-              <w:rPr>
-                <w:rFonts w:ascii="Courier New" w:hAnsi="Courier New" w:cs="Courier New"/>
-                <w:sz w:val="20"/>
-                <w:szCs w:val="20"/>
-              </w:rPr>
-              <w:t>['rate'])</w:t>
-            </w:r>
-          </w:p>
-          <w:p>
-            <w:pPr>
-              <w:ind w:firstLine="0"/>
-              <w:rPr>
-                <w:rFonts w:ascii="Courier New" w:hAnsi="Courier New" w:cs="Courier New"/>
-                <w:sz w:val="20"/>
-                <w:szCs w:val="20"/>
-              </w:rPr>
-            </w:pPr>
+            <w:proofErr w:type="spellStart"/>
+            <w:r>
+              <w:rPr>
+                <w:rFonts w:ascii="Courier New" w:hAnsi="Courier New" w:cs="Courier New"/>
+                <w:sz w:val="20"/>
+                <w:szCs w:val="20"/>
+              </w:rPr>
+              <w:t>url</w:t>
+            </w:r>
+            <w:proofErr w:type="spellEnd"/>
+            <w:r>
+              <w:rPr>
+                <w:rFonts w:ascii="Courier New" w:hAnsi="Courier New" w:cs="Courier New"/>
+                <w:sz w:val="20"/>
+                <w:szCs w:val="20"/>
+              </w:rPr>
+              <w:t xml:space="preserve"> = "https://bank.gov.ua/NBUStatService/v1/statdirectory/exchangenew?json"</w:t>
+            </w:r>
+          </w:p>
+          <w:p>
+            <w:pPr>
+              <w:ind w:firstLine="0"/>
+              <w:rPr>
+                <w:rFonts w:ascii="Courier New" w:hAnsi="Courier New" w:cs="Courier New"/>
+                <w:sz w:val="20"/>
+                <w:szCs w:val="20"/>
+              </w:rPr>
+            </w:pPr>
+            <w:r>
+              <w:rPr>
+                <w:rFonts w:ascii="Courier New" w:hAnsi="Courier New" w:cs="Courier New"/>
+                <w:sz w:val="20"/>
+                <w:szCs w:val="20"/>
+              </w:rPr>
+              <w:t xml:space="preserve">response = </w:t>
+            </w:r>
+            <w:proofErr w:type="spellStart"/>
+            <w:r>
+              <w:rPr>
+                <w:rFonts w:ascii="Courier New" w:hAnsi="Courier New" w:cs="Courier New"/>
+                <w:sz w:val="20"/>
+                <w:szCs w:val="20"/>
+              </w:rPr>
+              <w:t>requests.get</w:t>
+            </w:r>
+            <w:proofErr w:type="spellEnd"/>
+            <w:r>
+              <w:rPr>
+                <w:rFonts w:ascii="Courier New" w:hAnsi="Courier New" w:cs="Courier New"/>
+                <w:sz w:val="20"/>
+                <w:szCs w:val="20"/>
+              </w:rPr>
+              <w:t>(</w:t>
+            </w:r>
+            <w:proofErr w:type="spellStart"/>
+            <w:r>
+              <w:rPr>
+                <w:rFonts w:ascii="Courier New" w:hAnsi="Courier New" w:cs="Courier New"/>
+                <w:sz w:val="20"/>
+                <w:szCs w:val="20"/>
+              </w:rPr>
+              <w:t>url</w:t>
+            </w:r>
+            <w:proofErr w:type="spellEnd"/>
+            <w:r>
+              <w:rPr>
+                <w:rFonts w:ascii="Courier New" w:hAnsi="Courier New" w:cs="Courier New"/>
+                <w:sz w:val="20"/>
+                <w:szCs w:val="20"/>
+              </w:rPr>
+              <w:t>)</w:t>
+            </w:r>
+          </w:p>
+          <w:p>
+            <w:pPr>
+              <w:ind w:firstLine="0"/>
+              <w:rPr>
+                <w:rFonts w:ascii="Courier New" w:hAnsi="Courier New" w:cs="Courier New"/>
+                <w:sz w:val="20"/>
+                <w:szCs w:val="20"/>
+              </w:rPr>
+            </w:pPr>
+            <w:r>
+              <w:rPr>
+                <w:rFonts w:ascii="Courier New" w:hAnsi="Courier New" w:cs="Courier New"/>
+                <w:sz w:val="20"/>
+                <w:szCs w:val="20"/>
+              </w:rPr>
+              <w:t xml:space="preserve">data = </w:t>
+            </w:r>
+            <w:proofErr w:type="spellStart"/>
+            <w:r>
+              <w:rPr>
+                <w:rFonts w:ascii="Courier New" w:hAnsi="Courier New" w:cs="Courier New"/>
+                <w:sz w:val="20"/>
+                <w:szCs w:val="20"/>
+              </w:rPr>
+              <w:t>response.json</w:t>
+            </w:r>
+            <w:proofErr w:type="spellEnd"/>
+            <w:r>
+              <w:rPr>
+                <w:rFonts w:ascii="Courier New" w:hAnsi="Courier New" w:cs="Courier New"/>
+                <w:sz w:val="20"/>
+                <w:szCs w:val="20"/>
+              </w:rPr>
+              <w:t>()</w:t>
+            </w:r>
+          </w:p>
+          <w:p>
+            <w:pPr>
+              <w:ind w:firstLine="0"/>
+              <w:rPr>
+                <w:rFonts w:ascii="Courier New" w:hAnsi="Courier New" w:cs="Courier New"/>
+                <w:sz w:val="20"/>
+                <w:szCs w:val="20"/>
+              </w:rPr>
+            </w:pPr>
+          </w:p>
+          <w:p>
+            <w:pPr>
+              <w:ind w:firstLine="0"/>
+              <w:rPr>
+                <w:rFonts w:ascii="Courier New" w:hAnsi="Courier New" w:cs="Courier New"/>
+                <w:sz w:val="20"/>
+                <w:szCs w:val="20"/>
+              </w:rPr>
+            </w:pPr>
+            <w:r>
+              <w:rPr>
+                <w:rFonts w:ascii="Courier New" w:hAnsi="Courier New" w:cs="Courier New"/>
+                <w:sz w:val="20"/>
+                <w:szCs w:val="20"/>
+              </w:rPr>
+              <w:t>rates = {item["cc"]: item["rate"] for item in data}</w:t>
+            </w:r>
+          </w:p>
+          <w:p>
+            <w:pPr>
+              <w:ind w:firstLine="0"/>
+              <w:rPr>
+                <w:rFonts w:ascii="Courier New" w:hAnsi="Courier New" w:cs="Courier New"/>
+                <w:sz w:val="20"/>
+                <w:szCs w:val="20"/>
+              </w:rPr>
+            </w:pPr>
+            <w:r>
+              <w:rPr>
+                <w:rFonts w:ascii="Courier New" w:hAnsi="Courier New" w:cs="Courier New"/>
+                <w:sz w:val="20"/>
+                <w:szCs w:val="20"/>
+              </w:rPr>
+              <w:t>while True:</w:t>
+            </w:r>
+          </w:p>
+          <w:p>
+            <w:pPr>
+              <w:ind w:firstLine="0"/>
+              <w:rPr>
+                <w:rFonts w:ascii="Courier New" w:hAnsi="Courier New" w:cs="Courier New"/>
+                <w:sz w:val="20"/>
+                <w:szCs w:val="20"/>
+              </w:rPr>
+            </w:pPr>
+            <w:r>
+              <w:rPr>
+                <w:rFonts w:ascii="Courier New" w:hAnsi="Courier New" w:cs="Courier New"/>
+                <w:sz w:val="20"/>
+                <w:szCs w:val="20"/>
+              </w:rPr>
+              <w:t xml:space="preserve">    </w:t>
+            </w:r>
+          </w:p>
+          <w:p>
+            <w:pPr>
+              <w:ind w:firstLine="0"/>
+              <w:rPr>
+                <w:rFonts w:ascii="Courier New" w:hAnsi="Courier New" w:cs="Courier New"/>
+                <w:sz w:val="20"/>
+                <w:szCs w:val="20"/>
+              </w:rPr>
+            </w:pPr>
+            <w:r>
+              <w:rPr>
+                <w:rFonts w:ascii="Courier New" w:hAnsi="Courier New" w:cs="Courier New"/>
+                <w:sz w:val="20"/>
+                <w:szCs w:val="20"/>
+              </w:rPr>
+              <w:t xml:space="preserve">    amount = float(input("Enter amount of money(UAH): "))</w:t>
+            </w:r>
+          </w:p>
+          <w:p>
+            <w:pPr>
+              <w:ind w:firstLine="0"/>
+              <w:rPr>
+                <w:rFonts w:ascii="Courier New" w:hAnsi="Courier New" w:cs="Courier New"/>
+                <w:sz w:val="20"/>
+                <w:szCs w:val="20"/>
+              </w:rPr>
+            </w:pPr>
+            <w:r>
+              <w:rPr>
+                <w:rFonts w:ascii="Courier New" w:hAnsi="Courier New" w:cs="Courier New"/>
+                <w:sz w:val="20"/>
+                <w:szCs w:val="20"/>
+              </w:rPr>
+              <w:t xml:space="preserve">    currency = input("Enter the code of the currency you want to transfer to:").upper()</w:t>
+            </w:r>
+          </w:p>
+          <w:p>
+            <w:pPr>
+              <w:ind w:firstLine="0"/>
+              <w:rPr>
+                <w:rFonts w:ascii="Courier New" w:hAnsi="Courier New" w:cs="Courier New"/>
+                <w:sz w:val="20"/>
+                <w:szCs w:val="20"/>
+              </w:rPr>
+            </w:pPr>
+          </w:p>
+          <w:p>
+            <w:pPr>
+              <w:ind w:firstLine="0"/>
+              <w:rPr>
+                <w:rFonts w:ascii="Courier New" w:hAnsi="Courier New" w:cs="Courier New"/>
+                <w:sz w:val="20"/>
+                <w:szCs w:val="20"/>
+              </w:rPr>
+            </w:pPr>
+            <w:r>
+              <w:rPr>
+                <w:rFonts w:ascii="Courier New" w:hAnsi="Courier New" w:cs="Courier New"/>
+                <w:sz w:val="20"/>
+                <w:szCs w:val="20"/>
+              </w:rPr>
+              <w:t xml:space="preserve">    if currency not in rates:</w:t>
+            </w:r>
+          </w:p>
+          <w:p>
+            <w:pPr>
+              <w:ind w:firstLine="0"/>
+              <w:rPr>
+                <w:rFonts w:ascii="Courier New" w:hAnsi="Courier New" w:cs="Courier New"/>
+                <w:sz w:val="20"/>
+                <w:szCs w:val="20"/>
+              </w:rPr>
+            </w:pPr>
+            <w:r>
+              <w:rPr>
+                <w:rFonts w:ascii="Courier New" w:hAnsi="Courier New" w:cs="Courier New"/>
+                <w:sz w:val="20"/>
+                <w:szCs w:val="20"/>
+              </w:rPr>
+              <w:t xml:space="preserve">        print("Currency not found")</w:t>
+            </w:r>
+          </w:p>
+          <w:p>
+            <w:pPr>
+              <w:ind w:firstLine="0"/>
+              <w:rPr>
+                <w:rFonts w:ascii="Courier New" w:hAnsi="Courier New" w:cs="Courier New"/>
+                <w:sz w:val="20"/>
+                <w:szCs w:val="20"/>
+              </w:rPr>
+            </w:pPr>
+            <w:r>
+              <w:rPr>
+                <w:rFonts w:ascii="Courier New" w:hAnsi="Courier New" w:cs="Courier New"/>
+                <w:sz w:val="20"/>
+                <w:szCs w:val="20"/>
+              </w:rPr>
+              <w:t xml:space="preserve">    else: </w:t>
+            </w:r>
+          </w:p>
+          <w:p>
+            <w:pPr>
+              <w:ind w:firstLine="0"/>
+              <w:rPr>
+                <w:rFonts w:ascii="Courier New" w:hAnsi="Courier New" w:cs="Courier New"/>
+                <w:sz w:val="20"/>
+                <w:szCs w:val="20"/>
+              </w:rPr>
+            </w:pPr>
+            <w:r>
+              <w:rPr>
+                <w:rFonts w:ascii="Courier New" w:hAnsi="Courier New" w:cs="Courier New"/>
+                <w:sz w:val="20"/>
+                <w:szCs w:val="20"/>
+              </w:rPr>
+              <w:t xml:space="preserve">        converted = amount / rates[currency]</w:t>
+            </w:r>
+          </w:p>
+          <w:p>
+            <w:pPr>
+              <w:ind w:firstLine="0"/>
+              <w:rPr>
+                <w:rFonts w:ascii="Courier New" w:hAnsi="Courier New" w:cs="Courier New"/>
+                <w:sz w:val="20"/>
+                <w:szCs w:val="20"/>
+              </w:rPr>
+            </w:pPr>
+            <w:r>
+              <w:rPr>
+                <w:rFonts w:ascii="Courier New" w:hAnsi="Courier New" w:cs="Courier New"/>
+                <w:sz w:val="20"/>
+                <w:szCs w:val="20"/>
+              </w:rPr>
+              <w:t xml:space="preserve">        print(f"{amount} UAH = {converted} {currency}")</w:t>
+            </w:r>
             <w:r>
               <w:rPr>
                 <w:rFonts w:ascii="Courier New" w:hAnsi="Courier New" w:cs="Courier New"/>
@@ -19716,12 +19838,11 @@
         <w:rPr>
           <w:lang w:val="ru-RU"/>
         </w:rPr>
-        <w:lastRenderedPageBreak/>
         <w:drawing>
-          <wp:inline distT="0" distB="0" distL="0" distR="0" wp14:anchorId="7BA38105" wp14:editId="549D4A94">
-            <wp:extent cx="5943600" cy="2261235"/>
-            <wp:effectExtent l="0" t="0" r="0" b="5715"/>
-            <wp:docPr id="15" name="Рисунок 15"/>
+          <wp:inline distT="0" distB="0" distL="0" distR="0" wp14:anchorId="2A159B76" wp14:editId="40A79AD6">
+            <wp:extent cx="5943600" cy="3811905"/>
+            <wp:effectExtent l="0" t="0" r="0" b="0"/>
+            <wp:docPr id="12" name="Рисунок 12"/>
             <wp:cNvGraphicFramePr>
               <a:graphicFrameLocks xmlns:a="http://schemas.openxmlformats.org/drawingml/2006/main" noChangeAspect="1"/>
             </wp:cNvGraphicFramePr>
@@ -19741,7 +19862,7 @@
                   <pic:spPr>
                     <a:xfrm>
                       <a:off x="0" y="0"/>
-                      <a:ext cx="5943600" cy="2261235"/>
+                      <a:ext cx="5943600" cy="3811905"/>
                     </a:xfrm>
                     <a:prstGeom prst="rect">
                       <a:avLst/>
@@ -19759,7 +19880,7 @@
         <w:rPr>
           <w:b/>
           <w:bCs/>
-          <w:lang w:val="ru-RU"/>
+          <w:lang w:val="uk-UA"/>
         </w:rPr>
       </w:pPr>
       <w:r>
@@ -19774,8 +19895,9 @@
         <w:rPr>
           <w:b/>
           <w:bCs/>
-        </w:rPr>
-        <w:t>API</w:t>
+          <w:lang w:val="uk-UA"/>
+        </w:rPr>
+        <w:t>файлами</w:t>
       </w:r>
     </w:p>
     <w:p>
@@ -19788,11 +19910,10 @@
         <w:rPr>
           <w:lang w:val="uk-UA"/>
         </w:rPr>
-        <w:t xml:space="preserve">Вивести курс валюти використовуючи їх </w:t>
-      </w:r>
-      <w:r>
-        <w:t>API</w:t>
-      </w:r>
+        <w:t xml:space="preserve">Перемістити всі функції по іншим файлам та визивати їх в одному файлі </w:t>
+      </w:r>
+      <w:bookmarkStart w:id="0" w:name="_GoBack"/>
+      <w:bookmarkEnd w:id="0"/>
     </w:p>
     <w:p>
       <w:pPr>
@@ -19914,6 +20035,7 @@
                 <w:sz w:val="20"/>
                 <w:szCs w:val="20"/>
               </w:rPr>
+              <w:lastRenderedPageBreak/>
               <w:t>from operation import add, subtract, multiply, divide</w:t>
             </w:r>
           </w:p>
@@ -20268,7 +20390,6 @@
                 <w:sz w:val="20"/>
                 <w:szCs w:val="20"/>
               </w:rPr>
-              <w:lastRenderedPageBreak/>
               <w:t xml:space="preserve">    </w:t>
             </w:r>
             <w:proofErr w:type="spellStart"/>
@@ -21153,9 +21274,8 @@
       </w:pPr>
       <w:r>
         <w:rPr>
-          <w:lang w:val="ru-RU"/>
-        </w:rPr>
-        <w:lastRenderedPageBreak/>
+          <w:noProof/>
+        </w:rPr>
         <w:drawing>
           <wp:inline distT="0" distB="0" distL="0" distR="0" wp14:anchorId="2B3C35F5" wp14:editId="5224F6CA">
             <wp:extent cx="5943600" cy="6212840"/>
@@ -21192,8 +21312,6 @@
           </wp:inline>
         </w:drawing>
       </w:r>
-      <w:bookmarkStart w:id="0" w:name="_GoBack"/>
-      <w:bookmarkEnd w:id="0"/>
     </w:p>
     <w:p>
       <w:pPr>

--- a/TP-KB-222-Serhii--Zozulia-lpr.docx
+++ b/TP-KB-222-Serhii--Zozulia-lpr.docx
@@ -21338,19 +21338,7 @@
         <w:rPr>
           <w:lang w:val="uk-UA"/>
         </w:rPr>
-        <w:t>Під час виконання практичного завдання до Теми №</w:t>
-      </w:r>
-      <w:r>
-        <w:rPr>
-          <w:lang w:val="uk-UA"/>
-        </w:rPr>
-        <w:t>6</w:t>
-      </w:r>
-      <w:r>
-        <w:rPr>
-          <w:lang w:val="uk-UA"/>
-        </w:rPr>
-        <w:t xml:space="preserve"> було надано варіанти рішення до наступних задач:</w:t>
+        <w:t>Під час виконання практичного завдання до Теми №6 було надано варіанти рішення до наступних задач:</w:t>
       </w:r>
     </w:p>
     <w:p>
@@ -22014,7 +22002,7 @@
       </w:pPr>
       <w:r>
         <w:rPr>
-          <w:lang w:val="ru-RU"/>
+          <w:noProof/>
         </w:rPr>
         <w:lastRenderedPageBreak/>
         <w:drawing>
@@ -22105,13 +22093,7 @@
         <w:rPr>
           <w:lang w:val="uk-UA"/>
         </w:rPr>
-        <w:t xml:space="preserve"> його </w:t>
-      </w:r>
-      <w:r>
-        <w:rPr>
-          <w:lang w:val="uk-UA"/>
-        </w:rPr>
-        <w:t xml:space="preserve"> </w:t>
+        <w:t xml:space="preserve"> його  </w:t>
       </w:r>
     </w:p>
     <w:p>
@@ -23434,7 +23416,7 @@
       </w:pPr>
       <w:r>
         <w:rPr>
-          <w:lang w:val="ru-RU"/>
+          <w:noProof/>
         </w:rPr>
         <w:drawing>
           <wp:inline distT="0" distB="0" distL="0" distR="0" wp14:anchorId="6193B9D7" wp14:editId="4B9AC26B">
@@ -23472,8 +23454,4882 @@
           </wp:inline>
         </w:drawing>
       </w:r>
+    </w:p>
+    <w:p>
+      <w:pPr>
+        <w:rPr>
+          <w:lang w:val="ru-RU"/>
+        </w:rPr>
+      </w:pPr>
+    </w:p>
+    <w:p>
+      <w:pPr>
+        <w:rPr>
+          <w:lang w:val="ru-RU"/>
+        </w:rPr>
+      </w:pPr>
+    </w:p>
+    <w:p>
+      <w:pPr>
+        <w:rPr>
+          <w:lang w:val="ru-RU"/>
+        </w:rPr>
+      </w:pPr>
+    </w:p>
+    <w:p>
+      <w:pPr>
+        <w:jc w:val="right"/>
+        <w:rPr>
+          <w:lang w:val="ru-RU"/>
+        </w:rPr>
+      </w:pPr>
+      <w:r>
+        <w:rPr>
+          <w:lang w:val="uk-UA"/>
+        </w:rPr>
+        <w:lastRenderedPageBreak/>
+        <w:t>Звіт до Теми №</w:t>
+      </w:r>
+      <w:r>
+        <w:rPr>
+          <w:lang w:val="ru-RU"/>
+        </w:rPr>
+        <w:t>7</w:t>
+      </w:r>
+    </w:p>
+    <w:p>
+      <w:pPr>
+        <w:jc w:val="right"/>
+        <w:rPr>
+          <w:lang w:val="uk-UA"/>
+        </w:rPr>
+      </w:pPr>
+      <w:r>
+        <w:rPr>
+          <w:lang w:val="uk-UA"/>
+        </w:rPr>
+        <w:t>ООП</w:t>
+      </w:r>
+    </w:p>
+    <w:p>
+      <w:pPr>
+        <w:rPr>
+          <w:lang w:val="uk-UA"/>
+        </w:rPr>
+      </w:pPr>
+      <w:r>
+        <w:rPr>
+          <w:lang w:val="uk-UA"/>
+        </w:rPr>
+        <w:t>Під час виконання практичного завдання до Теми №</w:t>
+      </w:r>
+      <w:r>
+        <w:rPr>
+          <w:lang w:val="uk-UA"/>
+        </w:rPr>
+        <w:t>7</w:t>
+      </w:r>
+      <w:r>
+        <w:rPr>
+          <w:lang w:val="uk-UA"/>
+        </w:rPr>
+        <w:t xml:space="preserve"> було надано варіанти рішення до наступних задач:</w:t>
+      </w:r>
+    </w:p>
+    <w:p>
+      <w:pPr>
+        <w:rPr>
+          <w:b/>
+          <w:bCs/>
+          <w:lang w:val="ru-RU"/>
+        </w:rPr>
+      </w:pPr>
+      <w:r>
+        <w:rPr>
+          <w:b/>
+          <w:bCs/>
+          <w:lang w:val="uk-UA"/>
+        </w:rPr>
+        <w:t>Ознайомлення з класами</w:t>
+      </w:r>
+    </w:p>
+    <w:p>
+      <w:pPr>
+        <w:rPr>
+          <w:lang w:val="uk-UA"/>
+        </w:rPr>
+      </w:pPr>
+      <w:r>
+        <w:rPr>
+          <w:lang w:val="uk-UA"/>
+        </w:rPr>
+        <w:t>Необхідно ознайомитись з класами</w:t>
+      </w:r>
+    </w:p>
+    <w:p>
+      <w:pPr>
+        <w:rPr>
+          <w:lang w:val="uk-UA"/>
+        </w:rPr>
+      </w:pPr>
+      <w:r>
+        <w:rPr>
+          <w:lang w:val="uk-UA"/>
+        </w:rPr>
+        <w:t>Хід виконання завдання:</w:t>
+      </w:r>
+    </w:p>
+    <w:p>
+      <w:pPr>
+        <w:pStyle w:val="a5"/>
+        <w:numPr>
+          <w:ilvl w:val="0"/>
+          <w:numId w:val="18"/>
+        </w:numPr>
+        <w:rPr>
+          <w:lang w:val="uk-UA"/>
+        </w:rPr>
+      </w:pPr>
+      <w:r>
+        <w:rPr>
+          <w:lang w:val="uk-UA"/>
+        </w:rPr>
+        <w:t xml:space="preserve">Відкрив </w:t>
+      </w:r>
+      <w:r>
+        <w:t>Visual Studio Code</w:t>
+      </w:r>
+    </w:p>
+    <w:p>
+      <w:pPr>
+        <w:pStyle w:val="a5"/>
+        <w:numPr>
+          <w:ilvl w:val="0"/>
+          <w:numId w:val="18"/>
+        </w:numPr>
+        <w:rPr>
+          <w:lang w:val="uk-UA"/>
+        </w:rPr>
+      </w:pPr>
+      <w:r>
+        <w:rPr>
+          <w:lang w:val="uk-UA"/>
+        </w:rPr>
+        <w:t>Прочитав завдання</w:t>
+      </w:r>
+    </w:p>
+    <w:p>
+      <w:pPr>
+        <w:pStyle w:val="a5"/>
+        <w:numPr>
+          <w:ilvl w:val="0"/>
+          <w:numId w:val="18"/>
+        </w:numPr>
+        <w:rPr>
+          <w:lang w:val="uk-UA"/>
+        </w:rPr>
+      </w:pPr>
+      <w:r>
+        <w:rPr>
+          <w:lang w:val="uk-UA"/>
+        </w:rPr>
+        <w:t>Написав код</w:t>
+      </w:r>
+    </w:p>
+    <w:p>
+      <w:pPr>
+        <w:rPr>
+          <w:lang w:val="uk-UA"/>
+        </w:rPr>
+      </w:pPr>
+    </w:p>
+    <w:p>
+      <w:pPr>
+        <w:rPr>
+          <w:lang w:val="uk-UA"/>
+        </w:rPr>
+      </w:pPr>
+      <w:r>
+        <w:rPr>
+          <w:lang w:val="uk-UA"/>
+        </w:rPr>
+        <w:t>Текст програми:</w:t>
+      </w:r>
+    </w:p>
+    <w:tbl>
+      <w:tblPr>
+        <w:tblStyle w:val="a3"/>
+        <w:tblW w:w="0" w:type="auto"/>
+        <w:tblInd w:w="805" w:type="dxa"/>
+        <w:tblLook w:val="04A0" w:firstRow="1" w:lastRow="0" w:firstColumn="1" w:lastColumn="0" w:noHBand="0" w:noVBand="1"/>
+      </w:tblPr>
+      <w:tblGrid>
+        <w:gridCol w:w="8545"/>
+      </w:tblGrid>
+      <w:tr>
+        <w:tc>
+          <w:tcPr>
+            <w:tcW w:w="8545" w:type="dxa"/>
+          </w:tcPr>
+          <w:p>
+            <w:pPr>
+              <w:ind w:firstLine="0"/>
+              <w:rPr>
+                <w:rFonts w:ascii="Courier New" w:hAnsi="Courier New" w:cs="Courier New"/>
+                <w:sz w:val="20"/>
+                <w:szCs w:val="20"/>
+              </w:rPr>
+            </w:pPr>
+            <w:r>
+              <w:rPr>
+                <w:rFonts w:ascii="Courier New" w:hAnsi="Courier New" w:cs="Courier New"/>
+                <w:sz w:val="20"/>
+                <w:szCs w:val="20"/>
+              </w:rPr>
+              <w:t>class Student():</w:t>
+            </w:r>
+          </w:p>
+          <w:p>
+            <w:pPr>
+              <w:ind w:firstLine="0"/>
+              <w:rPr>
+                <w:rFonts w:ascii="Courier New" w:hAnsi="Courier New" w:cs="Courier New"/>
+                <w:sz w:val="20"/>
+                <w:szCs w:val="20"/>
+              </w:rPr>
+            </w:pPr>
+            <w:r>
+              <w:rPr>
+                <w:rFonts w:ascii="Courier New" w:hAnsi="Courier New" w:cs="Courier New"/>
+                <w:sz w:val="20"/>
+                <w:szCs w:val="20"/>
+              </w:rPr>
+              <w:t xml:space="preserve">    </w:t>
+            </w:r>
+            <w:proofErr w:type="spellStart"/>
+            <w:r>
+              <w:rPr>
+                <w:rFonts w:ascii="Courier New" w:hAnsi="Courier New" w:cs="Courier New"/>
+                <w:sz w:val="20"/>
+                <w:szCs w:val="20"/>
+              </w:rPr>
+              <w:t>def</w:t>
+            </w:r>
+            <w:proofErr w:type="spellEnd"/>
+            <w:r>
+              <w:rPr>
+                <w:rFonts w:ascii="Courier New" w:hAnsi="Courier New" w:cs="Courier New"/>
+                <w:sz w:val="20"/>
+                <w:szCs w:val="20"/>
+              </w:rPr>
+              <w:t xml:space="preserve"> __</w:t>
+            </w:r>
+            <w:proofErr w:type="spellStart"/>
+            <w:r>
+              <w:rPr>
+                <w:rFonts w:ascii="Courier New" w:hAnsi="Courier New" w:cs="Courier New"/>
+                <w:sz w:val="20"/>
+                <w:szCs w:val="20"/>
+              </w:rPr>
+              <w:t>init</w:t>
+            </w:r>
+            <w:proofErr w:type="spellEnd"/>
+            <w:r>
+              <w:rPr>
+                <w:rFonts w:ascii="Courier New" w:hAnsi="Courier New" w:cs="Courier New"/>
+                <w:sz w:val="20"/>
+                <w:szCs w:val="20"/>
+              </w:rPr>
+              <w:t>__(</w:t>
+            </w:r>
+            <w:proofErr w:type="spellStart"/>
+            <w:r>
+              <w:rPr>
+                <w:rFonts w:ascii="Courier New" w:hAnsi="Courier New" w:cs="Courier New"/>
+                <w:sz w:val="20"/>
+                <w:szCs w:val="20"/>
+              </w:rPr>
+              <w:t>self,name,age</w:t>
+            </w:r>
+            <w:proofErr w:type="spellEnd"/>
+            <w:r>
+              <w:rPr>
+                <w:rFonts w:ascii="Courier New" w:hAnsi="Courier New" w:cs="Courier New"/>
+                <w:sz w:val="20"/>
+                <w:szCs w:val="20"/>
+              </w:rPr>
+              <w:t>):</w:t>
+            </w:r>
+          </w:p>
+          <w:p>
+            <w:pPr>
+              <w:ind w:firstLine="0"/>
+              <w:rPr>
+                <w:rFonts w:ascii="Courier New" w:hAnsi="Courier New" w:cs="Courier New"/>
+                <w:sz w:val="20"/>
+                <w:szCs w:val="20"/>
+              </w:rPr>
+            </w:pPr>
+            <w:r>
+              <w:rPr>
+                <w:rFonts w:ascii="Courier New" w:hAnsi="Courier New" w:cs="Courier New"/>
+                <w:sz w:val="20"/>
+                <w:szCs w:val="20"/>
+              </w:rPr>
+              <w:t xml:space="preserve">        self.name = name</w:t>
+            </w:r>
+          </w:p>
+          <w:p>
+            <w:pPr>
+              <w:ind w:firstLine="0"/>
+              <w:rPr>
+                <w:rFonts w:ascii="Courier New" w:hAnsi="Courier New" w:cs="Courier New"/>
+                <w:sz w:val="20"/>
+                <w:szCs w:val="20"/>
+              </w:rPr>
+            </w:pPr>
+            <w:r>
+              <w:rPr>
+                <w:rFonts w:ascii="Courier New" w:hAnsi="Courier New" w:cs="Courier New"/>
+                <w:sz w:val="20"/>
+                <w:szCs w:val="20"/>
+              </w:rPr>
+              <w:t xml:space="preserve">        </w:t>
+            </w:r>
+            <w:proofErr w:type="spellStart"/>
+            <w:r>
+              <w:rPr>
+                <w:rFonts w:ascii="Courier New" w:hAnsi="Courier New" w:cs="Courier New"/>
+                <w:sz w:val="20"/>
+                <w:szCs w:val="20"/>
+              </w:rPr>
+              <w:t>self.age</w:t>
+            </w:r>
+            <w:proofErr w:type="spellEnd"/>
+            <w:r>
+              <w:rPr>
+                <w:rFonts w:ascii="Courier New" w:hAnsi="Courier New" w:cs="Courier New"/>
+                <w:sz w:val="20"/>
+                <w:szCs w:val="20"/>
+              </w:rPr>
+              <w:t xml:space="preserve"> = age</w:t>
+            </w:r>
+          </w:p>
+          <w:p>
+            <w:pPr>
+              <w:ind w:firstLine="0"/>
+              <w:rPr>
+                <w:rFonts w:ascii="Courier New" w:hAnsi="Courier New" w:cs="Courier New"/>
+                <w:sz w:val="20"/>
+                <w:szCs w:val="20"/>
+              </w:rPr>
+            </w:pPr>
+            <w:r>
+              <w:rPr>
+                <w:rFonts w:ascii="Courier New" w:hAnsi="Courier New" w:cs="Courier New"/>
+                <w:sz w:val="20"/>
+                <w:szCs w:val="20"/>
+              </w:rPr>
+              <w:t xml:space="preserve">    </w:t>
+            </w:r>
+          </w:p>
+          <w:p>
+            <w:pPr>
+              <w:ind w:firstLine="0"/>
+              <w:rPr>
+                <w:rFonts w:ascii="Courier New" w:hAnsi="Courier New" w:cs="Courier New"/>
+                <w:sz w:val="20"/>
+                <w:szCs w:val="20"/>
+              </w:rPr>
+            </w:pPr>
+            <w:r>
+              <w:rPr>
+                <w:rFonts w:ascii="Courier New" w:hAnsi="Courier New" w:cs="Courier New"/>
+                <w:sz w:val="20"/>
+                <w:szCs w:val="20"/>
+              </w:rPr>
+              <w:t xml:space="preserve">    </w:t>
+            </w:r>
+            <w:proofErr w:type="spellStart"/>
+            <w:r>
+              <w:rPr>
+                <w:rFonts w:ascii="Courier New" w:hAnsi="Courier New" w:cs="Courier New"/>
+                <w:sz w:val="20"/>
+                <w:szCs w:val="20"/>
+              </w:rPr>
+              <w:t>def</w:t>
+            </w:r>
+            <w:proofErr w:type="spellEnd"/>
+            <w:r>
+              <w:rPr>
+                <w:rFonts w:ascii="Courier New" w:hAnsi="Courier New" w:cs="Courier New"/>
+                <w:sz w:val="20"/>
+                <w:szCs w:val="20"/>
+              </w:rPr>
+              <w:t xml:space="preserve"> __</w:t>
+            </w:r>
+            <w:proofErr w:type="spellStart"/>
+            <w:r>
+              <w:rPr>
+                <w:rFonts w:ascii="Courier New" w:hAnsi="Courier New" w:cs="Courier New"/>
+                <w:sz w:val="20"/>
+                <w:szCs w:val="20"/>
+              </w:rPr>
+              <w:t>str</w:t>
+            </w:r>
+            <w:proofErr w:type="spellEnd"/>
+            <w:r>
+              <w:rPr>
+                <w:rFonts w:ascii="Courier New" w:hAnsi="Courier New" w:cs="Courier New"/>
+                <w:sz w:val="20"/>
+                <w:szCs w:val="20"/>
+              </w:rPr>
+              <w:t>__(self):</w:t>
+            </w:r>
+          </w:p>
+          <w:p>
+            <w:pPr>
+              <w:ind w:firstLine="0"/>
+              <w:rPr>
+                <w:rFonts w:ascii="Courier New" w:hAnsi="Courier New" w:cs="Courier New"/>
+                <w:sz w:val="20"/>
+                <w:szCs w:val="20"/>
+              </w:rPr>
+            </w:pPr>
+            <w:r>
+              <w:rPr>
+                <w:rFonts w:ascii="Courier New" w:hAnsi="Courier New" w:cs="Courier New"/>
+                <w:sz w:val="20"/>
+                <w:szCs w:val="20"/>
+              </w:rPr>
+              <w:t xml:space="preserve">        return </w:t>
+            </w:r>
+            <w:proofErr w:type="spellStart"/>
+            <w:r>
+              <w:rPr>
+                <w:rFonts w:ascii="Courier New" w:hAnsi="Courier New" w:cs="Courier New"/>
+                <w:sz w:val="20"/>
+                <w:szCs w:val="20"/>
+              </w:rPr>
+              <w:t>f"Studetns</w:t>
+            </w:r>
+            <w:proofErr w:type="spellEnd"/>
+            <w:r>
+              <w:rPr>
+                <w:rFonts w:ascii="Courier New" w:hAnsi="Courier New" w:cs="Courier New"/>
+                <w:sz w:val="20"/>
+                <w:szCs w:val="20"/>
+              </w:rPr>
+              <w:t xml:space="preserve"> name is {self.name} Mark {</w:t>
+            </w:r>
+            <w:proofErr w:type="spellStart"/>
+            <w:r>
+              <w:rPr>
+                <w:rFonts w:ascii="Courier New" w:hAnsi="Courier New" w:cs="Courier New"/>
+                <w:sz w:val="20"/>
+                <w:szCs w:val="20"/>
+              </w:rPr>
+              <w:t>self.age</w:t>
+            </w:r>
+            <w:proofErr w:type="spellEnd"/>
+            <w:r>
+              <w:rPr>
+                <w:rFonts w:ascii="Courier New" w:hAnsi="Courier New" w:cs="Courier New"/>
+                <w:sz w:val="20"/>
+                <w:szCs w:val="20"/>
+              </w:rPr>
+              <w:t>}"</w:t>
+            </w:r>
+          </w:p>
+          <w:p>
+            <w:pPr>
+              <w:ind w:firstLine="0"/>
+              <w:rPr>
+                <w:rFonts w:ascii="Courier New" w:hAnsi="Courier New" w:cs="Courier New"/>
+                <w:sz w:val="20"/>
+                <w:szCs w:val="20"/>
+              </w:rPr>
+            </w:pPr>
+            <w:r>
+              <w:rPr>
+                <w:rFonts w:ascii="Courier New" w:hAnsi="Courier New" w:cs="Courier New"/>
+                <w:sz w:val="20"/>
+                <w:szCs w:val="20"/>
+              </w:rPr>
+              <w:t xml:space="preserve">    </w:t>
+            </w:r>
+          </w:p>
+          <w:p>
+            <w:pPr>
+              <w:ind w:firstLine="0"/>
+              <w:rPr>
+                <w:rFonts w:ascii="Courier New" w:hAnsi="Courier New" w:cs="Courier New"/>
+                <w:sz w:val="20"/>
+                <w:szCs w:val="20"/>
+              </w:rPr>
+            </w:pPr>
+            <w:r>
+              <w:rPr>
+                <w:rFonts w:ascii="Courier New" w:hAnsi="Courier New" w:cs="Courier New"/>
+                <w:sz w:val="20"/>
+                <w:szCs w:val="20"/>
+              </w:rPr>
+              <w:t xml:space="preserve">    @property</w:t>
+            </w:r>
+          </w:p>
+          <w:p>
+            <w:pPr>
+              <w:ind w:firstLine="0"/>
+              <w:rPr>
+                <w:rFonts w:ascii="Courier New" w:hAnsi="Courier New" w:cs="Courier New"/>
+                <w:sz w:val="20"/>
+                <w:szCs w:val="20"/>
+              </w:rPr>
+            </w:pPr>
+            <w:r>
+              <w:rPr>
+                <w:rFonts w:ascii="Courier New" w:hAnsi="Courier New" w:cs="Courier New"/>
+                <w:sz w:val="20"/>
+                <w:szCs w:val="20"/>
+              </w:rPr>
+              <w:t xml:space="preserve">    </w:t>
+            </w:r>
+            <w:proofErr w:type="spellStart"/>
+            <w:r>
+              <w:rPr>
+                <w:rFonts w:ascii="Courier New" w:hAnsi="Courier New" w:cs="Courier New"/>
+                <w:sz w:val="20"/>
+                <w:szCs w:val="20"/>
+              </w:rPr>
+              <w:t>def</w:t>
+            </w:r>
+            <w:proofErr w:type="spellEnd"/>
+            <w:r>
+              <w:rPr>
+                <w:rFonts w:ascii="Courier New" w:hAnsi="Courier New" w:cs="Courier New"/>
+                <w:sz w:val="20"/>
+                <w:szCs w:val="20"/>
+              </w:rPr>
+              <w:t xml:space="preserve"> name(self):</w:t>
+            </w:r>
+          </w:p>
+          <w:p>
+            <w:pPr>
+              <w:ind w:firstLine="0"/>
+              <w:rPr>
+                <w:rFonts w:ascii="Courier New" w:hAnsi="Courier New" w:cs="Courier New"/>
+                <w:sz w:val="20"/>
+                <w:szCs w:val="20"/>
+              </w:rPr>
+            </w:pPr>
+            <w:r>
+              <w:rPr>
+                <w:rFonts w:ascii="Courier New" w:hAnsi="Courier New" w:cs="Courier New"/>
+                <w:sz w:val="20"/>
+                <w:szCs w:val="20"/>
+              </w:rPr>
+              <w:t xml:space="preserve">        return </w:t>
+            </w:r>
+            <w:proofErr w:type="spellStart"/>
+            <w:r>
+              <w:rPr>
+                <w:rFonts w:ascii="Courier New" w:hAnsi="Courier New" w:cs="Courier New"/>
+                <w:sz w:val="20"/>
+                <w:szCs w:val="20"/>
+              </w:rPr>
+              <w:t>self._name</w:t>
+            </w:r>
+            <w:proofErr w:type="spellEnd"/>
+          </w:p>
+          <w:p>
+            <w:pPr>
+              <w:ind w:firstLine="0"/>
+              <w:rPr>
+                <w:rFonts w:ascii="Courier New" w:hAnsi="Courier New" w:cs="Courier New"/>
+                <w:sz w:val="20"/>
+                <w:szCs w:val="20"/>
+              </w:rPr>
+            </w:pPr>
+            <w:r>
+              <w:rPr>
+                <w:rFonts w:ascii="Courier New" w:hAnsi="Courier New" w:cs="Courier New"/>
+                <w:sz w:val="20"/>
+                <w:szCs w:val="20"/>
+              </w:rPr>
+              <w:t xml:space="preserve">    </w:t>
+            </w:r>
+          </w:p>
+          <w:p>
+            <w:pPr>
+              <w:ind w:firstLine="0"/>
+              <w:rPr>
+                <w:rFonts w:ascii="Courier New" w:hAnsi="Courier New" w:cs="Courier New"/>
+                <w:sz w:val="20"/>
+                <w:szCs w:val="20"/>
+              </w:rPr>
+            </w:pPr>
+            <w:r>
+              <w:rPr>
+                <w:rFonts w:ascii="Courier New" w:hAnsi="Courier New" w:cs="Courier New"/>
+                <w:sz w:val="20"/>
+                <w:szCs w:val="20"/>
+              </w:rPr>
+              <w:t xml:space="preserve">    @</w:t>
+            </w:r>
+            <w:proofErr w:type="spellStart"/>
+            <w:r>
+              <w:rPr>
+                <w:rFonts w:ascii="Courier New" w:hAnsi="Courier New" w:cs="Courier New"/>
+                <w:sz w:val="20"/>
+                <w:szCs w:val="20"/>
+              </w:rPr>
+              <w:t>name.setter</w:t>
+            </w:r>
+            <w:proofErr w:type="spellEnd"/>
+          </w:p>
+          <w:p>
+            <w:pPr>
+              <w:ind w:firstLine="0"/>
+              <w:rPr>
+                <w:rFonts w:ascii="Courier New" w:hAnsi="Courier New" w:cs="Courier New"/>
+                <w:sz w:val="20"/>
+                <w:szCs w:val="20"/>
+              </w:rPr>
+            </w:pPr>
+            <w:r>
+              <w:rPr>
+                <w:rFonts w:ascii="Courier New" w:hAnsi="Courier New" w:cs="Courier New"/>
+                <w:sz w:val="20"/>
+                <w:szCs w:val="20"/>
+              </w:rPr>
+              <w:t xml:space="preserve">    </w:t>
+            </w:r>
+            <w:proofErr w:type="spellStart"/>
+            <w:r>
+              <w:rPr>
+                <w:rFonts w:ascii="Courier New" w:hAnsi="Courier New" w:cs="Courier New"/>
+                <w:sz w:val="20"/>
+                <w:szCs w:val="20"/>
+              </w:rPr>
+              <w:t>def</w:t>
+            </w:r>
+            <w:proofErr w:type="spellEnd"/>
+            <w:r>
+              <w:rPr>
+                <w:rFonts w:ascii="Courier New" w:hAnsi="Courier New" w:cs="Courier New"/>
+                <w:sz w:val="20"/>
+                <w:szCs w:val="20"/>
+              </w:rPr>
+              <w:t xml:space="preserve"> name(self, name):</w:t>
+            </w:r>
+          </w:p>
+          <w:p>
+            <w:pPr>
+              <w:ind w:firstLine="0"/>
+              <w:rPr>
+                <w:rFonts w:ascii="Courier New" w:hAnsi="Courier New" w:cs="Courier New"/>
+                <w:sz w:val="20"/>
+                <w:szCs w:val="20"/>
+              </w:rPr>
+            </w:pPr>
+            <w:r>
+              <w:rPr>
+                <w:rFonts w:ascii="Courier New" w:hAnsi="Courier New" w:cs="Courier New"/>
+                <w:sz w:val="20"/>
+                <w:szCs w:val="20"/>
+              </w:rPr>
+              <w:t xml:space="preserve">        </w:t>
+            </w:r>
+            <w:proofErr w:type="spellStart"/>
+            <w:r>
+              <w:rPr>
+                <w:rFonts w:ascii="Courier New" w:hAnsi="Courier New" w:cs="Courier New"/>
+                <w:sz w:val="20"/>
+                <w:szCs w:val="20"/>
+              </w:rPr>
+              <w:t>self._name</w:t>
+            </w:r>
+            <w:proofErr w:type="spellEnd"/>
+            <w:r>
+              <w:rPr>
+                <w:rFonts w:ascii="Courier New" w:hAnsi="Courier New" w:cs="Courier New"/>
+                <w:sz w:val="20"/>
+                <w:szCs w:val="20"/>
+              </w:rPr>
+              <w:t xml:space="preserve"> = name</w:t>
+            </w:r>
+          </w:p>
+          <w:p>
+            <w:pPr>
+              <w:ind w:firstLine="0"/>
+              <w:rPr>
+                <w:rFonts w:ascii="Courier New" w:hAnsi="Courier New" w:cs="Courier New"/>
+                <w:sz w:val="20"/>
+                <w:szCs w:val="20"/>
+              </w:rPr>
+            </w:pPr>
+            <w:r>
+              <w:rPr>
+                <w:rFonts w:ascii="Courier New" w:hAnsi="Courier New" w:cs="Courier New"/>
+                <w:sz w:val="20"/>
+                <w:szCs w:val="20"/>
+              </w:rPr>
+              <w:t xml:space="preserve">        </w:t>
+            </w:r>
+          </w:p>
+          <w:p>
+            <w:pPr>
+              <w:ind w:firstLine="0"/>
+              <w:rPr>
+                <w:rFonts w:ascii="Courier New" w:hAnsi="Courier New" w:cs="Courier New"/>
+                <w:sz w:val="20"/>
+                <w:szCs w:val="20"/>
+              </w:rPr>
+            </w:pPr>
+            <w:r>
+              <w:rPr>
+                <w:rFonts w:ascii="Courier New" w:hAnsi="Courier New" w:cs="Courier New"/>
+                <w:sz w:val="20"/>
+                <w:szCs w:val="20"/>
+              </w:rPr>
+              <w:lastRenderedPageBreak/>
+              <w:t xml:space="preserve">    @property</w:t>
+            </w:r>
+          </w:p>
+          <w:p>
+            <w:pPr>
+              <w:ind w:firstLine="0"/>
+              <w:rPr>
+                <w:rFonts w:ascii="Courier New" w:hAnsi="Courier New" w:cs="Courier New"/>
+                <w:sz w:val="20"/>
+                <w:szCs w:val="20"/>
+              </w:rPr>
+            </w:pPr>
+            <w:r>
+              <w:rPr>
+                <w:rFonts w:ascii="Courier New" w:hAnsi="Courier New" w:cs="Courier New"/>
+                <w:sz w:val="20"/>
+                <w:szCs w:val="20"/>
+              </w:rPr>
+              <w:t xml:space="preserve">    </w:t>
+            </w:r>
+            <w:proofErr w:type="spellStart"/>
+            <w:r>
+              <w:rPr>
+                <w:rFonts w:ascii="Courier New" w:hAnsi="Courier New" w:cs="Courier New"/>
+                <w:sz w:val="20"/>
+                <w:szCs w:val="20"/>
+              </w:rPr>
+              <w:t>def</w:t>
+            </w:r>
+            <w:proofErr w:type="spellEnd"/>
+            <w:r>
+              <w:rPr>
+                <w:rFonts w:ascii="Courier New" w:hAnsi="Courier New" w:cs="Courier New"/>
+                <w:sz w:val="20"/>
+                <w:szCs w:val="20"/>
+              </w:rPr>
+              <w:t xml:space="preserve"> age(self):</w:t>
+            </w:r>
+          </w:p>
+          <w:p>
+            <w:pPr>
+              <w:ind w:firstLine="0"/>
+              <w:rPr>
+                <w:rFonts w:ascii="Courier New" w:hAnsi="Courier New" w:cs="Courier New"/>
+                <w:sz w:val="20"/>
+                <w:szCs w:val="20"/>
+              </w:rPr>
+            </w:pPr>
+            <w:r>
+              <w:rPr>
+                <w:rFonts w:ascii="Courier New" w:hAnsi="Courier New" w:cs="Courier New"/>
+                <w:sz w:val="20"/>
+                <w:szCs w:val="20"/>
+              </w:rPr>
+              <w:t xml:space="preserve">        return </w:t>
+            </w:r>
+            <w:proofErr w:type="spellStart"/>
+            <w:r>
+              <w:rPr>
+                <w:rFonts w:ascii="Courier New" w:hAnsi="Courier New" w:cs="Courier New"/>
+                <w:sz w:val="20"/>
+                <w:szCs w:val="20"/>
+              </w:rPr>
+              <w:t>self._age</w:t>
+            </w:r>
+            <w:proofErr w:type="spellEnd"/>
+          </w:p>
+          <w:p>
+            <w:pPr>
+              <w:ind w:firstLine="0"/>
+              <w:rPr>
+                <w:rFonts w:ascii="Courier New" w:hAnsi="Courier New" w:cs="Courier New"/>
+                <w:sz w:val="20"/>
+                <w:szCs w:val="20"/>
+              </w:rPr>
+            </w:pPr>
+            <w:r>
+              <w:rPr>
+                <w:rFonts w:ascii="Courier New" w:hAnsi="Courier New" w:cs="Courier New"/>
+                <w:sz w:val="20"/>
+                <w:szCs w:val="20"/>
+              </w:rPr>
+              <w:t xml:space="preserve">    </w:t>
+            </w:r>
+          </w:p>
+          <w:p>
+            <w:pPr>
+              <w:ind w:firstLine="0"/>
+              <w:rPr>
+                <w:rFonts w:ascii="Courier New" w:hAnsi="Courier New" w:cs="Courier New"/>
+                <w:sz w:val="20"/>
+                <w:szCs w:val="20"/>
+              </w:rPr>
+            </w:pPr>
+            <w:r>
+              <w:rPr>
+                <w:rFonts w:ascii="Courier New" w:hAnsi="Courier New" w:cs="Courier New"/>
+                <w:sz w:val="20"/>
+                <w:szCs w:val="20"/>
+              </w:rPr>
+              <w:t xml:space="preserve">    @</w:t>
+            </w:r>
+            <w:proofErr w:type="spellStart"/>
+            <w:r>
+              <w:rPr>
+                <w:rFonts w:ascii="Courier New" w:hAnsi="Courier New" w:cs="Courier New"/>
+                <w:sz w:val="20"/>
+                <w:szCs w:val="20"/>
+              </w:rPr>
+              <w:t>age.setter</w:t>
+            </w:r>
+            <w:proofErr w:type="spellEnd"/>
+          </w:p>
+          <w:p>
+            <w:pPr>
+              <w:ind w:firstLine="0"/>
+              <w:rPr>
+                <w:rFonts w:ascii="Courier New" w:hAnsi="Courier New" w:cs="Courier New"/>
+                <w:sz w:val="20"/>
+                <w:szCs w:val="20"/>
+              </w:rPr>
+            </w:pPr>
+            <w:r>
+              <w:rPr>
+                <w:rFonts w:ascii="Courier New" w:hAnsi="Courier New" w:cs="Courier New"/>
+                <w:sz w:val="20"/>
+                <w:szCs w:val="20"/>
+              </w:rPr>
+              <w:t xml:space="preserve">    </w:t>
+            </w:r>
+            <w:proofErr w:type="spellStart"/>
+            <w:r>
+              <w:rPr>
+                <w:rFonts w:ascii="Courier New" w:hAnsi="Courier New" w:cs="Courier New"/>
+                <w:sz w:val="20"/>
+                <w:szCs w:val="20"/>
+              </w:rPr>
+              <w:t>def</w:t>
+            </w:r>
+            <w:proofErr w:type="spellEnd"/>
+            <w:r>
+              <w:rPr>
+                <w:rFonts w:ascii="Courier New" w:hAnsi="Courier New" w:cs="Courier New"/>
+                <w:sz w:val="20"/>
+                <w:szCs w:val="20"/>
+              </w:rPr>
+              <w:t xml:space="preserve"> age(</w:t>
+            </w:r>
+            <w:proofErr w:type="spellStart"/>
+            <w:r>
+              <w:rPr>
+                <w:rFonts w:ascii="Courier New" w:hAnsi="Courier New" w:cs="Courier New"/>
+                <w:sz w:val="20"/>
+                <w:szCs w:val="20"/>
+              </w:rPr>
+              <w:t>self,age</w:t>
+            </w:r>
+            <w:proofErr w:type="spellEnd"/>
+            <w:r>
+              <w:rPr>
+                <w:rFonts w:ascii="Courier New" w:hAnsi="Courier New" w:cs="Courier New"/>
+                <w:sz w:val="20"/>
+                <w:szCs w:val="20"/>
+              </w:rPr>
+              <w:t>):</w:t>
+            </w:r>
+          </w:p>
+          <w:p>
+            <w:pPr>
+              <w:ind w:firstLine="0"/>
+              <w:rPr>
+                <w:rFonts w:ascii="Courier New" w:hAnsi="Courier New" w:cs="Courier New"/>
+                <w:sz w:val="20"/>
+                <w:szCs w:val="20"/>
+              </w:rPr>
+            </w:pPr>
+            <w:r>
+              <w:rPr>
+                <w:rFonts w:ascii="Courier New" w:hAnsi="Courier New" w:cs="Courier New"/>
+                <w:sz w:val="20"/>
+                <w:szCs w:val="20"/>
+              </w:rPr>
+              <w:t xml:space="preserve">        if age &lt; 0:</w:t>
+            </w:r>
+          </w:p>
+          <w:p>
+            <w:pPr>
+              <w:ind w:firstLine="0"/>
+              <w:rPr>
+                <w:rFonts w:ascii="Courier New" w:hAnsi="Courier New" w:cs="Courier New"/>
+                <w:sz w:val="20"/>
+                <w:szCs w:val="20"/>
+              </w:rPr>
+            </w:pPr>
+            <w:r>
+              <w:rPr>
+                <w:rFonts w:ascii="Courier New" w:hAnsi="Courier New" w:cs="Courier New"/>
+                <w:sz w:val="20"/>
+                <w:szCs w:val="20"/>
+              </w:rPr>
+              <w:t xml:space="preserve">            raise </w:t>
+            </w:r>
+            <w:proofErr w:type="spellStart"/>
+            <w:r>
+              <w:rPr>
+                <w:rFonts w:ascii="Courier New" w:hAnsi="Courier New" w:cs="Courier New"/>
+                <w:sz w:val="20"/>
+                <w:szCs w:val="20"/>
+              </w:rPr>
+              <w:t>ValueError</w:t>
+            </w:r>
+            <w:proofErr w:type="spellEnd"/>
+            <w:r>
+              <w:rPr>
+                <w:rFonts w:ascii="Courier New" w:hAnsi="Courier New" w:cs="Courier New"/>
+                <w:sz w:val="20"/>
+                <w:szCs w:val="20"/>
+              </w:rPr>
+              <w:t xml:space="preserve">("Age should be more </w:t>
+            </w:r>
+            <w:proofErr w:type="spellStart"/>
+            <w:r>
+              <w:rPr>
+                <w:rFonts w:ascii="Courier New" w:hAnsi="Courier New" w:cs="Courier New"/>
+                <w:sz w:val="20"/>
+                <w:szCs w:val="20"/>
+              </w:rPr>
+              <w:t>then</w:t>
+            </w:r>
+            <w:proofErr w:type="spellEnd"/>
+            <w:r>
+              <w:rPr>
+                <w:rFonts w:ascii="Courier New" w:hAnsi="Courier New" w:cs="Courier New"/>
+                <w:sz w:val="20"/>
+                <w:szCs w:val="20"/>
+              </w:rPr>
+              <w:t xml:space="preserve"> 0")</w:t>
+            </w:r>
+          </w:p>
+          <w:p>
+            <w:pPr>
+              <w:ind w:firstLine="0"/>
+              <w:rPr>
+                <w:rFonts w:ascii="Courier New" w:hAnsi="Courier New" w:cs="Courier New"/>
+                <w:sz w:val="20"/>
+                <w:szCs w:val="20"/>
+              </w:rPr>
+            </w:pPr>
+            <w:r>
+              <w:rPr>
+                <w:rFonts w:ascii="Courier New" w:hAnsi="Courier New" w:cs="Courier New"/>
+                <w:sz w:val="20"/>
+                <w:szCs w:val="20"/>
+              </w:rPr>
+              <w:t xml:space="preserve">        </w:t>
+            </w:r>
+            <w:proofErr w:type="spellStart"/>
+            <w:r>
+              <w:rPr>
+                <w:rFonts w:ascii="Courier New" w:hAnsi="Courier New" w:cs="Courier New"/>
+                <w:sz w:val="20"/>
+                <w:szCs w:val="20"/>
+              </w:rPr>
+              <w:t>self._age</w:t>
+            </w:r>
+            <w:proofErr w:type="spellEnd"/>
+            <w:r>
+              <w:rPr>
+                <w:rFonts w:ascii="Courier New" w:hAnsi="Courier New" w:cs="Courier New"/>
+                <w:sz w:val="20"/>
+                <w:szCs w:val="20"/>
+              </w:rPr>
+              <w:t xml:space="preserve"> = age</w:t>
+            </w:r>
+          </w:p>
+          <w:p>
+            <w:pPr>
+              <w:ind w:firstLine="0"/>
+              <w:rPr>
+                <w:rFonts w:ascii="Courier New" w:hAnsi="Courier New" w:cs="Courier New"/>
+                <w:sz w:val="20"/>
+                <w:szCs w:val="20"/>
+              </w:rPr>
+            </w:pPr>
+            <w:r>
+              <w:rPr>
+                <w:rFonts w:ascii="Courier New" w:hAnsi="Courier New" w:cs="Courier New"/>
+                <w:sz w:val="20"/>
+                <w:szCs w:val="20"/>
+              </w:rPr>
+              <w:t xml:space="preserve">        </w:t>
+            </w:r>
+          </w:p>
+          <w:p>
+            <w:pPr>
+              <w:ind w:firstLine="0"/>
+              <w:rPr>
+                <w:rFonts w:ascii="Courier New" w:hAnsi="Courier New" w:cs="Courier New"/>
+                <w:sz w:val="20"/>
+                <w:szCs w:val="20"/>
+              </w:rPr>
+            </w:pPr>
+            <w:proofErr w:type="spellStart"/>
+            <w:r>
+              <w:rPr>
+                <w:rFonts w:ascii="Courier New" w:hAnsi="Courier New" w:cs="Courier New"/>
+                <w:sz w:val="20"/>
+                <w:szCs w:val="20"/>
+              </w:rPr>
+              <w:t>def</w:t>
+            </w:r>
+            <w:proofErr w:type="spellEnd"/>
+            <w:r>
+              <w:rPr>
+                <w:rFonts w:ascii="Courier New" w:hAnsi="Courier New" w:cs="Courier New"/>
+                <w:sz w:val="20"/>
+                <w:szCs w:val="20"/>
+              </w:rPr>
+              <w:t xml:space="preserve"> </w:t>
+            </w:r>
+            <w:proofErr w:type="spellStart"/>
+            <w:r>
+              <w:rPr>
+                <w:rFonts w:ascii="Courier New" w:hAnsi="Courier New" w:cs="Courier New"/>
+                <w:sz w:val="20"/>
+                <w:szCs w:val="20"/>
+              </w:rPr>
+              <w:t>NewStudent</w:t>
+            </w:r>
+            <w:proofErr w:type="spellEnd"/>
+            <w:r>
+              <w:rPr>
+                <w:rFonts w:ascii="Courier New" w:hAnsi="Courier New" w:cs="Courier New"/>
+                <w:sz w:val="20"/>
+                <w:szCs w:val="20"/>
+              </w:rPr>
+              <w:t>():</w:t>
+            </w:r>
+          </w:p>
+          <w:p>
+            <w:pPr>
+              <w:ind w:firstLine="0"/>
+              <w:rPr>
+                <w:rFonts w:ascii="Courier New" w:hAnsi="Courier New" w:cs="Courier New"/>
+                <w:sz w:val="20"/>
+                <w:szCs w:val="20"/>
+              </w:rPr>
+            </w:pPr>
+            <w:r>
+              <w:rPr>
+                <w:rFonts w:ascii="Courier New" w:hAnsi="Courier New" w:cs="Courier New"/>
+                <w:sz w:val="20"/>
+                <w:szCs w:val="20"/>
+              </w:rPr>
+              <w:t xml:space="preserve">    try:</w:t>
+            </w:r>
+          </w:p>
+          <w:p>
+            <w:pPr>
+              <w:ind w:firstLine="0"/>
+              <w:rPr>
+                <w:rFonts w:ascii="Courier New" w:hAnsi="Courier New" w:cs="Courier New"/>
+                <w:sz w:val="20"/>
+                <w:szCs w:val="20"/>
+              </w:rPr>
+            </w:pPr>
+            <w:r>
+              <w:rPr>
+                <w:rFonts w:ascii="Courier New" w:hAnsi="Courier New" w:cs="Courier New"/>
+                <w:sz w:val="20"/>
+                <w:szCs w:val="20"/>
+              </w:rPr>
+              <w:t xml:space="preserve">        name = input('Enter student name: ')</w:t>
+            </w:r>
+          </w:p>
+          <w:p>
+            <w:pPr>
+              <w:ind w:firstLine="0"/>
+              <w:rPr>
+                <w:rFonts w:ascii="Courier New" w:hAnsi="Courier New" w:cs="Courier New"/>
+                <w:sz w:val="20"/>
+                <w:szCs w:val="20"/>
+              </w:rPr>
+            </w:pPr>
+            <w:r>
+              <w:rPr>
+                <w:rFonts w:ascii="Courier New" w:hAnsi="Courier New" w:cs="Courier New"/>
+                <w:sz w:val="20"/>
+                <w:szCs w:val="20"/>
+              </w:rPr>
+              <w:t xml:space="preserve">        age = </w:t>
+            </w:r>
+            <w:proofErr w:type="spellStart"/>
+            <w:r>
+              <w:rPr>
+                <w:rFonts w:ascii="Courier New" w:hAnsi="Courier New" w:cs="Courier New"/>
+                <w:sz w:val="20"/>
+                <w:szCs w:val="20"/>
+              </w:rPr>
+              <w:t>int</w:t>
+            </w:r>
+            <w:proofErr w:type="spellEnd"/>
+            <w:r>
+              <w:rPr>
+                <w:rFonts w:ascii="Courier New" w:hAnsi="Courier New" w:cs="Courier New"/>
+                <w:sz w:val="20"/>
+                <w:szCs w:val="20"/>
+              </w:rPr>
+              <w:t>(input('Enter student age: '))</w:t>
+            </w:r>
+          </w:p>
+          <w:p>
+            <w:pPr>
+              <w:ind w:firstLine="0"/>
+              <w:rPr>
+                <w:rFonts w:ascii="Courier New" w:hAnsi="Courier New" w:cs="Courier New"/>
+                <w:sz w:val="20"/>
+                <w:szCs w:val="20"/>
+              </w:rPr>
+            </w:pPr>
+            <w:r>
+              <w:rPr>
+                <w:rFonts w:ascii="Courier New" w:hAnsi="Courier New" w:cs="Courier New"/>
+                <w:sz w:val="20"/>
+                <w:szCs w:val="20"/>
+              </w:rPr>
+              <w:t xml:space="preserve">        student = Student(</w:t>
+            </w:r>
+            <w:proofErr w:type="spellStart"/>
+            <w:r>
+              <w:rPr>
+                <w:rFonts w:ascii="Courier New" w:hAnsi="Courier New" w:cs="Courier New"/>
+                <w:sz w:val="20"/>
+                <w:szCs w:val="20"/>
+              </w:rPr>
+              <w:t>name,age</w:t>
+            </w:r>
+            <w:proofErr w:type="spellEnd"/>
+            <w:r>
+              <w:rPr>
+                <w:rFonts w:ascii="Courier New" w:hAnsi="Courier New" w:cs="Courier New"/>
+                <w:sz w:val="20"/>
+                <w:szCs w:val="20"/>
+              </w:rPr>
+              <w:t>)</w:t>
+            </w:r>
+          </w:p>
+          <w:p>
+            <w:pPr>
+              <w:ind w:firstLine="0"/>
+              <w:rPr>
+                <w:rFonts w:ascii="Courier New" w:hAnsi="Courier New" w:cs="Courier New"/>
+                <w:sz w:val="20"/>
+                <w:szCs w:val="20"/>
+              </w:rPr>
+            </w:pPr>
+            <w:r>
+              <w:rPr>
+                <w:rFonts w:ascii="Courier New" w:hAnsi="Courier New" w:cs="Courier New"/>
+                <w:sz w:val="20"/>
+                <w:szCs w:val="20"/>
+              </w:rPr>
+              <w:t xml:space="preserve">    except Exception as e:</w:t>
+            </w:r>
+          </w:p>
+          <w:p>
+            <w:pPr>
+              <w:ind w:firstLine="0"/>
+              <w:rPr>
+                <w:rFonts w:ascii="Courier New" w:hAnsi="Courier New" w:cs="Courier New"/>
+                <w:sz w:val="20"/>
+                <w:szCs w:val="20"/>
+              </w:rPr>
+            </w:pPr>
+            <w:r>
+              <w:rPr>
+                <w:rFonts w:ascii="Courier New" w:hAnsi="Courier New" w:cs="Courier New"/>
+                <w:sz w:val="20"/>
+                <w:szCs w:val="20"/>
+              </w:rPr>
+              <w:t xml:space="preserve">        print(e)</w:t>
+            </w:r>
+          </w:p>
+          <w:p>
+            <w:pPr>
+              <w:ind w:firstLine="0"/>
+              <w:rPr>
+                <w:rFonts w:ascii="Courier New" w:hAnsi="Courier New" w:cs="Courier New"/>
+                <w:sz w:val="20"/>
+                <w:szCs w:val="20"/>
+              </w:rPr>
+            </w:pPr>
+            <w:r>
+              <w:rPr>
+                <w:rFonts w:ascii="Courier New" w:hAnsi="Courier New" w:cs="Courier New"/>
+                <w:sz w:val="20"/>
+                <w:szCs w:val="20"/>
+              </w:rPr>
+              <w:t xml:space="preserve">        return </w:t>
+            </w:r>
+            <w:proofErr w:type="spellStart"/>
+            <w:r>
+              <w:rPr>
+                <w:rFonts w:ascii="Courier New" w:hAnsi="Courier New" w:cs="Courier New"/>
+                <w:sz w:val="20"/>
+                <w:szCs w:val="20"/>
+              </w:rPr>
+              <w:t>NewStudent</w:t>
+            </w:r>
+            <w:proofErr w:type="spellEnd"/>
+            <w:r>
+              <w:rPr>
+                <w:rFonts w:ascii="Courier New" w:hAnsi="Courier New" w:cs="Courier New"/>
+                <w:sz w:val="20"/>
+                <w:szCs w:val="20"/>
+              </w:rPr>
+              <w:t>()</w:t>
+            </w:r>
+          </w:p>
+          <w:p>
+            <w:pPr>
+              <w:ind w:firstLine="0"/>
+              <w:rPr>
+                <w:rFonts w:ascii="Courier New" w:hAnsi="Courier New" w:cs="Courier New"/>
+                <w:sz w:val="20"/>
+                <w:szCs w:val="20"/>
+              </w:rPr>
+            </w:pPr>
+            <w:r>
+              <w:rPr>
+                <w:rFonts w:ascii="Courier New" w:hAnsi="Courier New" w:cs="Courier New"/>
+                <w:sz w:val="20"/>
+                <w:szCs w:val="20"/>
+              </w:rPr>
+              <w:t xml:space="preserve">    else:</w:t>
+            </w:r>
+          </w:p>
+          <w:p>
+            <w:pPr>
+              <w:ind w:firstLine="0"/>
+              <w:rPr>
+                <w:rFonts w:ascii="Courier New" w:hAnsi="Courier New" w:cs="Courier New"/>
+                <w:sz w:val="20"/>
+                <w:szCs w:val="20"/>
+              </w:rPr>
+            </w:pPr>
+            <w:r>
+              <w:rPr>
+                <w:rFonts w:ascii="Courier New" w:hAnsi="Courier New" w:cs="Courier New"/>
+                <w:sz w:val="20"/>
+                <w:szCs w:val="20"/>
+              </w:rPr>
+              <w:t xml:space="preserve">        return student</w:t>
+            </w:r>
+          </w:p>
+          <w:p>
+            <w:pPr>
+              <w:ind w:firstLine="0"/>
+              <w:rPr>
+                <w:rFonts w:ascii="Courier New" w:hAnsi="Courier New" w:cs="Courier New"/>
+                <w:sz w:val="20"/>
+                <w:szCs w:val="20"/>
+              </w:rPr>
+            </w:pPr>
+            <w:r>
+              <w:rPr>
+                <w:rFonts w:ascii="Courier New" w:hAnsi="Courier New" w:cs="Courier New"/>
+                <w:sz w:val="20"/>
+                <w:szCs w:val="20"/>
+              </w:rPr>
+              <w:t xml:space="preserve">        </w:t>
+            </w:r>
+          </w:p>
+          <w:p>
+            <w:pPr>
+              <w:ind w:firstLine="0"/>
+              <w:rPr>
+                <w:rFonts w:ascii="Courier New" w:hAnsi="Courier New" w:cs="Courier New"/>
+                <w:sz w:val="20"/>
+                <w:szCs w:val="20"/>
+              </w:rPr>
+            </w:pPr>
+            <w:proofErr w:type="spellStart"/>
+            <w:r>
+              <w:rPr>
+                <w:rFonts w:ascii="Courier New" w:hAnsi="Courier New" w:cs="Courier New"/>
+                <w:sz w:val="20"/>
+                <w:szCs w:val="20"/>
+              </w:rPr>
+              <w:t>def</w:t>
+            </w:r>
+            <w:proofErr w:type="spellEnd"/>
+            <w:r>
+              <w:rPr>
+                <w:rFonts w:ascii="Courier New" w:hAnsi="Courier New" w:cs="Courier New"/>
+                <w:sz w:val="20"/>
+                <w:szCs w:val="20"/>
+              </w:rPr>
+              <w:t xml:space="preserve"> main():</w:t>
+            </w:r>
+          </w:p>
+          <w:p>
+            <w:pPr>
+              <w:ind w:firstLine="0"/>
+              <w:rPr>
+                <w:rFonts w:ascii="Courier New" w:hAnsi="Courier New" w:cs="Courier New"/>
+                <w:sz w:val="20"/>
+                <w:szCs w:val="20"/>
+              </w:rPr>
+            </w:pPr>
+            <w:r>
+              <w:rPr>
+                <w:rFonts w:ascii="Courier New" w:hAnsi="Courier New" w:cs="Courier New"/>
+                <w:sz w:val="20"/>
+                <w:szCs w:val="20"/>
+              </w:rPr>
+              <w:t xml:space="preserve">    count = </w:t>
+            </w:r>
+            <w:proofErr w:type="spellStart"/>
+            <w:r>
+              <w:rPr>
+                <w:rFonts w:ascii="Courier New" w:hAnsi="Courier New" w:cs="Courier New"/>
+                <w:sz w:val="20"/>
+                <w:szCs w:val="20"/>
+              </w:rPr>
+              <w:t>int</w:t>
+            </w:r>
+            <w:proofErr w:type="spellEnd"/>
+            <w:r>
+              <w:rPr>
+                <w:rFonts w:ascii="Courier New" w:hAnsi="Courier New" w:cs="Courier New"/>
+                <w:sz w:val="20"/>
+                <w:szCs w:val="20"/>
+              </w:rPr>
+              <w:t>(input('Count of student: '))</w:t>
+            </w:r>
+          </w:p>
+          <w:p>
+            <w:pPr>
+              <w:ind w:firstLine="0"/>
+              <w:rPr>
+                <w:rFonts w:ascii="Courier New" w:hAnsi="Courier New" w:cs="Courier New"/>
+                <w:sz w:val="20"/>
+                <w:szCs w:val="20"/>
+              </w:rPr>
+            </w:pPr>
+            <w:r>
+              <w:rPr>
+                <w:rFonts w:ascii="Courier New" w:hAnsi="Courier New" w:cs="Courier New"/>
+                <w:sz w:val="20"/>
+                <w:szCs w:val="20"/>
+              </w:rPr>
+              <w:t xml:space="preserve">    student = []</w:t>
+            </w:r>
+          </w:p>
+          <w:p>
+            <w:pPr>
+              <w:ind w:firstLine="0"/>
+              <w:rPr>
+                <w:rFonts w:ascii="Courier New" w:hAnsi="Courier New" w:cs="Courier New"/>
+                <w:sz w:val="20"/>
+                <w:szCs w:val="20"/>
+              </w:rPr>
+            </w:pPr>
+            <w:r>
+              <w:rPr>
+                <w:rFonts w:ascii="Courier New" w:hAnsi="Courier New" w:cs="Courier New"/>
+                <w:sz w:val="20"/>
+                <w:szCs w:val="20"/>
+              </w:rPr>
+              <w:t xml:space="preserve">    for _ in range(count):</w:t>
+            </w:r>
+          </w:p>
+          <w:p>
+            <w:pPr>
+              <w:ind w:firstLine="0"/>
+              <w:rPr>
+                <w:rFonts w:ascii="Courier New" w:hAnsi="Courier New" w:cs="Courier New"/>
+                <w:sz w:val="20"/>
+                <w:szCs w:val="20"/>
+              </w:rPr>
+            </w:pPr>
+            <w:r>
+              <w:rPr>
+                <w:rFonts w:ascii="Courier New" w:hAnsi="Courier New" w:cs="Courier New"/>
+                <w:sz w:val="20"/>
+                <w:szCs w:val="20"/>
+              </w:rPr>
+              <w:t xml:space="preserve">        </w:t>
+            </w:r>
+            <w:proofErr w:type="spellStart"/>
+            <w:r>
+              <w:rPr>
+                <w:rFonts w:ascii="Courier New" w:hAnsi="Courier New" w:cs="Courier New"/>
+                <w:sz w:val="20"/>
+                <w:szCs w:val="20"/>
+              </w:rPr>
+              <w:t>student.append</w:t>
+            </w:r>
+            <w:proofErr w:type="spellEnd"/>
+            <w:r>
+              <w:rPr>
+                <w:rFonts w:ascii="Courier New" w:hAnsi="Courier New" w:cs="Courier New"/>
+                <w:sz w:val="20"/>
+                <w:szCs w:val="20"/>
+              </w:rPr>
+              <w:t>(</w:t>
+            </w:r>
+            <w:proofErr w:type="spellStart"/>
+            <w:r>
+              <w:rPr>
+                <w:rFonts w:ascii="Courier New" w:hAnsi="Courier New" w:cs="Courier New"/>
+                <w:sz w:val="20"/>
+                <w:szCs w:val="20"/>
+              </w:rPr>
+              <w:t>NewStudent</w:t>
+            </w:r>
+            <w:proofErr w:type="spellEnd"/>
+            <w:r>
+              <w:rPr>
+                <w:rFonts w:ascii="Courier New" w:hAnsi="Courier New" w:cs="Courier New"/>
+                <w:sz w:val="20"/>
+                <w:szCs w:val="20"/>
+              </w:rPr>
+              <w:t>())</w:t>
+            </w:r>
+          </w:p>
+          <w:p>
+            <w:pPr>
+              <w:ind w:firstLine="0"/>
+              <w:rPr>
+                <w:rFonts w:ascii="Courier New" w:hAnsi="Courier New" w:cs="Courier New"/>
+                <w:sz w:val="20"/>
+                <w:szCs w:val="20"/>
+              </w:rPr>
+            </w:pPr>
+            <w:r>
+              <w:rPr>
+                <w:rFonts w:ascii="Courier New" w:hAnsi="Courier New" w:cs="Courier New"/>
+                <w:sz w:val="20"/>
+                <w:szCs w:val="20"/>
+              </w:rPr>
+              <w:t xml:space="preserve">    for student in sorted(student, key=lambda s: </w:t>
+            </w:r>
+            <w:proofErr w:type="spellStart"/>
+            <w:r>
+              <w:rPr>
+                <w:rFonts w:ascii="Courier New" w:hAnsi="Courier New" w:cs="Courier New"/>
+                <w:sz w:val="20"/>
+                <w:szCs w:val="20"/>
+              </w:rPr>
+              <w:t>s.age</w:t>
+            </w:r>
+            <w:proofErr w:type="spellEnd"/>
+            <w:r>
+              <w:rPr>
+                <w:rFonts w:ascii="Courier New" w:hAnsi="Courier New" w:cs="Courier New"/>
+                <w:sz w:val="20"/>
+                <w:szCs w:val="20"/>
+              </w:rPr>
+              <w:t>):</w:t>
+            </w:r>
+          </w:p>
+          <w:p>
+            <w:pPr>
+              <w:ind w:firstLine="0"/>
+              <w:rPr>
+                <w:rFonts w:ascii="Courier New" w:hAnsi="Courier New" w:cs="Courier New"/>
+                <w:sz w:val="20"/>
+                <w:szCs w:val="20"/>
+              </w:rPr>
+            </w:pPr>
+            <w:r>
+              <w:rPr>
+                <w:rFonts w:ascii="Courier New" w:hAnsi="Courier New" w:cs="Courier New"/>
+                <w:sz w:val="20"/>
+                <w:szCs w:val="20"/>
+              </w:rPr>
+              <w:t xml:space="preserve">        print(student) </w:t>
+            </w:r>
+          </w:p>
+          <w:p>
+            <w:pPr>
+              <w:ind w:firstLine="0"/>
+              <w:rPr>
+                <w:rFonts w:ascii="Courier New" w:hAnsi="Courier New" w:cs="Courier New"/>
+                <w:sz w:val="20"/>
+                <w:szCs w:val="20"/>
+              </w:rPr>
+            </w:pPr>
+            <w:r>
+              <w:rPr>
+                <w:rFonts w:ascii="Courier New" w:hAnsi="Courier New" w:cs="Courier New"/>
+                <w:sz w:val="20"/>
+                <w:szCs w:val="20"/>
+              </w:rPr>
+              <w:t xml:space="preserve">        </w:t>
+            </w:r>
+          </w:p>
+          <w:p>
+            <w:pPr>
+              <w:ind w:firstLine="0"/>
+              <w:rPr>
+                <w:rFonts w:ascii="Courier New" w:hAnsi="Courier New" w:cs="Courier New"/>
+                <w:sz w:val="20"/>
+                <w:szCs w:val="20"/>
+              </w:rPr>
+            </w:pPr>
+            <w:r>
+              <w:rPr>
+                <w:rFonts w:ascii="Courier New" w:hAnsi="Courier New" w:cs="Courier New"/>
+                <w:sz w:val="20"/>
+                <w:szCs w:val="20"/>
+              </w:rPr>
+              <w:t>main()</w:t>
+            </w:r>
+          </w:p>
+        </w:tc>
+      </w:tr>
+    </w:tbl>
+    <w:p/>
+    <w:p>
+      <w:pPr>
+        <w:rPr>
+          <w:lang w:val="ru-RU"/>
+        </w:rPr>
+      </w:pPr>
+      <w:r>
+        <w:rPr>
+          <w:lang w:val="uk-UA"/>
+        </w:rPr>
+        <w:t xml:space="preserve">Посилання на </w:t>
+      </w:r>
+      <w:proofErr w:type="spellStart"/>
+      <w:r>
+        <w:t>github</w:t>
+      </w:r>
+      <w:proofErr w:type="spellEnd"/>
+      <w:r>
+        <w:rPr>
+          <w:lang w:val="ru-RU"/>
+        </w:rPr>
+        <w:t>:</w:t>
+      </w:r>
+    </w:p>
+    <w:p>
+      <w:pPr>
+        <w:rPr>
+          <w:lang w:val="ru-RU"/>
+        </w:rPr>
+      </w:pPr>
+      <w:hyperlink r:id="rId39" w:history="1">
+        <w:r>
+          <w:rPr>
+            <w:rStyle w:val="a4"/>
+          </w:rPr>
+          <w:t>https</w:t>
+        </w:r>
+        <w:r>
+          <w:rPr>
+            <w:rStyle w:val="a4"/>
+            <w:lang w:val="ru-RU"/>
+          </w:rPr>
+          <w:t>://</w:t>
+        </w:r>
+        <w:proofErr w:type="spellStart"/>
+        <w:r>
+          <w:rPr>
+            <w:rStyle w:val="a4"/>
+          </w:rPr>
+          <w:t>github</w:t>
+        </w:r>
+        <w:proofErr w:type="spellEnd"/>
+        <w:r>
+          <w:rPr>
+            <w:rStyle w:val="a4"/>
+            <w:lang w:val="ru-RU"/>
+          </w:rPr>
+          <w:t>.</w:t>
+        </w:r>
+        <w:r>
+          <w:rPr>
+            <w:rStyle w:val="a4"/>
+          </w:rPr>
+          <w:t>com</w:t>
+        </w:r>
+        <w:r>
+          <w:rPr>
+            <w:rStyle w:val="a4"/>
+            <w:lang w:val="ru-RU"/>
+          </w:rPr>
+          <w:t>/</w:t>
+        </w:r>
+        <w:proofErr w:type="spellStart"/>
+        <w:r>
+          <w:rPr>
+            <w:rStyle w:val="a4"/>
+          </w:rPr>
+          <w:t>DavidPhostorr</w:t>
+        </w:r>
+        <w:proofErr w:type="spellEnd"/>
+        <w:r>
+          <w:rPr>
+            <w:rStyle w:val="a4"/>
+            <w:lang w:val="ru-RU"/>
+          </w:rPr>
+          <w:t>/</w:t>
+        </w:r>
+        <w:r>
+          <w:rPr>
+            <w:rStyle w:val="a4"/>
+          </w:rPr>
+          <w:t>TP</w:t>
+        </w:r>
+        <w:r>
+          <w:rPr>
+            <w:rStyle w:val="a4"/>
+            <w:lang w:val="ru-RU"/>
+          </w:rPr>
+          <w:t>-</w:t>
+        </w:r>
+        <w:r>
+          <w:rPr>
+            <w:rStyle w:val="a4"/>
+          </w:rPr>
+          <w:t>KB</w:t>
+        </w:r>
+        <w:r>
+          <w:rPr>
+            <w:rStyle w:val="a4"/>
+            <w:lang w:val="ru-RU"/>
+          </w:rPr>
+          <w:t>-222-</w:t>
+        </w:r>
+        <w:proofErr w:type="spellStart"/>
+        <w:r>
+          <w:rPr>
+            <w:rStyle w:val="a4"/>
+          </w:rPr>
+          <w:t>Serhii</w:t>
+        </w:r>
+        <w:proofErr w:type="spellEnd"/>
+        <w:r>
+          <w:rPr>
+            <w:rStyle w:val="a4"/>
+            <w:lang w:val="ru-RU"/>
+          </w:rPr>
+          <w:t>-</w:t>
+        </w:r>
+        <w:proofErr w:type="spellStart"/>
+        <w:r>
+          <w:rPr>
+            <w:rStyle w:val="a4"/>
+          </w:rPr>
+          <w:t>Zozulia</w:t>
+        </w:r>
+        <w:proofErr w:type="spellEnd"/>
+        <w:r>
+          <w:rPr>
+            <w:rStyle w:val="a4"/>
+            <w:lang w:val="ru-RU"/>
+          </w:rPr>
+          <w:t>/</w:t>
+        </w:r>
+        <w:r>
+          <w:rPr>
+            <w:rStyle w:val="a4"/>
+          </w:rPr>
+          <w:t>blob</w:t>
+        </w:r>
+        <w:r>
+          <w:rPr>
+            <w:rStyle w:val="a4"/>
+            <w:lang w:val="ru-RU"/>
+          </w:rPr>
+          <w:t>/</w:t>
+        </w:r>
+        <w:r>
+          <w:rPr>
+            <w:rStyle w:val="a4"/>
+          </w:rPr>
+          <w:t>main</w:t>
+        </w:r>
+        <w:r>
+          <w:rPr>
+            <w:rStyle w:val="a4"/>
+            <w:lang w:val="ru-RU"/>
+          </w:rPr>
+          <w:t>/</w:t>
+        </w:r>
+        <w:r>
+          <w:rPr>
+            <w:rStyle w:val="a4"/>
+          </w:rPr>
+          <w:t>topic</w:t>
+        </w:r>
+        <w:r>
+          <w:rPr>
+            <w:rStyle w:val="a4"/>
+            <w:lang w:val="ru-RU"/>
+          </w:rPr>
+          <w:t>_07/</w:t>
+        </w:r>
+        <w:r>
+          <w:rPr>
+            <w:rStyle w:val="a4"/>
+          </w:rPr>
+          <w:t>task</w:t>
+        </w:r>
+        <w:r>
+          <w:rPr>
+            <w:rStyle w:val="a4"/>
+            <w:lang w:val="ru-RU"/>
+          </w:rPr>
+          <w:t>1.</w:t>
+        </w:r>
+        <w:proofErr w:type="spellStart"/>
+        <w:r>
+          <w:rPr>
+            <w:rStyle w:val="a4"/>
+          </w:rPr>
+          <w:t>py</w:t>
+        </w:r>
+        <w:proofErr w:type="spellEnd"/>
+      </w:hyperlink>
+    </w:p>
+    <w:p>
+      <w:pPr>
+        <w:rPr>
+          <w:lang w:val="ru-RU"/>
+        </w:rPr>
+      </w:pPr>
+      <w:r>
+        <w:rPr>
+          <w:lang w:val="uk-UA"/>
+        </w:rPr>
+        <w:t xml:space="preserve">Знімок екрану з посилання на </w:t>
+      </w:r>
+      <w:proofErr w:type="spellStart"/>
+      <w:r>
+        <w:t>github</w:t>
+      </w:r>
+      <w:proofErr w:type="spellEnd"/>
+      <w:r>
+        <w:rPr>
+          <w:lang w:val="ru-RU"/>
+        </w:rPr>
+        <w:t>:</w:t>
+      </w:r>
+    </w:p>
+    <w:p>
+      <w:pPr>
+        <w:rPr>
+          <w:lang w:val="ru-RU"/>
+        </w:rPr>
+      </w:pPr>
+      <w:r>
+        <w:rPr>
+          <w:lang w:val="ru-RU"/>
+        </w:rPr>
+        <w:lastRenderedPageBreak/>
+        <w:drawing>
+          <wp:inline distT="0" distB="0" distL="0" distR="0" wp14:anchorId="60700FC1" wp14:editId="46195AAC">
+            <wp:extent cx="5199380" cy="8229600"/>
+            <wp:effectExtent l="0" t="0" r="1270" b="0"/>
+            <wp:docPr id="18" name="Рисунок 18"/>
+            <wp:cNvGraphicFramePr>
+              <a:graphicFrameLocks xmlns:a="http://schemas.openxmlformats.org/drawingml/2006/main" noChangeAspect="1"/>
+            </wp:cNvGraphicFramePr>
+            <a:graphic xmlns:a="http://schemas.openxmlformats.org/drawingml/2006/main">
+              <a:graphicData uri="http://schemas.openxmlformats.org/drawingml/2006/picture">
+                <pic:pic xmlns:pic="http://schemas.openxmlformats.org/drawingml/2006/picture">
+                  <pic:nvPicPr>
+                    <pic:cNvPr id="1" name=""/>
+                    <pic:cNvPicPr/>
+                  </pic:nvPicPr>
+                  <pic:blipFill>
+                    <a:blip r:embed="rId40"/>
+                    <a:stretch>
+                      <a:fillRect/>
+                    </a:stretch>
+                  </pic:blipFill>
+                  <pic:spPr>
+                    <a:xfrm>
+                      <a:off x="0" y="0"/>
+                      <a:ext cx="5199380" cy="8229600"/>
+                    </a:xfrm>
+                    <a:prstGeom prst="rect">
+                      <a:avLst/>
+                    </a:prstGeom>
+                  </pic:spPr>
+                </pic:pic>
+              </a:graphicData>
+            </a:graphic>
+          </wp:inline>
+        </w:drawing>
+      </w:r>
+    </w:p>
+    <w:p>
+      <w:pPr>
+        <w:rPr>
+          <w:lang w:val="ru-RU"/>
+        </w:rPr>
+      </w:pPr>
+    </w:p>
+    <w:p>
+      <w:pPr>
+        <w:rPr>
+          <w:b/>
+          <w:bCs/>
+          <w:lang w:val="ru-RU"/>
+        </w:rPr>
+      </w:pPr>
+      <w:r>
+        <w:rPr>
+          <w:b/>
+          <w:bCs/>
+          <w:lang w:val="ru-RU"/>
+        </w:rPr>
+        <w:t>Калькулятор</w:t>
+      </w:r>
+    </w:p>
+    <w:p>
+      <w:pPr>
+        <w:rPr>
+          <w:lang w:val="uk-UA"/>
+        </w:rPr>
+      </w:pPr>
+      <w:r>
+        <w:rPr>
+          <w:lang w:val="uk-UA"/>
+        </w:rPr>
+        <w:t>Написати калькулятор використовуючи ООП</w:t>
+      </w:r>
+    </w:p>
+    <w:p>
+      <w:pPr>
+        <w:rPr>
+          <w:lang w:val="uk-UA"/>
+        </w:rPr>
+      </w:pPr>
+      <w:r>
+        <w:rPr>
+          <w:lang w:val="uk-UA"/>
+        </w:rPr>
+        <w:t>Хід виконання завдання:</w:t>
+      </w:r>
+    </w:p>
+    <w:p>
+      <w:pPr>
+        <w:pStyle w:val="a5"/>
+        <w:numPr>
+          <w:ilvl w:val="0"/>
+          <w:numId w:val="19"/>
+        </w:numPr>
+        <w:rPr>
+          <w:lang w:val="uk-UA"/>
+        </w:rPr>
+      </w:pPr>
+      <w:r>
+        <w:rPr>
+          <w:lang w:val="uk-UA"/>
+        </w:rPr>
+        <w:t xml:space="preserve">Відкрив </w:t>
+      </w:r>
+      <w:r>
+        <w:t>Visual Studio Code</w:t>
+      </w:r>
+    </w:p>
+    <w:p>
+      <w:pPr>
+        <w:pStyle w:val="a5"/>
+        <w:numPr>
+          <w:ilvl w:val="0"/>
+          <w:numId w:val="19"/>
+        </w:numPr>
+        <w:rPr>
+          <w:lang w:val="uk-UA"/>
+        </w:rPr>
+      </w:pPr>
+      <w:r>
+        <w:rPr>
+          <w:lang w:val="uk-UA"/>
+        </w:rPr>
+        <w:t>Прочитав завдання</w:t>
+      </w:r>
+    </w:p>
+    <w:p>
+      <w:pPr>
+        <w:pStyle w:val="a5"/>
+        <w:numPr>
+          <w:ilvl w:val="0"/>
+          <w:numId w:val="19"/>
+        </w:numPr>
+        <w:rPr>
+          <w:lang w:val="uk-UA"/>
+        </w:rPr>
+      </w:pPr>
+      <w:r>
+        <w:rPr>
+          <w:lang w:val="uk-UA"/>
+        </w:rPr>
+        <w:t>Написав код</w:t>
+      </w:r>
+    </w:p>
+    <w:p>
+      <w:pPr>
+        <w:rPr>
+          <w:lang w:val="uk-UA"/>
+        </w:rPr>
+      </w:pPr>
+    </w:p>
+    <w:p>
+      <w:pPr>
+        <w:rPr>
+          <w:lang w:val="uk-UA"/>
+        </w:rPr>
+      </w:pPr>
+      <w:r>
+        <w:rPr>
+          <w:lang w:val="uk-UA"/>
+        </w:rPr>
+        <w:t>Текст програми:</w:t>
+      </w:r>
+    </w:p>
+    <w:p>
+      <w:r>
+        <w:t>Calc.py</w:t>
+      </w:r>
+    </w:p>
+    <w:p/>
+    <w:tbl>
+      <w:tblPr>
+        <w:tblStyle w:val="a3"/>
+        <w:tblW w:w="0" w:type="auto"/>
+        <w:tblInd w:w="805" w:type="dxa"/>
+        <w:tblLook w:val="04A0" w:firstRow="1" w:lastRow="0" w:firstColumn="1" w:lastColumn="0" w:noHBand="0" w:noVBand="1"/>
+      </w:tblPr>
+      <w:tblGrid>
+        <w:gridCol w:w="8545"/>
+      </w:tblGrid>
+      <w:tr>
+        <w:tc>
+          <w:tcPr>
+            <w:tcW w:w="8545" w:type="dxa"/>
+          </w:tcPr>
+          <w:p>
+            <w:pPr>
+              <w:ind w:firstLine="0"/>
+              <w:rPr>
+                <w:rFonts w:ascii="Courier New" w:hAnsi="Courier New" w:cs="Courier New"/>
+                <w:sz w:val="20"/>
+                <w:szCs w:val="20"/>
+              </w:rPr>
+            </w:pPr>
+            <w:r>
+              <w:rPr>
+                <w:rFonts w:ascii="Courier New" w:hAnsi="Courier New" w:cs="Courier New"/>
+                <w:sz w:val="20"/>
+                <w:szCs w:val="20"/>
+              </w:rPr>
+              <w:t>from operation import *</w:t>
+            </w:r>
+          </w:p>
+          <w:p>
+            <w:pPr>
+              <w:ind w:firstLine="0"/>
+              <w:rPr>
+                <w:rFonts w:ascii="Courier New" w:hAnsi="Courier New" w:cs="Courier New"/>
+                <w:sz w:val="20"/>
+                <w:szCs w:val="20"/>
+              </w:rPr>
+            </w:pPr>
+            <w:r>
+              <w:rPr>
+                <w:rFonts w:ascii="Courier New" w:hAnsi="Courier New" w:cs="Courier New"/>
+                <w:sz w:val="20"/>
+                <w:szCs w:val="20"/>
+              </w:rPr>
+              <w:t>from function import *</w:t>
+            </w:r>
+          </w:p>
+          <w:p>
+            <w:pPr>
+              <w:ind w:firstLine="0"/>
+              <w:rPr>
+                <w:rFonts w:ascii="Courier New" w:hAnsi="Courier New" w:cs="Courier New"/>
+                <w:sz w:val="20"/>
+                <w:szCs w:val="20"/>
+              </w:rPr>
+            </w:pPr>
+          </w:p>
+          <w:p>
+            <w:pPr>
+              <w:ind w:firstLine="0"/>
+              <w:rPr>
+                <w:rFonts w:ascii="Courier New" w:hAnsi="Courier New" w:cs="Courier New"/>
+                <w:sz w:val="20"/>
+                <w:szCs w:val="20"/>
+              </w:rPr>
+            </w:pPr>
+          </w:p>
+          <w:p>
+            <w:pPr>
+              <w:ind w:firstLine="0"/>
+              <w:rPr>
+                <w:rFonts w:ascii="Courier New" w:hAnsi="Courier New" w:cs="Courier New"/>
+                <w:sz w:val="20"/>
+                <w:szCs w:val="20"/>
+              </w:rPr>
+            </w:pPr>
+            <w:r>
+              <w:rPr>
+                <w:rFonts w:ascii="Courier New" w:hAnsi="Courier New" w:cs="Courier New"/>
+                <w:sz w:val="20"/>
+                <w:szCs w:val="20"/>
+              </w:rPr>
+              <w:t>while True:</w:t>
+            </w:r>
+          </w:p>
+          <w:p>
+            <w:pPr>
+              <w:ind w:firstLine="0"/>
+              <w:rPr>
+                <w:rFonts w:ascii="Courier New" w:hAnsi="Courier New" w:cs="Courier New"/>
+                <w:sz w:val="20"/>
+                <w:szCs w:val="20"/>
+              </w:rPr>
+            </w:pPr>
+            <w:r>
+              <w:rPr>
+                <w:rFonts w:ascii="Courier New" w:hAnsi="Courier New" w:cs="Courier New"/>
+                <w:sz w:val="20"/>
+                <w:szCs w:val="20"/>
+              </w:rPr>
+              <w:t xml:space="preserve">    print("Choose:")</w:t>
+            </w:r>
+          </w:p>
+          <w:p>
+            <w:pPr>
+              <w:ind w:firstLine="0"/>
+              <w:rPr>
+                <w:rFonts w:ascii="Courier New" w:hAnsi="Courier New" w:cs="Courier New"/>
+                <w:sz w:val="20"/>
+                <w:szCs w:val="20"/>
+              </w:rPr>
+            </w:pPr>
+            <w:r>
+              <w:rPr>
+                <w:rFonts w:ascii="Courier New" w:hAnsi="Courier New" w:cs="Courier New"/>
+                <w:sz w:val="20"/>
+                <w:szCs w:val="20"/>
+              </w:rPr>
+              <w:t xml:space="preserve">    </w:t>
+            </w:r>
+            <w:proofErr w:type="gramStart"/>
+            <w:r>
+              <w:rPr>
+                <w:rFonts w:ascii="Courier New" w:hAnsi="Courier New" w:cs="Courier New"/>
+                <w:sz w:val="20"/>
+                <w:szCs w:val="20"/>
+              </w:rPr>
+              <w:t>print(</w:t>
+            </w:r>
+            <w:proofErr w:type="gramEnd"/>
+            <w:r>
+              <w:rPr>
+                <w:rFonts w:ascii="Courier New" w:hAnsi="Courier New" w:cs="Courier New"/>
+                <w:sz w:val="20"/>
+                <w:szCs w:val="20"/>
+              </w:rPr>
+              <w:t>"1. Add")</w:t>
+            </w:r>
+          </w:p>
+          <w:p>
+            <w:pPr>
+              <w:ind w:firstLine="0"/>
+              <w:rPr>
+                <w:rFonts w:ascii="Courier New" w:hAnsi="Courier New" w:cs="Courier New"/>
+                <w:sz w:val="20"/>
+                <w:szCs w:val="20"/>
+              </w:rPr>
+            </w:pPr>
+            <w:r>
+              <w:rPr>
+                <w:rFonts w:ascii="Courier New" w:hAnsi="Courier New" w:cs="Courier New"/>
+                <w:sz w:val="20"/>
+                <w:szCs w:val="20"/>
+              </w:rPr>
+              <w:t xml:space="preserve">    </w:t>
+            </w:r>
+            <w:proofErr w:type="gramStart"/>
+            <w:r>
+              <w:rPr>
+                <w:rFonts w:ascii="Courier New" w:hAnsi="Courier New" w:cs="Courier New"/>
+                <w:sz w:val="20"/>
+                <w:szCs w:val="20"/>
+              </w:rPr>
+              <w:t>print(</w:t>
+            </w:r>
+            <w:proofErr w:type="gramEnd"/>
+            <w:r>
+              <w:rPr>
+                <w:rFonts w:ascii="Courier New" w:hAnsi="Courier New" w:cs="Courier New"/>
+                <w:sz w:val="20"/>
+                <w:szCs w:val="20"/>
+              </w:rPr>
+              <w:t xml:space="preserve">"2. </w:t>
+            </w:r>
+            <w:proofErr w:type="spellStart"/>
+            <w:r>
+              <w:rPr>
+                <w:rFonts w:ascii="Courier New" w:hAnsi="Courier New" w:cs="Courier New"/>
+                <w:sz w:val="20"/>
+                <w:szCs w:val="20"/>
+              </w:rPr>
+              <w:t>Substract</w:t>
+            </w:r>
+            <w:proofErr w:type="spellEnd"/>
+            <w:r>
+              <w:rPr>
+                <w:rFonts w:ascii="Courier New" w:hAnsi="Courier New" w:cs="Courier New"/>
+                <w:sz w:val="20"/>
+                <w:szCs w:val="20"/>
+              </w:rPr>
+              <w:t>")</w:t>
+            </w:r>
+          </w:p>
+          <w:p>
+            <w:pPr>
+              <w:ind w:firstLine="0"/>
+              <w:rPr>
+                <w:rFonts w:ascii="Courier New" w:hAnsi="Courier New" w:cs="Courier New"/>
+                <w:sz w:val="20"/>
+                <w:szCs w:val="20"/>
+              </w:rPr>
+            </w:pPr>
+            <w:r>
+              <w:rPr>
+                <w:rFonts w:ascii="Courier New" w:hAnsi="Courier New" w:cs="Courier New"/>
+                <w:sz w:val="20"/>
+                <w:szCs w:val="20"/>
+              </w:rPr>
+              <w:t xml:space="preserve">    </w:t>
+            </w:r>
+            <w:proofErr w:type="gramStart"/>
+            <w:r>
+              <w:rPr>
+                <w:rFonts w:ascii="Courier New" w:hAnsi="Courier New" w:cs="Courier New"/>
+                <w:sz w:val="20"/>
+                <w:szCs w:val="20"/>
+              </w:rPr>
+              <w:t>print(</w:t>
+            </w:r>
+            <w:proofErr w:type="gramEnd"/>
+            <w:r>
+              <w:rPr>
+                <w:rFonts w:ascii="Courier New" w:hAnsi="Courier New" w:cs="Courier New"/>
+                <w:sz w:val="20"/>
+                <w:szCs w:val="20"/>
+              </w:rPr>
+              <w:t>"3. Multiply")</w:t>
+            </w:r>
+          </w:p>
+          <w:p>
+            <w:pPr>
+              <w:ind w:firstLine="0"/>
+              <w:rPr>
+                <w:rFonts w:ascii="Courier New" w:hAnsi="Courier New" w:cs="Courier New"/>
+                <w:sz w:val="20"/>
+                <w:szCs w:val="20"/>
+              </w:rPr>
+            </w:pPr>
+            <w:r>
+              <w:rPr>
+                <w:rFonts w:ascii="Courier New" w:hAnsi="Courier New" w:cs="Courier New"/>
+                <w:sz w:val="20"/>
+                <w:szCs w:val="20"/>
+              </w:rPr>
+              <w:t xml:space="preserve">    </w:t>
+            </w:r>
+            <w:proofErr w:type="gramStart"/>
+            <w:r>
+              <w:rPr>
+                <w:rFonts w:ascii="Courier New" w:hAnsi="Courier New" w:cs="Courier New"/>
+                <w:sz w:val="20"/>
+                <w:szCs w:val="20"/>
+              </w:rPr>
+              <w:t>print(</w:t>
+            </w:r>
+            <w:proofErr w:type="gramEnd"/>
+            <w:r>
+              <w:rPr>
+                <w:rFonts w:ascii="Courier New" w:hAnsi="Courier New" w:cs="Courier New"/>
+                <w:sz w:val="20"/>
+                <w:szCs w:val="20"/>
+              </w:rPr>
+              <w:t xml:space="preserve">"4. </w:t>
+            </w:r>
+            <w:proofErr w:type="spellStart"/>
+            <w:r>
+              <w:rPr>
+                <w:rFonts w:ascii="Courier New" w:hAnsi="Courier New" w:cs="Courier New"/>
+                <w:sz w:val="20"/>
+                <w:szCs w:val="20"/>
+              </w:rPr>
+              <w:t>Devide</w:t>
+            </w:r>
+            <w:proofErr w:type="spellEnd"/>
+            <w:r>
+              <w:rPr>
+                <w:rFonts w:ascii="Courier New" w:hAnsi="Courier New" w:cs="Courier New"/>
+                <w:sz w:val="20"/>
+                <w:szCs w:val="20"/>
+              </w:rPr>
+              <w:t>")</w:t>
+            </w:r>
+          </w:p>
+          <w:p>
+            <w:pPr>
+              <w:ind w:firstLine="0"/>
+              <w:rPr>
+                <w:rFonts w:ascii="Courier New" w:hAnsi="Courier New" w:cs="Courier New"/>
+                <w:sz w:val="20"/>
+                <w:szCs w:val="20"/>
+              </w:rPr>
+            </w:pPr>
+            <w:r>
+              <w:rPr>
+                <w:rFonts w:ascii="Courier New" w:hAnsi="Courier New" w:cs="Courier New"/>
+                <w:sz w:val="20"/>
+                <w:szCs w:val="20"/>
+              </w:rPr>
+              <w:t xml:space="preserve">    </w:t>
+            </w:r>
+            <w:proofErr w:type="gramStart"/>
+            <w:r>
+              <w:rPr>
+                <w:rFonts w:ascii="Courier New" w:hAnsi="Courier New" w:cs="Courier New"/>
+                <w:sz w:val="20"/>
+                <w:szCs w:val="20"/>
+              </w:rPr>
+              <w:t>print(</w:t>
+            </w:r>
+            <w:proofErr w:type="gramEnd"/>
+            <w:r>
+              <w:rPr>
+                <w:rFonts w:ascii="Courier New" w:hAnsi="Courier New" w:cs="Courier New"/>
+                <w:sz w:val="20"/>
+                <w:szCs w:val="20"/>
+              </w:rPr>
+              <w:t>"5. Exit")</w:t>
+            </w:r>
+          </w:p>
+          <w:p>
+            <w:pPr>
+              <w:ind w:firstLine="0"/>
+              <w:rPr>
+                <w:rFonts w:ascii="Courier New" w:hAnsi="Courier New" w:cs="Courier New"/>
+                <w:sz w:val="20"/>
+                <w:szCs w:val="20"/>
+              </w:rPr>
+            </w:pPr>
+            <w:r>
+              <w:rPr>
+                <w:rFonts w:ascii="Courier New" w:hAnsi="Courier New" w:cs="Courier New"/>
+                <w:sz w:val="20"/>
+                <w:szCs w:val="20"/>
+              </w:rPr>
+              <w:t xml:space="preserve">    </w:t>
+            </w:r>
+          </w:p>
+          <w:p>
+            <w:pPr>
+              <w:ind w:firstLine="0"/>
+              <w:rPr>
+                <w:rFonts w:ascii="Courier New" w:hAnsi="Courier New" w:cs="Courier New"/>
+                <w:sz w:val="20"/>
+                <w:szCs w:val="20"/>
+              </w:rPr>
+            </w:pPr>
+            <w:r>
+              <w:rPr>
+                <w:rFonts w:ascii="Courier New" w:hAnsi="Courier New" w:cs="Courier New"/>
+                <w:sz w:val="20"/>
+                <w:szCs w:val="20"/>
+              </w:rPr>
+              <w:t xml:space="preserve">    </w:t>
+            </w:r>
+            <w:proofErr w:type="spellStart"/>
+            <w:r>
+              <w:rPr>
+                <w:rFonts w:ascii="Courier New" w:hAnsi="Courier New" w:cs="Courier New"/>
+                <w:sz w:val="20"/>
+                <w:szCs w:val="20"/>
+              </w:rPr>
+              <w:t>choiсe</w:t>
+            </w:r>
+            <w:proofErr w:type="spellEnd"/>
+            <w:r>
+              <w:rPr>
+                <w:rFonts w:ascii="Courier New" w:hAnsi="Courier New" w:cs="Courier New"/>
+                <w:sz w:val="20"/>
+                <w:szCs w:val="20"/>
+              </w:rPr>
+              <w:t xml:space="preserve"> = input("Enter operation </w:t>
+            </w:r>
+            <w:proofErr w:type="spellStart"/>
+            <w:r>
+              <w:rPr>
+                <w:rFonts w:ascii="Courier New" w:hAnsi="Courier New" w:cs="Courier New"/>
+                <w:sz w:val="20"/>
+                <w:szCs w:val="20"/>
+              </w:rPr>
+              <w:t>nubmer</w:t>
+            </w:r>
+            <w:proofErr w:type="spellEnd"/>
+            <w:r>
+              <w:rPr>
+                <w:rFonts w:ascii="Courier New" w:hAnsi="Courier New" w:cs="Courier New"/>
+                <w:sz w:val="20"/>
+                <w:szCs w:val="20"/>
+              </w:rPr>
+              <w:t>: ")</w:t>
+            </w:r>
+          </w:p>
+          <w:p>
+            <w:pPr>
+              <w:ind w:firstLine="0"/>
+              <w:rPr>
+                <w:rFonts w:ascii="Courier New" w:hAnsi="Courier New" w:cs="Courier New"/>
+                <w:sz w:val="20"/>
+                <w:szCs w:val="20"/>
+              </w:rPr>
+            </w:pPr>
+            <w:r>
+              <w:rPr>
+                <w:rFonts w:ascii="Courier New" w:hAnsi="Courier New" w:cs="Courier New"/>
+                <w:sz w:val="20"/>
+                <w:szCs w:val="20"/>
+              </w:rPr>
+              <w:t xml:space="preserve">    </w:t>
+            </w:r>
+          </w:p>
+          <w:p>
+            <w:pPr>
+              <w:ind w:firstLine="0"/>
+              <w:rPr>
+                <w:rFonts w:ascii="Courier New" w:hAnsi="Courier New" w:cs="Courier New"/>
+                <w:sz w:val="20"/>
+                <w:szCs w:val="20"/>
+              </w:rPr>
+            </w:pPr>
+            <w:r>
+              <w:rPr>
+                <w:rFonts w:ascii="Courier New" w:hAnsi="Courier New" w:cs="Courier New"/>
+                <w:sz w:val="20"/>
+                <w:szCs w:val="20"/>
+              </w:rPr>
+              <w:t xml:space="preserve">    if </w:t>
+            </w:r>
+            <w:proofErr w:type="spellStart"/>
+            <w:r>
+              <w:rPr>
+                <w:rFonts w:ascii="Courier New" w:hAnsi="Courier New" w:cs="Courier New"/>
+                <w:sz w:val="20"/>
+                <w:szCs w:val="20"/>
+              </w:rPr>
+              <w:t>choiсe</w:t>
+            </w:r>
+            <w:proofErr w:type="spellEnd"/>
+            <w:r>
+              <w:rPr>
+                <w:rFonts w:ascii="Courier New" w:hAnsi="Courier New" w:cs="Courier New"/>
+                <w:sz w:val="20"/>
+                <w:szCs w:val="20"/>
+              </w:rPr>
+              <w:t xml:space="preserve"> == "5":</w:t>
+            </w:r>
+          </w:p>
+          <w:p>
+            <w:pPr>
+              <w:ind w:firstLine="0"/>
+              <w:rPr>
+                <w:rFonts w:ascii="Courier New" w:hAnsi="Courier New" w:cs="Courier New"/>
+                <w:sz w:val="20"/>
+                <w:szCs w:val="20"/>
+              </w:rPr>
+            </w:pPr>
+            <w:r>
+              <w:rPr>
+                <w:rFonts w:ascii="Courier New" w:hAnsi="Courier New" w:cs="Courier New"/>
+                <w:sz w:val="20"/>
+                <w:szCs w:val="20"/>
+              </w:rPr>
+              <w:t xml:space="preserve">        </w:t>
+            </w:r>
+            <w:proofErr w:type="gramStart"/>
+            <w:r>
+              <w:rPr>
+                <w:rFonts w:ascii="Courier New" w:hAnsi="Courier New" w:cs="Courier New"/>
+                <w:sz w:val="20"/>
+                <w:szCs w:val="20"/>
+              </w:rPr>
+              <w:t>print(</w:t>
+            </w:r>
+            <w:proofErr w:type="gramEnd"/>
+            <w:r>
+              <w:rPr>
+                <w:rFonts w:ascii="Courier New" w:hAnsi="Courier New" w:cs="Courier New"/>
+                <w:sz w:val="20"/>
+                <w:szCs w:val="20"/>
+              </w:rPr>
+              <w:t>"Leaving...")</w:t>
+            </w:r>
+          </w:p>
+          <w:p>
+            <w:pPr>
+              <w:ind w:firstLine="0"/>
+              <w:rPr>
+                <w:rFonts w:ascii="Courier New" w:hAnsi="Courier New" w:cs="Courier New"/>
+                <w:sz w:val="20"/>
+                <w:szCs w:val="20"/>
+              </w:rPr>
+            </w:pPr>
+            <w:r>
+              <w:rPr>
+                <w:rFonts w:ascii="Courier New" w:hAnsi="Courier New" w:cs="Courier New"/>
+                <w:sz w:val="20"/>
+                <w:szCs w:val="20"/>
+              </w:rPr>
+              <w:t xml:space="preserve">        break</w:t>
+            </w:r>
+          </w:p>
+          <w:p>
+            <w:pPr>
+              <w:ind w:firstLine="0"/>
+              <w:rPr>
+                <w:rFonts w:ascii="Courier New" w:hAnsi="Courier New" w:cs="Courier New"/>
+                <w:sz w:val="20"/>
+                <w:szCs w:val="20"/>
+              </w:rPr>
+            </w:pPr>
+            <w:r>
+              <w:rPr>
+                <w:rFonts w:ascii="Courier New" w:hAnsi="Courier New" w:cs="Courier New"/>
+                <w:sz w:val="20"/>
+                <w:szCs w:val="20"/>
+              </w:rPr>
+              <w:t xml:space="preserve">    </w:t>
+            </w:r>
+          </w:p>
+          <w:p>
+            <w:pPr>
+              <w:ind w:firstLine="0"/>
+              <w:rPr>
+                <w:rFonts w:ascii="Courier New" w:hAnsi="Courier New" w:cs="Courier New"/>
+                <w:sz w:val="20"/>
+                <w:szCs w:val="20"/>
+              </w:rPr>
+            </w:pPr>
+            <w:r>
+              <w:rPr>
+                <w:rFonts w:ascii="Courier New" w:hAnsi="Courier New" w:cs="Courier New"/>
+                <w:sz w:val="20"/>
+                <w:szCs w:val="20"/>
+              </w:rPr>
+              <w:lastRenderedPageBreak/>
+              <w:t xml:space="preserve">    if </w:t>
+            </w:r>
+            <w:proofErr w:type="spellStart"/>
+            <w:r>
+              <w:rPr>
+                <w:rFonts w:ascii="Courier New" w:hAnsi="Courier New" w:cs="Courier New"/>
+                <w:sz w:val="20"/>
+                <w:szCs w:val="20"/>
+              </w:rPr>
+              <w:t>choiсe</w:t>
+            </w:r>
+            <w:proofErr w:type="spellEnd"/>
+            <w:r>
+              <w:rPr>
+                <w:rFonts w:ascii="Courier New" w:hAnsi="Courier New" w:cs="Courier New"/>
+                <w:sz w:val="20"/>
+                <w:szCs w:val="20"/>
+              </w:rPr>
+              <w:t xml:space="preserve"> in ('1','2','3','4'):</w:t>
+            </w:r>
+          </w:p>
+          <w:p>
+            <w:pPr>
+              <w:ind w:firstLine="0"/>
+              <w:rPr>
+                <w:rFonts w:ascii="Courier New" w:hAnsi="Courier New" w:cs="Courier New"/>
+                <w:sz w:val="20"/>
+                <w:szCs w:val="20"/>
+              </w:rPr>
+            </w:pPr>
+            <w:r>
+              <w:rPr>
+                <w:rFonts w:ascii="Courier New" w:hAnsi="Courier New" w:cs="Courier New"/>
+                <w:sz w:val="20"/>
+                <w:szCs w:val="20"/>
+              </w:rPr>
+              <w:t xml:space="preserve">        Operation = operation()</w:t>
+            </w:r>
+          </w:p>
+          <w:p>
+            <w:pPr>
+              <w:ind w:firstLine="0"/>
+              <w:rPr>
+                <w:rFonts w:ascii="Courier New" w:hAnsi="Courier New" w:cs="Courier New"/>
+                <w:sz w:val="20"/>
+                <w:szCs w:val="20"/>
+              </w:rPr>
+            </w:pPr>
+            <w:r>
+              <w:rPr>
+                <w:rFonts w:ascii="Courier New" w:hAnsi="Courier New" w:cs="Courier New"/>
+                <w:sz w:val="20"/>
+                <w:szCs w:val="20"/>
+              </w:rPr>
+              <w:t xml:space="preserve">        Function = function()</w:t>
+            </w:r>
+          </w:p>
+          <w:p>
+            <w:pPr>
+              <w:ind w:firstLine="0"/>
+              <w:rPr>
+                <w:rFonts w:ascii="Courier New" w:hAnsi="Courier New" w:cs="Courier New"/>
+                <w:sz w:val="20"/>
+                <w:szCs w:val="20"/>
+              </w:rPr>
+            </w:pPr>
+            <w:r>
+              <w:rPr>
+                <w:rFonts w:ascii="Courier New" w:hAnsi="Courier New" w:cs="Courier New"/>
+                <w:sz w:val="20"/>
+                <w:szCs w:val="20"/>
+              </w:rPr>
+              <w:t xml:space="preserve">        n1 = </w:t>
+            </w:r>
+            <w:proofErr w:type="spellStart"/>
+            <w:r>
+              <w:rPr>
+                <w:rFonts w:ascii="Courier New" w:hAnsi="Courier New" w:cs="Courier New"/>
+                <w:sz w:val="20"/>
+                <w:szCs w:val="20"/>
+              </w:rPr>
+              <w:t>Function.GetIntValue</w:t>
+            </w:r>
+            <w:proofErr w:type="spellEnd"/>
+            <w:r>
+              <w:rPr>
+                <w:rFonts w:ascii="Courier New" w:hAnsi="Courier New" w:cs="Courier New"/>
+                <w:sz w:val="20"/>
+                <w:szCs w:val="20"/>
+              </w:rPr>
+              <w:t>("Enter first number: ")</w:t>
+            </w:r>
+          </w:p>
+          <w:p>
+            <w:pPr>
+              <w:ind w:firstLine="0"/>
+              <w:rPr>
+                <w:rFonts w:ascii="Courier New" w:hAnsi="Courier New" w:cs="Courier New"/>
+                <w:sz w:val="20"/>
+                <w:szCs w:val="20"/>
+              </w:rPr>
+            </w:pPr>
+            <w:r>
+              <w:rPr>
+                <w:rFonts w:ascii="Courier New" w:hAnsi="Courier New" w:cs="Courier New"/>
+                <w:sz w:val="20"/>
+                <w:szCs w:val="20"/>
+              </w:rPr>
+              <w:t xml:space="preserve">        n2 = </w:t>
+            </w:r>
+            <w:proofErr w:type="spellStart"/>
+            <w:r>
+              <w:rPr>
+                <w:rFonts w:ascii="Courier New" w:hAnsi="Courier New" w:cs="Courier New"/>
+                <w:sz w:val="20"/>
+                <w:szCs w:val="20"/>
+              </w:rPr>
+              <w:t>Function.GetIntValue</w:t>
+            </w:r>
+            <w:proofErr w:type="spellEnd"/>
+            <w:r>
+              <w:rPr>
+                <w:rFonts w:ascii="Courier New" w:hAnsi="Courier New" w:cs="Courier New"/>
+                <w:sz w:val="20"/>
+                <w:szCs w:val="20"/>
+              </w:rPr>
+              <w:t>("Enter second number: ")</w:t>
+            </w:r>
+          </w:p>
+          <w:p>
+            <w:pPr>
+              <w:ind w:firstLine="0"/>
+              <w:rPr>
+                <w:rFonts w:ascii="Courier New" w:hAnsi="Courier New" w:cs="Courier New"/>
+                <w:sz w:val="20"/>
+                <w:szCs w:val="20"/>
+              </w:rPr>
+            </w:pPr>
+          </w:p>
+          <w:p>
+            <w:pPr>
+              <w:ind w:firstLine="0"/>
+              <w:rPr>
+                <w:rFonts w:ascii="Courier New" w:hAnsi="Courier New" w:cs="Courier New"/>
+                <w:sz w:val="20"/>
+                <w:szCs w:val="20"/>
+              </w:rPr>
+            </w:pPr>
+            <w:r>
+              <w:rPr>
+                <w:rFonts w:ascii="Courier New" w:hAnsi="Courier New" w:cs="Courier New"/>
+                <w:sz w:val="20"/>
+                <w:szCs w:val="20"/>
+              </w:rPr>
+              <w:t xml:space="preserve">        </w:t>
+            </w:r>
+          </w:p>
+          <w:p>
+            <w:pPr>
+              <w:ind w:firstLine="0"/>
+              <w:rPr>
+                <w:rFonts w:ascii="Courier New" w:hAnsi="Courier New" w:cs="Courier New"/>
+                <w:sz w:val="20"/>
+                <w:szCs w:val="20"/>
+              </w:rPr>
+            </w:pPr>
+            <w:r>
+              <w:rPr>
+                <w:rFonts w:ascii="Courier New" w:hAnsi="Courier New" w:cs="Courier New"/>
+                <w:sz w:val="20"/>
+                <w:szCs w:val="20"/>
+              </w:rPr>
+              <w:t xml:space="preserve">        if </w:t>
+            </w:r>
+            <w:proofErr w:type="spellStart"/>
+            <w:r>
+              <w:rPr>
+                <w:rFonts w:ascii="Courier New" w:hAnsi="Courier New" w:cs="Courier New"/>
+                <w:sz w:val="20"/>
+                <w:szCs w:val="20"/>
+              </w:rPr>
+              <w:t>choiсe</w:t>
+            </w:r>
+            <w:proofErr w:type="spellEnd"/>
+            <w:r>
+              <w:rPr>
+                <w:rFonts w:ascii="Courier New" w:hAnsi="Courier New" w:cs="Courier New"/>
+                <w:sz w:val="20"/>
+                <w:szCs w:val="20"/>
+              </w:rPr>
+              <w:t xml:space="preserve"> == '1':</w:t>
+            </w:r>
+          </w:p>
+          <w:p>
+            <w:pPr>
+              <w:ind w:firstLine="0"/>
+              <w:rPr>
+                <w:rFonts w:ascii="Courier New" w:hAnsi="Courier New" w:cs="Courier New"/>
+                <w:sz w:val="20"/>
+                <w:szCs w:val="20"/>
+              </w:rPr>
+            </w:pPr>
+            <w:r>
+              <w:rPr>
+                <w:rFonts w:ascii="Courier New" w:hAnsi="Courier New" w:cs="Courier New"/>
+                <w:sz w:val="20"/>
+                <w:szCs w:val="20"/>
+              </w:rPr>
+              <w:t xml:space="preserve">            result = </w:t>
+            </w:r>
+            <w:proofErr w:type="spellStart"/>
+            <w:r>
+              <w:rPr>
+                <w:rFonts w:ascii="Courier New" w:hAnsi="Courier New" w:cs="Courier New"/>
+                <w:sz w:val="20"/>
+                <w:szCs w:val="20"/>
+              </w:rPr>
+              <w:t>Operation.add</w:t>
+            </w:r>
+            <w:proofErr w:type="spellEnd"/>
+            <w:r>
+              <w:rPr>
+                <w:rFonts w:ascii="Courier New" w:hAnsi="Courier New" w:cs="Courier New"/>
+                <w:sz w:val="20"/>
+                <w:szCs w:val="20"/>
+              </w:rPr>
+              <w:t xml:space="preserve">(n1,n2)  </w:t>
+            </w:r>
+          </w:p>
+          <w:p>
+            <w:pPr>
+              <w:ind w:firstLine="0"/>
+              <w:rPr>
+                <w:rFonts w:ascii="Courier New" w:hAnsi="Courier New" w:cs="Courier New"/>
+                <w:sz w:val="20"/>
+                <w:szCs w:val="20"/>
+              </w:rPr>
+            </w:pPr>
+            <w:r>
+              <w:rPr>
+                <w:rFonts w:ascii="Courier New" w:hAnsi="Courier New" w:cs="Courier New"/>
+                <w:sz w:val="20"/>
+                <w:szCs w:val="20"/>
+              </w:rPr>
+              <w:t xml:space="preserve">            print("Result: ", +result)</w:t>
+            </w:r>
+          </w:p>
+          <w:p>
+            <w:pPr>
+              <w:ind w:firstLine="0"/>
+              <w:rPr>
+                <w:rFonts w:ascii="Courier New" w:hAnsi="Courier New" w:cs="Courier New"/>
+                <w:sz w:val="20"/>
+                <w:szCs w:val="20"/>
+              </w:rPr>
+            </w:pPr>
+            <w:r>
+              <w:rPr>
+                <w:rFonts w:ascii="Courier New" w:hAnsi="Courier New" w:cs="Courier New"/>
+                <w:sz w:val="20"/>
+                <w:szCs w:val="20"/>
+              </w:rPr>
+              <w:t xml:space="preserve">        </w:t>
+            </w:r>
+            <w:proofErr w:type="spellStart"/>
+            <w:r>
+              <w:rPr>
+                <w:rFonts w:ascii="Courier New" w:hAnsi="Courier New" w:cs="Courier New"/>
+                <w:sz w:val="20"/>
+                <w:szCs w:val="20"/>
+              </w:rPr>
+              <w:t>elif</w:t>
+            </w:r>
+            <w:proofErr w:type="spellEnd"/>
+            <w:r>
+              <w:rPr>
+                <w:rFonts w:ascii="Courier New" w:hAnsi="Courier New" w:cs="Courier New"/>
+                <w:sz w:val="20"/>
+                <w:szCs w:val="20"/>
+              </w:rPr>
+              <w:t xml:space="preserve"> </w:t>
+            </w:r>
+            <w:proofErr w:type="spellStart"/>
+            <w:r>
+              <w:rPr>
+                <w:rFonts w:ascii="Courier New" w:hAnsi="Courier New" w:cs="Courier New"/>
+                <w:sz w:val="20"/>
+                <w:szCs w:val="20"/>
+              </w:rPr>
+              <w:t>choiсe</w:t>
+            </w:r>
+            <w:proofErr w:type="spellEnd"/>
+            <w:r>
+              <w:rPr>
+                <w:rFonts w:ascii="Courier New" w:hAnsi="Courier New" w:cs="Courier New"/>
+                <w:sz w:val="20"/>
+                <w:szCs w:val="20"/>
+              </w:rPr>
+              <w:t xml:space="preserve"> == '2':</w:t>
+            </w:r>
+          </w:p>
+          <w:p>
+            <w:pPr>
+              <w:ind w:firstLine="0"/>
+              <w:rPr>
+                <w:rFonts w:ascii="Courier New" w:hAnsi="Courier New" w:cs="Courier New"/>
+                <w:sz w:val="20"/>
+                <w:szCs w:val="20"/>
+              </w:rPr>
+            </w:pPr>
+            <w:r>
+              <w:rPr>
+                <w:rFonts w:ascii="Courier New" w:hAnsi="Courier New" w:cs="Courier New"/>
+                <w:sz w:val="20"/>
+                <w:szCs w:val="20"/>
+              </w:rPr>
+              <w:t xml:space="preserve">            result = </w:t>
+            </w:r>
+            <w:proofErr w:type="spellStart"/>
+            <w:r>
+              <w:rPr>
+                <w:rFonts w:ascii="Courier New" w:hAnsi="Courier New" w:cs="Courier New"/>
+                <w:sz w:val="20"/>
+                <w:szCs w:val="20"/>
+              </w:rPr>
+              <w:t>Operation.subtract</w:t>
+            </w:r>
+            <w:proofErr w:type="spellEnd"/>
+            <w:r>
+              <w:rPr>
+                <w:rFonts w:ascii="Courier New" w:hAnsi="Courier New" w:cs="Courier New"/>
+                <w:sz w:val="20"/>
+                <w:szCs w:val="20"/>
+              </w:rPr>
+              <w:t>(n1,n2)</w:t>
+            </w:r>
+          </w:p>
+          <w:p>
+            <w:pPr>
+              <w:ind w:firstLine="0"/>
+              <w:rPr>
+                <w:rFonts w:ascii="Courier New" w:hAnsi="Courier New" w:cs="Courier New"/>
+                <w:sz w:val="20"/>
+                <w:szCs w:val="20"/>
+              </w:rPr>
+            </w:pPr>
+            <w:r>
+              <w:rPr>
+                <w:rFonts w:ascii="Courier New" w:hAnsi="Courier New" w:cs="Courier New"/>
+                <w:sz w:val="20"/>
+                <w:szCs w:val="20"/>
+              </w:rPr>
+              <w:t xml:space="preserve">            print("Result: ", +result)</w:t>
+            </w:r>
+          </w:p>
+          <w:p>
+            <w:pPr>
+              <w:ind w:firstLine="0"/>
+              <w:rPr>
+                <w:rFonts w:ascii="Courier New" w:hAnsi="Courier New" w:cs="Courier New"/>
+                <w:sz w:val="20"/>
+                <w:szCs w:val="20"/>
+              </w:rPr>
+            </w:pPr>
+            <w:r>
+              <w:rPr>
+                <w:rFonts w:ascii="Courier New" w:hAnsi="Courier New" w:cs="Courier New"/>
+                <w:sz w:val="20"/>
+                <w:szCs w:val="20"/>
+              </w:rPr>
+              <w:t xml:space="preserve">        </w:t>
+            </w:r>
+            <w:proofErr w:type="spellStart"/>
+            <w:r>
+              <w:rPr>
+                <w:rFonts w:ascii="Courier New" w:hAnsi="Courier New" w:cs="Courier New"/>
+                <w:sz w:val="20"/>
+                <w:szCs w:val="20"/>
+              </w:rPr>
+              <w:t>elif</w:t>
+            </w:r>
+            <w:proofErr w:type="spellEnd"/>
+            <w:r>
+              <w:rPr>
+                <w:rFonts w:ascii="Courier New" w:hAnsi="Courier New" w:cs="Courier New"/>
+                <w:sz w:val="20"/>
+                <w:szCs w:val="20"/>
+              </w:rPr>
+              <w:t xml:space="preserve"> </w:t>
+            </w:r>
+            <w:proofErr w:type="spellStart"/>
+            <w:r>
+              <w:rPr>
+                <w:rFonts w:ascii="Courier New" w:hAnsi="Courier New" w:cs="Courier New"/>
+                <w:sz w:val="20"/>
+                <w:szCs w:val="20"/>
+              </w:rPr>
+              <w:t>choiсe</w:t>
+            </w:r>
+            <w:proofErr w:type="spellEnd"/>
+            <w:r>
+              <w:rPr>
+                <w:rFonts w:ascii="Courier New" w:hAnsi="Courier New" w:cs="Courier New"/>
+                <w:sz w:val="20"/>
+                <w:szCs w:val="20"/>
+              </w:rPr>
+              <w:t xml:space="preserve"> == '3':</w:t>
+            </w:r>
+          </w:p>
+          <w:p>
+            <w:pPr>
+              <w:ind w:firstLine="0"/>
+              <w:rPr>
+                <w:rFonts w:ascii="Courier New" w:hAnsi="Courier New" w:cs="Courier New"/>
+                <w:sz w:val="20"/>
+                <w:szCs w:val="20"/>
+              </w:rPr>
+            </w:pPr>
+            <w:r>
+              <w:rPr>
+                <w:rFonts w:ascii="Courier New" w:hAnsi="Courier New" w:cs="Courier New"/>
+                <w:sz w:val="20"/>
+                <w:szCs w:val="20"/>
+              </w:rPr>
+              <w:t xml:space="preserve">            result = </w:t>
+            </w:r>
+            <w:proofErr w:type="spellStart"/>
+            <w:r>
+              <w:rPr>
+                <w:rFonts w:ascii="Courier New" w:hAnsi="Courier New" w:cs="Courier New"/>
+                <w:sz w:val="20"/>
+                <w:szCs w:val="20"/>
+              </w:rPr>
+              <w:t>Operation.multiply</w:t>
+            </w:r>
+            <w:proofErr w:type="spellEnd"/>
+            <w:r>
+              <w:rPr>
+                <w:rFonts w:ascii="Courier New" w:hAnsi="Courier New" w:cs="Courier New"/>
+                <w:sz w:val="20"/>
+                <w:szCs w:val="20"/>
+              </w:rPr>
+              <w:t>(n1,n2)</w:t>
+            </w:r>
+          </w:p>
+          <w:p>
+            <w:pPr>
+              <w:ind w:firstLine="0"/>
+              <w:rPr>
+                <w:rFonts w:ascii="Courier New" w:hAnsi="Courier New" w:cs="Courier New"/>
+                <w:sz w:val="20"/>
+                <w:szCs w:val="20"/>
+              </w:rPr>
+            </w:pPr>
+            <w:r>
+              <w:rPr>
+                <w:rFonts w:ascii="Courier New" w:hAnsi="Courier New" w:cs="Courier New"/>
+                <w:sz w:val="20"/>
+                <w:szCs w:val="20"/>
+              </w:rPr>
+              <w:t xml:space="preserve">            print("Result: ", +result)</w:t>
+            </w:r>
+          </w:p>
+          <w:p>
+            <w:pPr>
+              <w:ind w:firstLine="0"/>
+              <w:rPr>
+                <w:rFonts w:ascii="Courier New" w:hAnsi="Courier New" w:cs="Courier New"/>
+                <w:sz w:val="20"/>
+                <w:szCs w:val="20"/>
+              </w:rPr>
+            </w:pPr>
+            <w:r>
+              <w:rPr>
+                <w:rFonts w:ascii="Courier New" w:hAnsi="Courier New" w:cs="Courier New"/>
+                <w:sz w:val="20"/>
+                <w:szCs w:val="20"/>
+              </w:rPr>
+              <w:t xml:space="preserve">        </w:t>
+            </w:r>
+            <w:proofErr w:type="spellStart"/>
+            <w:r>
+              <w:rPr>
+                <w:rFonts w:ascii="Courier New" w:hAnsi="Courier New" w:cs="Courier New"/>
+                <w:sz w:val="20"/>
+                <w:szCs w:val="20"/>
+              </w:rPr>
+              <w:t>elif</w:t>
+            </w:r>
+            <w:proofErr w:type="spellEnd"/>
+            <w:r>
+              <w:rPr>
+                <w:rFonts w:ascii="Courier New" w:hAnsi="Courier New" w:cs="Courier New"/>
+                <w:sz w:val="20"/>
+                <w:szCs w:val="20"/>
+              </w:rPr>
+              <w:t xml:space="preserve"> </w:t>
+            </w:r>
+            <w:proofErr w:type="spellStart"/>
+            <w:r>
+              <w:rPr>
+                <w:rFonts w:ascii="Courier New" w:hAnsi="Courier New" w:cs="Courier New"/>
+                <w:sz w:val="20"/>
+                <w:szCs w:val="20"/>
+              </w:rPr>
+              <w:t>choiсe</w:t>
+            </w:r>
+            <w:proofErr w:type="spellEnd"/>
+            <w:r>
+              <w:rPr>
+                <w:rFonts w:ascii="Courier New" w:hAnsi="Courier New" w:cs="Courier New"/>
+                <w:sz w:val="20"/>
+                <w:szCs w:val="20"/>
+              </w:rPr>
+              <w:t xml:space="preserve"> == '4':</w:t>
+            </w:r>
+          </w:p>
+          <w:p>
+            <w:pPr>
+              <w:ind w:firstLine="0"/>
+              <w:rPr>
+                <w:rFonts w:ascii="Courier New" w:hAnsi="Courier New" w:cs="Courier New"/>
+                <w:sz w:val="20"/>
+                <w:szCs w:val="20"/>
+              </w:rPr>
+            </w:pPr>
+            <w:r>
+              <w:rPr>
+                <w:rFonts w:ascii="Courier New" w:hAnsi="Courier New" w:cs="Courier New"/>
+                <w:sz w:val="20"/>
+                <w:szCs w:val="20"/>
+              </w:rPr>
+              <w:t xml:space="preserve">            result = </w:t>
+            </w:r>
+            <w:proofErr w:type="spellStart"/>
+            <w:r>
+              <w:rPr>
+                <w:rFonts w:ascii="Courier New" w:hAnsi="Courier New" w:cs="Courier New"/>
+                <w:sz w:val="20"/>
+                <w:szCs w:val="20"/>
+              </w:rPr>
+              <w:t>Operation.divide</w:t>
+            </w:r>
+            <w:proofErr w:type="spellEnd"/>
+            <w:r>
+              <w:rPr>
+                <w:rFonts w:ascii="Courier New" w:hAnsi="Courier New" w:cs="Courier New"/>
+                <w:sz w:val="20"/>
+                <w:szCs w:val="20"/>
+              </w:rPr>
+              <w:t>(n1,n2)</w:t>
+            </w:r>
+          </w:p>
+          <w:p>
+            <w:pPr>
+              <w:ind w:firstLine="0"/>
+              <w:rPr>
+                <w:rFonts w:ascii="Courier New" w:hAnsi="Courier New" w:cs="Courier New"/>
+                <w:sz w:val="20"/>
+                <w:szCs w:val="20"/>
+              </w:rPr>
+            </w:pPr>
+            <w:r>
+              <w:rPr>
+                <w:rFonts w:ascii="Courier New" w:hAnsi="Courier New" w:cs="Courier New"/>
+                <w:sz w:val="20"/>
+                <w:szCs w:val="20"/>
+              </w:rPr>
+              <w:t xml:space="preserve">            print("Result: ", result)</w:t>
+            </w:r>
+          </w:p>
+          <w:p>
+            <w:pPr>
+              <w:ind w:firstLine="0"/>
+              <w:rPr>
+                <w:rFonts w:ascii="Courier New" w:hAnsi="Courier New" w:cs="Courier New"/>
+                <w:sz w:val="20"/>
+                <w:szCs w:val="20"/>
+              </w:rPr>
+            </w:pPr>
+            <w:r>
+              <w:rPr>
+                <w:rFonts w:ascii="Courier New" w:hAnsi="Courier New" w:cs="Courier New"/>
+                <w:sz w:val="20"/>
+                <w:szCs w:val="20"/>
+              </w:rPr>
+              <w:t xml:space="preserve">        else:</w:t>
+            </w:r>
+          </w:p>
+          <w:p>
+            <w:pPr>
+              <w:ind w:firstLine="0"/>
+              <w:rPr>
+                <w:rFonts w:ascii="Courier New" w:hAnsi="Courier New" w:cs="Courier New"/>
+                <w:sz w:val="20"/>
+                <w:szCs w:val="20"/>
+              </w:rPr>
+            </w:pPr>
+            <w:r>
+              <w:rPr>
+                <w:rFonts w:ascii="Courier New" w:hAnsi="Courier New" w:cs="Courier New"/>
+                <w:sz w:val="20"/>
+                <w:szCs w:val="20"/>
+              </w:rPr>
+              <w:t xml:space="preserve">            result = "Incorrect"</w:t>
+            </w:r>
+          </w:p>
+          <w:p>
+            <w:pPr>
+              <w:ind w:firstLine="0"/>
+              <w:rPr>
+                <w:rFonts w:ascii="Courier New" w:hAnsi="Courier New" w:cs="Courier New"/>
+                <w:sz w:val="20"/>
+                <w:szCs w:val="20"/>
+              </w:rPr>
+            </w:pPr>
+            <w:r>
+              <w:rPr>
+                <w:rFonts w:ascii="Courier New" w:hAnsi="Courier New" w:cs="Courier New"/>
+                <w:sz w:val="20"/>
+                <w:szCs w:val="20"/>
+              </w:rPr>
+              <w:t xml:space="preserve">            print("Incorrect ")</w:t>
+            </w:r>
+          </w:p>
+          <w:p>
+            <w:pPr>
+              <w:ind w:firstLine="0"/>
+              <w:rPr>
+                <w:rFonts w:ascii="Courier New" w:hAnsi="Courier New" w:cs="Courier New"/>
+                <w:sz w:val="20"/>
+                <w:szCs w:val="20"/>
+              </w:rPr>
+            </w:pPr>
+            <w:r>
+              <w:rPr>
+                <w:rFonts w:ascii="Courier New" w:hAnsi="Courier New" w:cs="Courier New"/>
+                <w:sz w:val="20"/>
+                <w:szCs w:val="20"/>
+              </w:rPr>
+              <w:t xml:space="preserve">    </w:t>
+            </w:r>
+          </w:p>
+          <w:p>
+            <w:pPr>
+              <w:ind w:firstLine="0"/>
+              <w:rPr>
+                <w:rFonts w:ascii="Courier New" w:hAnsi="Courier New" w:cs="Courier New"/>
+                <w:sz w:val="20"/>
+                <w:szCs w:val="20"/>
+              </w:rPr>
+            </w:pPr>
+            <w:r>
+              <w:rPr>
+                <w:rFonts w:ascii="Courier New" w:hAnsi="Courier New" w:cs="Courier New"/>
+                <w:sz w:val="20"/>
+                <w:szCs w:val="20"/>
+              </w:rPr>
+              <w:t xml:space="preserve">    </w:t>
+            </w:r>
+            <w:proofErr w:type="spellStart"/>
+            <w:r>
+              <w:rPr>
+                <w:rFonts w:ascii="Courier New" w:hAnsi="Courier New" w:cs="Courier New"/>
+                <w:sz w:val="20"/>
+                <w:szCs w:val="20"/>
+              </w:rPr>
+              <w:t>Function.logs</w:t>
+            </w:r>
+            <w:proofErr w:type="spellEnd"/>
+            <w:r>
+              <w:rPr>
+                <w:rFonts w:ascii="Courier New" w:hAnsi="Courier New" w:cs="Courier New"/>
+                <w:sz w:val="20"/>
+                <w:szCs w:val="20"/>
+              </w:rPr>
+              <w:t>(choiсe,n1,n2,result)</w:t>
+            </w:r>
+          </w:p>
+        </w:tc>
+      </w:tr>
+    </w:tbl>
+    <w:p>
+      <w:r>
+        <w:lastRenderedPageBreak/>
+        <w:t>Function.py</w:t>
+      </w:r>
+    </w:p>
+    <w:p/>
+    <w:tbl>
+      <w:tblPr>
+        <w:tblStyle w:val="a3"/>
+        <w:tblW w:w="0" w:type="auto"/>
+        <w:tblInd w:w="805" w:type="dxa"/>
+        <w:tblLook w:val="04A0" w:firstRow="1" w:lastRow="0" w:firstColumn="1" w:lastColumn="0" w:noHBand="0" w:noVBand="1"/>
+      </w:tblPr>
+      <w:tblGrid>
+        <w:gridCol w:w="8545"/>
+      </w:tblGrid>
+      <w:tr>
+        <w:tc>
+          <w:tcPr>
+            <w:tcW w:w="8545" w:type="dxa"/>
+          </w:tcPr>
+          <w:p>
+            <w:pPr>
+              <w:ind w:firstLine="0"/>
+              <w:rPr>
+                <w:rFonts w:ascii="Courier New" w:hAnsi="Courier New" w:cs="Courier New"/>
+                <w:sz w:val="20"/>
+                <w:szCs w:val="20"/>
+              </w:rPr>
+            </w:pPr>
+            <w:r>
+              <w:rPr>
+                <w:rFonts w:ascii="Courier New" w:hAnsi="Courier New" w:cs="Courier New"/>
+                <w:sz w:val="20"/>
+                <w:szCs w:val="20"/>
+              </w:rPr>
+              <w:t xml:space="preserve">import </w:t>
+            </w:r>
+            <w:proofErr w:type="spellStart"/>
+            <w:r>
+              <w:rPr>
+                <w:rFonts w:ascii="Courier New" w:hAnsi="Courier New" w:cs="Courier New"/>
+                <w:sz w:val="20"/>
+                <w:szCs w:val="20"/>
+              </w:rPr>
+              <w:t>datetime</w:t>
+            </w:r>
+            <w:proofErr w:type="spellEnd"/>
+          </w:p>
+          <w:p>
+            <w:pPr>
+              <w:ind w:firstLine="0"/>
+              <w:rPr>
+                <w:rFonts w:ascii="Courier New" w:hAnsi="Courier New" w:cs="Courier New"/>
+                <w:sz w:val="20"/>
+                <w:szCs w:val="20"/>
+              </w:rPr>
+            </w:pPr>
+            <w:r>
+              <w:rPr>
+                <w:rFonts w:ascii="Courier New" w:hAnsi="Courier New" w:cs="Courier New"/>
+                <w:sz w:val="20"/>
+                <w:szCs w:val="20"/>
+              </w:rPr>
+              <w:t xml:space="preserve">import </w:t>
+            </w:r>
+            <w:proofErr w:type="spellStart"/>
+            <w:r>
+              <w:rPr>
+                <w:rFonts w:ascii="Courier New" w:hAnsi="Courier New" w:cs="Courier New"/>
+                <w:sz w:val="20"/>
+                <w:szCs w:val="20"/>
+              </w:rPr>
+              <w:t>os</w:t>
+            </w:r>
+            <w:proofErr w:type="spellEnd"/>
+          </w:p>
+          <w:p>
+            <w:pPr>
+              <w:ind w:firstLine="0"/>
+              <w:rPr>
+                <w:rFonts w:ascii="Courier New" w:hAnsi="Courier New" w:cs="Courier New"/>
+                <w:sz w:val="20"/>
+                <w:szCs w:val="20"/>
+              </w:rPr>
+            </w:pPr>
+            <w:proofErr w:type="spellStart"/>
+            <w:r>
+              <w:rPr>
+                <w:rFonts w:ascii="Courier New" w:hAnsi="Courier New" w:cs="Courier New"/>
+                <w:sz w:val="20"/>
+                <w:szCs w:val="20"/>
+              </w:rPr>
+              <w:t>logFile</w:t>
+            </w:r>
+            <w:proofErr w:type="spellEnd"/>
+            <w:r>
+              <w:rPr>
+                <w:rFonts w:ascii="Courier New" w:hAnsi="Courier New" w:cs="Courier New"/>
+                <w:sz w:val="20"/>
+                <w:szCs w:val="20"/>
+              </w:rPr>
+              <w:t xml:space="preserve"> = "logs.txt"</w:t>
+            </w:r>
+          </w:p>
+          <w:p>
+            <w:pPr>
+              <w:ind w:firstLine="0"/>
+              <w:rPr>
+                <w:rFonts w:ascii="Courier New" w:hAnsi="Courier New" w:cs="Courier New"/>
+                <w:sz w:val="20"/>
+                <w:szCs w:val="20"/>
+              </w:rPr>
+            </w:pPr>
+            <w:proofErr w:type="spellStart"/>
+            <w:r>
+              <w:rPr>
+                <w:rFonts w:ascii="Courier New" w:hAnsi="Courier New" w:cs="Courier New"/>
+                <w:sz w:val="20"/>
+                <w:szCs w:val="20"/>
+              </w:rPr>
+              <w:t>dir</w:t>
+            </w:r>
+            <w:proofErr w:type="spellEnd"/>
+            <w:r>
+              <w:rPr>
+                <w:rFonts w:ascii="Courier New" w:hAnsi="Courier New" w:cs="Courier New"/>
+                <w:sz w:val="20"/>
+                <w:szCs w:val="20"/>
+              </w:rPr>
+              <w:t xml:space="preserve"> = </w:t>
+            </w:r>
+            <w:proofErr w:type="spellStart"/>
+            <w:r>
+              <w:rPr>
+                <w:rFonts w:ascii="Courier New" w:hAnsi="Courier New" w:cs="Courier New"/>
+                <w:sz w:val="20"/>
+                <w:szCs w:val="20"/>
+              </w:rPr>
+              <w:t>os.path.dirname</w:t>
+            </w:r>
+            <w:proofErr w:type="spellEnd"/>
+            <w:r>
+              <w:rPr>
+                <w:rFonts w:ascii="Courier New" w:hAnsi="Courier New" w:cs="Courier New"/>
+                <w:sz w:val="20"/>
+                <w:szCs w:val="20"/>
+              </w:rPr>
+              <w:t>(</w:t>
+            </w:r>
+            <w:proofErr w:type="spellStart"/>
+            <w:r>
+              <w:rPr>
+                <w:rFonts w:ascii="Courier New" w:hAnsi="Courier New" w:cs="Courier New"/>
+                <w:sz w:val="20"/>
+                <w:szCs w:val="20"/>
+              </w:rPr>
+              <w:t>os.path.abspath</w:t>
+            </w:r>
+            <w:proofErr w:type="spellEnd"/>
+            <w:r>
+              <w:rPr>
+                <w:rFonts w:ascii="Courier New" w:hAnsi="Courier New" w:cs="Courier New"/>
+                <w:sz w:val="20"/>
+                <w:szCs w:val="20"/>
+              </w:rPr>
+              <w:t>(__file__))</w:t>
+            </w:r>
+          </w:p>
+          <w:p>
+            <w:pPr>
+              <w:ind w:firstLine="0"/>
+              <w:rPr>
+                <w:rFonts w:ascii="Courier New" w:hAnsi="Courier New" w:cs="Courier New"/>
+                <w:sz w:val="20"/>
+                <w:szCs w:val="20"/>
+              </w:rPr>
+            </w:pPr>
+            <w:r>
+              <w:rPr>
+                <w:rFonts w:ascii="Courier New" w:hAnsi="Courier New" w:cs="Courier New"/>
+                <w:sz w:val="20"/>
+                <w:szCs w:val="20"/>
+              </w:rPr>
+              <w:t xml:space="preserve">path = </w:t>
+            </w:r>
+            <w:proofErr w:type="spellStart"/>
+            <w:r>
+              <w:rPr>
+                <w:rFonts w:ascii="Courier New" w:hAnsi="Courier New" w:cs="Courier New"/>
+                <w:sz w:val="20"/>
+                <w:szCs w:val="20"/>
+              </w:rPr>
+              <w:t>os.path.join</w:t>
+            </w:r>
+            <w:proofErr w:type="spellEnd"/>
+            <w:r>
+              <w:rPr>
+                <w:rFonts w:ascii="Courier New" w:hAnsi="Courier New" w:cs="Courier New"/>
+                <w:sz w:val="20"/>
+                <w:szCs w:val="20"/>
+              </w:rPr>
+              <w:t>(</w:t>
+            </w:r>
+            <w:proofErr w:type="spellStart"/>
+            <w:r>
+              <w:rPr>
+                <w:rFonts w:ascii="Courier New" w:hAnsi="Courier New" w:cs="Courier New"/>
+                <w:sz w:val="20"/>
+                <w:szCs w:val="20"/>
+              </w:rPr>
+              <w:t>dir</w:t>
+            </w:r>
+            <w:proofErr w:type="spellEnd"/>
+            <w:r>
+              <w:rPr>
+                <w:rFonts w:ascii="Courier New" w:hAnsi="Courier New" w:cs="Courier New"/>
+                <w:sz w:val="20"/>
+                <w:szCs w:val="20"/>
+              </w:rPr>
+              <w:t>, "logs.txt")</w:t>
+            </w:r>
+          </w:p>
+          <w:p>
+            <w:pPr>
+              <w:ind w:firstLine="0"/>
+              <w:rPr>
+                <w:rFonts w:ascii="Courier New" w:hAnsi="Courier New" w:cs="Courier New"/>
+                <w:sz w:val="20"/>
+                <w:szCs w:val="20"/>
+              </w:rPr>
+            </w:pPr>
+            <w:r>
+              <w:rPr>
+                <w:rFonts w:ascii="Courier New" w:hAnsi="Courier New" w:cs="Courier New"/>
+                <w:sz w:val="20"/>
+                <w:szCs w:val="20"/>
+              </w:rPr>
+              <w:t>class function:</w:t>
+            </w:r>
+          </w:p>
+          <w:p>
+            <w:pPr>
+              <w:ind w:firstLine="0"/>
+              <w:rPr>
+                <w:rFonts w:ascii="Courier New" w:hAnsi="Courier New" w:cs="Courier New"/>
+                <w:sz w:val="20"/>
+                <w:szCs w:val="20"/>
+              </w:rPr>
+            </w:pPr>
+            <w:r>
+              <w:rPr>
+                <w:rFonts w:ascii="Courier New" w:hAnsi="Courier New" w:cs="Courier New"/>
+                <w:sz w:val="20"/>
+                <w:szCs w:val="20"/>
+              </w:rPr>
+              <w:t xml:space="preserve">    </w:t>
+            </w:r>
+          </w:p>
+          <w:p>
+            <w:pPr>
+              <w:ind w:firstLine="0"/>
+              <w:rPr>
+                <w:rFonts w:ascii="Courier New" w:hAnsi="Courier New" w:cs="Courier New"/>
+                <w:sz w:val="20"/>
+                <w:szCs w:val="20"/>
+              </w:rPr>
+            </w:pPr>
+            <w:r>
+              <w:rPr>
+                <w:rFonts w:ascii="Courier New" w:hAnsi="Courier New" w:cs="Courier New"/>
+                <w:sz w:val="20"/>
+                <w:szCs w:val="20"/>
+              </w:rPr>
+              <w:t xml:space="preserve">    </w:t>
+            </w:r>
+            <w:proofErr w:type="spellStart"/>
+            <w:r>
+              <w:rPr>
+                <w:rFonts w:ascii="Courier New" w:hAnsi="Courier New" w:cs="Courier New"/>
+                <w:sz w:val="20"/>
+                <w:szCs w:val="20"/>
+              </w:rPr>
+              <w:t>def</w:t>
+            </w:r>
+            <w:proofErr w:type="spellEnd"/>
+            <w:r>
+              <w:rPr>
+                <w:rFonts w:ascii="Courier New" w:hAnsi="Courier New" w:cs="Courier New"/>
+                <w:sz w:val="20"/>
+                <w:szCs w:val="20"/>
+              </w:rPr>
+              <w:t xml:space="preserve"> </w:t>
+            </w:r>
+            <w:proofErr w:type="spellStart"/>
+            <w:r>
+              <w:rPr>
+                <w:rFonts w:ascii="Courier New" w:hAnsi="Courier New" w:cs="Courier New"/>
+                <w:sz w:val="20"/>
+                <w:szCs w:val="20"/>
+              </w:rPr>
+              <w:t>ZeroDivisionError</w:t>
+            </w:r>
+            <w:proofErr w:type="spellEnd"/>
+            <w:r>
+              <w:rPr>
+                <w:rFonts w:ascii="Courier New" w:hAnsi="Courier New" w:cs="Courier New"/>
+                <w:sz w:val="20"/>
+                <w:szCs w:val="20"/>
+              </w:rPr>
+              <w:t>(self, x, y):</w:t>
+            </w:r>
+          </w:p>
+          <w:p>
+            <w:pPr>
+              <w:ind w:firstLine="0"/>
+              <w:rPr>
+                <w:rFonts w:ascii="Courier New" w:hAnsi="Courier New" w:cs="Courier New"/>
+                <w:sz w:val="20"/>
+                <w:szCs w:val="20"/>
+              </w:rPr>
+            </w:pPr>
+            <w:r>
+              <w:rPr>
+                <w:rFonts w:ascii="Courier New" w:hAnsi="Courier New" w:cs="Courier New"/>
+                <w:sz w:val="20"/>
+                <w:szCs w:val="20"/>
+              </w:rPr>
+              <w:t xml:space="preserve">        while True:</w:t>
+            </w:r>
+          </w:p>
+          <w:p>
+            <w:pPr>
+              <w:ind w:firstLine="0"/>
+              <w:rPr>
+                <w:rFonts w:ascii="Courier New" w:hAnsi="Courier New" w:cs="Courier New"/>
+                <w:sz w:val="20"/>
+                <w:szCs w:val="20"/>
+              </w:rPr>
+            </w:pPr>
+            <w:r>
+              <w:rPr>
+                <w:rFonts w:ascii="Courier New" w:hAnsi="Courier New" w:cs="Courier New"/>
+                <w:sz w:val="20"/>
+                <w:szCs w:val="20"/>
+              </w:rPr>
+              <w:t xml:space="preserve">            try:</w:t>
+            </w:r>
+          </w:p>
+          <w:p>
+            <w:pPr>
+              <w:ind w:firstLine="0"/>
+              <w:rPr>
+                <w:rFonts w:ascii="Courier New" w:hAnsi="Courier New" w:cs="Courier New"/>
+                <w:sz w:val="20"/>
+                <w:szCs w:val="20"/>
+              </w:rPr>
+            </w:pPr>
+            <w:r>
+              <w:rPr>
+                <w:rFonts w:ascii="Courier New" w:hAnsi="Courier New" w:cs="Courier New"/>
+                <w:sz w:val="20"/>
+                <w:szCs w:val="20"/>
+              </w:rPr>
+              <w:lastRenderedPageBreak/>
+              <w:t xml:space="preserve">                if x == 0 or y == 0:</w:t>
+            </w:r>
+          </w:p>
+          <w:p>
+            <w:pPr>
+              <w:ind w:firstLine="0"/>
+              <w:rPr>
+                <w:rFonts w:ascii="Courier New" w:hAnsi="Courier New" w:cs="Courier New"/>
+                <w:sz w:val="20"/>
+                <w:szCs w:val="20"/>
+              </w:rPr>
+            </w:pPr>
+            <w:r>
+              <w:rPr>
+                <w:rFonts w:ascii="Courier New" w:hAnsi="Courier New" w:cs="Courier New"/>
+                <w:sz w:val="20"/>
+                <w:szCs w:val="20"/>
+              </w:rPr>
+              <w:t xml:space="preserve">                    return "Impossible"</w:t>
+            </w:r>
+          </w:p>
+          <w:p>
+            <w:pPr>
+              <w:ind w:firstLine="0"/>
+              <w:rPr>
+                <w:rFonts w:ascii="Courier New" w:hAnsi="Courier New" w:cs="Courier New"/>
+                <w:sz w:val="20"/>
+                <w:szCs w:val="20"/>
+              </w:rPr>
+            </w:pPr>
+            <w:r>
+              <w:rPr>
+                <w:rFonts w:ascii="Courier New" w:hAnsi="Courier New" w:cs="Courier New"/>
+                <w:sz w:val="20"/>
+                <w:szCs w:val="20"/>
+              </w:rPr>
+              <w:t xml:space="preserve">            except </w:t>
+            </w:r>
+            <w:proofErr w:type="spellStart"/>
+            <w:r>
+              <w:rPr>
+                <w:rFonts w:ascii="Courier New" w:hAnsi="Courier New" w:cs="Courier New"/>
+                <w:sz w:val="20"/>
+                <w:szCs w:val="20"/>
+              </w:rPr>
+              <w:t>ZeroDivisionError</w:t>
+            </w:r>
+            <w:proofErr w:type="spellEnd"/>
+            <w:r>
+              <w:rPr>
+                <w:rFonts w:ascii="Courier New" w:hAnsi="Courier New" w:cs="Courier New"/>
+                <w:sz w:val="20"/>
+                <w:szCs w:val="20"/>
+              </w:rPr>
+              <w:t>:</w:t>
+            </w:r>
+          </w:p>
+          <w:p>
+            <w:pPr>
+              <w:ind w:firstLine="0"/>
+              <w:rPr>
+                <w:rFonts w:ascii="Courier New" w:hAnsi="Courier New" w:cs="Courier New"/>
+                <w:sz w:val="20"/>
+                <w:szCs w:val="20"/>
+              </w:rPr>
+            </w:pPr>
+            <w:r>
+              <w:rPr>
+                <w:rFonts w:ascii="Courier New" w:hAnsi="Courier New" w:cs="Courier New"/>
+                <w:sz w:val="20"/>
+                <w:szCs w:val="20"/>
+              </w:rPr>
+              <w:t xml:space="preserve">                print("Impossible")</w:t>
+            </w:r>
+          </w:p>
+          <w:p>
+            <w:pPr>
+              <w:ind w:firstLine="0"/>
+              <w:rPr>
+                <w:rFonts w:ascii="Courier New" w:hAnsi="Courier New" w:cs="Courier New"/>
+                <w:sz w:val="20"/>
+                <w:szCs w:val="20"/>
+              </w:rPr>
+            </w:pPr>
+          </w:p>
+          <w:p>
+            <w:pPr>
+              <w:ind w:firstLine="0"/>
+              <w:rPr>
+                <w:rFonts w:ascii="Courier New" w:hAnsi="Courier New" w:cs="Courier New"/>
+                <w:sz w:val="20"/>
+                <w:szCs w:val="20"/>
+              </w:rPr>
+            </w:pPr>
+            <w:r>
+              <w:rPr>
+                <w:rFonts w:ascii="Courier New" w:hAnsi="Courier New" w:cs="Courier New"/>
+                <w:sz w:val="20"/>
+                <w:szCs w:val="20"/>
+              </w:rPr>
+              <w:t xml:space="preserve">    </w:t>
+            </w:r>
+            <w:proofErr w:type="spellStart"/>
+            <w:r>
+              <w:rPr>
+                <w:rFonts w:ascii="Courier New" w:hAnsi="Courier New" w:cs="Courier New"/>
+                <w:sz w:val="20"/>
+                <w:szCs w:val="20"/>
+              </w:rPr>
+              <w:t>def</w:t>
+            </w:r>
+            <w:proofErr w:type="spellEnd"/>
+            <w:r>
+              <w:rPr>
+                <w:rFonts w:ascii="Courier New" w:hAnsi="Courier New" w:cs="Courier New"/>
+                <w:sz w:val="20"/>
+                <w:szCs w:val="20"/>
+              </w:rPr>
+              <w:t xml:space="preserve"> </w:t>
+            </w:r>
+            <w:proofErr w:type="spellStart"/>
+            <w:r>
+              <w:rPr>
+                <w:rFonts w:ascii="Courier New" w:hAnsi="Courier New" w:cs="Courier New"/>
+                <w:sz w:val="20"/>
+                <w:szCs w:val="20"/>
+              </w:rPr>
+              <w:t>GetIntValue</w:t>
+            </w:r>
+            <w:proofErr w:type="spellEnd"/>
+            <w:r>
+              <w:rPr>
+                <w:rFonts w:ascii="Courier New" w:hAnsi="Courier New" w:cs="Courier New"/>
+                <w:sz w:val="20"/>
+                <w:szCs w:val="20"/>
+              </w:rPr>
+              <w:t>(</w:t>
+            </w:r>
+            <w:proofErr w:type="spellStart"/>
+            <w:r>
+              <w:rPr>
+                <w:rFonts w:ascii="Courier New" w:hAnsi="Courier New" w:cs="Courier New"/>
+                <w:sz w:val="20"/>
+                <w:szCs w:val="20"/>
+              </w:rPr>
+              <w:t>self,prompt</w:t>
+            </w:r>
+            <w:proofErr w:type="spellEnd"/>
+            <w:r>
+              <w:rPr>
+                <w:rFonts w:ascii="Courier New" w:hAnsi="Courier New" w:cs="Courier New"/>
+                <w:sz w:val="20"/>
+                <w:szCs w:val="20"/>
+              </w:rPr>
+              <w:t>):</w:t>
+            </w:r>
+          </w:p>
+          <w:p>
+            <w:pPr>
+              <w:ind w:firstLine="0"/>
+              <w:rPr>
+                <w:rFonts w:ascii="Courier New" w:hAnsi="Courier New" w:cs="Courier New"/>
+                <w:sz w:val="20"/>
+                <w:szCs w:val="20"/>
+              </w:rPr>
+            </w:pPr>
+            <w:r>
+              <w:rPr>
+                <w:rFonts w:ascii="Courier New" w:hAnsi="Courier New" w:cs="Courier New"/>
+                <w:sz w:val="20"/>
+                <w:szCs w:val="20"/>
+              </w:rPr>
+              <w:t xml:space="preserve">        while True:</w:t>
+            </w:r>
+          </w:p>
+          <w:p>
+            <w:pPr>
+              <w:ind w:firstLine="0"/>
+              <w:rPr>
+                <w:rFonts w:ascii="Courier New" w:hAnsi="Courier New" w:cs="Courier New"/>
+                <w:sz w:val="20"/>
+                <w:szCs w:val="20"/>
+              </w:rPr>
+            </w:pPr>
+            <w:r>
+              <w:rPr>
+                <w:rFonts w:ascii="Courier New" w:hAnsi="Courier New" w:cs="Courier New"/>
+                <w:sz w:val="20"/>
+                <w:szCs w:val="20"/>
+              </w:rPr>
+              <w:t xml:space="preserve">            try:</w:t>
+            </w:r>
+          </w:p>
+          <w:p>
+            <w:pPr>
+              <w:ind w:firstLine="0"/>
+              <w:rPr>
+                <w:rFonts w:ascii="Courier New" w:hAnsi="Courier New" w:cs="Courier New"/>
+                <w:sz w:val="20"/>
+                <w:szCs w:val="20"/>
+              </w:rPr>
+            </w:pPr>
+            <w:r>
+              <w:rPr>
+                <w:rFonts w:ascii="Courier New" w:hAnsi="Courier New" w:cs="Courier New"/>
+                <w:sz w:val="20"/>
+                <w:szCs w:val="20"/>
+              </w:rPr>
+              <w:t xml:space="preserve">                x = float(input(prompt))</w:t>
+            </w:r>
+          </w:p>
+          <w:p>
+            <w:pPr>
+              <w:ind w:firstLine="0"/>
+              <w:rPr>
+                <w:rFonts w:ascii="Courier New" w:hAnsi="Courier New" w:cs="Courier New"/>
+                <w:sz w:val="20"/>
+                <w:szCs w:val="20"/>
+              </w:rPr>
+            </w:pPr>
+            <w:r>
+              <w:rPr>
+                <w:rFonts w:ascii="Courier New" w:hAnsi="Courier New" w:cs="Courier New"/>
+                <w:sz w:val="20"/>
+                <w:szCs w:val="20"/>
+              </w:rPr>
+              <w:t xml:space="preserve">                return x</w:t>
+            </w:r>
+          </w:p>
+          <w:p>
+            <w:pPr>
+              <w:ind w:firstLine="0"/>
+              <w:rPr>
+                <w:rFonts w:ascii="Courier New" w:hAnsi="Courier New" w:cs="Courier New"/>
+                <w:sz w:val="20"/>
+                <w:szCs w:val="20"/>
+              </w:rPr>
+            </w:pPr>
+            <w:r>
+              <w:rPr>
+                <w:rFonts w:ascii="Courier New" w:hAnsi="Courier New" w:cs="Courier New"/>
+                <w:sz w:val="20"/>
+                <w:szCs w:val="20"/>
+              </w:rPr>
+              <w:t xml:space="preserve">            except </w:t>
+            </w:r>
+            <w:proofErr w:type="spellStart"/>
+            <w:r>
+              <w:rPr>
+                <w:rFonts w:ascii="Courier New" w:hAnsi="Courier New" w:cs="Courier New"/>
+                <w:sz w:val="20"/>
+                <w:szCs w:val="20"/>
+              </w:rPr>
+              <w:t>ValueError</w:t>
+            </w:r>
+            <w:proofErr w:type="spellEnd"/>
+            <w:r>
+              <w:rPr>
+                <w:rFonts w:ascii="Courier New" w:hAnsi="Courier New" w:cs="Courier New"/>
+                <w:sz w:val="20"/>
+                <w:szCs w:val="20"/>
+              </w:rPr>
+              <w:t>:</w:t>
+            </w:r>
+          </w:p>
+          <w:p>
+            <w:pPr>
+              <w:ind w:firstLine="0"/>
+              <w:rPr>
+                <w:rFonts w:ascii="Courier New" w:hAnsi="Courier New" w:cs="Courier New"/>
+                <w:sz w:val="20"/>
+                <w:szCs w:val="20"/>
+              </w:rPr>
+            </w:pPr>
+            <w:r>
+              <w:rPr>
+                <w:rFonts w:ascii="Courier New" w:hAnsi="Courier New" w:cs="Courier New"/>
+                <w:sz w:val="20"/>
+                <w:szCs w:val="20"/>
+              </w:rPr>
+              <w:t xml:space="preserve">                print("Value error")</w:t>
+            </w:r>
+          </w:p>
+          <w:p>
+            <w:pPr>
+              <w:ind w:firstLine="0"/>
+              <w:rPr>
+                <w:rFonts w:ascii="Courier New" w:hAnsi="Courier New" w:cs="Courier New"/>
+                <w:sz w:val="20"/>
+                <w:szCs w:val="20"/>
+              </w:rPr>
+            </w:pPr>
+            <w:r>
+              <w:rPr>
+                <w:rFonts w:ascii="Courier New" w:hAnsi="Courier New" w:cs="Courier New"/>
+                <w:sz w:val="20"/>
+                <w:szCs w:val="20"/>
+              </w:rPr>
+              <w:t xml:space="preserve">                </w:t>
+            </w:r>
+          </w:p>
+          <w:p>
+            <w:pPr>
+              <w:ind w:firstLine="0"/>
+              <w:rPr>
+                <w:rFonts w:ascii="Courier New" w:hAnsi="Courier New" w:cs="Courier New"/>
+                <w:sz w:val="20"/>
+                <w:szCs w:val="20"/>
+              </w:rPr>
+            </w:pPr>
+            <w:r>
+              <w:rPr>
+                <w:rFonts w:ascii="Courier New" w:hAnsi="Courier New" w:cs="Courier New"/>
+                <w:sz w:val="20"/>
+                <w:szCs w:val="20"/>
+              </w:rPr>
+              <w:t xml:space="preserve">    </w:t>
+            </w:r>
+            <w:proofErr w:type="spellStart"/>
+            <w:r>
+              <w:rPr>
+                <w:rFonts w:ascii="Courier New" w:hAnsi="Courier New" w:cs="Courier New"/>
+                <w:sz w:val="20"/>
+                <w:szCs w:val="20"/>
+              </w:rPr>
+              <w:t>def</w:t>
+            </w:r>
+            <w:proofErr w:type="spellEnd"/>
+            <w:r>
+              <w:rPr>
+                <w:rFonts w:ascii="Courier New" w:hAnsi="Courier New" w:cs="Courier New"/>
+                <w:sz w:val="20"/>
+                <w:szCs w:val="20"/>
+              </w:rPr>
+              <w:t xml:space="preserve"> logs(self,choice,n1,n2,result):</w:t>
+            </w:r>
+          </w:p>
+          <w:p>
+            <w:pPr>
+              <w:ind w:firstLine="0"/>
+              <w:rPr>
+                <w:rFonts w:ascii="Courier New" w:hAnsi="Courier New" w:cs="Courier New"/>
+                <w:sz w:val="20"/>
+                <w:szCs w:val="20"/>
+              </w:rPr>
+            </w:pPr>
+            <w:r>
+              <w:rPr>
+                <w:rFonts w:ascii="Courier New" w:hAnsi="Courier New" w:cs="Courier New"/>
+                <w:sz w:val="20"/>
+                <w:szCs w:val="20"/>
+              </w:rPr>
+              <w:t xml:space="preserve">        </w:t>
+            </w:r>
+          </w:p>
+          <w:p>
+            <w:pPr>
+              <w:ind w:firstLine="0"/>
+              <w:rPr>
+                <w:rFonts w:ascii="Courier New" w:hAnsi="Courier New" w:cs="Courier New"/>
+                <w:sz w:val="20"/>
+                <w:szCs w:val="20"/>
+              </w:rPr>
+            </w:pPr>
+            <w:r>
+              <w:rPr>
+                <w:rFonts w:ascii="Courier New" w:hAnsi="Courier New" w:cs="Courier New"/>
+                <w:sz w:val="20"/>
+                <w:szCs w:val="20"/>
+              </w:rPr>
+              <w:t xml:space="preserve">            date = </w:t>
+            </w:r>
+            <w:proofErr w:type="spellStart"/>
+            <w:r>
+              <w:rPr>
+                <w:rFonts w:ascii="Courier New" w:hAnsi="Courier New" w:cs="Courier New"/>
+                <w:sz w:val="20"/>
+                <w:szCs w:val="20"/>
+              </w:rPr>
+              <w:t>datetime.datetime.now</w:t>
+            </w:r>
+            <w:proofErr w:type="spellEnd"/>
+            <w:r>
+              <w:rPr>
+                <w:rFonts w:ascii="Courier New" w:hAnsi="Courier New" w:cs="Courier New"/>
+                <w:sz w:val="20"/>
+                <w:szCs w:val="20"/>
+              </w:rPr>
+              <w:t>()</w:t>
+            </w:r>
+          </w:p>
+          <w:p>
+            <w:pPr>
+              <w:ind w:firstLine="0"/>
+              <w:rPr>
+                <w:rFonts w:ascii="Courier New" w:hAnsi="Courier New" w:cs="Courier New"/>
+                <w:sz w:val="20"/>
+                <w:szCs w:val="20"/>
+              </w:rPr>
+            </w:pPr>
+            <w:r>
+              <w:rPr>
+                <w:rFonts w:ascii="Courier New" w:hAnsi="Courier New" w:cs="Courier New"/>
+                <w:sz w:val="20"/>
+                <w:szCs w:val="20"/>
+              </w:rPr>
+              <w:t xml:space="preserve">            </w:t>
+            </w:r>
+            <w:proofErr w:type="spellStart"/>
+            <w:r>
+              <w:rPr>
+                <w:rFonts w:ascii="Courier New" w:hAnsi="Courier New" w:cs="Courier New"/>
+                <w:sz w:val="20"/>
+                <w:szCs w:val="20"/>
+              </w:rPr>
+              <w:t>DateFormat</w:t>
+            </w:r>
+            <w:proofErr w:type="spellEnd"/>
+            <w:r>
+              <w:rPr>
+                <w:rFonts w:ascii="Courier New" w:hAnsi="Courier New" w:cs="Courier New"/>
+                <w:sz w:val="20"/>
+                <w:szCs w:val="20"/>
+              </w:rPr>
+              <w:t xml:space="preserve"> = </w:t>
+            </w:r>
+            <w:proofErr w:type="spellStart"/>
+            <w:r>
+              <w:rPr>
+                <w:rFonts w:ascii="Courier New" w:hAnsi="Courier New" w:cs="Courier New"/>
+                <w:sz w:val="20"/>
+                <w:szCs w:val="20"/>
+              </w:rPr>
+              <w:t>date.strftime</w:t>
+            </w:r>
+            <w:proofErr w:type="spellEnd"/>
+            <w:r>
+              <w:rPr>
+                <w:rFonts w:ascii="Courier New" w:hAnsi="Courier New" w:cs="Courier New"/>
+                <w:sz w:val="20"/>
+                <w:szCs w:val="20"/>
+              </w:rPr>
+              <w:t>("%Y-%m-%d %H:%M:%S")</w:t>
+            </w:r>
+          </w:p>
+          <w:p>
+            <w:pPr>
+              <w:ind w:firstLine="0"/>
+              <w:rPr>
+                <w:rFonts w:ascii="Courier New" w:hAnsi="Courier New" w:cs="Courier New"/>
+                <w:sz w:val="20"/>
+                <w:szCs w:val="20"/>
+              </w:rPr>
+            </w:pPr>
+            <w:r>
+              <w:rPr>
+                <w:rFonts w:ascii="Courier New" w:hAnsi="Courier New" w:cs="Courier New"/>
+                <w:sz w:val="20"/>
+                <w:szCs w:val="20"/>
+              </w:rPr>
+              <w:t xml:space="preserve">            </w:t>
+            </w:r>
+          </w:p>
+          <w:p>
+            <w:pPr>
+              <w:ind w:firstLine="0"/>
+              <w:rPr>
+                <w:rFonts w:ascii="Courier New" w:hAnsi="Courier New" w:cs="Courier New"/>
+                <w:sz w:val="20"/>
+                <w:szCs w:val="20"/>
+              </w:rPr>
+            </w:pPr>
+            <w:r>
+              <w:rPr>
+                <w:rFonts w:ascii="Courier New" w:hAnsi="Courier New" w:cs="Courier New"/>
+                <w:sz w:val="20"/>
+                <w:szCs w:val="20"/>
+              </w:rPr>
+              <w:t xml:space="preserve">            with open(path, 'a') as </w:t>
+            </w:r>
+            <w:proofErr w:type="spellStart"/>
+            <w:r>
+              <w:rPr>
+                <w:rFonts w:ascii="Courier New" w:hAnsi="Courier New" w:cs="Courier New"/>
+                <w:sz w:val="20"/>
+                <w:szCs w:val="20"/>
+              </w:rPr>
+              <w:t>logfile</w:t>
+            </w:r>
+            <w:proofErr w:type="spellEnd"/>
+            <w:r>
+              <w:rPr>
+                <w:rFonts w:ascii="Courier New" w:hAnsi="Courier New" w:cs="Courier New"/>
+                <w:sz w:val="20"/>
+                <w:szCs w:val="20"/>
+              </w:rPr>
+              <w:t>:</w:t>
+            </w:r>
+          </w:p>
+          <w:p>
+            <w:pPr>
+              <w:ind w:firstLine="0"/>
+              <w:rPr>
+                <w:rFonts w:ascii="Courier New" w:hAnsi="Courier New" w:cs="Courier New"/>
+                <w:sz w:val="20"/>
+                <w:szCs w:val="20"/>
+              </w:rPr>
+            </w:pPr>
+            <w:r>
+              <w:rPr>
+                <w:rFonts w:ascii="Courier New" w:hAnsi="Courier New" w:cs="Courier New"/>
+                <w:sz w:val="20"/>
+                <w:szCs w:val="20"/>
+              </w:rPr>
+              <w:t xml:space="preserve">                </w:t>
+            </w:r>
+            <w:proofErr w:type="spellStart"/>
+            <w:r>
+              <w:rPr>
+                <w:rFonts w:ascii="Courier New" w:hAnsi="Courier New" w:cs="Courier New"/>
+                <w:sz w:val="20"/>
+                <w:szCs w:val="20"/>
+              </w:rPr>
+              <w:t>logfile.write</w:t>
+            </w:r>
+            <w:proofErr w:type="spellEnd"/>
+            <w:r>
+              <w:rPr>
+                <w:rFonts w:ascii="Courier New" w:hAnsi="Courier New" w:cs="Courier New"/>
+                <w:sz w:val="20"/>
+                <w:szCs w:val="20"/>
+              </w:rPr>
+              <w:t>(f"{</w:t>
+            </w:r>
+            <w:proofErr w:type="spellStart"/>
+            <w:r>
+              <w:rPr>
+                <w:rFonts w:ascii="Courier New" w:hAnsi="Courier New" w:cs="Courier New"/>
+                <w:sz w:val="20"/>
+                <w:szCs w:val="20"/>
+              </w:rPr>
+              <w:t>DateFormat</w:t>
+            </w:r>
+            <w:proofErr w:type="spellEnd"/>
+            <w:r>
+              <w:rPr>
+                <w:rFonts w:ascii="Courier New" w:hAnsi="Courier New" w:cs="Courier New"/>
+                <w:sz w:val="20"/>
+                <w:szCs w:val="20"/>
+              </w:rPr>
+              <w:t>}: Operation: {choice}, Number1: {n1}, Number2: {n2}, Result:{result}\n")</w:t>
+            </w:r>
+          </w:p>
+          <w:p>
+            <w:pPr>
+              <w:ind w:firstLine="0"/>
+              <w:rPr>
+                <w:rFonts w:ascii="Courier New" w:hAnsi="Courier New" w:cs="Courier New"/>
+                <w:sz w:val="20"/>
+                <w:szCs w:val="20"/>
+              </w:rPr>
+            </w:pPr>
+            <w:r>
+              <w:rPr>
+                <w:rFonts w:ascii="Courier New" w:hAnsi="Courier New" w:cs="Courier New"/>
+                <w:sz w:val="20"/>
+                <w:szCs w:val="20"/>
+              </w:rPr>
+              <w:t xml:space="preserve">        </w:t>
+            </w:r>
+          </w:p>
+        </w:tc>
+      </w:tr>
+    </w:tbl>
+    <w:p>
+      <w:r>
+        <w:lastRenderedPageBreak/>
+        <w:t>Operation.py</w:t>
+      </w:r>
+    </w:p>
+    <w:tbl>
+      <w:tblPr>
+        <w:tblStyle w:val="a3"/>
+        <w:tblW w:w="0" w:type="auto"/>
+        <w:tblInd w:w="805" w:type="dxa"/>
+        <w:tblLook w:val="04A0" w:firstRow="1" w:lastRow="0" w:firstColumn="1" w:lastColumn="0" w:noHBand="0" w:noVBand="1"/>
+      </w:tblPr>
+      <w:tblGrid>
+        <w:gridCol w:w="8545"/>
+      </w:tblGrid>
+      <w:tr>
+        <w:tc>
+          <w:tcPr>
+            <w:tcW w:w="8545" w:type="dxa"/>
+          </w:tcPr>
+          <w:p>
+            <w:pPr>
+              <w:ind w:firstLine="0"/>
+              <w:rPr>
+                <w:rFonts w:ascii="Courier New" w:hAnsi="Courier New" w:cs="Courier New"/>
+                <w:sz w:val="20"/>
+                <w:szCs w:val="20"/>
+              </w:rPr>
+            </w:pPr>
+            <w:r>
+              <w:rPr>
+                <w:rFonts w:ascii="Courier New" w:hAnsi="Courier New" w:cs="Courier New"/>
+                <w:sz w:val="20"/>
+                <w:szCs w:val="20"/>
+              </w:rPr>
+              <w:t>class operation:</w:t>
+            </w:r>
+          </w:p>
+          <w:p>
+            <w:pPr>
+              <w:ind w:firstLine="0"/>
+              <w:rPr>
+                <w:rFonts w:ascii="Courier New" w:hAnsi="Courier New" w:cs="Courier New"/>
+                <w:sz w:val="20"/>
+                <w:szCs w:val="20"/>
+              </w:rPr>
+            </w:pPr>
+          </w:p>
+          <w:p>
+            <w:pPr>
+              <w:ind w:firstLine="0"/>
+              <w:rPr>
+                <w:rFonts w:ascii="Courier New" w:hAnsi="Courier New" w:cs="Courier New"/>
+                <w:sz w:val="20"/>
+                <w:szCs w:val="20"/>
+              </w:rPr>
+            </w:pPr>
+            <w:r>
+              <w:rPr>
+                <w:rFonts w:ascii="Courier New" w:hAnsi="Courier New" w:cs="Courier New"/>
+                <w:sz w:val="20"/>
+                <w:szCs w:val="20"/>
+              </w:rPr>
+              <w:t xml:space="preserve">    </w:t>
+            </w:r>
+            <w:proofErr w:type="spellStart"/>
+            <w:r>
+              <w:rPr>
+                <w:rFonts w:ascii="Courier New" w:hAnsi="Courier New" w:cs="Courier New"/>
+                <w:sz w:val="20"/>
+                <w:szCs w:val="20"/>
+              </w:rPr>
+              <w:t>def</w:t>
+            </w:r>
+            <w:proofErr w:type="spellEnd"/>
+            <w:r>
+              <w:rPr>
+                <w:rFonts w:ascii="Courier New" w:hAnsi="Courier New" w:cs="Courier New"/>
+                <w:sz w:val="20"/>
+                <w:szCs w:val="20"/>
+              </w:rPr>
+              <w:t xml:space="preserve"> add(self, x, y):</w:t>
+            </w:r>
+          </w:p>
+          <w:p>
+            <w:pPr>
+              <w:ind w:firstLine="0"/>
+              <w:rPr>
+                <w:rFonts w:ascii="Courier New" w:hAnsi="Courier New" w:cs="Courier New"/>
+                <w:sz w:val="20"/>
+                <w:szCs w:val="20"/>
+              </w:rPr>
+            </w:pPr>
+            <w:r>
+              <w:rPr>
+                <w:rFonts w:ascii="Courier New" w:hAnsi="Courier New" w:cs="Courier New"/>
+                <w:sz w:val="20"/>
+                <w:szCs w:val="20"/>
+              </w:rPr>
+              <w:t xml:space="preserve">        return x + y</w:t>
+            </w:r>
+          </w:p>
+          <w:p>
+            <w:pPr>
+              <w:ind w:firstLine="0"/>
+              <w:rPr>
+                <w:rFonts w:ascii="Courier New" w:hAnsi="Courier New" w:cs="Courier New"/>
+                <w:sz w:val="20"/>
+                <w:szCs w:val="20"/>
+              </w:rPr>
+            </w:pPr>
+          </w:p>
+          <w:p>
+            <w:pPr>
+              <w:ind w:firstLine="0"/>
+              <w:rPr>
+                <w:rFonts w:ascii="Courier New" w:hAnsi="Courier New" w:cs="Courier New"/>
+                <w:sz w:val="20"/>
+                <w:szCs w:val="20"/>
+              </w:rPr>
+            </w:pPr>
+            <w:r>
+              <w:rPr>
+                <w:rFonts w:ascii="Courier New" w:hAnsi="Courier New" w:cs="Courier New"/>
+                <w:sz w:val="20"/>
+                <w:szCs w:val="20"/>
+              </w:rPr>
+              <w:t xml:space="preserve">    </w:t>
+            </w:r>
+            <w:proofErr w:type="spellStart"/>
+            <w:r>
+              <w:rPr>
+                <w:rFonts w:ascii="Courier New" w:hAnsi="Courier New" w:cs="Courier New"/>
+                <w:sz w:val="20"/>
+                <w:szCs w:val="20"/>
+              </w:rPr>
+              <w:t>def</w:t>
+            </w:r>
+            <w:proofErr w:type="spellEnd"/>
+            <w:r>
+              <w:rPr>
+                <w:rFonts w:ascii="Courier New" w:hAnsi="Courier New" w:cs="Courier New"/>
+                <w:sz w:val="20"/>
+                <w:szCs w:val="20"/>
+              </w:rPr>
+              <w:t xml:space="preserve"> subtract(self, x, y):</w:t>
+            </w:r>
+          </w:p>
+          <w:p>
+            <w:pPr>
+              <w:ind w:firstLine="0"/>
+              <w:rPr>
+                <w:rFonts w:ascii="Courier New" w:hAnsi="Courier New" w:cs="Courier New"/>
+                <w:sz w:val="20"/>
+                <w:szCs w:val="20"/>
+              </w:rPr>
+            </w:pPr>
+            <w:r>
+              <w:rPr>
+                <w:rFonts w:ascii="Courier New" w:hAnsi="Courier New" w:cs="Courier New"/>
+                <w:sz w:val="20"/>
+                <w:szCs w:val="20"/>
+              </w:rPr>
+              <w:t xml:space="preserve">        return x - y</w:t>
+            </w:r>
+          </w:p>
+          <w:p>
+            <w:pPr>
+              <w:ind w:firstLine="0"/>
+              <w:rPr>
+                <w:rFonts w:ascii="Courier New" w:hAnsi="Courier New" w:cs="Courier New"/>
+                <w:sz w:val="20"/>
+                <w:szCs w:val="20"/>
+              </w:rPr>
+            </w:pPr>
+          </w:p>
+          <w:p>
+            <w:pPr>
+              <w:ind w:firstLine="0"/>
+              <w:rPr>
+                <w:rFonts w:ascii="Courier New" w:hAnsi="Courier New" w:cs="Courier New"/>
+                <w:sz w:val="20"/>
+                <w:szCs w:val="20"/>
+              </w:rPr>
+            </w:pPr>
+            <w:r>
+              <w:rPr>
+                <w:rFonts w:ascii="Courier New" w:hAnsi="Courier New" w:cs="Courier New"/>
+                <w:sz w:val="20"/>
+                <w:szCs w:val="20"/>
+              </w:rPr>
+              <w:t xml:space="preserve">    </w:t>
+            </w:r>
+            <w:proofErr w:type="spellStart"/>
+            <w:r>
+              <w:rPr>
+                <w:rFonts w:ascii="Courier New" w:hAnsi="Courier New" w:cs="Courier New"/>
+                <w:sz w:val="20"/>
+                <w:szCs w:val="20"/>
+              </w:rPr>
+              <w:t>def</w:t>
+            </w:r>
+            <w:proofErr w:type="spellEnd"/>
+            <w:r>
+              <w:rPr>
+                <w:rFonts w:ascii="Courier New" w:hAnsi="Courier New" w:cs="Courier New"/>
+                <w:sz w:val="20"/>
+                <w:szCs w:val="20"/>
+              </w:rPr>
+              <w:t xml:space="preserve"> multiply(self, x, y):</w:t>
+            </w:r>
+          </w:p>
+          <w:p>
+            <w:pPr>
+              <w:ind w:firstLine="0"/>
+              <w:rPr>
+                <w:rFonts w:ascii="Courier New" w:hAnsi="Courier New" w:cs="Courier New"/>
+                <w:sz w:val="20"/>
+                <w:szCs w:val="20"/>
+              </w:rPr>
+            </w:pPr>
+            <w:r>
+              <w:rPr>
+                <w:rFonts w:ascii="Courier New" w:hAnsi="Courier New" w:cs="Courier New"/>
+                <w:sz w:val="20"/>
+                <w:szCs w:val="20"/>
+              </w:rPr>
+              <w:t xml:space="preserve">        return x * y</w:t>
+            </w:r>
+          </w:p>
+          <w:p>
+            <w:pPr>
+              <w:ind w:firstLine="0"/>
+              <w:rPr>
+                <w:rFonts w:ascii="Courier New" w:hAnsi="Courier New" w:cs="Courier New"/>
+                <w:sz w:val="20"/>
+                <w:szCs w:val="20"/>
+              </w:rPr>
+            </w:pPr>
+          </w:p>
+          <w:p>
+            <w:pPr>
+              <w:ind w:firstLine="0"/>
+              <w:rPr>
+                <w:rFonts w:ascii="Courier New" w:hAnsi="Courier New" w:cs="Courier New"/>
+                <w:sz w:val="20"/>
+                <w:szCs w:val="20"/>
+              </w:rPr>
+            </w:pPr>
+            <w:r>
+              <w:rPr>
+                <w:rFonts w:ascii="Courier New" w:hAnsi="Courier New" w:cs="Courier New"/>
+                <w:sz w:val="20"/>
+                <w:szCs w:val="20"/>
+              </w:rPr>
+              <w:t xml:space="preserve">    </w:t>
+            </w:r>
+            <w:proofErr w:type="spellStart"/>
+            <w:r>
+              <w:rPr>
+                <w:rFonts w:ascii="Courier New" w:hAnsi="Courier New" w:cs="Courier New"/>
+                <w:sz w:val="20"/>
+                <w:szCs w:val="20"/>
+              </w:rPr>
+              <w:t>def</w:t>
+            </w:r>
+            <w:proofErr w:type="spellEnd"/>
+            <w:r>
+              <w:rPr>
+                <w:rFonts w:ascii="Courier New" w:hAnsi="Courier New" w:cs="Courier New"/>
+                <w:sz w:val="20"/>
+                <w:szCs w:val="20"/>
+              </w:rPr>
+              <w:t xml:space="preserve"> divide(self, x, y):</w:t>
+            </w:r>
+          </w:p>
+          <w:p>
+            <w:pPr>
+              <w:ind w:firstLine="0"/>
+              <w:rPr>
+                <w:rFonts w:ascii="Courier New" w:hAnsi="Courier New" w:cs="Courier New"/>
+                <w:sz w:val="20"/>
+                <w:szCs w:val="20"/>
+              </w:rPr>
+            </w:pPr>
+            <w:r>
+              <w:rPr>
+                <w:rFonts w:ascii="Courier New" w:hAnsi="Courier New" w:cs="Courier New"/>
+                <w:sz w:val="20"/>
+                <w:szCs w:val="20"/>
+              </w:rPr>
+              <w:t xml:space="preserve">        return </w:t>
+            </w:r>
+            <w:proofErr w:type="spellStart"/>
+            <w:r>
+              <w:rPr>
+                <w:rFonts w:ascii="Courier New" w:hAnsi="Courier New" w:cs="Courier New"/>
+                <w:sz w:val="20"/>
+                <w:szCs w:val="20"/>
+              </w:rPr>
+              <w:t>ZeroDivisionError</w:t>
+            </w:r>
+            <w:proofErr w:type="spellEnd"/>
+            <w:r>
+              <w:rPr>
+                <w:rFonts w:ascii="Courier New" w:hAnsi="Courier New" w:cs="Courier New"/>
+                <w:sz w:val="20"/>
+                <w:szCs w:val="20"/>
+              </w:rPr>
+              <w:t>(</w:t>
+            </w:r>
+            <w:proofErr w:type="spellStart"/>
+            <w:r>
+              <w:rPr>
+                <w:rFonts w:ascii="Courier New" w:hAnsi="Courier New" w:cs="Courier New"/>
+                <w:sz w:val="20"/>
+                <w:szCs w:val="20"/>
+              </w:rPr>
+              <w:t>x,y</w:t>
+            </w:r>
+            <w:proofErr w:type="spellEnd"/>
+            <w:r>
+              <w:rPr>
+                <w:rFonts w:ascii="Courier New" w:hAnsi="Courier New" w:cs="Courier New"/>
+                <w:sz w:val="20"/>
+                <w:szCs w:val="20"/>
+              </w:rPr>
+              <w:t xml:space="preserve">)        </w:t>
+            </w:r>
+          </w:p>
+        </w:tc>
+      </w:tr>
+    </w:tbl>
+    <w:p/>
+    <w:p>
+      <w:pPr>
+        <w:rPr>
+          <w:lang w:val="ru-RU"/>
+        </w:rPr>
+      </w:pPr>
+      <w:proofErr w:type="spellStart"/>
+      <w:r>
+        <w:rPr>
+          <w:lang w:val="ru-RU"/>
+        </w:rPr>
+        <w:lastRenderedPageBreak/>
+        <w:t>Посилання</w:t>
+      </w:r>
+      <w:proofErr w:type="spellEnd"/>
+      <w:r>
+        <w:rPr>
+          <w:lang w:val="ru-RU"/>
+        </w:rPr>
+        <w:t xml:space="preserve"> на </w:t>
+      </w:r>
+      <w:proofErr w:type="spellStart"/>
+      <w:r>
+        <w:t>github</w:t>
+      </w:r>
+      <w:proofErr w:type="spellEnd"/>
+      <w:r>
+        <w:rPr>
+          <w:lang w:val="ru-RU"/>
+        </w:rPr>
+        <w:t>:</w:t>
+      </w:r>
+    </w:p>
+    <w:p>
+      <w:pPr>
+        <w:rPr>
+          <w:lang w:val="ru-RU"/>
+        </w:rPr>
+      </w:pPr>
+      <w:hyperlink r:id="rId41" w:history="1">
+        <w:r>
+          <w:rPr>
+            <w:rStyle w:val="a4"/>
+          </w:rPr>
+          <w:t>https</w:t>
+        </w:r>
+        <w:r>
+          <w:rPr>
+            <w:rStyle w:val="a4"/>
+            <w:lang w:val="ru-RU"/>
+          </w:rPr>
+          <w:t>://</w:t>
+        </w:r>
+        <w:proofErr w:type="spellStart"/>
+        <w:r>
+          <w:rPr>
+            <w:rStyle w:val="a4"/>
+          </w:rPr>
+          <w:t>github</w:t>
+        </w:r>
+        <w:proofErr w:type="spellEnd"/>
+        <w:r>
+          <w:rPr>
+            <w:rStyle w:val="a4"/>
+            <w:lang w:val="ru-RU"/>
+          </w:rPr>
+          <w:t>.</w:t>
+        </w:r>
+        <w:r>
+          <w:rPr>
+            <w:rStyle w:val="a4"/>
+          </w:rPr>
+          <w:t>com</w:t>
+        </w:r>
+        <w:r>
+          <w:rPr>
+            <w:rStyle w:val="a4"/>
+            <w:lang w:val="ru-RU"/>
+          </w:rPr>
+          <w:t>/</w:t>
+        </w:r>
+        <w:proofErr w:type="spellStart"/>
+        <w:r>
+          <w:rPr>
+            <w:rStyle w:val="a4"/>
+          </w:rPr>
+          <w:t>DavidPhostorr</w:t>
+        </w:r>
+        <w:proofErr w:type="spellEnd"/>
+        <w:r>
+          <w:rPr>
+            <w:rStyle w:val="a4"/>
+            <w:lang w:val="ru-RU"/>
+          </w:rPr>
+          <w:t>/</w:t>
+        </w:r>
+        <w:r>
+          <w:rPr>
+            <w:rStyle w:val="a4"/>
+          </w:rPr>
+          <w:t>TP</w:t>
+        </w:r>
+        <w:r>
+          <w:rPr>
+            <w:rStyle w:val="a4"/>
+            <w:lang w:val="ru-RU"/>
+          </w:rPr>
+          <w:t>-</w:t>
+        </w:r>
+        <w:r>
+          <w:rPr>
+            <w:rStyle w:val="a4"/>
+          </w:rPr>
+          <w:t>KB</w:t>
+        </w:r>
+        <w:r>
+          <w:rPr>
+            <w:rStyle w:val="a4"/>
+            <w:lang w:val="ru-RU"/>
+          </w:rPr>
+          <w:t>-222-</w:t>
+        </w:r>
+        <w:proofErr w:type="spellStart"/>
+        <w:r>
+          <w:rPr>
+            <w:rStyle w:val="a4"/>
+          </w:rPr>
+          <w:t>Serhii</w:t>
+        </w:r>
+        <w:proofErr w:type="spellEnd"/>
+        <w:r>
+          <w:rPr>
+            <w:rStyle w:val="a4"/>
+            <w:lang w:val="ru-RU"/>
+          </w:rPr>
+          <w:t>-</w:t>
+        </w:r>
+        <w:proofErr w:type="spellStart"/>
+        <w:r>
+          <w:rPr>
+            <w:rStyle w:val="a4"/>
+          </w:rPr>
+          <w:t>Zozulia</w:t>
+        </w:r>
+        <w:proofErr w:type="spellEnd"/>
+        <w:r>
+          <w:rPr>
+            <w:rStyle w:val="a4"/>
+            <w:lang w:val="ru-RU"/>
+          </w:rPr>
+          <w:t>/</w:t>
+        </w:r>
+        <w:r>
+          <w:rPr>
+            <w:rStyle w:val="a4"/>
+          </w:rPr>
+          <w:t>tree</w:t>
+        </w:r>
+        <w:r>
+          <w:rPr>
+            <w:rStyle w:val="a4"/>
+            <w:lang w:val="ru-RU"/>
+          </w:rPr>
+          <w:t>/</w:t>
+        </w:r>
+        <w:r>
+          <w:rPr>
+            <w:rStyle w:val="a4"/>
+          </w:rPr>
+          <w:t>main</w:t>
+        </w:r>
+        <w:r>
+          <w:rPr>
+            <w:rStyle w:val="a4"/>
+            <w:lang w:val="ru-RU"/>
+          </w:rPr>
+          <w:t>/</w:t>
+        </w:r>
+        <w:r>
+          <w:rPr>
+            <w:rStyle w:val="a4"/>
+          </w:rPr>
+          <w:t>topic</w:t>
+        </w:r>
+        <w:r>
+          <w:rPr>
+            <w:rStyle w:val="a4"/>
+            <w:lang w:val="ru-RU"/>
+          </w:rPr>
+          <w:t>_07/</w:t>
+        </w:r>
+        <w:proofErr w:type="spellStart"/>
+        <w:r>
+          <w:rPr>
+            <w:rStyle w:val="a4"/>
+          </w:rPr>
+          <w:t>calc</w:t>
+        </w:r>
+        <w:proofErr w:type="spellEnd"/>
+      </w:hyperlink>
+    </w:p>
+    <w:p>
+      <w:pPr>
+        <w:rPr>
+          <w:lang w:val="ru-RU"/>
+        </w:rPr>
+      </w:pPr>
+      <w:proofErr w:type="spellStart"/>
+      <w:r>
+        <w:rPr>
+          <w:lang w:val="ru-RU"/>
+        </w:rPr>
+        <w:t>Знімок</w:t>
+      </w:r>
+      <w:proofErr w:type="spellEnd"/>
+      <w:r>
+        <w:rPr>
+          <w:lang w:val="ru-RU"/>
+        </w:rPr>
+        <w:t xml:space="preserve"> </w:t>
+      </w:r>
+      <w:proofErr w:type="spellStart"/>
+      <w:r>
+        <w:rPr>
+          <w:lang w:val="ru-RU"/>
+        </w:rPr>
+        <w:t>екрану</w:t>
+      </w:r>
+      <w:proofErr w:type="spellEnd"/>
+      <w:r>
+        <w:rPr>
+          <w:lang w:val="ru-RU"/>
+        </w:rPr>
+        <w:t xml:space="preserve"> з </w:t>
+      </w:r>
+      <w:proofErr w:type="spellStart"/>
+      <w:r>
+        <w:rPr>
+          <w:lang w:val="ru-RU"/>
+        </w:rPr>
+        <w:t>посилання</w:t>
+      </w:r>
+      <w:proofErr w:type="spellEnd"/>
+      <w:r>
+        <w:rPr>
+          <w:lang w:val="ru-RU"/>
+        </w:rPr>
+        <w:t xml:space="preserve"> на </w:t>
+      </w:r>
+      <w:proofErr w:type="spellStart"/>
+      <w:r>
+        <w:t>github</w:t>
+      </w:r>
+      <w:proofErr w:type="spellEnd"/>
+      <w:r>
+        <w:rPr>
+          <w:lang w:val="ru-RU"/>
+        </w:rPr>
+        <w:t>:</w:t>
+      </w:r>
+    </w:p>
+    <w:p>
+      <w:pPr>
+        <w:rPr>
+          <w:lang w:val="ru-RU"/>
+        </w:rPr>
+      </w:pPr>
+      <w:r>
+        <w:rPr>
+          <w:lang w:val="ru-RU"/>
+        </w:rPr>
+        <w:drawing>
+          <wp:inline distT="0" distB="0" distL="0" distR="0" wp14:anchorId="2EECF661" wp14:editId="492C4227">
+            <wp:extent cx="5943600" cy="6314440"/>
+            <wp:effectExtent l="0" t="0" r="0" b="0"/>
+            <wp:docPr id="19" name="Рисунок 19"/>
+            <wp:cNvGraphicFramePr>
+              <a:graphicFrameLocks xmlns:a="http://schemas.openxmlformats.org/drawingml/2006/main" noChangeAspect="1"/>
+            </wp:cNvGraphicFramePr>
+            <a:graphic xmlns:a="http://schemas.openxmlformats.org/drawingml/2006/main">
+              <a:graphicData uri="http://schemas.openxmlformats.org/drawingml/2006/picture">
+                <pic:pic xmlns:pic="http://schemas.openxmlformats.org/drawingml/2006/picture">
+                  <pic:nvPicPr>
+                    <pic:cNvPr id="1" name=""/>
+                    <pic:cNvPicPr/>
+                  </pic:nvPicPr>
+                  <pic:blipFill>
+                    <a:blip r:embed="rId42"/>
+                    <a:stretch>
+                      <a:fillRect/>
+                    </a:stretch>
+                  </pic:blipFill>
+                  <pic:spPr>
+                    <a:xfrm>
+                      <a:off x="0" y="0"/>
+                      <a:ext cx="5943600" cy="6314440"/>
+                    </a:xfrm>
+                    <a:prstGeom prst="rect">
+                      <a:avLst/>
+                    </a:prstGeom>
+                  </pic:spPr>
+                </pic:pic>
+              </a:graphicData>
+            </a:graphic>
+          </wp:inline>
+        </w:drawing>
+      </w:r>
+    </w:p>
+    <w:p>
+      <w:pPr>
+        <w:rPr>
+          <w:lang w:val="ru-RU"/>
+        </w:rPr>
+      </w:pPr>
+      <w:r>
+        <w:rPr>
+          <w:lang w:val="ru-RU"/>
+        </w:rPr>
+        <w:lastRenderedPageBreak/>
+        <w:drawing>
+          <wp:inline distT="0" distB="0" distL="0" distR="0" wp14:anchorId="46427A9B" wp14:editId="34968104">
+            <wp:extent cx="5943600" cy="4801235"/>
+            <wp:effectExtent l="0" t="0" r="0" b="0"/>
+            <wp:docPr id="20" name="Рисунок 20"/>
+            <wp:cNvGraphicFramePr>
+              <a:graphicFrameLocks xmlns:a="http://schemas.openxmlformats.org/drawingml/2006/main" noChangeAspect="1"/>
+            </wp:cNvGraphicFramePr>
+            <a:graphic xmlns:a="http://schemas.openxmlformats.org/drawingml/2006/main">
+              <a:graphicData uri="http://schemas.openxmlformats.org/drawingml/2006/picture">
+                <pic:pic xmlns:pic="http://schemas.openxmlformats.org/drawingml/2006/picture">
+                  <pic:nvPicPr>
+                    <pic:cNvPr id="1" name=""/>
+                    <pic:cNvPicPr/>
+                  </pic:nvPicPr>
+                  <pic:blipFill>
+                    <a:blip r:embed="rId43"/>
+                    <a:stretch>
+                      <a:fillRect/>
+                    </a:stretch>
+                  </pic:blipFill>
+                  <pic:spPr>
+                    <a:xfrm>
+                      <a:off x="0" y="0"/>
+                      <a:ext cx="5943600" cy="4801235"/>
+                    </a:xfrm>
+                    <a:prstGeom prst="rect">
+                      <a:avLst/>
+                    </a:prstGeom>
+                  </pic:spPr>
+                </pic:pic>
+              </a:graphicData>
+            </a:graphic>
+          </wp:inline>
+        </w:drawing>
+      </w:r>
+    </w:p>
+    <w:p>
+      <w:pPr>
+        <w:rPr>
+          <w:lang w:val="ru-RU"/>
+        </w:rPr>
+      </w:pPr>
+      <w:r>
+        <w:rPr>
+          <w:lang w:val="ru-RU"/>
+        </w:rPr>
+        <w:lastRenderedPageBreak/>
+        <w:drawing>
+          <wp:inline distT="0" distB="0" distL="0" distR="0" wp14:anchorId="7036E372" wp14:editId="04C08188">
+            <wp:extent cx="4820323" cy="3877216"/>
+            <wp:effectExtent l="0" t="0" r="0" b="9525"/>
+            <wp:docPr id="21" name="Рисунок 21"/>
+            <wp:cNvGraphicFramePr>
+              <a:graphicFrameLocks xmlns:a="http://schemas.openxmlformats.org/drawingml/2006/main" noChangeAspect="1"/>
+            </wp:cNvGraphicFramePr>
+            <a:graphic xmlns:a="http://schemas.openxmlformats.org/drawingml/2006/main">
+              <a:graphicData uri="http://schemas.openxmlformats.org/drawingml/2006/picture">
+                <pic:pic xmlns:pic="http://schemas.openxmlformats.org/drawingml/2006/picture">
+                  <pic:nvPicPr>
+                    <pic:cNvPr id="1" name=""/>
+                    <pic:cNvPicPr/>
+                  </pic:nvPicPr>
+                  <pic:blipFill>
+                    <a:blip r:embed="rId44"/>
+                    <a:stretch>
+                      <a:fillRect/>
+                    </a:stretch>
+                  </pic:blipFill>
+                  <pic:spPr>
+                    <a:xfrm>
+                      <a:off x="0" y="0"/>
+                      <a:ext cx="4820323" cy="3877216"/>
+                    </a:xfrm>
+                    <a:prstGeom prst="rect">
+                      <a:avLst/>
+                    </a:prstGeom>
+                  </pic:spPr>
+                </pic:pic>
+              </a:graphicData>
+            </a:graphic>
+          </wp:inline>
+        </w:drawing>
+      </w:r>
       <w:bookmarkStart w:id="0" w:name="_GoBack"/>
       <w:bookmarkEnd w:id="0"/>
+    </w:p>
+    <w:p>
+      <w:pPr>
+        <w:rPr>
+          <w:lang w:val="ru-RU"/>
+        </w:rPr>
+      </w:pPr>
     </w:p>
     <w:p>
       <w:pPr>
@@ -25096,16 +29952,16 @@
     </w:lvl>
   </w:abstractNum>
   <w:abstractNum w:abstractNumId="16" w15:restartNumberingAfterBreak="0">
-    <w:nsid w:val="5F911343"/>
+    <w:nsid w:val="58267C60"/>
     <w:multiLevelType w:val="hybridMultilevel"/>
-    <w:tmpl w:val="B0BE182A"/>
-    <w:lvl w:ilvl="0" w:tplc="D9682214">
+    <w:tmpl w:val="54F262D4"/>
+    <w:lvl w:ilvl="0" w:tplc="9C90D04A">
       <w:start w:val="1"/>
       <w:numFmt w:val="decimal"/>
       <w:lvlText w:val="%1."/>
       <w:lvlJc w:val="left"/>
       <w:pPr>
-        <w:ind w:left="1440" w:hanging="360"/>
+        <w:ind w:left="1080" w:hanging="360"/>
       </w:pPr>
       <w:rPr>
         <w:rFonts w:hint="default"/>
@@ -25117,7 +29973,7 @@
       <w:lvlText w:val="%2."/>
       <w:lvlJc w:val="left"/>
       <w:pPr>
-        <w:ind w:left="2160" w:hanging="360"/>
+        <w:ind w:left="1800" w:hanging="360"/>
       </w:pPr>
     </w:lvl>
     <w:lvl w:ilvl="2" w:tplc="0409001B" w:tentative="1">
@@ -25126,7 +29982,7 @@
       <w:lvlText w:val="%3."/>
       <w:lvlJc w:val="right"/>
       <w:pPr>
-        <w:ind w:left="2880" w:hanging="180"/>
+        <w:ind w:left="2520" w:hanging="180"/>
       </w:pPr>
     </w:lvl>
     <w:lvl w:ilvl="3" w:tplc="0409000F" w:tentative="1">
@@ -25135,7 +29991,7 @@
       <w:lvlText w:val="%4."/>
       <w:lvlJc w:val="left"/>
       <w:pPr>
-        <w:ind w:left="3600" w:hanging="360"/>
+        <w:ind w:left="3240" w:hanging="360"/>
       </w:pPr>
     </w:lvl>
     <w:lvl w:ilvl="4" w:tplc="04090019" w:tentative="1">
@@ -25144,7 +30000,7 @@
       <w:lvlText w:val="%5."/>
       <w:lvlJc w:val="left"/>
       <w:pPr>
-        <w:ind w:left="4320" w:hanging="360"/>
+        <w:ind w:left="3960" w:hanging="360"/>
       </w:pPr>
     </w:lvl>
     <w:lvl w:ilvl="5" w:tplc="0409001B" w:tentative="1">
@@ -25153,7 +30009,7 @@
       <w:lvlText w:val="%6."/>
       <w:lvlJc w:val="right"/>
       <w:pPr>
-        <w:ind w:left="5040" w:hanging="180"/>
+        <w:ind w:left="4680" w:hanging="180"/>
       </w:pPr>
     </w:lvl>
     <w:lvl w:ilvl="6" w:tplc="0409000F" w:tentative="1">
@@ -25162,7 +30018,7 @@
       <w:lvlText w:val="%7."/>
       <w:lvlJc w:val="left"/>
       <w:pPr>
-        <w:ind w:left="5760" w:hanging="360"/>
+        <w:ind w:left="5400" w:hanging="360"/>
       </w:pPr>
     </w:lvl>
     <w:lvl w:ilvl="7" w:tplc="04090019" w:tentative="1">
@@ -25171,7 +30027,7 @@
       <w:lvlText w:val="%8."/>
       <w:lvlJc w:val="left"/>
       <w:pPr>
-        <w:ind w:left="6480" w:hanging="360"/>
+        <w:ind w:left="6120" w:hanging="360"/>
       </w:pPr>
     </w:lvl>
     <w:lvl w:ilvl="8" w:tplc="0409001B" w:tentative="1">
@@ -25180,7 +30036,185 @@
       <w:lvlText w:val="%9."/>
       <w:lvlJc w:val="right"/>
       <w:pPr>
+        <w:ind w:left="6840" w:hanging="180"/>
+      </w:pPr>
+    </w:lvl>
+  </w:abstractNum>
+  <w:abstractNum w:abstractNumId="17" w15:restartNumberingAfterBreak="0">
+    <w:nsid w:val="5F911343"/>
+    <w:multiLevelType w:val="hybridMultilevel"/>
+    <w:tmpl w:val="B0BE182A"/>
+    <w:lvl w:ilvl="0" w:tplc="D9682214">
+      <w:start w:val="1"/>
+      <w:numFmt w:val="decimal"/>
+      <w:lvlText w:val="%1."/>
+      <w:lvlJc w:val="left"/>
+      <w:pPr>
+        <w:ind w:left="1440" w:hanging="360"/>
+      </w:pPr>
+      <w:rPr>
+        <w:rFonts w:hint="default"/>
+      </w:rPr>
+    </w:lvl>
+    <w:lvl w:ilvl="1" w:tplc="04090019" w:tentative="1">
+      <w:start w:val="1"/>
+      <w:numFmt w:val="lowerLetter"/>
+      <w:lvlText w:val="%2."/>
+      <w:lvlJc w:val="left"/>
+      <w:pPr>
+        <w:ind w:left="2160" w:hanging="360"/>
+      </w:pPr>
+    </w:lvl>
+    <w:lvl w:ilvl="2" w:tplc="0409001B" w:tentative="1">
+      <w:start w:val="1"/>
+      <w:numFmt w:val="lowerRoman"/>
+      <w:lvlText w:val="%3."/>
+      <w:lvlJc w:val="right"/>
+      <w:pPr>
+        <w:ind w:left="2880" w:hanging="180"/>
+      </w:pPr>
+    </w:lvl>
+    <w:lvl w:ilvl="3" w:tplc="0409000F" w:tentative="1">
+      <w:start w:val="1"/>
+      <w:numFmt w:val="decimal"/>
+      <w:lvlText w:val="%4."/>
+      <w:lvlJc w:val="left"/>
+      <w:pPr>
+        <w:ind w:left="3600" w:hanging="360"/>
+      </w:pPr>
+    </w:lvl>
+    <w:lvl w:ilvl="4" w:tplc="04090019" w:tentative="1">
+      <w:start w:val="1"/>
+      <w:numFmt w:val="lowerLetter"/>
+      <w:lvlText w:val="%5."/>
+      <w:lvlJc w:val="left"/>
+      <w:pPr>
+        <w:ind w:left="4320" w:hanging="360"/>
+      </w:pPr>
+    </w:lvl>
+    <w:lvl w:ilvl="5" w:tplc="0409001B" w:tentative="1">
+      <w:start w:val="1"/>
+      <w:numFmt w:val="lowerRoman"/>
+      <w:lvlText w:val="%6."/>
+      <w:lvlJc w:val="right"/>
+      <w:pPr>
+        <w:ind w:left="5040" w:hanging="180"/>
+      </w:pPr>
+    </w:lvl>
+    <w:lvl w:ilvl="6" w:tplc="0409000F" w:tentative="1">
+      <w:start w:val="1"/>
+      <w:numFmt w:val="decimal"/>
+      <w:lvlText w:val="%7."/>
+      <w:lvlJc w:val="left"/>
+      <w:pPr>
+        <w:ind w:left="5760" w:hanging="360"/>
+      </w:pPr>
+    </w:lvl>
+    <w:lvl w:ilvl="7" w:tplc="04090019" w:tentative="1">
+      <w:start w:val="1"/>
+      <w:numFmt w:val="lowerLetter"/>
+      <w:lvlText w:val="%8."/>
+      <w:lvlJc w:val="left"/>
+      <w:pPr>
+        <w:ind w:left="6480" w:hanging="360"/>
+      </w:pPr>
+    </w:lvl>
+    <w:lvl w:ilvl="8" w:tplc="0409001B" w:tentative="1">
+      <w:start w:val="1"/>
+      <w:numFmt w:val="lowerRoman"/>
+      <w:lvlText w:val="%9."/>
+      <w:lvlJc w:val="right"/>
+      <w:pPr>
         <w:ind w:left="7200" w:hanging="180"/>
+      </w:pPr>
+    </w:lvl>
+  </w:abstractNum>
+  <w:abstractNum w:abstractNumId="18" w15:restartNumberingAfterBreak="0">
+    <w:nsid w:val="74D3052A"/>
+    <w:multiLevelType w:val="hybridMultilevel"/>
+    <w:tmpl w:val="508C8F26"/>
+    <w:lvl w:ilvl="0" w:tplc="4E80D344">
+      <w:start w:val="1"/>
+      <w:numFmt w:val="decimal"/>
+      <w:lvlText w:val="%1."/>
+      <w:lvlJc w:val="left"/>
+      <w:pPr>
+        <w:ind w:left="1080" w:hanging="360"/>
+      </w:pPr>
+      <w:rPr>
+        <w:rFonts w:hint="default"/>
+      </w:rPr>
+    </w:lvl>
+    <w:lvl w:ilvl="1" w:tplc="04090019" w:tentative="1">
+      <w:start w:val="1"/>
+      <w:numFmt w:val="lowerLetter"/>
+      <w:lvlText w:val="%2."/>
+      <w:lvlJc w:val="left"/>
+      <w:pPr>
+        <w:ind w:left="1800" w:hanging="360"/>
+      </w:pPr>
+    </w:lvl>
+    <w:lvl w:ilvl="2" w:tplc="0409001B" w:tentative="1">
+      <w:start w:val="1"/>
+      <w:numFmt w:val="lowerRoman"/>
+      <w:lvlText w:val="%3."/>
+      <w:lvlJc w:val="right"/>
+      <w:pPr>
+        <w:ind w:left="2520" w:hanging="180"/>
+      </w:pPr>
+    </w:lvl>
+    <w:lvl w:ilvl="3" w:tplc="0409000F" w:tentative="1">
+      <w:start w:val="1"/>
+      <w:numFmt w:val="decimal"/>
+      <w:lvlText w:val="%4."/>
+      <w:lvlJc w:val="left"/>
+      <w:pPr>
+        <w:ind w:left="3240" w:hanging="360"/>
+      </w:pPr>
+    </w:lvl>
+    <w:lvl w:ilvl="4" w:tplc="04090019" w:tentative="1">
+      <w:start w:val="1"/>
+      <w:numFmt w:val="lowerLetter"/>
+      <w:lvlText w:val="%5."/>
+      <w:lvlJc w:val="left"/>
+      <w:pPr>
+        <w:ind w:left="3960" w:hanging="360"/>
+      </w:pPr>
+    </w:lvl>
+    <w:lvl w:ilvl="5" w:tplc="0409001B" w:tentative="1">
+      <w:start w:val="1"/>
+      <w:numFmt w:val="lowerRoman"/>
+      <w:lvlText w:val="%6."/>
+      <w:lvlJc w:val="right"/>
+      <w:pPr>
+        <w:ind w:left="4680" w:hanging="180"/>
+      </w:pPr>
+    </w:lvl>
+    <w:lvl w:ilvl="6" w:tplc="0409000F" w:tentative="1">
+      <w:start w:val="1"/>
+      <w:numFmt w:val="decimal"/>
+      <w:lvlText w:val="%7."/>
+      <w:lvlJc w:val="left"/>
+      <w:pPr>
+        <w:ind w:left="5400" w:hanging="360"/>
+      </w:pPr>
+    </w:lvl>
+    <w:lvl w:ilvl="7" w:tplc="04090019" w:tentative="1">
+      <w:start w:val="1"/>
+      <w:numFmt w:val="lowerLetter"/>
+      <w:lvlText w:val="%8."/>
+      <w:lvlJc w:val="left"/>
+      <w:pPr>
+        <w:ind w:left="6120" w:hanging="360"/>
+      </w:pPr>
+    </w:lvl>
+    <w:lvl w:ilvl="8" w:tplc="0409001B" w:tentative="1">
+      <w:start w:val="1"/>
+      <w:numFmt w:val="lowerRoman"/>
+      <w:lvlText w:val="%9."/>
+      <w:lvlJc w:val="right"/>
+      <w:pPr>
+        <w:ind w:left="6840" w:hanging="180"/>
       </w:pPr>
     </w:lvl>
   </w:abstractNum>
@@ -25218,7 +30252,7 @@
     <w:abstractNumId w:val="2"/>
   </w:num>
   <w:num w:numId="12">
-    <w:abstractNumId w:val="16"/>
+    <w:abstractNumId w:val="17"/>
   </w:num>
   <w:num w:numId="13">
     <w:abstractNumId w:val="3"/>
@@ -25234,6 +30268,12 @@
   </w:num>
   <w:num w:numId="17">
     <w:abstractNumId w:val="12"/>
+  </w:num>
+  <w:num w:numId="18">
+    <w:abstractNumId w:val="18"/>
+  </w:num>
+  <w:num w:numId="19">
+    <w:abstractNumId w:val="16"/>
   </w:num>
 </w:numbering>
 </file>
@@ -25645,7 +30685,6 @@
   <w:style w:type="character" w:default="1" w:styleId="a0">
     <w:name w:val="Default Paragraph Font"/>
     <w:uiPriority w:val="1"/>
-    <w:semiHidden/>
     <w:unhideWhenUsed/>
   </w:style>
   <w:style w:type="table" w:default="1" w:styleId="a1">
